--- a/Ghosh Assignment 3 Theory Spring 2018.docx
+++ b/Ghosh Assignment 3 Theory Spring 2018.docx
@@ -8,47 +8,11 @@
           <w:b/>
         </w:rPr>
       </w:pPr>
-      <w:proofErr w:type="spellStart"/>
       <w:r>
         <w:rPr>
           <w:b/>
         </w:rPr>
-        <w:t>tso</w:t>
-      </w:r>
-      <w:proofErr w:type="spellEnd"/>
-      <w:r>
-        <w:rPr>
-          <w:b/>
-        </w:rPr>
-        <w:t xml:space="preserve"> </w:t>
-      </w:r>
-      <w:proofErr w:type="spellStart"/>
-      <w:r>
-        <w:rPr>
-          <w:b/>
-        </w:rPr>
-        <w:t>omvs</w:t>
-      </w:r>
-      <w:proofErr w:type="spellEnd"/>
-      <w:r>
-        <w:rPr>
-          <w:b/>
-        </w:rPr>
-        <w:t xml:space="preserve"> </w:t>
-      </w:r>
-      <w:proofErr w:type="gramStart"/>
-      <w:r>
-        <w:rPr>
-          <w:b/>
-        </w:rPr>
-        <w:t>sessions(</w:t>
-      </w:r>
-      <w:proofErr w:type="gramEnd"/>
-      <w:r>
-        <w:rPr>
-          <w:b/>
-        </w:rPr>
-        <w:t>3)</w:t>
+        <w:t>tso omvs sessions(3)</w:t>
       </w:r>
     </w:p>
     <w:sdt>
@@ -10145,23 +10109,13 @@
         </w:rPr>
         <w:t xml:space="preserve">It is not the intention of this assignment to be "not picky". </w:t>
       </w:r>
-      <w:proofErr w:type="spellStart"/>
-      <w:r>
-        <w:rPr>
-          <w:rFonts w:ascii="Arial" w:hAnsi="Arial" w:cs="Arial"/>
-          <w:sz w:val="22"/>
-          <w:szCs w:val="22"/>
-        </w:rPr>
-        <w:t>Parital</w:t>
-      </w:r>
-      <w:proofErr w:type="spellEnd"/>
-      <w:r>
-        <w:rPr>
-          <w:rFonts w:ascii="Arial" w:hAnsi="Arial" w:cs="Arial"/>
-          <w:sz w:val="22"/>
-          <w:szCs w:val="22"/>
-        </w:rPr>
-        <w:t xml:space="preserve"> credit will be awarded as appropriate. </w:t>
+      <w:r>
+        <w:rPr>
+          <w:rFonts w:ascii="Arial" w:hAnsi="Arial" w:cs="Arial"/>
+          <w:sz w:val="22"/>
+          <w:szCs w:val="22"/>
+        </w:rPr>
+        <w:t xml:space="preserve">Parital credit will be awarded as appropriate. </w:t>
       </w:r>
     </w:p>
     <w:p>
@@ -11136,25 +11090,7 @@
           <w:sz w:val="22"/>
           <w:szCs w:val="22"/>
         </w:rPr>
-        <w:t xml:space="preserve">While the assignments have a recommended due date, the instructor does not </w:t>
-      </w:r>
-      <w:proofErr w:type="gramStart"/>
-      <w:r>
-        <w:rPr>
-          <w:rFonts w:ascii="Arial" w:hAnsi="Arial" w:cs="Arial"/>
-          <w:sz w:val="22"/>
-          <w:szCs w:val="22"/>
-        </w:rPr>
-        <w:t>penalized</w:t>
-      </w:r>
-      <w:proofErr w:type="gramEnd"/>
-      <w:r>
-        <w:rPr>
-          <w:rFonts w:ascii="Arial" w:hAnsi="Arial" w:cs="Arial"/>
-          <w:sz w:val="22"/>
-          <w:szCs w:val="22"/>
-        </w:rPr>
-        <w:t xml:space="preserve"> your assignment grade if you are slightly late. </w:t>
+        <w:t xml:space="preserve">While the assignments have a recommended due date, the instructor does not penalized your assignment grade if you are slightly late. </w:t>
       </w:r>
       <w:r>
         <w:rPr>
@@ -11785,12 +11721,10 @@
       <w:r>
         <w:t xml:space="preserve">Content </w:t>
       </w:r>
-      <w:proofErr w:type="gramStart"/>
       <w:r>
         <w:t>Questions</w:t>
       </w:r>
       <w:bookmarkEnd w:id="11"/>
-      <w:proofErr w:type="gramEnd"/>
       <w:r>
         <w:t xml:space="preserve"> </w:t>
       </w:r>
@@ -11837,25 +11771,7 @@
           <w:sz w:val="22"/>
           <w:szCs w:val="22"/>
         </w:rPr>
-        <w:t xml:space="preserve"> also </w:t>
-      </w:r>
-      <w:proofErr w:type="gramStart"/>
-      <w:r>
-        <w:rPr>
-          <w:rFonts w:ascii="Arial" w:hAnsi="Arial" w:cs="Arial"/>
-          <w:sz w:val="22"/>
-          <w:szCs w:val="22"/>
-        </w:rPr>
-        <w:t>be</w:t>
-      </w:r>
-      <w:proofErr w:type="gramEnd"/>
-      <w:r>
-        <w:rPr>
-          <w:rFonts w:ascii="Arial" w:hAnsi="Arial" w:cs="Arial"/>
-          <w:sz w:val="22"/>
-          <w:szCs w:val="22"/>
-        </w:rPr>
-        <w:t xml:space="preserve"> provided</w:t>
+        <w:t xml:space="preserve"> also be provided</w:t>
       </w:r>
       <w:r>
         <w:rPr>
@@ -12118,25 +12034,7 @@
           <w:sz w:val="22"/>
           <w:szCs w:val="22"/>
         </w:rPr>
-        <w:t xml:space="preserve">While a database may store vast amounts of data, they significantly differ from flat tables in the both the manner in which the data is organized and designed. While issues such as: referential and transactional </w:t>
-      </w:r>
-      <w:proofErr w:type="gramStart"/>
-      <w:r>
-        <w:rPr>
-          <w:rFonts w:ascii="Arial" w:hAnsi="Arial" w:cs="Arial"/>
-          <w:sz w:val="22"/>
-          <w:szCs w:val="22"/>
-        </w:rPr>
-        <w:t>integrity,  concurrency</w:t>
-      </w:r>
-      <w:proofErr w:type="gramEnd"/>
-      <w:r>
-        <w:rPr>
-          <w:rFonts w:ascii="Arial" w:hAnsi="Arial" w:cs="Arial"/>
-          <w:sz w:val="22"/>
-          <w:szCs w:val="22"/>
-        </w:rPr>
-        <w:t xml:space="preserve">, data recovery and data independence user interfaces are important features of databases, the most critical determinant of a data base's success is how we organize, store and access the data. </w:t>
+        <w:t xml:space="preserve">While a database may store vast amounts of data, they significantly differ from flat tables in the both the manner in which the data is organized and designed. While issues such as: referential and transactional integrity,  concurrency, data recovery and data independence user interfaces are important features of databases, the most critical determinant of a data base's success is how we organize, store and access the data. </w:t>
       </w:r>
     </w:p>
     <w:p>
@@ -12473,25 +12371,7 @@
           <w:sz w:val="22"/>
           <w:szCs w:val="22"/>
         </w:rPr>
-        <w:t>entities, attributes, domains, and constraints are common, it does no matter the type of database, e.g., hierarchical, network, or relational, or what type of dataset, e.g., sequential, relative, index, etc.</w:t>
-      </w:r>
-      <w:proofErr w:type="gramStart"/>
-      <w:r>
-        <w:rPr>
-          <w:rFonts w:ascii="Arial" w:hAnsi="Arial" w:cs="Arial"/>
-          <w:sz w:val="22"/>
-          <w:szCs w:val="22"/>
-        </w:rPr>
-        <w:t>,  is</w:t>
-      </w:r>
-      <w:proofErr w:type="gramEnd"/>
-      <w:r>
-        <w:rPr>
-          <w:rFonts w:ascii="Arial" w:hAnsi="Arial" w:cs="Arial"/>
-          <w:sz w:val="22"/>
-          <w:szCs w:val="22"/>
-        </w:rPr>
-        <w:t xml:space="preserve"> physically used  Normalization, Bachman and ERD diagrams will be the starting point.</w:t>
+        <w:t>entities, attributes, domains, and constraints are common, it does no matter the type of database, e.g., hierarchical, network, or relational, or what type of dataset, e.g., sequential, relative, index, etc.,  is physically used  Normalization, Bachman and ERD diagrams will be the starting point.</w:t>
       </w:r>
     </w:p>
     <w:p>
@@ -13501,25 +13381,7 @@
           <w:sz w:val="22"/>
           <w:szCs w:val="22"/>
         </w:rPr>
-        <w:t xml:space="preserve"> </w:t>
-      </w:r>
-      <w:proofErr w:type="spellStart"/>
-      <w:r>
-        <w:rPr>
-          <w:rFonts w:ascii="Arial" w:hAnsi="Arial" w:cs="Arial"/>
-          <w:sz w:val="22"/>
-          <w:szCs w:val="22"/>
-        </w:rPr>
-        <w:t>Codd's</w:t>
-      </w:r>
-      <w:proofErr w:type="spellEnd"/>
-      <w:r>
-        <w:rPr>
-          <w:rFonts w:ascii="Arial" w:hAnsi="Arial" w:cs="Arial"/>
-          <w:sz w:val="22"/>
-          <w:szCs w:val="22"/>
-        </w:rPr>
-        <w:t xml:space="preserve"> rules of normalization a database</w:t>
+        <w:t xml:space="preserve"> Codd's rules of normalization a database</w:t>
       </w:r>
       <w:r>
         <w:rPr>
@@ -15160,18 +15022,8 @@
           <w:sz w:val="22"/>
           <w:szCs w:val="22"/>
         </w:rPr>
-        <w:t xml:space="preserve">  The invoice number can be used to uniquely identify the invoice header.  There is only one invoice # 1 and that invoice represented a transaction with customer </w:t>
-      </w:r>
-      <w:proofErr w:type="spellStart"/>
-      <w:r>
-        <w:rPr>
-          <w:rFonts w:ascii="Arial" w:hAnsi="Arial" w:cs="Arial"/>
-          <w:sz w:val="22"/>
-          <w:szCs w:val="22"/>
-        </w:rPr>
-        <w:t>packy</w:t>
-      </w:r>
-      <w:proofErr w:type="spellEnd"/>
+        <w:t xml:space="preserve">  The invoice number can be used to uniquely identify the invoice header.  There is only one invoice # 1 and that invoice represented a transaction with customer packy</w:t>
+      </w:r>
       <w:r>
         <w:rPr>
           <w:rFonts w:ascii="Arial" w:hAnsi="Arial" w:cs="Arial"/>
@@ -15314,115 +15166,7 @@
           <w:sz w:val="22"/>
           <w:szCs w:val="22"/>
         </w:rPr>
-        <w:t xml:space="preserve">Consider the Non-Key columns of the INVOPICE ITEM TABLE. Non-key columns are any other columns besides the candidate primary key column STOCK#.  Therefore, the Non-Key columns of the INVOICE ITEM TABLE are s# (Stock Number), </w:t>
-      </w:r>
-      <w:proofErr w:type="spellStart"/>
-      <w:r>
-        <w:rPr>
-          <w:rFonts w:ascii="Arial" w:hAnsi="Arial" w:cs="Arial"/>
-          <w:sz w:val="22"/>
-          <w:szCs w:val="22"/>
-        </w:rPr>
-        <w:t>desc</w:t>
-      </w:r>
-      <w:proofErr w:type="spellEnd"/>
-      <w:r>
-        <w:rPr>
-          <w:rFonts w:ascii="Arial" w:hAnsi="Arial" w:cs="Arial"/>
-          <w:sz w:val="22"/>
-          <w:szCs w:val="22"/>
-        </w:rPr>
-        <w:t xml:space="preserve">(Description), </w:t>
-      </w:r>
-      <w:proofErr w:type="spellStart"/>
-      <w:r>
-        <w:rPr>
-          <w:rFonts w:ascii="Arial" w:hAnsi="Arial" w:cs="Arial"/>
-          <w:sz w:val="22"/>
-          <w:szCs w:val="22"/>
-        </w:rPr>
-        <w:t>quan</w:t>
-      </w:r>
-      <w:proofErr w:type="spellEnd"/>
-      <w:r>
-        <w:rPr>
-          <w:rFonts w:ascii="Arial" w:hAnsi="Arial" w:cs="Arial"/>
-          <w:sz w:val="22"/>
-          <w:szCs w:val="22"/>
-        </w:rPr>
-        <w:t xml:space="preserve"> (Quantity Sold), </w:t>
-      </w:r>
-      <w:proofErr w:type="spellStart"/>
-      <w:r>
-        <w:rPr>
-          <w:rFonts w:ascii="Arial" w:hAnsi="Arial" w:cs="Arial"/>
-          <w:sz w:val="22"/>
-          <w:szCs w:val="22"/>
-        </w:rPr>
-        <w:t>sp</w:t>
-      </w:r>
-      <w:proofErr w:type="spellEnd"/>
-      <w:r>
-        <w:rPr>
-          <w:rFonts w:ascii="Arial" w:hAnsi="Arial" w:cs="Arial"/>
-          <w:sz w:val="22"/>
-          <w:szCs w:val="22"/>
-        </w:rPr>
-        <w:t xml:space="preserve"> (List Price) and </w:t>
-      </w:r>
-      <w:proofErr w:type="spellStart"/>
-      <w:r>
-        <w:rPr>
-          <w:rFonts w:ascii="Arial" w:hAnsi="Arial" w:cs="Arial"/>
-          <w:sz w:val="22"/>
-          <w:szCs w:val="22"/>
-        </w:rPr>
-        <w:t>tprice</w:t>
-      </w:r>
-      <w:proofErr w:type="spellEnd"/>
-      <w:r>
-        <w:rPr>
-          <w:rFonts w:ascii="Arial" w:hAnsi="Arial" w:cs="Arial"/>
-          <w:sz w:val="22"/>
-          <w:szCs w:val="22"/>
-        </w:rPr>
-        <w:t xml:space="preserve"> (Total Price (</w:t>
-      </w:r>
-      <w:proofErr w:type="spellStart"/>
-      <w:r>
-        <w:rPr>
-          <w:rFonts w:ascii="Arial" w:hAnsi="Arial" w:cs="Arial"/>
-          <w:sz w:val="22"/>
-          <w:szCs w:val="22"/>
-        </w:rPr>
-        <w:t>quan</w:t>
-      </w:r>
-      <w:proofErr w:type="spellEnd"/>
-      <w:r>
-        <w:rPr>
-          <w:rFonts w:ascii="Arial" w:hAnsi="Arial" w:cs="Arial"/>
-          <w:sz w:val="22"/>
-          <w:szCs w:val="22"/>
-        </w:rPr>
-        <w:t xml:space="preserve"> times </w:t>
-      </w:r>
-      <w:proofErr w:type="spellStart"/>
-      <w:r>
-        <w:rPr>
-          <w:rFonts w:ascii="Arial" w:hAnsi="Arial" w:cs="Arial"/>
-          <w:sz w:val="22"/>
-          <w:szCs w:val="22"/>
-        </w:rPr>
-        <w:t>sp</w:t>
-      </w:r>
-      <w:proofErr w:type="spellEnd"/>
-      <w:r>
-        <w:rPr>
-          <w:rFonts w:ascii="Arial" w:hAnsi="Arial" w:cs="Arial"/>
-          <w:sz w:val="22"/>
-          <w:szCs w:val="22"/>
-        </w:rPr>
-        <w:t xml:space="preserve">)).     </w:t>
+        <w:t xml:space="preserve">Consider the Non-Key columns of the INVOPICE ITEM TABLE. Non-key columns are any other columns besides the candidate primary key column STOCK#.  Therefore, the Non-Key columns of the INVOICE ITEM TABLE are s# (Stock Number), desc(Description), quan (Quantity Sold), sp (List Price) and tprice (Total Price (quan times sp)).     </w:t>
       </w:r>
     </w:p>
     <w:p>
@@ -15648,9 +15392,79 @@
           <w:sz w:val="22"/>
           <w:szCs w:val="22"/>
         </w:rPr>
-        <w:t xml:space="preserve">This would mean that only </w:t>
-      </w:r>
-      <w:proofErr w:type="gramStart"/>
+        <w:t xml:space="preserve">This would mean that only one line item could be stored per invoice.  As you can see invoice # 1 has two line items: hand grenades and panty hose.  </w:t>
+      </w:r>
+    </w:p>
+    <w:p>
+      <w:pPr>
+        <w:rPr>
+          <w:rFonts w:ascii="Arial" w:hAnsi="Arial" w:cs="Arial"/>
+          <w:sz w:val="22"/>
+          <w:szCs w:val="22"/>
+        </w:rPr>
+      </w:pPr>
+      <w:r>
+        <w:rPr>
+          <w:rFonts w:ascii="Arial" w:hAnsi="Arial" w:cs="Arial"/>
+          <w:sz w:val="22"/>
+          <w:szCs w:val="22"/>
+        </w:rPr>
+        <w:br w:type="page"/>
+      </w:r>
+    </w:p>
+    <w:p>
+      <w:pPr>
+        <w:pStyle w:val="PlainText"/>
+        <w:rPr>
+          <w:rFonts w:ascii="Arial" w:hAnsi="Arial" w:cs="Arial"/>
+          <w:sz w:val="22"/>
+          <w:szCs w:val="22"/>
+        </w:rPr>
+      </w:pPr>
+    </w:p>
+    <w:p>
+      <w:pPr>
+        <w:pStyle w:val="Heading3"/>
+      </w:pPr>
+      <w:bookmarkStart w:id="21" w:name="_Toc504135199"/>
+      <w:r>
+        <w:t xml:space="preserve">2.1.2 </w:t>
+      </w:r>
+      <w:r>
+        <w:t>Composite Primary Keys and Atomic Primary Key</w:t>
+      </w:r>
+      <w:bookmarkEnd w:id="21"/>
+      <w:r>
+        <w:t xml:space="preserve"> </w:t>
+      </w:r>
+    </w:p>
+    <w:p>
+      <w:pPr>
+        <w:pStyle w:val="PlainText"/>
+        <w:rPr>
+          <w:rFonts w:ascii="Arial" w:hAnsi="Arial" w:cs="Arial"/>
+          <w:sz w:val="22"/>
+          <w:szCs w:val="22"/>
+        </w:rPr>
+      </w:pPr>
+    </w:p>
+    <w:p>
+      <w:pPr>
+        <w:pStyle w:val="PlainText"/>
+        <w:rPr>
+          <w:rFonts w:ascii="Arial" w:hAnsi="Arial" w:cs="Arial"/>
+          <w:sz w:val="22"/>
+          <w:szCs w:val="22"/>
+        </w:rPr>
+      </w:pPr>
+      <w:r>
+        <w:rPr>
+          <w:rFonts w:ascii="Arial" w:hAnsi="Arial" w:cs="Arial"/>
+          <w:sz w:val="22"/>
+          <w:szCs w:val="22"/>
+        </w:rPr>
+        <w:t xml:space="preserve">Now let's propose a composite key field, such as: INVOICE NUMBER + STOCK # to uniquely identify the row.  The use of a one field to identify a row is called an </w:t>
+      </w:r>
       <w:r>
         <w:rPr>
           <w:rFonts w:ascii="Arial" w:hAnsi="Arial" w:cs="Arial"/>
@@ -15658,9 +15472,16 @@
           <w:sz w:val="22"/>
           <w:szCs w:val="22"/>
         </w:rPr>
-        <w:t>one line</w:t>
-      </w:r>
-      <w:proofErr w:type="gramEnd"/>
+        <w:t>atomic key</w:t>
+      </w:r>
+      <w:r>
+        <w:rPr>
+          <w:rFonts w:ascii="Arial" w:hAnsi="Arial" w:cs="Arial"/>
+          <w:sz w:val="22"/>
+          <w:szCs w:val="22"/>
+        </w:rPr>
+        <w:t xml:space="preserve">.  The use of multiple fields to describe a row is called a </w:t>
+      </w:r>
       <w:r>
         <w:rPr>
           <w:rFonts w:ascii="Arial" w:hAnsi="Arial" w:cs="Arial"/>
@@ -15668,24 +15489,15 @@
           <w:sz w:val="22"/>
           <w:szCs w:val="22"/>
         </w:rPr>
-        <w:t xml:space="preserve"> item could be stored per invoice.  As you can see invoice # 1 has two line items: hand grenades and panty hose.  </w:t>
-      </w:r>
-    </w:p>
-    <w:p>
-      <w:pPr>
-        <w:rPr>
-          <w:rFonts w:ascii="Arial" w:hAnsi="Arial" w:cs="Arial"/>
-          <w:sz w:val="22"/>
-          <w:szCs w:val="22"/>
-        </w:rPr>
-      </w:pPr>
-      <w:r>
-        <w:rPr>
-          <w:rFonts w:ascii="Arial" w:hAnsi="Arial" w:cs="Arial"/>
-          <w:sz w:val="22"/>
-          <w:szCs w:val="22"/>
-        </w:rPr>
-        <w:br w:type="page"/>
+        <w:t>composite key</w:t>
+      </w:r>
+      <w:r>
+        <w:rPr>
+          <w:rFonts w:ascii="Arial" w:hAnsi="Arial" w:cs="Arial"/>
+          <w:sz w:val="22"/>
+          <w:szCs w:val="22"/>
+        </w:rPr>
+        <w:t xml:space="preserve">.  </w:t>
       </w:r>
     </w:p>
     <w:p>
@@ -15700,16 +15512,44 @@
     </w:p>
     <w:p>
       <w:pPr>
+        <w:pStyle w:val="PlainText"/>
+        <w:rPr>
+          <w:rFonts w:ascii="Arial" w:hAnsi="Arial" w:cs="Arial"/>
+          <w:sz w:val="22"/>
+          <w:szCs w:val="22"/>
+        </w:rPr>
+      </w:pPr>
+      <w:r>
+        <w:rPr>
+          <w:rFonts w:ascii="Arial" w:hAnsi="Arial" w:cs="Arial"/>
+          <w:sz w:val="22"/>
+          <w:szCs w:val="22"/>
+        </w:rPr>
+        <w:t xml:space="preserve">As you can see, the key "invoice number + stock #" is a good choice in the above example, but it does create other limitations. For example, you can only sell panty hose once on an invoice.  Considering the real life problems such as quantity discounts, panty hose may appear twice on the same invoice at two different prices.  </w:t>
+      </w:r>
+    </w:p>
+    <w:p>
+      <w:pPr>
+        <w:pStyle w:val="PlainText"/>
+        <w:rPr>
+          <w:rFonts w:ascii="Arial" w:hAnsi="Arial" w:cs="Arial"/>
+          <w:sz w:val="22"/>
+          <w:szCs w:val="22"/>
+        </w:rPr>
+      </w:pPr>
+    </w:p>
+    <w:p>
+      <w:pPr>
         <w:pStyle w:val="Heading3"/>
       </w:pPr>
-      <w:bookmarkStart w:id="21" w:name="_Toc504135199"/>
-      <w:r>
-        <w:t xml:space="preserve">2.1.2 </w:t>
-      </w:r>
-      <w:r>
-        <w:t>Composite Primary Keys and Atomic Primary Key</w:t>
-      </w:r>
-      <w:bookmarkEnd w:id="21"/>
+      <w:bookmarkStart w:id="22" w:name="_Toc504135200"/>
+      <w:r>
+        <w:t xml:space="preserve">2.1.3 </w:t>
+      </w:r>
+      <w:r>
+        <w:t>Limitations of Composite Primary Key</w:t>
+      </w:r>
+      <w:bookmarkEnd w:id="22"/>
       <w:r>
         <w:t xml:space="preserve"> </w:t>
       </w:r>
@@ -15739,8 +15579,78 @@
           <w:sz w:val="22"/>
           <w:szCs w:val="22"/>
         </w:rPr>
-        <w:t xml:space="preserve">Now let's propose a composite key field, such as: INVOICE NUMBER + STOCK # to uniquely identify the row.  The use of a one field to identify a row is called an </w:t>
-      </w:r>
+        <w:t xml:space="preserve">Using the existing data fields as a composite key may not provide the answer to uniquely identifying a row.  Sometimes we might have to make up our own key field.  In my applications I have identified an invoice item row with the composite key invoice number + invoice line number.  In other situations assigning an arbitrary unique reference number may be the only alternative.  </w:t>
+      </w:r>
+    </w:p>
+    <w:p>
+      <w:pPr>
+        <w:pStyle w:val="PlainText"/>
+        <w:rPr>
+          <w:rFonts w:ascii="Arial" w:hAnsi="Arial" w:cs="Arial"/>
+          <w:sz w:val="22"/>
+          <w:szCs w:val="22"/>
+        </w:rPr>
+      </w:pPr>
+    </w:p>
+    <w:p>
+      <w:pPr>
+        <w:pStyle w:val="PlainText"/>
+        <w:rPr>
+          <w:rFonts w:ascii="Arial" w:hAnsi="Arial" w:cs="Arial"/>
+          <w:sz w:val="22"/>
+          <w:szCs w:val="22"/>
+        </w:rPr>
+      </w:pPr>
+      <w:r>
+        <w:rPr>
+          <w:rFonts w:ascii="Arial" w:hAnsi="Arial" w:cs="Arial"/>
+          <w:sz w:val="22"/>
+          <w:szCs w:val="22"/>
+        </w:rPr>
+        <w:t xml:space="preserve">Some databases do not require a primary key.  But basic principles of internal control state that you should always design an audit trail.  And to do this you should always design a unique identifier. </w:t>
+      </w:r>
+    </w:p>
+    <w:p>
+      <w:pPr>
+        <w:pStyle w:val="PlainText"/>
+        <w:rPr>
+          <w:rFonts w:ascii="Arial" w:hAnsi="Arial" w:cs="Arial"/>
+        </w:rPr>
+      </w:pPr>
+    </w:p>
+    <w:p>
+      <w:pPr>
+        <w:pStyle w:val="Heading3"/>
+      </w:pPr>
+      <w:bookmarkStart w:id="23" w:name="_Toc504135201"/>
+      <w:r>
+        <w:t xml:space="preserve">2.1.4 </w:t>
+      </w:r>
+      <w:r>
+        <w:t>Natural Primary Keys</w:t>
+      </w:r>
+      <w:bookmarkEnd w:id="23"/>
+      <w:r>
+        <w:t xml:space="preserve"> </w:t>
+      </w:r>
+    </w:p>
+    <w:p>
+      <w:pPr>
+        <w:pStyle w:val="PlainText"/>
+        <w:rPr>
+          <w:rFonts w:ascii="Arial" w:hAnsi="Arial" w:cs="Arial"/>
+        </w:rPr>
+      </w:pPr>
+    </w:p>
+    <w:p>
+      <w:pPr>
+        <w:pStyle w:val="PlainText"/>
+        <w:rPr>
+          <w:rFonts w:ascii="Arial" w:hAnsi="Arial" w:cs="Arial"/>
+          <w:sz w:val="22"/>
+          <w:szCs w:val="22"/>
+        </w:rPr>
+      </w:pPr>
       <w:r>
         <w:rPr>
           <w:rFonts w:ascii="Arial" w:hAnsi="Arial" w:cs="Arial"/>
@@ -15748,260 +15658,56 @@
           <w:sz w:val="22"/>
           <w:szCs w:val="22"/>
         </w:rPr>
-        <w:t>atomic key</w:t>
-      </w:r>
-      <w:r>
-        <w:rPr>
-          <w:rFonts w:ascii="Arial" w:hAnsi="Arial" w:cs="Arial"/>
-          <w:sz w:val="22"/>
-          <w:szCs w:val="22"/>
-        </w:rPr>
-        <w:t xml:space="preserve">.  The use of multiple fields to describe a row is called a </w:t>
-      </w:r>
-      <w:r>
-        <w:rPr>
-          <w:rFonts w:ascii="Arial" w:hAnsi="Arial" w:cs="Arial"/>
-          <w:b/>
-          <w:sz w:val="22"/>
-          <w:szCs w:val="22"/>
-        </w:rPr>
-        <w:t>composite key</w:t>
-      </w:r>
-      <w:r>
-        <w:rPr>
-          <w:rFonts w:ascii="Arial" w:hAnsi="Arial" w:cs="Arial"/>
-          <w:sz w:val="22"/>
-          <w:szCs w:val="22"/>
-        </w:rPr>
-        <w:t xml:space="preserve">.  </w:t>
-      </w:r>
-    </w:p>
-    <w:p>
-      <w:pPr>
-        <w:pStyle w:val="PlainText"/>
-        <w:rPr>
-          <w:rFonts w:ascii="Arial" w:hAnsi="Arial" w:cs="Arial"/>
-          <w:sz w:val="22"/>
-          <w:szCs w:val="22"/>
-        </w:rPr>
-      </w:pPr>
-    </w:p>
-    <w:p>
-      <w:pPr>
-        <w:pStyle w:val="PlainText"/>
-        <w:rPr>
-          <w:rFonts w:ascii="Arial" w:hAnsi="Arial" w:cs="Arial"/>
-          <w:sz w:val="22"/>
-          <w:szCs w:val="22"/>
-        </w:rPr>
-      </w:pPr>
-      <w:r>
-        <w:rPr>
-          <w:rFonts w:ascii="Arial" w:hAnsi="Arial" w:cs="Arial"/>
-          <w:sz w:val="22"/>
-          <w:szCs w:val="22"/>
-        </w:rPr>
-        <w:t xml:space="preserve">As you can see, the key "invoice number + stock #" is a good choice in the above example, but it does create other limitations. For example, you can only sell panty hose once on an invoice.  Considering the real life problems such as quantity discounts, panty hose may appear twice on the same invoice at two different prices.  </w:t>
-      </w:r>
-    </w:p>
-    <w:p>
-      <w:pPr>
-        <w:pStyle w:val="PlainText"/>
-        <w:rPr>
-          <w:rFonts w:ascii="Arial" w:hAnsi="Arial" w:cs="Arial"/>
-          <w:sz w:val="22"/>
-          <w:szCs w:val="22"/>
-        </w:rPr>
-      </w:pPr>
-    </w:p>
-    <w:p>
-      <w:pPr>
-        <w:pStyle w:val="Heading3"/>
-      </w:pPr>
-      <w:bookmarkStart w:id="22" w:name="_Toc504135200"/>
-      <w:r>
-        <w:t xml:space="preserve">2.1.3 </w:t>
-      </w:r>
-      <w:r>
-        <w:t>Limitations of Composite Primary Key</w:t>
-      </w:r>
-      <w:bookmarkEnd w:id="22"/>
-      <w:r>
+        <w:t>A natural key is a unique identifier that is has been used or is commonly used to identify a specific item or event.</w:t>
+      </w:r>
+      <w:r>
+        <w:rPr>
+          <w:rFonts w:ascii="Arial" w:hAnsi="Arial" w:cs="Arial"/>
+          <w:sz w:val="22"/>
+          <w:szCs w:val="22"/>
+        </w:rPr>
+        <w:t xml:space="preserve"> Examples include Social Security numbers, stock numbers, customer ids, and so </w:t>
+      </w:r>
+      <w:r>
+        <w:rPr>
+          <w:rFonts w:ascii="Arial" w:hAnsi="Arial" w:cs="Arial"/>
+          <w:sz w:val="22"/>
+          <w:szCs w:val="22"/>
+        </w:rPr>
+        <w:t>forth</w:t>
+      </w:r>
+      <w:r>
+        <w:rPr>
+          <w:rFonts w:ascii="Arial" w:hAnsi="Arial" w:cs="Arial"/>
+          <w:sz w:val="22"/>
+          <w:szCs w:val="22"/>
+        </w:rPr>
+        <w:t>.</w:t>
+      </w:r>
+      <w:r>
+        <w:rPr>
+          <w:rFonts w:ascii="Arial" w:hAnsi="Arial" w:cs="Arial"/>
+          <w:sz w:val="22"/>
+          <w:szCs w:val="22"/>
+        </w:rPr>
+        <w:t xml:space="preserve">  </w:t>
+      </w:r>
+      <w:r>
+        <w:rPr>
+          <w:rFonts w:ascii="Arial" w:hAnsi="Arial" w:cs="Arial"/>
+          <w:sz w:val="22"/>
+          <w:szCs w:val="22"/>
+        </w:rPr>
+        <w:t>Some database designers</w:t>
+      </w:r>
+      <w:r>
+        <w:rPr>
+          <w:rFonts w:ascii="Arial" w:hAnsi="Arial" w:cs="Arial"/>
+          <w:sz w:val="22"/>
+          <w:szCs w:val="22"/>
+        </w:rPr>
         <w:t xml:space="preserve"> </w:t>
       </w:r>
-    </w:p>
-    <w:p>
-      <w:pPr>
-        <w:pStyle w:val="PlainText"/>
-        <w:rPr>
-          <w:rFonts w:ascii="Arial" w:hAnsi="Arial" w:cs="Arial"/>
-          <w:sz w:val="22"/>
-          <w:szCs w:val="22"/>
-        </w:rPr>
-      </w:pPr>
-    </w:p>
-    <w:p>
-      <w:pPr>
-        <w:pStyle w:val="PlainText"/>
-        <w:rPr>
-          <w:rFonts w:ascii="Arial" w:hAnsi="Arial" w:cs="Arial"/>
-          <w:sz w:val="22"/>
-          <w:szCs w:val="22"/>
-        </w:rPr>
-      </w:pPr>
-      <w:r>
-        <w:rPr>
-          <w:rFonts w:ascii="Arial" w:hAnsi="Arial" w:cs="Arial"/>
-          <w:sz w:val="22"/>
-          <w:szCs w:val="22"/>
-        </w:rPr>
-        <w:t xml:space="preserve">Using the existing data fields as a composite key may not provide the answer to uniquely identifying a row.  Sometimes we might have to make up our own key field.  In my applications I have identified an invoice item row with the composite key invoice number + invoice line number.  In other </w:t>
-      </w:r>
-      <w:proofErr w:type="gramStart"/>
-      <w:r>
-        <w:rPr>
-          <w:rFonts w:ascii="Arial" w:hAnsi="Arial" w:cs="Arial"/>
-          <w:sz w:val="22"/>
-          <w:szCs w:val="22"/>
-        </w:rPr>
-        <w:t>situations</w:t>
-      </w:r>
-      <w:proofErr w:type="gramEnd"/>
-      <w:r>
-        <w:rPr>
-          <w:rFonts w:ascii="Arial" w:hAnsi="Arial" w:cs="Arial"/>
-          <w:sz w:val="22"/>
-          <w:szCs w:val="22"/>
-        </w:rPr>
-        <w:t xml:space="preserve"> assigning an arbitrary unique reference number may be the only alternative.  </w:t>
-      </w:r>
-    </w:p>
-    <w:p>
-      <w:pPr>
-        <w:pStyle w:val="PlainText"/>
-        <w:rPr>
-          <w:rFonts w:ascii="Arial" w:hAnsi="Arial" w:cs="Arial"/>
-          <w:sz w:val="22"/>
-          <w:szCs w:val="22"/>
-        </w:rPr>
-      </w:pPr>
-    </w:p>
-    <w:p>
-      <w:pPr>
-        <w:pStyle w:val="PlainText"/>
-        <w:rPr>
-          <w:rFonts w:ascii="Arial" w:hAnsi="Arial" w:cs="Arial"/>
-          <w:sz w:val="22"/>
-          <w:szCs w:val="22"/>
-        </w:rPr>
-      </w:pPr>
-      <w:r>
-        <w:rPr>
-          <w:rFonts w:ascii="Arial" w:hAnsi="Arial" w:cs="Arial"/>
-          <w:sz w:val="22"/>
-          <w:szCs w:val="22"/>
-        </w:rPr>
-        <w:t xml:space="preserve">Some databases do not require a primary key.  But basic principles of internal control state that you should always design an audit trail.  And to do this you should always design a unique identifier. </w:t>
-      </w:r>
-    </w:p>
-    <w:p>
-      <w:pPr>
-        <w:pStyle w:val="PlainText"/>
-        <w:rPr>
-          <w:rFonts w:ascii="Arial" w:hAnsi="Arial" w:cs="Arial"/>
-        </w:rPr>
-      </w:pPr>
-    </w:p>
-    <w:p>
-      <w:pPr>
-        <w:pStyle w:val="Heading3"/>
-      </w:pPr>
-      <w:bookmarkStart w:id="23" w:name="_Toc504135201"/>
-      <w:r>
-        <w:t xml:space="preserve">2.1.4 </w:t>
-      </w:r>
-      <w:r>
-        <w:t>Natural Primary Keys</w:t>
-      </w:r>
-      <w:bookmarkEnd w:id="23"/>
-      <w:r>
-        <w:t xml:space="preserve"> </w:t>
-      </w:r>
-    </w:p>
-    <w:p>
-      <w:pPr>
-        <w:pStyle w:val="PlainText"/>
-        <w:rPr>
-          <w:rFonts w:ascii="Arial" w:hAnsi="Arial" w:cs="Arial"/>
-        </w:rPr>
-      </w:pPr>
-    </w:p>
-    <w:p>
-      <w:pPr>
-        <w:pStyle w:val="PlainText"/>
-        <w:rPr>
-          <w:rFonts w:ascii="Arial" w:hAnsi="Arial" w:cs="Arial"/>
-          <w:sz w:val="22"/>
-          <w:szCs w:val="22"/>
-        </w:rPr>
-      </w:pPr>
-      <w:r>
-        <w:rPr>
-          <w:rFonts w:ascii="Arial" w:hAnsi="Arial" w:cs="Arial"/>
-          <w:b/>
-          <w:sz w:val="22"/>
-          <w:szCs w:val="22"/>
-        </w:rPr>
-        <w:t>A natural key is a unique identifier that is has been used or is commonly used to identify a specific item or event.</w:t>
-      </w:r>
-      <w:r>
-        <w:rPr>
-          <w:rFonts w:ascii="Arial" w:hAnsi="Arial" w:cs="Arial"/>
-          <w:sz w:val="22"/>
-          <w:szCs w:val="22"/>
-        </w:rPr>
-        <w:t xml:space="preserve"> Examples include Social Security numbers, stock numbers, customer ids, and so </w:t>
-      </w:r>
-      <w:r>
-        <w:rPr>
-          <w:rFonts w:ascii="Arial" w:hAnsi="Arial" w:cs="Arial"/>
-          <w:sz w:val="22"/>
-          <w:szCs w:val="22"/>
-        </w:rPr>
-        <w:t>forth</w:t>
-      </w:r>
-      <w:r>
-        <w:rPr>
-          <w:rFonts w:ascii="Arial" w:hAnsi="Arial" w:cs="Arial"/>
-          <w:sz w:val="22"/>
-          <w:szCs w:val="22"/>
-        </w:rPr>
-        <w:t>.</w:t>
-      </w:r>
-      <w:r>
-        <w:rPr>
-          <w:rFonts w:ascii="Arial" w:hAnsi="Arial" w:cs="Arial"/>
-          <w:sz w:val="22"/>
-          <w:szCs w:val="22"/>
-        </w:rPr>
-        <w:t xml:space="preserve">  </w:t>
-      </w:r>
-      <w:r>
-        <w:rPr>
-          <w:rFonts w:ascii="Arial" w:hAnsi="Arial" w:cs="Arial"/>
-          <w:sz w:val="22"/>
-          <w:szCs w:val="22"/>
-        </w:rPr>
-        <w:t>Some database designers</w:t>
-      </w:r>
-      <w:r>
-        <w:rPr>
-          <w:rFonts w:ascii="Arial" w:hAnsi="Arial" w:cs="Arial"/>
-          <w:sz w:val="22"/>
-          <w:szCs w:val="22"/>
-        </w:rPr>
-        <w:t xml:space="preserve"> </w:t>
-      </w:r>
       <w:r>
         <w:rPr>
           <w:rFonts w:ascii="Arial" w:hAnsi="Arial" w:cs="Arial"/>
@@ -16032,25 +15738,7 @@
           <w:sz w:val="22"/>
           <w:szCs w:val="22"/>
         </w:rPr>
-        <w:t xml:space="preserve">more storage space than an integer auto-increment inter key, but this issue may be </w:t>
-      </w:r>
-      <w:proofErr w:type="gramStart"/>
-      <w:r>
-        <w:rPr>
-          <w:rFonts w:ascii="Arial" w:hAnsi="Arial" w:cs="Arial"/>
-          <w:sz w:val="22"/>
-          <w:szCs w:val="22"/>
-        </w:rPr>
-        <w:t>is</w:t>
-      </w:r>
-      <w:proofErr w:type="gramEnd"/>
-      <w:r>
-        <w:rPr>
-          <w:rFonts w:ascii="Arial" w:hAnsi="Arial" w:cs="Arial"/>
-          <w:sz w:val="22"/>
-          <w:szCs w:val="22"/>
-        </w:rPr>
-        <w:t xml:space="preserve"> overblown.</w:t>
+        <w:t>more storage space than an integer auto-increment inter key, but this issue may be is overblown.</w:t>
       </w:r>
       <w:r>
         <w:rPr>
@@ -16961,25 +16649,7 @@
           <w:sz w:val="22"/>
           <w:szCs w:val="22"/>
         </w:rPr>
-        <w:t xml:space="preserve">2. Describe the inter-table relationships between the tables.  These inter-table relationships depict logical design paths that programmers will use to access the data base rows in order to share data.  In this example, the interrelationship will produce an invoice.  The table interrelationship is a generic design concept.  How they are implemented is dependent upon the database model that you are using.  In a network data base table interrelationships are called sets.  In a hierarchical data </w:t>
-      </w:r>
-      <w:proofErr w:type="gramStart"/>
-      <w:r>
-        <w:rPr>
-          <w:rFonts w:ascii="Arial" w:hAnsi="Arial" w:cs="Arial"/>
-          <w:sz w:val="22"/>
-          <w:szCs w:val="22"/>
-        </w:rPr>
-        <w:t>base</w:t>
-      </w:r>
-      <w:proofErr w:type="gramEnd"/>
-      <w:r>
-        <w:rPr>
-          <w:rFonts w:ascii="Arial" w:hAnsi="Arial" w:cs="Arial"/>
-          <w:sz w:val="22"/>
-          <w:szCs w:val="22"/>
-        </w:rPr>
-        <w:t xml:space="preserve"> they may be implemented as external or logical databases.  In a relational database they be called foreign keys or even organized into a view.  In a relational data base, these interrelationship paths are used by the SQL JOIN commands</w:t>
+        <w:t>2. Describe the inter-table relationships between the tables.  These inter-table relationships depict logical design paths that programmers will use to access the data base rows in order to share data.  In this example, the interrelationship will produce an invoice.  The table interrelationship is a generic design concept.  How they are implemented is dependent upon the database model that you are using.  In a network data base table interrelationships are called sets.  In a hierarchical data base they may be implemented as external or logical databases.  In a relational database they be called foreign keys or even organized into a view.  In a relational data base, these interrelationship paths are used by the SQL JOIN commands</w:t>
       </w:r>
     </w:p>
     <w:p>
@@ -17058,15 +16728,7 @@
       <w:bookmarkStart w:id="29" w:name="_Toc504135207"/>
       <w:r>
         <w:lastRenderedPageBreak/>
-        <w:t>2.6 Pros of a Normalized or De-</w:t>
-      </w:r>
-      <w:proofErr w:type="gramStart"/>
-      <w:r>
-        <w:t>normalized</w:t>
-      </w:r>
-      <w:proofErr w:type="gramEnd"/>
-      <w:r>
-        <w:t xml:space="preserve"> Database Design</w:t>
+        <w:t>2.6 Pros of a Normalized or De-normalized Database Design</w:t>
       </w:r>
       <w:bookmarkEnd w:id="29"/>
       <w:r>
@@ -17094,33 +16756,15 @@
           <w:sz w:val="22"/>
           <w:szCs w:val="22"/>
         </w:rPr>
-        <w:t xml:space="preserve">Pros and Cons of a Normalized database </w:t>
-      </w:r>
-      <w:proofErr w:type="gramStart"/>
-      <w:r>
-        <w:rPr>
-          <w:rFonts w:ascii="Arial" w:hAnsi="Arial" w:cs="Arial"/>
-          <w:sz w:val="22"/>
-          <w:szCs w:val="22"/>
-        </w:rPr>
-        <w:t>design.</w:t>
-      </w:r>
-      <w:r>
-        <w:rPr>
-          <w:rFonts w:ascii="Arial" w:hAnsi="Arial" w:cs="Arial"/>
-          <w:sz w:val="22"/>
-          <w:szCs w:val="22"/>
-        </w:rPr>
-        <w:t>-</w:t>
-      </w:r>
-      <w:proofErr w:type="gramEnd"/>
-      <w:r>
-        <w:rPr>
-          <w:rFonts w:ascii="Arial" w:hAnsi="Arial" w:cs="Arial"/>
-          <w:sz w:val="22"/>
-          <w:szCs w:val="22"/>
-        </w:rPr>
-        <w:t xml:space="preserve"> http://www.ovaistariq.net/199/databases-normalization-or-denormalization-which-is-the-better-technique/#.WRcXYNy1vcs</w:t>
+        <w:t>Pros and Cons of a Normalized database design.</w:t>
+      </w:r>
+      <w:r>
+        <w:rPr>
+          <w:rFonts w:ascii="Arial" w:hAnsi="Arial" w:cs="Arial"/>
+          <w:sz w:val="22"/>
+          <w:szCs w:val="22"/>
+        </w:rPr>
+        <w:t>- http://www.ovaistariq.net/199/databases-normalization-or-denormalization-which-is-the-better-technique/#.WRcXYNy1vcs</w:t>
       </w:r>
     </w:p>
     <w:p>
@@ -17472,25 +17116,7 @@
           <w:sz w:val="22"/>
           <w:szCs w:val="22"/>
         </w:rPr>
-        <w:t>. Tables contain codes instead of real data: Repeated data is stored as odes codes rather than meaningful data, e.g., employee class "M1" instead of "management Level 1 Class</w:t>
-      </w:r>
-      <w:proofErr w:type="gramStart"/>
-      <w:r>
-        <w:rPr>
-          <w:rFonts w:ascii="Arial" w:hAnsi="Arial" w:cs="Arial"/>
-          <w:sz w:val="22"/>
-          <w:szCs w:val="22"/>
-        </w:rPr>
-        <w:t>".  .</w:t>
-      </w:r>
-      <w:proofErr w:type="gramEnd"/>
-      <w:r>
-        <w:rPr>
-          <w:rFonts w:ascii="Arial" w:hAnsi="Arial" w:cs="Arial"/>
-          <w:sz w:val="22"/>
-          <w:szCs w:val="22"/>
-        </w:rPr>
-        <w:t xml:space="preserve"> Therefore, there is always a need to go to the lookup table for the value.</w:t>
+        <w:t>. Tables contain codes instead of real data: Repeated data is stored as odes codes rather than meaningful data, e.g., employee class "M1" instead of "management Level 1 Class".  . Therefore, there is always a need to go to the lookup table for the value.</w:t>
       </w:r>
     </w:p>
     <w:p>
@@ -17569,21 +17195,13 @@
       </w:pPr>
       <w:bookmarkStart w:id="31" w:name="_Toc504135209"/>
       <w:r>
-        <w:t>2.6.2 Pros and Cons of De-</w:t>
-      </w:r>
-      <w:proofErr w:type="gramStart"/>
-      <w:r>
-        <w:t>n</w:t>
+        <w:t>2.6.2 Pros and Cons of De-n</w:t>
       </w:r>
       <w:r>
         <w:t>ormaliz</w:t>
       </w:r>
       <w:r>
-        <w:t>ed</w:t>
-      </w:r>
-      <w:proofErr w:type="gramEnd"/>
-      <w:r>
-        <w:t xml:space="preserve"> Database Design</w:t>
+        <w:t>ed Database Design</w:t>
       </w:r>
       <w:bookmarkEnd w:id="31"/>
       <w:r>
@@ -18352,25 +17970,7 @@
           <w:sz w:val="22"/>
           <w:szCs w:val="22"/>
         </w:rPr>
-        <w:t xml:space="preserve">,20 overly </w:t>
-      </w:r>
-      <w:proofErr w:type="gramStart"/>
-      <w:r>
-        <w:rPr>
-          <w:rFonts w:ascii="Arial" w:hAnsi="Arial" w:cs="Arial"/>
-          <w:sz w:val="22"/>
-          <w:szCs w:val="22"/>
-        </w:rPr>
-        <w:t>summarized,  2</w:t>
-      </w:r>
-      <w:proofErr w:type="gramEnd"/>
-      <w:r>
-        <w:rPr>
-          <w:rFonts w:ascii="Arial" w:hAnsi="Arial" w:cs="Arial"/>
-          <w:sz w:val="22"/>
-          <w:szCs w:val="22"/>
-        </w:rPr>
-        <w:t xml:space="preserve">) the data is old, 3) not timely, 4) includes duplicates or evil twins from multiple sources, 5) may have inaccurate sources, and 6) does not include appropriate time-space or data origin identifier, that may be required to make good decisions. Most descriptive analytics are generated by batch processing and are more often used to search for marketing, product or customer opportunities. </w:t>
+        <w:t xml:space="preserve">,20 overly summarized,  2) the data is old, 3) not timely, 4) includes duplicates or evil twins from multiple sources, 5) may have inaccurate sources, and 6) does not include appropriate time-space or data origin identifier, that may be required to make good decisions. Most descriptive analytics are generated by batch processing and are more often used to search for marketing, product or customer opportunities. </w:t>
       </w:r>
     </w:p>
     <w:p>
@@ -18615,25 +18215,7 @@
           <w:sz w:val="22"/>
           <w:szCs w:val="22"/>
         </w:rPr>
-        <w:t xml:space="preserve">Since 9-11 the design and data collection used for U.S. Government Terrorist data has been improved by adding more data sources and increasing the granularity of data to predict a future terrorist attacks. While the results of this data warehouse redesign continues to be improved to predicted WHY something has </w:t>
-      </w:r>
-      <w:proofErr w:type="gramStart"/>
-      <w:r>
-        <w:rPr>
-          <w:rFonts w:ascii="Arial" w:hAnsi="Arial" w:cs="Arial"/>
-          <w:sz w:val="22"/>
-          <w:szCs w:val="22"/>
-        </w:rPr>
-        <w:t>happen</w:t>
-      </w:r>
-      <w:proofErr w:type="gramEnd"/>
-      <w:r>
-        <w:rPr>
-          <w:rFonts w:ascii="Arial" w:hAnsi="Arial" w:cs="Arial"/>
-          <w:sz w:val="22"/>
-          <w:szCs w:val="22"/>
-        </w:rPr>
-        <w:t xml:space="preserve">, predictive analysis is limited to prevent a terrorist attack. As stated previously has stated, Prescriptive Analytics requires a data warehouse that may warn that the terrorist attack may occur as new real time data is added to the data warehouse. </w:t>
+        <w:t xml:space="preserve">Since 9-11 the design and data collection used for U.S. Government Terrorist data has been improved by adding more data sources and increasing the granularity of data to predict a future terrorist attacks. While the results of this data warehouse redesign continues to be improved to predicted WHY something has happen, predictive analysis is limited to prevent a terrorist attack. As stated previously has stated, Prescriptive Analytics requires a data warehouse that may warn that the terrorist attack may occur as new real time data is added to the data warehouse. </w:t>
       </w:r>
     </w:p>
     <w:p>
@@ -18992,27 +18574,7 @@
           <w:sz w:val="22"/>
           <w:szCs w:val="22"/>
         </w:rPr>
-        <w:t xml:space="preserve">Empowering governments through contextual </w:t>
-      </w:r>
-      <w:proofErr w:type="gramStart"/>
-      <w:r>
-        <w:rPr>
-          <w:rFonts w:ascii="Arial" w:hAnsi="Arial" w:cs="Arial"/>
-          <w:b/>
-          <w:sz w:val="22"/>
-          <w:szCs w:val="22"/>
-        </w:rPr>
-        <w:t>computing  -</w:t>
-      </w:r>
-      <w:proofErr w:type="gramEnd"/>
-      <w:r>
-        <w:rPr>
-          <w:rFonts w:ascii="Arial" w:hAnsi="Arial" w:cs="Arial"/>
-          <w:b/>
-          <w:sz w:val="22"/>
-          <w:szCs w:val="22"/>
-        </w:rPr>
-        <w:t>http://www-935.ibm.com/services/multimedia/GBE03597USEN.pdf</w:t>
+        <w:t>Empowering governments through contextual computing  -http://www-935.ibm.com/services/multimedia/GBE03597USEN.pdf</w:t>
       </w:r>
     </w:p>
     <w:p>
@@ -19165,25 +18727,7 @@
           <w:sz w:val="22"/>
           <w:szCs w:val="22"/>
         </w:rPr>
-        <w:t xml:space="preserve">Jonas is developing a Prescriptive Data Model to support real time data analytics based on how we make decisions to put together a picture puzzle.  Assume that you are provide a </w:t>
-      </w:r>
-      <w:proofErr w:type="gramStart"/>
-      <w:r>
-        <w:rPr>
-          <w:rFonts w:ascii="Arial" w:hAnsi="Arial" w:cs="Arial"/>
-          <w:sz w:val="22"/>
-          <w:szCs w:val="22"/>
-        </w:rPr>
-        <w:t>200 piece</w:t>
-      </w:r>
-      <w:proofErr w:type="gramEnd"/>
-      <w:r>
-        <w:rPr>
-          <w:rFonts w:ascii="Arial" w:hAnsi="Arial" w:cs="Arial"/>
-          <w:sz w:val="22"/>
-          <w:szCs w:val="22"/>
-        </w:rPr>
-        <w:t xml:space="preserve"> puzzle, but you do not know what the finished puzzle looks like. Each piece of puzzle represents small container of information that relates to a given entity or finished puzzle. In previous discussions and entity was a person, transaction, place, time or event</w:t>
+        <w:t>Jonas is developing a Prescriptive Data Model to support real time data analytics based on how we make decisions to put together a picture puzzle.  Assume that you are provide a 200 piece puzzle, but you do not know what the finished puzzle looks like. Each piece of puzzle represents small container of information that relates to a given entity or finished puzzle. In previous discussions and entity was a person, transaction, place, time or event</w:t>
       </w:r>
       <w:r>
         <w:rPr>
@@ -19276,25 +18820,7 @@
           <w:sz w:val="22"/>
           <w:szCs w:val="22"/>
         </w:rPr>
-        <w:t xml:space="preserve">contextual information to make a decision. Likewise, Jonas Contextual Data Model will </w:t>
-      </w:r>
-      <w:proofErr w:type="gramStart"/>
-      <w:r>
-        <w:rPr>
-          <w:rFonts w:ascii="Arial" w:hAnsi="Arial" w:cs="Arial"/>
-          <w:sz w:val="22"/>
-          <w:szCs w:val="22"/>
-        </w:rPr>
-        <w:t>permitted</w:t>
-      </w:r>
-      <w:proofErr w:type="gramEnd"/>
-      <w:r>
-        <w:rPr>
-          <w:rFonts w:ascii="Arial" w:hAnsi="Arial" w:cs="Arial"/>
-          <w:sz w:val="22"/>
-          <w:szCs w:val="22"/>
-        </w:rPr>
-        <w:t xml:space="preserve"> future data scientists to predict and take actions to prevent terrorist's attacks. As future data becomes available the model supports minimal processing power and timely requirements which may make reduce the cost of the preventing terror attacks comparable to "buying a vowel". </w:t>
+        <w:t xml:space="preserve">contextual information to make a decision. Likewise, Jonas Contextual Data Model will permitted future data scientists to predict and take actions to prevent terrorist's attacks. As future data becomes available the model supports minimal processing power and timely requirements which may make reduce the cost of the preventing terror attacks comparable to "buying a vowel". </w:t>
       </w:r>
     </w:p>
     <w:p>
@@ -19846,25 +19372,7 @@
           <w:sz w:val="22"/>
           <w:szCs w:val="22"/>
         </w:rPr>
-        <w:t xml:space="preserve">There is a design problem illustrated by the previous example.  While the data is grouped by major there is nothing that ensures that within a major the student's names would be alphabetically ordered.  Using a composite index would correct this problem.  In most databases the composite key fields do not have to be contiguous (side by side) data fields in the rows.  However, Contiguous columns for this example, e.g., CREATE INDEX MYINDEX ON </w:t>
-      </w:r>
-      <w:proofErr w:type="gramStart"/>
-      <w:r>
-        <w:rPr>
-          <w:rFonts w:ascii="Arial" w:hAnsi="Arial" w:cs="Arial"/>
-          <w:sz w:val="22"/>
-          <w:szCs w:val="22"/>
-        </w:rPr>
-        <w:t>STUDENT(</w:t>
-      </w:r>
-      <w:proofErr w:type="gramEnd"/>
-      <w:r>
-        <w:rPr>
-          <w:rFonts w:ascii="Arial" w:hAnsi="Arial" w:cs="Arial"/>
-          <w:sz w:val="22"/>
-          <w:szCs w:val="22"/>
-        </w:rPr>
-        <w:t xml:space="preserve">MAJOR, SNAME).  </w:t>
+        <w:t xml:space="preserve">There is a design problem illustrated by the previous example.  While the data is grouped by major there is nothing that ensures that within a major the student's names would be alphabetically ordered.  Using a composite index would correct this problem.  In most databases the composite key fields do not have to be contiguous (side by side) data fields in the rows.  However, Contiguous columns for this example, e.g., CREATE INDEX MYINDEX ON STUDENT(MAJOR, SNAME).  </w:t>
       </w:r>
       <w:r>
         <w:rPr>
@@ -19975,28 +19483,13 @@
           <w:rFonts w:ascii="Arial" w:hAnsi="Arial" w:cs="Arial"/>
           <w:b/>
         </w:rPr>
-        <w:t>for column(s) other than the column(s) selected for the Primary Key</w:t>
-      </w:r>
-      <w:proofErr w:type="gramStart"/>
-      <w:r>
-        <w:rPr>
-          <w:rFonts w:ascii="Arial" w:hAnsi="Arial" w:cs="Arial"/>
-          <w:b/>
-        </w:rPr>
-        <w:t xml:space="preserve">. </w:t>
-      </w:r>
-      <w:r>
-        <w:rPr>
-          <w:rFonts w:ascii="Arial" w:hAnsi="Arial" w:cs="Arial"/>
-        </w:rPr>
-        <w:t>.</w:t>
-      </w:r>
-      <w:proofErr w:type="gramEnd"/>
-      <w:r>
-        <w:rPr>
-          <w:rFonts w:ascii="Arial" w:hAnsi="Arial" w:cs="Arial"/>
-        </w:rPr>
-        <w:t xml:space="preserve">  </w:t>
+        <w:t xml:space="preserve">for column(s) other than the column(s) selected for the Primary Key. </w:t>
+      </w:r>
+      <w:r>
+        <w:rPr>
+          <w:rFonts w:ascii="Arial" w:hAnsi="Arial" w:cs="Arial"/>
+        </w:rPr>
+        <w:t xml:space="preserve">.  </w:t>
       </w:r>
     </w:p>
     <w:p/>
@@ -20156,25 +19649,7 @@
           <w:sz w:val="22"/>
           <w:szCs w:val="22"/>
         </w:rPr>
-        <w:t xml:space="preserve"> </w:t>
-      </w:r>
-      <w:proofErr w:type="gramStart"/>
-      <w:r>
-        <w:rPr>
-          <w:rFonts w:ascii="Arial" w:hAnsi="Arial" w:cs="Arial"/>
-          <w:sz w:val="22"/>
-          <w:szCs w:val="22"/>
-        </w:rPr>
-        <w:t>has</w:t>
-      </w:r>
-      <w:proofErr w:type="gramEnd"/>
-      <w:r>
-        <w:rPr>
-          <w:rFonts w:ascii="Arial" w:hAnsi="Arial" w:cs="Arial"/>
-          <w:sz w:val="22"/>
-          <w:szCs w:val="22"/>
-        </w:rPr>
-        <w:t xml:space="preserve"> to be updated</w:t>
+        <w:t xml:space="preserve"> has to be updated</w:t>
       </w:r>
       <w:r>
         <w:rPr>
@@ -20508,25 +19983,7 @@
           <w:sz w:val="22"/>
           <w:szCs w:val="22"/>
         </w:rPr>
-        <w:t xml:space="preserve"> Designing an index for a stock number stored in the invoice item table will group all the sales together of a given stock number.  An alternative to this design strategy is to store YTD sales in the inventory row.  That would be acceptable but would not provide us with as much valuable information. Using table interrelationships one can determine not only how many panty hose </w:t>
-      </w:r>
-      <w:proofErr w:type="gramStart"/>
-      <w:r>
-        <w:rPr>
-          <w:rFonts w:ascii="Arial" w:hAnsi="Arial" w:cs="Arial"/>
-          <w:sz w:val="22"/>
-          <w:szCs w:val="22"/>
-        </w:rPr>
-        <w:t>were</w:t>
-      </w:r>
-      <w:proofErr w:type="gramEnd"/>
-      <w:r>
-        <w:rPr>
-          <w:rFonts w:ascii="Arial" w:hAnsi="Arial" w:cs="Arial"/>
-          <w:sz w:val="22"/>
-          <w:szCs w:val="22"/>
-        </w:rPr>
-        <w:t xml:space="preserve"> sold but also: </w:t>
+        <w:t xml:space="preserve"> Designing an index for a stock number stored in the invoice item table will group all the sales together of a given stock number.  An alternative to this design strategy is to store YTD sales in the inventory row.  That would be acceptable but would not provide us with as much valuable information. Using table interrelationships one can determine not only how many panty hose were sold but also: </w:t>
       </w:r>
     </w:p>
     <w:p>
@@ -20554,25 +20011,7 @@
           <w:sz w:val="22"/>
           <w:szCs w:val="22"/>
         </w:rPr>
-        <w:t xml:space="preserve">1. Who purchased panty hose? The invoice number of the invoice item table can be used to retrieve information stored the invoice header table. How much quantity, i.e., q-ship, did the customer buy and on which date did that customer purchased it, i.e., </w:t>
-      </w:r>
-      <w:proofErr w:type="spellStart"/>
-      <w:r>
-        <w:rPr>
-          <w:rFonts w:ascii="Arial" w:hAnsi="Arial" w:cs="Arial"/>
-          <w:sz w:val="22"/>
-          <w:szCs w:val="22"/>
-        </w:rPr>
-        <w:t>inv</w:t>
-      </w:r>
-      <w:proofErr w:type="spellEnd"/>
-      <w:r>
-        <w:rPr>
-          <w:rFonts w:ascii="Arial" w:hAnsi="Arial" w:cs="Arial"/>
-          <w:sz w:val="22"/>
-          <w:szCs w:val="22"/>
-        </w:rPr>
-        <w:t>-date?  The customer number, i.e., c#, stored in the invoice header table will provide a link to a customer's information?</w:t>
+        <w:t>1. Who purchased panty hose? The invoice number of the invoice item table can be used to retrieve information stored the invoice header table. How much quantity, i.e., q-ship, did the customer buy and on which date did that customer purchased it, i.e., inv-date?  The customer number, i.e., c#, stored in the invoice header table will provide a link to a customer's information?</w:t>
       </w:r>
     </w:p>
     <w:p>
@@ -20608,25 +20047,7 @@
           <w:sz w:val="22"/>
           <w:szCs w:val="22"/>
         </w:rPr>
-        <w:t xml:space="preserve">2. On which date, i.e., </w:t>
-      </w:r>
-      <w:proofErr w:type="spellStart"/>
-      <w:r>
-        <w:rPr>
-          <w:rFonts w:ascii="Arial" w:hAnsi="Arial" w:cs="Arial"/>
-          <w:sz w:val="22"/>
-          <w:szCs w:val="22"/>
-        </w:rPr>
-        <w:t>inv</w:t>
-      </w:r>
-      <w:proofErr w:type="spellEnd"/>
-      <w:r>
-        <w:rPr>
-          <w:rFonts w:ascii="Arial" w:hAnsi="Arial" w:cs="Arial"/>
-          <w:sz w:val="22"/>
-          <w:szCs w:val="22"/>
-        </w:rPr>
-        <w:t xml:space="preserve">-date, were items shipped for any customer? Is there a seasonal pattern of sales for this stock number?  </w:t>
+        <w:t xml:space="preserve">2. On which date, i.e., inv-date, were items shipped for any customer? Is there a seasonal pattern of sales for this stock number?  </w:t>
       </w:r>
     </w:p>
     <w:p>
@@ -20689,25 +20110,7 @@
           <w:sz w:val="22"/>
           <w:szCs w:val="22"/>
         </w:rPr>
-        <w:t xml:space="preserve"> Designing an index for the invoice date, i.e., </w:t>
-      </w:r>
-      <w:proofErr w:type="spellStart"/>
-      <w:r>
-        <w:rPr>
-          <w:rFonts w:ascii="Arial" w:hAnsi="Arial" w:cs="Arial"/>
-          <w:sz w:val="22"/>
-          <w:szCs w:val="22"/>
-        </w:rPr>
-        <w:t>inv</w:t>
-      </w:r>
-      <w:proofErr w:type="spellEnd"/>
-      <w:r>
-        <w:rPr>
-          <w:rFonts w:ascii="Arial" w:hAnsi="Arial" w:cs="Arial"/>
-          <w:sz w:val="22"/>
-          <w:szCs w:val="22"/>
-        </w:rPr>
-        <w:t xml:space="preserve">-date, would order invoices by date for sales to any customer.  This, as the accountants would say "would give appropriate cut off for a given month's sales."  In other words, producing a report in the by the order of the invoice date key would be produce a sales journal.  </w:t>
+        <w:t xml:space="preserve"> Designing an index for the invoice date, i.e., inv-date, would order invoices by date for sales to any customer.  This, as the accountants would say "would give appropriate cut off for a given month's sales."  In other words, producing a report in the by the order of the invoice date key would be produce a sales journal.  </w:t>
       </w:r>
     </w:p>
     <w:p>
@@ -20893,43 +20296,7 @@
           <w:sz w:val="22"/>
           <w:szCs w:val="22"/>
         </w:rPr>
-        <w:t xml:space="preserve">To ensure that invoices are ordered by date, when first group by customer then the index must be designed as a composite key: </w:t>
-      </w:r>
-      <w:proofErr w:type="spellStart"/>
-      <w:r>
-        <w:rPr>
-          <w:rFonts w:ascii="Arial" w:hAnsi="Arial" w:cs="Arial"/>
-          <w:sz w:val="22"/>
-          <w:szCs w:val="22"/>
-        </w:rPr>
-        <w:t>c#</w:t>
-      </w:r>
-      <w:proofErr w:type="spellEnd"/>
-      <w:r>
-        <w:rPr>
-          <w:rFonts w:ascii="Arial" w:hAnsi="Arial" w:cs="Arial"/>
-          <w:sz w:val="22"/>
-          <w:szCs w:val="22"/>
-        </w:rPr>
-        <w:t xml:space="preserve"> + </w:t>
-      </w:r>
-      <w:proofErr w:type="spellStart"/>
-      <w:r>
-        <w:rPr>
-          <w:rFonts w:ascii="Arial" w:hAnsi="Arial" w:cs="Arial"/>
-          <w:sz w:val="22"/>
-          <w:szCs w:val="22"/>
-        </w:rPr>
-        <w:t>inv</w:t>
-      </w:r>
-      <w:proofErr w:type="spellEnd"/>
-      <w:r>
-        <w:rPr>
-          <w:rFonts w:ascii="Arial" w:hAnsi="Arial" w:cs="Arial"/>
-          <w:sz w:val="22"/>
-          <w:szCs w:val="22"/>
-        </w:rPr>
-        <w:t xml:space="preserve">-date. This improved key will be illustrated in a later discussion.  </w:t>
+        <w:t xml:space="preserve">To ensure that invoices are ordered by date, when first group by customer then the index must be designed as a composite key: c# + inv-date. This improved key will be illustrated in a later discussion.  </w:t>
       </w:r>
     </w:p>
     <w:p>
@@ -21092,19 +20459,11 @@
                 <w:rFonts w:ascii="Arial" w:hAnsi="Arial" w:cs="Arial"/>
               </w:rPr>
             </w:pPr>
-            <w:proofErr w:type="gramStart"/>
-            <w:r>
-              <w:rPr>
-                <w:rFonts w:ascii="Arial" w:hAnsi="Arial" w:cs="Arial"/>
-              </w:rPr>
-              <w:t>50  99</w:t>
-            </w:r>
-            <w:proofErr w:type="gramEnd"/>
-            <w:r>
-              <w:rPr>
-                <w:rFonts w:ascii="Arial" w:hAnsi="Arial" w:cs="Arial"/>
-              </w:rPr>
-              <w:t xml:space="preserve">    1/3/98    xyz</w:t>
+            <w:r>
+              <w:rPr>
+                <w:rFonts w:ascii="Arial" w:hAnsi="Arial" w:cs="Arial"/>
+              </w:rPr>
+              <w:t>50  99    1/3/98    xyz</w:t>
             </w:r>
           </w:p>
           <w:p>
@@ -21114,28 +20473,12 @@
                 <w:rFonts w:ascii="Arial" w:hAnsi="Arial" w:cs="Arial"/>
               </w:rPr>
             </w:pPr>
-            <w:proofErr w:type="gramStart"/>
-            <w:r>
-              <w:rPr>
-                <w:rFonts w:ascii="Arial" w:hAnsi="Arial" w:cs="Arial"/>
-              </w:rPr>
-              <w:t>51  77</w:t>
-            </w:r>
-            <w:proofErr w:type="gramEnd"/>
-            <w:r>
-              <w:rPr>
-                <w:rFonts w:ascii="Arial" w:hAnsi="Arial" w:cs="Arial"/>
-              </w:rPr>
-              <w:t xml:space="preserve">    1/3/98    </w:t>
-            </w:r>
-            <w:proofErr w:type="spellStart"/>
-            <w:r>
-              <w:rPr>
-                <w:rFonts w:ascii="Arial" w:hAnsi="Arial" w:cs="Arial"/>
-              </w:rPr>
-              <w:t>fff</w:t>
-            </w:r>
-            <w:proofErr w:type="spellEnd"/>
+            <w:r>
+              <w:rPr>
+                <w:rFonts w:ascii="Arial" w:hAnsi="Arial" w:cs="Arial"/>
+              </w:rPr>
+              <w:t>51  77    1/3/98    fff</w:t>
+            </w:r>
           </w:p>
           <w:p>
             <w:pPr>
@@ -21144,33 +20487,11 @@
                 <w:rFonts w:ascii="Arial" w:hAnsi="Arial" w:cs="Arial"/>
               </w:rPr>
             </w:pPr>
-            <w:proofErr w:type="gramStart"/>
-            <w:r>
-              <w:rPr>
-                <w:rFonts w:ascii="Arial" w:hAnsi="Arial" w:cs="Arial"/>
-              </w:rPr>
-              <w:t>52  99</w:t>
-            </w:r>
-            <w:proofErr w:type="gramEnd"/>
-            <w:r>
-              <w:rPr>
-                <w:rFonts w:ascii="Arial" w:hAnsi="Arial" w:cs="Arial"/>
-              </w:rPr>
-              <w:t xml:space="preserve">    1/5/98    </w:t>
-            </w:r>
-            <w:proofErr w:type="spellStart"/>
-            <w:r>
-              <w:rPr>
-                <w:rFonts w:ascii="Arial" w:hAnsi="Arial" w:cs="Arial"/>
-              </w:rPr>
-              <w:t>fgf</w:t>
-            </w:r>
-            <w:proofErr w:type="spellEnd"/>
-            <w:r>
-              <w:rPr>
-                <w:rFonts w:ascii="Arial" w:hAnsi="Arial" w:cs="Arial"/>
-              </w:rPr>
-              <w:t xml:space="preserve"> </w:t>
+            <w:r>
+              <w:rPr>
+                <w:rFonts w:ascii="Arial" w:hAnsi="Arial" w:cs="Arial"/>
+              </w:rPr>
+              <w:t xml:space="preserve">52  99    1/5/98    fgf </w:t>
             </w:r>
           </w:p>
           <w:p>
@@ -21180,33 +20501,11 @@
                 <w:rFonts w:ascii="Arial" w:hAnsi="Arial" w:cs="Arial"/>
               </w:rPr>
             </w:pPr>
-            <w:proofErr w:type="gramStart"/>
-            <w:r>
-              <w:rPr>
-                <w:rFonts w:ascii="Arial" w:hAnsi="Arial" w:cs="Arial"/>
-              </w:rPr>
-              <w:t>53  99</w:t>
-            </w:r>
-            <w:proofErr w:type="gramEnd"/>
-            <w:r>
-              <w:rPr>
-                <w:rFonts w:ascii="Arial" w:hAnsi="Arial" w:cs="Arial"/>
-              </w:rPr>
-              <w:t xml:space="preserve">    1/4/98    </w:t>
-            </w:r>
-            <w:proofErr w:type="spellStart"/>
-            <w:r>
-              <w:rPr>
-                <w:rFonts w:ascii="Arial" w:hAnsi="Arial" w:cs="Arial"/>
-              </w:rPr>
-              <w:t>dfd</w:t>
-            </w:r>
-            <w:proofErr w:type="spellEnd"/>
-            <w:r>
-              <w:rPr>
-                <w:rFonts w:ascii="Arial" w:hAnsi="Arial" w:cs="Arial"/>
-              </w:rPr>
-              <w:t xml:space="preserve"> </w:t>
+            <w:r>
+              <w:rPr>
+                <w:rFonts w:ascii="Arial" w:hAnsi="Arial" w:cs="Arial"/>
+              </w:rPr>
+              <w:t xml:space="preserve">53  99    1/4/98    dfd </w:t>
             </w:r>
           </w:p>
           <w:p>
@@ -21216,28 +20515,12 @@
                 <w:rFonts w:ascii="Arial" w:hAnsi="Arial" w:cs="Arial"/>
               </w:rPr>
             </w:pPr>
-            <w:proofErr w:type="gramStart"/>
-            <w:r>
-              <w:rPr>
-                <w:rFonts w:ascii="Arial" w:hAnsi="Arial" w:cs="Arial"/>
-              </w:rPr>
-              <w:t>54  77</w:t>
-            </w:r>
-            <w:proofErr w:type="gramEnd"/>
-            <w:r>
-              <w:rPr>
-                <w:rFonts w:ascii="Arial" w:hAnsi="Arial" w:cs="Arial"/>
-              </w:rPr>
-              <w:t xml:space="preserve">    1/9/98    </w:t>
-            </w:r>
-            <w:proofErr w:type="spellStart"/>
-            <w:r>
-              <w:rPr>
-                <w:rFonts w:ascii="Arial" w:hAnsi="Arial" w:cs="Arial"/>
-              </w:rPr>
-              <w:t>sdd</w:t>
-            </w:r>
-            <w:proofErr w:type="spellEnd"/>
+            <w:r>
+              <w:rPr>
+                <w:rFonts w:ascii="Arial" w:hAnsi="Arial" w:cs="Arial"/>
+              </w:rPr>
+              <w:t>54  77    1/9/98    sdd</w:t>
+            </w:r>
           </w:p>
           <w:p>
             <w:pPr>
@@ -21250,16 +20533,8 @@
               <w:rPr>
                 <w:rFonts w:ascii="Arial" w:hAnsi="Arial" w:cs="Arial"/>
               </w:rPr>
-              <w:t xml:space="preserve">55  99    1/8/98    </w:t>
-            </w:r>
-            <w:proofErr w:type="spellStart"/>
-            <w:r>
-              <w:rPr>
-                <w:rFonts w:ascii="Arial" w:hAnsi="Arial" w:cs="Arial"/>
-              </w:rPr>
-              <w:t>sds</w:t>
-            </w:r>
-            <w:proofErr w:type="spellEnd"/>
+              <w:t>55  99    1/8/98    sds</w:t>
+            </w:r>
           </w:p>
         </w:tc>
         <w:tc>
@@ -21299,16 +20574,8 @@
               <w:rPr>
                 <w:rFonts w:ascii="Arial" w:hAnsi="Arial" w:cs="Arial"/>
               </w:rPr>
-              <w:t xml:space="preserve">51 77 1/3/98   </w:t>
-            </w:r>
-            <w:proofErr w:type="spellStart"/>
-            <w:r>
-              <w:rPr>
-                <w:rFonts w:ascii="Arial" w:hAnsi="Arial" w:cs="Arial"/>
-              </w:rPr>
-              <w:t>fff</w:t>
-            </w:r>
-            <w:proofErr w:type="spellEnd"/>
+              <w:t>51 77 1/3/98   fff</w:t>
+            </w:r>
           </w:p>
           <w:p>
             <w:pPr>
@@ -21321,21 +20588,7 @@
               <w:rPr>
                 <w:rFonts w:ascii="Arial" w:hAnsi="Arial" w:cs="Arial"/>
               </w:rPr>
-              <w:t xml:space="preserve">53 99 1/4/98   </w:t>
-            </w:r>
-            <w:proofErr w:type="spellStart"/>
-            <w:r>
-              <w:rPr>
-                <w:rFonts w:ascii="Arial" w:hAnsi="Arial" w:cs="Arial"/>
-              </w:rPr>
-              <w:t>dfd</w:t>
-            </w:r>
-            <w:proofErr w:type="spellEnd"/>
-            <w:r>
-              <w:rPr>
-                <w:rFonts w:ascii="Arial" w:hAnsi="Arial" w:cs="Arial"/>
-              </w:rPr>
-              <w:t xml:space="preserve">  </w:t>
+              <w:t xml:space="preserve">53 99 1/4/98   dfd  </w:t>
             </w:r>
           </w:p>
           <w:p>
@@ -21349,16 +20602,8 @@
               <w:rPr>
                 <w:rFonts w:ascii="Arial" w:hAnsi="Arial" w:cs="Arial"/>
               </w:rPr>
-              <w:t xml:space="preserve">52 99 1/5/98   </w:t>
-            </w:r>
-            <w:proofErr w:type="spellStart"/>
-            <w:r>
-              <w:rPr>
-                <w:rFonts w:ascii="Arial" w:hAnsi="Arial" w:cs="Arial"/>
-              </w:rPr>
-              <w:t>fgf</w:t>
-            </w:r>
-            <w:proofErr w:type="spellEnd"/>
+              <w:t>52 99 1/5/98   fgf</w:t>
+            </w:r>
           </w:p>
           <w:p>
             <w:pPr>
@@ -21371,16 +20616,8 @@
               <w:rPr>
                 <w:rFonts w:ascii="Arial" w:hAnsi="Arial" w:cs="Arial"/>
               </w:rPr>
-              <w:t xml:space="preserve">54 77 1/9/98   </w:t>
-            </w:r>
-            <w:proofErr w:type="spellStart"/>
-            <w:r>
-              <w:rPr>
-                <w:rFonts w:ascii="Arial" w:hAnsi="Arial" w:cs="Arial"/>
-              </w:rPr>
-              <w:t>sdd</w:t>
-            </w:r>
-            <w:proofErr w:type="spellEnd"/>
+              <w:t>54 77 1/9/98   sdd</w:t>
+            </w:r>
           </w:p>
           <w:p>
             <w:pPr>
@@ -21393,16 +20630,8 @@
               <w:rPr>
                 <w:rFonts w:ascii="Arial" w:hAnsi="Arial" w:cs="Arial"/>
               </w:rPr>
-              <w:t xml:space="preserve">55 99 1/8/98   </w:t>
-            </w:r>
-            <w:proofErr w:type="spellStart"/>
-            <w:r>
-              <w:rPr>
-                <w:rFonts w:ascii="Arial" w:hAnsi="Arial" w:cs="Arial"/>
-              </w:rPr>
-              <w:t>sds</w:t>
-            </w:r>
-            <w:proofErr w:type="spellEnd"/>
+              <w:t>55 99 1/8/98   sds</w:t>
+            </w:r>
           </w:p>
         </w:tc>
         <w:tc>
@@ -21430,28 +20659,12 @@
                 <w:rFonts w:ascii="Arial" w:hAnsi="Arial" w:cs="Arial"/>
               </w:rPr>
             </w:pPr>
-            <w:proofErr w:type="gramStart"/>
-            <w:r>
-              <w:rPr>
-                <w:rFonts w:ascii="Arial" w:hAnsi="Arial" w:cs="Arial"/>
-              </w:rPr>
-              <w:t>51  77</w:t>
-            </w:r>
-            <w:proofErr w:type="gramEnd"/>
-            <w:r>
-              <w:rPr>
-                <w:rFonts w:ascii="Arial" w:hAnsi="Arial" w:cs="Arial"/>
-              </w:rPr>
-              <w:t xml:space="preserve">  1/3/98   </w:t>
-            </w:r>
-            <w:proofErr w:type="spellStart"/>
-            <w:r>
-              <w:rPr>
-                <w:rFonts w:ascii="Arial" w:hAnsi="Arial" w:cs="Arial"/>
-              </w:rPr>
-              <w:t>fff</w:t>
-            </w:r>
-            <w:proofErr w:type="spellEnd"/>
+            <w:r>
+              <w:rPr>
+                <w:rFonts w:ascii="Arial" w:hAnsi="Arial" w:cs="Arial"/>
+              </w:rPr>
+              <w:t>51  77  1/3/98   fff</w:t>
+            </w:r>
           </w:p>
           <w:p>
             <w:pPr>
@@ -21460,28 +20673,12 @@
                 <w:rFonts w:ascii="Arial" w:hAnsi="Arial" w:cs="Arial"/>
               </w:rPr>
             </w:pPr>
-            <w:proofErr w:type="gramStart"/>
-            <w:r>
-              <w:rPr>
-                <w:rFonts w:ascii="Arial" w:hAnsi="Arial" w:cs="Arial"/>
-              </w:rPr>
-              <w:t>54  77</w:t>
-            </w:r>
-            <w:proofErr w:type="gramEnd"/>
-            <w:r>
-              <w:rPr>
-                <w:rFonts w:ascii="Arial" w:hAnsi="Arial" w:cs="Arial"/>
-              </w:rPr>
-              <w:t xml:space="preserve">  1/9/98   </w:t>
-            </w:r>
-            <w:proofErr w:type="spellStart"/>
-            <w:r>
-              <w:rPr>
-                <w:rFonts w:ascii="Arial" w:hAnsi="Arial" w:cs="Arial"/>
-              </w:rPr>
-              <w:t>sdd</w:t>
-            </w:r>
-            <w:proofErr w:type="spellEnd"/>
+            <w:r>
+              <w:rPr>
+                <w:rFonts w:ascii="Arial" w:hAnsi="Arial" w:cs="Arial"/>
+              </w:rPr>
+              <w:t>54  77  1/9/98   sdd</w:t>
+            </w:r>
           </w:p>
           <w:p>
             <w:pPr>
@@ -21490,19 +20687,11 @@
                 <w:rFonts w:ascii="Arial" w:hAnsi="Arial" w:cs="Arial"/>
               </w:rPr>
             </w:pPr>
-            <w:proofErr w:type="gramStart"/>
-            <w:r>
-              <w:rPr>
-                <w:rFonts w:ascii="Arial" w:hAnsi="Arial" w:cs="Arial"/>
-              </w:rPr>
-              <w:t>50  99</w:t>
-            </w:r>
-            <w:proofErr w:type="gramEnd"/>
-            <w:r>
-              <w:rPr>
-                <w:rFonts w:ascii="Arial" w:hAnsi="Arial" w:cs="Arial"/>
-              </w:rPr>
-              <w:t xml:space="preserve">  1/3/98   xyz </w:t>
+            <w:r>
+              <w:rPr>
+                <w:rFonts w:ascii="Arial" w:hAnsi="Arial" w:cs="Arial"/>
+              </w:rPr>
+              <w:t xml:space="preserve">50  99  1/3/98   xyz </w:t>
             </w:r>
           </w:p>
           <w:p>
@@ -21512,28 +20701,12 @@
                 <w:rFonts w:ascii="Arial" w:hAnsi="Arial" w:cs="Arial"/>
               </w:rPr>
             </w:pPr>
-            <w:proofErr w:type="gramStart"/>
-            <w:r>
-              <w:rPr>
-                <w:rFonts w:ascii="Arial" w:hAnsi="Arial" w:cs="Arial"/>
-              </w:rPr>
-              <w:t>52  99</w:t>
-            </w:r>
-            <w:proofErr w:type="gramEnd"/>
-            <w:r>
-              <w:rPr>
-                <w:rFonts w:ascii="Arial" w:hAnsi="Arial" w:cs="Arial"/>
-              </w:rPr>
-              <w:t xml:space="preserve">  1/5/98   </w:t>
-            </w:r>
-            <w:proofErr w:type="spellStart"/>
-            <w:r>
-              <w:rPr>
-                <w:rFonts w:ascii="Arial" w:hAnsi="Arial" w:cs="Arial"/>
-              </w:rPr>
-              <w:t>fgf</w:t>
-            </w:r>
-            <w:proofErr w:type="spellEnd"/>
+            <w:r>
+              <w:rPr>
+                <w:rFonts w:ascii="Arial" w:hAnsi="Arial" w:cs="Arial"/>
+              </w:rPr>
+              <w:t>52  99  1/5/98   fgf</w:t>
+            </w:r>
           </w:p>
           <w:p>
             <w:pPr>
@@ -21542,33 +20715,11 @@
                 <w:rFonts w:ascii="Arial" w:hAnsi="Arial" w:cs="Arial"/>
               </w:rPr>
             </w:pPr>
-            <w:proofErr w:type="gramStart"/>
-            <w:r>
-              <w:rPr>
-                <w:rFonts w:ascii="Arial" w:hAnsi="Arial" w:cs="Arial"/>
-              </w:rPr>
-              <w:t>53  99</w:t>
-            </w:r>
-            <w:proofErr w:type="gramEnd"/>
-            <w:r>
-              <w:rPr>
-                <w:rFonts w:ascii="Arial" w:hAnsi="Arial" w:cs="Arial"/>
-              </w:rPr>
-              <w:t xml:space="preserve">  1/4/98   </w:t>
-            </w:r>
-            <w:proofErr w:type="spellStart"/>
-            <w:r>
-              <w:rPr>
-                <w:rFonts w:ascii="Arial" w:hAnsi="Arial" w:cs="Arial"/>
-              </w:rPr>
-              <w:t>dfd</w:t>
-            </w:r>
-            <w:proofErr w:type="spellEnd"/>
-            <w:r>
-              <w:rPr>
-                <w:rFonts w:ascii="Arial" w:hAnsi="Arial" w:cs="Arial"/>
-              </w:rPr>
-              <w:t xml:space="preserve"> </w:t>
+            <w:r>
+              <w:rPr>
+                <w:rFonts w:ascii="Arial" w:hAnsi="Arial" w:cs="Arial"/>
+              </w:rPr>
+              <w:t xml:space="preserve">53  99  1/4/98   dfd </w:t>
             </w:r>
           </w:p>
           <w:p>
@@ -21578,28 +20729,12 @@
                 <w:rFonts w:ascii="Arial" w:hAnsi="Arial" w:cs="Arial"/>
               </w:rPr>
             </w:pPr>
-            <w:proofErr w:type="gramStart"/>
-            <w:r>
-              <w:rPr>
-                <w:rFonts w:ascii="Arial" w:hAnsi="Arial" w:cs="Arial"/>
-              </w:rPr>
-              <w:t>55  99</w:t>
-            </w:r>
-            <w:proofErr w:type="gramEnd"/>
-            <w:r>
-              <w:rPr>
-                <w:rFonts w:ascii="Arial" w:hAnsi="Arial" w:cs="Arial"/>
-              </w:rPr>
-              <w:t xml:space="preserve">  1/8/98   </w:t>
-            </w:r>
-            <w:proofErr w:type="spellStart"/>
-            <w:r>
-              <w:rPr>
-                <w:rFonts w:ascii="Arial" w:hAnsi="Arial" w:cs="Arial"/>
-              </w:rPr>
-              <w:t>sds</w:t>
-            </w:r>
-            <w:proofErr w:type="spellEnd"/>
+            <w:r>
+              <w:rPr>
+                <w:rFonts w:ascii="Arial" w:hAnsi="Arial" w:cs="Arial"/>
+              </w:rPr>
+              <w:t>55  99  1/8/98   sds</w:t>
+            </w:r>
           </w:p>
           <w:p>
             <w:pPr>
@@ -21716,55 +20851,23 @@
           <w:rFonts w:ascii="Arial" w:hAnsi="Arial" w:cs="Arial"/>
           <w:b/>
         </w:rPr>
-        <w:t xml:space="preserve">                * ONE TO ONE RELATIONSHIPS</w:t>
-      </w:r>
-      <w:proofErr w:type="gramStart"/>
-      <w:r>
+        <w:t xml:space="preserve">                * ONE TO ONE RELATIONSHIPS   (1:1)</w:t>
+      </w:r>
+    </w:p>
+    <w:p>
+      <w:pPr>
+        <w:pStyle w:val="PlainText"/>
         <w:rPr>
           <w:rFonts w:ascii="Arial" w:hAnsi="Arial" w:cs="Arial"/>
           <w:b/>
         </w:rPr>
-        <w:t xml:space="preserve">   (</w:t>
-      </w:r>
-      <w:proofErr w:type="gramEnd"/>
+      </w:pPr>
       <w:r>
         <w:rPr>
           <w:rFonts w:ascii="Arial" w:hAnsi="Arial" w:cs="Arial"/>
           <w:b/>
         </w:rPr>
-        <w:t>1:1)</w:t>
-      </w:r>
-    </w:p>
-    <w:p>
-      <w:pPr>
-        <w:pStyle w:val="PlainText"/>
-        <w:rPr>
-          <w:rFonts w:ascii="Arial" w:hAnsi="Arial" w:cs="Arial"/>
-          <w:b/>
-        </w:rPr>
-      </w:pPr>
-      <w:r>
-        <w:rPr>
-          <w:rFonts w:ascii="Arial" w:hAnsi="Arial" w:cs="Arial"/>
-          <w:b/>
-        </w:rPr>
-        <w:t xml:space="preserve">                * ONE TO MANY RELATIONSHIPS (</w:t>
-      </w:r>
-      <w:proofErr w:type="gramStart"/>
-      <w:r>
-        <w:rPr>
-          <w:rFonts w:ascii="Arial" w:hAnsi="Arial" w:cs="Arial"/>
-          <w:b/>
-        </w:rPr>
-        <w:t>1:N</w:t>
-      </w:r>
-      <w:proofErr w:type="gramEnd"/>
-      <w:r>
-        <w:rPr>
-          <w:rFonts w:ascii="Arial" w:hAnsi="Arial" w:cs="Arial"/>
-          <w:b/>
-        </w:rPr>
-        <w:t>)</w:t>
+        <w:t xml:space="preserve">                * ONE TO MANY RELATIONSHIPS (1:N)</w:t>
       </w:r>
     </w:p>
     <w:p>
@@ -21967,25 +21070,7 @@
           <w:sz w:val="22"/>
           <w:szCs w:val="22"/>
         </w:rPr>
-        <w:t xml:space="preserve">For every customer background row there is one customer </w:t>
-      </w:r>
-      <w:proofErr w:type="spellStart"/>
-      <w:r>
-        <w:rPr>
-          <w:rFonts w:ascii="Arial" w:hAnsi="Arial" w:cs="Arial"/>
-          <w:sz w:val="22"/>
-          <w:szCs w:val="22"/>
-        </w:rPr>
-        <w:t>a/r</w:t>
-      </w:r>
-      <w:proofErr w:type="spellEnd"/>
-      <w:r>
-        <w:rPr>
-          <w:rFonts w:ascii="Arial" w:hAnsi="Arial" w:cs="Arial"/>
-          <w:sz w:val="22"/>
-          <w:szCs w:val="22"/>
-        </w:rPr>
-        <w:t xml:space="preserve"> summary row.  If all the non-key fields are functionally dependent upon the customer number why should we separate the information into two different tables?  This may require more seek time to process the information and it may increase the number of file handles required by the operating system.  </w:t>
+        <w:t xml:space="preserve">For every customer background row there is one customer a/r summary row.  If all the non-key fields are functionally dependent upon the customer number why should we separate the information into two different tables?  This may require more seek time to process the information and it may increase the number of file handles required by the operating system.  </w:t>
       </w:r>
     </w:p>
     <w:p>
@@ -22041,25 +21126,7 @@
           <w:sz w:val="22"/>
           <w:szCs w:val="22"/>
         </w:rPr>
-        <w:t xml:space="preserve">There may be other design issues that may still overrule my objections to this 1:1 design that may be more important. In some systems that perform row locking and security by tables, there may be reasons to segregate the information into two different tables. For example, you may wish all employees to view customer background information, while only designated employees could view the summarized </w:t>
-      </w:r>
-      <w:proofErr w:type="spellStart"/>
-      <w:r>
-        <w:rPr>
-          <w:rFonts w:ascii="Arial" w:hAnsi="Arial" w:cs="Arial"/>
-          <w:sz w:val="22"/>
-          <w:szCs w:val="22"/>
-        </w:rPr>
-        <w:t>a/r</w:t>
-      </w:r>
-      <w:proofErr w:type="spellEnd"/>
-      <w:r>
-        <w:rPr>
-          <w:rFonts w:ascii="Arial" w:hAnsi="Arial" w:cs="Arial"/>
-          <w:sz w:val="22"/>
-          <w:szCs w:val="22"/>
-        </w:rPr>
-        <w:t xml:space="preserve"> table.  However, DB2 for example, can use a view to limit access to certain data fields.  </w:t>
+        <w:t xml:space="preserve">There may be other design issues that may still overrule my objections to this 1:1 design that may be more important. In some systems that perform row locking and security by tables, there may be reasons to segregate the information into two different tables. For example, you may wish all employees to view customer background information, while only designated employees could view the summarized a/r table.  However, DB2 for example, can use a view to limit access to certain data fields.  </w:t>
       </w:r>
     </w:p>
     <w:p>
@@ -22122,43 +21189,7 @@
           <w:sz w:val="22"/>
           <w:szCs w:val="22"/>
         </w:rPr>
-        <w:t xml:space="preserve"> "Don't you ever move or get married and change your name or address if a database is designed as described above." Each duplicated table must be updated. Frequently, one table is updated by one program, but the other tables will </w:t>
-      </w:r>
-      <w:proofErr w:type="gramStart"/>
-      <w:r>
-        <w:rPr>
-          <w:rFonts w:ascii="Arial" w:hAnsi="Arial" w:cs="Arial"/>
-          <w:sz w:val="22"/>
-          <w:szCs w:val="22"/>
-        </w:rPr>
-        <w:t>updated</w:t>
-      </w:r>
-      <w:proofErr w:type="gramEnd"/>
-      <w:r>
-        <w:rPr>
-          <w:rFonts w:ascii="Arial" w:hAnsi="Arial" w:cs="Arial"/>
-          <w:sz w:val="22"/>
-          <w:szCs w:val="22"/>
-        </w:rPr>
-        <w:t xml:space="preserve"> by a different program.  For example, the human resource program may update the employee table, but not the student table for a change of address.  If that employee is also a </w:t>
-      </w:r>
-      <w:proofErr w:type="gramStart"/>
-      <w:r>
-        <w:rPr>
-          <w:rFonts w:ascii="Arial" w:hAnsi="Arial" w:cs="Arial"/>
-          <w:sz w:val="22"/>
-          <w:szCs w:val="22"/>
-        </w:rPr>
-        <w:t>student</w:t>
-      </w:r>
-      <w:proofErr w:type="gramEnd"/>
-      <w:r>
-        <w:rPr>
-          <w:rFonts w:ascii="Arial" w:hAnsi="Arial" w:cs="Arial"/>
-          <w:sz w:val="22"/>
-          <w:szCs w:val="22"/>
-        </w:rPr>
-        <w:t xml:space="preserve"> they may never get their grades. Therefore, let's give you a good 1:1 solution.  </w:t>
+        <w:t xml:space="preserve"> "Don't you ever move or get married and change your name or address if a database is designed as described above." Each duplicated table must be updated. Frequently, one table is updated by one program, but the other tables will updated by a different program.  For example, the human resource program may update the employee table, but not the student table for a change of address.  If that employee is also a student they may never get their grades. Therefore, let's give you a good 1:1 solution.  </w:t>
       </w:r>
     </w:p>
     <w:p>
@@ -22276,25 +21307,7 @@
           <w:sz w:val="22"/>
           <w:szCs w:val="22"/>
         </w:rPr>
-        <w:t>If you want to know if Mary Smith is a faculty member, all you have to do is inquire the faculty table.  If you find a row (successful inquiry), then Mary is a faculty member. If you don't find a row (</w:t>
-      </w:r>
-      <w:proofErr w:type="spellStart"/>
-      <w:r>
-        <w:rPr>
-          <w:rFonts w:ascii="Arial" w:hAnsi="Arial" w:cs="Arial"/>
-          <w:sz w:val="22"/>
-          <w:szCs w:val="22"/>
-        </w:rPr>
-        <w:t>row</w:t>
-      </w:r>
-      <w:proofErr w:type="spellEnd"/>
-      <w:r>
-        <w:rPr>
-          <w:rFonts w:ascii="Arial" w:hAnsi="Arial" w:cs="Arial"/>
-          <w:sz w:val="22"/>
-          <w:szCs w:val="22"/>
-        </w:rPr>
-        <w:t xml:space="preserve"> not found), then Mary is not a faculty member.  Notice that the "row not found" condition is an important tool in this design.  </w:t>
+        <w:t xml:space="preserve">If you want to know if Mary Smith is a faculty member, all you have to do is inquire the faculty table.  If you find a row (successful inquiry), then Mary is a faculty member. If you don't find a row (row not found), then Mary is not a faculty member.  Notice that the "row not found" condition is an important tool in this design.  </w:t>
       </w:r>
     </w:p>
     <w:p>
@@ -22572,25 +21585,7 @@
           <w:sz w:val="22"/>
           <w:szCs w:val="22"/>
         </w:rPr>
-        <w:t xml:space="preserve">These are probably the most popular design relationships in data base design.  The first normalizing rule cited above applies this concept by separating repeating items, i.e., many, into a different table.  We have already discussed several </w:t>
-      </w:r>
-      <w:proofErr w:type="gramStart"/>
-      <w:r>
-        <w:rPr>
-          <w:rFonts w:ascii="Arial" w:hAnsi="Arial" w:cs="Arial"/>
-          <w:sz w:val="22"/>
-          <w:szCs w:val="22"/>
-        </w:rPr>
-        <w:t>1:N</w:t>
-      </w:r>
-      <w:proofErr w:type="gramEnd"/>
-      <w:r>
-        <w:rPr>
-          <w:rFonts w:ascii="Arial" w:hAnsi="Arial" w:cs="Arial"/>
-          <w:sz w:val="22"/>
-          <w:szCs w:val="22"/>
-        </w:rPr>
-        <w:t xml:space="preserve"> relationships.  Consider the following examples.   </w:t>
+        <w:t xml:space="preserve">These are probably the most popular design relationships in data base design.  The first normalizing rule cited above applies this concept by separating repeating items, i.e., many, into a different table.  We have already discussed several 1:N relationships.  Consider the following examples.   </w:t>
       </w:r>
     </w:p>
     <w:p>
@@ -23015,25 +22010,7 @@
           <w:sz w:val="22"/>
           <w:szCs w:val="22"/>
         </w:rPr>
-        <w:t xml:space="preserve">While a Many-to-Many relationship is conceptually valid, a relational database cannot physically implement this type of relationship. Therefore, the way to design a N:M relationship is to break it down into two </w:t>
-      </w:r>
-      <w:proofErr w:type="gramStart"/>
-      <w:r>
-        <w:rPr>
-          <w:rFonts w:ascii="Arial" w:hAnsi="Arial" w:cs="Arial"/>
-          <w:sz w:val="22"/>
-          <w:szCs w:val="22"/>
-        </w:rPr>
-        <w:t>1:N</w:t>
-      </w:r>
-      <w:proofErr w:type="gramEnd"/>
-      <w:r>
-        <w:rPr>
-          <w:rFonts w:ascii="Arial" w:hAnsi="Arial" w:cs="Arial"/>
-          <w:sz w:val="22"/>
-          <w:szCs w:val="22"/>
-        </w:rPr>
-        <w:t xml:space="preserve"> relationships through the use of a "</w:t>
+        <w:t>While a Many-to-Many relationship is conceptually valid, a relational database cannot physically implement this type of relationship. Therefore, the way to design a N:M relationship is to break it down into two 1:N relationships through the use of a "</w:t>
       </w:r>
       <w:r>
         <w:rPr>
@@ -23397,25 +22374,7 @@
           <w:sz w:val="22"/>
           <w:szCs w:val="22"/>
         </w:rPr>
-        <w:t xml:space="preserve">Using the composite primary key of the vendor inventory table, i.e., </w:t>
-      </w:r>
-      <w:proofErr w:type="spellStart"/>
-      <w:r>
-        <w:rPr>
-          <w:rFonts w:ascii="Arial" w:hAnsi="Arial" w:cs="Arial"/>
-          <w:sz w:val="22"/>
-          <w:szCs w:val="22"/>
-        </w:rPr>
-        <w:t>ven</w:t>
-      </w:r>
-      <w:proofErr w:type="spellEnd"/>
-      <w:r>
-        <w:rPr>
-          <w:rFonts w:ascii="Arial" w:hAnsi="Arial" w:cs="Arial"/>
-          <w:sz w:val="22"/>
-          <w:szCs w:val="22"/>
-        </w:rPr>
-        <w:t xml:space="preserve"># + s#, a report can be prepared that will provide a list of stock items supplied by a given vendor.  The index, i.e., s#, can be accessed to produce a report that will provide a list of vendor numbers who supplies a given stock item.  Notice that this discussion of the primary and indexes for the vendor inventory table is similar to that for the major student table.  Most "help me" designs follow this pattern.  </w:t>
+        <w:t xml:space="preserve">Using the composite primary key of the vendor inventory table, i.e., ven# + s#, a report can be prepared that will provide a list of stock items supplied by a given vendor.  The index, i.e., s#, can be accessed to produce a report that will provide a list of vendor numbers who supplies a given stock item.  Notice that this discussion of the primary and indexes for the vendor inventory table is similar to that for the major student table.  Most "help me" designs follow this pattern.  </w:t>
       </w:r>
       <w:r>
         <w:rPr>
@@ -23504,21 +22463,7 @@
               <w:rPr>
                 <w:rFonts w:ascii="Arial" w:hAnsi="Arial" w:cs="Arial"/>
               </w:rPr>
-              <w:t xml:space="preserve">Order by the composite key </w:t>
-            </w:r>
-            <w:proofErr w:type="spellStart"/>
-            <w:r>
-              <w:rPr>
-                <w:rFonts w:ascii="Arial" w:hAnsi="Arial" w:cs="Arial"/>
-              </w:rPr>
-              <w:t>ven</w:t>
-            </w:r>
-            <w:proofErr w:type="spellEnd"/>
-            <w:r>
-              <w:rPr>
-                <w:rFonts w:ascii="Arial" w:hAnsi="Arial" w:cs="Arial"/>
-              </w:rPr>
-              <w:t># + s#</w:t>
+              <w:t>Order by the composite key ven# + s#</w:t>
             </w:r>
           </w:p>
         </w:tc>
@@ -23581,33 +22526,11 @@
                 <w:rFonts w:ascii="Arial" w:hAnsi="Arial" w:cs="Arial"/>
               </w:rPr>
             </w:pPr>
-            <w:proofErr w:type="spellStart"/>
-            <w:r>
-              <w:rPr>
-                <w:rFonts w:ascii="Arial" w:hAnsi="Arial" w:cs="Arial"/>
-              </w:rPr>
-              <w:t>Ven</w:t>
-            </w:r>
-            <w:proofErr w:type="spellEnd"/>
-            <w:r>
-              <w:rPr>
-                <w:rFonts w:ascii="Arial" w:hAnsi="Arial" w:cs="Arial"/>
-              </w:rPr>
-              <w:t xml:space="preserve">#   S#    </w:t>
-            </w:r>
-            <w:proofErr w:type="spellStart"/>
-            <w:r>
-              <w:rPr>
-                <w:rFonts w:ascii="Arial" w:hAnsi="Arial" w:cs="Arial"/>
-              </w:rPr>
-              <w:t>mfg</w:t>
-            </w:r>
-            <w:proofErr w:type="spellEnd"/>
-            <w:r>
-              <w:rPr>
-                <w:rFonts w:ascii="Arial" w:hAnsi="Arial" w:cs="Arial"/>
-              </w:rPr>
-              <w:t xml:space="preserve">-code </w:t>
+            <w:r>
+              <w:rPr>
+                <w:rFonts w:ascii="Arial" w:hAnsi="Arial" w:cs="Arial"/>
+              </w:rPr>
+              <w:t xml:space="preserve">Ven#   S#    mfg-code </w:t>
             </w:r>
           </w:p>
           <w:p>
@@ -23719,21 +22642,7 @@
               <w:rPr>
                 <w:rFonts w:ascii="Arial" w:hAnsi="Arial" w:cs="Arial"/>
               </w:rPr>
-              <w:t xml:space="preserve">    18     765   </w:t>
-            </w:r>
-            <w:proofErr w:type="spellStart"/>
-            <w:r>
-              <w:rPr>
-                <w:rFonts w:ascii="Arial" w:hAnsi="Arial" w:cs="Arial"/>
-              </w:rPr>
-              <w:t>ic</w:t>
-            </w:r>
-            <w:proofErr w:type="spellEnd"/>
-            <w:r>
-              <w:rPr>
-                <w:rFonts w:ascii="Arial" w:hAnsi="Arial" w:cs="Arial"/>
-              </w:rPr>
-              <w:t xml:space="preserve"> lite</w:t>
+              <w:t xml:space="preserve">    18     765   ic lite</w:t>
             </w:r>
           </w:p>
         </w:tc>
@@ -23748,41 +22657,11 @@
                 <w:rFonts w:ascii="Arial" w:hAnsi="Arial" w:cs="Arial"/>
               </w:rPr>
             </w:pPr>
-            <w:proofErr w:type="spellStart"/>
-            <w:r>
-              <w:rPr>
-                <w:rFonts w:ascii="Arial" w:hAnsi="Arial" w:cs="Arial"/>
-              </w:rPr>
-              <w:t>Ven</w:t>
-            </w:r>
-            <w:proofErr w:type="spellEnd"/>
-            <w:proofErr w:type="gramStart"/>
-            <w:r>
-              <w:rPr>
-                <w:rFonts w:ascii="Arial" w:hAnsi="Arial" w:cs="Arial"/>
-              </w:rPr>
-              <w:t>#  S</w:t>
-            </w:r>
-            <w:proofErr w:type="gramEnd"/>
-            <w:r>
-              <w:rPr>
-                <w:rFonts w:ascii="Arial" w:hAnsi="Arial" w:cs="Arial"/>
-              </w:rPr>
-              <w:t xml:space="preserve">#  </w:t>
-            </w:r>
-            <w:proofErr w:type="spellStart"/>
-            <w:r>
-              <w:rPr>
-                <w:rFonts w:ascii="Arial" w:hAnsi="Arial" w:cs="Arial"/>
-              </w:rPr>
-              <w:t>mfg</w:t>
-            </w:r>
-            <w:proofErr w:type="spellEnd"/>
-            <w:r>
-              <w:rPr>
-                <w:rFonts w:ascii="Arial" w:hAnsi="Arial" w:cs="Arial"/>
-              </w:rPr>
-              <w:t xml:space="preserve">-code </w:t>
+            <w:r>
+              <w:rPr>
+                <w:rFonts w:ascii="Arial" w:hAnsi="Arial" w:cs="Arial"/>
+              </w:rPr>
+              <w:t xml:space="preserve">Ven#  S#  mfg-code </w:t>
             </w:r>
           </w:p>
           <w:p>
@@ -23796,21 +22675,7 @@
               <w:rPr>
                 <w:rFonts w:ascii="Arial" w:hAnsi="Arial" w:cs="Arial"/>
               </w:rPr>
-              <w:t xml:space="preserve">10    </w:t>
-            </w:r>
-            <w:proofErr w:type="gramStart"/>
-            <w:r>
-              <w:rPr>
-                <w:rFonts w:ascii="Arial" w:hAnsi="Arial" w:cs="Arial"/>
-              </w:rPr>
-              <w:t>23  brown</w:t>
-            </w:r>
-            <w:proofErr w:type="gramEnd"/>
-            <w:r>
-              <w:rPr>
-                <w:rFonts w:ascii="Arial" w:hAnsi="Arial" w:cs="Arial"/>
-              </w:rPr>
-              <w:t xml:space="preserve"> model 1</w:t>
+              <w:t>10    23  brown model 1</w:t>
             </w:r>
           </w:p>
           <w:p>
@@ -23824,16 +22689,8 @@
               <w:rPr>
                 <w:rFonts w:ascii="Arial" w:hAnsi="Arial" w:cs="Arial"/>
               </w:rPr>
-              <w:t xml:space="preserve">15   </w:t>
-            </w:r>
-            <w:proofErr w:type="gramStart"/>
-            <w:r>
-              <w:rPr>
-                <w:rFonts w:ascii="Arial" w:hAnsi="Arial" w:cs="Arial"/>
-              </w:rPr>
-              <w:t>55  paper</w:t>
-            </w:r>
-            <w:proofErr w:type="gramEnd"/>
+              <w:t>15   55  paper</w:t>
+            </w:r>
           </w:p>
           <w:p>
             <w:pPr>
@@ -23842,19 +22699,11 @@
                 <w:rFonts w:ascii="Arial" w:hAnsi="Arial" w:cs="Arial"/>
               </w:rPr>
             </w:pPr>
-            <w:proofErr w:type="gramStart"/>
-            <w:r>
-              <w:rPr>
-                <w:rFonts w:ascii="Arial" w:hAnsi="Arial" w:cs="Arial"/>
-              </w:rPr>
-              <w:t>10  667</w:t>
-            </w:r>
-            <w:proofErr w:type="gramEnd"/>
-            <w:r>
-              <w:rPr>
-                <w:rFonts w:ascii="Arial" w:hAnsi="Arial" w:cs="Arial"/>
-              </w:rPr>
-              <w:t xml:space="preserve"> screw driver </w:t>
+            <w:r>
+              <w:rPr>
+                <w:rFonts w:ascii="Arial" w:hAnsi="Arial" w:cs="Arial"/>
+              </w:rPr>
+              <w:t xml:space="preserve">10  667 screw driver </w:t>
             </w:r>
           </w:p>
           <w:p>
@@ -23864,19 +22713,11 @@
                 <w:rFonts w:ascii="Arial" w:hAnsi="Arial" w:cs="Arial"/>
               </w:rPr>
             </w:pPr>
-            <w:proofErr w:type="gramStart"/>
-            <w:r>
-              <w:rPr>
-                <w:rFonts w:ascii="Arial" w:hAnsi="Arial" w:cs="Arial"/>
-              </w:rPr>
-              <w:t>15  667</w:t>
-            </w:r>
-            <w:proofErr w:type="gramEnd"/>
-            <w:r>
-              <w:rPr>
-                <w:rFonts w:ascii="Arial" w:hAnsi="Arial" w:cs="Arial"/>
-              </w:rPr>
-              <w:t xml:space="preserve"> big screw driver</w:t>
+            <w:r>
+              <w:rPr>
+                <w:rFonts w:ascii="Arial" w:hAnsi="Arial" w:cs="Arial"/>
+              </w:rPr>
+              <w:t>15  667 big screw driver</w:t>
             </w:r>
           </w:p>
           <w:p>
@@ -23886,19 +22727,11 @@
                 <w:rFonts w:ascii="Arial" w:hAnsi="Arial" w:cs="Arial"/>
               </w:rPr>
             </w:pPr>
-            <w:proofErr w:type="gramStart"/>
-            <w:r>
-              <w:rPr>
-                <w:rFonts w:ascii="Arial" w:hAnsi="Arial" w:cs="Arial"/>
-              </w:rPr>
-              <w:t>18  667</w:t>
-            </w:r>
-            <w:proofErr w:type="gramEnd"/>
-            <w:r>
-              <w:rPr>
-                <w:rFonts w:ascii="Arial" w:hAnsi="Arial" w:cs="Arial"/>
-              </w:rPr>
-              <w:t xml:space="preserve"> different screw driver</w:t>
+            <w:r>
+              <w:rPr>
+                <w:rFonts w:ascii="Arial" w:hAnsi="Arial" w:cs="Arial"/>
+              </w:rPr>
+              <w:t>18  667 different screw driver</w:t>
             </w:r>
           </w:p>
           <w:p>
@@ -23912,21 +22745,7 @@
               <w:rPr>
                 <w:rFonts w:ascii="Arial" w:hAnsi="Arial" w:cs="Arial"/>
               </w:rPr>
-              <w:t xml:space="preserve">15   765 </w:t>
-            </w:r>
-            <w:proofErr w:type="gramStart"/>
-            <w:r>
-              <w:rPr>
-                <w:rFonts w:ascii="Arial" w:hAnsi="Arial" w:cs="Arial"/>
-              </w:rPr>
-              <w:t>miller</w:t>
-            </w:r>
-            <w:proofErr w:type="gramEnd"/>
-            <w:r>
-              <w:rPr>
-                <w:rFonts w:ascii="Arial" w:hAnsi="Arial" w:cs="Arial"/>
-              </w:rPr>
-              <w:t xml:space="preserve"> lite</w:t>
+              <w:t>15   765 miller lite</w:t>
             </w:r>
           </w:p>
           <w:p>
@@ -23940,21 +22759,7 @@
               <w:rPr>
                 <w:rFonts w:ascii="Arial" w:hAnsi="Arial" w:cs="Arial"/>
               </w:rPr>
-              <w:t xml:space="preserve">18   765 </w:t>
-            </w:r>
-            <w:proofErr w:type="spellStart"/>
-            <w:r>
-              <w:rPr>
-                <w:rFonts w:ascii="Arial" w:hAnsi="Arial" w:cs="Arial"/>
-              </w:rPr>
-              <w:t>ic</w:t>
-            </w:r>
-            <w:proofErr w:type="spellEnd"/>
-            <w:r>
-              <w:rPr>
-                <w:rFonts w:ascii="Arial" w:hAnsi="Arial" w:cs="Arial"/>
-              </w:rPr>
-              <w:t xml:space="preserve"> lite</w:t>
+              <w:t>18   765 ic lite</w:t>
             </w:r>
           </w:p>
           <w:p>
@@ -24019,115 +22824,7 @@
           <w:sz w:val="22"/>
           <w:szCs w:val="22"/>
         </w:rPr>
-        <w:t xml:space="preserve">Notice that that the help-me (intersection) table illustrated in the above example can store other data than the primary keys of the related tables. Storing the </w:t>
-      </w:r>
-      <w:proofErr w:type="spellStart"/>
-      <w:r>
-        <w:rPr>
-          <w:rFonts w:ascii="Arial" w:hAnsi="Arial" w:cs="Arial"/>
-          <w:sz w:val="22"/>
-          <w:szCs w:val="22"/>
-        </w:rPr>
-        <w:t>mfg</w:t>
-      </w:r>
-      <w:proofErr w:type="spellEnd"/>
-      <w:r>
-        <w:rPr>
-          <w:rFonts w:ascii="Arial" w:hAnsi="Arial" w:cs="Arial"/>
-          <w:sz w:val="22"/>
-          <w:szCs w:val="22"/>
-        </w:rPr>
-        <w:t xml:space="preserve">-code for a given inventory is a sound business practice. Users can cross reference our stock number to a vendor's </w:t>
-      </w:r>
-      <w:proofErr w:type="spellStart"/>
-      <w:r>
-        <w:rPr>
-          <w:rFonts w:ascii="Arial" w:hAnsi="Arial" w:cs="Arial"/>
-          <w:sz w:val="22"/>
-          <w:szCs w:val="22"/>
-        </w:rPr>
-        <w:t>mfg</w:t>
-      </w:r>
-      <w:proofErr w:type="spellEnd"/>
-      <w:r>
-        <w:rPr>
-          <w:rFonts w:ascii="Arial" w:hAnsi="Arial" w:cs="Arial"/>
-          <w:sz w:val="22"/>
-          <w:szCs w:val="22"/>
-        </w:rPr>
-        <w:t xml:space="preserve">-code listed on a vendor's shipping slip that arrives in our company's receiving room. The receiving department can inquire and inventory item by </w:t>
-      </w:r>
-      <w:proofErr w:type="spellStart"/>
-      <w:r>
-        <w:rPr>
-          <w:rFonts w:ascii="Arial" w:hAnsi="Arial" w:cs="Arial"/>
-          <w:sz w:val="22"/>
-          <w:szCs w:val="22"/>
-        </w:rPr>
-        <w:t>mfg</w:t>
-      </w:r>
-      <w:proofErr w:type="spellEnd"/>
-      <w:r>
-        <w:rPr>
-          <w:rFonts w:ascii="Arial" w:hAnsi="Arial" w:cs="Arial"/>
-          <w:sz w:val="22"/>
-          <w:szCs w:val="22"/>
-        </w:rPr>
-        <w:t xml:space="preserve">-code and assign our own stock number.  Since two vendors may use the same </w:t>
-      </w:r>
-      <w:proofErr w:type="spellStart"/>
-      <w:r>
-        <w:rPr>
-          <w:rFonts w:ascii="Arial" w:hAnsi="Arial" w:cs="Arial"/>
-          <w:sz w:val="22"/>
-          <w:szCs w:val="22"/>
-        </w:rPr>
-        <w:t>mfg</w:t>
-      </w:r>
-      <w:proofErr w:type="spellEnd"/>
-      <w:r>
-        <w:rPr>
-          <w:rFonts w:ascii="Arial" w:hAnsi="Arial" w:cs="Arial"/>
-          <w:sz w:val="22"/>
-          <w:szCs w:val="22"/>
-        </w:rPr>
-        <w:t xml:space="preserve">-code, the </w:t>
-      </w:r>
-      <w:proofErr w:type="spellStart"/>
-      <w:r>
-        <w:rPr>
-          <w:rFonts w:ascii="Arial" w:hAnsi="Arial" w:cs="Arial"/>
-          <w:sz w:val="22"/>
-          <w:szCs w:val="22"/>
-        </w:rPr>
-        <w:t>mfg</w:t>
-      </w:r>
-      <w:proofErr w:type="spellEnd"/>
-      <w:r>
-        <w:rPr>
-          <w:rFonts w:ascii="Arial" w:hAnsi="Arial" w:cs="Arial"/>
-          <w:sz w:val="22"/>
-          <w:szCs w:val="22"/>
-        </w:rPr>
-        <w:t xml:space="preserve">-code is stored in the inventory vendor table and not the inventory table. The </w:t>
-      </w:r>
-      <w:proofErr w:type="spellStart"/>
-      <w:r>
-        <w:rPr>
-          <w:rFonts w:ascii="Arial" w:hAnsi="Arial" w:cs="Arial"/>
-          <w:sz w:val="22"/>
-          <w:szCs w:val="22"/>
-        </w:rPr>
-        <w:t>mfg</w:t>
-      </w:r>
-      <w:proofErr w:type="spellEnd"/>
-      <w:r>
-        <w:rPr>
-          <w:rFonts w:ascii="Arial" w:hAnsi="Arial" w:cs="Arial"/>
-          <w:sz w:val="22"/>
-          <w:szCs w:val="22"/>
-        </w:rPr>
-        <w:t>-code is dependent upon the combination of the vendor and the stock number, not the stock number by itself.</w:t>
+        <w:t>Notice that that the help-me (intersection) table illustrated in the above example can store other data than the primary keys of the related tables. Storing the mfg-code for a given inventory is a sound business practice. Users can cross reference our stock number to a vendor's mfg-code listed on a vendor's shipping slip that arrives in our company's receiving room. The receiving department can inquire and inventory item by mfg-code and assign our own stock number.  Since two vendors may use the same mfg-code, the mfg-code is stored in the inventory vendor table and not the inventory table. The mfg-code is dependent upon the combination of the vendor and the stock number, not the stock number by itself.</w:t>
       </w:r>
     </w:p>
     <w:p>
@@ -24539,25 +23236,7 @@
           <w:sz w:val="22"/>
           <w:szCs w:val="22"/>
         </w:rPr>
-        <w:t>Determine how a given vendor's product line is performing using the V#-S</w:t>
-      </w:r>
-      <w:proofErr w:type="gramStart"/>
-      <w:r>
-        <w:rPr>
-          <w:rFonts w:ascii="Arial" w:hAnsi="Arial" w:cs="Arial"/>
-          <w:sz w:val="22"/>
-          <w:szCs w:val="22"/>
-        </w:rPr>
-        <w:t>#  index</w:t>
-      </w:r>
-      <w:proofErr w:type="gramEnd"/>
-      <w:r>
-        <w:rPr>
-          <w:rFonts w:ascii="Arial" w:hAnsi="Arial" w:cs="Arial"/>
-          <w:sz w:val="22"/>
-          <w:szCs w:val="22"/>
-        </w:rPr>
-        <w:t xml:space="preserve"> and joining the INVOICE ITEM Table </w:t>
+        <w:t xml:space="preserve">Determine how a given vendor's product line is performing using the V#-S#  index and joining the INVOICE ITEM Table </w:t>
       </w:r>
     </w:p>
     <w:p>
@@ -24580,25 +23259,7 @@
           <w:szCs w:val="22"/>
         </w:rPr>
         <w:lastRenderedPageBreak/>
-        <w:t xml:space="preserve">Determine the seasonality of sales for a given stock number using the </w:t>
-      </w:r>
-      <w:proofErr w:type="spellStart"/>
-      <w:r>
-        <w:rPr>
-          <w:rFonts w:ascii="Arial" w:hAnsi="Arial" w:cs="Arial"/>
-          <w:sz w:val="22"/>
-          <w:szCs w:val="22"/>
-        </w:rPr>
-        <w:t>inv</w:t>
-      </w:r>
-      <w:proofErr w:type="spellEnd"/>
-      <w:r>
-        <w:rPr>
-          <w:rFonts w:ascii="Arial" w:hAnsi="Arial" w:cs="Arial"/>
-          <w:sz w:val="22"/>
-          <w:szCs w:val="22"/>
-        </w:rPr>
-        <w:t>-date index for performance.</w:t>
+        <w:t>Determine the seasonality of sales for a given stock number using the inv-date index for performance.</w:t>
       </w:r>
     </w:p>
     <w:p>
@@ -25585,25 +24246,7 @@
           <w:sz w:val="22"/>
           <w:szCs w:val="22"/>
         </w:rPr>
-        <w:t xml:space="preserve"> These can be </w:t>
-      </w:r>
-      <w:proofErr w:type="gramStart"/>
-      <w:r>
-        <w:rPr>
-          <w:rFonts w:ascii="Arial" w:hAnsi="Arial" w:cs="Arial"/>
-          <w:sz w:val="22"/>
-          <w:szCs w:val="22"/>
-        </w:rPr>
-        <w:t>happen</w:t>
-      </w:r>
-      <w:proofErr w:type="gramEnd"/>
-      <w:r>
-        <w:rPr>
-          <w:rFonts w:ascii="Arial" w:hAnsi="Arial" w:cs="Arial"/>
-          <w:sz w:val="22"/>
-          <w:szCs w:val="22"/>
-        </w:rPr>
-        <w:t xml:space="preserve"> through interviewing, group discussion.</w:t>
+        <w:t xml:space="preserve"> These can be happen through interviewing, group discussion.</w:t>
       </w:r>
     </w:p>
     <w:p>
@@ -25627,25 +24270,7 @@
           <w:sz w:val="22"/>
           <w:szCs w:val="22"/>
         </w:rPr>
-        <w:t xml:space="preserve">Once the requirement are </w:t>
-      </w:r>
-      <w:proofErr w:type="gramStart"/>
-      <w:r>
-        <w:rPr>
-          <w:rFonts w:ascii="Arial" w:hAnsi="Arial" w:cs="Arial"/>
-          <w:sz w:val="22"/>
-          <w:szCs w:val="22"/>
-        </w:rPr>
-        <w:t>gathered ,</w:t>
-      </w:r>
-      <w:proofErr w:type="gramEnd"/>
-      <w:r>
-        <w:rPr>
-          <w:rFonts w:ascii="Arial" w:hAnsi="Arial" w:cs="Arial"/>
-          <w:sz w:val="22"/>
-          <w:szCs w:val="22"/>
-        </w:rPr>
-        <w:t xml:space="preserve"> a structured analysis are made.</w:t>
+        <w:t>Once the requirement are gathered , a structured analysis are made.</w:t>
       </w:r>
     </w:p>
     <w:p>
@@ -25702,18 +24327,8 @@
           <w:sz w:val="22"/>
           <w:szCs w:val="22"/>
         </w:rPr>
-        <w:t xml:space="preserve">management process has to be set up who will ensure the verification of the </w:t>
-      </w:r>
-      <w:proofErr w:type="gramStart"/>
-      <w:r>
-        <w:rPr>
-          <w:rFonts w:ascii="Arial" w:hAnsi="Arial" w:cs="Arial"/>
-          <w:sz w:val="22"/>
-          <w:szCs w:val="22"/>
-        </w:rPr>
-        <w:t>requirements .</w:t>
-      </w:r>
-      <w:proofErr w:type="gramEnd"/>
+        <w:t>management process has to be set up who will ensure the verification of the requirements .</w:t>
+      </w:r>
     </w:p>
     <w:p>
       <w:pPr>
@@ -25863,25 +24478,7 @@
           <w:sz w:val="22"/>
           <w:szCs w:val="22"/>
         </w:rPr>
-        <w:t xml:space="preserve">Online transaction processing is a set of systems which supports high-transaction-oriented applications. OLTP. It is used main in those fields where large number of client transactions </w:t>
-      </w:r>
-      <w:proofErr w:type="spellStart"/>
-      <w:r>
-        <w:rPr>
-          <w:rFonts w:ascii="Arial" w:hAnsi="Arial" w:cs="Arial"/>
-          <w:sz w:val="22"/>
-          <w:szCs w:val="22"/>
-        </w:rPr>
-        <w:t>proccesd</w:t>
-      </w:r>
-      <w:proofErr w:type="spellEnd"/>
-      <w:r>
-        <w:rPr>
-          <w:rFonts w:ascii="Arial" w:hAnsi="Arial" w:cs="Arial"/>
-          <w:sz w:val="22"/>
-          <w:szCs w:val="22"/>
-        </w:rPr>
-        <w:t xml:space="preserve"> like bank, airlines and retailers.</w:t>
+        <w:t>Online transaction processing is a set of systems which supports high-transaction-oriented applications. OLTP. It is used main in those fields where large number of client transactions proccesd like bank, airlines and retailers.</w:t>
       </w:r>
     </w:p>
     <w:p>
@@ -26136,25 +24733,7 @@
           <w:sz w:val="22"/>
           <w:szCs w:val="22"/>
         </w:rPr>
-        <w:t xml:space="preserve">view data </w:t>
-      </w:r>
-      <w:proofErr w:type="gramStart"/>
-      <w:r>
-        <w:rPr>
-          <w:rFonts w:ascii="Arial" w:hAnsi="Arial" w:cs="Arial"/>
-          <w:sz w:val="22"/>
-          <w:szCs w:val="22"/>
-        </w:rPr>
-        <w:t>in  various</w:t>
-      </w:r>
-      <w:proofErr w:type="gramEnd"/>
-      <w:r>
-        <w:rPr>
-          <w:rFonts w:ascii="Arial" w:hAnsi="Arial" w:cs="Arial"/>
-          <w:sz w:val="22"/>
-          <w:szCs w:val="22"/>
-        </w:rPr>
-        <w:t xml:space="preserve"> directions.</w:t>
+        <w:t>view data in  various directions.</w:t>
       </w:r>
     </w:p>
     <w:p>
@@ -26503,25 +25082,7 @@
                 <w:sz w:val="22"/>
                 <w:szCs w:val="22"/>
               </w:rPr>
-              <w:t xml:space="preserve"> event has happened whether a month ago or a minute. Example like reports that provide historical insights regarding the company’s production, financial, operation </w:t>
-            </w:r>
-            <w:proofErr w:type="spellStart"/>
-            <w:r>
-              <w:rPr>
-                <w:rFonts w:ascii="Arial" w:hAnsi="Arial" w:cs="Arial"/>
-                <w:sz w:val="22"/>
-                <w:szCs w:val="22"/>
-              </w:rPr>
-              <w:t>slaes</w:t>
-            </w:r>
-            <w:proofErr w:type="spellEnd"/>
-            <w:r>
-              <w:rPr>
-                <w:rFonts w:ascii="Arial" w:hAnsi="Arial" w:cs="Arial"/>
-                <w:sz w:val="22"/>
-                <w:szCs w:val="22"/>
-              </w:rPr>
-              <w:t xml:space="preserve">, </w:t>
+              <w:t xml:space="preserve"> event has happened whether a month ago or a minute. Example like reports that provide historical insights regarding the company’s production, financial, operation slaes, </w:t>
             </w:r>
             <w:r>
               <w:rPr>
@@ -27233,25 +25794,7 @@
           <w:sz w:val="22"/>
           <w:szCs w:val="22"/>
         </w:rPr>
-        <w:t xml:space="preserve">We know that in data </w:t>
-      </w:r>
-      <w:proofErr w:type="gramStart"/>
-      <w:r>
-        <w:rPr>
-          <w:rFonts w:ascii="Arial" w:hAnsi="Arial" w:cs="Arial"/>
-          <w:sz w:val="22"/>
-          <w:szCs w:val="22"/>
-        </w:rPr>
-        <w:t>analytics ,data</w:t>
-      </w:r>
-      <w:proofErr w:type="gramEnd"/>
-      <w:r>
-        <w:rPr>
-          <w:rFonts w:ascii="Arial" w:hAnsi="Arial" w:cs="Arial"/>
-          <w:sz w:val="22"/>
-          <w:szCs w:val="22"/>
-        </w:rPr>
-        <w:t xml:space="preserve"> ne</w:t>
+        <w:t>We know that in data analytics ,data ne</w:t>
       </w:r>
       <w:r>
         <w:rPr>
@@ -27275,61 +25818,7 @@
           <w:sz w:val="22"/>
           <w:szCs w:val="22"/>
         </w:rPr>
-        <w:t xml:space="preserve"> analysis . The bigger will be the </w:t>
-      </w:r>
-      <w:proofErr w:type="gramStart"/>
-      <w:r>
-        <w:rPr>
-          <w:rFonts w:ascii="Arial" w:hAnsi="Arial" w:cs="Arial"/>
-          <w:sz w:val="22"/>
-          <w:szCs w:val="22"/>
-        </w:rPr>
-        <w:t>storage ,</w:t>
-      </w:r>
-      <w:proofErr w:type="gramEnd"/>
-      <w:r>
-        <w:rPr>
-          <w:rFonts w:ascii="Arial" w:hAnsi="Arial" w:cs="Arial"/>
-          <w:sz w:val="22"/>
-          <w:szCs w:val="22"/>
-        </w:rPr>
-        <w:t xml:space="preserve"> appropriateness of data analysis will increase. </w:t>
-      </w:r>
-      <w:proofErr w:type="gramStart"/>
-      <w:r>
-        <w:rPr>
-          <w:rFonts w:ascii="Arial" w:hAnsi="Arial" w:cs="Arial"/>
-          <w:sz w:val="22"/>
-          <w:szCs w:val="22"/>
-        </w:rPr>
-        <w:t>Moreover</w:t>
-      </w:r>
-      <w:proofErr w:type="gramEnd"/>
-      <w:r>
-        <w:rPr>
-          <w:rFonts w:ascii="Arial" w:hAnsi="Arial" w:cs="Arial"/>
-          <w:sz w:val="22"/>
-          <w:szCs w:val="22"/>
-        </w:rPr>
-        <w:t xml:space="preserve"> big data needs lots of processing time. As descriptive data analytics needs particular data amount from past activity, </w:t>
-      </w:r>
-      <w:proofErr w:type="spellStart"/>
-      <w:r>
-        <w:rPr>
-          <w:rFonts w:ascii="Arial" w:hAnsi="Arial" w:cs="Arial"/>
-          <w:sz w:val="22"/>
-          <w:szCs w:val="22"/>
-        </w:rPr>
-        <w:t>its</w:t>
-      </w:r>
-      <w:proofErr w:type="spellEnd"/>
-      <w:r>
-        <w:rPr>
-          <w:rFonts w:ascii="Arial" w:hAnsi="Arial" w:cs="Arial"/>
-          <w:sz w:val="22"/>
-          <w:szCs w:val="22"/>
-        </w:rPr>
-        <w:t xml:space="preserve"> not possible to store that big amount of data. If for any reason we are able to store that data, </w:t>
+        <w:t xml:space="preserve"> analysis . The bigger will be the storage , appropriateness of data analysis will increase. Moreover big data needs lots of processing time. As descriptive data analytics needs particular data amount from past activity, its not possible to store that big amount of data. If for any reason we are able to store that data, </w:t>
       </w:r>
       <w:r>
         <w:rPr>
@@ -27345,33 +25834,15 @@
           <w:sz w:val="22"/>
           <w:szCs w:val="22"/>
         </w:rPr>
-        <w:t xml:space="preserve"> Accuracy of prediction may not be reliable </w:t>
-      </w:r>
-      <w:proofErr w:type="gramStart"/>
-      <w:r>
-        <w:rPr>
-          <w:rFonts w:ascii="Arial" w:hAnsi="Arial" w:cs="Arial"/>
-          <w:sz w:val="22"/>
-          <w:szCs w:val="22"/>
-        </w:rPr>
-        <w:t xml:space="preserve">for </w:t>
-      </w:r>
-      <w:r>
-        <w:rPr>
-          <w:rFonts w:ascii="Arial" w:hAnsi="Arial" w:cs="Arial"/>
-          <w:sz w:val="22"/>
-          <w:szCs w:val="22"/>
-        </w:rPr>
-        <w:t xml:space="preserve"> further</w:t>
-      </w:r>
-      <w:proofErr w:type="gramEnd"/>
-      <w:r>
-        <w:rPr>
-          <w:rFonts w:ascii="Arial" w:hAnsi="Arial" w:cs="Arial"/>
-          <w:sz w:val="22"/>
-          <w:szCs w:val="22"/>
-        </w:rPr>
-        <w:t xml:space="preserve"> </w:t>
+        <w:t xml:space="preserve"> Accuracy of prediction may not be reliable for </w:t>
+      </w:r>
+      <w:r>
+        <w:rPr>
+          <w:rFonts w:ascii="Arial" w:hAnsi="Arial" w:cs="Arial"/>
+          <w:sz w:val="22"/>
+          <w:szCs w:val="22"/>
+        </w:rPr>
+        <w:t xml:space="preserve"> further </w:t>
       </w:r>
       <w:r>
         <w:rPr>
@@ -27456,131 +25927,23 @@
           <w:sz w:val="22"/>
           <w:szCs w:val="22"/>
         </w:rPr>
-        <w:t xml:space="preserve"> to track </w:t>
-      </w:r>
-      <w:proofErr w:type="gramStart"/>
-      <w:r>
-        <w:rPr>
-          <w:rFonts w:ascii="Arial" w:hAnsi="Arial" w:cs="Arial"/>
-          <w:sz w:val="22"/>
-          <w:szCs w:val="22"/>
-        </w:rPr>
-        <w:t>terrorists</w:t>
-      </w:r>
-      <w:proofErr w:type="gramEnd"/>
-      <w:r>
-        <w:rPr>
-          <w:rFonts w:ascii="Arial" w:hAnsi="Arial" w:cs="Arial"/>
-          <w:sz w:val="22"/>
-          <w:szCs w:val="22"/>
-        </w:rPr>
-        <w:t xml:space="preserve"> activity</w:t>
-      </w:r>
-      <w:r>
-        <w:rPr>
-          <w:rFonts w:ascii="Arial" w:hAnsi="Arial" w:cs="Arial"/>
-          <w:sz w:val="22"/>
-          <w:szCs w:val="22"/>
-        </w:rPr>
-        <w:t xml:space="preserve"> like possession for weapons, certain targeted keywords communication, watching certain </w:t>
-      </w:r>
-      <w:proofErr w:type="spellStart"/>
-      <w:r>
-        <w:rPr>
-          <w:rFonts w:ascii="Arial" w:hAnsi="Arial" w:cs="Arial"/>
-          <w:sz w:val="22"/>
-          <w:szCs w:val="22"/>
-        </w:rPr>
-        <w:t>youtube</w:t>
-      </w:r>
-      <w:proofErr w:type="spellEnd"/>
-      <w:r>
-        <w:rPr>
-          <w:rFonts w:ascii="Arial" w:hAnsi="Arial" w:cs="Arial"/>
-          <w:sz w:val="22"/>
-          <w:szCs w:val="22"/>
-        </w:rPr>
-        <w:t xml:space="preserve"> videos, use of social networks or specified suspected phone numbers.</w:t>
-      </w:r>
-      <w:r>
-        <w:rPr>
-          <w:rFonts w:ascii="Arial" w:hAnsi="Arial" w:cs="Arial"/>
-          <w:sz w:val="22"/>
-          <w:szCs w:val="22"/>
-        </w:rPr>
-        <w:t xml:space="preserve"> According to the Jeff </w:t>
-      </w:r>
-      <w:proofErr w:type="gramStart"/>
-      <w:r>
-        <w:rPr>
-          <w:rFonts w:ascii="Arial" w:hAnsi="Arial" w:cs="Arial"/>
-          <w:sz w:val="22"/>
-          <w:szCs w:val="22"/>
-        </w:rPr>
-        <w:t>Jonas ,</w:t>
-      </w:r>
-      <w:proofErr w:type="gramEnd"/>
-      <w:r>
-        <w:rPr>
-          <w:rFonts w:ascii="Arial" w:hAnsi="Arial" w:cs="Arial"/>
-          <w:sz w:val="22"/>
-          <w:szCs w:val="22"/>
-        </w:rPr>
-        <w:t xml:space="preserve"> it can be a clue when two  or more persons using same phone number , providing the same address or email id. </w:t>
-      </w:r>
-      <w:proofErr w:type="spellStart"/>
-      <w:r>
-        <w:rPr>
-          <w:rFonts w:ascii="Arial" w:hAnsi="Arial" w:cs="Arial"/>
-          <w:sz w:val="22"/>
-          <w:szCs w:val="22"/>
-        </w:rPr>
-        <w:t>Further more</w:t>
-      </w:r>
-      <w:proofErr w:type="spellEnd"/>
-      <w:r>
-        <w:rPr>
-          <w:rFonts w:ascii="Arial" w:hAnsi="Arial" w:cs="Arial"/>
-          <w:sz w:val="22"/>
-          <w:szCs w:val="22"/>
-        </w:rPr>
-        <w:t xml:space="preserve"> if we want to be more sure rather should say tray to complete our puzzles we have to go deeper by </w:t>
-      </w:r>
-      <w:proofErr w:type="gramStart"/>
-      <w:r>
-        <w:rPr>
-          <w:rFonts w:ascii="Arial" w:hAnsi="Arial" w:cs="Arial"/>
-          <w:sz w:val="22"/>
-          <w:szCs w:val="22"/>
-        </w:rPr>
-        <w:t>investigating  driver’s</w:t>
-      </w:r>
-      <w:proofErr w:type="gramEnd"/>
-      <w:r>
-        <w:rPr>
-          <w:rFonts w:ascii="Arial" w:hAnsi="Arial" w:cs="Arial"/>
-          <w:sz w:val="22"/>
-          <w:szCs w:val="22"/>
-        </w:rPr>
-        <w:t xml:space="preserve"> license, car registration, credit card </w:t>
-      </w:r>
-      <w:proofErr w:type="spellStart"/>
-      <w:r>
-        <w:rPr>
-          <w:rFonts w:ascii="Arial" w:hAnsi="Arial" w:cs="Arial"/>
-          <w:sz w:val="22"/>
-          <w:szCs w:val="22"/>
-        </w:rPr>
-        <w:t>header,voter</w:t>
-      </w:r>
-      <w:proofErr w:type="spellEnd"/>
-      <w:r>
-        <w:rPr>
-          <w:rFonts w:ascii="Arial" w:hAnsi="Arial" w:cs="Arial"/>
-          <w:sz w:val="22"/>
-          <w:szCs w:val="22"/>
-        </w:rPr>
-        <w:t xml:space="preserve"> registration, property ownership</w:t>
+        <w:t xml:space="preserve"> to track terrorists activity</w:t>
+      </w:r>
+      <w:r>
+        <w:rPr>
+          <w:rFonts w:ascii="Arial" w:hAnsi="Arial" w:cs="Arial"/>
+          <w:sz w:val="22"/>
+          <w:szCs w:val="22"/>
+        </w:rPr>
+        <w:t xml:space="preserve"> like possession for weapons, certain targeted keywords communication, watching certain youtube videos, use of social networks or specified suspected phone numbers.</w:t>
+      </w:r>
+      <w:r>
+        <w:rPr>
+          <w:rFonts w:ascii="Arial" w:hAnsi="Arial" w:cs="Arial"/>
+          <w:sz w:val="22"/>
+          <w:szCs w:val="22"/>
+        </w:rPr>
+        <w:t xml:space="preserve"> According to the Jeff Jonas , it can be a clue when two  or more persons using same phone number , providing the same address or email id. Further more if we want to be more sure rather should say tray to complete our puzzles we have to go deeper by investigating  driver’s license, car registration, credit card header,voter registration, property ownership</w:t>
       </w:r>
       <w:r>
         <w:rPr>
@@ -27783,28 +26146,24 @@
           <w:sz w:val="22"/>
           <w:szCs w:val="22"/>
         </w:rPr>
-        <w:t xml:space="preserve">First of </w:t>
-      </w:r>
-      <w:proofErr w:type="gramStart"/>
-      <w:r>
-        <w:rPr>
-          <w:rFonts w:ascii="Arial" w:hAnsi="Arial" w:cs="Arial"/>
-          <w:sz w:val="22"/>
-          <w:szCs w:val="22"/>
-        </w:rPr>
-        <w:t>all</w:t>
-      </w:r>
-      <w:proofErr w:type="gramEnd"/>
-      <w:r>
-        <w:rPr>
-          <w:rFonts w:ascii="Arial" w:hAnsi="Arial" w:cs="Arial"/>
-          <w:sz w:val="22"/>
-          <w:szCs w:val="22"/>
-        </w:rPr>
-        <w:t xml:space="preserve"> it needs to be store what the system requires then gradually it will move towards the end-users requirements.</w:t>
-      </w:r>
-      <w:bookmarkStart w:id="55" w:name="_GoBack"/>
-      <w:bookmarkEnd w:id="55"/>
+        <w:t>First of all it needs to be store</w:t>
+      </w:r>
+      <w:r>
+        <w:rPr>
+          <w:rFonts w:ascii="Arial" w:hAnsi="Arial" w:cs="Arial"/>
+          <w:sz w:val="22"/>
+          <w:szCs w:val="22"/>
+        </w:rPr>
+        <w:t>d</w:t>
+      </w:r>
+      <w:r>
+        <w:rPr>
+          <w:rFonts w:ascii="Arial" w:hAnsi="Arial" w:cs="Arial"/>
+          <w:sz w:val="22"/>
+          <w:szCs w:val="22"/>
+        </w:rPr>
+        <w:t xml:space="preserve"> what the system requires then gradually it will move towards the end-users requirements.</w:t>
+      </w:r>
     </w:p>
     <w:p>
       <w:pPr>
@@ -27821,65 +26180,24 @@
           <w:szCs w:val="22"/>
         </w:rPr>
       </w:pPr>
-    </w:p>
-    <w:p>
-      <w:pPr>
-        <w:rPr>
-          <w:rFonts w:ascii="Arial" w:hAnsi="Arial" w:cs="Arial"/>
-          <w:sz w:val="22"/>
-          <w:szCs w:val="22"/>
-        </w:rPr>
-      </w:pPr>
-    </w:p>
-    <w:p>
-      <w:pPr>
-        <w:rPr>
-          <w:rFonts w:ascii="Arial" w:hAnsi="Arial" w:cs="Arial"/>
-          <w:sz w:val="22"/>
-          <w:szCs w:val="22"/>
-        </w:rPr>
-      </w:pPr>
-    </w:p>
-    <w:p>
-      <w:pPr>
-        <w:rPr>
-          <w:rFonts w:ascii="Arial" w:hAnsi="Arial" w:cs="Arial"/>
-          <w:sz w:val="22"/>
-          <w:szCs w:val="22"/>
-        </w:rPr>
-      </w:pPr>
-      <w:r>
-        <w:rPr>
-          <w:rFonts w:ascii="Arial" w:hAnsi="Arial" w:cs="Arial"/>
-          <w:sz w:val="22"/>
-          <w:szCs w:val="22"/>
-        </w:rPr>
-        <w:t>1</w:t>
-      </w:r>
-      <w:r>
-        <w:rPr>
-          <w:rFonts w:ascii="Arial" w:hAnsi="Arial" w:cs="Arial"/>
-          <w:sz w:val="22"/>
-          <w:szCs w:val="22"/>
-        </w:rPr>
-        <w:t>4</w:t>
-      </w:r>
-      <w:r>
-        <w:rPr>
-          <w:rFonts w:ascii="Arial" w:hAnsi="Arial" w:cs="Arial"/>
-          <w:sz w:val="22"/>
-          <w:szCs w:val="22"/>
-        </w:rPr>
-        <w:t xml:space="preserve">. Assume that you are given the requirement to design a database to store flight scheduling information to the expedia.com data base.  List and describe the steps you would use to design this database requirement using a Bottom-Up database design approach.  (The answers are in this assignment document.) </w:t>
-      </w:r>
-      <w:r>
-        <w:rPr>
-          <w:rFonts w:ascii="Arial" w:hAnsi="Arial" w:cs="Arial"/>
-          <w:sz w:val="22"/>
-          <w:szCs w:val="22"/>
-        </w:rPr>
-        <w:t>Answer =&gt;</w:t>
-      </w:r>
+      <w:r>
+        <w:rPr>
+          <w:rFonts w:ascii="Arial" w:hAnsi="Arial" w:cs="Arial"/>
+          <w:sz w:val="22"/>
+          <w:szCs w:val="22"/>
+        </w:rPr>
+        <w:t>First model the objects at a logical level,apply the objects to the physical level</w:t>
+      </w:r>
+      <w:r>
+        <w:rPr>
+          <w:rFonts w:ascii="Arial" w:hAnsi="Arial" w:cs="Arial"/>
+          <w:sz w:val="22"/>
+          <w:szCs w:val="22"/>
+        </w:rPr>
+        <w:t>. Main general idea needs to be divide into different entity then the entity needs to be divided into attributes. Each attributes may be refined again , defining it yet more details, until the entire specification is detailed enough to validate the model</w:t>
+      </w:r>
+      <w:bookmarkStart w:id="55" w:name="_GoBack"/>
+      <w:bookmarkEnd w:id="55"/>
     </w:p>
     <w:p>
       <w:pPr>
@@ -27896,6 +26214,14 @@
           <w:szCs w:val="22"/>
         </w:rPr>
       </w:pPr>
+      <w:r>
+        <w:rPr>
+          <w:rFonts w:ascii="Arial" w:hAnsi="Arial" w:cs="Arial"/>
+          <w:sz w:val="22"/>
+          <w:szCs w:val="22"/>
+        </w:rPr>
+        <w:t>Flight Schedule</w:t>
+      </w:r>
     </w:p>
     <w:p>
       <w:pPr>
@@ -27912,80 +26238,21 @@
           <w:szCs w:val="22"/>
         </w:rPr>
       </w:pPr>
-    </w:p>
-    <w:p>
-      <w:pPr>
-        <w:rPr>
-          <w:rFonts w:ascii="Arial" w:hAnsi="Arial" w:cs="Arial"/>
-          <w:sz w:val="22"/>
-          <w:szCs w:val="22"/>
-        </w:rPr>
-      </w:pPr>
-    </w:p>
-    <w:p>
-      <w:pPr>
-        <w:rPr>
-          <w:rFonts w:ascii="Arial" w:hAnsi="Arial" w:cs="Arial"/>
-          <w:sz w:val="22"/>
-          <w:szCs w:val="22"/>
-        </w:rPr>
-      </w:pPr>
-    </w:p>
-    <w:p>
-      <w:pPr>
-        <w:rPr>
-          <w:rFonts w:ascii="Arial" w:hAnsi="Arial" w:cs="Arial"/>
-          <w:sz w:val="22"/>
-          <w:szCs w:val="22"/>
-        </w:rPr>
-      </w:pPr>
-      <w:r>
-        <w:rPr>
-          <w:rFonts w:ascii="Arial" w:hAnsi="Arial" w:cs="Arial"/>
-          <w:sz w:val="22"/>
-          <w:szCs w:val="22"/>
-        </w:rPr>
-        <w:t>1</w:t>
-      </w:r>
-      <w:r>
-        <w:rPr>
-          <w:rFonts w:ascii="Arial" w:hAnsi="Arial" w:cs="Arial"/>
-          <w:sz w:val="22"/>
-          <w:szCs w:val="22"/>
-        </w:rPr>
-        <w:t>5</w:t>
-      </w:r>
-      <w:r>
-        <w:rPr>
-          <w:rFonts w:ascii="Arial" w:hAnsi="Arial" w:cs="Arial"/>
-          <w:sz w:val="22"/>
-          <w:szCs w:val="22"/>
-        </w:rPr>
-        <w:t>. The Top-Down database design approach recommends that one identifies MAJOR NOUNS during data requirement analysis. List an easy practical way to start this approach.  (The answers are in this assignment document</w:t>
-      </w:r>
-      <w:r>
-        <w:rPr>
-          <w:rFonts w:ascii="Arial" w:hAnsi="Arial" w:cs="Arial"/>
-          <w:sz w:val="22"/>
-          <w:szCs w:val="22"/>
-        </w:rPr>
-        <w:t>.)</w:t>
-      </w:r>
-      <w:r>
-        <w:rPr>
-          <w:rFonts w:ascii="Arial" w:hAnsi="Arial" w:cs="Arial"/>
-          <w:sz w:val="22"/>
-          <w:szCs w:val="22"/>
-        </w:rPr>
-        <w:t xml:space="preserve">  </w:t>
-      </w:r>
-      <w:r>
-        <w:rPr>
-          <w:rFonts w:ascii="Arial" w:hAnsi="Arial" w:cs="Arial"/>
-          <w:sz w:val="22"/>
-          <w:szCs w:val="22"/>
-        </w:rPr>
-        <w:t>Answer =&gt;</w:t>
+      <w:r>
+        <w:rPr>
+          <w:rFonts w:ascii="Arial" w:hAnsi="Arial" w:cs="Arial"/>
+          <w:sz w:val="22"/>
+          <w:szCs w:val="22"/>
+        </w:rPr>
+        <w:t>A</w:t>
+      </w:r>
+      <w:r>
+        <w:rPr>
+          <w:rFonts w:ascii="Arial" w:hAnsi="Arial" w:cs="Arial"/>
+          <w:sz w:val="22"/>
+          <w:szCs w:val="22"/>
+        </w:rPr>
+        <w:t>. Domestic</w:t>
       </w:r>
     </w:p>
     <w:p>
@@ -28003,6 +26270,22 @@
           <w:szCs w:val="22"/>
         </w:rPr>
       </w:pPr>
+      <w:r>
+        <w:rPr>
+          <w:rFonts w:ascii="Arial" w:hAnsi="Arial" w:cs="Arial"/>
+          <w:sz w:val="22"/>
+          <w:szCs w:val="22"/>
+        </w:rPr>
+        <w:t>B</w:t>
+      </w:r>
+      <w:r>
+        <w:rPr>
+          <w:rFonts w:ascii="Arial" w:hAnsi="Arial" w:cs="Arial"/>
+          <w:sz w:val="22"/>
+          <w:szCs w:val="22"/>
+        </w:rPr>
+        <w:t>.International</w:t>
+      </w:r>
     </w:p>
     <w:p>
       <w:pPr>
@@ -28019,6 +26302,765 @@
           <w:szCs w:val="22"/>
         </w:rPr>
       </w:pPr>
+      <w:r>
+        <w:rPr>
+          <w:rFonts w:ascii="Arial" w:hAnsi="Arial" w:cs="Arial"/>
+          <w:sz w:val="22"/>
+          <w:szCs w:val="22"/>
+        </w:rPr>
+        <w:t>C. One way</w:t>
+      </w:r>
+    </w:p>
+    <w:p>
+      <w:pPr>
+        <w:pBdr>
+          <w:top w:val="single" w:sz="4" w:space="1" w:color="auto"/>
+          <w:left w:val="single" w:sz="4" w:space="4" w:color="auto"/>
+          <w:bottom w:val="single" w:sz="4" w:space="1" w:color="auto"/>
+          <w:right w:val="single" w:sz="4" w:space="4" w:color="auto"/>
+        </w:pBdr>
+        <w:shd w:val="clear" w:color="auto" w:fill="D9D9D9" w:themeFill="background1" w:themeFillShade="D9"/>
+        <w:rPr>
+          <w:rFonts w:ascii="Arial" w:hAnsi="Arial" w:cs="Arial"/>
+          <w:sz w:val="22"/>
+          <w:szCs w:val="22"/>
+        </w:rPr>
+      </w:pPr>
+      <w:r>
+        <w:rPr>
+          <w:rFonts w:ascii="Arial" w:hAnsi="Arial" w:cs="Arial"/>
+          <w:sz w:val="22"/>
+          <w:szCs w:val="22"/>
+        </w:rPr>
+        <w:t>D. Round trip</w:t>
+      </w:r>
+    </w:p>
+    <w:p>
+      <w:pPr>
+        <w:pBdr>
+          <w:top w:val="single" w:sz="4" w:space="1" w:color="auto"/>
+          <w:left w:val="single" w:sz="4" w:space="4" w:color="auto"/>
+          <w:bottom w:val="single" w:sz="4" w:space="1" w:color="auto"/>
+          <w:right w:val="single" w:sz="4" w:space="4" w:color="auto"/>
+        </w:pBdr>
+        <w:shd w:val="clear" w:color="auto" w:fill="D9D9D9" w:themeFill="background1" w:themeFillShade="D9"/>
+        <w:rPr>
+          <w:rFonts w:ascii="Arial" w:hAnsi="Arial" w:cs="Arial"/>
+          <w:sz w:val="22"/>
+          <w:szCs w:val="22"/>
+        </w:rPr>
+      </w:pPr>
+      <w:r>
+        <w:rPr>
+          <w:rFonts w:ascii="Arial" w:hAnsi="Arial" w:cs="Arial"/>
+          <w:sz w:val="22"/>
+          <w:szCs w:val="22"/>
+        </w:rPr>
+        <w:t>DOMESTIC</w:t>
+      </w:r>
+    </w:p>
+    <w:p>
+      <w:pPr>
+        <w:pBdr>
+          <w:top w:val="single" w:sz="4" w:space="1" w:color="auto"/>
+          <w:left w:val="single" w:sz="4" w:space="4" w:color="auto"/>
+          <w:bottom w:val="single" w:sz="4" w:space="1" w:color="auto"/>
+          <w:right w:val="single" w:sz="4" w:space="4" w:color="auto"/>
+        </w:pBdr>
+        <w:shd w:val="clear" w:color="auto" w:fill="D9D9D9" w:themeFill="background1" w:themeFillShade="D9"/>
+        <w:rPr>
+          <w:rFonts w:ascii="Arial" w:hAnsi="Arial" w:cs="Arial"/>
+          <w:sz w:val="22"/>
+          <w:szCs w:val="22"/>
+        </w:rPr>
+      </w:pPr>
+      <w:r>
+        <w:rPr>
+          <w:rFonts w:ascii="Arial" w:hAnsi="Arial" w:cs="Arial"/>
+          <w:sz w:val="22"/>
+          <w:szCs w:val="22"/>
+        </w:rPr>
+        <w:t>a. Departure from origin</w:t>
+      </w:r>
+    </w:p>
+    <w:p>
+      <w:pPr>
+        <w:pBdr>
+          <w:top w:val="single" w:sz="4" w:space="1" w:color="auto"/>
+          <w:left w:val="single" w:sz="4" w:space="4" w:color="auto"/>
+          <w:bottom w:val="single" w:sz="4" w:space="1" w:color="auto"/>
+          <w:right w:val="single" w:sz="4" w:space="4" w:color="auto"/>
+        </w:pBdr>
+        <w:shd w:val="clear" w:color="auto" w:fill="D9D9D9" w:themeFill="background1" w:themeFillShade="D9"/>
+        <w:rPr>
+          <w:rFonts w:ascii="Arial" w:hAnsi="Arial" w:cs="Arial"/>
+          <w:sz w:val="22"/>
+          <w:szCs w:val="22"/>
+        </w:rPr>
+      </w:pPr>
+      <w:r>
+        <w:rPr>
+          <w:rFonts w:ascii="Arial" w:hAnsi="Arial" w:cs="Arial"/>
+          <w:sz w:val="22"/>
+          <w:szCs w:val="22"/>
+        </w:rPr>
+        <w:t>b. Departure from destination</w:t>
+      </w:r>
+    </w:p>
+    <w:p>
+      <w:pPr>
+        <w:pBdr>
+          <w:top w:val="single" w:sz="4" w:space="1" w:color="auto"/>
+          <w:left w:val="single" w:sz="4" w:space="4" w:color="auto"/>
+          <w:bottom w:val="single" w:sz="4" w:space="1" w:color="auto"/>
+          <w:right w:val="single" w:sz="4" w:space="4" w:color="auto"/>
+        </w:pBdr>
+        <w:shd w:val="clear" w:color="auto" w:fill="D9D9D9" w:themeFill="background1" w:themeFillShade="D9"/>
+        <w:rPr>
+          <w:rFonts w:ascii="Arial" w:hAnsi="Arial" w:cs="Arial"/>
+          <w:sz w:val="22"/>
+          <w:szCs w:val="22"/>
+        </w:rPr>
+      </w:pPr>
+      <w:r>
+        <w:rPr>
+          <w:rFonts w:ascii="Arial" w:hAnsi="Arial" w:cs="Arial"/>
+          <w:sz w:val="22"/>
+          <w:szCs w:val="22"/>
+        </w:rPr>
+        <w:t>c. Arrival to origin</w:t>
+      </w:r>
+    </w:p>
+    <w:p>
+      <w:pPr>
+        <w:pBdr>
+          <w:top w:val="single" w:sz="4" w:space="1" w:color="auto"/>
+          <w:left w:val="single" w:sz="4" w:space="4" w:color="auto"/>
+          <w:bottom w:val="single" w:sz="4" w:space="1" w:color="auto"/>
+          <w:right w:val="single" w:sz="4" w:space="4" w:color="auto"/>
+        </w:pBdr>
+        <w:shd w:val="clear" w:color="auto" w:fill="D9D9D9" w:themeFill="background1" w:themeFillShade="D9"/>
+        <w:rPr>
+          <w:rFonts w:ascii="Arial" w:hAnsi="Arial" w:cs="Arial"/>
+          <w:sz w:val="22"/>
+          <w:szCs w:val="22"/>
+        </w:rPr>
+      </w:pPr>
+      <w:r>
+        <w:rPr>
+          <w:rFonts w:ascii="Arial" w:hAnsi="Arial" w:cs="Arial"/>
+          <w:sz w:val="22"/>
+          <w:szCs w:val="22"/>
+        </w:rPr>
+        <w:t>d. Arrival to destination</w:t>
+      </w:r>
+    </w:p>
+    <w:p>
+      <w:pPr>
+        <w:pBdr>
+          <w:top w:val="single" w:sz="4" w:space="1" w:color="auto"/>
+          <w:left w:val="single" w:sz="4" w:space="4" w:color="auto"/>
+          <w:bottom w:val="single" w:sz="4" w:space="1" w:color="auto"/>
+          <w:right w:val="single" w:sz="4" w:space="4" w:color="auto"/>
+        </w:pBdr>
+        <w:shd w:val="clear" w:color="auto" w:fill="D9D9D9" w:themeFill="background1" w:themeFillShade="D9"/>
+        <w:rPr>
+          <w:rFonts w:ascii="Arial" w:hAnsi="Arial" w:cs="Arial"/>
+          <w:sz w:val="22"/>
+          <w:szCs w:val="22"/>
+        </w:rPr>
+      </w:pPr>
+      <w:r>
+        <w:rPr>
+          <w:rFonts w:ascii="Arial" w:hAnsi="Arial" w:cs="Arial"/>
+          <w:sz w:val="22"/>
+          <w:szCs w:val="22"/>
+        </w:rPr>
+        <w:t>INTERNATIONAL</w:t>
+      </w:r>
+    </w:p>
+    <w:p>
+      <w:pPr>
+        <w:pBdr>
+          <w:top w:val="single" w:sz="4" w:space="1" w:color="auto"/>
+          <w:left w:val="single" w:sz="4" w:space="4" w:color="auto"/>
+          <w:bottom w:val="single" w:sz="4" w:space="1" w:color="auto"/>
+          <w:right w:val="single" w:sz="4" w:space="4" w:color="auto"/>
+        </w:pBdr>
+        <w:shd w:val="clear" w:color="auto" w:fill="D9D9D9" w:themeFill="background1" w:themeFillShade="D9"/>
+        <w:rPr>
+          <w:rFonts w:ascii="Arial" w:hAnsi="Arial" w:cs="Arial"/>
+          <w:sz w:val="22"/>
+          <w:szCs w:val="22"/>
+        </w:rPr>
+      </w:pPr>
+      <w:r>
+        <w:rPr>
+          <w:rFonts w:ascii="Arial" w:hAnsi="Arial" w:cs="Arial"/>
+          <w:sz w:val="22"/>
+          <w:szCs w:val="22"/>
+        </w:rPr>
+        <w:t>a. Departure from origin</w:t>
+      </w:r>
+    </w:p>
+    <w:p>
+      <w:pPr>
+        <w:pBdr>
+          <w:top w:val="single" w:sz="4" w:space="1" w:color="auto"/>
+          <w:left w:val="single" w:sz="4" w:space="4" w:color="auto"/>
+          <w:bottom w:val="single" w:sz="4" w:space="1" w:color="auto"/>
+          <w:right w:val="single" w:sz="4" w:space="4" w:color="auto"/>
+        </w:pBdr>
+        <w:shd w:val="clear" w:color="auto" w:fill="D9D9D9" w:themeFill="background1" w:themeFillShade="D9"/>
+        <w:rPr>
+          <w:rFonts w:ascii="Arial" w:hAnsi="Arial" w:cs="Arial"/>
+          <w:sz w:val="22"/>
+          <w:szCs w:val="22"/>
+        </w:rPr>
+      </w:pPr>
+      <w:r>
+        <w:rPr>
+          <w:rFonts w:ascii="Arial" w:hAnsi="Arial" w:cs="Arial"/>
+          <w:sz w:val="22"/>
+          <w:szCs w:val="22"/>
+        </w:rPr>
+        <w:t>b. Departure from destination</w:t>
+      </w:r>
+    </w:p>
+    <w:p>
+      <w:pPr>
+        <w:pBdr>
+          <w:top w:val="single" w:sz="4" w:space="1" w:color="auto"/>
+          <w:left w:val="single" w:sz="4" w:space="4" w:color="auto"/>
+          <w:bottom w:val="single" w:sz="4" w:space="1" w:color="auto"/>
+          <w:right w:val="single" w:sz="4" w:space="4" w:color="auto"/>
+        </w:pBdr>
+        <w:shd w:val="clear" w:color="auto" w:fill="D9D9D9" w:themeFill="background1" w:themeFillShade="D9"/>
+        <w:rPr>
+          <w:rFonts w:ascii="Arial" w:hAnsi="Arial" w:cs="Arial"/>
+          <w:sz w:val="22"/>
+          <w:szCs w:val="22"/>
+        </w:rPr>
+      </w:pPr>
+      <w:r>
+        <w:rPr>
+          <w:rFonts w:ascii="Arial" w:hAnsi="Arial" w:cs="Arial"/>
+          <w:sz w:val="22"/>
+          <w:szCs w:val="22"/>
+        </w:rPr>
+        <w:t>c. Arrival to origin</w:t>
+      </w:r>
+    </w:p>
+    <w:p>
+      <w:pPr>
+        <w:pBdr>
+          <w:top w:val="single" w:sz="4" w:space="1" w:color="auto"/>
+          <w:left w:val="single" w:sz="4" w:space="4" w:color="auto"/>
+          <w:bottom w:val="single" w:sz="4" w:space="1" w:color="auto"/>
+          <w:right w:val="single" w:sz="4" w:space="4" w:color="auto"/>
+        </w:pBdr>
+        <w:shd w:val="clear" w:color="auto" w:fill="D9D9D9" w:themeFill="background1" w:themeFillShade="D9"/>
+        <w:rPr>
+          <w:rFonts w:ascii="Arial" w:hAnsi="Arial" w:cs="Arial"/>
+          <w:sz w:val="22"/>
+          <w:szCs w:val="22"/>
+        </w:rPr>
+      </w:pPr>
+      <w:r>
+        <w:rPr>
+          <w:rFonts w:ascii="Arial" w:hAnsi="Arial" w:cs="Arial"/>
+          <w:sz w:val="22"/>
+          <w:szCs w:val="22"/>
+        </w:rPr>
+        <w:t>d. Arrival to destination.</w:t>
+      </w:r>
+    </w:p>
+    <w:p>
+      <w:pPr>
+        <w:pBdr>
+          <w:top w:val="single" w:sz="4" w:space="1" w:color="auto"/>
+          <w:left w:val="single" w:sz="4" w:space="4" w:color="auto"/>
+          <w:bottom w:val="single" w:sz="4" w:space="1" w:color="auto"/>
+          <w:right w:val="single" w:sz="4" w:space="4" w:color="auto"/>
+        </w:pBdr>
+        <w:shd w:val="clear" w:color="auto" w:fill="D9D9D9" w:themeFill="background1" w:themeFillShade="D9"/>
+        <w:rPr>
+          <w:rFonts w:ascii="Arial" w:hAnsi="Arial" w:cs="Arial"/>
+          <w:sz w:val="22"/>
+          <w:szCs w:val="22"/>
+        </w:rPr>
+      </w:pPr>
+      <w:r>
+        <w:rPr>
+          <w:rFonts w:ascii="Arial" w:hAnsi="Arial" w:cs="Arial"/>
+          <w:sz w:val="22"/>
+          <w:szCs w:val="22"/>
+        </w:rPr>
+        <w:t>ONE WAY</w:t>
+      </w:r>
+    </w:p>
+    <w:p>
+      <w:pPr>
+        <w:pBdr>
+          <w:top w:val="single" w:sz="4" w:space="1" w:color="auto"/>
+          <w:left w:val="single" w:sz="4" w:space="4" w:color="auto"/>
+          <w:bottom w:val="single" w:sz="4" w:space="1" w:color="auto"/>
+          <w:right w:val="single" w:sz="4" w:space="4" w:color="auto"/>
+        </w:pBdr>
+        <w:shd w:val="clear" w:color="auto" w:fill="D9D9D9" w:themeFill="background1" w:themeFillShade="D9"/>
+        <w:rPr>
+          <w:rFonts w:ascii="Arial" w:hAnsi="Arial" w:cs="Arial"/>
+          <w:sz w:val="22"/>
+          <w:szCs w:val="22"/>
+        </w:rPr>
+      </w:pPr>
+      <w:r>
+        <w:rPr>
+          <w:rFonts w:ascii="Arial" w:hAnsi="Arial" w:cs="Arial"/>
+          <w:sz w:val="22"/>
+          <w:szCs w:val="22"/>
+        </w:rPr>
+        <w:t>a. Flying from</w:t>
+      </w:r>
+    </w:p>
+    <w:p>
+      <w:pPr>
+        <w:pBdr>
+          <w:top w:val="single" w:sz="4" w:space="1" w:color="auto"/>
+          <w:left w:val="single" w:sz="4" w:space="4" w:color="auto"/>
+          <w:bottom w:val="single" w:sz="4" w:space="1" w:color="auto"/>
+          <w:right w:val="single" w:sz="4" w:space="4" w:color="auto"/>
+        </w:pBdr>
+        <w:shd w:val="clear" w:color="auto" w:fill="D9D9D9" w:themeFill="background1" w:themeFillShade="D9"/>
+        <w:rPr>
+          <w:rFonts w:ascii="Arial" w:hAnsi="Arial" w:cs="Arial"/>
+          <w:sz w:val="22"/>
+          <w:szCs w:val="22"/>
+        </w:rPr>
+      </w:pPr>
+      <w:r>
+        <w:rPr>
+          <w:rFonts w:ascii="Arial" w:hAnsi="Arial" w:cs="Arial"/>
+          <w:sz w:val="22"/>
+          <w:szCs w:val="22"/>
+        </w:rPr>
+        <w:t>b. Flying to</w:t>
+      </w:r>
+    </w:p>
+    <w:p>
+      <w:pPr>
+        <w:pBdr>
+          <w:top w:val="single" w:sz="4" w:space="1" w:color="auto"/>
+          <w:left w:val="single" w:sz="4" w:space="4" w:color="auto"/>
+          <w:bottom w:val="single" w:sz="4" w:space="1" w:color="auto"/>
+          <w:right w:val="single" w:sz="4" w:space="4" w:color="auto"/>
+        </w:pBdr>
+        <w:shd w:val="clear" w:color="auto" w:fill="D9D9D9" w:themeFill="background1" w:themeFillShade="D9"/>
+        <w:rPr>
+          <w:rFonts w:ascii="Arial" w:hAnsi="Arial" w:cs="Arial"/>
+          <w:sz w:val="22"/>
+          <w:szCs w:val="22"/>
+        </w:rPr>
+      </w:pPr>
+      <w:r>
+        <w:rPr>
+          <w:rFonts w:ascii="Arial" w:hAnsi="Arial" w:cs="Arial"/>
+          <w:sz w:val="22"/>
+          <w:szCs w:val="22"/>
+        </w:rPr>
+        <w:t>c. Departing date</w:t>
+      </w:r>
+    </w:p>
+    <w:p>
+      <w:pPr>
+        <w:pBdr>
+          <w:top w:val="single" w:sz="4" w:space="1" w:color="auto"/>
+          <w:left w:val="single" w:sz="4" w:space="4" w:color="auto"/>
+          <w:bottom w:val="single" w:sz="4" w:space="1" w:color="auto"/>
+          <w:right w:val="single" w:sz="4" w:space="4" w:color="auto"/>
+        </w:pBdr>
+        <w:shd w:val="clear" w:color="auto" w:fill="D9D9D9" w:themeFill="background1" w:themeFillShade="D9"/>
+        <w:rPr>
+          <w:rFonts w:ascii="Arial" w:hAnsi="Arial" w:cs="Arial"/>
+          <w:sz w:val="22"/>
+          <w:szCs w:val="22"/>
+        </w:rPr>
+      </w:pPr>
+      <w:r>
+        <w:rPr>
+          <w:rFonts w:ascii="Arial" w:hAnsi="Arial" w:cs="Arial"/>
+          <w:sz w:val="22"/>
+          <w:szCs w:val="22"/>
+        </w:rPr>
+        <w:t>d. Returning date</w:t>
+      </w:r>
+    </w:p>
+    <w:p>
+      <w:pPr>
+        <w:pBdr>
+          <w:top w:val="single" w:sz="4" w:space="1" w:color="auto"/>
+          <w:left w:val="single" w:sz="4" w:space="4" w:color="auto"/>
+          <w:bottom w:val="single" w:sz="4" w:space="1" w:color="auto"/>
+          <w:right w:val="single" w:sz="4" w:space="4" w:color="auto"/>
+        </w:pBdr>
+        <w:shd w:val="clear" w:color="auto" w:fill="D9D9D9" w:themeFill="background1" w:themeFillShade="D9"/>
+        <w:rPr>
+          <w:rFonts w:ascii="Arial" w:hAnsi="Arial" w:cs="Arial"/>
+          <w:sz w:val="22"/>
+          <w:szCs w:val="22"/>
+        </w:rPr>
+      </w:pPr>
+      <w:r>
+        <w:rPr>
+          <w:rFonts w:ascii="Arial" w:hAnsi="Arial" w:cs="Arial"/>
+          <w:sz w:val="22"/>
+          <w:szCs w:val="22"/>
+        </w:rPr>
+        <w:lastRenderedPageBreak/>
+        <w:t>ROUNDTRIP</w:t>
+      </w:r>
+    </w:p>
+    <w:p>
+      <w:pPr>
+        <w:pBdr>
+          <w:top w:val="single" w:sz="4" w:space="1" w:color="auto"/>
+          <w:left w:val="single" w:sz="4" w:space="4" w:color="auto"/>
+          <w:bottom w:val="single" w:sz="4" w:space="1" w:color="auto"/>
+          <w:right w:val="single" w:sz="4" w:space="4" w:color="auto"/>
+        </w:pBdr>
+        <w:shd w:val="clear" w:color="auto" w:fill="D9D9D9" w:themeFill="background1" w:themeFillShade="D9"/>
+        <w:rPr>
+          <w:rFonts w:ascii="Arial" w:hAnsi="Arial" w:cs="Arial"/>
+          <w:sz w:val="22"/>
+          <w:szCs w:val="22"/>
+        </w:rPr>
+      </w:pPr>
+      <w:r>
+        <w:rPr>
+          <w:rFonts w:ascii="Arial" w:hAnsi="Arial" w:cs="Arial"/>
+          <w:sz w:val="22"/>
+          <w:szCs w:val="22"/>
+        </w:rPr>
+        <w:t>a. Flying to</w:t>
+      </w:r>
+    </w:p>
+    <w:p>
+      <w:pPr>
+        <w:pBdr>
+          <w:top w:val="single" w:sz="4" w:space="1" w:color="auto"/>
+          <w:left w:val="single" w:sz="4" w:space="4" w:color="auto"/>
+          <w:bottom w:val="single" w:sz="4" w:space="1" w:color="auto"/>
+          <w:right w:val="single" w:sz="4" w:space="4" w:color="auto"/>
+        </w:pBdr>
+        <w:shd w:val="clear" w:color="auto" w:fill="D9D9D9" w:themeFill="background1" w:themeFillShade="D9"/>
+        <w:rPr>
+          <w:rFonts w:ascii="Arial" w:hAnsi="Arial" w:cs="Arial"/>
+          <w:sz w:val="22"/>
+          <w:szCs w:val="22"/>
+        </w:rPr>
+      </w:pPr>
+      <w:r>
+        <w:rPr>
+          <w:rFonts w:ascii="Arial" w:hAnsi="Arial" w:cs="Arial"/>
+          <w:sz w:val="22"/>
+          <w:szCs w:val="22"/>
+        </w:rPr>
+        <w:t>b. flying from</w:t>
+      </w:r>
+    </w:p>
+    <w:p>
+      <w:pPr>
+        <w:pBdr>
+          <w:top w:val="single" w:sz="4" w:space="1" w:color="auto"/>
+          <w:left w:val="single" w:sz="4" w:space="4" w:color="auto"/>
+          <w:bottom w:val="single" w:sz="4" w:space="1" w:color="auto"/>
+          <w:right w:val="single" w:sz="4" w:space="4" w:color="auto"/>
+        </w:pBdr>
+        <w:shd w:val="clear" w:color="auto" w:fill="D9D9D9" w:themeFill="background1" w:themeFillShade="D9"/>
+        <w:rPr>
+          <w:rFonts w:ascii="Arial" w:hAnsi="Arial" w:cs="Arial"/>
+          <w:sz w:val="22"/>
+          <w:szCs w:val="22"/>
+        </w:rPr>
+      </w:pPr>
+      <w:r>
+        <w:rPr>
+          <w:rFonts w:ascii="Arial" w:hAnsi="Arial" w:cs="Arial"/>
+          <w:sz w:val="22"/>
+          <w:szCs w:val="22"/>
+        </w:rPr>
+        <w:t>c. Departing date</w:t>
+      </w:r>
+    </w:p>
+    <w:p>
+      <w:pPr>
+        <w:pBdr>
+          <w:top w:val="single" w:sz="4" w:space="1" w:color="auto"/>
+          <w:left w:val="single" w:sz="4" w:space="4" w:color="auto"/>
+          <w:bottom w:val="single" w:sz="4" w:space="1" w:color="auto"/>
+          <w:right w:val="single" w:sz="4" w:space="4" w:color="auto"/>
+        </w:pBdr>
+        <w:shd w:val="clear" w:color="auto" w:fill="D9D9D9" w:themeFill="background1" w:themeFillShade="D9"/>
+        <w:rPr>
+          <w:rFonts w:ascii="Arial" w:hAnsi="Arial" w:cs="Arial"/>
+          <w:sz w:val="22"/>
+          <w:szCs w:val="22"/>
+        </w:rPr>
+      </w:pPr>
+      <w:r>
+        <w:rPr>
+          <w:rFonts w:ascii="Arial" w:hAnsi="Arial" w:cs="Arial"/>
+          <w:sz w:val="22"/>
+          <w:szCs w:val="22"/>
+        </w:rPr>
+        <w:t>d. Returning date</w:t>
+      </w:r>
+    </w:p>
+    <w:p>
+      <w:pPr>
+        <w:pBdr>
+          <w:top w:val="single" w:sz="4" w:space="1" w:color="auto"/>
+          <w:left w:val="single" w:sz="4" w:space="4" w:color="auto"/>
+          <w:bottom w:val="single" w:sz="4" w:space="1" w:color="auto"/>
+          <w:right w:val="single" w:sz="4" w:space="4" w:color="auto"/>
+        </w:pBdr>
+        <w:shd w:val="clear" w:color="auto" w:fill="D9D9D9" w:themeFill="background1" w:themeFillShade="D9"/>
+        <w:rPr>
+          <w:rFonts w:ascii="Arial" w:hAnsi="Arial" w:cs="Arial"/>
+          <w:sz w:val="22"/>
+          <w:szCs w:val="22"/>
+        </w:rPr>
+      </w:pPr>
+    </w:p>
+    <w:p>
+      <w:pPr>
+        <w:pBdr>
+          <w:top w:val="single" w:sz="4" w:space="1" w:color="auto"/>
+          <w:left w:val="single" w:sz="4" w:space="4" w:color="auto"/>
+          <w:bottom w:val="single" w:sz="4" w:space="1" w:color="auto"/>
+          <w:right w:val="single" w:sz="4" w:space="4" w:color="auto"/>
+        </w:pBdr>
+        <w:shd w:val="clear" w:color="auto" w:fill="D9D9D9" w:themeFill="background1" w:themeFillShade="D9"/>
+        <w:rPr>
+          <w:rFonts w:ascii="Arial" w:hAnsi="Arial" w:cs="Arial"/>
+          <w:sz w:val="22"/>
+          <w:szCs w:val="22"/>
+        </w:rPr>
+      </w:pPr>
+    </w:p>
+    <w:p>
+      <w:pPr>
+        <w:pBdr>
+          <w:top w:val="single" w:sz="4" w:space="1" w:color="auto"/>
+          <w:left w:val="single" w:sz="4" w:space="4" w:color="auto"/>
+          <w:bottom w:val="single" w:sz="4" w:space="1" w:color="auto"/>
+          <w:right w:val="single" w:sz="4" w:space="4" w:color="auto"/>
+        </w:pBdr>
+        <w:shd w:val="clear" w:color="auto" w:fill="D9D9D9" w:themeFill="background1" w:themeFillShade="D9"/>
+        <w:rPr>
+          <w:rFonts w:ascii="Arial" w:hAnsi="Arial" w:cs="Arial"/>
+          <w:sz w:val="22"/>
+          <w:szCs w:val="22"/>
+        </w:rPr>
+      </w:pPr>
+    </w:p>
+    <w:p>
+      <w:pPr>
+        <w:rPr>
+          <w:rFonts w:ascii="Arial" w:hAnsi="Arial" w:cs="Arial"/>
+          <w:sz w:val="22"/>
+          <w:szCs w:val="22"/>
+        </w:rPr>
+      </w:pPr>
+    </w:p>
+    <w:p>
+      <w:pPr>
+        <w:rPr>
+          <w:rFonts w:ascii="Arial" w:hAnsi="Arial" w:cs="Arial"/>
+          <w:sz w:val="22"/>
+          <w:szCs w:val="22"/>
+        </w:rPr>
+      </w:pPr>
+    </w:p>
+    <w:p>
+      <w:pPr>
+        <w:rPr>
+          <w:rFonts w:ascii="Arial" w:hAnsi="Arial" w:cs="Arial"/>
+          <w:sz w:val="22"/>
+          <w:szCs w:val="22"/>
+        </w:rPr>
+      </w:pPr>
+      <w:r>
+        <w:rPr>
+          <w:rFonts w:ascii="Arial" w:hAnsi="Arial" w:cs="Arial"/>
+          <w:sz w:val="22"/>
+          <w:szCs w:val="22"/>
+        </w:rPr>
+        <w:t>1</w:t>
+      </w:r>
+      <w:r>
+        <w:rPr>
+          <w:rFonts w:ascii="Arial" w:hAnsi="Arial" w:cs="Arial"/>
+          <w:sz w:val="22"/>
+          <w:szCs w:val="22"/>
+        </w:rPr>
+        <w:t>4</w:t>
+      </w:r>
+      <w:r>
+        <w:rPr>
+          <w:rFonts w:ascii="Arial" w:hAnsi="Arial" w:cs="Arial"/>
+          <w:sz w:val="22"/>
+          <w:szCs w:val="22"/>
+        </w:rPr>
+        <w:t xml:space="preserve">. Assume that you are given the requirement to design a database to store flight scheduling information to the expedia.com data base.  List and describe the steps you would use to design this database requirement using a Bottom-Up database design approach.  (The answers are in this assignment document.) </w:t>
+      </w:r>
+      <w:r>
+        <w:rPr>
+          <w:rFonts w:ascii="Arial" w:hAnsi="Arial" w:cs="Arial"/>
+          <w:sz w:val="22"/>
+          <w:szCs w:val="22"/>
+        </w:rPr>
+        <w:t>Answer =&gt;</w:t>
+      </w:r>
+    </w:p>
+    <w:p>
+      <w:pPr>
+        <w:pBdr>
+          <w:top w:val="single" w:sz="4" w:space="1" w:color="auto"/>
+          <w:left w:val="single" w:sz="4" w:space="4" w:color="auto"/>
+          <w:bottom w:val="single" w:sz="4" w:space="1" w:color="auto"/>
+          <w:right w:val="single" w:sz="4" w:space="4" w:color="auto"/>
+        </w:pBdr>
+        <w:shd w:val="clear" w:color="auto" w:fill="D9D9D9" w:themeFill="background1" w:themeFillShade="D9"/>
+        <w:rPr>
+          <w:rFonts w:ascii="Arial" w:hAnsi="Arial" w:cs="Arial"/>
+          <w:sz w:val="22"/>
+          <w:szCs w:val="22"/>
+        </w:rPr>
+      </w:pPr>
+    </w:p>
+    <w:p>
+      <w:pPr>
+        <w:pBdr>
+          <w:top w:val="single" w:sz="4" w:space="1" w:color="auto"/>
+          <w:left w:val="single" w:sz="4" w:space="4" w:color="auto"/>
+          <w:bottom w:val="single" w:sz="4" w:space="1" w:color="auto"/>
+          <w:right w:val="single" w:sz="4" w:space="4" w:color="auto"/>
+        </w:pBdr>
+        <w:shd w:val="clear" w:color="auto" w:fill="D9D9D9" w:themeFill="background1" w:themeFillShade="D9"/>
+        <w:rPr>
+          <w:rFonts w:ascii="Arial" w:hAnsi="Arial" w:cs="Arial"/>
+          <w:sz w:val="22"/>
+          <w:szCs w:val="22"/>
+        </w:rPr>
+      </w:pPr>
+    </w:p>
+    <w:p>
+      <w:pPr>
+        <w:rPr>
+          <w:rFonts w:ascii="Arial" w:hAnsi="Arial" w:cs="Arial"/>
+          <w:sz w:val="22"/>
+          <w:szCs w:val="22"/>
+        </w:rPr>
+      </w:pPr>
+    </w:p>
+    <w:p>
+      <w:pPr>
+        <w:rPr>
+          <w:rFonts w:ascii="Arial" w:hAnsi="Arial" w:cs="Arial"/>
+          <w:sz w:val="22"/>
+          <w:szCs w:val="22"/>
+        </w:rPr>
+      </w:pPr>
+    </w:p>
+    <w:p>
+      <w:pPr>
+        <w:rPr>
+          <w:rFonts w:ascii="Arial" w:hAnsi="Arial" w:cs="Arial"/>
+          <w:sz w:val="22"/>
+          <w:szCs w:val="22"/>
+        </w:rPr>
+      </w:pPr>
+      <w:r>
+        <w:rPr>
+          <w:rFonts w:ascii="Arial" w:hAnsi="Arial" w:cs="Arial"/>
+          <w:sz w:val="22"/>
+          <w:szCs w:val="22"/>
+        </w:rPr>
+        <w:t>1</w:t>
+      </w:r>
+      <w:r>
+        <w:rPr>
+          <w:rFonts w:ascii="Arial" w:hAnsi="Arial" w:cs="Arial"/>
+          <w:sz w:val="22"/>
+          <w:szCs w:val="22"/>
+        </w:rPr>
+        <w:t>5</w:t>
+      </w:r>
+      <w:r>
+        <w:rPr>
+          <w:rFonts w:ascii="Arial" w:hAnsi="Arial" w:cs="Arial"/>
+          <w:sz w:val="22"/>
+          <w:szCs w:val="22"/>
+        </w:rPr>
+        <w:t>. The Top-Down database design approach recommends that one identifies MAJOR NOUNS during data requirement analysis. List an easy practical way to start this approach.  (The answers are in this assignment document</w:t>
+      </w:r>
+      <w:r>
+        <w:rPr>
+          <w:rFonts w:ascii="Arial" w:hAnsi="Arial" w:cs="Arial"/>
+          <w:sz w:val="22"/>
+          <w:szCs w:val="22"/>
+        </w:rPr>
+        <w:t>.)</w:t>
+      </w:r>
+      <w:r>
+        <w:rPr>
+          <w:rFonts w:ascii="Arial" w:hAnsi="Arial" w:cs="Arial"/>
+          <w:sz w:val="22"/>
+          <w:szCs w:val="22"/>
+        </w:rPr>
+        <w:t xml:space="preserve">  </w:t>
+      </w:r>
+      <w:r>
+        <w:rPr>
+          <w:rFonts w:ascii="Arial" w:hAnsi="Arial" w:cs="Arial"/>
+          <w:sz w:val="22"/>
+          <w:szCs w:val="22"/>
+        </w:rPr>
+        <w:t>Answer =&gt;</w:t>
+      </w:r>
+    </w:p>
+    <w:p>
+      <w:pPr>
+        <w:pBdr>
+          <w:top w:val="single" w:sz="4" w:space="1" w:color="auto"/>
+          <w:left w:val="single" w:sz="4" w:space="4" w:color="auto"/>
+          <w:bottom w:val="single" w:sz="4" w:space="1" w:color="auto"/>
+          <w:right w:val="single" w:sz="4" w:space="4" w:color="auto"/>
+        </w:pBdr>
+        <w:shd w:val="clear" w:color="auto" w:fill="D9D9D9" w:themeFill="background1" w:themeFillShade="D9"/>
+        <w:rPr>
+          <w:rFonts w:ascii="Arial" w:hAnsi="Arial" w:cs="Arial"/>
+          <w:sz w:val="22"/>
+          <w:szCs w:val="22"/>
+        </w:rPr>
+      </w:pPr>
+    </w:p>
+    <w:p>
+      <w:pPr>
+        <w:pBdr>
+          <w:top w:val="single" w:sz="4" w:space="1" w:color="auto"/>
+          <w:left w:val="single" w:sz="4" w:space="4" w:color="auto"/>
+          <w:bottom w:val="single" w:sz="4" w:space="1" w:color="auto"/>
+          <w:right w:val="single" w:sz="4" w:space="4" w:color="auto"/>
+        </w:pBdr>
+        <w:shd w:val="clear" w:color="auto" w:fill="D9D9D9" w:themeFill="background1" w:themeFillShade="D9"/>
+        <w:rPr>
+          <w:rFonts w:ascii="Arial" w:hAnsi="Arial" w:cs="Arial"/>
+          <w:sz w:val="22"/>
+          <w:szCs w:val="22"/>
+        </w:rPr>
+      </w:pPr>
     </w:p>
     <w:p>
       <w:pPr>
@@ -28069,18 +27111,8 @@
           <w:sz w:val="22"/>
           <w:szCs w:val="22"/>
         </w:rPr>
-        <w:t xml:space="preserve">How to Choose a Primary </w:t>
-      </w:r>
-      <w:proofErr w:type="gramStart"/>
-      <w:r>
-        <w:rPr>
-          <w:rFonts w:ascii="Arial" w:hAnsi="Arial" w:cs="Arial"/>
-          <w:sz w:val="22"/>
-          <w:szCs w:val="22"/>
-        </w:rPr>
-        <w:t>Key - http://sqlmag.com/database-administration/sql-design-how-choose-primary-key</w:t>
-      </w:r>
-      <w:proofErr w:type="gramEnd"/>
+        <w:t>How to Choose a Primary Key - http://sqlmag.com/database-administration/sql-design-how-choose-primary-key</w:t>
+      </w:r>
     </w:p>
     <w:p>
       <w:pPr>
@@ -28949,25 +27981,7 @@
           <w:sz w:val="22"/>
           <w:szCs w:val="22"/>
         </w:rPr>
-        <w:t xml:space="preserve">Natural primary key works as </w:t>
-      </w:r>
-      <w:proofErr w:type="gramStart"/>
-      <w:r>
-        <w:rPr>
-          <w:rFonts w:ascii="Arial" w:hAnsi="Arial" w:cs="Arial"/>
-          <w:sz w:val="22"/>
-          <w:szCs w:val="22"/>
-        </w:rPr>
-        <w:t>an</w:t>
-      </w:r>
-      <w:proofErr w:type="gramEnd"/>
-      <w:r>
-        <w:rPr>
-          <w:rFonts w:ascii="Arial" w:hAnsi="Arial" w:cs="Arial"/>
-          <w:sz w:val="22"/>
-          <w:szCs w:val="22"/>
-        </w:rPr>
-        <w:t xml:space="preserve"> unique identifier which is used to identify a specific item or event.</w:t>
+        <w:t>Natural primary key works as an unique identifier which is used to identify a specific item or event.</w:t>
       </w:r>
     </w:p>
     <w:p>
@@ -29450,25 +28464,7 @@
                 <w:sz w:val="22"/>
                 <w:szCs w:val="22"/>
               </w:rPr>
-              <w:t xml:space="preserve">Airplane Inventory - Airplane Extra Notes (An airplane may or may not </w:t>
-            </w:r>
-            <w:proofErr w:type="gramStart"/>
-            <w:r>
-              <w:rPr>
-                <w:rFonts w:ascii="Arial" w:hAnsi="Arial" w:cs="Arial"/>
-                <w:sz w:val="22"/>
-                <w:szCs w:val="22"/>
-              </w:rPr>
-              <w:t>have  Extra</w:t>
-            </w:r>
-            <w:proofErr w:type="gramEnd"/>
-            <w:r>
-              <w:rPr>
-                <w:rFonts w:ascii="Arial" w:hAnsi="Arial" w:cs="Arial"/>
-                <w:sz w:val="22"/>
-                <w:szCs w:val="22"/>
-              </w:rPr>
-              <w:t xml:space="preserve"> Descriptive notes  1:1) </w:t>
+              <w:t xml:space="preserve">Airplane Inventory - Airplane Extra Notes (An airplane may or may not have  Extra Descriptive notes  1:1) </w:t>
             </w:r>
           </w:p>
           <w:p>
@@ -29600,25 +28596,7 @@
                 <w:sz w:val="22"/>
                 <w:szCs w:val="22"/>
               </w:rPr>
-              <w:t xml:space="preserve">Airplane Types and Model </w:t>
-            </w:r>
-            <w:proofErr w:type="gramStart"/>
-            <w:r>
-              <w:rPr>
-                <w:rFonts w:ascii="Arial" w:hAnsi="Arial" w:cs="Arial"/>
-                <w:sz w:val="22"/>
-                <w:szCs w:val="22"/>
-              </w:rPr>
-              <w:t>Description  -</w:t>
-            </w:r>
-            <w:proofErr w:type="gramEnd"/>
-            <w:r>
-              <w:rPr>
-                <w:rFonts w:ascii="Arial" w:hAnsi="Arial" w:cs="Arial"/>
-                <w:sz w:val="22"/>
-                <w:szCs w:val="22"/>
-              </w:rPr>
-              <w:t xml:space="preserve"> Airplane Inventory ( A given airplane model and type may have many different airplanes in inventory (1:N)  </w:t>
+              <w:t xml:space="preserve">Airplane Types and Model Description  - Airplane Inventory ( A given airplane model and type may have many different airplanes in inventory (1:N)  </w:t>
             </w:r>
           </w:p>
           <w:p>
@@ -29741,25 +28719,7 @@
                 <w:sz w:val="22"/>
                 <w:szCs w:val="22"/>
               </w:rPr>
-              <w:t xml:space="preserve">Airline Flights - Destinations (A given airline flight may have many different destinations and stops and destination may be served by many different airline </w:t>
-            </w:r>
-            <w:proofErr w:type="gramStart"/>
-            <w:r>
-              <w:rPr>
-                <w:rFonts w:ascii="Arial" w:hAnsi="Arial" w:cs="Arial"/>
-                <w:sz w:val="22"/>
-                <w:szCs w:val="22"/>
-              </w:rPr>
-              <w:t>flights  N</w:t>
-            </w:r>
-            <w:proofErr w:type="gramEnd"/>
-            <w:r>
-              <w:rPr>
-                <w:rFonts w:ascii="Arial" w:hAnsi="Arial" w:cs="Arial"/>
-                <w:sz w:val="22"/>
-                <w:szCs w:val="22"/>
-              </w:rPr>
-              <w:t xml:space="preserve">:M) </w:t>
+              <w:t xml:space="preserve">Airline Flights - Destinations (A given airline flight may have many different destinations and stops and destination may be served by many different airline flights  N:M) </w:t>
             </w:r>
           </w:p>
           <w:p>
@@ -30178,25 +29138,7 @@
           <w:sz w:val="22"/>
           <w:szCs w:val="22"/>
         </w:rPr>
-        <w:t xml:space="preserve">. Why is a foreign </w:t>
-      </w:r>
-      <w:proofErr w:type="gramStart"/>
-      <w:r>
-        <w:rPr>
-          <w:rFonts w:ascii="Arial" w:hAnsi="Arial" w:cs="Arial"/>
-          <w:sz w:val="22"/>
-          <w:szCs w:val="22"/>
-        </w:rPr>
-        <w:t>keys</w:t>
-      </w:r>
-      <w:proofErr w:type="gramEnd"/>
-      <w:r>
-        <w:rPr>
-          <w:rFonts w:ascii="Arial" w:hAnsi="Arial" w:cs="Arial"/>
-          <w:sz w:val="22"/>
-          <w:szCs w:val="22"/>
-        </w:rPr>
-        <w:t xml:space="preserve"> often used in a help-me or intersection table?</w:t>
+        <w:t>. Why is a foreign keys often used in a help-me or intersection table?</w:t>
       </w:r>
       <w:r>
         <w:rPr>
@@ -30489,25 +29431,7 @@
           <w:sz w:val="22"/>
           <w:szCs w:val="22"/>
         </w:rPr>
-        <w:t xml:space="preserve">Unique indexes </w:t>
-      </w:r>
-      <w:proofErr w:type="spellStart"/>
-      <w:r>
-        <w:rPr>
-          <w:rFonts w:ascii="Arial" w:hAnsi="Arial" w:cs="Arial"/>
-          <w:sz w:val="22"/>
-          <w:szCs w:val="22"/>
-        </w:rPr>
-        <w:t>guanrentee</w:t>
-      </w:r>
-      <w:proofErr w:type="spellEnd"/>
-      <w:r>
-        <w:rPr>
-          <w:rFonts w:ascii="Arial" w:hAnsi="Arial" w:cs="Arial"/>
-          <w:sz w:val="22"/>
-          <w:szCs w:val="22"/>
-        </w:rPr>
-        <w:t xml:space="preserve"> quickly identifiable records in the database.</w:t>
+        <w:t>Unique indexes guanrentee quickly identifiable records in the database.</w:t>
       </w:r>
     </w:p>
     <w:p>
@@ -30557,25 +29481,7 @@
           <w:sz w:val="22"/>
           <w:szCs w:val="22"/>
         </w:rPr>
-        <w:t>. List the disadvantages for creating an index or secondary key</w:t>
-      </w:r>
-      <w:proofErr w:type="gramStart"/>
-      <w:r>
-        <w:rPr>
-          <w:rFonts w:ascii="Arial" w:hAnsi="Arial" w:cs="Arial"/>
-          <w:sz w:val="22"/>
-          <w:szCs w:val="22"/>
-        </w:rPr>
-        <w:t>. .</w:t>
-      </w:r>
-      <w:proofErr w:type="gramEnd"/>
-      <w:r>
-        <w:rPr>
-          <w:rFonts w:ascii="Arial" w:hAnsi="Arial" w:cs="Arial"/>
-          <w:sz w:val="22"/>
-          <w:szCs w:val="22"/>
-        </w:rPr>
-        <w:t xml:space="preserve">  (The answers are in this assignment document.) </w:t>
+        <w:t xml:space="preserve">. List the disadvantages for creating an index or secondary key. .  (The answers are in this assignment document.) </w:t>
       </w:r>
       <w:r>
         <w:rPr>
@@ -32456,21 +31362,7 @@
               <w:rPr>
                 <w:rFonts w:ascii="Arial" w:hAnsi="Arial" w:cs="Arial"/>
               </w:rPr>
-              <w:t xml:space="preserve">SALE </w:t>
-            </w:r>
-            <w:proofErr w:type="gramStart"/>
-            <w:r>
-              <w:rPr>
-                <w:rFonts w:ascii="Arial" w:hAnsi="Arial" w:cs="Arial"/>
-              </w:rPr>
-              <w:t>PERSON,  INVOICE</w:t>
-            </w:r>
-            <w:proofErr w:type="gramEnd"/>
-            <w:r>
-              <w:rPr>
-                <w:rFonts w:ascii="Arial" w:hAnsi="Arial" w:cs="Arial"/>
-              </w:rPr>
-              <w:t xml:space="preserve">, </w:t>
+              <w:t xml:space="preserve">SALE PERSON,  INVOICE, </w:t>
             </w:r>
           </w:p>
           <w:p>
@@ -32546,21 +31438,7 @@
               <w:rPr>
                 <w:rFonts w:ascii="Arial" w:hAnsi="Arial" w:cs="Arial"/>
               </w:rPr>
-              <w:t xml:space="preserve">4) Perform math on  </w:t>
-            </w:r>
-            <w:proofErr w:type="spellStart"/>
-            <w:r>
-              <w:rPr>
-                <w:rFonts w:ascii="Arial" w:hAnsi="Arial" w:cs="Arial"/>
-              </w:rPr>
-              <w:t>Quan</w:t>
-            </w:r>
-            <w:proofErr w:type="spellEnd"/>
-            <w:r>
-              <w:rPr>
-                <w:rFonts w:ascii="Arial" w:hAnsi="Arial" w:cs="Arial"/>
-              </w:rPr>
-              <w:t>-Ship * (Price-Ship – Cost-Ship_</w:t>
+              <w:t>4) Perform math on  Quan-Ship * (Price-Ship – Cost-Ship_</w:t>
             </w:r>
           </w:p>
         </w:tc>
@@ -33012,25 +31890,7 @@
           <w:sz w:val="20"/>
           <w:szCs w:val="20"/>
         </w:rPr>
-        <w:t>ER Model - Basic Concepts (</w:t>
-      </w:r>
-      <w:proofErr w:type="spellStart"/>
-      <w:r>
-        <w:rPr>
-          <w:rFonts w:ascii="Arial" w:hAnsi="Arial" w:cs="Arial"/>
-          <w:sz w:val="20"/>
-          <w:szCs w:val="20"/>
-        </w:rPr>
-        <w:t>TutorialsPoint</w:t>
-      </w:r>
-      <w:proofErr w:type="spellEnd"/>
-      <w:r>
-        <w:rPr>
-          <w:rFonts w:ascii="Arial" w:hAnsi="Arial" w:cs="Arial"/>
-          <w:sz w:val="20"/>
-          <w:szCs w:val="20"/>
-        </w:rPr>
-        <w:t>)</w:t>
+        <w:t>ER Model - Basic Concepts (TutorialsPoint)</w:t>
       </w:r>
       <w:r>
         <w:rPr>
@@ -33074,18 +31934,8 @@
           <w:sz w:val="20"/>
           <w:szCs w:val="20"/>
         </w:rPr>
-        <w:t xml:space="preserve"> Representation (</w:t>
-      </w:r>
-      <w:proofErr w:type="spellStart"/>
-      <w:r>
-        <w:rPr>
-          <w:rFonts w:ascii="Arial" w:hAnsi="Arial" w:cs="Arial"/>
-          <w:sz w:val="20"/>
-          <w:szCs w:val="20"/>
-        </w:rPr>
-        <w:t>TutorialsPoint</w:t>
-      </w:r>
-      <w:proofErr w:type="spellEnd"/>
+        <w:t xml:space="preserve"> Representation (TutorialsPoint</w:t>
+      </w:r>
       <w:r>
         <w:rPr>
           <w:rFonts w:ascii="Arial" w:hAnsi="Arial" w:cs="Arial"/>
@@ -33120,25 +31970,7 @@
           <w:sz w:val="20"/>
           <w:szCs w:val="20"/>
         </w:rPr>
-        <w:t>Generalization, Specialization and Aggregation (</w:t>
-      </w:r>
-      <w:proofErr w:type="spellStart"/>
-      <w:r>
-        <w:rPr>
-          <w:rFonts w:ascii="Arial" w:hAnsi="Arial" w:cs="Arial"/>
-          <w:sz w:val="20"/>
-          <w:szCs w:val="20"/>
-        </w:rPr>
-        <w:t>TutorialsPoint</w:t>
-      </w:r>
-      <w:proofErr w:type="spellEnd"/>
-      <w:r>
-        <w:rPr>
-          <w:rFonts w:ascii="Arial" w:hAnsi="Arial" w:cs="Arial"/>
-          <w:sz w:val="20"/>
-          <w:szCs w:val="20"/>
-        </w:rPr>
-        <w:t>)</w:t>
+        <w:t>Generalization, Specialization and Aggregation (TutorialsPoint)</w:t>
       </w:r>
       <w:r>
         <w:rPr>
@@ -33832,25 +32664,7 @@
           <w:sz w:val="22"/>
           <w:szCs w:val="22"/>
         </w:rPr>
-        <w:t xml:space="preserve">But, what </w:t>
-      </w:r>
-      <w:proofErr w:type="gramStart"/>
-      <w:r>
-        <w:rPr>
-          <w:rFonts w:ascii="Arial" w:hAnsi="Arial" w:cs="Arial"/>
-          <w:sz w:val="22"/>
-          <w:szCs w:val="22"/>
-        </w:rPr>
-        <w:t>a</w:t>
-      </w:r>
-      <w:proofErr w:type="gramEnd"/>
-      <w:r>
-        <w:rPr>
-          <w:rFonts w:ascii="Arial" w:hAnsi="Arial" w:cs="Arial"/>
-          <w:sz w:val="22"/>
-          <w:szCs w:val="22"/>
-        </w:rPr>
-        <w:t xml:space="preserve"> about the student's grade, credits for a course, semester, and course and section number? These are nouns. How many times are these nouns mentioned? This is very important information that needs to be stored. Later on we will realize that these nouns are simply details of a data to be stored in a student transcript. a non-key filed.   </w:t>
+        <w:t xml:space="preserve">But, what a about the student's grade, credits for a course, semester, and course and section number? These are nouns. How many times are these nouns mentioned? This is very important information that needs to be stored. Later on we will realize that these nouns are simply details of a data to be stored in a student transcript. a non-key filed.   </w:t>
       </w:r>
     </w:p>
     <w:p>
@@ -34067,25 +32881,7 @@
           <w:sz w:val="22"/>
           <w:szCs w:val="22"/>
         </w:rPr>
-        <w:t xml:space="preserve">Some </w:t>
-      </w:r>
-      <w:proofErr w:type="gramStart"/>
-      <w:r>
-        <w:rPr>
-          <w:rFonts w:ascii="Arial" w:hAnsi="Arial" w:cs="Arial"/>
-          <w:sz w:val="22"/>
-          <w:szCs w:val="22"/>
-        </w:rPr>
-        <w:t>users</w:t>
-      </w:r>
-      <w:proofErr w:type="gramEnd"/>
-      <w:r>
-        <w:rPr>
-          <w:rFonts w:ascii="Arial" w:hAnsi="Arial" w:cs="Arial"/>
-          <w:sz w:val="22"/>
-          <w:szCs w:val="22"/>
-        </w:rPr>
-        <w:t xml:space="preserve"> designers initially </w:t>
+        <w:t xml:space="preserve">Some users designers initially </w:t>
       </w:r>
       <w:r>
         <w:rPr>
@@ -34709,25 +33505,7 @@
           <w:sz w:val="22"/>
           <w:szCs w:val="22"/>
         </w:rPr>
-        <w:t xml:space="preserve">There are three basic elements in an ER Diagram: entity, attribute, relationship. There are more elements which are based on the main elements. They are weak entity, multi valued attribute, derived attribute, weak relationship, and recursive relationship. Cardinality and </w:t>
-      </w:r>
-      <w:proofErr w:type="spellStart"/>
-      <w:r>
-        <w:rPr>
-          <w:rFonts w:ascii="Arial" w:hAnsi="Arial" w:cs="Arial"/>
-          <w:sz w:val="22"/>
-          <w:szCs w:val="22"/>
-        </w:rPr>
-        <w:t>ordinality</w:t>
-      </w:r>
-      <w:proofErr w:type="spellEnd"/>
-      <w:r>
-        <w:rPr>
-          <w:rFonts w:ascii="Arial" w:hAnsi="Arial" w:cs="Arial"/>
-          <w:sz w:val="22"/>
-          <w:szCs w:val="22"/>
-        </w:rPr>
-        <w:t xml:space="preserve"> are two other notations used in ER diagrams to further define relationships.</w:t>
+        <w:t>There are three basic elements in an ER Diagram: entity, attribute, relationship. There are more elements which are based on the main elements. They are weak entity, multi valued attribute, derived attribute, weak relationship, and recursive relationship. Cardinality and ordinality are two other notations used in ER diagrams to further define relationships.</w:t>
       </w:r>
     </w:p>
     <w:p>
@@ -35230,25 +34008,7 @@
           <w:sz w:val="22"/>
           <w:szCs w:val="22"/>
         </w:rPr>
-        <w:t xml:space="preserve">, e.g., Address is </w:t>
-      </w:r>
-      <w:proofErr w:type="gramStart"/>
-      <w:r>
-        <w:rPr>
-          <w:rFonts w:ascii="Arial" w:hAnsi="Arial" w:cs="Arial"/>
-          <w:sz w:val="22"/>
-          <w:szCs w:val="22"/>
-        </w:rPr>
-        <w:t>compose</w:t>
-      </w:r>
-      <w:proofErr w:type="gramEnd"/>
-      <w:r>
-        <w:rPr>
-          <w:rFonts w:ascii="Arial" w:hAnsi="Arial" w:cs="Arial"/>
-          <w:sz w:val="22"/>
-          <w:szCs w:val="22"/>
-        </w:rPr>
-        <w:t xml:space="preserve"> of Number, Street and City  </w:t>
+        <w:t xml:space="preserve">, e.g., Address is compose of Number, Street and City  </w:t>
       </w:r>
     </w:p>
     <w:p>
@@ -35831,25 +34591,7 @@
           <w:sz w:val="22"/>
           <w:szCs w:val="22"/>
         </w:rPr>
-        <w:t xml:space="preserve"> For example, a supervisor is an employee, but most employees have a supervisor, which is simply another </w:t>
-      </w:r>
-      <w:proofErr w:type="gramStart"/>
-      <w:r>
-        <w:rPr>
-          <w:rFonts w:ascii="Arial" w:hAnsi="Arial" w:cs="Arial"/>
-          <w:sz w:val="22"/>
-          <w:szCs w:val="22"/>
-        </w:rPr>
-        <w:t>employee  See</w:t>
-      </w:r>
-      <w:proofErr w:type="gramEnd"/>
-      <w:r>
-        <w:rPr>
-          <w:rFonts w:ascii="Arial" w:hAnsi="Arial" w:cs="Arial"/>
-          <w:sz w:val="22"/>
-          <w:szCs w:val="22"/>
-        </w:rPr>
-        <w:t xml:space="preserve"> examples of SQL Self joins</w:t>
+        <w:t xml:space="preserve"> For example, a supervisor is an employee, but most employees have a supervisor, which is simply another employee  See examples of SQL Self joins</w:t>
       </w:r>
     </w:p>
     <w:p>
@@ -35999,25 +34741,7 @@
           <w:sz w:val="22"/>
           <w:szCs w:val="22"/>
         </w:rPr>
-        <w:t xml:space="preserve"> describes the minimum and maximum of a relationship between two tables </w:t>
-      </w:r>
-      <w:proofErr w:type="gramStart"/>
-      <w:r>
-        <w:rPr>
-          <w:rFonts w:ascii="Arial" w:hAnsi="Arial" w:cs="Arial"/>
-          <w:sz w:val="22"/>
-          <w:szCs w:val="22"/>
-        </w:rPr>
-        <w:t>To</w:t>
-      </w:r>
-      <w:proofErr w:type="gramEnd"/>
-      <w:r>
-        <w:rPr>
-          <w:rFonts w:ascii="Arial" w:hAnsi="Arial" w:cs="Arial"/>
-          <w:sz w:val="22"/>
-          <w:szCs w:val="22"/>
-        </w:rPr>
-        <w:t xml:space="preserve"> summarize </w:t>
+        <w:t xml:space="preserve"> describes the minimum and maximum of a relationship between two tables To summarize </w:t>
       </w:r>
       <w:r>
         <w:rPr>
@@ -36314,51 +35038,15 @@
           <w:sz w:val="22"/>
           <w:szCs w:val="22"/>
         </w:rPr>
-        <w:t xml:space="preserve">numbers </w:t>
-      </w:r>
-      <w:proofErr w:type="gramStart"/>
-      <w:r>
-        <w:rPr>
-          <w:rFonts w:ascii="Arial" w:hAnsi="Arial" w:cs="Arial"/>
-          <w:sz w:val="22"/>
-          <w:szCs w:val="22"/>
-        </w:rPr>
-        <w:t>In</w:t>
-      </w:r>
-      <w:proofErr w:type="gramEnd"/>
-      <w:r>
-        <w:rPr>
-          <w:rFonts w:ascii="Arial" w:hAnsi="Arial" w:cs="Arial"/>
-          <w:sz w:val="22"/>
-          <w:szCs w:val="22"/>
-        </w:rPr>
-        <w:t xml:space="preserve"> an email system, for example, one account can have multiple contacts. The relationship, in this case, follows a “one to many” model. There are a number of notations used to present cardinality in ER diagrams. Chen, UML, Crow’s foot, Bachman are some of the popular notations. </w:t>
-      </w:r>
-      <w:r>
-        <w:rPr>
-          <w:rFonts w:ascii="Arial" w:hAnsi="Arial" w:cs="Arial"/>
-          <w:sz w:val="22"/>
-          <w:szCs w:val="22"/>
-        </w:rPr>
-        <w:t xml:space="preserve">For </w:t>
-      </w:r>
-      <w:proofErr w:type="gramStart"/>
-      <w:r>
-        <w:rPr>
-          <w:rFonts w:ascii="Arial" w:hAnsi="Arial" w:cs="Arial"/>
-          <w:sz w:val="22"/>
-          <w:szCs w:val="22"/>
-        </w:rPr>
-        <w:t>example</w:t>
-      </w:r>
-      <w:proofErr w:type="gramEnd"/>
-      <w:r>
-        <w:rPr>
-          <w:rFonts w:ascii="Arial" w:hAnsi="Arial" w:cs="Arial"/>
-          <w:sz w:val="22"/>
-          <w:szCs w:val="22"/>
-        </w:rPr>
-        <w:t xml:space="preserve"> one email account may have no contacts or may have many contacts. T</w:t>
+        <w:t xml:space="preserve">numbers In an email system, for example, one account can have multiple contacts. The relationship, in this case, follows a “one to many” model. There are a number of notations used to present cardinality in ER diagrams. Chen, UML, Crow’s foot, Bachman are some of the popular notations. </w:t>
+      </w:r>
+      <w:r>
+        <w:rPr>
+          <w:rFonts w:ascii="Arial" w:hAnsi="Arial" w:cs="Arial"/>
+          <w:sz w:val="22"/>
+          <w:szCs w:val="22"/>
+        </w:rPr>
+        <w:t>For example one email account may have no contacts or may have many contacts. T</w:t>
       </w:r>
       <w:r>
         <w:rPr>
@@ -36864,64 +35552,34 @@
           <w:sz w:val="22"/>
           <w:szCs w:val="22"/>
         </w:rPr>
-        <w:t xml:space="preserve">Generalization Specialization and Aggregation in DBMS are abstraction mechanisms used to model information. The abstraction is the mechanism used to hide the superfluous details of a set of objects. For example, vehicle is </w:t>
-      </w:r>
-      <w:proofErr w:type="spellStart"/>
-      <w:proofErr w:type="gramStart"/>
-      <w:r>
-        <w:rPr>
-          <w:rFonts w:ascii="Arial" w:hAnsi="Arial" w:cs="Arial"/>
-          <w:sz w:val="22"/>
-          <w:szCs w:val="22"/>
-        </w:rPr>
-        <w:t>a</w:t>
-      </w:r>
-      <w:proofErr w:type="spellEnd"/>
-      <w:proofErr w:type="gramEnd"/>
-      <w:r>
-        <w:rPr>
-          <w:rFonts w:ascii="Arial" w:hAnsi="Arial" w:cs="Arial"/>
-          <w:sz w:val="22"/>
-          <w:szCs w:val="22"/>
-        </w:rPr>
-        <w:t xml:space="preserve"> abstraction, that includes the types car, jeep and bus.</w:t>
-      </w:r>
-    </w:p>
-    <w:p>
-      <w:pPr>
-        <w:rPr>
-          <w:rFonts w:ascii="Arial" w:hAnsi="Arial" w:cs="Arial"/>
-          <w:sz w:val="22"/>
-          <w:szCs w:val="22"/>
-        </w:rPr>
-      </w:pPr>
-    </w:p>
-    <w:p>
-      <w:pPr>
-        <w:rPr>
-          <w:rFonts w:ascii="Arial" w:hAnsi="Arial" w:cs="Arial"/>
-          <w:sz w:val="22"/>
-          <w:szCs w:val="22"/>
-        </w:rPr>
-      </w:pPr>
-      <w:r>
-        <w:rPr>
-          <w:rFonts w:ascii="Arial" w:hAnsi="Arial" w:cs="Arial"/>
-          <w:sz w:val="22"/>
-          <w:szCs w:val="22"/>
-        </w:rPr>
-        <w:t xml:space="preserve">So, the two abstraction mechanisms used to model </w:t>
-      </w:r>
-      <w:proofErr w:type="gramStart"/>
-      <w:r>
-        <w:rPr>
-          <w:rFonts w:ascii="Arial" w:hAnsi="Arial" w:cs="Arial"/>
-          <w:sz w:val="22"/>
-          <w:szCs w:val="22"/>
-        </w:rPr>
-        <w:t>information :</w:t>
-      </w:r>
-      <w:proofErr w:type="gramEnd"/>
+        <w:t>Generalization Specialization and Aggregation in DBMS are abstraction mechanisms used to model information. The abstraction is the mechanism used to hide the superfluous details of a set of objects. For example, vehicle is a abstraction, that includes the types car, jeep and bus.</w:t>
+      </w:r>
+    </w:p>
+    <w:p>
+      <w:pPr>
+        <w:rPr>
+          <w:rFonts w:ascii="Arial" w:hAnsi="Arial" w:cs="Arial"/>
+          <w:sz w:val="22"/>
+          <w:szCs w:val="22"/>
+        </w:rPr>
+      </w:pPr>
+    </w:p>
+    <w:p>
+      <w:pPr>
+        <w:rPr>
+          <w:rFonts w:ascii="Arial" w:hAnsi="Arial" w:cs="Arial"/>
+          <w:sz w:val="22"/>
+          <w:szCs w:val="22"/>
+        </w:rPr>
+      </w:pPr>
+      <w:r>
+        <w:rPr>
+          <w:rFonts w:ascii="Arial" w:hAnsi="Arial" w:cs="Arial"/>
+          <w:sz w:val="22"/>
+          <w:szCs w:val="22"/>
+        </w:rPr>
+        <w:t>So, the two abstraction mechanisms used to model information :</w:t>
+      </w:r>
     </w:p>
     <w:p>
       <w:pPr>
@@ -37293,9 +35951,18 @@
           <w:szCs w:val="22"/>
         </w:rPr>
         <w:lastRenderedPageBreak/>
-        <w:t xml:space="preserve">Example of </w:t>
-      </w:r>
-      <w:proofErr w:type="gramStart"/>
+        <w:t>Example of Generalization :</w:t>
+      </w:r>
+    </w:p>
+    <w:p>
+      <w:pPr>
+        <w:pStyle w:val="NormalWeb"/>
+        <w:rPr>
+          <w:rFonts w:ascii="Arial" w:hAnsi="Arial" w:cs="Arial"/>
+          <w:sz w:val="22"/>
+          <w:szCs w:val="22"/>
+        </w:rPr>
+      </w:pPr>
       <w:r>
         <w:rPr>
           <w:rStyle w:val="Strong"/>
@@ -37303,26 +35970,6 @@
           <w:sz w:val="22"/>
           <w:szCs w:val="22"/>
         </w:rPr>
-        <w:t>Generalization :</w:t>
-      </w:r>
-      <w:proofErr w:type="gramEnd"/>
-    </w:p>
-    <w:p>
-      <w:pPr>
-        <w:pStyle w:val="NormalWeb"/>
-        <w:rPr>
-          <w:rFonts w:ascii="Arial" w:hAnsi="Arial" w:cs="Arial"/>
-          <w:sz w:val="22"/>
-          <w:szCs w:val="22"/>
-        </w:rPr>
-      </w:pPr>
-      <w:r>
-        <w:rPr>
-          <w:rStyle w:val="Strong"/>
-          <w:rFonts w:ascii="Arial" w:hAnsi="Arial" w:cs="Arial"/>
-          <w:sz w:val="22"/>
-          <w:szCs w:val="22"/>
-        </w:rPr>
         <w:t>For example, </w:t>
       </w:r>
       <w:r>
@@ -37331,43 +35978,7 @@
           <w:sz w:val="22"/>
           <w:szCs w:val="22"/>
         </w:rPr>
-        <w:t xml:space="preserve">a </w:t>
-      </w:r>
-      <w:proofErr w:type="spellStart"/>
-      <w:r>
-        <w:rPr>
-          <w:rFonts w:ascii="Arial" w:hAnsi="Arial" w:cs="Arial"/>
-          <w:sz w:val="22"/>
-          <w:szCs w:val="22"/>
-        </w:rPr>
-        <w:t>Part_Time</w:t>
-      </w:r>
-      <w:proofErr w:type="spellEnd"/>
-      <w:r>
-        <w:rPr>
-          <w:rFonts w:ascii="Arial" w:hAnsi="Arial" w:cs="Arial"/>
-          <w:sz w:val="22"/>
-          <w:szCs w:val="22"/>
-        </w:rPr>
-        <w:t xml:space="preserve"> Employee and </w:t>
-      </w:r>
-      <w:proofErr w:type="spellStart"/>
-      <w:r>
-        <w:rPr>
-          <w:rFonts w:ascii="Arial" w:hAnsi="Arial" w:cs="Arial"/>
-          <w:sz w:val="22"/>
-          <w:szCs w:val="22"/>
-        </w:rPr>
-        <w:t>Full_Time</w:t>
-      </w:r>
-      <w:proofErr w:type="spellEnd"/>
-      <w:r>
-        <w:rPr>
-          <w:rFonts w:ascii="Arial" w:hAnsi="Arial" w:cs="Arial"/>
-          <w:sz w:val="22"/>
-          <w:szCs w:val="22"/>
-        </w:rPr>
-        <w:t xml:space="preserve"> Employee entity sets can be generalized as EMPLOYEE entity sets;</w:t>
+        <w:t>a Part_Time Employee and Full_Time Employee entity sets can be generalized as EMPLOYEE entity sets;</w:t>
       </w:r>
       <w:r>
         <w:rPr>
@@ -37376,25 +35987,7 @@
           <w:szCs w:val="22"/>
         </w:rPr>
         <w:br/>
-        <w:t xml:space="preserve">The </w:t>
-      </w:r>
-      <w:proofErr w:type="spellStart"/>
-      <w:r>
-        <w:rPr>
-          <w:rFonts w:ascii="Arial" w:hAnsi="Arial" w:cs="Arial"/>
-          <w:sz w:val="22"/>
-          <w:szCs w:val="22"/>
-        </w:rPr>
-        <w:t>Full_Time_Employee</w:t>
-      </w:r>
-      <w:proofErr w:type="spellEnd"/>
-      <w:r>
-        <w:rPr>
-          <w:rFonts w:ascii="Arial" w:hAnsi="Arial" w:cs="Arial"/>
-          <w:sz w:val="22"/>
-          <w:szCs w:val="22"/>
-        </w:rPr>
-        <w:t xml:space="preserve"> is a generalization of the entity set Faculty and Staff;</w:t>
+        <w:t>The Full_Time_Employee is a generalization of the entity set Faculty and Staff;</w:t>
       </w:r>
       <w:r>
         <w:rPr>
@@ -37403,25 +35996,7 @@
           <w:szCs w:val="22"/>
         </w:rPr>
         <w:br/>
-        <w:t xml:space="preserve">The </w:t>
-      </w:r>
-      <w:proofErr w:type="spellStart"/>
-      <w:r>
-        <w:rPr>
-          <w:rFonts w:ascii="Arial" w:hAnsi="Arial" w:cs="Arial"/>
-          <w:sz w:val="22"/>
-          <w:szCs w:val="22"/>
-        </w:rPr>
-        <w:t>Part_Time_Employee</w:t>
-      </w:r>
-      <w:proofErr w:type="spellEnd"/>
-      <w:r>
-        <w:rPr>
-          <w:rFonts w:ascii="Arial" w:hAnsi="Arial" w:cs="Arial"/>
-          <w:sz w:val="22"/>
-          <w:szCs w:val="22"/>
-        </w:rPr>
-        <w:t xml:space="preserve"> is a generalization of the entity set Teaching and Casual.</w:t>
+        <w:t>The Part_Time_Employee is a generalization of the entity set Teaching and Casual.</w:t>
       </w:r>
     </w:p>
     <w:p>
@@ -37519,25 +36094,7 @@
           <w:sz w:val="22"/>
           <w:szCs w:val="22"/>
         </w:rPr>
-        <w:t xml:space="preserve">The design would normally be implemented using five tables. The Employee table will store attributes that are common to all employees, e.g., employee number, name and date of hire.  The Full </w:t>
-      </w:r>
-      <w:proofErr w:type="gramStart"/>
-      <w:r>
-        <w:rPr>
-          <w:rFonts w:ascii="Arial" w:hAnsi="Arial" w:cs="Arial"/>
-          <w:sz w:val="22"/>
-          <w:szCs w:val="22"/>
-        </w:rPr>
-        <w:t>time</w:t>
-      </w:r>
-      <w:proofErr w:type="gramEnd"/>
-      <w:r>
-        <w:rPr>
-          <w:rFonts w:ascii="Arial" w:hAnsi="Arial" w:cs="Arial"/>
-          <w:sz w:val="22"/>
-          <w:szCs w:val="22"/>
-        </w:rPr>
-        <w:t xml:space="preserve">-Employee table will store attributes which are common to all full time employees, e.g., salary. The Faculty and Staff tables will store information to all Faculty or Staff members.  </w:t>
+        <w:t xml:space="preserve">The design would normally be implemented using five tables. The Employee table will store attributes that are common to all employees, e.g., employee number, name and date of hire.  The Full time-Employee table will store attributes which are common to all full time employees, e.g., salary. The Faculty and Staff tables will store information to all Faculty or Staff members.  </w:t>
       </w:r>
     </w:p>
     <w:p>
@@ -37619,25 +36176,7 @@
           <w:sz w:val="22"/>
           <w:szCs w:val="22"/>
         </w:rPr>
-        <w:t xml:space="preserve">n entity Person is derived by aggregating the characteristics name, </w:t>
-      </w:r>
-      <w:proofErr w:type="spellStart"/>
-      <w:r>
-        <w:rPr>
-          <w:rFonts w:ascii="Arial" w:hAnsi="Arial" w:cs="Arial"/>
-          <w:sz w:val="22"/>
-          <w:szCs w:val="22"/>
-        </w:rPr>
-        <w:t>house_no</w:t>
-      </w:r>
-      <w:proofErr w:type="spellEnd"/>
-      <w:r>
-        <w:rPr>
-          <w:rFonts w:ascii="Arial" w:hAnsi="Arial" w:cs="Arial"/>
-          <w:sz w:val="22"/>
-          <w:szCs w:val="22"/>
-        </w:rPr>
-        <w:t>., city and social security number(SSN).</w:t>
+        <w:t>n entity Person is derived by aggregating the characteristics name, house_no., city and social security number(SSN).</w:t>
       </w:r>
     </w:p>
     <w:p>
@@ -37707,16 +36246,7 @@
           <w:sz w:val="22"/>
           <w:szCs w:val="22"/>
         </w:rPr>
-        <w:t xml:space="preserve"> or has a course syllabus, e.g., the course syllabus is owned by the </w:t>
-      </w:r>
-      <w:proofErr w:type="gramStart"/>
-      <w:r>
-        <w:rPr>
-          <w:rFonts w:ascii="Arial" w:hAnsi="Arial" w:cs="Arial"/>
-          <w:sz w:val="22"/>
-          <w:szCs w:val="22"/>
-        </w:rPr>
-        <w:t>teacher.</w:t>
+        <w:t xml:space="preserve"> or has a course syllabus, e.g., the course syllabus is owned by the teacher.</w:t>
       </w:r>
       <w:r>
         <w:rPr>
@@ -37726,7 +36256,6 @@
         </w:rPr>
         <w:t>.</w:t>
       </w:r>
-      <w:proofErr w:type="gramEnd"/>
     </w:p>
     <w:p>
       <w:pPr>
@@ -37824,25 +36353,7 @@
           <w:sz w:val="22"/>
           <w:szCs w:val="22"/>
         </w:rPr>
-        <w:t xml:space="preserve">The aggregation symbol is also </w:t>
-      </w:r>
-      <w:proofErr w:type="gramStart"/>
-      <w:r>
-        <w:rPr>
-          <w:rFonts w:ascii="Arial" w:hAnsi="Arial" w:cs="Arial"/>
-          <w:sz w:val="22"/>
-          <w:szCs w:val="22"/>
-        </w:rPr>
-        <w:t>is</w:t>
-      </w:r>
-      <w:proofErr w:type="gramEnd"/>
-      <w:r>
-        <w:rPr>
-          <w:rFonts w:ascii="Arial" w:hAnsi="Arial" w:cs="Arial"/>
-          <w:sz w:val="22"/>
-          <w:szCs w:val="22"/>
-        </w:rPr>
-        <w:t xml:space="preserve"> graphically represented as a hollow diamond shape on the containing </w:t>
+        <w:t xml:space="preserve">The aggregation symbol is also is graphically represented as a hollow diamond shape on the containing </w:t>
       </w:r>
       <w:r>
         <w:rPr>
@@ -38185,51 +36696,15 @@
           <w:sz w:val="22"/>
           <w:szCs w:val="22"/>
         </w:rPr>
-        <w:t xml:space="preserve">tables or </w:t>
-      </w:r>
-      <w:proofErr w:type="spellStart"/>
-      <w:r>
-        <w:rPr>
-          <w:rFonts w:ascii="Arial" w:hAnsi="Arial" w:cs="Arial"/>
-          <w:sz w:val="22"/>
-          <w:szCs w:val="22"/>
-        </w:rPr>
-        <w:t>c</w:t>
-      </w:r>
-      <w:r>
-        <w:rPr>
-          <w:rFonts w:ascii="Arial" w:hAnsi="Arial" w:cs="Arial"/>
-          <w:sz w:val="22"/>
-          <w:szCs w:val="22"/>
-        </w:rPr>
-        <w:t>ass</w:t>
-      </w:r>
-      <w:proofErr w:type="spellEnd"/>
-      <w:r>
-        <w:rPr>
-          <w:rFonts w:ascii="Arial" w:hAnsi="Arial" w:cs="Arial"/>
-          <w:sz w:val="22"/>
-          <w:szCs w:val="22"/>
-        </w:rPr>
-        <w:t>(</w:t>
-      </w:r>
-      <w:proofErr w:type="spellStart"/>
-      <w:r>
-        <w:rPr>
-          <w:rFonts w:ascii="Arial" w:hAnsi="Arial" w:cs="Arial"/>
-          <w:sz w:val="22"/>
-          <w:szCs w:val="22"/>
-        </w:rPr>
-        <w:t>es</w:t>
-      </w:r>
-      <w:proofErr w:type="spellEnd"/>
-      <w:r>
-        <w:rPr>
-          <w:rFonts w:ascii="Arial" w:hAnsi="Arial" w:cs="Arial"/>
-          <w:sz w:val="22"/>
-          <w:szCs w:val="22"/>
-        </w:rPr>
-        <w:t xml:space="preserve">) to the containing </w:t>
+        <w:t>tables or c</w:t>
+      </w:r>
+      <w:r>
+        <w:rPr>
+          <w:rFonts w:ascii="Arial" w:hAnsi="Arial" w:cs="Arial"/>
+          <w:sz w:val="22"/>
+          <w:szCs w:val="22"/>
+        </w:rPr>
+        <w:t xml:space="preserve">ass(es) to the containing </w:t>
       </w:r>
       <w:r>
         <w:rPr>
@@ -41038,25 +39513,7 @@
           <w:sz w:val="22"/>
           <w:szCs w:val="22"/>
         </w:rPr>
-        <w:t xml:space="preserve"> Assume that you are designing a database that will store investment information for a stock </w:t>
-      </w:r>
-      <w:proofErr w:type="gramStart"/>
-      <w:r>
-        <w:rPr>
-          <w:rFonts w:ascii="Arial" w:hAnsi="Arial" w:cs="Arial"/>
-          <w:sz w:val="22"/>
-          <w:szCs w:val="22"/>
-        </w:rPr>
-        <w:t>broker  for</w:t>
-      </w:r>
-      <w:proofErr w:type="gramEnd"/>
-      <w:r>
-        <w:rPr>
-          <w:rFonts w:ascii="Arial" w:hAnsi="Arial" w:cs="Arial"/>
-          <w:sz w:val="22"/>
-          <w:szCs w:val="22"/>
-        </w:rPr>
-        <w:t xml:space="preserve"> the various types of stock, bonds and other investment alternatives  </w:t>
+        <w:t xml:space="preserve"> Assume that you are designing a database that will store investment information for a stock broker  for the various types of stock, bonds and other investment alternatives  </w:t>
       </w:r>
       <w:r>
         <w:rPr>
@@ -41424,7 +39881,7 @@
         <w:noProof/>
         <w:color w:val="17365D" w:themeColor="text2" w:themeShade="BF"/>
       </w:rPr>
-      <w:t>41</w:t>
+      <w:t>39</w:t>
     </w:r>
     <w:r>
       <w:rPr>
@@ -41461,7 +39918,7 @@
         <w:noProof/>
         <w:color w:val="17365D" w:themeColor="text2" w:themeShade="BF"/>
       </w:rPr>
-      <w:t>64</w:t>
+      <w:t>65</w:t>
     </w:r>
     <w:r>
       <w:rPr>
@@ -43928,7 +42385,7 @@
 </file>
 
 <file path=customXml/itemProps2.xml><?xml version="1.0" encoding="utf-8"?>
-<ds:datastoreItem xmlns:ds="http://schemas.openxmlformats.org/officeDocument/2006/customXml" ds:itemID="{17CD1933-5196-2948-8B2A-C14C07D0F6D1}">
+<ds:datastoreItem xmlns:ds="http://schemas.openxmlformats.org/officeDocument/2006/customXml" ds:itemID="{3A19474C-AB34-4E46-A96B-10DBD6B3FAD3}">
   <ds:schemaRefs>
     <ds:schemaRef ds:uri="http://schemas.openxmlformats.org/officeDocument/2006/bibliography"/>
   </ds:schemaRefs>

--- a/Ghosh Assignment 3 Theory Spring 2018.docx
+++ b/Ghosh Assignment 3 Theory Spring 2018.docx
@@ -277,7 +277,7 @@
                   </wp:anchor>
                 </w:drawing>
               </mc:Choice>
-              <mc:Fallback xmlns:cx="http://schemas.microsoft.com/office/drawing/2014/chartex" xmlns:cx1="http://schemas.microsoft.com/office/drawing/2015/9/8/chartex" xmlns:w16se="http://schemas.microsoft.com/office/word/2015/wordml/symex">
+              <mc:Fallback xmlns:w16se="http://schemas.microsoft.com/office/word/2015/wordml/symex" xmlns:cx1="http://schemas.microsoft.com/office/drawing/2015/9/8/chartex" xmlns:cx="http://schemas.microsoft.com/office/drawing/2014/chartex">
                 <w:pict>
                   <v:group w14:anchorId="3B6D9EB5" id="Group 149" o:spid="_x0000_s1026" style="position:absolute;margin-left:0;margin-top:0;width:8in;height:95.7pt;z-index:251790336;mso-width-percent:941;mso-height-percent:121;mso-top-percent:23;mso-position-horizontal:center;mso-position-horizontal-relative:page;mso-position-vertical-relative:page;mso-width-percent:941;mso-height-percent:121;mso-top-percent:23" coordorigin="" coordsize="73152,12161" o:gfxdata="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">
                     <v:shape id="Rectangle 51" o:spid="_x0000_s1027" style="position:absolute;width:73152;height:11303;visibility:visible;mso-wrap-style:square;v-text-anchor:middle" coordsize="7312660,1129665" o:gfxdata="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" path="m,l7312660,r,1129665l3619500,733425,,1091565,,xe" fillcolor="#4f81bd [3204]" stroked="f" strokeweight="2pt">
@@ -14816,7 +14816,7 @@
               </wp:anchor>
             </w:drawing>
           </mc:Choice>
-          <mc:Fallback xmlns:cx="http://schemas.microsoft.com/office/drawing/2014/chartex" xmlns:cx1="http://schemas.microsoft.com/office/drawing/2015/9/8/chartex" xmlns:w16se="http://schemas.microsoft.com/office/word/2015/wordml/symex">
+          <mc:Fallback xmlns:w16se="http://schemas.microsoft.com/office/word/2015/wordml/symex" xmlns:cx1="http://schemas.microsoft.com/office/drawing/2015/9/8/chartex" xmlns:cx="http://schemas.microsoft.com/office/drawing/2014/chartex">
             <w:pict>
               <v:shapetype w14:anchorId="793BDE34" id="_x0000_t32" coordsize="21600,21600" o:spt="32" o:oned="t" path="m,l21600,21600e" filled="f">
                 <v:path arrowok="t" fillok="f" o:connecttype="none"/>
@@ -14889,7 +14889,7 @@
               </wp:anchor>
             </w:drawing>
           </mc:Choice>
-          <mc:Fallback xmlns:cx="http://schemas.microsoft.com/office/drawing/2014/chartex" xmlns:cx1="http://schemas.microsoft.com/office/drawing/2015/9/8/chartex" xmlns:w16se="http://schemas.microsoft.com/office/word/2015/wordml/symex">
+          <mc:Fallback xmlns:w16se="http://schemas.microsoft.com/office/word/2015/wordml/symex" xmlns:cx1="http://schemas.microsoft.com/office/drawing/2015/9/8/chartex" xmlns:cx="http://schemas.microsoft.com/office/drawing/2014/chartex">
             <w:pict>
               <v:shape w14:anchorId="304E3052" id="Straight Arrow Connector 3" o:spid="_x0000_s1026" type="#_x0000_t32" style="position:absolute;margin-left:15.15pt;margin-top:25.2pt;width:60.75pt;height:.75pt;flip:y;z-index:251794432;visibility:visible;mso-wrap-style:square;mso-wrap-distance-left:9pt;mso-wrap-distance-top:0;mso-wrap-distance-right:9pt;mso-wrap-distance-bottom:0;mso-position-horizontal:absolute;mso-position-horizontal-relative:text;mso-position-vertical:absolute;mso-position-vertical-relative:text" o:gfxdata="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" strokecolor="red" strokeweight="2pt">
                 <v:stroke endarrow="block"/>
@@ -15145,7 +15145,7 @@
               </wp:anchor>
             </w:drawing>
           </mc:Choice>
-          <mc:Fallback xmlns:cx="http://schemas.microsoft.com/office/drawing/2014/chartex" xmlns:cx1="http://schemas.microsoft.com/office/drawing/2015/9/8/chartex" xmlns:w16se="http://schemas.microsoft.com/office/word/2015/wordml/symex">
+          <mc:Fallback xmlns:w16se="http://schemas.microsoft.com/office/word/2015/wordml/symex" xmlns:cx1="http://schemas.microsoft.com/office/drawing/2015/9/8/chartex" xmlns:cx="http://schemas.microsoft.com/office/drawing/2014/chartex">
             <w:pict>
               <v:line w14:anchorId="30874C8D" id="Straight Connector 6" o:spid="_x0000_s1026" style="position:absolute;z-index:251793408;visibility:visible;mso-wrap-style:square;mso-width-percent:0;mso-height-percent:0;mso-wrap-distance-left:9pt;mso-wrap-distance-top:0;mso-wrap-distance-right:9pt;mso-wrap-distance-bottom:0;mso-position-horizontal:absolute;mso-position-horizontal-relative:text;mso-position-vertical:absolute;mso-position-vertical-relative:text;mso-width-percent:0;mso-height-percent:0;mso-width-relative:page;mso-height-relative:page" from="50.4pt,65.9pt" to="50.4pt,65.9pt" o:gfxdata="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" o:allowincell="f"/>
             </w:pict>
@@ -26196,8 +26196,6 @@
         </w:rPr>
         <w:t>. Main general idea needs to be divide into different entity then the entity needs to be divided into attributes. Each attributes may be refined again , defining it yet more details, until the entire specification is detailed enough to validate the model</w:t>
       </w:r>
-      <w:bookmarkStart w:id="55" w:name="_GoBack"/>
-      <w:bookmarkEnd w:id="55"/>
     </w:p>
     <w:p>
       <w:pPr>
@@ -26938,6 +26936,22 @@
           <w:szCs w:val="22"/>
         </w:rPr>
       </w:pPr>
+      <w:r>
+        <w:rPr>
+          <w:rFonts w:ascii="Arial" w:hAnsi="Arial" w:cs="Arial"/>
+          <w:sz w:val="22"/>
+          <w:szCs w:val="22"/>
+        </w:rPr>
+        <w:t>this approach begins with the specific details and moves up to the general</w:t>
+      </w:r>
+      <w:r>
+        <w:rPr>
+          <w:rFonts w:ascii="Arial" w:hAnsi="Arial" w:cs="Arial"/>
+          <w:sz w:val="22"/>
+          <w:szCs w:val="22"/>
+        </w:rPr>
+        <w:t>.</w:t>
+      </w:r>
     </w:p>
     <w:p>
       <w:pPr>
@@ -26954,6 +26968,38 @@
           <w:szCs w:val="22"/>
         </w:rPr>
       </w:pPr>
+      <w:r>
+        <w:rPr>
+          <w:rFonts w:ascii="Arial" w:hAnsi="Arial" w:cs="Arial"/>
+          <w:sz w:val="22"/>
+          <w:szCs w:val="22"/>
+        </w:rPr>
+        <w:t>First identify the data element  and then grouping them together in data sets.</w:t>
+      </w:r>
+    </w:p>
+    <w:p>
+      <w:pPr>
+        <w:pBdr>
+          <w:top w:val="single" w:sz="4" w:space="1" w:color="auto"/>
+          <w:left w:val="single" w:sz="4" w:space="4" w:color="auto"/>
+          <w:bottom w:val="single" w:sz="4" w:space="1" w:color="auto"/>
+          <w:right w:val="single" w:sz="4" w:space="4" w:color="auto"/>
+        </w:pBdr>
+        <w:shd w:val="clear" w:color="auto" w:fill="D9D9D9" w:themeFill="background1" w:themeFillShade="D9"/>
+        <w:rPr>
+          <w:rFonts w:ascii="Arial" w:hAnsi="Arial" w:cs="Arial"/>
+          <w:sz w:val="22"/>
+          <w:szCs w:val="22"/>
+        </w:rPr>
+      </w:pPr>
+      <w:r>
+        <w:rPr>
+          <w:rFonts w:ascii="Arial" w:hAnsi="Arial" w:cs="Arial"/>
+          <w:sz w:val="22"/>
+          <w:szCs w:val="22"/>
+        </w:rPr>
+        <w:t>It begins with lowest level module or sub systems, and progresses to the main module.</w:t>
+      </w:r>
     </w:p>
     <w:p>
       <w:pPr>
@@ -27163,7 +27209,7 @@
       <w:pPr>
         <w:pStyle w:val="Heading2"/>
       </w:pPr>
-      <w:bookmarkStart w:id="56" w:name="_Toc504135233"/>
+      <w:bookmarkStart w:id="55" w:name="_Toc504135233"/>
       <w:r>
         <w:lastRenderedPageBreak/>
         <w:t xml:space="preserve">5.4 Questions - </w:t>
@@ -27174,7 +27220,7 @@
       <w:r>
         <w:t>Selecting a Primary Key</w:t>
       </w:r>
-      <w:bookmarkEnd w:id="56"/>
+      <w:bookmarkEnd w:id="55"/>
       <w:r>
         <w:t xml:space="preserve"> </w:t>
       </w:r>
@@ -27843,7 +27889,7 @@
       <w:pPr>
         <w:pStyle w:val="Heading2"/>
       </w:pPr>
-      <w:bookmarkStart w:id="57" w:name="_Toc504135234"/>
+      <w:bookmarkStart w:id="56" w:name="_Toc504135234"/>
       <w:r>
         <w:t xml:space="preserve">5.5 Questions - </w:t>
       </w:r>
@@ -27856,7 +27902,7 @@
       <w:r>
         <w:t>Considerations</w:t>
       </w:r>
-      <w:bookmarkEnd w:id="57"/>
+      <w:bookmarkEnd w:id="56"/>
       <w:r>
         <w:t xml:space="preserve"> </w:t>
       </w:r>
@@ -28285,14 +28331,14 @@
       <w:pPr>
         <w:pStyle w:val="Heading2"/>
       </w:pPr>
-      <w:bookmarkStart w:id="58" w:name="_Toc504135235"/>
+      <w:bookmarkStart w:id="57" w:name="_Toc504135235"/>
       <w:r>
         <w:t xml:space="preserve">5.6 Questions - </w:t>
       </w:r>
       <w:r>
         <w:t>Data Relationships</w:t>
       </w:r>
-      <w:bookmarkEnd w:id="58"/>
+      <w:bookmarkEnd w:id="57"/>
       <w:r>
         <w:t xml:space="preserve"> </w:t>
       </w:r>
@@ -28900,6 +28946,30 @@
           <w:szCs w:val="22"/>
         </w:rPr>
       </w:pPr>
+      <w:r>
+        <w:rPr>
+          <w:rFonts w:ascii="Arial" w:hAnsi="Arial" w:cs="Arial"/>
+          <w:sz w:val="22"/>
+          <w:szCs w:val="22"/>
+        </w:rPr>
+        <w:t xml:space="preserve">Generalizaion </w:t>
+      </w:r>
+      <w:r>
+        <w:rPr>
+          <w:rFonts w:ascii="Arial" w:hAnsi="Arial" w:cs="Arial"/>
+          <w:sz w:val="22"/>
+          <w:szCs w:val="22"/>
+        </w:rPr>
+        <w:t xml:space="preserve">and Specialization are two different kind of approach in database design. Generalization is a bottom-up approach in which two lower level entities combine to form a higher level entity. Specialization </w:t>
+      </w:r>
+      <w:r>
+        <w:rPr>
+          <w:rFonts w:ascii="Arial" w:hAnsi="Arial" w:cs="Arial"/>
+          <w:sz w:val="22"/>
+          <w:szCs w:val="22"/>
+        </w:rPr>
+        <w:t>is a top-down approach in which one higher level entity can be broken down into two lower level entity.</w:t>
+      </w:r>
     </w:p>
     <w:p>
       <w:pPr>
@@ -28991,6 +29061,24 @@
           <w:szCs w:val="22"/>
         </w:rPr>
       </w:pPr>
+      <w:r>
+        <w:rPr>
+          <w:rFonts w:ascii="Arial" w:hAnsi="Arial" w:cs="Arial"/>
+          <w:sz w:val="22"/>
+          <w:szCs w:val="22"/>
+        </w:rPr>
+        <w:t xml:space="preserve">The way to design </w:t>
+      </w:r>
+      <w:r>
+        <w:rPr>
+          <w:rFonts w:ascii="Arial" w:hAnsi="Arial" w:cs="Arial"/>
+          <w:sz w:val="22"/>
+          <w:szCs w:val="22"/>
+        </w:rPr>
+        <w:t>many to many relationship is to break it down into two 1:N relationships. The major student table can be processed by using a primary key to get a list of all students in a major in “student number order” or by the use of the index which groups the major for a given student, to list all the major for a given student.</w:t>
+      </w:r>
+      <w:bookmarkStart w:id="58" w:name="_GoBack"/>
+      <w:bookmarkEnd w:id="58"/>
     </w:p>
     <w:p>
       <w:pPr>
@@ -29570,6 +29658,7 @@
           <w:sz w:val="22"/>
           <w:szCs w:val="22"/>
         </w:rPr>
+        <w:lastRenderedPageBreak/>
         <w:br w:type="page"/>
       </w:r>
     </w:p>
@@ -39881,7 +39970,7 @@
         <w:noProof/>
         <w:color w:val="17365D" w:themeColor="text2" w:themeShade="BF"/>
       </w:rPr>
-      <w:t>39</w:t>
+      <w:t>41</w:t>
     </w:r>
     <w:r>
       <w:rPr>
@@ -39918,7 +40007,7 @@
         <w:noProof/>
         <w:color w:val="17365D" w:themeColor="text2" w:themeShade="BF"/>
       </w:rPr>
-      <w:t>65</w:t>
+      <w:t>66</w:t>
     </w:r>
     <w:r>
       <w:rPr>
@@ -40082,7 +40171,7 @@
             </wp:anchor>
           </w:drawing>
         </mc:Choice>
-        <mc:Fallback xmlns:cx="http://schemas.microsoft.com/office/drawing/2014/chartex" xmlns:cx1="http://schemas.microsoft.com/office/drawing/2015/9/8/chartex" xmlns:w16se="http://schemas.microsoft.com/office/word/2015/wordml/symex">
+        <mc:Fallback xmlns:w16se="http://schemas.microsoft.com/office/word/2015/wordml/symex" xmlns:cx1="http://schemas.microsoft.com/office/drawing/2015/9/8/chartex" xmlns:cx="http://schemas.microsoft.com/office/drawing/2014/chartex">
           <w:pict>
             <v:rect id="Rectangle 197" o:spid="_x0000_s1029" style="position:absolute;margin-left:0;margin-top:0;width:468.5pt;height:21.3pt;z-index:-251657216;visibility:visible;mso-wrap-style:square;mso-width-percent:1000;mso-height-percent:27;mso-top-percent:45;mso-wrap-distance-left:9.35pt;mso-wrap-distance-top:0;mso-wrap-distance-right:9.35pt;mso-wrap-distance-bottom:0;mso-position-horizontal:center;mso-position-horizontal-relative:margin;mso-position-vertical-relative:page;mso-width-percent:1000;mso-height-percent:27;mso-top-percent:45;mso-width-relative:margin;mso-height-relative:page;v-text-anchor:middle" o:gfxdata="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" o:allowoverlap="f" fillcolor="#4f81bd [3204]" stroked="f" strokeweight="2pt">
               <v:textbox style="mso-fit-shape-to-text:t">
@@ -42385,7 +42474,7 @@
 </file>
 
 <file path=customXml/itemProps2.xml><?xml version="1.0" encoding="utf-8"?>
-<ds:datastoreItem xmlns:ds="http://schemas.openxmlformats.org/officeDocument/2006/customXml" ds:itemID="{3A19474C-AB34-4E46-A96B-10DBD6B3FAD3}">
+<ds:datastoreItem xmlns:ds="http://schemas.openxmlformats.org/officeDocument/2006/customXml" ds:itemID="{F325DA6A-AB06-D74C-BBB9-2425B0936935}">
   <ds:schemaRefs>
     <ds:schemaRef ds:uri="http://schemas.openxmlformats.org/officeDocument/2006/bibliography"/>
   </ds:schemaRefs>

--- a/Ghosh Assignment 3 Theory Spring 2018.docx
+++ b/Ghosh Assignment 3 Theory Spring 2018.docx
@@ -277,7 +277,7 @@
                   </wp:anchor>
                 </w:drawing>
               </mc:Choice>
-              <mc:Fallback xmlns:w16se="http://schemas.microsoft.com/office/word/2015/wordml/symex" xmlns:cx1="http://schemas.microsoft.com/office/drawing/2015/9/8/chartex" xmlns:cx="http://schemas.microsoft.com/office/drawing/2014/chartex">
+              <mc:Fallback xmlns:cx="http://schemas.microsoft.com/office/drawing/2014/chartex" xmlns:cx1="http://schemas.microsoft.com/office/drawing/2015/9/8/chartex" xmlns:w16se="http://schemas.microsoft.com/office/word/2015/wordml/symex">
                 <w:pict>
                   <v:group w14:anchorId="3B6D9EB5" id="Group 149" o:spid="_x0000_s1026" style="position:absolute;margin-left:0;margin-top:0;width:8in;height:95.7pt;z-index:251790336;mso-width-percent:941;mso-height-percent:121;mso-top-percent:23;mso-position-horizontal:center;mso-position-horizontal-relative:page;mso-position-vertical-relative:page;mso-width-percent:941;mso-height-percent:121;mso-top-percent:23" coordorigin="" coordsize="73152,12161" o:gfxdata="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">
                     <v:shape id="Rectangle 51" o:spid="_x0000_s1027" style="position:absolute;width:73152;height:11303;visibility:visible;mso-wrap-style:square;v-text-anchor:middle" coordsize="7312660,1129665" o:gfxdata="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" path="m,l7312660,r,1129665l3619500,733425,,1091565,,xe" fillcolor="#4f81bd [3204]" stroked="f" strokeweight="2pt">
@@ -14816,7 +14816,7 @@
               </wp:anchor>
             </w:drawing>
           </mc:Choice>
-          <mc:Fallback xmlns:w16se="http://schemas.microsoft.com/office/word/2015/wordml/symex" xmlns:cx1="http://schemas.microsoft.com/office/drawing/2015/9/8/chartex" xmlns:cx="http://schemas.microsoft.com/office/drawing/2014/chartex">
+          <mc:Fallback xmlns:cx="http://schemas.microsoft.com/office/drawing/2014/chartex" xmlns:cx1="http://schemas.microsoft.com/office/drawing/2015/9/8/chartex" xmlns:w16se="http://schemas.microsoft.com/office/word/2015/wordml/symex">
             <w:pict>
               <v:shapetype w14:anchorId="793BDE34" id="_x0000_t32" coordsize="21600,21600" o:spt="32" o:oned="t" path="m,l21600,21600e" filled="f">
                 <v:path arrowok="t" fillok="f" o:connecttype="none"/>
@@ -14889,7 +14889,7 @@
               </wp:anchor>
             </w:drawing>
           </mc:Choice>
-          <mc:Fallback xmlns:w16se="http://schemas.microsoft.com/office/word/2015/wordml/symex" xmlns:cx1="http://schemas.microsoft.com/office/drawing/2015/9/8/chartex" xmlns:cx="http://schemas.microsoft.com/office/drawing/2014/chartex">
+          <mc:Fallback xmlns:cx="http://schemas.microsoft.com/office/drawing/2014/chartex" xmlns:cx1="http://schemas.microsoft.com/office/drawing/2015/9/8/chartex" xmlns:w16se="http://schemas.microsoft.com/office/word/2015/wordml/symex">
             <w:pict>
               <v:shape w14:anchorId="304E3052" id="Straight Arrow Connector 3" o:spid="_x0000_s1026" type="#_x0000_t32" style="position:absolute;margin-left:15.15pt;margin-top:25.2pt;width:60.75pt;height:.75pt;flip:y;z-index:251794432;visibility:visible;mso-wrap-style:square;mso-wrap-distance-left:9pt;mso-wrap-distance-top:0;mso-wrap-distance-right:9pt;mso-wrap-distance-bottom:0;mso-position-horizontal:absolute;mso-position-horizontal-relative:text;mso-position-vertical:absolute;mso-position-vertical-relative:text" o:gfxdata="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" strokecolor="red" strokeweight="2pt">
                 <v:stroke endarrow="block"/>
@@ -15145,7 +15145,7 @@
               </wp:anchor>
             </w:drawing>
           </mc:Choice>
-          <mc:Fallback xmlns:w16se="http://schemas.microsoft.com/office/word/2015/wordml/symex" xmlns:cx1="http://schemas.microsoft.com/office/drawing/2015/9/8/chartex" xmlns:cx="http://schemas.microsoft.com/office/drawing/2014/chartex">
+          <mc:Fallback xmlns:cx="http://schemas.microsoft.com/office/drawing/2014/chartex" xmlns:cx1="http://schemas.microsoft.com/office/drawing/2015/9/8/chartex" xmlns:w16se="http://schemas.microsoft.com/office/word/2015/wordml/symex">
             <w:pict>
               <v:line w14:anchorId="30874C8D" id="Straight Connector 6" o:spid="_x0000_s1026" style="position:absolute;z-index:251793408;visibility:visible;mso-wrap-style:square;mso-width-percent:0;mso-height-percent:0;mso-wrap-distance-left:9pt;mso-wrap-distance-top:0;mso-wrap-distance-right:9pt;mso-wrap-distance-bottom:0;mso-position-horizontal:absolute;mso-position-horizontal-relative:text;mso-position-vertical:absolute;mso-position-vertical-relative:text;mso-width-percent:0;mso-height-percent:0;mso-width-relative:page;mso-height-relative:page" from="50.4pt,65.9pt" to="50.4pt,65.9pt" o:gfxdata="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" o:allowincell="f"/>
             </w:pict>
@@ -27290,6 +27290,24 @@
           <w:szCs w:val="22"/>
         </w:rPr>
       </w:pPr>
+      <w:r>
+        <w:rPr>
+          <w:rFonts w:ascii="Arial" w:hAnsi="Arial" w:cs="Arial"/>
+          <w:sz w:val="22"/>
+          <w:szCs w:val="22"/>
+        </w:rPr>
+        <w:t xml:space="preserve">Manufacturer codes can be used by two vendors, </w:t>
+      </w:r>
+      <w:r>
+        <w:rPr>
+          <w:rFonts w:ascii="Arial" w:hAnsi="Arial" w:cs="Arial"/>
+          <w:sz w:val="22"/>
+          <w:szCs w:val="22"/>
+        </w:rPr>
+        <w:t>which will store the manufacture code to the vendor inventory table not in the inventory table.</w:t>
+      </w:r>
+      <w:bookmarkStart w:id="56" w:name="_GoBack"/>
+      <w:bookmarkEnd w:id="56"/>
     </w:p>
     <w:p>
       <w:pPr>
@@ -27575,6 +27593,22 @@
           <w:szCs w:val="22"/>
         </w:rPr>
       </w:pPr>
+      <w:r>
+        <w:rPr>
+          <w:rFonts w:ascii="Arial" w:hAnsi="Arial" w:cs="Arial"/>
+          <w:sz w:val="22"/>
+          <w:szCs w:val="22"/>
+        </w:rPr>
+        <w:t>Barcode can be re used by manufacturer, if they stopped making the product</w:t>
+      </w:r>
+      <w:r>
+        <w:rPr>
+          <w:rFonts w:ascii="Arial" w:hAnsi="Arial" w:cs="Arial"/>
+          <w:sz w:val="22"/>
+          <w:szCs w:val="22"/>
+        </w:rPr>
+        <w:t xml:space="preserve"> with that barcode.</w:t>
+      </w:r>
     </w:p>
     <w:p>
       <w:pPr>
@@ -27591,55 +27625,13 @@
           <w:szCs w:val="22"/>
         </w:rPr>
       </w:pPr>
-    </w:p>
-    <w:p>
-      <w:pPr>
-        <w:rPr>
-          <w:rFonts w:ascii="Arial" w:hAnsi="Arial" w:cs="Arial"/>
-          <w:sz w:val="22"/>
-          <w:szCs w:val="22"/>
-        </w:rPr>
-      </w:pPr>
-    </w:p>
-    <w:p>
-      <w:pPr>
-        <w:rPr>
-          <w:rFonts w:ascii="Arial" w:hAnsi="Arial" w:cs="Arial"/>
-          <w:sz w:val="22"/>
-          <w:szCs w:val="22"/>
-        </w:rPr>
-      </w:pPr>
-      <w:r>
-        <w:rPr>
-          <w:rFonts w:ascii="Arial" w:hAnsi="Arial" w:cs="Arial"/>
-          <w:sz w:val="22"/>
-          <w:szCs w:val="22"/>
-        </w:rPr>
-        <w:t>1</w:t>
-      </w:r>
-      <w:r>
-        <w:rPr>
-          <w:rFonts w:ascii="Arial" w:hAnsi="Arial" w:cs="Arial"/>
-          <w:sz w:val="22"/>
-          <w:szCs w:val="22"/>
-        </w:rPr>
-        <w:t>9</w:t>
-      </w:r>
-      <w:r>
-        <w:rPr>
-          <w:rFonts w:ascii="Arial" w:hAnsi="Arial" w:cs="Arial"/>
-          <w:sz w:val="22"/>
-          <w:szCs w:val="22"/>
-        </w:rPr>
-        <w:t xml:space="preserve">. Due to the limitations of using UPC Codes (Barcodes) as a primary key, there are often functional requirements that we want to look up (Scan) a UPC barcode and then apply our internal stock number. How can you design your database table that that will provide quick data retrieval by UPC barcode?  </w:t>
-      </w:r>
-      <w:r>
-        <w:rPr>
-          <w:rFonts w:ascii="Arial" w:hAnsi="Arial" w:cs="Arial"/>
-          <w:sz w:val="22"/>
-          <w:szCs w:val="22"/>
-        </w:rPr>
-        <w:t>Answer =&gt;</w:t>
+      <w:r>
+        <w:rPr>
+          <w:rFonts w:ascii="Arial" w:hAnsi="Arial" w:cs="Arial"/>
+          <w:sz w:val="22"/>
+          <w:szCs w:val="22"/>
+        </w:rPr>
+        <w:t>If one manufacturer is bought by another, the barcodes can be changed but the product will remain the same.</w:t>
       </w:r>
     </w:p>
     <w:p>
@@ -27660,6 +27652,56 @@
     </w:p>
     <w:p>
       <w:pPr>
+        <w:rPr>
+          <w:rFonts w:ascii="Arial" w:hAnsi="Arial" w:cs="Arial"/>
+          <w:sz w:val="22"/>
+          <w:szCs w:val="22"/>
+        </w:rPr>
+      </w:pPr>
+    </w:p>
+    <w:p>
+      <w:pPr>
+        <w:rPr>
+          <w:rFonts w:ascii="Arial" w:hAnsi="Arial" w:cs="Arial"/>
+          <w:sz w:val="22"/>
+          <w:szCs w:val="22"/>
+        </w:rPr>
+      </w:pPr>
+      <w:r>
+        <w:rPr>
+          <w:rFonts w:ascii="Arial" w:hAnsi="Arial" w:cs="Arial"/>
+          <w:sz w:val="22"/>
+          <w:szCs w:val="22"/>
+        </w:rPr>
+        <w:t>1</w:t>
+      </w:r>
+      <w:r>
+        <w:rPr>
+          <w:rFonts w:ascii="Arial" w:hAnsi="Arial" w:cs="Arial"/>
+          <w:sz w:val="22"/>
+          <w:szCs w:val="22"/>
+        </w:rPr>
+        <w:t>9</w:t>
+      </w:r>
+      <w:r>
+        <w:rPr>
+          <w:rFonts w:ascii="Arial" w:hAnsi="Arial" w:cs="Arial"/>
+          <w:sz w:val="22"/>
+          <w:szCs w:val="22"/>
+        </w:rPr>
+        <w:t xml:space="preserve">. Due to the limitations of using UPC Codes (Barcodes) as a primary key, there are often functional requirements that we want to look up (Scan) a UPC barcode and then apply our internal stock number. How can you design your database table that that will provide quick data retrieval by UPC barcode?  </w:t>
+      </w:r>
+      <w:r>
+        <w:rPr>
+          <w:rFonts w:ascii="Arial" w:hAnsi="Arial" w:cs="Arial"/>
+          <w:sz w:val="22"/>
+          <w:szCs w:val="22"/>
+        </w:rPr>
+        <w:t>Answer =&gt;</w:t>
+      </w:r>
+    </w:p>
+    <w:p>
+      <w:pPr>
         <w:pBdr>
           <w:top w:val="single" w:sz="4" w:space="1" w:color="auto"/>
           <w:left w:val="single" w:sz="4" w:space="4" w:color="auto"/>
@@ -27701,71 +27743,10 @@
         <w:shd w:val="clear" w:color="auto" w:fill="D9D9D9" w:themeFill="background1" w:themeFillShade="D9"/>
         <w:rPr>
           <w:rFonts w:ascii="Arial" w:hAnsi="Arial" w:cs="Arial"/>
-          <w:vanish/>
-          <w:sz w:val="22"/>
-          <w:szCs w:val="22"/>
-        </w:rPr>
-      </w:pPr>
-      <w:r>
-        <w:rPr>
-          <w:rFonts w:ascii="Arial" w:hAnsi="Arial" w:cs="Arial"/>
-          <w:vanish/>
-          <w:sz w:val="22"/>
-          <w:szCs w:val="22"/>
-        </w:rPr>
-        <w:t>Summer</w:t>
-      </w:r>
-      <w:r>
-        <w:rPr>
-          <w:rFonts w:ascii="Arial" w:hAnsi="Arial" w:cs="Arial"/>
-          <w:vanish/>
-          <w:sz w:val="22"/>
-          <w:szCs w:val="22"/>
-        </w:rPr>
-        <w:t xml:space="preserve"> 2018 </w:t>
-      </w:r>
-    </w:p>
-    <w:p>
-      <w:pPr>
-        <w:rPr>
-          <w:rFonts w:ascii="Arial" w:hAnsi="Arial" w:cs="Arial"/>
-          <w:sz w:val="22"/>
-          <w:szCs w:val="22"/>
-        </w:rPr>
-      </w:pPr>
-    </w:p>
-    <w:p>
-      <w:pPr>
-        <w:rPr>
-          <w:rFonts w:ascii="Arial" w:hAnsi="Arial" w:cs="Arial"/>
-          <w:sz w:val="22"/>
-          <w:szCs w:val="22"/>
-        </w:rPr>
-      </w:pPr>
-      <w:r>
-        <w:rPr>
-          <w:rFonts w:ascii="Arial" w:hAnsi="Arial" w:cs="Arial"/>
-          <w:sz w:val="22"/>
-          <w:szCs w:val="22"/>
-        </w:rPr>
-        <w:t>20</w:t>
-      </w:r>
-      <w:r>
-        <w:rPr>
-          <w:rFonts w:ascii="Arial" w:hAnsi="Arial" w:cs="Arial"/>
-          <w:sz w:val="22"/>
-          <w:szCs w:val="22"/>
-        </w:rPr>
-        <w:t xml:space="preserve">. The Social Security Number is designed to be unique. But, if you try to use the Social Security Number in a hospital there may be several limitations of using Social Security Number codes as a primary key. List some practical limitations. </w:t>
-      </w:r>
-      <w:r>
-        <w:rPr>
-          <w:rFonts w:ascii="Arial" w:hAnsi="Arial" w:cs="Arial"/>
-          <w:sz w:val="22"/>
-          <w:szCs w:val="22"/>
-        </w:rPr>
-        <w:t>Answer =&gt;</w:t>
-      </w:r>
+          <w:sz w:val="22"/>
+          <w:szCs w:val="22"/>
+        </w:rPr>
+      </w:pPr>
     </w:p>
     <w:p>
       <w:pPr>
@@ -27778,10 +27759,71 @@
         <w:shd w:val="clear" w:color="auto" w:fill="D9D9D9" w:themeFill="background1" w:themeFillShade="D9"/>
         <w:rPr>
           <w:rFonts w:ascii="Arial" w:hAnsi="Arial" w:cs="Arial"/>
-          <w:sz w:val="22"/>
-          <w:szCs w:val="22"/>
-        </w:rPr>
-      </w:pPr>
+          <w:vanish/>
+          <w:sz w:val="22"/>
+          <w:szCs w:val="22"/>
+        </w:rPr>
+      </w:pPr>
+      <w:r>
+        <w:rPr>
+          <w:rFonts w:ascii="Arial" w:hAnsi="Arial" w:cs="Arial"/>
+          <w:vanish/>
+          <w:sz w:val="22"/>
+          <w:szCs w:val="22"/>
+        </w:rPr>
+        <w:t>Summer</w:t>
+      </w:r>
+      <w:r>
+        <w:rPr>
+          <w:rFonts w:ascii="Arial" w:hAnsi="Arial" w:cs="Arial"/>
+          <w:vanish/>
+          <w:sz w:val="22"/>
+          <w:szCs w:val="22"/>
+        </w:rPr>
+        <w:t xml:space="preserve"> 2018 </w:t>
+      </w:r>
+    </w:p>
+    <w:p>
+      <w:pPr>
+        <w:rPr>
+          <w:rFonts w:ascii="Arial" w:hAnsi="Arial" w:cs="Arial"/>
+          <w:sz w:val="22"/>
+          <w:szCs w:val="22"/>
+        </w:rPr>
+      </w:pPr>
+    </w:p>
+    <w:p>
+      <w:pPr>
+        <w:rPr>
+          <w:rFonts w:ascii="Arial" w:hAnsi="Arial" w:cs="Arial"/>
+          <w:sz w:val="22"/>
+          <w:szCs w:val="22"/>
+        </w:rPr>
+      </w:pPr>
+      <w:r>
+        <w:rPr>
+          <w:rFonts w:ascii="Arial" w:hAnsi="Arial" w:cs="Arial"/>
+          <w:sz w:val="22"/>
+          <w:szCs w:val="22"/>
+        </w:rPr>
+        <w:t>20</w:t>
+      </w:r>
+      <w:r>
+        <w:rPr>
+          <w:rFonts w:ascii="Arial" w:hAnsi="Arial" w:cs="Arial"/>
+          <w:sz w:val="22"/>
+          <w:szCs w:val="22"/>
+        </w:rPr>
+        <w:t xml:space="preserve">. The Social Security Number is designed to be unique. But, if you try to use the Social Security Number in a hospital there may be several limitations of using Social Security Number codes as a primary key. List some practical limitations. </w:t>
+      </w:r>
+      <w:r>
+        <w:rPr>
+          <w:rFonts w:ascii="Arial" w:hAnsi="Arial" w:cs="Arial"/>
+          <w:sz w:val="22"/>
+          <w:szCs w:val="22"/>
+        </w:rPr>
+        <w:t>Answer =&gt;</w:t>
+      </w:r>
     </w:p>
     <w:p>
       <w:pPr>
@@ -27798,6 +27840,22 @@
           <w:szCs w:val="22"/>
         </w:rPr>
       </w:pPr>
+      <w:r>
+        <w:rPr>
+          <w:rFonts w:ascii="Arial" w:hAnsi="Arial" w:cs="Arial"/>
+          <w:sz w:val="22"/>
+          <w:szCs w:val="22"/>
+        </w:rPr>
+        <w:t xml:space="preserve">Social security number is not unique, </w:t>
+      </w:r>
+      <w:r>
+        <w:rPr>
+          <w:rFonts w:ascii="Arial" w:hAnsi="Arial" w:cs="Arial"/>
+          <w:sz w:val="22"/>
+          <w:szCs w:val="22"/>
+        </w:rPr>
+        <w:t>not in the world wide</w:t>
+      </w:r>
     </w:p>
     <w:p>
       <w:pPr>
@@ -27814,6 +27872,14 @@
           <w:szCs w:val="22"/>
         </w:rPr>
       </w:pPr>
+      <w:r>
+        <w:rPr>
+          <w:rFonts w:ascii="Arial" w:hAnsi="Arial" w:cs="Arial"/>
+          <w:sz w:val="22"/>
+          <w:szCs w:val="22"/>
+        </w:rPr>
+        <w:t>A person can have two social security numbers.</w:t>
+      </w:r>
     </w:p>
     <w:p>
       <w:pPr>
@@ -27826,168 +27892,25 @@
         <w:shd w:val="clear" w:color="auto" w:fill="D9D9D9" w:themeFill="background1" w:themeFillShade="D9"/>
         <w:rPr>
           <w:rFonts w:ascii="Arial" w:hAnsi="Arial" w:cs="Arial"/>
-          <w:vanish/>
-          <w:sz w:val="22"/>
-          <w:szCs w:val="22"/>
-        </w:rPr>
-      </w:pPr>
-      <w:r>
-        <w:rPr>
-          <w:rFonts w:ascii="Arial" w:hAnsi="Arial" w:cs="Arial"/>
-          <w:vanish/>
-          <w:sz w:val="22"/>
-          <w:szCs w:val="22"/>
-        </w:rPr>
-        <w:t>Summer</w:t>
-      </w:r>
-      <w:r>
-        <w:rPr>
-          <w:rFonts w:ascii="Arial" w:hAnsi="Arial" w:cs="Arial"/>
-          <w:vanish/>
-          <w:sz w:val="22"/>
-          <w:szCs w:val="22"/>
-        </w:rPr>
-        <w:t xml:space="preserve"> 2018 </w:t>
-      </w:r>
-    </w:p>
-    <w:p>
-      <w:pPr>
-        <w:rPr>
-          <w:rFonts w:ascii="Arial" w:hAnsi="Arial" w:cs="Arial"/>
-          <w:sz w:val="22"/>
-          <w:szCs w:val="22"/>
-        </w:rPr>
-      </w:pPr>
-    </w:p>
-    <w:p>
-      <w:pPr>
-        <w:rPr>
-          <w:rFonts w:ascii="Arial" w:hAnsi="Arial" w:cs="Arial"/>
-          <w:sz w:val="22"/>
-          <w:szCs w:val="22"/>
-        </w:rPr>
-      </w:pPr>
-      <w:r>
-        <w:rPr>
-          <w:rFonts w:ascii="Arial" w:hAnsi="Arial" w:cs="Arial"/>
-          <w:sz w:val="22"/>
-          <w:szCs w:val="22"/>
-        </w:rPr>
-        <w:br w:type="page"/>
-      </w:r>
-    </w:p>
-    <w:p>
-      <w:pPr>
-        <w:rPr>
-          <w:rFonts w:ascii="Arial" w:hAnsi="Arial" w:cs="Arial"/>
-          <w:sz w:val="22"/>
-          <w:szCs w:val="22"/>
-        </w:rPr>
-      </w:pPr>
-    </w:p>
-    <w:p>
-      <w:pPr>
-        <w:pStyle w:val="Heading2"/>
-      </w:pPr>
-      <w:bookmarkStart w:id="56" w:name="_Toc504135234"/>
-      <w:r>
-        <w:t xml:space="preserve">5.5 Questions - </w:t>
-      </w:r>
-      <w:r>
-        <w:t>Natural Key versus Auto-incrementing Key</w:t>
-      </w:r>
-      <w:r>
-        <w:t xml:space="preserve"> Design </w:t>
-      </w:r>
-      <w:r>
-        <w:t>Considerations</w:t>
-      </w:r>
-      <w:bookmarkEnd w:id="56"/>
-      <w:r>
-        <w:t xml:space="preserve"> </w:t>
-      </w:r>
-    </w:p>
-    <w:p>
-      <w:pPr>
-        <w:rPr>
-          <w:rFonts w:ascii="Arial" w:hAnsi="Arial" w:cs="Arial"/>
-          <w:sz w:val="22"/>
-          <w:szCs w:val="22"/>
-        </w:rPr>
-      </w:pPr>
-    </w:p>
-    <w:p>
-      <w:pPr>
-        <w:rPr>
-          <w:rFonts w:ascii="Arial" w:hAnsi="Arial" w:cs="Arial"/>
-          <w:sz w:val="22"/>
-          <w:szCs w:val="22"/>
-        </w:rPr>
-      </w:pPr>
-    </w:p>
-    <w:p>
-      <w:pPr>
-        <w:rPr>
-          <w:rFonts w:ascii="Arial" w:hAnsi="Arial" w:cs="Arial"/>
-          <w:sz w:val="22"/>
-          <w:szCs w:val="22"/>
-        </w:rPr>
-      </w:pPr>
-      <w:r>
-        <w:rPr>
-          <w:rFonts w:ascii="Arial" w:hAnsi="Arial" w:cs="Arial"/>
-          <w:sz w:val="22"/>
-          <w:szCs w:val="22"/>
-        </w:rPr>
-        <w:t>2</w:t>
-      </w:r>
-      <w:r>
-        <w:rPr>
-          <w:rFonts w:ascii="Arial" w:hAnsi="Arial" w:cs="Arial"/>
-          <w:sz w:val="22"/>
-          <w:szCs w:val="22"/>
-        </w:rPr>
-        <w:t xml:space="preserve">1. </w:t>
-      </w:r>
-      <w:r>
-        <w:rPr>
-          <w:rFonts w:ascii="Arial" w:hAnsi="Arial" w:cs="Arial"/>
-          <w:sz w:val="22"/>
-          <w:szCs w:val="22"/>
-        </w:rPr>
-        <w:t>List</w:t>
-      </w:r>
-      <w:r>
-        <w:rPr>
-          <w:rFonts w:ascii="Arial" w:hAnsi="Arial" w:cs="Arial"/>
-          <w:sz w:val="22"/>
-          <w:szCs w:val="22"/>
-        </w:rPr>
-        <w:t xml:space="preserve"> the advantages of using a natural primary key as compared to using an auto-incremented primary key</w:t>
-      </w:r>
-      <w:r>
-        <w:rPr>
-          <w:rFonts w:ascii="Arial" w:hAnsi="Arial" w:cs="Arial"/>
-          <w:sz w:val="22"/>
-          <w:szCs w:val="22"/>
-        </w:rPr>
-        <w:t>.</w:t>
-      </w:r>
-      <w:r>
-        <w:rPr>
-          <w:rFonts w:ascii="Arial" w:hAnsi="Arial" w:cs="Arial"/>
-          <w:sz w:val="22"/>
-          <w:szCs w:val="22"/>
-        </w:rPr>
-        <w:t xml:space="preserve"> </w:t>
-      </w:r>
-      <w:r>
-        <w:rPr>
-          <w:rFonts w:ascii="Arial" w:hAnsi="Arial" w:cs="Arial"/>
-          <w:sz w:val="22"/>
-          <w:szCs w:val="22"/>
-        </w:rPr>
-        <w:t>Answer =&gt;</w:t>
+          <w:sz w:val="22"/>
+          <w:szCs w:val="22"/>
+        </w:rPr>
+      </w:pPr>
+      <w:r>
+        <w:rPr>
+          <w:rFonts w:ascii="Arial" w:hAnsi="Arial" w:cs="Arial"/>
+          <w:sz w:val="22"/>
+          <w:szCs w:val="22"/>
+        </w:rPr>
+        <w:t>There are plenty of cases when ssn is changed</w:t>
+      </w:r>
+      <w:r>
+        <w:rPr>
+          <w:rFonts w:ascii="Arial" w:hAnsi="Arial" w:cs="Arial"/>
+          <w:sz w:val="22"/>
+          <w:szCs w:val="22"/>
+        </w:rPr>
+        <w:t>. someone is given a temporary SSN number for some reason.</w:t>
       </w:r>
     </w:p>
     <w:p>
@@ -28021,14 +27944,6 @@
           <w:szCs w:val="22"/>
         </w:rPr>
       </w:pPr>
-      <w:r>
-        <w:rPr>
-          <w:rFonts w:ascii="Arial" w:hAnsi="Arial" w:cs="Arial"/>
-          <w:sz w:val="22"/>
-          <w:szCs w:val="22"/>
-        </w:rPr>
-        <w:t>Natural primary key works as an unique identifier which is used to identify a specific item or event.</w:t>
-      </w:r>
     </w:p>
     <w:p>
       <w:pPr>
@@ -28041,10 +27956,169 @@
         <w:shd w:val="clear" w:color="auto" w:fill="D9D9D9" w:themeFill="background1" w:themeFillShade="D9"/>
         <w:rPr>
           <w:rFonts w:ascii="Arial" w:hAnsi="Arial" w:cs="Arial"/>
-          <w:sz w:val="22"/>
-          <w:szCs w:val="22"/>
-        </w:rPr>
-      </w:pPr>
+          <w:vanish/>
+          <w:sz w:val="22"/>
+          <w:szCs w:val="22"/>
+        </w:rPr>
+      </w:pPr>
+      <w:r>
+        <w:rPr>
+          <w:rFonts w:ascii="Arial" w:hAnsi="Arial" w:cs="Arial"/>
+          <w:vanish/>
+          <w:sz w:val="22"/>
+          <w:szCs w:val="22"/>
+        </w:rPr>
+        <w:t>Summer</w:t>
+      </w:r>
+      <w:r>
+        <w:rPr>
+          <w:rFonts w:ascii="Arial" w:hAnsi="Arial" w:cs="Arial"/>
+          <w:vanish/>
+          <w:sz w:val="22"/>
+          <w:szCs w:val="22"/>
+        </w:rPr>
+        <w:t xml:space="preserve"> 2018 </w:t>
+      </w:r>
+    </w:p>
+    <w:p>
+      <w:pPr>
+        <w:rPr>
+          <w:rFonts w:ascii="Arial" w:hAnsi="Arial" w:cs="Arial"/>
+          <w:sz w:val="22"/>
+          <w:szCs w:val="22"/>
+        </w:rPr>
+      </w:pPr>
+    </w:p>
+    <w:p>
+      <w:pPr>
+        <w:rPr>
+          <w:rFonts w:ascii="Arial" w:hAnsi="Arial" w:cs="Arial"/>
+          <w:sz w:val="22"/>
+          <w:szCs w:val="22"/>
+        </w:rPr>
+      </w:pPr>
+      <w:r>
+        <w:rPr>
+          <w:rFonts w:ascii="Arial" w:hAnsi="Arial" w:cs="Arial"/>
+          <w:sz w:val="22"/>
+          <w:szCs w:val="22"/>
+        </w:rPr>
+        <w:br w:type="page"/>
+      </w:r>
+    </w:p>
+    <w:p>
+      <w:pPr>
+        <w:rPr>
+          <w:rFonts w:ascii="Arial" w:hAnsi="Arial" w:cs="Arial"/>
+          <w:sz w:val="22"/>
+          <w:szCs w:val="22"/>
+        </w:rPr>
+      </w:pPr>
+    </w:p>
+    <w:p>
+      <w:pPr>
+        <w:pStyle w:val="Heading2"/>
+      </w:pPr>
+      <w:bookmarkStart w:id="57" w:name="_Toc504135234"/>
+      <w:r>
+        <w:t xml:space="preserve">5.5 Questions - </w:t>
+      </w:r>
+      <w:r>
+        <w:t>Natural Key versus Auto-incrementing Key</w:t>
+      </w:r>
+      <w:r>
+        <w:t xml:space="preserve"> Design </w:t>
+      </w:r>
+      <w:r>
+        <w:t>Considerations</w:t>
+      </w:r>
+      <w:bookmarkEnd w:id="57"/>
+      <w:r>
+        <w:t xml:space="preserve"> </w:t>
+      </w:r>
+    </w:p>
+    <w:p>
+      <w:pPr>
+        <w:rPr>
+          <w:rFonts w:ascii="Arial" w:hAnsi="Arial" w:cs="Arial"/>
+          <w:sz w:val="22"/>
+          <w:szCs w:val="22"/>
+        </w:rPr>
+      </w:pPr>
+    </w:p>
+    <w:p>
+      <w:pPr>
+        <w:rPr>
+          <w:rFonts w:ascii="Arial" w:hAnsi="Arial" w:cs="Arial"/>
+          <w:sz w:val="22"/>
+          <w:szCs w:val="22"/>
+        </w:rPr>
+      </w:pPr>
+    </w:p>
+    <w:p>
+      <w:pPr>
+        <w:rPr>
+          <w:rFonts w:ascii="Arial" w:hAnsi="Arial" w:cs="Arial"/>
+          <w:sz w:val="22"/>
+          <w:szCs w:val="22"/>
+        </w:rPr>
+      </w:pPr>
+      <w:r>
+        <w:rPr>
+          <w:rFonts w:ascii="Arial" w:hAnsi="Arial" w:cs="Arial"/>
+          <w:sz w:val="22"/>
+          <w:szCs w:val="22"/>
+        </w:rPr>
+        <w:t>2</w:t>
+      </w:r>
+      <w:r>
+        <w:rPr>
+          <w:rFonts w:ascii="Arial" w:hAnsi="Arial" w:cs="Arial"/>
+          <w:sz w:val="22"/>
+          <w:szCs w:val="22"/>
+        </w:rPr>
+        <w:t xml:space="preserve">1. </w:t>
+      </w:r>
+      <w:r>
+        <w:rPr>
+          <w:rFonts w:ascii="Arial" w:hAnsi="Arial" w:cs="Arial"/>
+          <w:sz w:val="22"/>
+          <w:szCs w:val="22"/>
+        </w:rPr>
+        <w:t>List</w:t>
+      </w:r>
+      <w:r>
+        <w:rPr>
+          <w:rFonts w:ascii="Arial" w:hAnsi="Arial" w:cs="Arial"/>
+          <w:sz w:val="22"/>
+          <w:szCs w:val="22"/>
+        </w:rPr>
+        <w:t xml:space="preserve"> the advantages of using a natural primary key as compared to using an auto-incremented primary key</w:t>
+      </w:r>
+      <w:r>
+        <w:rPr>
+          <w:rFonts w:ascii="Arial" w:hAnsi="Arial" w:cs="Arial"/>
+          <w:sz w:val="22"/>
+          <w:szCs w:val="22"/>
+        </w:rPr>
+        <w:t>.</w:t>
+      </w:r>
+      <w:r>
+        <w:rPr>
+          <w:rFonts w:ascii="Arial" w:hAnsi="Arial" w:cs="Arial"/>
+          <w:sz w:val="22"/>
+          <w:szCs w:val="22"/>
+        </w:rPr>
+        <w:t xml:space="preserve"> </w:t>
+      </w:r>
+      <w:r>
+        <w:rPr>
+          <w:rFonts w:ascii="Arial" w:hAnsi="Arial" w:cs="Arial"/>
+          <w:sz w:val="22"/>
+          <w:szCs w:val="22"/>
+        </w:rPr>
+        <w:t>Answer =&gt;</w:t>
+      </w:r>
     </w:p>
     <w:p>
       <w:pPr>
@@ -28077,88 +28151,13 @@
           <w:szCs w:val="22"/>
         </w:rPr>
       </w:pPr>
-    </w:p>
-    <w:p>
-      <w:pPr>
-        <w:rPr>
-          <w:rFonts w:ascii="Arial" w:hAnsi="Arial" w:cs="Arial"/>
-          <w:sz w:val="22"/>
-          <w:szCs w:val="22"/>
-        </w:rPr>
-      </w:pPr>
-    </w:p>
-    <w:p>
-      <w:pPr>
-        <w:rPr>
-          <w:rFonts w:ascii="Arial" w:hAnsi="Arial" w:cs="Arial"/>
-          <w:sz w:val="22"/>
-          <w:szCs w:val="22"/>
-        </w:rPr>
-      </w:pPr>
-    </w:p>
-    <w:p>
-      <w:pPr>
-        <w:rPr>
-          <w:rFonts w:ascii="Arial" w:hAnsi="Arial" w:cs="Arial"/>
-          <w:sz w:val="22"/>
-          <w:szCs w:val="22"/>
-        </w:rPr>
-      </w:pPr>
-      <w:r>
-        <w:rPr>
-          <w:rFonts w:ascii="Arial" w:hAnsi="Arial" w:cs="Arial"/>
-          <w:sz w:val="22"/>
-          <w:szCs w:val="22"/>
-        </w:rPr>
-        <w:t>22</w:t>
-      </w:r>
-      <w:r>
-        <w:rPr>
-          <w:rFonts w:ascii="Arial" w:hAnsi="Arial" w:cs="Arial"/>
-          <w:sz w:val="22"/>
-          <w:szCs w:val="22"/>
-        </w:rPr>
-        <w:t xml:space="preserve">. </w:t>
-      </w:r>
-      <w:r>
-        <w:rPr>
-          <w:rFonts w:ascii="Arial" w:hAnsi="Arial" w:cs="Arial"/>
-          <w:sz w:val="22"/>
-          <w:szCs w:val="22"/>
-        </w:rPr>
-        <w:t>List</w:t>
-      </w:r>
-      <w:r>
-        <w:rPr>
-          <w:rFonts w:ascii="Arial" w:hAnsi="Arial" w:cs="Arial"/>
-          <w:sz w:val="22"/>
-          <w:szCs w:val="22"/>
-        </w:rPr>
-        <w:t xml:space="preserve"> the advantages of using an auto-incremented primary key as compared to using a natural primary key</w:t>
-      </w:r>
-      <w:r>
-        <w:rPr>
-          <w:rFonts w:ascii="Arial" w:hAnsi="Arial" w:cs="Arial"/>
-          <w:sz w:val="22"/>
-          <w:szCs w:val="22"/>
-        </w:rPr>
-        <w:t>.</w:t>
-      </w:r>
-      <w:r>
-        <w:rPr>
-          <w:rFonts w:ascii="Arial" w:hAnsi="Arial" w:cs="Arial"/>
-          <w:sz w:val="22"/>
-          <w:szCs w:val="22"/>
-        </w:rPr>
-        <w:t xml:space="preserve"> </w:t>
-      </w:r>
-      <w:r>
-        <w:rPr>
-          <w:rFonts w:ascii="Arial" w:hAnsi="Arial" w:cs="Arial"/>
-          <w:sz w:val="22"/>
-          <w:szCs w:val="22"/>
-        </w:rPr>
-        <w:t>Answer =&gt;</w:t>
+      <w:r>
+        <w:rPr>
+          <w:rFonts w:ascii="Arial" w:hAnsi="Arial" w:cs="Arial"/>
+          <w:sz w:val="22"/>
+          <w:szCs w:val="22"/>
+        </w:rPr>
+        <w:t>Natural primary key works as an unique identifier which is used to identify a specific item or event.</w:t>
       </w:r>
     </w:p>
     <w:p>
@@ -28176,38 +28175,6 @@
           <w:szCs w:val="22"/>
         </w:rPr>
       </w:pPr>
-      <w:r>
-        <w:rPr>
-          <w:rFonts w:ascii="Arial" w:hAnsi="Arial" w:cs="Arial"/>
-          <w:sz w:val="22"/>
-          <w:szCs w:val="22"/>
-        </w:rPr>
-        <w:t>An auto</w:t>
-      </w:r>
-      <w:r>
-        <w:rPr>
-          <w:rFonts w:ascii="Arial" w:hAnsi="Arial" w:cs="Arial"/>
-          <w:sz w:val="22"/>
-          <w:szCs w:val="22"/>
-        </w:rPr>
-        <w:t>-incremented primary key is used in transaction or journal type tables. An auto incremented number saves data entry time, what makes auto-incremented primary different from natural primary key is that auto incremented number provides data entry seque</w:t>
-      </w:r>
-      <w:r>
-        <w:rPr>
-          <w:rFonts w:ascii="Arial" w:hAnsi="Arial" w:cs="Arial"/>
-          <w:sz w:val="22"/>
-          <w:szCs w:val="22"/>
-        </w:rPr>
-        <w:t>nce order that can be used to i</w:t>
-      </w:r>
-      <w:r>
-        <w:rPr>
-          <w:rFonts w:ascii="Arial" w:hAnsi="Arial" w:cs="Arial"/>
-          <w:sz w:val="22"/>
-          <w:szCs w:val="22"/>
-        </w:rPr>
-        <w:t>dentify missing rows.</w:t>
-      </w:r>
     </w:p>
     <w:p>
       <w:pPr>
@@ -28243,6 +28210,89 @@
     </w:p>
     <w:p>
       <w:pPr>
+        <w:rPr>
+          <w:rFonts w:ascii="Arial" w:hAnsi="Arial" w:cs="Arial"/>
+          <w:sz w:val="22"/>
+          <w:szCs w:val="22"/>
+        </w:rPr>
+      </w:pPr>
+    </w:p>
+    <w:p>
+      <w:pPr>
+        <w:rPr>
+          <w:rFonts w:ascii="Arial" w:hAnsi="Arial" w:cs="Arial"/>
+          <w:sz w:val="22"/>
+          <w:szCs w:val="22"/>
+        </w:rPr>
+      </w:pPr>
+    </w:p>
+    <w:p>
+      <w:pPr>
+        <w:rPr>
+          <w:rFonts w:ascii="Arial" w:hAnsi="Arial" w:cs="Arial"/>
+          <w:sz w:val="22"/>
+          <w:szCs w:val="22"/>
+        </w:rPr>
+      </w:pPr>
+      <w:r>
+        <w:rPr>
+          <w:rFonts w:ascii="Arial" w:hAnsi="Arial" w:cs="Arial"/>
+          <w:sz w:val="22"/>
+          <w:szCs w:val="22"/>
+        </w:rPr>
+        <w:t>22</w:t>
+      </w:r>
+      <w:r>
+        <w:rPr>
+          <w:rFonts w:ascii="Arial" w:hAnsi="Arial" w:cs="Arial"/>
+          <w:sz w:val="22"/>
+          <w:szCs w:val="22"/>
+        </w:rPr>
+        <w:t xml:space="preserve">. </w:t>
+      </w:r>
+      <w:r>
+        <w:rPr>
+          <w:rFonts w:ascii="Arial" w:hAnsi="Arial" w:cs="Arial"/>
+          <w:sz w:val="22"/>
+          <w:szCs w:val="22"/>
+        </w:rPr>
+        <w:t>List</w:t>
+      </w:r>
+      <w:r>
+        <w:rPr>
+          <w:rFonts w:ascii="Arial" w:hAnsi="Arial" w:cs="Arial"/>
+          <w:sz w:val="22"/>
+          <w:szCs w:val="22"/>
+        </w:rPr>
+        <w:t xml:space="preserve"> the advantages of using an auto-incremented primary key as compared to using a natural primary key</w:t>
+      </w:r>
+      <w:r>
+        <w:rPr>
+          <w:rFonts w:ascii="Arial" w:hAnsi="Arial" w:cs="Arial"/>
+          <w:sz w:val="22"/>
+          <w:szCs w:val="22"/>
+        </w:rPr>
+        <w:t>.</w:t>
+      </w:r>
+      <w:r>
+        <w:rPr>
+          <w:rFonts w:ascii="Arial" w:hAnsi="Arial" w:cs="Arial"/>
+          <w:sz w:val="22"/>
+          <w:szCs w:val="22"/>
+        </w:rPr>
+        <w:t xml:space="preserve"> </w:t>
+      </w:r>
+      <w:r>
+        <w:rPr>
+          <w:rFonts w:ascii="Arial" w:hAnsi="Arial" w:cs="Arial"/>
+          <w:sz w:val="22"/>
+          <w:szCs w:val="22"/>
+        </w:rPr>
+        <w:t>Answer =&gt;</w:t>
+      </w:r>
+    </w:p>
+    <w:p>
+      <w:pPr>
         <w:pBdr>
           <w:top w:val="single" w:sz="4" w:space="1" w:color="auto"/>
           <w:left w:val="single" w:sz="4" w:space="4" w:color="auto"/>
@@ -28256,6 +28306,38 @@
           <w:szCs w:val="22"/>
         </w:rPr>
       </w:pPr>
+      <w:r>
+        <w:rPr>
+          <w:rFonts w:ascii="Arial" w:hAnsi="Arial" w:cs="Arial"/>
+          <w:sz w:val="22"/>
+          <w:szCs w:val="22"/>
+        </w:rPr>
+        <w:t>An auto</w:t>
+      </w:r>
+      <w:r>
+        <w:rPr>
+          <w:rFonts w:ascii="Arial" w:hAnsi="Arial" w:cs="Arial"/>
+          <w:sz w:val="22"/>
+          <w:szCs w:val="22"/>
+        </w:rPr>
+        <w:t>-incremented primary key is used in transaction or journal type tables. An auto incremented number saves data entry time, what makes auto-incremented primary different from natural primary key is that auto incremented number provides data entry seque</w:t>
+      </w:r>
+      <w:r>
+        <w:rPr>
+          <w:rFonts w:ascii="Arial" w:hAnsi="Arial" w:cs="Arial"/>
+          <w:sz w:val="22"/>
+          <w:szCs w:val="22"/>
+        </w:rPr>
+        <w:t>nce order that can be used to i</w:t>
+      </w:r>
+      <w:r>
+        <w:rPr>
+          <w:rFonts w:ascii="Arial" w:hAnsi="Arial" w:cs="Arial"/>
+          <w:sz w:val="22"/>
+          <w:szCs w:val="22"/>
+        </w:rPr>
+        <w:t>dentify missing rows.</w:t>
+      </w:r>
     </w:p>
     <w:p>
       <w:pPr>
@@ -28268,6 +28350,54 @@
         <w:shd w:val="clear" w:color="auto" w:fill="D9D9D9" w:themeFill="background1" w:themeFillShade="D9"/>
         <w:rPr>
           <w:rFonts w:ascii="Arial" w:hAnsi="Arial" w:cs="Arial"/>
+          <w:sz w:val="22"/>
+          <w:szCs w:val="22"/>
+        </w:rPr>
+      </w:pPr>
+    </w:p>
+    <w:p>
+      <w:pPr>
+        <w:pBdr>
+          <w:top w:val="single" w:sz="4" w:space="1" w:color="auto"/>
+          <w:left w:val="single" w:sz="4" w:space="4" w:color="auto"/>
+          <w:bottom w:val="single" w:sz="4" w:space="1" w:color="auto"/>
+          <w:right w:val="single" w:sz="4" w:space="4" w:color="auto"/>
+        </w:pBdr>
+        <w:shd w:val="clear" w:color="auto" w:fill="D9D9D9" w:themeFill="background1" w:themeFillShade="D9"/>
+        <w:rPr>
+          <w:rFonts w:ascii="Arial" w:hAnsi="Arial" w:cs="Arial"/>
+          <w:sz w:val="22"/>
+          <w:szCs w:val="22"/>
+        </w:rPr>
+      </w:pPr>
+    </w:p>
+    <w:p>
+      <w:pPr>
+        <w:pBdr>
+          <w:top w:val="single" w:sz="4" w:space="1" w:color="auto"/>
+          <w:left w:val="single" w:sz="4" w:space="4" w:color="auto"/>
+          <w:bottom w:val="single" w:sz="4" w:space="1" w:color="auto"/>
+          <w:right w:val="single" w:sz="4" w:space="4" w:color="auto"/>
+        </w:pBdr>
+        <w:shd w:val="clear" w:color="auto" w:fill="D9D9D9" w:themeFill="background1" w:themeFillShade="D9"/>
+        <w:rPr>
+          <w:rFonts w:ascii="Arial" w:hAnsi="Arial" w:cs="Arial"/>
+          <w:sz w:val="22"/>
+          <w:szCs w:val="22"/>
+        </w:rPr>
+      </w:pPr>
+    </w:p>
+    <w:p>
+      <w:pPr>
+        <w:pBdr>
+          <w:top w:val="single" w:sz="4" w:space="1" w:color="auto"/>
+          <w:left w:val="single" w:sz="4" w:space="4" w:color="auto"/>
+          <w:bottom w:val="single" w:sz="4" w:space="1" w:color="auto"/>
+          <w:right w:val="single" w:sz="4" w:space="4" w:color="auto"/>
+        </w:pBdr>
+        <w:shd w:val="clear" w:color="auto" w:fill="D9D9D9" w:themeFill="background1" w:themeFillShade="D9"/>
+        <w:rPr>
+          <w:rFonts w:ascii="Arial" w:hAnsi="Arial" w:cs="Arial"/>
           <w:vanish/>
           <w:sz w:val="22"/>
           <w:szCs w:val="22"/>
@@ -28331,14 +28461,14 @@
       <w:pPr>
         <w:pStyle w:val="Heading2"/>
       </w:pPr>
-      <w:bookmarkStart w:id="57" w:name="_Toc504135235"/>
+      <w:bookmarkStart w:id="58" w:name="_Toc504135235"/>
       <w:r>
         <w:t xml:space="preserve">5.6 Questions - </w:t>
       </w:r>
       <w:r>
         <w:t>Data Relationships</w:t>
       </w:r>
-      <w:bookmarkEnd w:id="57"/>
+      <w:bookmarkEnd w:id="58"/>
       <w:r>
         <w:t xml:space="preserve"> </w:t>
       </w:r>
@@ -29077,8 +29207,6 @@
         </w:rPr>
         <w:t>many to many relationship is to break it down into two 1:N relationships. The major student table can be processed by using a primary key to get a list of all students in a major in “student number order” or by the use of the index which groups the major for a given student, to list all the major for a given student.</w:t>
       </w:r>
-      <w:bookmarkStart w:id="58" w:name="_GoBack"/>
-      <w:bookmarkEnd w:id="58"/>
     </w:p>
     <w:p>
       <w:pPr>
@@ -39970,7 +40098,7 @@
         <w:noProof/>
         <w:color w:val="17365D" w:themeColor="text2" w:themeShade="BF"/>
       </w:rPr>
-      <w:t>41</w:t>
+      <w:t>33</w:t>
     </w:r>
     <w:r>
       <w:rPr>
@@ -40171,7 +40299,7 @@
             </wp:anchor>
           </w:drawing>
         </mc:Choice>
-        <mc:Fallback xmlns:w16se="http://schemas.microsoft.com/office/word/2015/wordml/symex" xmlns:cx1="http://schemas.microsoft.com/office/drawing/2015/9/8/chartex" xmlns:cx="http://schemas.microsoft.com/office/drawing/2014/chartex">
+        <mc:Fallback xmlns:cx="http://schemas.microsoft.com/office/drawing/2014/chartex" xmlns:cx1="http://schemas.microsoft.com/office/drawing/2015/9/8/chartex" xmlns:w16se="http://schemas.microsoft.com/office/word/2015/wordml/symex">
           <w:pict>
             <v:rect id="Rectangle 197" o:spid="_x0000_s1029" style="position:absolute;margin-left:0;margin-top:0;width:468.5pt;height:21.3pt;z-index:-251657216;visibility:visible;mso-wrap-style:square;mso-width-percent:1000;mso-height-percent:27;mso-top-percent:45;mso-wrap-distance-left:9.35pt;mso-wrap-distance-top:0;mso-wrap-distance-right:9.35pt;mso-wrap-distance-bottom:0;mso-position-horizontal:center;mso-position-horizontal-relative:margin;mso-position-vertical-relative:page;mso-width-percent:1000;mso-height-percent:27;mso-top-percent:45;mso-width-relative:margin;mso-height-relative:page;v-text-anchor:middle" o:gfxdata="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" o:allowoverlap="f" fillcolor="#4f81bd [3204]" stroked="f" strokeweight="2pt">
               <v:textbox style="mso-fit-shape-to-text:t">
@@ -42474,7 +42602,7 @@
 </file>
 
 <file path=customXml/itemProps2.xml><?xml version="1.0" encoding="utf-8"?>
-<ds:datastoreItem xmlns:ds="http://schemas.openxmlformats.org/officeDocument/2006/customXml" ds:itemID="{F325DA6A-AB06-D74C-BBB9-2425B0936935}">
+<ds:datastoreItem xmlns:ds="http://schemas.openxmlformats.org/officeDocument/2006/customXml" ds:itemID="{459554A9-39FB-C942-BAF2-E92BDAA2E599}">
   <ds:schemaRefs>
     <ds:schemaRef ds:uri="http://schemas.openxmlformats.org/officeDocument/2006/bibliography"/>
   </ds:schemaRefs>

--- a/Ghosh Assignment 3 Theory Spring 2018.docx
+++ b/Ghosh Assignment 3 Theory Spring 2018.docx
@@ -277,7 +277,7 @@
                   </wp:anchor>
                 </w:drawing>
               </mc:Choice>
-              <mc:Fallback xmlns:cx="http://schemas.microsoft.com/office/drawing/2014/chartex" xmlns:cx1="http://schemas.microsoft.com/office/drawing/2015/9/8/chartex" xmlns:w16se="http://schemas.microsoft.com/office/word/2015/wordml/symex">
+              <mc:Fallback xmlns:w16se="http://schemas.microsoft.com/office/word/2015/wordml/symex" xmlns:cx1="http://schemas.microsoft.com/office/drawing/2015/9/8/chartex" xmlns:cx="http://schemas.microsoft.com/office/drawing/2014/chartex">
                 <w:pict>
                   <v:group w14:anchorId="3B6D9EB5" id="Group 149" o:spid="_x0000_s1026" style="position:absolute;margin-left:0;margin-top:0;width:8in;height:95.7pt;z-index:251790336;mso-width-percent:941;mso-height-percent:121;mso-top-percent:23;mso-position-horizontal:center;mso-position-horizontal-relative:page;mso-position-vertical-relative:page;mso-width-percent:941;mso-height-percent:121;mso-top-percent:23" coordorigin="" coordsize="73152,12161" o:gfxdata="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">
                     <v:shape id="Rectangle 51" o:spid="_x0000_s1027" style="position:absolute;width:73152;height:11303;visibility:visible;mso-wrap-style:square;v-text-anchor:middle" coordsize="7312660,1129665" o:gfxdata="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" path="m,l7312660,r,1129665l3619500,733425,,1091565,,xe" fillcolor="#4f81bd [3204]" stroked="f" strokeweight="2pt">
@@ -14816,7 +14816,7 @@
               </wp:anchor>
             </w:drawing>
           </mc:Choice>
-          <mc:Fallback xmlns:cx="http://schemas.microsoft.com/office/drawing/2014/chartex" xmlns:cx1="http://schemas.microsoft.com/office/drawing/2015/9/8/chartex" xmlns:w16se="http://schemas.microsoft.com/office/word/2015/wordml/symex">
+          <mc:Fallback xmlns:w16se="http://schemas.microsoft.com/office/word/2015/wordml/symex" xmlns:cx1="http://schemas.microsoft.com/office/drawing/2015/9/8/chartex" xmlns:cx="http://schemas.microsoft.com/office/drawing/2014/chartex">
             <w:pict>
               <v:shapetype w14:anchorId="793BDE34" id="_x0000_t32" coordsize="21600,21600" o:spt="32" o:oned="t" path="m,l21600,21600e" filled="f">
                 <v:path arrowok="t" fillok="f" o:connecttype="none"/>
@@ -14889,7 +14889,7 @@
               </wp:anchor>
             </w:drawing>
           </mc:Choice>
-          <mc:Fallback xmlns:cx="http://schemas.microsoft.com/office/drawing/2014/chartex" xmlns:cx1="http://schemas.microsoft.com/office/drawing/2015/9/8/chartex" xmlns:w16se="http://schemas.microsoft.com/office/word/2015/wordml/symex">
+          <mc:Fallback xmlns:w16se="http://schemas.microsoft.com/office/word/2015/wordml/symex" xmlns:cx1="http://schemas.microsoft.com/office/drawing/2015/9/8/chartex" xmlns:cx="http://schemas.microsoft.com/office/drawing/2014/chartex">
             <w:pict>
               <v:shape w14:anchorId="304E3052" id="Straight Arrow Connector 3" o:spid="_x0000_s1026" type="#_x0000_t32" style="position:absolute;margin-left:15.15pt;margin-top:25.2pt;width:60.75pt;height:.75pt;flip:y;z-index:251794432;visibility:visible;mso-wrap-style:square;mso-wrap-distance-left:9pt;mso-wrap-distance-top:0;mso-wrap-distance-right:9pt;mso-wrap-distance-bottom:0;mso-position-horizontal:absolute;mso-position-horizontal-relative:text;mso-position-vertical:absolute;mso-position-vertical-relative:text" o:gfxdata="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" strokecolor="red" strokeweight="2pt">
                 <v:stroke endarrow="block"/>
@@ -15145,7 +15145,7 @@
               </wp:anchor>
             </w:drawing>
           </mc:Choice>
-          <mc:Fallback xmlns:cx="http://schemas.microsoft.com/office/drawing/2014/chartex" xmlns:cx1="http://schemas.microsoft.com/office/drawing/2015/9/8/chartex" xmlns:w16se="http://schemas.microsoft.com/office/word/2015/wordml/symex">
+          <mc:Fallback xmlns:w16se="http://schemas.microsoft.com/office/word/2015/wordml/symex" xmlns:cx1="http://schemas.microsoft.com/office/drawing/2015/9/8/chartex" xmlns:cx="http://schemas.microsoft.com/office/drawing/2014/chartex">
             <w:pict>
               <v:line w14:anchorId="30874C8D" id="Straight Connector 6" o:spid="_x0000_s1026" style="position:absolute;z-index:251793408;visibility:visible;mso-wrap-style:square;mso-width-percent:0;mso-height-percent:0;mso-wrap-distance-left:9pt;mso-wrap-distance-top:0;mso-wrap-distance-right:9pt;mso-wrap-distance-bottom:0;mso-position-horizontal:absolute;mso-position-horizontal-relative:text;mso-position-vertical:absolute;mso-position-vertical-relative:text;mso-width-percent:0;mso-height-percent:0;mso-width-relative:page;mso-height-relative:page" from="50.4pt,65.9pt" to="50.4pt,65.9pt" o:gfxdata="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" o:allowincell="f"/>
             </w:pict>
@@ -27306,8 +27306,6 @@
         </w:rPr>
         <w:t>which will store the manufacture code to the vendor inventory table not in the inventory table.</w:t>
       </w:r>
-      <w:bookmarkStart w:id="56" w:name="_GoBack"/>
-      <w:bookmarkEnd w:id="56"/>
     </w:p>
     <w:p>
       <w:pPr>
@@ -28019,7 +28017,7 @@
       <w:pPr>
         <w:pStyle w:val="Heading2"/>
       </w:pPr>
-      <w:bookmarkStart w:id="57" w:name="_Toc504135234"/>
+      <w:bookmarkStart w:id="56" w:name="_Toc504135234"/>
       <w:r>
         <w:t xml:space="preserve">5.5 Questions - </w:t>
       </w:r>
@@ -28032,7 +28030,7 @@
       <w:r>
         <w:t>Considerations</w:t>
       </w:r>
-      <w:bookmarkEnd w:id="57"/>
+      <w:bookmarkEnd w:id="56"/>
       <w:r>
         <w:t xml:space="preserve"> </w:t>
       </w:r>
@@ -28461,14 +28459,14 @@
       <w:pPr>
         <w:pStyle w:val="Heading2"/>
       </w:pPr>
-      <w:bookmarkStart w:id="58" w:name="_Toc504135235"/>
+      <w:bookmarkStart w:id="57" w:name="_Toc504135235"/>
       <w:r>
         <w:t xml:space="preserve">5.6 Questions - </w:t>
       </w:r>
       <w:r>
         <w:t>Data Relationships</w:t>
       </w:r>
-      <w:bookmarkEnd w:id="58"/>
+      <w:bookmarkEnd w:id="57"/>
       <w:r>
         <w:t xml:space="preserve"> </w:t>
       </w:r>
@@ -30921,7 +30919,7 @@
       <w:pPr>
         <w:pStyle w:val="Heading1"/>
       </w:pPr>
-      <w:bookmarkStart w:id="59" w:name="_Toc504135236"/>
+      <w:bookmarkStart w:id="58" w:name="_Toc504135236"/>
       <w:r>
         <w:t>6.0</w:t>
       </w:r>
@@ -30937,7 +30935,7 @@
       <w:r>
         <w:t>Analysis</w:t>
       </w:r>
-      <w:bookmarkEnd w:id="59"/>
+      <w:bookmarkEnd w:id="58"/>
       <w:r>
         <w:t xml:space="preserve"> </w:t>
       </w:r>
@@ -32071,7 +32069,7 @@
       <w:pPr>
         <w:pStyle w:val="Heading1"/>
       </w:pPr>
-      <w:bookmarkStart w:id="60" w:name="_Toc504135237"/>
+      <w:bookmarkStart w:id="59" w:name="_Toc504135237"/>
       <w:r>
         <w:lastRenderedPageBreak/>
         <w:t>7.0</w:t>
@@ -32079,7 +32077,7 @@
       <w:r>
         <w:t xml:space="preserve"> Entity Relationship Modeling (ERD Diagrams)</w:t>
       </w:r>
-      <w:bookmarkEnd w:id="60"/>
+      <w:bookmarkEnd w:id="59"/>
       <w:r>
         <w:t xml:space="preserve">  </w:t>
       </w:r>
@@ -32718,7 +32716,7 @@
           <w:rFonts w:cs="Arial"/>
         </w:rPr>
       </w:pPr>
-      <w:bookmarkStart w:id="61" w:name="_Toc504135238"/>
+      <w:bookmarkStart w:id="60" w:name="_Toc504135238"/>
       <w:r>
         <w:t xml:space="preserve">7.1 </w:t>
       </w:r>
@@ -32734,7 +32732,7 @@
         </w:rPr>
         <w:t>Nouns versus Verbs</w:t>
       </w:r>
-      <w:bookmarkEnd w:id="61"/>
+      <w:bookmarkEnd w:id="60"/>
       <w:r>
         <w:rPr>
           <w:rFonts w:cs="Arial"/>
@@ -33009,14 +33007,14 @@
       <w:pPr>
         <w:pStyle w:val="Heading2"/>
       </w:pPr>
-      <w:bookmarkStart w:id="62" w:name="_Toc504135239"/>
+      <w:bookmarkStart w:id="61" w:name="_Toc504135239"/>
       <w:r>
         <w:t xml:space="preserve">7.2 </w:t>
       </w:r>
       <w:r>
         <w:t>Common Errors Identifying Major Nouns and Entities</w:t>
       </w:r>
-      <w:bookmarkEnd w:id="62"/>
+      <w:bookmarkEnd w:id="61"/>
       <w:r>
         <w:t xml:space="preserve">  </w:t>
       </w:r>
@@ -33409,76 +33407,76 @@
       <w:pPr>
         <w:pStyle w:val="Heading2"/>
       </w:pPr>
-      <w:bookmarkStart w:id="63" w:name="_Toc504135240"/>
+      <w:bookmarkStart w:id="62" w:name="_Toc504135240"/>
       <w:r>
         <w:t xml:space="preserve">7.3 </w:t>
       </w:r>
       <w:r>
         <w:t>ER Diagrams Usage</w:t>
       </w:r>
+      <w:bookmarkEnd w:id="62"/>
+    </w:p>
+    <w:p>
+      <w:pPr>
+        <w:rPr>
+          <w:rFonts w:ascii="Arial" w:hAnsi="Arial" w:cs="Arial"/>
+          <w:sz w:val="22"/>
+          <w:szCs w:val="22"/>
+        </w:rPr>
+      </w:pPr>
+    </w:p>
+    <w:p>
+      <w:pPr>
+        <w:rPr>
+          <w:rFonts w:ascii="Arial" w:hAnsi="Arial" w:cs="Arial"/>
+          <w:sz w:val="22"/>
+          <w:szCs w:val="22"/>
+        </w:rPr>
+      </w:pPr>
+      <w:r>
+        <w:rPr>
+          <w:rFonts w:ascii="Arial" w:hAnsi="Arial" w:cs="Arial"/>
+          <w:sz w:val="22"/>
+          <w:szCs w:val="22"/>
+        </w:rPr>
+        <w:t>What are the uses of ER diagrams? Where are they used? Although they can be used to model almost any system they are primarily used in the following areas.</w:t>
+      </w:r>
+    </w:p>
+    <w:p>
+      <w:pPr>
+        <w:rPr>
+          <w:rFonts w:ascii="Arial" w:hAnsi="Arial" w:cs="Arial"/>
+          <w:sz w:val="22"/>
+          <w:szCs w:val="22"/>
+        </w:rPr>
+      </w:pPr>
+      <w:r>
+        <w:rPr>
+          <w:rFonts w:ascii="Arial" w:hAnsi="Arial" w:cs="Arial"/>
+          <w:sz w:val="22"/>
+          <w:szCs w:val="22"/>
+        </w:rPr>
+        <w:t>ER Models in Database Design</w:t>
+      </w:r>
+    </w:p>
+    <w:p>
+      <w:pPr>
+        <w:rPr>
+          <w:rFonts w:ascii="Arial" w:hAnsi="Arial" w:cs="Arial"/>
+          <w:sz w:val="22"/>
+          <w:szCs w:val="22"/>
+        </w:rPr>
+      </w:pPr>
+    </w:p>
+    <w:p>
+      <w:pPr>
+        <w:pStyle w:val="Heading3"/>
+      </w:pPr>
+      <w:bookmarkStart w:id="63" w:name="_Toc504135241"/>
+      <w:r>
+        <w:t>7.3.1 Database ERD Diagrams</w:t>
+      </w:r>
       <w:bookmarkEnd w:id="63"/>
-    </w:p>
-    <w:p>
-      <w:pPr>
-        <w:rPr>
-          <w:rFonts w:ascii="Arial" w:hAnsi="Arial" w:cs="Arial"/>
-          <w:sz w:val="22"/>
-          <w:szCs w:val="22"/>
-        </w:rPr>
-      </w:pPr>
-    </w:p>
-    <w:p>
-      <w:pPr>
-        <w:rPr>
-          <w:rFonts w:ascii="Arial" w:hAnsi="Arial" w:cs="Arial"/>
-          <w:sz w:val="22"/>
-          <w:szCs w:val="22"/>
-        </w:rPr>
-      </w:pPr>
-      <w:r>
-        <w:rPr>
-          <w:rFonts w:ascii="Arial" w:hAnsi="Arial" w:cs="Arial"/>
-          <w:sz w:val="22"/>
-          <w:szCs w:val="22"/>
-        </w:rPr>
-        <w:t>What are the uses of ER diagrams? Where are they used? Although they can be used to model almost any system they are primarily used in the following areas.</w:t>
-      </w:r>
-    </w:p>
-    <w:p>
-      <w:pPr>
-        <w:rPr>
-          <w:rFonts w:ascii="Arial" w:hAnsi="Arial" w:cs="Arial"/>
-          <w:sz w:val="22"/>
-          <w:szCs w:val="22"/>
-        </w:rPr>
-      </w:pPr>
-      <w:r>
-        <w:rPr>
-          <w:rFonts w:ascii="Arial" w:hAnsi="Arial" w:cs="Arial"/>
-          <w:sz w:val="22"/>
-          <w:szCs w:val="22"/>
-        </w:rPr>
-        <w:t>ER Models in Database Design</w:t>
-      </w:r>
-    </w:p>
-    <w:p>
-      <w:pPr>
-        <w:rPr>
-          <w:rFonts w:ascii="Arial" w:hAnsi="Arial" w:cs="Arial"/>
-          <w:sz w:val="22"/>
-          <w:szCs w:val="22"/>
-        </w:rPr>
-      </w:pPr>
-    </w:p>
-    <w:p>
-      <w:pPr>
-        <w:pStyle w:val="Heading3"/>
-      </w:pPr>
-      <w:bookmarkStart w:id="64" w:name="_Toc504135241"/>
-      <w:r>
-        <w:t>7.3.1 Database ERD Diagrams</w:t>
-      </w:r>
-      <w:bookmarkEnd w:id="64"/>
       <w:r>
         <w:t xml:space="preserve"> </w:t>
       </w:r>
@@ -33585,11 +33583,11 @@
       <w:pPr>
         <w:pStyle w:val="Heading3"/>
       </w:pPr>
-      <w:bookmarkStart w:id="65" w:name="_Toc504135242"/>
+      <w:bookmarkStart w:id="64" w:name="_Toc504135242"/>
       <w:r>
         <w:t>7.3.1 Software Engineering ERD Diagrams</w:t>
       </w:r>
-      <w:bookmarkEnd w:id="65"/>
+      <w:bookmarkEnd w:id="64"/>
       <w:r>
         <w:t xml:space="preserve"> </w:t>
       </w:r>
@@ -33637,11 +33635,11 @@
           <w:szCs w:val="27"/>
         </w:rPr>
       </w:pPr>
-      <w:bookmarkStart w:id="66" w:name="_Toc504135243"/>
+      <w:bookmarkStart w:id="65" w:name="_Toc504135243"/>
       <w:r>
         <w:t>7.4 ER Diagram Symbols and Notations</w:t>
       </w:r>
-      <w:bookmarkEnd w:id="66"/>
+      <w:bookmarkEnd w:id="65"/>
     </w:p>
     <w:p>
       <w:pPr>
@@ -33757,14 +33755,14 @@
       <w:pPr>
         <w:pStyle w:val="Heading3"/>
       </w:pPr>
-      <w:bookmarkStart w:id="67" w:name="_Toc504135244"/>
+      <w:bookmarkStart w:id="66" w:name="_Toc504135244"/>
       <w:r>
         <w:t xml:space="preserve">7.4.1 </w:t>
       </w:r>
       <w:r>
         <w:t>Entity</w:t>
       </w:r>
-      <w:bookmarkEnd w:id="67"/>
+      <w:bookmarkEnd w:id="66"/>
     </w:p>
     <w:p>
       <w:pPr>
@@ -33885,11 +33883,11 @@
       <w:pPr>
         <w:pStyle w:val="Heading3"/>
       </w:pPr>
-      <w:bookmarkStart w:id="68" w:name="_Toc504135245"/>
+      <w:bookmarkStart w:id="67" w:name="_Toc504135245"/>
       <w:r>
         <w:t>7.4.2 Weak Entity</w:t>
       </w:r>
-      <w:bookmarkEnd w:id="68"/>
+      <w:bookmarkEnd w:id="67"/>
       <w:r>
         <w:t xml:space="preserve"> </w:t>
       </w:r>
@@ -34040,14 +34038,14 @@
       <w:pPr>
         <w:pStyle w:val="Heading3"/>
       </w:pPr>
-      <w:bookmarkStart w:id="69" w:name="_Toc504135246"/>
+      <w:bookmarkStart w:id="68" w:name="_Toc504135246"/>
       <w:r>
         <w:t xml:space="preserve">7.4.3 </w:t>
       </w:r>
       <w:r>
         <w:t>Attribute</w:t>
       </w:r>
-      <w:bookmarkEnd w:id="69"/>
+      <w:bookmarkEnd w:id="68"/>
     </w:p>
     <w:p>
       <w:pPr>
@@ -34232,7 +34230,7 @@
       <w:pPr>
         <w:pStyle w:val="Heading3"/>
       </w:pPr>
-      <w:bookmarkStart w:id="70" w:name="_Toc504135247"/>
+      <w:bookmarkStart w:id="69" w:name="_Toc504135247"/>
       <w:r>
         <w:lastRenderedPageBreak/>
         <w:t xml:space="preserve">7.4.4 </w:t>
@@ -34240,7 +34238,7 @@
       <w:r>
         <w:t>Multivalued Attribute</w:t>
       </w:r>
-      <w:bookmarkEnd w:id="70"/>
+      <w:bookmarkEnd w:id="69"/>
     </w:p>
     <w:p>
       <w:pPr>
@@ -34439,14 +34437,14 @@
       <w:pPr>
         <w:pStyle w:val="Heading3"/>
       </w:pPr>
-      <w:bookmarkStart w:id="71" w:name="_Toc504135248"/>
+      <w:bookmarkStart w:id="70" w:name="_Toc504135248"/>
       <w:r>
         <w:t xml:space="preserve">7.4.5 </w:t>
       </w:r>
       <w:r>
         <w:t>Derived Attribute</w:t>
       </w:r>
-      <w:bookmarkEnd w:id="71"/>
+      <w:bookmarkEnd w:id="70"/>
     </w:p>
     <w:p>
       <w:pPr>
@@ -34610,7 +34608,7 @@
       <w:pPr>
         <w:pStyle w:val="Heading2"/>
       </w:pPr>
-      <w:bookmarkStart w:id="72" w:name="_Toc504135249"/>
+      <w:bookmarkStart w:id="71" w:name="_Toc504135249"/>
       <w:r>
         <w:lastRenderedPageBreak/>
         <w:t xml:space="preserve">7.5 </w:t>
@@ -34618,7 +34616,7 @@
       <w:r>
         <w:t>Relationship</w:t>
       </w:r>
-      <w:bookmarkEnd w:id="72"/>
+      <w:bookmarkEnd w:id="71"/>
     </w:p>
     <w:p>
       <w:pPr>
@@ -34764,14 +34762,14 @@
       <w:pPr>
         <w:pStyle w:val="Heading3"/>
       </w:pPr>
-      <w:bookmarkStart w:id="73" w:name="_Toc504135250"/>
+      <w:bookmarkStart w:id="72" w:name="_Toc504135250"/>
       <w:r>
         <w:t xml:space="preserve">7.51 </w:t>
       </w:r>
       <w:r>
         <w:t>Recursive Relationship</w:t>
       </w:r>
-      <w:bookmarkEnd w:id="73"/>
+      <w:bookmarkEnd w:id="72"/>
     </w:p>
     <w:p>
       <w:pPr>
@@ -34903,7 +34901,7 @@
       <w:pPr>
         <w:pStyle w:val="Heading3"/>
       </w:pPr>
-      <w:bookmarkStart w:id="74" w:name="_Toc504135251"/>
+      <w:bookmarkStart w:id="73" w:name="_Toc504135251"/>
       <w:r>
         <w:lastRenderedPageBreak/>
         <w:t xml:space="preserve">7.5.2 </w:t>
@@ -34917,7 +34915,7 @@
       <w:r>
         <w:t>Participation</w:t>
       </w:r>
-      <w:bookmarkEnd w:id="74"/>
+      <w:bookmarkEnd w:id="73"/>
       <w:r>
         <w:t xml:space="preserve"> </w:t>
       </w:r>
@@ -35386,62 +35384,62 @@
       <w:pPr>
         <w:pStyle w:val="Heading3"/>
       </w:pPr>
-      <w:bookmarkStart w:id="75" w:name="_Toc504135252"/>
+      <w:bookmarkStart w:id="74" w:name="_Toc504135252"/>
       <w:r>
         <w:t xml:space="preserve">7.5.3 </w:t>
       </w:r>
       <w:r>
         <w:t>Degrees of Relationship (Cardinality)</w:t>
       </w:r>
+      <w:bookmarkEnd w:id="74"/>
+    </w:p>
+    <w:p>
+      <w:pPr>
+        <w:rPr>
+          <w:rFonts w:ascii="Arial" w:hAnsi="Arial" w:cs="Arial"/>
+          <w:sz w:val="22"/>
+          <w:szCs w:val="22"/>
+        </w:rPr>
+      </w:pPr>
+    </w:p>
+    <w:p>
+      <w:pPr>
+        <w:rPr>
+          <w:rFonts w:ascii="Arial" w:hAnsi="Arial" w:cs="Arial"/>
+          <w:sz w:val="22"/>
+          <w:szCs w:val="22"/>
+        </w:rPr>
+      </w:pPr>
+      <w:r>
+        <w:rPr>
+          <w:rFonts w:ascii="Arial" w:hAnsi="Arial" w:cs="Arial"/>
+          <w:sz w:val="22"/>
+          <w:szCs w:val="22"/>
+        </w:rPr>
+        <w:t>The degree of relationship (also known as cardinality) is the number of occurrences in one entity which are associated (or linked) to the number of occurrences in another.</w:t>
+      </w:r>
+    </w:p>
+    <w:p>
+      <w:pPr>
+        <w:rPr>
+          <w:rFonts w:ascii="Arial" w:hAnsi="Arial" w:cs="Arial"/>
+          <w:sz w:val="22"/>
+          <w:szCs w:val="22"/>
+        </w:rPr>
+      </w:pPr>
+    </w:p>
+    <w:p>
+      <w:pPr>
+        <w:pStyle w:val="Heading2"/>
+      </w:pPr>
+      <w:bookmarkStart w:id="75" w:name="_Toc504135253"/>
+      <w:r>
+        <w:t xml:space="preserve">7.6 </w:t>
+      </w:r>
+      <w:r>
+        <w:t>How to Draw ER Diagrams</w:t>
+      </w:r>
       <w:bookmarkEnd w:id="75"/>
-    </w:p>
-    <w:p>
-      <w:pPr>
-        <w:rPr>
-          <w:rFonts w:ascii="Arial" w:hAnsi="Arial" w:cs="Arial"/>
-          <w:sz w:val="22"/>
-          <w:szCs w:val="22"/>
-        </w:rPr>
-      </w:pPr>
-    </w:p>
-    <w:p>
-      <w:pPr>
-        <w:rPr>
-          <w:rFonts w:ascii="Arial" w:hAnsi="Arial" w:cs="Arial"/>
-          <w:sz w:val="22"/>
-          <w:szCs w:val="22"/>
-        </w:rPr>
-      </w:pPr>
-      <w:r>
-        <w:rPr>
-          <w:rFonts w:ascii="Arial" w:hAnsi="Arial" w:cs="Arial"/>
-          <w:sz w:val="22"/>
-          <w:szCs w:val="22"/>
-        </w:rPr>
-        <w:t>The degree of relationship (also known as cardinality) is the number of occurrences in one entity which are associated (or linked) to the number of occurrences in another.</w:t>
-      </w:r>
-    </w:p>
-    <w:p>
-      <w:pPr>
-        <w:rPr>
-          <w:rFonts w:ascii="Arial" w:hAnsi="Arial" w:cs="Arial"/>
-          <w:sz w:val="22"/>
-          <w:szCs w:val="22"/>
-        </w:rPr>
-      </w:pPr>
-    </w:p>
-    <w:p>
-      <w:pPr>
-        <w:pStyle w:val="Heading2"/>
-      </w:pPr>
-      <w:bookmarkStart w:id="76" w:name="_Toc504135253"/>
-      <w:r>
-        <w:t xml:space="preserve">7.6 </w:t>
-      </w:r>
-      <w:r>
-        <w:t>How to Draw ER Diagrams</w:t>
-      </w:r>
-      <w:bookmarkEnd w:id="76"/>
     </w:p>
     <w:p>
       <w:pPr>
@@ -35462,8 +35460,8 @@
           <w:szCs w:val="22"/>
         </w:rPr>
       </w:pPr>
-      <w:bookmarkStart w:id="77" w:name="draw"/>
-      <w:bookmarkEnd w:id="77"/>
+      <w:bookmarkStart w:id="76" w:name="draw"/>
+      <w:bookmarkEnd w:id="76"/>
       <w:r>
         <w:rPr>
           <w:rFonts w:ascii="Arial" w:hAnsi="Arial" w:cs="Arial"/>
@@ -35589,7 +35587,7 @@
       <w:pPr>
         <w:pStyle w:val="Heading2"/>
       </w:pPr>
-      <w:bookmarkStart w:id="78" w:name="_Toc504135254"/>
+      <w:bookmarkStart w:id="77" w:name="_Toc504135254"/>
       <w:r>
         <w:lastRenderedPageBreak/>
         <w:t xml:space="preserve">7.7 </w:t>
@@ -35597,7 +35595,7 @@
       <w:r>
         <w:t>ER Diagram Best Practices</w:t>
       </w:r>
-      <w:bookmarkEnd w:id="78"/>
+      <w:bookmarkEnd w:id="77"/>
     </w:p>
     <w:p>
       <w:pPr>
@@ -35724,7 +35722,7 @@
       <w:pPr>
         <w:pStyle w:val="Heading2"/>
       </w:pPr>
-      <w:bookmarkStart w:id="79" w:name="_Toc504135255"/>
+      <w:bookmarkStart w:id="78" w:name="_Toc504135255"/>
       <w:r>
         <w:lastRenderedPageBreak/>
         <w:t xml:space="preserve">7.8 </w:t>
@@ -35744,7 +35742,7 @@
       <w:r>
         <w:t>in DBMS</w:t>
       </w:r>
-      <w:bookmarkEnd w:id="79"/>
+      <w:bookmarkEnd w:id="78"/>
     </w:p>
     <w:p>
       <w:pPr>
@@ -35864,7 +35862,7 @@
       <w:pPr>
         <w:pStyle w:val="Heading3"/>
       </w:pPr>
-      <w:bookmarkStart w:id="80" w:name="_Toc504135256"/>
+      <w:bookmarkStart w:id="79" w:name="_Toc504135256"/>
       <w:r>
         <w:t xml:space="preserve">7.8.1 </w:t>
       </w:r>
@@ -35877,7 +35875,7 @@
       <w:r>
         <w:t>in DBMS</w:t>
       </w:r>
-      <w:bookmarkEnd w:id="80"/>
+      <w:bookmarkEnd w:id="79"/>
     </w:p>
     <w:p>
       <w:pPr>
@@ -36344,7 +36342,7 @@
       <w:pPr>
         <w:pStyle w:val="Heading3"/>
       </w:pPr>
-      <w:bookmarkStart w:id="81" w:name="_Toc504135257"/>
+      <w:bookmarkStart w:id="80" w:name="_Toc504135257"/>
       <w:r>
         <w:lastRenderedPageBreak/>
         <w:t xml:space="preserve">7.8.2 </w:t>
@@ -36352,7 +36350,7 @@
       <w:r>
         <w:t>Aggregation in DBMS</w:t>
       </w:r>
-      <w:bookmarkEnd w:id="81"/>
+      <w:bookmarkEnd w:id="80"/>
     </w:p>
     <w:p>
       <w:pPr>
@@ -36874,11 +36872,11 @@
       <w:pPr>
         <w:pStyle w:val="Heading3"/>
       </w:pPr>
-      <w:bookmarkStart w:id="82" w:name="_Toc504135258"/>
+      <w:bookmarkStart w:id="81" w:name="_Toc504135258"/>
       <w:r>
         <w:t>7.8.3 Composition in DBMS</w:t>
       </w:r>
-      <w:bookmarkEnd w:id="82"/>
+      <w:bookmarkEnd w:id="81"/>
       <w:r>
         <w:t xml:space="preserve">  </w:t>
       </w:r>
@@ -37124,7 +37122,7 @@
       <w:pPr>
         <w:pStyle w:val="Heading2"/>
       </w:pPr>
-      <w:bookmarkStart w:id="83" w:name="_Toc504135259"/>
+      <w:bookmarkStart w:id="82" w:name="_Toc504135259"/>
       <w:r>
         <w:t>7.</w:t>
       </w:r>
@@ -37137,7 +37135,7 @@
       <w:r>
         <w:t>Applying ERD Concepts</w:t>
       </w:r>
-      <w:bookmarkEnd w:id="83"/>
+      <w:bookmarkEnd w:id="82"/>
     </w:p>
     <w:p>
       <w:pPr>
@@ -37317,11 +37315,11 @@
       <w:pPr>
         <w:pStyle w:val="Heading3"/>
       </w:pPr>
-      <w:bookmarkStart w:id="84" w:name="_Toc504135260"/>
+      <w:bookmarkStart w:id="83" w:name="_Toc504135260"/>
       <w:r>
         <w:t>7.9.1 Examples and Description of UML Concepts</w:t>
       </w:r>
-      <w:bookmarkEnd w:id="84"/>
+      <w:bookmarkEnd w:id="83"/>
       <w:r>
         <w:t xml:space="preserve"> </w:t>
       </w:r>
@@ -37570,6 +37568,34 @@
                 <w:sz w:val="20"/>
               </w:rPr>
             </w:pPr>
+            <w:r>
+              <w:rPr>
+                <w:rFonts w:ascii="Arial" w:hAnsi="Arial" w:cs="Arial"/>
+                <w:sz w:val="20"/>
+              </w:rPr>
+              <w:t>It is a kind of modeling language</w:t>
+            </w:r>
+            <w:r>
+              <w:rPr>
+                <w:rFonts w:ascii="Arial" w:hAnsi="Arial" w:cs="Arial"/>
+                <w:sz w:val="20"/>
+              </w:rPr>
+              <w:t xml:space="preserve"> which allows developers to construct and </w:t>
+            </w:r>
+            <w:r>
+              <w:rPr>
+                <w:rFonts w:ascii="Arial" w:hAnsi="Arial" w:cs="Arial"/>
+                <w:sz w:val="20"/>
+              </w:rPr>
+              <w:t>document artifacts of a software system.</w:t>
+            </w:r>
+            <w:r>
+              <w:rPr>
+                <w:rFonts w:ascii="Arial" w:hAnsi="Arial" w:cs="Arial"/>
+                <w:sz w:val="20"/>
+              </w:rPr>
+              <w:t xml:space="preserve"> It uses graphic notation to create visual models of software system.</w:t>
+            </w:r>
           </w:p>
           <w:p>
             <w:pPr>
@@ -37578,6 +37604,87 @@
                 <w:sz w:val="20"/>
               </w:rPr>
             </w:pPr>
+          </w:p>
+          <w:p>
+            <w:pPr>
+              <w:rPr>
+                <w:rFonts w:ascii="Arial" w:hAnsi="Arial" w:cs="Arial"/>
+                <w:sz w:val="20"/>
+              </w:rPr>
+            </w:pPr>
+          </w:p>
+        </w:tc>
+        <w:tc>
+          <w:tcPr>
+            <w:tcW w:w="3525" w:type="dxa"/>
+            <w:shd w:val="clear" w:color="auto" w:fill="D9D9D9" w:themeFill="background1" w:themeFillShade="D9"/>
+          </w:tcPr>
+          <w:p>
+            <w:pPr>
+              <w:rPr>
+                <w:rFonts w:ascii="Arial" w:hAnsi="Arial" w:cs="Arial"/>
+                <w:sz w:val="20"/>
+              </w:rPr>
+            </w:pPr>
+            <w:r>
+              <w:rPr>
+                <w:rFonts w:ascii="Arial" w:hAnsi="Arial" w:cs="Arial"/>
+                <w:sz w:val="20"/>
+              </w:rPr>
+              <w:t>Different structure diagrams</w:t>
+            </w:r>
+            <w:r>
+              <w:rPr>
+                <w:rFonts w:ascii="Arial" w:hAnsi="Arial" w:cs="Arial"/>
+                <w:sz w:val="20"/>
+              </w:rPr>
+              <w:t>, Behavior diagrams,</w:t>
+            </w:r>
+          </w:p>
+        </w:tc>
+      </w:tr>
+      <w:tr>
+        <w:tc>
+          <w:tcPr>
+            <w:tcW w:w="2855" w:type="dxa"/>
+            <w:shd w:val="clear" w:color="auto" w:fill="FFFFFF" w:themeFill="background1"/>
+            <w:vAlign w:val="center"/>
+          </w:tcPr>
+          <w:p>
+            <w:pPr>
+              <w:rPr>
+                <w:rFonts w:ascii="Arial" w:hAnsi="Arial" w:cs="Arial"/>
+                <w:b/>
+              </w:rPr>
+            </w:pPr>
+            <w:r>
+              <w:rPr>
+                <w:rFonts w:ascii="Arial" w:hAnsi="Arial" w:cs="Arial"/>
+                <w:b/>
+              </w:rPr>
+              <w:t xml:space="preserve">Entities or Entity Types </w:t>
+            </w:r>
+          </w:p>
+        </w:tc>
+        <w:tc>
+          <w:tcPr>
+            <w:tcW w:w="3546" w:type="dxa"/>
+            <w:shd w:val="clear" w:color="auto" w:fill="D9D9D9" w:themeFill="background1" w:themeFillShade="D9"/>
+          </w:tcPr>
+          <w:p>
+            <w:pPr>
+              <w:rPr>
+                <w:rFonts w:ascii="Arial" w:hAnsi="Arial" w:cs="Arial"/>
+                <w:sz w:val="20"/>
+              </w:rPr>
+            </w:pPr>
+            <w:r>
+              <w:rPr>
+                <w:rFonts w:ascii="Arial" w:hAnsi="Arial" w:cs="Arial"/>
+                <w:sz w:val="20"/>
+              </w:rPr>
+              <w:t>Set of objects with same kind  of properties but having indepenedent existence which is identified by the enterprice.</w:t>
+            </w:r>
           </w:p>
           <w:p>
             <w:pPr>
@@ -37622,7 +37729,7 @@
                 <w:rFonts w:ascii="Arial" w:hAnsi="Arial" w:cs="Arial"/>
                 <w:b/>
               </w:rPr>
-              <w:t xml:space="preserve">Entities or Entity Types </w:t>
+              <w:t xml:space="preserve">Entity Occurrence </w:t>
             </w:r>
           </w:p>
         </w:tc>
@@ -37638,6 +37745,28 @@
                 <w:sz w:val="20"/>
               </w:rPr>
             </w:pPr>
+          </w:p>
+          <w:p>
+            <w:pPr>
+              <w:rPr>
+                <w:rFonts w:ascii="Arial" w:hAnsi="Arial" w:cs="Arial"/>
+                <w:sz w:val="20"/>
+              </w:rPr>
+            </w:pPr>
+            <w:r>
+              <w:rPr>
+                <w:rFonts w:ascii="Arial" w:hAnsi="Arial" w:cs="Arial"/>
+                <w:sz w:val="20"/>
+              </w:rPr>
+              <w:t>It is uniquely identi</w:t>
+            </w:r>
+            <w:r>
+              <w:rPr>
+                <w:rFonts w:ascii="Arial" w:hAnsi="Arial" w:cs="Arial"/>
+                <w:sz w:val="20"/>
+              </w:rPr>
+              <w:t>fiable object in entity type.</w:t>
+            </w:r>
           </w:p>
           <w:p>
             <w:pPr>
@@ -37682,7 +37811,7 @@
                 <w:rFonts w:ascii="Arial" w:hAnsi="Arial" w:cs="Arial"/>
                 <w:b/>
               </w:rPr>
-              <w:t xml:space="preserve">Entity Occurrence </w:t>
+              <w:t xml:space="preserve">Relationship Type </w:t>
             </w:r>
           </w:p>
         </w:tc>
@@ -37698,6 +37827,13 @@
                 <w:sz w:val="20"/>
               </w:rPr>
             </w:pPr>
+            <w:r>
+              <w:rPr>
+                <w:rFonts w:ascii="Arial" w:hAnsi="Arial" w:cs="Arial"/>
+                <w:sz w:val="20"/>
+              </w:rPr>
+              <w:t>Set of associations between one or more participating entity types.</w:t>
+            </w:r>
           </w:p>
           <w:p>
             <w:pPr>
@@ -37750,7 +37886,7 @@
                 <w:rFonts w:ascii="Arial" w:hAnsi="Arial" w:cs="Arial"/>
                 <w:b/>
               </w:rPr>
-              <w:t xml:space="preserve">Relationship Type </w:t>
+              <w:t xml:space="preserve">Degree of a Relationship Type </w:t>
             </w:r>
           </w:p>
         </w:tc>
@@ -37766,6 +37902,34 @@
                 <w:sz w:val="20"/>
               </w:rPr>
             </w:pPr>
+            <w:r>
+              <w:rPr>
+                <w:rFonts w:ascii="Arial" w:hAnsi="Arial" w:cs="Arial"/>
+                <w:sz w:val="20"/>
+              </w:rPr>
+              <w:t>Number of participate</w:t>
+            </w:r>
+            <w:r>
+              <w:rPr>
+                <w:rFonts w:ascii="Arial" w:hAnsi="Arial" w:cs="Arial"/>
+                <w:sz w:val="20"/>
+              </w:rPr>
+              <w:t>s</w:t>
+            </w:r>
+            <w:r>
+              <w:rPr>
+                <w:rFonts w:ascii="Arial" w:hAnsi="Arial" w:cs="Arial"/>
+                <w:sz w:val="20"/>
+              </w:rPr>
+              <w:t xml:space="preserve"> participate</w:t>
+            </w:r>
+            <w:r>
+              <w:rPr>
+                <w:rFonts w:ascii="Arial" w:hAnsi="Arial" w:cs="Arial"/>
+                <w:sz w:val="20"/>
+              </w:rPr>
+              <w:t xml:space="preserve"> in the relationship type.</w:t>
+            </w:r>
           </w:p>
           <w:p>
             <w:pPr>
@@ -37818,7 +37982,7 @@
                 <w:rFonts w:ascii="Arial" w:hAnsi="Arial" w:cs="Arial"/>
                 <w:b/>
               </w:rPr>
-              <w:t xml:space="preserve">Degree of a Relationship Type </w:t>
+              <w:t>Attributes</w:t>
             </w:r>
           </w:p>
         </w:tc>
@@ -37834,6 +37998,13 @@
                 <w:sz w:val="20"/>
               </w:rPr>
             </w:pPr>
+            <w:r>
+              <w:rPr>
+                <w:rFonts w:ascii="Arial" w:hAnsi="Arial" w:cs="Arial"/>
+                <w:sz w:val="20"/>
+              </w:rPr>
+              <w:t>Characteristics or property of an entity.</w:t>
+            </w:r>
           </w:p>
           <w:p>
             <w:pPr>
@@ -37842,6 +38013,79 @@
                 <w:sz w:val="20"/>
               </w:rPr>
             </w:pPr>
+          </w:p>
+        </w:tc>
+        <w:tc>
+          <w:tcPr>
+            <w:tcW w:w="3525" w:type="dxa"/>
+            <w:shd w:val="clear" w:color="auto" w:fill="D9D9D9" w:themeFill="background1" w:themeFillShade="D9"/>
+          </w:tcPr>
+          <w:p>
+            <w:pPr>
+              <w:rPr>
+                <w:rFonts w:ascii="Arial" w:hAnsi="Arial" w:cs="Arial"/>
+                <w:sz w:val="20"/>
+              </w:rPr>
+            </w:pPr>
+            <w:r>
+              <w:rPr>
+                <w:rFonts w:ascii="Arial" w:hAnsi="Arial" w:cs="Arial"/>
+                <w:sz w:val="20"/>
+              </w:rPr>
+              <w:t>If CUSTOMER TABLE is an entity, then c#, cname, and cadd are attributes.</w:t>
+            </w:r>
+          </w:p>
+        </w:tc>
+      </w:tr>
+      <w:tr>
+        <w:tc>
+          <w:tcPr>
+            <w:tcW w:w="2855" w:type="dxa"/>
+            <w:shd w:val="clear" w:color="auto" w:fill="FFFFFF" w:themeFill="background1"/>
+            <w:vAlign w:val="center"/>
+          </w:tcPr>
+          <w:p>
+            <w:pPr>
+              <w:rPr>
+                <w:rFonts w:ascii="Arial" w:hAnsi="Arial" w:cs="Arial"/>
+                <w:b/>
+              </w:rPr>
+            </w:pPr>
+            <w:r>
+              <w:rPr>
+                <w:rFonts w:ascii="Arial" w:hAnsi="Arial" w:cs="Arial"/>
+                <w:b/>
+              </w:rPr>
+              <w:t xml:space="preserve">Simple Attributes </w:t>
+            </w:r>
+          </w:p>
+        </w:tc>
+        <w:tc>
+          <w:tcPr>
+            <w:tcW w:w="3546" w:type="dxa"/>
+            <w:shd w:val="clear" w:color="auto" w:fill="D9D9D9" w:themeFill="background1" w:themeFillShade="D9"/>
+          </w:tcPr>
+          <w:p>
+            <w:pPr>
+              <w:rPr>
+                <w:rFonts w:ascii="Arial" w:hAnsi="Arial" w:cs="Arial"/>
+                <w:sz w:val="20"/>
+              </w:rPr>
+            </w:pPr>
+            <w:r>
+              <w:rPr>
+                <w:rFonts w:ascii="Arial" w:hAnsi="Arial" w:cs="Arial"/>
+                <w:sz w:val="20"/>
+              </w:rPr>
+              <w:t>Single component attri</w:t>
+            </w:r>
+            <w:r>
+              <w:rPr>
+                <w:rFonts w:ascii="Arial" w:hAnsi="Arial" w:cs="Arial"/>
+                <w:sz w:val="20"/>
+              </w:rPr>
+              <w:t>bute with independent existence.</w:t>
+            </w:r>
           </w:p>
           <w:p>
             <w:pPr>
@@ -37886,7 +38130,7 @@
                 <w:rFonts w:ascii="Arial" w:hAnsi="Arial" w:cs="Arial"/>
                 <w:b/>
               </w:rPr>
-              <w:t>Attributes</w:t>
+              <w:t xml:space="preserve">Composite Attributes  </w:t>
             </w:r>
           </w:p>
         </w:tc>
@@ -37902,6 +38146,20 @@
                 <w:sz w:val="20"/>
               </w:rPr>
             </w:pPr>
+            <w:r>
+              <w:rPr>
+                <w:rFonts w:ascii="Arial" w:hAnsi="Arial" w:cs="Arial"/>
+                <w:sz w:val="20"/>
+              </w:rPr>
+              <w:t>Multiple component attributes</w:t>
+            </w:r>
+            <w:r>
+              <w:rPr>
+                <w:rFonts w:ascii="Arial" w:hAnsi="Arial" w:cs="Arial"/>
+                <w:sz w:val="20"/>
+              </w:rPr>
+              <w:t xml:space="preserve"> with dependent existence.</w:t>
+            </w:r>
           </w:p>
           <w:p>
             <w:pPr>
@@ -37946,7 +38204,7 @@
                 <w:rFonts w:ascii="Arial" w:hAnsi="Arial" w:cs="Arial"/>
                 <w:b/>
               </w:rPr>
-              <w:t xml:space="preserve">Simple Attributes </w:t>
+              <w:t xml:space="preserve">Single-value attributes </w:t>
             </w:r>
           </w:p>
         </w:tc>
@@ -37962,6 +38220,13 @@
                 <w:sz w:val="20"/>
               </w:rPr>
             </w:pPr>
+            <w:r>
+              <w:rPr>
+                <w:rFonts w:ascii="Arial" w:hAnsi="Arial" w:cs="Arial"/>
+                <w:sz w:val="20"/>
+              </w:rPr>
+              <w:t>Single value Attribute for each occerence of an entity type.</w:t>
+            </w:r>
           </w:p>
           <w:p>
             <w:pPr>
@@ -38006,7 +38271,7 @@
                 <w:rFonts w:ascii="Arial" w:hAnsi="Arial" w:cs="Arial"/>
                 <w:b/>
               </w:rPr>
-              <w:t xml:space="preserve">Composite Attributes  </w:t>
+              <w:t>Multiple-value attributes</w:t>
             </w:r>
           </w:p>
         </w:tc>
@@ -38022,6 +38287,13 @@
                 <w:sz w:val="20"/>
               </w:rPr>
             </w:pPr>
+            <w:r>
+              <w:rPr>
+                <w:rFonts w:ascii="Arial" w:hAnsi="Arial" w:cs="Arial"/>
+                <w:sz w:val="20"/>
+              </w:rPr>
+              <w:t>Multiple value Attribute for each occerence of an entity type.</w:t>
+            </w:r>
           </w:p>
           <w:p>
             <w:pPr>
@@ -38066,7 +38338,7 @@
                 <w:rFonts w:ascii="Arial" w:hAnsi="Arial" w:cs="Arial"/>
                 <w:b/>
               </w:rPr>
-              <w:t xml:space="preserve">Single-value attributes </w:t>
+              <w:t xml:space="preserve">Derived Attribute </w:t>
             </w:r>
           </w:p>
         </w:tc>
@@ -38126,7 +38398,7 @@
                 <w:rFonts w:ascii="Arial" w:hAnsi="Arial" w:cs="Arial"/>
                 <w:b/>
               </w:rPr>
-              <w:t>Multiple-value attributes</w:t>
+              <w:t xml:space="preserve">Strong Entity Type </w:t>
             </w:r>
           </w:p>
         </w:tc>
@@ -38142,6 +38414,34 @@
                 <w:sz w:val="20"/>
               </w:rPr>
             </w:pPr>
+            <w:r>
+              <w:rPr>
+                <w:rFonts w:ascii="Arial" w:hAnsi="Arial" w:cs="Arial"/>
+                <w:sz w:val="20"/>
+              </w:rPr>
+              <w:t xml:space="preserve">An entity whose existence does not </w:t>
+            </w:r>
+            <w:r>
+              <w:rPr>
+                <w:rFonts w:ascii="Arial" w:hAnsi="Arial" w:cs="Arial"/>
+                <w:sz w:val="20"/>
+              </w:rPr>
+              <w:t>dependent on</w:t>
+            </w:r>
+            <w:r>
+              <w:rPr>
+                <w:rFonts w:ascii="Arial" w:hAnsi="Arial" w:cs="Arial"/>
+                <w:sz w:val="20"/>
+              </w:rPr>
+              <w:t xml:space="preserve"> the existence</w:t>
+            </w:r>
+            <w:r>
+              <w:rPr>
+                <w:rFonts w:ascii="Arial" w:hAnsi="Arial" w:cs="Arial"/>
+                <w:sz w:val="20"/>
+              </w:rPr>
+              <w:t xml:space="preserve"> other entity type.</w:t>
+            </w:r>
           </w:p>
           <w:p>
             <w:pPr>
@@ -38186,7 +38486,7 @@
                 <w:rFonts w:ascii="Arial" w:hAnsi="Arial" w:cs="Arial"/>
                 <w:b/>
               </w:rPr>
-              <w:t xml:space="preserve">Derived Attribute </w:t>
+              <w:t xml:space="preserve">Weak Entity Type </w:t>
             </w:r>
           </w:p>
         </w:tc>
@@ -38202,6 +38502,15 @@
                 <w:sz w:val="20"/>
               </w:rPr>
             </w:pPr>
+            <w:r>
+              <w:rPr>
+                <w:rFonts w:ascii="Arial" w:hAnsi="Arial" w:cs="Arial"/>
+                <w:sz w:val="20"/>
+              </w:rPr>
+              <w:t>An entity whose existence depends on the existence of another entity</w:t>
+            </w:r>
+            <w:bookmarkStart w:id="84" w:name="_GoBack"/>
+            <w:bookmarkEnd w:id="84"/>
           </w:p>
           <w:p>
             <w:pPr>
@@ -38246,126 +38555,7 @@
                 <w:rFonts w:ascii="Arial" w:hAnsi="Arial" w:cs="Arial"/>
                 <w:b/>
               </w:rPr>
-              <w:t xml:space="preserve">Strong Entity Type </w:t>
-            </w:r>
-          </w:p>
-        </w:tc>
-        <w:tc>
-          <w:tcPr>
-            <w:tcW w:w="3546" w:type="dxa"/>
-            <w:shd w:val="clear" w:color="auto" w:fill="D9D9D9" w:themeFill="background1" w:themeFillShade="D9"/>
-          </w:tcPr>
-          <w:p>
-            <w:pPr>
-              <w:rPr>
-                <w:rFonts w:ascii="Arial" w:hAnsi="Arial" w:cs="Arial"/>
-                <w:sz w:val="20"/>
-              </w:rPr>
-            </w:pPr>
-          </w:p>
-          <w:p>
-            <w:pPr>
-              <w:rPr>
-                <w:rFonts w:ascii="Arial" w:hAnsi="Arial" w:cs="Arial"/>
-                <w:sz w:val="20"/>
-              </w:rPr>
-            </w:pPr>
-          </w:p>
-        </w:tc>
-        <w:tc>
-          <w:tcPr>
-            <w:tcW w:w="3525" w:type="dxa"/>
-            <w:shd w:val="clear" w:color="auto" w:fill="D9D9D9" w:themeFill="background1" w:themeFillShade="D9"/>
-          </w:tcPr>
-          <w:p>
-            <w:pPr>
-              <w:rPr>
-                <w:rFonts w:ascii="Arial" w:hAnsi="Arial" w:cs="Arial"/>
-                <w:sz w:val="20"/>
-              </w:rPr>
-            </w:pPr>
-          </w:p>
-        </w:tc>
-      </w:tr>
-      <w:tr>
-        <w:tc>
-          <w:tcPr>
-            <w:tcW w:w="2855" w:type="dxa"/>
-            <w:shd w:val="clear" w:color="auto" w:fill="FFFFFF" w:themeFill="background1"/>
-            <w:vAlign w:val="center"/>
-          </w:tcPr>
-          <w:p>
-            <w:pPr>
-              <w:rPr>
-                <w:rFonts w:ascii="Arial" w:hAnsi="Arial" w:cs="Arial"/>
-                <w:b/>
-              </w:rPr>
-            </w:pPr>
-            <w:r>
-              <w:rPr>
-                <w:rFonts w:ascii="Arial" w:hAnsi="Arial" w:cs="Arial"/>
-                <w:b/>
-              </w:rPr>
-              <w:t xml:space="preserve">Weak Entity Type </w:t>
-            </w:r>
-          </w:p>
-        </w:tc>
-        <w:tc>
-          <w:tcPr>
-            <w:tcW w:w="3546" w:type="dxa"/>
-            <w:shd w:val="clear" w:color="auto" w:fill="D9D9D9" w:themeFill="background1" w:themeFillShade="D9"/>
-          </w:tcPr>
-          <w:p>
-            <w:pPr>
-              <w:rPr>
-                <w:rFonts w:ascii="Arial" w:hAnsi="Arial" w:cs="Arial"/>
-                <w:sz w:val="20"/>
-              </w:rPr>
-            </w:pPr>
-          </w:p>
-          <w:p>
-            <w:pPr>
-              <w:rPr>
-                <w:rFonts w:ascii="Arial" w:hAnsi="Arial" w:cs="Arial"/>
-                <w:sz w:val="20"/>
-              </w:rPr>
-            </w:pPr>
-          </w:p>
-        </w:tc>
-        <w:tc>
-          <w:tcPr>
-            <w:tcW w:w="3525" w:type="dxa"/>
-            <w:shd w:val="clear" w:color="auto" w:fill="D9D9D9" w:themeFill="background1" w:themeFillShade="D9"/>
-          </w:tcPr>
-          <w:p>
-            <w:pPr>
-              <w:rPr>
-                <w:rFonts w:ascii="Arial" w:hAnsi="Arial" w:cs="Arial"/>
-                <w:sz w:val="20"/>
-              </w:rPr>
-            </w:pPr>
-          </w:p>
-        </w:tc>
-      </w:tr>
-      <w:tr>
-        <w:tc>
-          <w:tcPr>
-            <w:tcW w:w="2855" w:type="dxa"/>
-            <w:shd w:val="clear" w:color="auto" w:fill="FFFFFF" w:themeFill="background1"/>
-            <w:vAlign w:val="center"/>
-          </w:tcPr>
-          <w:p>
-            <w:pPr>
-              <w:rPr>
-                <w:rFonts w:ascii="Arial" w:hAnsi="Arial" w:cs="Arial"/>
-                <w:b/>
-              </w:rPr>
-            </w:pPr>
-            <w:r>
-              <w:rPr>
-                <w:rFonts w:ascii="Arial" w:hAnsi="Arial" w:cs="Arial"/>
-                <w:b/>
-              </w:rPr>
+              <w:lastRenderedPageBreak/>
               <w:t xml:space="preserve">Multiplicity </w:t>
             </w:r>
           </w:p>
@@ -40098,7 +40288,7 @@
         <w:noProof/>
         <w:color w:val="17365D" w:themeColor="text2" w:themeShade="BF"/>
       </w:rPr>
-      <w:t>33</w:t>
+      <w:t>63</w:t>
     </w:r>
     <w:r>
       <w:rPr>
@@ -40135,7 +40325,7 @@
         <w:noProof/>
         <w:color w:val="17365D" w:themeColor="text2" w:themeShade="BF"/>
       </w:rPr>
-      <w:t>66</w:t>
+      <w:t>67</w:t>
     </w:r>
     <w:r>
       <w:rPr>
@@ -40299,7 +40489,7 @@
             </wp:anchor>
           </w:drawing>
         </mc:Choice>
-        <mc:Fallback xmlns:cx="http://schemas.microsoft.com/office/drawing/2014/chartex" xmlns:cx1="http://schemas.microsoft.com/office/drawing/2015/9/8/chartex" xmlns:w16se="http://schemas.microsoft.com/office/word/2015/wordml/symex">
+        <mc:Fallback xmlns:w16se="http://schemas.microsoft.com/office/word/2015/wordml/symex" xmlns:cx1="http://schemas.microsoft.com/office/drawing/2015/9/8/chartex" xmlns:cx="http://schemas.microsoft.com/office/drawing/2014/chartex">
           <w:pict>
             <v:rect id="Rectangle 197" o:spid="_x0000_s1029" style="position:absolute;margin-left:0;margin-top:0;width:468.5pt;height:21.3pt;z-index:-251657216;visibility:visible;mso-wrap-style:square;mso-width-percent:1000;mso-height-percent:27;mso-top-percent:45;mso-wrap-distance-left:9.35pt;mso-wrap-distance-top:0;mso-wrap-distance-right:9.35pt;mso-wrap-distance-bottom:0;mso-position-horizontal:center;mso-position-horizontal-relative:margin;mso-position-vertical-relative:page;mso-width-percent:1000;mso-height-percent:27;mso-top-percent:45;mso-width-relative:margin;mso-height-relative:page;v-text-anchor:middle" o:gfxdata="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" o:allowoverlap="f" fillcolor="#4f81bd [3204]" stroked="f" strokeweight="2pt">
               <v:textbox style="mso-fit-shape-to-text:t">
@@ -42602,7 +42792,7 @@
 </file>
 
 <file path=customXml/itemProps2.xml><?xml version="1.0" encoding="utf-8"?>
-<ds:datastoreItem xmlns:ds="http://schemas.openxmlformats.org/officeDocument/2006/customXml" ds:itemID="{459554A9-39FB-C942-BAF2-E92BDAA2E599}">
+<ds:datastoreItem xmlns:ds="http://schemas.openxmlformats.org/officeDocument/2006/customXml" ds:itemID="{947C5FA3-6A84-4B40-A5BE-26031983D3E8}">
   <ds:schemaRefs>
     <ds:schemaRef ds:uri="http://schemas.openxmlformats.org/officeDocument/2006/bibliography"/>
   </ds:schemaRefs>

--- a/Ghosh Assignment 3 Theory Spring 2018.docx
+++ b/Ghosh Assignment 3 Theory Spring 2018.docx
@@ -8,11 +8,47 @@
           <w:b/>
         </w:rPr>
       </w:pPr>
+      <w:proofErr w:type="spellStart"/>
       <w:r>
         <w:rPr>
           <w:b/>
         </w:rPr>
-        <w:t>tso omvs sessions(3)</w:t>
+        <w:t>tso</w:t>
+      </w:r>
+      <w:proofErr w:type="spellEnd"/>
+      <w:r>
+        <w:rPr>
+          <w:b/>
+        </w:rPr>
+        <w:t xml:space="preserve"> </w:t>
+      </w:r>
+      <w:proofErr w:type="spellStart"/>
+      <w:r>
+        <w:rPr>
+          <w:b/>
+        </w:rPr>
+        <w:t>omvs</w:t>
+      </w:r>
+      <w:proofErr w:type="spellEnd"/>
+      <w:r>
+        <w:rPr>
+          <w:b/>
+        </w:rPr>
+        <w:t xml:space="preserve"> </w:t>
+      </w:r>
+      <w:proofErr w:type="gramStart"/>
+      <w:r>
+        <w:rPr>
+          <w:b/>
+        </w:rPr>
+        <w:t>sessions(</w:t>
+      </w:r>
+      <w:proofErr w:type="gramEnd"/>
+      <w:r>
+        <w:rPr>
+          <w:b/>
+        </w:rPr>
+        <w:t>3)</w:t>
       </w:r>
     </w:p>
     <w:sdt>
@@ -277,7 +313,7 @@
                   </wp:anchor>
                 </w:drawing>
               </mc:Choice>
-              <mc:Fallback xmlns:w16se="http://schemas.microsoft.com/office/word/2015/wordml/symex" xmlns:cx1="http://schemas.microsoft.com/office/drawing/2015/9/8/chartex" xmlns:cx="http://schemas.microsoft.com/office/drawing/2014/chartex">
+              <mc:Fallback xmlns:cx="http://schemas.microsoft.com/office/drawing/2014/chartex" xmlns:cx1="http://schemas.microsoft.com/office/drawing/2015/9/8/chartex" xmlns:w16se="http://schemas.microsoft.com/office/word/2015/wordml/symex">
                 <w:pict>
                   <v:group w14:anchorId="3B6D9EB5" id="Group 149" o:spid="_x0000_s1026" style="position:absolute;margin-left:0;margin-top:0;width:8in;height:95.7pt;z-index:251790336;mso-width-percent:941;mso-height-percent:121;mso-top-percent:23;mso-position-horizontal:center;mso-position-horizontal-relative:page;mso-position-vertical-relative:page;mso-width-percent:941;mso-height-percent:121;mso-top-percent:23" coordorigin="" coordsize="73152,12161" o:gfxdata="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">
                     <v:shape id="Rectangle 51" o:spid="_x0000_s1027" style="position:absolute;width:73152;height:11303;visibility:visible;mso-wrap-style:square;v-text-anchor:middle" coordsize="7312660,1129665" o:gfxdata="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" path="m,l7312660,r,1129665l3619500,733425,,1091565,,xe" fillcolor="#4f81bd [3204]" stroked="f" strokeweight="2pt">
@@ -10109,13 +10145,23 @@
         </w:rPr>
         <w:t xml:space="preserve">It is not the intention of this assignment to be "not picky". </w:t>
       </w:r>
-      <w:r>
-        <w:rPr>
-          <w:rFonts w:ascii="Arial" w:hAnsi="Arial" w:cs="Arial"/>
-          <w:sz w:val="22"/>
-          <w:szCs w:val="22"/>
-        </w:rPr>
-        <w:t xml:space="preserve">Parital credit will be awarded as appropriate. </w:t>
+      <w:proofErr w:type="spellStart"/>
+      <w:r>
+        <w:rPr>
+          <w:rFonts w:ascii="Arial" w:hAnsi="Arial" w:cs="Arial"/>
+          <w:sz w:val="22"/>
+          <w:szCs w:val="22"/>
+        </w:rPr>
+        <w:t>Parital</w:t>
+      </w:r>
+      <w:proofErr w:type="spellEnd"/>
+      <w:r>
+        <w:rPr>
+          <w:rFonts w:ascii="Arial" w:hAnsi="Arial" w:cs="Arial"/>
+          <w:sz w:val="22"/>
+          <w:szCs w:val="22"/>
+        </w:rPr>
+        <w:t xml:space="preserve"> credit will be awarded as appropriate. </w:t>
       </w:r>
     </w:p>
     <w:p>
@@ -11090,7 +11136,25 @@
           <w:sz w:val="22"/>
           <w:szCs w:val="22"/>
         </w:rPr>
-        <w:t xml:space="preserve">While the assignments have a recommended due date, the instructor does not penalized your assignment grade if you are slightly late. </w:t>
+        <w:t xml:space="preserve">While the assignments have a recommended due date, the instructor does not </w:t>
+      </w:r>
+      <w:proofErr w:type="gramStart"/>
+      <w:r>
+        <w:rPr>
+          <w:rFonts w:ascii="Arial" w:hAnsi="Arial" w:cs="Arial"/>
+          <w:sz w:val="22"/>
+          <w:szCs w:val="22"/>
+        </w:rPr>
+        <w:t>penalized</w:t>
+      </w:r>
+      <w:proofErr w:type="gramEnd"/>
+      <w:r>
+        <w:rPr>
+          <w:rFonts w:ascii="Arial" w:hAnsi="Arial" w:cs="Arial"/>
+          <w:sz w:val="22"/>
+          <w:szCs w:val="22"/>
+        </w:rPr>
+        <w:t xml:space="preserve"> your assignment grade if you are slightly late. </w:t>
       </w:r>
       <w:r>
         <w:rPr>
@@ -11721,10 +11785,12 @@
       <w:r>
         <w:t xml:space="preserve">Content </w:t>
       </w:r>
+      <w:proofErr w:type="gramStart"/>
       <w:r>
         <w:t>Questions</w:t>
       </w:r>
       <w:bookmarkEnd w:id="11"/>
+      <w:proofErr w:type="gramEnd"/>
       <w:r>
         <w:t xml:space="preserve"> </w:t>
       </w:r>
@@ -11771,7 +11837,25 @@
           <w:sz w:val="22"/>
           <w:szCs w:val="22"/>
         </w:rPr>
-        <w:t xml:space="preserve"> also be provided</w:t>
+        <w:t xml:space="preserve"> also </w:t>
+      </w:r>
+      <w:proofErr w:type="gramStart"/>
+      <w:r>
+        <w:rPr>
+          <w:rFonts w:ascii="Arial" w:hAnsi="Arial" w:cs="Arial"/>
+          <w:sz w:val="22"/>
+          <w:szCs w:val="22"/>
+        </w:rPr>
+        <w:t>be</w:t>
+      </w:r>
+      <w:proofErr w:type="gramEnd"/>
+      <w:r>
+        <w:rPr>
+          <w:rFonts w:ascii="Arial" w:hAnsi="Arial" w:cs="Arial"/>
+          <w:sz w:val="22"/>
+          <w:szCs w:val="22"/>
+        </w:rPr>
+        <w:t xml:space="preserve"> provided</w:t>
       </w:r>
       <w:r>
         <w:rPr>
@@ -12034,7 +12118,25 @@
           <w:sz w:val="22"/>
           <w:szCs w:val="22"/>
         </w:rPr>
-        <w:t xml:space="preserve">While a database may store vast amounts of data, they significantly differ from flat tables in the both the manner in which the data is organized and designed. While issues such as: referential and transactional integrity,  concurrency, data recovery and data independence user interfaces are important features of databases, the most critical determinant of a data base's success is how we organize, store and access the data. </w:t>
+        <w:t xml:space="preserve">While a database may store vast amounts of data, they significantly differ from flat tables in the both the manner in which the data is organized and designed. While issues such as: referential and transactional </w:t>
+      </w:r>
+      <w:proofErr w:type="gramStart"/>
+      <w:r>
+        <w:rPr>
+          <w:rFonts w:ascii="Arial" w:hAnsi="Arial" w:cs="Arial"/>
+          <w:sz w:val="22"/>
+          <w:szCs w:val="22"/>
+        </w:rPr>
+        <w:t>integrity,  concurrency</w:t>
+      </w:r>
+      <w:proofErr w:type="gramEnd"/>
+      <w:r>
+        <w:rPr>
+          <w:rFonts w:ascii="Arial" w:hAnsi="Arial" w:cs="Arial"/>
+          <w:sz w:val="22"/>
+          <w:szCs w:val="22"/>
+        </w:rPr>
+        <w:t xml:space="preserve">, data recovery and data independence user interfaces are important features of databases, the most critical determinant of a data base's success is how we organize, store and access the data. </w:t>
       </w:r>
     </w:p>
     <w:p>
@@ -12371,7 +12473,25 @@
           <w:sz w:val="22"/>
           <w:szCs w:val="22"/>
         </w:rPr>
-        <w:t>entities, attributes, domains, and constraints are common, it does no matter the type of database, e.g., hierarchical, network, or relational, or what type of dataset, e.g., sequential, relative, index, etc.,  is physically used  Normalization, Bachman and ERD diagrams will be the starting point.</w:t>
+        <w:t>entities, attributes, domains, and constraints are common, it does no matter the type of database, e.g., hierarchical, network, or relational, or what type of dataset, e.g., sequential, relative, index, etc.</w:t>
+      </w:r>
+      <w:proofErr w:type="gramStart"/>
+      <w:r>
+        <w:rPr>
+          <w:rFonts w:ascii="Arial" w:hAnsi="Arial" w:cs="Arial"/>
+          <w:sz w:val="22"/>
+          <w:szCs w:val="22"/>
+        </w:rPr>
+        <w:t>,  is</w:t>
+      </w:r>
+      <w:proofErr w:type="gramEnd"/>
+      <w:r>
+        <w:rPr>
+          <w:rFonts w:ascii="Arial" w:hAnsi="Arial" w:cs="Arial"/>
+          <w:sz w:val="22"/>
+          <w:szCs w:val="22"/>
+        </w:rPr>
+        <w:t xml:space="preserve"> physically used  Normalization, Bachman and ERD diagrams will be the starting point.</w:t>
       </w:r>
     </w:p>
     <w:p>
@@ -13381,7 +13501,25 @@
           <w:sz w:val="22"/>
           <w:szCs w:val="22"/>
         </w:rPr>
-        <w:t xml:space="preserve"> Codd's rules of normalization a database</w:t>
+        <w:t xml:space="preserve"> </w:t>
+      </w:r>
+      <w:proofErr w:type="spellStart"/>
+      <w:r>
+        <w:rPr>
+          <w:rFonts w:ascii="Arial" w:hAnsi="Arial" w:cs="Arial"/>
+          <w:sz w:val="22"/>
+          <w:szCs w:val="22"/>
+        </w:rPr>
+        <w:t>Codd's</w:t>
+      </w:r>
+      <w:proofErr w:type="spellEnd"/>
+      <w:r>
+        <w:rPr>
+          <w:rFonts w:ascii="Arial" w:hAnsi="Arial" w:cs="Arial"/>
+          <w:sz w:val="22"/>
+          <w:szCs w:val="22"/>
+        </w:rPr>
+        <w:t xml:space="preserve"> rules of normalization a database</w:t>
       </w:r>
       <w:r>
         <w:rPr>
@@ -14816,7 +14954,7 @@
               </wp:anchor>
             </w:drawing>
           </mc:Choice>
-          <mc:Fallback xmlns:w16se="http://schemas.microsoft.com/office/word/2015/wordml/symex" xmlns:cx1="http://schemas.microsoft.com/office/drawing/2015/9/8/chartex" xmlns:cx="http://schemas.microsoft.com/office/drawing/2014/chartex">
+          <mc:Fallback xmlns:cx="http://schemas.microsoft.com/office/drawing/2014/chartex" xmlns:cx1="http://schemas.microsoft.com/office/drawing/2015/9/8/chartex" xmlns:w16se="http://schemas.microsoft.com/office/word/2015/wordml/symex">
             <w:pict>
               <v:shapetype w14:anchorId="793BDE34" id="_x0000_t32" coordsize="21600,21600" o:spt="32" o:oned="t" path="m,l21600,21600e" filled="f">
                 <v:path arrowok="t" fillok="f" o:connecttype="none"/>
@@ -14889,7 +15027,7 @@
               </wp:anchor>
             </w:drawing>
           </mc:Choice>
-          <mc:Fallback xmlns:w16se="http://schemas.microsoft.com/office/word/2015/wordml/symex" xmlns:cx1="http://schemas.microsoft.com/office/drawing/2015/9/8/chartex" xmlns:cx="http://schemas.microsoft.com/office/drawing/2014/chartex">
+          <mc:Fallback xmlns:cx="http://schemas.microsoft.com/office/drawing/2014/chartex" xmlns:cx1="http://schemas.microsoft.com/office/drawing/2015/9/8/chartex" xmlns:w16se="http://schemas.microsoft.com/office/word/2015/wordml/symex">
             <w:pict>
               <v:shape w14:anchorId="304E3052" id="Straight Arrow Connector 3" o:spid="_x0000_s1026" type="#_x0000_t32" style="position:absolute;margin-left:15.15pt;margin-top:25.2pt;width:60.75pt;height:.75pt;flip:y;z-index:251794432;visibility:visible;mso-wrap-style:square;mso-wrap-distance-left:9pt;mso-wrap-distance-top:0;mso-wrap-distance-right:9pt;mso-wrap-distance-bottom:0;mso-position-horizontal:absolute;mso-position-horizontal-relative:text;mso-position-vertical:absolute;mso-position-vertical-relative:text" o:gfxdata="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" strokecolor="red" strokeweight="2pt">
                 <v:stroke endarrow="block"/>
@@ -15022,8 +15160,18 @@
           <w:sz w:val="22"/>
           <w:szCs w:val="22"/>
         </w:rPr>
-        <w:t xml:space="preserve">  The invoice number can be used to uniquely identify the invoice header.  There is only one invoice # 1 and that invoice represented a transaction with customer packy</w:t>
-      </w:r>
+        <w:t xml:space="preserve">  The invoice number can be used to uniquely identify the invoice header.  There is only one invoice # 1 and that invoice represented a transaction with customer </w:t>
+      </w:r>
+      <w:proofErr w:type="spellStart"/>
+      <w:r>
+        <w:rPr>
+          <w:rFonts w:ascii="Arial" w:hAnsi="Arial" w:cs="Arial"/>
+          <w:sz w:val="22"/>
+          <w:szCs w:val="22"/>
+        </w:rPr>
+        <w:t>packy</w:t>
+      </w:r>
+      <w:proofErr w:type="spellEnd"/>
       <w:r>
         <w:rPr>
           <w:rFonts w:ascii="Arial" w:hAnsi="Arial" w:cs="Arial"/>
@@ -15145,7 +15293,7 @@
               </wp:anchor>
             </w:drawing>
           </mc:Choice>
-          <mc:Fallback xmlns:w16se="http://schemas.microsoft.com/office/word/2015/wordml/symex" xmlns:cx1="http://schemas.microsoft.com/office/drawing/2015/9/8/chartex" xmlns:cx="http://schemas.microsoft.com/office/drawing/2014/chartex">
+          <mc:Fallback xmlns:cx="http://schemas.microsoft.com/office/drawing/2014/chartex" xmlns:cx1="http://schemas.microsoft.com/office/drawing/2015/9/8/chartex" xmlns:w16se="http://schemas.microsoft.com/office/word/2015/wordml/symex">
             <w:pict>
               <v:line w14:anchorId="30874C8D" id="Straight Connector 6" o:spid="_x0000_s1026" style="position:absolute;z-index:251793408;visibility:visible;mso-wrap-style:square;mso-width-percent:0;mso-height-percent:0;mso-wrap-distance-left:9pt;mso-wrap-distance-top:0;mso-wrap-distance-right:9pt;mso-wrap-distance-bottom:0;mso-position-horizontal:absolute;mso-position-horizontal-relative:text;mso-position-vertical:absolute;mso-position-vertical-relative:text;mso-width-percent:0;mso-height-percent:0;mso-width-relative:page;mso-height-relative:page" from="50.4pt,65.9pt" to="50.4pt,65.9pt" o:gfxdata="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" o:allowincell="f"/>
             </w:pict>
@@ -15166,7 +15314,115 @@
           <w:sz w:val="22"/>
           <w:szCs w:val="22"/>
         </w:rPr>
-        <w:t xml:space="preserve">Consider the Non-Key columns of the INVOPICE ITEM TABLE. Non-key columns are any other columns besides the candidate primary key column STOCK#.  Therefore, the Non-Key columns of the INVOICE ITEM TABLE are s# (Stock Number), desc(Description), quan (Quantity Sold), sp (List Price) and tprice (Total Price (quan times sp)).     </w:t>
+        <w:t xml:space="preserve">Consider the Non-Key columns of the INVOPICE ITEM TABLE. Non-key columns are any other columns besides the candidate primary key column STOCK#.  Therefore, the Non-Key columns of the INVOICE ITEM TABLE are s# (Stock Number), </w:t>
+      </w:r>
+      <w:proofErr w:type="spellStart"/>
+      <w:r>
+        <w:rPr>
+          <w:rFonts w:ascii="Arial" w:hAnsi="Arial" w:cs="Arial"/>
+          <w:sz w:val="22"/>
+          <w:szCs w:val="22"/>
+        </w:rPr>
+        <w:t>desc</w:t>
+      </w:r>
+      <w:proofErr w:type="spellEnd"/>
+      <w:r>
+        <w:rPr>
+          <w:rFonts w:ascii="Arial" w:hAnsi="Arial" w:cs="Arial"/>
+          <w:sz w:val="22"/>
+          <w:szCs w:val="22"/>
+        </w:rPr>
+        <w:t xml:space="preserve">(Description), </w:t>
+      </w:r>
+      <w:proofErr w:type="spellStart"/>
+      <w:r>
+        <w:rPr>
+          <w:rFonts w:ascii="Arial" w:hAnsi="Arial" w:cs="Arial"/>
+          <w:sz w:val="22"/>
+          <w:szCs w:val="22"/>
+        </w:rPr>
+        <w:t>quan</w:t>
+      </w:r>
+      <w:proofErr w:type="spellEnd"/>
+      <w:r>
+        <w:rPr>
+          <w:rFonts w:ascii="Arial" w:hAnsi="Arial" w:cs="Arial"/>
+          <w:sz w:val="22"/>
+          <w:szCs w:val="22"/>
+        </w:rPr>
+        <w:t xml:space="preserve"> (Quantity Sold), </w:t>
+      </w:r>
+      <w:proofErr w:type="spellStart"/>
+      <w:r>
+        <w:rPr>
+          <w:rFonts w:ascii="Arial" w:hAnsi="Arial" w:cs="Arial"/>
+          <w:sz w:val="22"/>
+          <w:szCs w:val="22"/>
+        </w:rPr>
+        <w:t>sp</w:t>
+      </w:r>
+      <w:proofErr w:type="spellEnd"/>
+      <w:r>
+        <w:rPr>
+          <w:rFonts w:ascii="Arial" w:hAnsi="Arial" w:cs="Arial"/>
+          <w:sz w:val="22"/>
+          <w:szCs w:val="22"/>
+        </w:rPr>
+        <w:t xml:space="preserve"> (List Price) and </w:t>
+      </w:r>
+      <w:proofErr w:type="spellStart"/>
+      <w:r>
+        <w:rPr>
+          <w:rFonts w:ascii="Arial" w:hAnsi="Arial" w:cs="Arial"/>
+          <w:sz w:val="22"/>
+          <w:szCs w:val="22"/>
+        </w:rPr>
+        <w:t>tprice</w:t>
+      </w:r>
+      <w:proofErr w:type="spellEnd"/>
+      <w:r>
+        <w:rPr>
+          <w:rFonts w:ascii="Arial" w:hAnsi="Arial" w:cs="Arial"/>
+          <w:sz w:val="22"/>
+          <w:szCs w:val="22"/>
+        </w:rPr>
+        <w:t xml:space="preserve"> (Total Price (</w:t>
+      </w:r>
+      <w:proofErr w:type="spellStart"/>
+      <w:r>
+        <w:rPr>
+          <w:rFonts w:ascii="Arial" w:hAnsi="Arial" w:cs="Arial"/>
+          <w:sz w:val="22"/>
+          <w:szCs w:val="22"/>
+        </w:rPr>
+        <w:t>quan</w:t>
+      </w:r>
+      <w:proofErr w:type="spellEnd"/>
+      <w:r>
+        <w:rPr>
+          <w:rFonts w:ascii="Arial" w:hAnsi="Arial" w:cs="Arial"/>
+          <w:sz w:val="22"/>
+          <w:szCs w:val="22"/>
+        </w:rPr>
+        <w:t xml:space="preserve"> times </w:t>
+      </w:r>
+      <w:proofErr w:type="spellStart"/>
+      <w:r>
+        <w:rPr>
+          <w:rFonts w:ascii="Arial" w:hAnsi="Arial" w:cs="Arial"/>
+          <w:sz w:val="22"/>
+          <w:szCs w:val="22"/>
+        </w:rPr>
+        <w:t>sp</w:t>
+      </w:r>
+      <w:proofErr w:type="spellEnd"/>
+      <w:r>
+        <w:rPr>
+          <w:rFonts w:ascii="Arial" w:hAnsi="Arial" w:cs="Arial"/>
+          <w:sz w:val="22"/>
+          <w:szCs w:val="22"/>
+        </w:rPr>
+        <w:t xml:space="preserve">)).     </w:t>
       </w:r>
     </w:p>
     <w:p>
@@ -15392,7 +15648,27 @@
           <w:sz w:val="22"/>
           <w:szCs w:val="22"/>
         </w:rPr>
-        <w:t xml:space="preserve">This would mean that only one line item could be stored per invoice.  As you can see invoice # 1 has two line items: hand grenades and panty hose.  </w:t>
+        <w:t xml:space="preserve">This would mean that only </w:t>
+      </w:r>
+      <w:proofErr w:type="gramStart"/>
+      <w:r>
+        <w:rPr>
+          <w:rFonts w:ascii="Arial" w:hAnsi="Arial" w:cs="Arial"/>
+          <w:b/>
+          <w:sz w:val="22"/>
+          <w:szCs w:val="22"/>
+        </w:rPr>
+        <w:t>one line</w:t>
+      </w:r>
+      <w:proofErr w:type="gramEnd"/>
+      <w:r>
+        <w:rPr>
+          <w:rFonts w:ascii="Arial" w:hAnsi="Arial" w:cs="Arial"/>
+          <w:b/>
+          <w:sz w:val="22"/>
+          <w:szCs w:val="22"/>
+        </w:rPr>
+        <w:t xml:space="preserve"> item could be stored per invoice.  As you can see invoice # 1 has two line items: hand grenades and panty hose.  </w:t>
       </w:r>
     </w:p>
     <w:p>
@@ -15579,7 +15855,25 @@
           <w:sz w:val="22"/>
           <w:szCs w:val="22"/>
         </w:rPr>
-        <w:t xml:space="preserve">Using the existing data fields as a composite key may not provide the answer to uniquely identifying a row.  Sometimes we might have to make up our own key field.  In my applications I have identified an invoice item row with the composite key invoice number + invoice line number.  In other situations assigning an arbitrary unique reference number may be the only alternative.  </w:t>
+        <w:t xml:space="preserve">Using the existing data fields as a composite key may not provide the answer to uniquely identifying a row.  Sometimes we might have to make up our own key field.  In my applications I have identified an invoice item row with the composite key invoice number + invoice line number.  In other </w:t>
+      </w:r>
+      <w:proofErr w:type="gramStart"/>
+      <w:r>
+        <w:rPr>
+          <w:rFonts w:ascii="Arial" w:hAnsi="Arial" w:cs="Arial"/>
+          <w:sz w:val="22"/>
+          <w:szCs w:val="22"/>
+        </w:rPr>
+        <w:t>situations</w:t>
+      </w:r>
+      <w:proofErr w:type="gramEnd"/>
+      <w:r>
+        <w:rPr>
+          <w:rFonts w:ascii="Arial" w:hAnsi="Arial" w:cs="Arial"/>
+          <w:sz w:val="22"/>
+          <w:szCs w:val="22"/>
+        </w:rPr>
+        <w:t xml:space="preserve"> assigning an arbitrary unique reference number may be the only alternative.  </w:t>
       </w:r>
     </w:p>
     <w:p>
@@ -15738,7 +16032,25 @@
           <w:sz w:val="22"/>
           <w:szCs w:val="22"/>
         </w:rPr>
-        <w:t>more storage space than an integer auto-increment inter key, but this issue may be is overblown.</w:t>
+        <w:t xml:space="preserve">more storage space than an integer auto-increment inter key, but this issue may be </w:t>
+      </w:r>
+      <w:proofErr w:type="gramStart"/>
+      <w:r>
+        <w:rPr>
+          <w:rFonts w:ascii="Arial" w:hAnsi="Arial" w:cs="Arial"/>
+          <w:sz w:val="22"/>
+          <w:szCs w:val="22"/>
+        </w:rPr>
+        <w:t>is</w:t>
+      </w:r>
+      <w:proofErr w:type="gramEnd"/>
+      <w:r>
+        <w:rPr>
+          <w:rFonts w:ascii="Arial" w:hAnsi="Arial" w:cs="Arial"/>
+          <w:sz w:val="22"/>
+          <w:szCs w:val="22"/>
+        </w:rPr>
+        <w:t xml:space="preserve"> overblown.</w:t>
       </w:r>
       <w:r>
         <w:rPr>
@@ -16649,7 +16961,25 @@
           <w:sz w:val="22"/>
           <w:szCs w:val="22"/>
         </w:rPr>
-        <w:t>2. Describe the inter-table relationships between the tables.  These inter-table relationships depict logical design paths that programmers will use to access the data base rows in order to share data.  In this example, the interrelationship will produce an invoice.  The table interrelationship is a generic design concept.  How they are implemented is dependent upon the database model that you are using.  In a network data base table interrelationships are called sets.  In a hierarchical data base they may be implemented as external or logical databases.  In a relational database they be called foreign keys or even organized into a view.  In a relational data base, these interrelationship paths are used by the SQL JOIN commands</w:t>
+        <w:t xml:space="preserve">2. Describe the inter-table relationships between the tables.  These inter-table relationships depict logical design paths that programmers will use to access the data base rows in order to share data.  In this example, the interrelationship will produce an invoice.  The table interrelationship is a generic design concept.  How they are implemented is dependent upon the database model that you are using.  In a network data base table interrelationships are called sets.  In a hierarchical data </w:t>
+      </w:r>
+      <w:proofErr w:type="gramStart"/>
+      <w:r>
+        <w:rPr>
+          <w:rFonts w:ascii="Arial" w:hAnsi="Arial" w:cs="Arial"/>
+          <w:sz w:val="22"/>
+          <w:szCs w:val="22"/>
+        </w:rPr>
+        <w:t>base</w:t>
+      </w:r>
+      <w:proofErr w:type="gramEnd"/>
+      <w:r>
+        <w:rPr>
+          <w:rFonts w:ascii="Arial" w:hAnsi="Arial" w:cs="Arial"/>
+          <w:sz w:val="22"/>
+          <w:szCs w:val="22"/>
+        </w:rPr>
+        <w:t xml:space="preserve"> they may be implemented as external or logical databases.  In a relational database they be called foreign keys or even organized into a view.  In a relational data base, these interrelationship paths are used by the SQL JOIN commands</w:t>
       </w:r>
     </w:p>
     <w:p>
@@ -16728,7 +17058,15 @@
       <w:bookmarkStart w:id="29" w:name="_Toc504135207"/>
       <w:r>
         <w:lastRenderedPageBreak/>
-        <w:t>2.6 Pros of a Normalized or De-normalized Database Design</w:t>
+        <w:t>2.6 Pros of a Normalized or De-</w:t>
+      </w:r>
+      <w:proofErr w:type="gramStart"/>
+      <w:r>
+        <w:t>normalized</w:t>
+      </w:r>
+      <w:proofErr w:type="gramEnd"/>
+      <w:r>
+        <w:t xml:space="preserve"> Database Design</w:t>
       </w:r>
       <w:bookmarkEnd w:id="29"/>
       <w:r>
@@ -16756,15 +17094,33 @@
           <w:sz w:val="22"/>
           <w:szCs w:val="22"/>
         </w:rPr>
-        <w:t>Pros and Cons of a Normalized database design.</w:t>
-      </w:r>
-      <w:r>
-        <w:rPr>
-          <w:rFonts w:ascii="Arial" w:hAnsi="Arial" w:cs="Arial"/>
-          <w:sz w:val="22"/>
-          <w:szCs w:val="22"/>
-        </w:rPr>
-        <w:t>- http://www.ovaistariq.net/199/databases-normalization-or-denormalization-which-is-the-better-technique/#.WRcXYNy1vcs</w:t>
+        <w:t xml:space="preserve">Pros and Cons of a Normalized database </w:t>
+      </w:r>
+      <w:proofErr w:type="gramStart"/>
+      <w:r>
+        <w:rPr>
+          <w:rFonts w:ascii="Arial" w:hAnsi="Arial" w:cs="Arial"/>
+          <w:sz w:val="22"/>
+          <w:szCs w:val="22"/>
+        </w:rPr>
+        <w:t>design.</w:t>
+      </w:r>
+      <w:r>
+        <w:rPr>
+          <w:rFonts w:ascii="Arial" w:hAnsi="Arial" w:cs="Arial"/>
+          <w:sz w:val="22"/>
+          <w:szCs w:val="22"/>
+        </w:rPr>
+        <w:t>-</w:t>
+      </w:r>
+      <w:proofErr w:type="gramEnd"/>
+      <w:r>
+        <w:rPr>
+          <w:rFonts w:ascii="Arial" w:hAnsi="Arial" w:cs="Arial"/>
+          <w:sz w:val="22"/>
+          <w:szCs w:val="22"/>
+        </w:rPr>
+        <w:t xml:space="preserve"> http://www.ovaistariq.net/199/databases-normalization-or-denormalization-which-is-the-better-technique/#.WRcXYNy1vcs</w:t>
       </w:r>
     </w:p>
     <w:p>
@@ -17116,7 +17472,25 @@
           <w:sz w:val="22"/>
           <w:szCs w:val="22"/>
         </w:rPr>
-        <w:t>. Tables contain codes instead of real data: Repeated data is stored as odes codes rather than meaningful data, e.g., employee class "M1" instead of "management Level 1 Class".  . Therefore, there is always a need to go to the lookup table for the value.</w:t>
+        <w:t>. Tables contain codes instead of real data: Repeated data is stored as odes codes rather than meaningful data, e.g., employee class "M1" instead of "management Level 1 Class</w:t>
+      </w:r>
+      <w:proofErr w:type="gramStart"/>
+      <w:r>
+        <w:rPr>
+          <w:rFonts w:ascii="Arial" w:hAnsi="Arial" w:cs="Arial"/>
+          <w:sz w:val="22"/>
+          <w:szCs w:val="22"/>
+        </w:rPr>
+        <w:t>".  .</w:t>
+      </w:r>
+      <w:proofErr w:type="gramEnd"/>
+      <w:r>
+        <w:rPr>
+          <w:rFonts w:ascii="Arial" w:hAnsi="Arial" w:cs="Arial"/>
+          <w:sz w:val="22"/>
+          <w:szCs w:val="22"/>
+        </w:rPr>
+        <w:t xml:space="preserve"> Therefore, there is always a need to go to the lookup table for the value.</w:t>
       </w:r>
     </w:p>
     <w:p>
@@ -17195,13 +17569,21 @@
       </w:pPr>
       <w:bookmarkStart w:id="31" w:name="_Toc504135209"/>
       <w:r>
-        <w:t>2.6.2 Pros and Cons of De-n</w:t>
+        <w:t>2.6.2 Pros and Cons of De-</w:t>
+      </w:r>
+      <w:proofErr w:type="gramStart"/>
+      <w:r>
+        <w:t>n</w:t>
       </w:r>
       <w:r>
         <w:t>ormaliz</w:t>
       </w:r>
       <w:r>
-        <w:t>ed Database Design</w:t>
+        <w:t>ed</w:t>
+      </w:r>
+      <w:proofErr w:type="gramEnd"/>
+      <w:r>
+        <w:t xml:space="preserve"> Database Design</w:t>
       </w:r>
       <w:bookmarkEnd w:id="31"/>
       <w:r>
@@ -17970,7 +18352,25 @@
           <w:sz w:val="22"/>
           <w:szCs w:val="22"/>
         </w:rPr>
-        <w:t xml:space="preserve">,20 overly summarized,  2) the data is old, 3) not timely, 4) includes duplicates or evil twins from multiple sources, 5) may have inaccurate sources, and 6) does not include appropriate time-space or data origin identifier, that may be required to make good decisions. Most descriptive analytics are generated by batch processing and are more often used to search for marketing, product or customer opportunities. </w:t>
+        <w:t xml:space="preserve">,20 overly </w:t>
+      </w:r>
+      <w:proofErr w:type="gramStart"/>
+      <w:r>
+        <w:rPr>
+          <w:rFonts w:ascii="Arial" w:hAnsi="Arial" w:cs="Arial"/>
+          <w:sz w:val="22"/>
+          <w:szCs w:val="22"/>
+        </w:rPr>
+        <w:t>summarized,  2</w:t>
+      </w:r>
+      <w:proofErr w:type="gramEnd"/>
+      <w:r>
+        <w:rPr>
+          <w:rFonts w:ascii="Arial" w:hAnsi="Arial" w:cs="Arial"/>
+          <w:sz w:val="22"/>
+          <w:szCs w:val="22"/>
+        </w:rPr>
+        <w:t xml:space="preserve">) the data is old, 3) not timely, 4) includes duplicates or evil twins from multiple sources, 5) may have inaccurate sources, and 6) does not include appropriate time-space or data origin identifier, that may be required to make good decisions. Most descriptive analytics are generated by batch processing and are more often used to search for marketing, product or customer opportunities. </w:t>
       </w:r>
     </w:p>
     <w:p>
@@ -18215,7 +18615,25 @@
           <w:sz w:val="22"/>
           <w:szCs w:val="22"/>
         </w:rPr>
-        <w:t xml:space="preserve">Since 9-11 the design and data collection used for U.S. Government Terrorist data has been improved by adding more data sources and increasing the granularity of data to predict a future terrorist attacks. While the results of this data warehouse redesign continues to be improved to predicted WHY something has happen, predictive analysis is limited to prevent a terrorist attack. As stated previously has stated, Prescriptive Analytics requires a data warehouse that may warn that the terrorist attack may occur as new real time data is added to the data warehouse. </w:t>
+        <w:t xml:space="preserve">Since 9-11 the design and data collection used for U.S. Government Terrorist data has been improved by adding more data sources and increasing the granularity of data to predict a future terrorist attacks. While the results of this data warehouse redesign continues to be improved to predicted WHY something has </w:t>
+      </w:r>
+      <w:proofErr w:type="gramStart"/>
+      <w:r>
+        <w:rPr>
+          <w:rFonts w:ascii="Arial" w:hAnsi="Arial" w:cs="Arial"/>
+          <w:sz w:val="22"/>
+          <w:szCs w:val="22"/>
+        </w:rPr>
+        <w:t>happen</w:t>
+      </w:r>
+      <w:proofErr w:type="gramEnd"/>
+      <w:r>
+        <w:rPr>
+          <w:rFonts w:ascii="Arial" w:hAnsi="Arial" w:cs="Arial"/>
+          <w:sz w:val="22"/>
+          <w:szCs w:val="22"/>
+        </w:rPr>
+        <w:t xml:space="preserve">, predictive analysis is limited to prevent a terrorist attack. As stated previously has stated, Prescriptive Analytics requires a data warehouse that may warn that the terrorist attack may occur as new real time data is added to the data warehouse. </w:t>
       </w:r>
     </w:p>
     <w:p>
@@ -18574,7 +18992,27 @@
           <w:sz w:val="22"/>
           <w:szCs w:val="22"/>
         </w:rPr>
-        <w:t>Empowering governments through contextual computing  -http://www-935.ibm.com/services/multimedia/GBE03597USEN.pdf</w:t>
+        <w:t xml:space="preserve">Empowering governments through contextual </w:t>
+      </w:r>
+      <w:proofErr w:type="gramStart"/>
+      <w:r>
+        <w:rPr>
+          <w:rFonts w:ascii="Arial" w:hAnsi="Arial" w:cs="Arial"/>
+          <w:b/>
+          <w:sz w:val="22"/>
+          <w:szCs w:val="22"/>
+        </w:rPr>
+        <w:t>computing  -</w:t>
+      </w:r>
+      <w:proofErr w:type="gramEnd"/>
+      <w:r>
+        <w:rPr>
+          <w:rFonts w:ascii="Arial" w:hAnsi="Arial" w:cs="Arial"/>
+          <w:b/>
+          <w:sz w:val="22"/>
+          <w:szCs w:val="22"/>
+        </w:rPr>
+        <w:t>http://www-935.ibm.com/services/multimedia/GBE03597USEN.pdf</w:t>
       </w:r>
     </w:p>
     <w:p>
@@ -18727,7 +19165,25 @@
           <w:sz w:val="22"/>
           <w:szCs w:val="22"/>
         </w:rPr>
-        <w:t>Jonas is developing a Prescriptive Data Model to support real time data analytics based on how we make decisions to put together a picture puzzle.  Assume that you are provide a 200 piece puzzle, but you do not know what the finished puzzle looks like. Each piece of puzzle represents small container of information that relates to a given entity or finished puzzle. In previous discussions and entity was a person, transaction, place, time or event</w:t>
+        <w:t xml:space="preserve">Jonas is developing a Prescriptive Data Model to support real time data analytics based on how we make decisions to put together a picture puzzle.  Assume that you are provide a </w:t>
+      </w:r>
+      <w:proofErr w:type="gramStart"/>
+      <w:r>
+        <w:rPr>
+          <w:rFonts w:ascii="Arial" w:hAnsi="Arial" w:cs="Arial"/>
+          <w:sz w:val="22"/>
+          <w:szCs w:val="22"/>
+        </w:rPr>
+        <w:t>200 piece</w:t>
+      </w:r>
+      <w:proofErr w:type="gramEnd"/>
+      <w:r>
+        <w:rPr>
+          <w:rFonts w:ascii="Arial" w:hAnsi="Arial" w:cs="Arial"/>
+          <w:sz w:val="22"/>
+          <w:szCs w:val="22"/>
+        </w:rPr>
+        <w:t xml:space="preserve"> puzzle, but you do not know what the finished puzzle looks like. Each piece of puzzle represents small container of information that relates to a given entity or finished puzzle. In previous discussions and entity was a person, transaction, place, time or event</w:t>
       </w:r>
       <w:r>
         <w:rPr>
@@ -18820,7 +19276,25 @@
           <w:sz w:val="22"/>
           <w:szCs w:val="22"/>
         </w:rPr>
-        <w:t xml:space="preserve">contextual information to make a decision. Likewise, Jonas Contextual Data Model will permitted future data scientists to predict and take actions to prevent terrorist's attacks. As future data becomes available the model supports minimal processing power and timely requirements which may make reduce the cost of the preventing terror attacks comparable to "buying a vowel". </w:t>
+        <w:t xml:space="preserve">contextual information to make a decision. Likewise, Jonas Contextual Data Model will </w:t>
+      </w:r>
+      <w:proofErr w:type="gramStart"/>
+      <w:r>
+        <w:rPr>
+          <w:rFonts w:ascii="Arial" w:hAnsi="Arial" w:cs="Arial"/>
+          <w:sz w:val="22"/>
+          <w:szCs w:val="22"/>
+        </w:rPr>
+        <w:t>permitted</w:t>
+      </w:r>
+      <w:proofErr w:type="gramEnd"/>
+      <w:r>
+        <w:rPr>
+          <w:rFonts w:ascii="Arial" w:hAnsi="Arial" w:cs="Arial"/>
+          <w:sz w:val="22"/>
+          <w:szCs w:val="22"/>
+        </w:rPr>
+        <w:t xml:space="preserve"> future data scientists to predict and take actions to prevent terrorist's attacks. As future data becomes available the model supports minimal processing power and timely requirements which may make reduce the cost of the preventing terror attacks comparable to "buying a vowel". </w:t>
       </w:r>
     </w:p>
     <w:p>
@@ -19372,7 +19846,25 @@
           <w:sz w:val="22"/>
           <w:szCs w:val="22"/>
         </w:rPr>
-        <w:t xml:space="preserve">There is a design problem illustrated by the previous example.  While the data is grouped by major there is nothing that ensures that within a major the student's names would be alphabetically ordered.  Using a composite index would correct this problem.  In most databases the composite key fields do not have to be contiguous (side by side) data fields in the rows.  However, Contiguous columns for this example, e.g., CREATE INDEX MYINDEX ON STUDENT(MAJOR, SNAME).  </w:t>
+        <w:t xml:space="preserve">There is a design problem illustrated by the previous example.  While the data is grouped by major there is nothing that ensures that within a major the student's names would be alphabetically ordered.  Using a composite index would correct this problem.  In most databases the composite key fields do not have to be contiguous (side by side) data fields in the rows.  However, Contiguous columns for this example, e.g., CREATE INDEX MYINDEX ON </w:t>
+      </w:r>
+      <w:proofErr w:type="gramStart"/>
+      <w:r>
+        <w:rPr>
+          <w:rFonts w:ascii="Arial" w:hAnsi="Arial" w:cs="Arial"/>
+          <w:sz w:val="22"/>
+          <w:szCs w:val="22"/>
+        </w:rPr>
+        <w:t>STUDENT(</w:t>
+      </w:r>
+      <w:proofErr w:type="gramEnd"/>
+      <w:r>
+        <w:rPr>
+          <w:rFonts w:ascii="Arial" w:hAnsi="Arial" w:cs="Arial"/>
+          <w:sz w:val="22"/>
+          <w:szCs w:val="22"/>
+        </w:rPr>
+        <w:t xml:space="preserve">MAJOR, SNAME).  </w:t>
       </w:r>
       <w:r>
         <w:rPr>
@@ -19483,13 +19975,28 @@
           <w:rFonts w:ascii="Arial" w:hAnsi="Arial" w:cs="Arial"/>
           <w:b/>
         </w:rPr>
-        <w:t xml:space="preserve">for column(s) other than the column(s) selected for the Primary Key. </w:t>
-      </w:r>
-      <w:r>
-        <w:rPr>
-          <w:rFonts w:ascii="Arial" w:hAnsi="Arial" w:cs="Arial"/>
-        </w:rPr>
-        <w:t xml:space="preserve">.  </w:t>
+        <w:t>for column(s) other than the column(s) selected for the Primary Key</w:t>
+      </w:r>
+      <w:proofErr w:type="gramStart"/>
+      <w:r>
+        <w:rPr>
+          <w:rFonts w:ascii="Arial" w:hAnsi="Arial" w:cs="Arial"/>
+          <w:b/>
+        </w:rPr>
+        <w:t xml:space="preserve">. </w:t>
+      </w:r>
+      <w:r>
+        <w:rPr>
+          <w:rFonts w:ascii="Arial" w:hAnsi="Arial" w:cs="Arial"/>
+        </w:rPr>
+        <w:t>.</w:t>
+      </w:r>
+      <w:proofErr w:type="gramEnd"/>
+      <w:r>
+        <w:rPr>
+          <w:rFonts w:ascii="Arial" w:hAnsi="Arial" w:cs="Arial"/>
+        </w:rPr>
+        <w:t xml:space="preserve">  </w:t>
       </w:r>
     </w:p>
     <w:p/>
@@ -19649,7 +20156,25 @@
           <w:sz w:val="22"/>
           <w:szCs w:val="22"/>
         </w:rPr>
-        <w:t xml:space="preserve"> has to be updated</w:t>
+        <w:t xml:space="preserve"> </w:t>
+      </w:r>
+      <w:proofErr w:type="gramStart"/>
+      <w:r>
+        <w:rPr>
+          <w:rFonts w:ascii="Arial" w:hAnsi="Arial" w:cs="Arial"/>
+          <w:sz w:val="22"/>
+          <w:szCs w:val="22"/>
+        </w:rPr>
+        <w:t>has</w:t>
+      </w:r>
+      <w:proofErr w:type="gramEnd"/>
+      <w:r>
+        <w:rPr>
+          <w:rFonts w:ascii="Arial" w:hAnsi="Arial" w:cs="Arial"/>
+          <w:sz w:val="22"/>
+          <w:szCs w:val="22"/>
+        </w:rPr>
+        <w:t xml:space="preserve"> to be updated</w:t>
       </w:r>
       <w:r>
         <w:rPr>
@@ -19983,7 +20508,25 @@
           <w:sz w:val="22"/>
           <w:szCs w:val="22"/>
         </w:rPr>
-        <w:t xml:space="preserve"> Designing an index for a stock number stored in the invoice item table will group all the sales together of a given stock number.  An alternative to this design strategy is to store YTD sales in the inventory row.  That would be acceptable but would not provide us with as much valuable information. Using table interrelationships one can determine not only how many panty hose were sold but also: </w:t>
+        <w:t xml:space="preserve"> Designing an index for a stock number stored in the invoice item table will group all the sales together of a given stock number.  An alternative to this design strategy is to store YTD sales in the inventory row.  That would be acceptable but would not provide us with as much valuable information. Using table interrelationships one can determine not only how many panty hose </w:t>
+      </w:r>
+      <w:proofErr w:type="gramStart"/>
+      <w:r>
+        <w:rPr>
+          <w:rFonts w:ascii="Arial" w:hAnsi="Arial" w:cs="Arial"/>
+          <w:sz w:val="22"/>
+          <w:szCs w:val="22"/>
+        </w:rPr>
+        <w:t>were</w:t>
+      </w:r>
+      <w:proofErr w:type="gramEnd"/>
+      <w:r>
+        <w:rPr>
+          <w:rFonts w:ascii="Arial" w:hAnsi="Arial" w:cs="Arial"/>
+          <w:sz w:val="22"/>
+          <w:szCs w:val="22"/>
+        </w:rPr>
+        <w:t xml:space="preserve"> sold but also: </w:t>
       </w:r>
     </w:p>
     <w:p>
@@ -20011,7 +20554,25 @@
           <w:sz w:val="22"/>
           <w:szCs w:val="22"/>
         </w:rPr>
-        <w:t>1. Who purchased panty hose? The invoice number of the invoice item table can be used to retrieve information stored the invoice header table. How much quantity, i.e., q-ship, did the customer buy and on which date did that customer purchased it, i.e., inv-date?  The customer number, i.e., c#, stored in the invoice header table will provide a link to a customer's information?</w:t>
+        <w:t xml:space="preserve">1. Who purchased panty hose? The invoice number of the invoice item table can be used to retrieve information stored the invoice header table. How much quantity, i.e., q-ship, did the customer buy and on which date did that customer purchased it, i.e., </w:t>
+      </w:r>
+      <w:proofErr w:type="spellStart"/>
+      <w:r>
+        <w:rPr>
+          <w:rFonts w:ascii="Arial" w:hAnsi="Arial" w:cs="Arial"/>
+          <w:sz w:val="22"/>
+          <w:szCs w:val="22"/>
+        </w:rPr>
+        <w:t>inv</w:t>
+      </w:r>
+      <w:proofErr w:type="spellEnd"/>
+      <w:r>
+        <w:rPr>
+          <w:rFonts w:ascii="Arial" w:hAnsi="Arial" w:cs="Arial"/>
+          <w:sz w:val="22"/>
+          <w:szCs w:val="22"/>
+        </w:rPr>
+        <w:t>-date?  The customer number, i.e., c#, stored in the invoice header table will provide a link to a customer's information?</w:t>
       </w:r>
     </w:p>
     <w:p>
@@ -20047,7 +20608,25 @@
           <w:sz w:val="22"/>
           <w:szCs w:val="22"/>
         </w:rPr>
-        <w:t xml:space="preserve">2. On which date, i.e., inv-date, were items shipped for any customer? Is there a seasonal pattern of sales for this stock number?  </w:t>
+        <w:t xml:space="preserve">2. On which date, i.e., </w:t>
+      </w:r>
+      <w:proofErr w:type="spellStart"/>
+      <w:r>
+        <w:rPr>
+          <w:rFonts w:ascii="Arial" w:hAnsi="Arial" w:cs="Arial"/>
+          <w:sz w:val="22"/>
+          <w:szCs w:val="22"/>
+        </w:rPr>
+        <w:t>inv</w:t>
+      </w:r>
+      <w:proofErr w:type="spellEnd"/>
+      <w:r>
+        <w:rPr>
+          <w:rFonts w:ascii="Arial" w:hAnsi="Arial" w:cs="Arial"/>
+          <w:sz w:val="22"/>
+          <w:szCs w:val="22"/>
+        </w:rPr>
+        <w:t xml:space="preserve">-date, were items shipped for any customer? Is there a seasonal pattern of sales for this stock number?  </w:t>
       </w:r>
     </w:p>
     <w:p>
@@ -20110,7 +20689,25 @@
           <w:sz w:val="22"/>
           <w:szCs w:val="22"/>
         </w:rPr>
-        <w:t xml:space="preserve"> Designing an index for the invoice date, i.e., inv-date, would order invoices by date for sales to any customer.  This, as the accountants would say "would give appropriate cut off for a given month's sales."  In other words, producing a report in the by the order of the invoice date key would be produce a sales journal.  </w:t>
+        <w:t xml:space="preserve"> Designing an index for the invoice date, i.e., </w:t>
+      </w:r>
+      <w:proofErr w:type="spellStart"/>
+      <w:r>
+        <w:rPr>
+          <w:rFonts w:ascii="Arial" w:hAnsi="Arial" w:cs="Arial"/>
+          <w:sz w:val="22"/>
+          <w:szCs w:val="22"/>
+        </w:rPr>
+        <w:t>inv</w:t>
+      </w:r>
+      <w:proofErr w:type="spellEnd"/>
+      <w:r>
+        <w:rPr>
+          <w:rFonts w:ascii="Arial" w:hAnsi="Arial" w:cs="Arial"/>
+          <w:sz w:val="22"/>
+          <w:szCs w:val="22"/>
+        </w:rPr>
+        <w:t xml:space="preserve">-date, would order invoices by date for sales to any customer.  This, as the accountants would say "would give appropriate cut off for a given month's sales."  In other words, producing a report in the by the order of the invoice date key would be produce a sales journal.  </w:t>
       </w:r>
     </w:p>
     <w:p>
@@ -20296,7 +20893,43 @@
           <w:sz w:val="22"/>
           <w:szCs w:val="22"/>
         </w:rPr>
-        <w:t xml:space="preserve">To ensure that invoices are ordered by date, when first group by customer then the index must be designed as a composite key: c# + inv-date. This improved key will be illustrated in a later discussion.  </w:t>
+        <w:t xml:space="preserve">To ensure that invoices are ordered by date, when first group by customer then the index must be designed as a composite key: </w:t>
+      </w:r>
+      <w:proofErr w:type="spellStart"/>
+      <w:r>
+        <w:rPr>
+          <w:rFonts w:ascii="Arial" w:hAnsi="Arial" w:cs="Arial"/>
+          <w:sz w:val="22"/>
+          <w:szCs w:val="22"/>
+        </w:rPr>
+        <w:t>c#</w:t>
+      </w:r>
+      <w:proofErr w:type="spellEnd"/>
+      <w:r>
+        <w:rPr>
+          <w:rFonts w:ascii="Arial" w:hAnsi="Arial" w:cs="Arial"/>
+          <w:sz w:val="22"/>
+          <w:szCs w:val="22"/>
+        </w:rPr>
+        <w:t xml:space="preserve"> + </w:t>
+      </w:r>
+      <w:proofErr w:type="spellStart"/>
+      <w:r>
+        <w:rPr>
+          <w:rFonts w:ascii="Arial" w:hAnsi="Arial" w:cs="Arial"/>
+          <w:sz w:val="22"/>
+          <w:szCs w:val="22"/>
+        </w:rPr>
+        <w:t>inv</w:t>
+      </w:r>
+      <w:proofErr w:type="spellEnd"/>
+      <w:r>
+        <w:rPr>
+          <w:rFonts w:ascii="Arial" w:hAnsi="Arial" w:cs="Arial"/>
+          <w:sz w:val="22"/>
+          <w:szCs w:val="22"/>
+        </w:rPr>
+        <w:t xml:space="preserve">-date. This improved key will be illustrated in a later discussion.  </w:t>
       </w:r>
     </w:p>
     <w:p>
@@ -20459,11 +21092,19 @@
                 <w:rFonts w:ascii="Arial" w:hAnsi="Arial" w:cs="Arial"/>
               </w:rPr>
             </w:pPr>
-            <w:r>
-              <w:rPr>
-                <w:rFonts w:ascii="Arial" w:hAnsi="Arial" w:cs="Arial"/>
-              </w:rPr>
-              <w:t>50  99    1/3/98    xyz</w:t>
+            <w:proofErr w:type="gramStart"/>
+            <w:r>
+              <w:rPr>
+                <w:rFonts w:ascii="Arial" w:hAnsi="Arial" w:cs="Arial"/>
+              </w:rPr>
+              <w:t>50  99</w:t>
+            </w:r>
+            <w:proofErr w:type="gramEnd"/>
+            <w:r>
+              <w:rPr>
+                <w:rFonts w:ascii="Arial" w:hAnsi="Arial" w:cs="Arial"/>
+              </w:rPr>
+              <w:t xml:space="preserve">    1/3/98    xyz</w:t>
             </w:r>
           </w:p>
           <w:p>
@@ -20473,12 +21114,28 @@
                 <w:rFonts w:ascii="Arial" w:hAnsi="Arial" w:cs="Arial"/>
               </w:rPr>
             </w:pPr>
-            <w:r>
-              <w:rPr>
-                <w:rFonts w:ascii="Arial" w:hAnsi="Arial" w:cs="Arial"/>
-              </w:rPr>
-              <w:t>51  77    1/3/98    fff</w:t>
-            </w:r>
+            <w:proofErr w:type="gramStart"/>
+            <w:r>
+              <w:rPr>
+                <w:rFonts w:ascii="Arial" w:hAnsi="Arial" w:cs="Arial"/>
+              </w:rPr>
+              <w:t>51  77</w:t>
+            </w:r>
+            <w:proofErr w:type="gramEnd"/>
+            <w:r>
+              <w:rPr>
+                <w:rFonts w:ascii="Arial" w:hAnsi="Arial" w:cs="Arial"/>
+              </w:rPr>
+              <w:t xml:space="preserve">    1/3/98    </w:t>
+            </w:r>
+            <w:proofErr w:type="spellStart"/>
+            <w:r>
+              <w:rPr>
+                <w:rFonts w:ascii="Arial" w:hAnsi="Arial" w:cs="Arial"/>
+              </w:rPr>
+              <w:t>fff</w:t>
+            </w:r>
+            <w:proofErr w:type="spellEnd"/>
           </w:p>
           <w:p>
             <w:pPr>
@@ -20487,11 +21144,33 @@
                 <w:rFonts w:ascii="Arial" w:hAnsi="Arial" w:cs="Arial"/>
               </w:rPr>
             </w:pPr>
-            <w:r>
-              <w:rPr>
-                <w:rFonts w:ascii="Arial" w:hAnsi="Arial" w:cs="Arial"/>
-              </w:rPr>
-              <w:t xml:space="preserve">52  99    1/5/98    fgf </w:t>
+            <w:proofErr w:type="gramStart"/>
+            <w:r>
+              <w:rPr>
+                <w:rFonts w:ascii="Arial" w:hAnsi="Arial" w:cs="Arial"/>
+              </w:rPr>
+              <w:t>52  99</w:t>
+            </w:r>
+            <w:proofErr w:type="gramEnd"/>
+            <w:r>
+              <w:rPr>
+                <w:rFonts w:ascii="Arial" w:hAnsi="Arial" w:cs="Arial"/>
+              </w:rPr>
+              <w:t xml:space="preserve">    1/5/98    </w:t>
+            </w:r>
+            <w:proofErr w:type="spellStart"/>
+            <w:r>
+              <w:rPr>
+                <w:rFonts w:ascii="Arial" w:hAnsi="Arial" w:cs="Arial"/>
+              </w:rPr>
+              <w:t>fgf</w:t>
+            </w:r>
+            <w:proofErr w:type="spellEnd"/>
+            <w:r>
+              <w:rPr>
+                <w:rFonts w:ascii="Arial" w:hAnsi="Arial" w:cs="Arial"/>
+              </w:rPr>
+              <w:t xml:space="preserve"> </w:t>
             </w:r>
           </w:p>
           <w:p>
@@ -20501,11 +21180,33 @@
                 <w:rFonts w:ascii="Arial" w:hAnsi="Arial" w:cs="Arial"/>
               </w:rPr>
             </w:pPr>
-            <w:r>
-              <w:rPr>
-                <w:rFonts w:ascii="Arial" w:hAnsi="Arial" w:cs="Arial"/>
-              </w:rPr>
-              <w:t xml:space="preserve">53  99    1/4/98    dfd </w:t>
+            <w:proofErr w:type="gramStart"/>
+            <w:r>
+              <w:rPr>
+                <w:rFonts w:ascii="Arial" w:hAnsi="Arial" w:cs="Arial"/>
+              </w:rPr>
+              <w:t>53  99</w:t>
+            </w:r>
+            <w:proofErr w:type="gramEnd"/>
+            <w:r>
+              <w:rPr>
+                <w:rFonts w:ascii="Arial" w:hAnsi="Arial" w:cs="Arial"/>
+              </w:rPr>
+              <w:t xml:space="preserve">    1/4/98    </w:t>
+            </w:r>
+            <w:proofErr w:type="spellStart"/>
+            <w:r>
+              <w:rPr>
+                <w:rFonts w:ascii="Arial" w:hAnsi="Arial" w:cs="Arial"/>
+              </w:rPr>
+              <w:t>dfd</w:t>
+            </w:r>
+            <w:proofErr w:type="spellEnd"/>
+            <w:r>
+              <w:rPr>
+                <w:rFonts w:ascii="Arial" w:hAnsi="Arial" w:cs="Arial"/>
+              </w:rPr>
+              <w:t xml:space="preserve"> </w:t>
             </w:r>
           </w:p>
           <w:p>
@@ -20515,12 +21216,28 @@
                 <w:rFonts w:ascii="Arial" w:hAnsi="Arial" w:cs="Arial"/>
               </w:rPr>
             </w:pPr>
-            <w:r>
-              <w:rPr>
-                <w:rFonts w:ascii="Arial" w:hAnsi="Arial" w:cs="Arial"/>
-              </w:rPr>
-              <w:t>54  77    1/9/98    sdd</w:t>
-            </w:r>
+            <w:proofErr w:type="gramStart"/>
+            <w:r>
+              <w:rPr>
+                <w:rFonts w:ascii="Arial" w:hAnsi="Arial" w:cs="Arial"/>
+              </w:rPr>
+              <w:t>54  77</w:t>
+            </w:r>
+            <w:proofErr w:type="gramEnd"/>
+            <w:r>
+              <w:rPr>
+                <w:rFonts w:ascii="Arial" w:hAnsi="Arial" w:cs="Arial"/>
+              </w:rPr>
+              <w:t xml:space="preserve">    1/9/98    </w:t>
+            </w:r>
+            <w:proofErr w:type="spellStart"/>
+            <w:r>
+              <w:rPr>
+                <w:rFonts w:ascii="Arial" w:hAnsi="Arial" w:cs="Arial"/>
+              </w:rPr>
+              <w:t>sdd</w:t>
+            </w:r>
+            <w:proofErr w:type="spellEnd"/>
           </w:p>
           <w:p>
             <w:pPr>
@@ -20533,8 +21250,16 @@
               <w:rPr>
                 <w:rFonts w:ascii="Arial" w:hAnsi="Arial" w:cs="Arial"/>
               </w:rPr>
-              <w:t>55  99    1/8/98    sds</w:t>
-            </w:r>
+              <w:t xml:space="preserve">55  99    1/8/98    </w:t>
+            </w:r>
+            <w:proofErr w:type="spellStart"/>
+            <w:r>
+              <w:rPr>
+                <w:rFonts w:ascii="Arial" w:hAnsi="Arial" w:cs="Arial"/>
+              </w:rPr>
+              <w:t>sds</w:t>
+            </w:r>
+            <w:proofErr w:type="spellEnd"/>
           </w:p>
         </w:tc>
         <w:tc>
@@ -20574,8 +21299,16 @@
               <w:rPr>
                 <w:rFonts w:ascii="Arial" w:hAnsi="Arial" w:cs="Arial"/>
               </w:rPr>
-              <w:t>51 77 1/3/98   fff</w:t>
-            </w:r>
+              <w:t xml:space="preserve">51 77 1/3/98   </w:t>
+            </w:r>
+            <w:proofErr w:type="spellStart"/>
+            <w:r>
+              <w:rPr>
+                <w:rFonts w:ascii="Arial" w:hAnsi="Arial" w:cs="Arial"/>
+              </w:rPr>
+              <w:t>fff</w:t>
+            </w:r>
+            <w:proofErr w:type="spellEnd"/>
           </w:p>
           <w:p>
             <w:pPr>
@@ -20588,7 +21321,21 @@
               <w:rPr>
                 <w:rFonts w:ascii="Arial" w:hAnsi="Arial" w:cs="Arial"/>
               </w:rPr>
-              <w:t xml:space="preserve">53 99 1/4/98   dfd  </w:t>
+              <w:t xml:space="preserve">53 99 1/4/98   </w:t>
+            </w:r>
+            <w:proofErr w:type="spellStart"/>
+            <w:r>
+              <w:rPr>
+                <w:rFonts w:ascii="Arial" w:hAnsi="Arial" w:cs="Arial"/>
+              </w:rPr>
+              <w:t>dfd</w:t>
+            </w:r>
+            <w:proofErr w:type="spellEnd"/>
+            <w:r>
+              <w:rPr>
+                <w:rFonts w:ascii="Arial" w:hAnsi="Arial" w:cs="Arial"/>
+              </w:rPr>
+              <w:t xml:space="preserve">  </w:t>
             </w:r>
           </w:p>
           <w:p>
@@ -20602,8 +21349,16 @@
               <w:rPr>
                 <w:rFonts w:ascii="Arial" w:hAnsi="Arial" w:cs="Arial"/>
               </w:rPr>
-              <w:t>52 99 1/5/98   fgf</w:t>
-            </w:r>
+              <w:t xml:space="preserve">52 99 1/5/98   </w:t>
+            </w:r>
+            <w:proofErr w:type="spellStart"/>
+            <w:r>
+              <w:rPr>
+                <w:rFonts w:ascii="Arial" w:hAnsi="Arial" w:cs="Arial"/>
+              </w:rPr>
+              <w:t>fgf</w:t>
+            </w:r>
+            <w:proofErr w:type="spellEnd"/>
           </w:p>
           <w:p>
             <w:pPr>
@@ -20616,8 +21371,16 @@
               <w:rPr>
                 <w:rFonts w:ascii="Arial" w:hAnsi="Arial" w:cs="Arial"/>
               </w:rPr>
-              <w:t>54 77 1/9/98   sdd</w:t>
-            </w:r>
+              <w:t xml:space="preserve">54 77 1/9/98   </w:t>
+            </w:r>
+            <w:proofErr w:type="spellStart"/>
+            <w:r>
+              <w:rPr>
+                <w:rFonts w:ascii="Arial" w:hAnsi="Arial" w:cs="Arial"/>
+              </w:rPr>
+              <w:t>sdd</w:t>
+            </w:r>
+            <w:proofErr w:type="spellEnd"/>
           </w:p>
           <w:p>
             <w:pPr>
@@ -20630,8 +21393,16 @@
               <w:rPr>
                 <w:rFonts w:ascii="Arial" w:hAnsi="Arial" w:cs="Arial"/>
               </w:rPr>
-              <w:t>55 99 1/8/98   sds</w:t>
-            </w:r>
+              <w:t xml:space="preserve">55 99 1/8/98   </w:t>
+            </w:r>
+            <w:proofErr w:type="spellStart"/>
+            <w:r>
+              <w:rPr>
+                <w:rFonts w:ascii="Arial" w:hAnsi="Arial" w:cs="Arial"/>
+              </w:rPr>
+              <w:t>sds</w:t>
+            </w:r>
+            <w:proofErr w:type="spellEnd"/>
           </w:p>
         </w:tc>
         <w:tc>
@@ -20659,12 +21430,28 @@
                 <w:rFonts w:ascii="Arial" w:hAnsi="Arial" w:cs="Arial"/>
               </w:rPr>
             </w:pPr>
-            <w:r>
-              <w:rPr>
-                <w:rFonts w:ascii="Arial" w:hAnsi="Arial" w:cs="Arial"/>
-              </w:rPr>
-              <w:t>51  77  1/3/98   fff</w:t>
-            </w:r>
+            <w:proofErr w:type="gramStart"/>
+            <w:r>
+              <w:rPr>
+                <w:rFonts w:ascii="Arial" w:hAnsi="Arial" w:cs="Arial"/>
+              </w:rPr>
+              <w:t>51  77</w:t>
+            </w:r>
+            <w:proofErr w:type="gramEnd"/>
+            <w:r>
+              <w:rPr>
+                <w:rFonts w:ascii="Arial" w:hAnsi="Arial" w:cs="Arial"/>
+              </w:rPr>
+              <w:t xml:space="preserve">  1/3/98   </w:t>
+            </w:r>
+            <w:proofErr w:type="spellStart"/>
+            <w:r>
+              <w:rPr>
+                <w:rFonts w:ascii="Arial" w:hAnsi="Arial" w:cs="Arial"/>
+              </w:rPr>
+              <w:t>fff</w:t>
+            </w:r>
+            <w:proofErr w:type="spellEnd"/>
           </w:p>
           <w:p>
             <w:pPr>
@@ -20673,12 +21460,28 @@
                 <w:rFonts w:ascii="Arial" w:hAnsi="Arial" w:cs="Arial"/>
               </w:rPr>
             </w:pPr>
-            <w:r>
-              <w:rPr>
-                <w:rFonts w:ascii="Arial" w:hAnsi="Arial" w:cs="Arial"/>
-              </w:rPr>
-              <w:t>54  77  1/9/98   sdd</w:t>
-            </w:r>
+            <w:proofErr w:type="gramStart"/>
+            <w:r>
+              <w:rPr>
+                <w:rFonts w:ascii="Arial" w:hAnsi="Arial" w:cs="Arial"/>
+              </w:rPr>
+              <w:t>54  77</w:t>
+            </w:r>
+            <w:proofErr w:type="gramEnd"/>
+            <w:r>
+              <w:rPr>
+                <w:rFonts w:ascii="Arial" w:hAnsi="Arial" w:cs="Arial"/>
+              </w:rPr>
+              <w:t xml:space="preserve">  1/9/98   </w:t>
+            </w:r>
+            <w:proofErr w:type="spellStart"/>
+            <w:r>
+              <w:rPr>
+                <w:rFonts w:ascii="Arial" w:hAnsi="Arial" w:cs="Arial"/>
+              </w:rPr>
+              <w:t>sdd</w:t>
+            </w:r>
+            <w:proofErr w:type="spellEnd"/>
           </w:p>
           <w:p>
             <w:pPr>
@@ -20687,11 +21490,19 @@
                 <w:rFonts w:ascii="Arial" w:hAnsi="Arial" w:cs="Arial"/>
               </w:rPr>
             </w:pPr>
-            <w:r>
-              <w:rPr>
-                <w:rFonts w:ascii="Arial" w:hAnsi="Arial" w:cs="Arial"/>
-              </w:rPr>
-              <w:t xml:space="preserve">50  99  1/3/98   xyz </w:t>
+            <w:proofErr w:type="gramStart"/>
+            <w:r>
+              <w:rPr>
+                <w:rFonts w:ascii="Arial" w:hAnsi="Arial" w:cs="Arial"/>
+              </w:rPr>
+              <w:t>50  99</w:t>
+            </w:r>
+            <w:proofErr w:type="gramEnd"/>
+            <w:r>
+              <w:rPr>
+                <w:rFonts w:ascii="Arial" w:hAnsi="Arial" w:cs="Arial"/>
+              </w:rPr>
+              <w:t xml:space="preserve">  1/3/98   xyz </w:t>
             </w:r>
           </w:p>
           <w:p>
@@ -20701,12 +21512,28 @@
                 <w:rFonts w:ascii="Arial" w:hAnsi="Arial" w:cs="Arial"/>
               </w:rPr>
             </w:pPr>
-            <w:r>
-              <w:rPr>
-                <w:rFonts w:ascii="Arial" w:hAnsi="Arial" w:cs="Arial"/>
-              </w:rPr>
-              <w:t>52  99  1/5/98   fgf</w:t>
-            </w:r>
+            <w:proofErr w:type="gramStart"/>
+            <w:r>
+              <w:rPr>
+                <w:rFonts w:ascii="Arial" w:hAnsi="Arial" w:cs="Arial"/>
+              </w:rPr>
+              <w:t>52  99</w:t>
+            </w:r>
+            <w:proofErr w:type="gramEnd"/>
+            <w:r>
+              <w:rPr>
+                <w:rFonts w:ascii="Arial" w:hAnsi="Arial" w:cs="Arial"/>
+              </w:rPr>
+              <w:t xml:space="preserve">  1/5/98   </w:t>
+            </w:r>
+            <w:proofErr w:type="spellStart"/>
+            <w:r>
+              <w:rPr>
+                <w:rFonts w:ascii="Arial" w:hAnsi="Arial" w:cs="Arial"/>
+              </w:rPr>
+              <w:t>fgf</w:t>
+            </w:r>
+            <w:proofErr w:type="spellEnd"/>
           </w:p>
           <w:p>
             <w:pPr>
@@ -20715,11 +21542,33 @@
                 <w:rFonts w:ascii="Arial" w:hAnsi="Arial" w:cs="Arial"/>
               </w:rPr>
             </w:pPr>
-            <w:r>
-              <w:rPr>
-                <w:rFonts w:ascii="Arial" w:hAnsi="Arial" w:cs="Arial"/>
-              </w:rPr>
-              <w:t xml:space="preserve">53  99  1/4/98   dfd </w:t>
+            <w:proofErr w:type="gramStart"/>
+            <w:r>
+              <w:rPr>
+                <w:rFonts w:ascii="Arial" w:hAnsi="Arial" w:cs="Arial"/>
+              </w:rPr>
+              <w:t>53  99</w:t>
+            </w:r>
+            <w:proofErr w:type="gramEnd"/>
+            <w:r>
+              <w:rPr>
+                <w:rFonts w:ascii="Arial" w:hAnsi="Arial" w:cs="Arial"/>
+              </w:rPr>
+              <w:t xml:space="preserve">  1/4/98   </w:t>
+            </w:r>
+            <w:proofErr w:type="spellStart"/>
+            <w:r>
+              <w:rPr>
+                <w:rFonts w:ascii="Arial" w:hAnsi="Arial" w:cs="Arial"/>
+              </w:rPr>
+              <w:t>dfd</w:t>
+            </w:r>
+            <w:proofErr w:type="spellEnd"/>
+            <w:r>
+              <w:rPr>
+                <w:rFonts w:ascii="Arial" w:hAnsi="Arial" w:cs="Arial"/>
+              </w:rPr>
+              <w:t xml:space="preserve"> </w:t>
             </w:r>
           </w:p>
           <w:p>
@@ -20729,12 +21578,28 @@
                 <w:rFonts w:ascii="Arial" w:hAnsi="Arial" w:cs="Arial"/>
               </w:rPr>
             </w:pPr>
-            <w:r>
-              <w:rPr>
-                <w:rFonts w:ascii="Arial" w:hAnsi="Arial" w:cs="Arial"/>
-              </w:rPr>
-              <w:t>55  99  1/8/98   sds</w:t>
-            </w:r>
+            <w:proofErr w:type="gramStart"/>
+            <w:r>
+              <w:rPr>
+                <w:rFonts w:ascii="Arial" w:hAnsi="Arial" w:cs="Arial"/>
+              </w:rPr>
+              <w:t>55  99</w:t>
+            </w:r>
+            <w:proofErr w:type="gramEnd"/>
+            <w:r>
+              <w:rPr>
+                <w:rFonts w:ascii="Arial" w:hAnsi="Arial" w:cs="Arial"/>
+              </w:rPr>
+              <w:t xml:space="preserve">  1/8/98   </w:t>
+            </w:r>
+            <w:proofErr w:type="spellStart"/>
+            <w:r>
+              <w:rPr>
+                <w:rFonts w:ascii="Arial" w:hAnsi="Arial" w:cs="Arial"/>
+              </w:rPr>
+              <w:t>sds</w:t>
+            </w:r>
+            <w:proofErr w:type="spellEnd"/>
           </w:p>
           <w:p>
             <w:pPr>
@@ -20851,7 +21716,23 @@
           <w:rFonts w:ascii="Arial" w:hAnsi="Arial" w:cs="Arial"/>
           <w:b/>
         </w:rPr>
-        <w:t xml:space="preserve">                * ONE TO ONE RELATIONSHIPS   (1:1)</w:t>
+        <w:t xml:space="preserve">                * ONE TO ONE RELATIONSHIPS</w:t>
+      </w:r>
+      <w:proofErr w:type="gramStart"/>
+      <w:r>
+        <w:rPr>
+          <w:rFonts w:ascii="Arial" w:hAnsi="Arial" w:cs="Arial"/>
+          <w:b/>
+        </w:rPr>
+        <w:t xml:space="preserve">   (</w:t>
+      </w:r>
+      <w:proofErr w:type="gramEnd"/>
+      <w:r>
+        <w:rPr>
+          <w:rFonts w:ascii="Arial" w:hAnsi="Arial" w:cs="Arial"/>
+          <w:b/>
+        </w:rPr>
+        <w:t>1:1)</w:t>
       </w:r>
     </w:p>
     <w:p>
@@ -20867,7 +21748,23 @@
           <w:rFonts w:ascii="Arial" w:hAnsi="Arial" w:cs="Arial"/>
           <w:b/>
         </w:rPr>
-        <w:t xml:space="preserve">                * ONE TO MANY RELATIONSHIPS (1:N)</w:t>
+        <w:t xml:space="preserve">                * ONE TO MANY RELATIONSHIPS (</w:t>
+      </w:r>
+      <w:proofErr w:type="gramStart"/>
+      <w:r>
+        <w:rPr>
+          <w:rFonts w:ascii="Arial" w:hAnsi="Arial" w:cs="Arial"/>
+          <w:b/>
+        </w:rPr>
+        <w:t>1:N</w:t>
+      </w:r>
+      <w:proofErr w:type="gramEnd"/>
+      <w:r>
+        <w:rPr>
+          <w:rFonts w:ascii="Arial" w:hAnsi="Arial" w:cs="Arial"/>
+          <w:b/>
+        </w:rPr>
+        <w:t>)</w:t>
       </w:r>
     </w:p>
     <w:p>
@@ -21070,7 +21967,25 @@
           <w:sz w:val="22"/>
           <w:szCs w:val="22"/>
         </w:rPr>
-        <w:t xml:space="preserve">For every customer background row there is one customer a/r summary row.  If all the non-key fields are functionally dependent upon the customer number why should we separate the information into two different tables?  This may require more seek time to process the information and it may increase the number of file handles required by the operating system.  </w:t>
+        <w:t xml:space="preserve">For every customer background row there is one customer </w:t>
+      </w:r>
+      <w:proofErr w:type="spellStart"/>
+      <w:r>
+        <w:rPr>
+          <w:rFonts w:ascii="Arial" w:hAnsi="Arial" w:cs="Arial"/>
+          <w:sz w:val="22"/>
+          <w:szCs w:val="22"/>
+        </w:rPr>
+        <w:t>a/r</w:t>
+      </w:r>
+      <w:proofErr w:type="spellEnd"/>
+      <w:r>
+        <w:rPr>
+          <w:rFonts w:ascii="Arial" w:hAnsi="Arial" w:cs="Arial"/>
+          <w:sz w:val="22"/>
+          <w:szCs w:val="22"/>
+        </w:rPr>
+        <w:t xml:space="preserve"> summary row.  If all the non-key fields are functionally dependent upon the customer number why should we separate the information into two different tables?  This may require more seek time to process the information and it may increase the number of file handles required by the operating system.  </w:t>
       </w:r>
     </w:p>
     <w:p>
@@ -21126,7 +22041,25 @@
           <w:sz w:val="22"/>
           <w:szCs w:val="22"/>
         </w:rPr>
-        <w:t xml:space="preserve">There may be other design issues that may still overrule my objections to this 1:1 design that may be more important. In some systems that perform row locking and security by tables, there may be reasons to segregate the information into two different tables. For example, you may wish all employees to view customer background information, while only designated employees could view the summarized a/r table.  However, DB2 for example, can use a view to limit access to certain data fields.  </w:t>
+        <w:t xml:space="preserve">There may be other design issues that may still overrule my objections to this 1:1 design that may be more important. In some systems that perform row locking and security by tables, there may be reasons to segregate the information into two different tables. For example, you may wish all employees to view customer background information, while only designated employees could view the summarized </w:t>
+      </w:r>
+      <w:proofErr w:type="spellStart"/>
+      <w:r>
+        <w:rPr>
+          <w:rFonts w:ascii="Arial" w:hAnsi="Arial" w:cs="Arial"/>
+          <w:sz w:val="22"/>
+          <w:szCs w:val="22"/>
+        </w:rPr>
+        <w:t>a/r</w:t>
+      </w:r>
+      <w:proofErr w:type="spellEnd"/>
+      <w:r>
+        <w:rPr>
+          <w:rFonts w:ascii="Arial" w:hAnsi="Arial" w:cs="Arial"/>
+          <w:sz w:val="22"/>
+          <w:szCs w:val="22"/>
+        </w:rPr>
+        <w:t xml:space="preserve"> table.  However, DB2 for example, can use a view to limit access to certain data fields.  </w:t>
       </w:r>
     </w:p>
     <w:p>
@@ -21189,7 +22122,43 @@
           <w:sz w:val="22"/>
           <w:szCs w:val="22"/>
         </w:rPr>
-        <w:t xml:space="preserve"> "Don't you ever move or get married and change your name or address if a database is designed as described above." Each duplicated table must be updated. Frequently, one table is updated by one program, but the other tables will updated by a different program.  For example, the human resource program may update the employee table, but not the student table for a change of address.  If that employee is also a student they may never get their grades. Therefore, let's give you a good 1:1 solution.  </w:t>
+        <w:t xml:space="preserve"> "Don't you ever move or get married and change your name or address if a database is designed as described above." Each duplicated table must be updated. Frequently, one table is updated by one program, but the other tables will </w:t>
+      </w:r>
+      <w:proofErr w:type="gramStart"/>
+      <w:r>
+        <w:rPr>
+          <w:rFonts w:ascii="Arial" w:hAnsi="Arial" w:cs="Arial"/>
+          <w:sz w:val="22"/>
+          <w:szCs w:val="22"/>
+        </w:rPr>
+        <w:t>updated</w:t>
+      </w:r>
+      <w:proofErr w:type="gramEnd"/>
+      <w:r>
+        <w:rPr>
+          <w:rFonts w:ascii="Arial" w:hAnsi="Arial" w:cs="Arial"/>
+          <w:sz w:val="22"/>
+          <w:szCs w:val="22"/>
+        </w:rPr>
+        <w:t xml:space="preserve"> by a different program.  For example, the human resource program may update the employee table, but not the student table for a change of address.  If that employee is also a </w:t>
+      </w:r>
+      <w:proofErr w:type="gramStart"/>
+      <w:r>
+        <w:rPr>
+          <w:rFonts w:ascii="Arial" w:hAnsi="Arial" w:cs="Arial"/>
+          <w:sz w:val="22"/>
+          <w:szCs w:val="22"/>
+        </w:rPr>
+        <w:t>student</w:t>
+      </w:r>
+      <w:proofErr w:type="gramEnd"/>
+      <w:r>
+        <w:rPr>
+          <w:rFonts w:ascii="Arial" w:hAnsi="Arial" w:cs="Arial"/>
+          <w:sz w:val="22"/>
+          <w:szCs w:val="22"/>
+        </w:rPr>
+        <w:t xml:space="preserve"> they may never get their grades. Therefore, let's give you a good 1:1 solution.  </w:t>
       </w:r>
     </w:p>
     <w:p>
@@ -21307,7 +22276,25 @@
           <w:sz w:val="22"/>
           <w:szCs w:val="22"/>
         </w:rPr>
-        <w:t xml:space="preserve">If you want to know if Mary Smith is a faculty member, all you have to do is inquire the faculty table.  If you find a row (successful inquiry), then Mary is a faculty member. If you don't find a row (row not found), then Mary is not a faculty member.  Notice that the "row not found" condition is an important tool in this design.  </w:t>
+        <w:t>If you want to know if Mary Smith is a faculty member, all you have to do is inquire the faculty table.  If you find a row (successful inquiry), then Mary is a faculty member. If you don't find a row (</w:t>
+      </w:r>
+      <w:proofErr w:type="spellStart"/>
+      <w:r>
+        <w:rPr>
+          <w:rFonts w:ascii="Arial" w:hAnsi="Arial" w:cs="Arial"/>
+          <w:sz w:val="22"/>
+          <w:szCs w:val="22"/>
+        </w:rPr>
+        <w:t>row</w:t>
+      </w:r>
+      <w:proofErr w:type="spellEnd"/>
+      <w:r>
+        <w:rPr>
+          <w:rFonts w:ascii="Arial" w:hAnsi="Arial" w:cs="Arial"/>
+          <w:sz w:val="22"/>
+          <w:szCs w:val="22"/>
+        </w:rPr>
+        <w:t xml:space="preserve"> not found), then Mary is not a faculty member.  Notice that the "row not found" condition is an important tool in this design.  </w:t>
       </w:r>
     </w:p>
     <w:p>
@@ -21585,7 +22572,25 @@
           <w:sz w:val="22"/>
           <w:szCs w:val="22"/>
         </w:rPr>
-        <w:t xml:space="preserve">These are probably the most popular design relationships in data base design.  The first normalizing rule cited above applies this concept by separating repeating items, i.e., many, into a different table.  We have already discussed several 1:N relationships.  Consider the following examples.   </w:t>
+        <w:t xml:space="preserve">These are probably the most popular design relationships in data base design.  The first normalizing rule cited above applies this concept by separating repeating items, i.e., many, into a different table.  We have already discussed several </w:t>
+      </w:r>
+      <w:proofErr w:type="gramStart"/>
+      <w:r>
+        <w:rPr>
+          <w:rFonts w:ascii="Arial" w:hAnsi="Arial" w:cs="Arial"/>
+          <w:sz w:val="22"/>
+          <w:szCs w:val="22"/>
+        </w:rPr>
+        <w:t>1:N</w:t>
+      </w:r>
+      <w:proofErr w:type="gramEnd"/>
+      <w:r>
+        <w:rPr>
+          <w:rFonts w:ascii="Arial" w:hAnsi="Arial" w:cs="Arial"/>
+          <w:sz w:val="22"/>
+          <w:szCs w:val="22"/>
+        </w:rPr>
+        <w:t xml:space="preserve"> relationships.  Consider the following examples.   </w:t>
       </w:r>
     </w:p>
     <w:p>
@@ -22010,7 +23015,25 @@
           <w:sz w:val="22"/>
           <w:szCs w:val="22"/>
         </w:rPr>
-        <w:t>While a Many-to-Many relationship is conceptually valid, a relational database cannot physically implement this type of relationship. Therefore, the way to design a N:M relationship is to break it down into two 1:N relationships through the use of a "</w:t>
+        <w:t xml:space="preserve">While a Many-to-Many relationship is conceptually valid, a relational database cannot physically implement this type of relationship. Therefore, the way to design a N:M relationship is to break it down into two </w:t>
+      </w:r>
+      <w:proofErr w:type="gramStart"/>
+      <w:r>
+        <w:rPr>
+          <w:rFonts w:ascii="Arial" w:hAnsi="Arial" w:cs="Arial"/>
+          <w:sz w:val="22"/>
+          <w:szCs w:val="22"/>
+        </w:rPr>
+        <w:t>1:N</w:t>
+      </w:r>
+      <w:proofErr w:type="gramEnd"/>
+      <w:r>
+        <w:rPr>
+          <w:rFonts w:ascii="Arial" w:hAnsi="Arial" w:cs="Arial"/>
+          <w:sz w:val="22"/>
+          <w:szCs w:val="22"/>
+        </w:rPr>
+        <w:t xml:space="preserve"> relationships through the use of a "</w:t>
       </w:r>
       <w:r>
         <w:rPr>
@@ -22374,7 +23397,25 @@
           <w:sz w:val="22"/>
           <w:szCs w:val="22"/>
         </w:rPr>
-        <w:t xml:space="preserve">Using the composite primary key of the vendor inventory table, i.e., ven# + s#, a report can be prepared that will provide a list of stock items supplied by a given vendor.  The index, i.e., s#, can be accessed to produce a report that will provide a list of vendor numbers who supplies a given stock item.  Notice that this discussion of the primary and indexes for the vendor inventory table is similar to that for the major student table.  Most "help me" designs follow this pattern.  </w:t>
+        <w:t xml:space="preserve">Using the composite primary key of the vendor inventory table, i.e., </w:t>
+      </w:r>
+      <w:proofErr w:type="spellStart"/>
+      <w:r>
+        <w:rPr>
+          <w:rFonts w:ascii="Arial" w:hAnsi="Arial" w:cs="Arial"/>
+          <w:sz w:val="22"/>
+          <w:szCs w:val="22"/>
+        </w:rPr>
+        <w:t>ven</w:t>
+      </w:r>
+      <w:proofErr w:type="spellEnd"/>
+      <w:r>
+        <w:rPr>
+          <w:rFonts w:ascii="Arial" w:hAnsi="Arial" w:cs="Arial"/>
+          <w:sz w:val="22"/>
+          <w:szCs w:val="22"/>
+        </w:rPr>
+        <w:t xml:space="preserve"># + s#, a report can be prepared that will provide a list of stock items supplied by a given vendor.  The index, i.e., s#, can be accessed to produce a report that will provide a list of vendor numbers who supplies a given stock item.  Notice that this discussion of the primary and indexes for the vendor inventory table is similar to that for the major student table.  Most "help me" designs follow this pattern.  </w:t>
       </w:r>
       <w:r>
         <w:rPr>
@@ -22463,7 +23504,21 @@
               <w:rPr>
                 <w:rFonts w:ascii="Arial" w:hAnsi="Arial" w:cs="Arial"/>
               </w:rPr>
-              <w:t>Order by the composite key ven# + s#</w:t>
+              <w:t xml:space="preserve">Order by the composite key </w:t>
+            </w:r>
+            <w:proofErr w:type="spellStart"/>
+            <w:r>
+              <w:rPr>
+                <w:rFonts w:ascii="Arial" w:hAnsi="Arial" w:cs="Arial"/>
+              </w:rPr>
+              <w:t>ven</w:t>
+            </w:r>
+            <w:proofErr w:type="spellEnd"/>
+            <w:r>
+              <w:rPr>
+                <w:rFonts w:ascii="Arial" w:hAnsi="Arial" w:cs="Arial"/>
+              </w:rPr>
+              <w:t># + s#</w:t>
             </w:r>
           </w:p>
         </w:tc>
@@ -22526,11 +23581,33 @@
                 <w:rFonts w:ascii="Arial" w:hAnsi="Arial" w:cs="Arial"/>
               </w:rPr>
             </w:pPr>
-            <w:r>
-              <w:rPr>
-                <w:rFonts w:ascii="Arial" w:hAnsi="Arial" w:cs="Arial"/>
-              </w:rPr>
-              <w:t xml:space="preserve">Ven#   S#    mfg-code </w:t>
+            <w:proofErr w:type="spellStart"/>
+            <w:r>
+              <w:rPr>
+                <w:rFonts w:ascii="Arial" w:hAnsi="Arial" w:cs="Arial"/>
+              </w:rPr>
+              <w:t>Ven</w:t>
+            </w:r>
+            <w:proofErr w:type="spellEnd"/>
+            <w:r>
+              <w:rPr>
+                <w:rFonts w:ascii="Arial" w:hAnsi="Arial" w:cs="Arial"/>
+              </w:rPr>
+              <w:t xml:space="preserve">#   S#    </w:t>
+            </w:r>
+            <w:proofErr w:type="spellStart"/>
+            <w:r>
+              <w:rPr>
+                <w:rFonts w:ascii="Arial" w:hAnsi="Arial" w:cs="Arial"/>
+              </w:rPr>
+              <w:t>mfg</w:t>
+            </w:r>
+            <w:proofErr w:type="spellEnd"/>
+            <w:r>
+              <w:rPr>
+                <w:rFonts w:ascii="Arial" w:hAnsi="Arial" w:cs="Arial"/>
+              </w:rPr>
+              <w:t xml:space="preserve">-code </w:t>
             </w:r>
           </w:p>
           <w:p>
@@ -22642,7 +23719,21 @@
               <w:rPr>
                 <w:rFonts w:ascii="Arial" w:hAnsi="Arial" w:cs="Arial"/>
               </w:rPr>
-              <w:t xml:space="preserve">    18     765   ic lite</w:t>
+              <w:t xml:space="preserve">    18     765   </w:t>
+            </w:r>
+            <w:proofErr w:type="spellStart"/>
+            <w:r>
+              <w:rPr>
+                <w:rFonts w:ascii="Arial" w:hAnsi="Arial" w:cs="Arial"/>
+              </w:rPr>
+              <w:t>ic</w:t>
+            </w:r>
+            <w:proofErr w:type="spellEnd"/>
+            <w:r>
+              <w:rPr>
+                <w:rFonts w:ascii="Arial" w:hAnsi="Arial" w:cs="Arial"/>
+              </w:rPr>
+              <w:t xml:space="preserve"> lite</w:t>
             </w:r>
           </w:p>
         </w:tc>
@@ -22657,11 +23748,41 @@
                 <w:rFonts w:ascii="Arial" w:hAnsi="Arial" w:cs="Arial"/>
               </w:rPr>
             </w:pPr>
-            <w:r>
-              <w:rPr>
-                <w:rFonts w:ascii="Arial" w:hAnsi="Arial" w:cs="Arial"/>
-              </w:rPr>
-              <w:t xml:space="preserve">Ven#  S#  mfg-code </w:t>
+            <w:proofErr w:type="spellStart"/>
+            <w:r>
+              <w:rPr>
+                <w:rFonts w:ascii="Arial" w:hAnsi="Arial" w:cs="Arial"/>
+              </w:rPr>
+              <w:t>Ven</w:t>
+            </w:r>
+            <w:proofErr w:type="spellEnd"/>
+            <w:proofErr w:type="gramStart"/>
+            <w:r>
+              <w:rPr>
+                <w:rFonts w:ascii="Arial" w:hAnsi="Arial" w:cs="Arial"/>
+              </w:rPr>
+              <w:t>#  S</w:t>
+            </w:r>
+            <w:proofErr w:type="gramEnd"/>
+            <w:r>
+              <w:rPr>
+                <w:rFonts w:ascii="Arial" w:hAnsi="Arial" w:cs="Arial"/>
+              </w:rPr>
+              <w:t xml:space="preserve">#  </w:t>
+            </w:r>
+            <w:proofErr w:type="spellStart"/>
+            <w:r>
+              <w:rPr>
+                <w:rFonts w:ascii="Arial" w:hAnsi="Arial" w:cs="Arial"/>
+              </w:rPr>
+              <w:t>mfg</w:t>
+            </w:r>
+            <w:proofErr w:type="spellEnd"/>
+            <w:r>
+              <w:rPr>
+                <w:rFonts w:ascii="Arial" w:hAnsi="Arial" w:cs="Arial"/>
+              </w:rPr>
+              <w:t xml:space="preserve">-code </w:t>
             </w:r>
           </w:p>
           <w:p>
@@ -22675,7 +23796,21 @@
               <w:rPr>
                 <w:rFonts w:ascii="Arial" w:hAnsi="Arial" w:cs="Arial"/>
               </w:rPr>
-              <w:t>10    23  brown model 1</w:t>
+              <w:t xml:space="preserve">10    </w:t>
+            </w:r>
+            <w:proofErr w:type="gramStart"/>
+            <w:r>
+              <w:rPr>
+                <w:rFonts w:ascii="Arial" w:hAnsi="Arial" w:cs="Arial"/>
+              </w:rPr>
+              <w:t>23  brown</w:t>
+            </w:r>
+            <w:proofErr w:type="gramEnd"/>
+            <w:r>
+              <w:rPr>
+                <w:rFonts w:ascii="Arial" w:hAnsi="Arial" w:cs="Arial"/>
+              </w:rPr>
+              <w:t xml:space="preserve"> model 1</w:t>
             </w:r>
           </w:p>
           <w:p>
@@ -22689,8 +23824,16 @@
               <w:rPr>
                 <w:rFonts w:ascii="Arial" w:hAnsi="Arial" w:cs="Arial"/>
               </w:rPr>
-              <w:t>15   55  paper</w:t>
-            </w:r>
+              <w:t xml:space="preserve">15   </w:t>
+            </w:r>
+            <w:proofErr w:type="gramStart"/>
+            <w:r>
+              <w:rPr>
+                <w:rFonts w:ascii="Arial" w:hAnsi="Arial" w:cs="Arial"/>
+              </w:rPr>
+              <w:t>55  paper</w:t>
+            </w:r>
+            <w:proofErr w:type="gramEnd"/>
           </w:p>
           <w:p>
             <w:pPr>
@@ -22699,11 +23842,19 @@
                 <w:rFonts w:ascii="Arial" w:hAnsi="Arial" w:cs="Arial"/>
               </w:rPr>
             </w:pPr>
-            <w:r>
-              <w:rPr>
-                <w:rFonts w:ascii="Arial" w:hAnsi="Arial" w:cs="Arial"/>
-              </w:rPr>
-              <w:t xml:space="preserve">10  667 screw driver </w:t>
+            <w:proofErr w:type="gramStart"/>
+            <w:r>
+              <w:rPr>
+                <w:rFonts w:ascii="Arial" w:hAnsi="Arial" w:cs="Arial"/>
+              </w:rPr>
+              <w:t>10  667</w:t>
+            </w:r>
+            <w:proofErr w:type="gramEnd"/>
+            <w:r>
+              <w:rPr>
+                <w:rFonts w:ascii="Arial" w:hAnsi="Arial" w:cs="Arial"/>
+              </w:rPr>
+              <w:t xml:space="preserve"> screw driver </w:t>
             </w:r>
           </w:p>
           <w:p>
@@ -22713,11 +23864,19 @@
                 <w:rFonts w:ascii="Arial" w:hAnsi="Arial" w:cs="Arial"/>
               </w:rPr>
             </w:pPr>
-            <w:r>
-              <w:rPr>
-                <w:rFonts w:ascii="Arial" w:hAnsi="Arial" w:cs="Arial"/>
-              </w:rPr>
-              <w:t>15  667 big screw driver</w:t>
+            <w:proofErr w:type="gramStart"/>
+            <w:r>
+              <w:rPr>
+                <w:rFonts w:ascii="Arial" w:hAnsi="Arial" w:cs="Arial"/>
+              </w:rPr>
+              <w:t>15  667</w:t>
+            </w:r>
+            <w:proofErr w:type="gramEnd"/>
+            <w:r>
+              <w:rPr>
+                <w:rFonts w:ascii="Arial" w:hAnsi="Arial" w:cs="Arial"/>
+              </w:rPr>
+              <w:t xml:space="preserve"> big screw driver</w:t>
             </w:r>
           </w:p>
           <w:p>
@@ -22727,11 +23886,19 @@
                 <w:rFonts w:ascii="Arial" w:hAnsi="Arial" w:cs="Arial"/>
               </w:rPr>
             </w:pPr>
-            <w:r>
-              <w:rPr>
-                <w:rFonts w:ascii="Arial" w:hAnsi="Arial" w:cs="Arial"/>
-              </w:rPr>
-              <w:t>18  667 different screw driver</w:t>
+            <w:proofErr w:type="gramStart"/>
+            <w:r>
+              <w:rPr>
+                <w:rFonts w:ascii="Arial" w:hAnsi="Arial" w:cs="Arial"/>
+              </w:rPr>
+              <w:t>18  667</w:t>
+            </w:r>
+            <w:proofErr w:type="gramEnd"/>
+            <w:r>
+              <w:rPr>
+                <w:rFonts w:ascii="Arial" w:hAnsi="Arial" w:cs="Arial"/>
+              </w:rPr>
+              <w:t xml:space="preserve"> different screw driver</w:t>
             </w:r>
           </w:p>
           <w:p>
@@ -22745,7 +23912,21 @@
               <w:rPr>
                 <w:rFonts w:ascii="Arial" w:hAnsi="Arial" w:cs="Arial"/>
               </w:rPr>
-              <w:t>15   765 miller lite</w:t>
+              <w:t xml:space="preserve">15   765 </w:t>
+            </w:r>
+            <w:proofErr w:type="gramStart"/>
+            <w:r>
+              <w:rPr>
+                <w:rFonts w:ascii="Arial" w:hAnsi="Arial" w:cs="Arial"/>
+              </w:rPr>
+              <w:t>miller</w:t>
+            </w:r>
+            <w:proofErr w:type="gramEnd"/>
+            <w:r>
+              <w:rPr>
+                <w:rFonts w:ascii="Arial" w:hAnsi="Arial" w:cs="Arial"/>
+              </w:rPr>
+              <w:t xml:space="preserve"> lite</w:t>
             </w:r>
           </w:p>
           <w:p>
@@ -22759,7 +23940,21 @@
               <w:rPr>
                 <w:rFonts w:ascii="Arial" w:hAnsi="Arial" w:cs="Arial"/>
               </w:rPr>
-              <w:t>18   765 ic lite</w:t>
+              <w:t xml:space="preserve">18   765 </w:t>
+            </w:r>
+            <w:proofErr w:type="spellStart"/>
+            <w:r>
+              <w:rPr>
+                <w:rFonts w:ascii="Arial" w:hAnsi="Arial" w:cs="Arial"/>
+              </w:rPr>
+              <w:t>ic</w:t>
+            </w:r>
+            <w:proofErr w:type="spellEnd"/>
+            <w:r>
+              <w:rPr>
+                <w:rFonts w:ascii="Arial" w:hAnsi="Arial" w:cs="Arial"/>
+              </w:rPr>
+              <w:t xml:space="preserve"> lite</w:t>
             </w:r>
           </w:p>
           <w:p>
@@ -22824,7 +24019,115 @@
           <w:sz w:val="22"/>
           <w:szCs w:val="22"/>
         </w:rPr>
-        <w:t>Notice that that the help-me (intersection) table illustrated in the above example can store other data than the primary keys of the related tables. Storing the mfg-code for a given inventory is a sound business practice. Users can cross reference our stock number to a vendor's mfg-code listed on a vendor's shipping slip that arrives in our company's receiving room. The receiving department can inquire and inventory item by mfg-code and assign our own stock number.  Since two vendors may use the same mfg-code, the mfg-code is stored in the inventory vendor table and not the inventory table. The mfg-code is dependent upon the combination of the vendor and the stock number, not the stock number by itself.</w:t>
+        <w:t xml:space="preserve">Notice that that the help-me (intersection) table illustrated in the above example can store other data than the primary keys of the related tables. Storing the </w:t>
+      </w:r>
+      <w:proofErr w:type="spellStart"/>
+      <w:r>
+        <w:rPr>
+          <w:rFonts w:ascii="Arial" w:hAnsi="Arial" w:cs="Arial"/>
+          <w:sz w:val="22"/>
+          <w:szCs w:val="22"/>
+        </w:rPr>
+        <w:t>mfg</w:t>
+      </w:r>
+      <w:proofErr w:type="spellEnd"/>
+      <w:r>
+        <w:rPr>
+          <w:rFonts w:ascii="Arial" w:hAnsi="Arial" w:cs="Arial"/>
+          <w:sz w:val="22"/>
+          <w:szCs w:val="22"/>
+        </w:rPr>
+        <w:t xml:space="preserve">-code for a given inventory is a sound business practice. Users can cross reference our stock number to a vendor's </w:t>
+      </w:r>
+      <w:proofErr w:type="spellStart"/>
+      <w:r>
+        <w:rPr>
+          <w:rFonts w:ascii="Arial" w:hAnsi="Arial" w:cs="Arial"/>
+          <w:sz w:val="22"/>
+          <w:szCs w:val="22"/>
+        </w:rPr>
+        <w:t>mfg</w:t>
+      </w:r>
+      <w:proofErr w:type="spellEnd"/>
+      <w:r>
+        <w:rPr>
+          <w:rFonts w:ascii="Arial" w:hAnsi="Arial" w:cs="Arial"/>
+          <w:sz w:val="22"/>
+          <w:szCs w:val="22"/>
+        </w:rPr>
+        <w:t xml:space="preserve">-code listed on a vendor's shipping slip that arrives in our company's receiving room. The receiving department can inquire and inventory item by </w:t>
+      </w:r>
+      <w:proofErr w:type="spellStart"/>
+      <w:r>
+        <w:rPr>
+          <w:rFonts w:ascii="Arial" w:hAnsi="Arial" w:cs="Arial"/>
+          <w:sz w:val="22"/>
+          <w:szCs w:val="22"/>
+        </w:rPr>
+        <w:t>mfg</w:t>
+      </w:r>
+      <w:proofErr w:type="spellEnd"/>
+      <w:r>
+        <w:rPr>
+          <w:rFonts w:ascii="Arial" w:hAnsi="Arial" w:cs="Arial"/>
+          <w:sz w:val="22"/>
+          <w:szCs w:val="22"/>
+        </w:rPr>
+        <w:t xml:space="preserve">-code and assign our own stock number.  Since two vendors may use the same </w:t>
+      </w:r>
+      <w:proofErr w:type="spellStart"/>
+      <w:r>
+        <w:rPr>
+          <w:rFonts w:ascii="Arial" w:hAnsi="Arial" w:cs="Arial"/>
+          <w:sz w:val="22"/>
+          <w:szCs w:val="22"/>
+        </w:rPr>
+        <w:t>mfg</w:t>
+      </w:r>
+      <w:proofErr w:type="spellEnd"/>
+      <w:r>
+        <w:rPr>
+          <w:rFonts w:ascii="Arial" w:hAnsi="Arial" w:cs="Arial"/>
+          <w:sz w:val="22"/>
+          <w:szCs w:val="22"/>
+        </w:rPr>
+        <w:t xml:space="preserve">-code, the </w:t>
+      </w:r>
+      <w:proofErr w:type="spellStart"/>
+      <w:r>
+        <w:rPr>
+          <w:rFonts w:ascii="Arial" w:hAnsi="Arial" w:cs="Arial"/>
+          <w:sz w:val="22"/>
+          <w:szCs w:val="22"/>
+        </w:rPr>
+        <w:t>mfg</w:t>
+      </w:r>
+      <w:proofErr w:type="spellEnd"/>
+      <w:r>
+        <w:rPr>
+          <w:rFonts w:ascii="Arial" w:hAnsi="Arial" w:cs="Arial"/>
+          <w:sz w:val="22"/>
+          <w:szCs w:val="22"/>
+        </w:rPr>
+        <w:t xml:space="preserve">-code is stored in the inventory vendor table and not the inventory table. The </w:t>
+      </w:r>
+      <w:proofErr w:type="spellStart"/>
+      <w:r>
+        <w:rPr>
+          <w:rFonts w:ascii="Arial" w:hAnsi="Arial" w:cs="Arial"/>
+          <w:sz w:val="22"/>
+          <w:szCs w:val="22"/>
+        </w:rPr>
+        <w:t>mfg</w:t>
+      </w:r>
+      <w:proofErr w:type="spellEnd"/>
+      <w:r>
+        <w:rPr>
+          <w:rFonts w:ascii="Arial" w:hAnsi="Arial" w:cs="Arial"/>
+          <w:sz w:val="22"/>
+          <w:szCs w:val="22"/>
+        </w:rPr>
+        <w:t>-code is dependent upon the combination of the vendor and the stock number, not the stock number by itself.</w:t>
       </w:r>
     </w:p>
     <w:p>
@@ -23236,7 +24539,25 @@
           <w:sz w:val="22"/>
           <w:szCs w:val="22"/>
         </w:rPr>
-        <w:t xml:space="preserve">Determine how a given vendor's product line is performing using the V#-S#  index and joining the INVOICE ITEM Table </w:t>
+        <w:t>Determine how a given vendor's product line is performing using the V#-S</w:t>
+      </w:r>
+      <w:proofErr w:type="gramStart"/>
+      <w:r>
+        <w:rPr>
+          <w:rFonts w:ascii="Arial" w:hAnsi="Arial" w:cs="Arial"/>
+          <w:sz w:val="22"/>
+          <w:szCs w:val="22"/>
+        </w:rPr>
+        <w:t>#  index</w:t>
+      </w:r>
+      <w:proofErr w:type="gramEnd"/>
+      <w:r>
+        <w:rPr>
+          <w:rFonts w:ascii="Arial" w:hAnsi="Arial" w:cs="Arial"/>
+          <w:sz w:val="22"/>
+          <w:szCs w:val="22"/>
+        </w:rPr>
+        <w:t xml:space="preserve"> and joining the INVOICE ITEM Table </w:t>
       </w:r>
     </w:p>
     <w:p>
@@ -23259,7 +24580,25 @@
           <w:szCs w:val="22"/>
         </w:rPr>
         <w:lastRenderedPageBreak/>
-        <w:t>Determine the seasonality of sales for a given stock number using the inv-date index for performance.</w:t>
+        <w:t xml:space="preserve">Determine the seasonality of sales for a given stock number using the </w:t>
+      </w:r>
+      <w:proofErr w:type="spellStart"/>
+      <w:r>
+        <w:rPr>
+          <w:rFonts w:ascii="Arial" w:hAnsi="Arial" w:cs="Arial"/>
+          <w:sz w:val="22"/>
+          <w:szCs w:val="22"/>
+        </w:rPr>
+        <w:t>inv</w:t>
+      </w:r>
+      <w:proofErr w:type="spellEnd"/>
+      <w:r>
+        <w:rPr>
+          <w:rFonts w:ascii="Arial" w:hAnsi="Arial" w:cs="Arial"/>
+          <w:sz w:val="22"/>
+          <w:szCs w:val="22"/>
+        </w:rPr>
+        <w:t>-date index for performance.</w:t>
       </w:r>
     </w:p>
     <w:p>
@@ -24246,7 +25585,25 @@
           <w:sz w:val="22"/>
           <w:szCs w:val="22"/>
         </w:rPr>
-        <w:t xml:space="preserve"> These can be happen through interviewing, group discussion.</w:t>
+        <w:t xml:space="preserve"> These can be </w:t>
+      </w:r>
+      <w:proofErr w:type="gramStart"/>
+      <w:r>
+        <w:rPr>
+          <w:rFonts w:ascii="Arial" w:hAnsi="Arial" w:cs="Arial"/>
+          <w:sz w:val="22"/>
+          <w:szCs w:val="22"/>
+        </w:rPr>
+        <w:t>happen</w:t>
+      </w:r>
+      <w:proofErr w:type="gramEnd"/>
+      <w:r>
+        <w:rPr>
+          <w:rFonts w:ascii="Arial" w:hAnsi="Arial" w:cs="Arial"/>
+          <w:sz w:val="22"/>
+          <w:szCs w:val="22"/>
+        </w:rPr>
+        <w:t xml:space="preserve"> through interviewing, group discussion.</w:t>
       </w:r>
     </w:p>
     <w:p>
@@ -24270,7 +25627,25 @@
           <w:sz w:val="22"/>
           <w:szCs w:val="22"/>
         </w:rPr>
-        <w:t>Once the requirement are gathered , a structured analysis are made.</w:t>
+        <w:t xml:space="preserve">Once the requirement are </w:t>
+      </w:r>
+      <w:proofErr w:type="gramStart"/>
+      <w:r>
+        <w:rPr>
+          <w:rFonts w:ascii="Arial" w:hAnsi="Arial" w:cs="Arial"/>
+          <w:sz w:val="22"/>
+          <w:szCs w:val="22"/>
+        </w:rPr>
+        <w:t>gathered ,</w:t>
+      </w:r>
+      <w:proofErr w:type="gramEnd"/>
+      <w:r>
+        <w:rPr>
+          <w:rFonts w:ascii="Arial" w:hAnsi="Arial" w:cs="Arial"/>
+          <w:sz w:val="22"/>
+          <w:szCs w:val="22"/>
+        </w:rPr>
+        <w:t xml:space="preserve"> a structured analysis are made.</w:t>
       </w:r>
     </w:p>
     <w:p>
@@ -24327,8 +25702,18 @@
           <w:sz w:val="22"/>
           <w:szCs w:val="22"/>
         </w:rPr>
-        <w:t>management process has to be set up who will ensure the verification of the requirements .</w:t>
-      </w:r>
+        <w:t xml:space="preserve">management process has to be set up who will ensure the verification of the </w:t>
+      </w:r>
+      <w:proofErr w:type="gramStart"/>
+      <w:r>
+        <w:rPr>
+          <w:rFonts w:ascii="Arial" w:hAnsi="Arial" w:cs="Arial"/>
+          <w:sz w:val="22"/>
+          <w:szCs w:val="22"/>
+        </w:rPr>
+        <w:t>requirements .</w:t>
+      </w:r>
+      <w:proofErr w:type="gramEnd"/>
     </w:p>
     <w:p>
       <w:pPr>
@@ -24478,7 +25863,25 @@
           <w:sz w:val="22"/>
           <w:szCs w:val="22"/>
         </w:rPr>
-        <w:t>Online transaction processing is a set of systems which supports high-transaction-oriented applications. OLTP. It is used main in those fields where large number of client transactions proccesd like bank, airlines and retailers.</w:t>
+        <w:t xml:space="preserve">Online transaction processing is a set of systems which supports high-transaction-oriented applications. OLTP. It is used main in those fields where large number of client transactions </w:t>
+      </w:r>
+      <w:proofErr w:type="spellStart"/>
+      <w:r>
+        <w:rPr>
+          <w:rFonts w:ascii="Arial" w:hAnsi="Arial" w:cs="Arial"/>
+          <w:sz w:val="22"/>
+          <w:szCs w:val="22"/>
+        </w:rPr>
+        <w:t>proccesd</w:t>
+      </w:r>
+      <w:proofErr w:type="spellEnd"/>
+      <w:r>
+        <w:rPr>
+          <w:rFonts w:ascii="Arial" w:hAnsi="Arial" w:cs="Arial"/>
+          <w:sz w:val="22"/>
+          <w:szCs w:val="22"/>
+        </w:rPr>
+        <w:t xml:space="preserve"> like bank, airlines and retailers.</w:t>
       </w:r>
     </w:p>
     <w:p>
@@ -24733,7 +26136,25 @@
           <w:sz w:val="22"/>
           <w:szCs w:val="22"/>
         </w:rPr>
-        <w:t>view data in  various directions.</w:t>
+        <w:t xml:space="preserve">view data </w:t>
+      </w:r>
+      <w:proofErr w:type="gramStart"/>
+      <w:r>
+        <w:rPr>
+          <w:rFonts w:ascii="Arial" w:hAnsi="Arial" w:cs="Arial"/>
+          <w:sz w:val="22"/>
+          <w:szCs w:val="22"/>
+        </w:rPr>
+        <w:t>in  various</w:t>
+      </w:r>
+      <w:proofErr w:type="gramEnd"/>
+      <w:r>
+        <w:rPr>
+          <w:rFonts w:ascii="Arial" w:hAnsi="Arial" w:cs="Arial"/>
+          <w:sz w:val="22"/>
+          <w:szCs w:val="22"/>
+        </w:rPr>
+        <w:t xml:space="preserve"> directions.</w:t>
       </w:r>
     </w:p>
     <w:p>
@@ -25082,7 +26503,25 @@
                 <w:sz w:val="22"/>
                 <w:szCs w:val="22"/>
               </w:rPr>
-              <w:t xml:space="preserve"> event has happened whether a month ago or a minute. Example like reports that provide historical insights regarding the company’s production, financial, operation slaes, </w:t>
+              <w:t xml:space="preserve"> event has happened whether a month ago or a minute. Example like reports that provide historical insights regarding the company’s production, financial, operation </w:t>
+            </w:r>
+            <w:proofErr w:type="spellStart"/>
+            <w:r>
+              <w:rPr>
+                <w:rFonts w:ascii="Arial" w:hAnsi="Arial" w:cs="Arial"/>
+                <w:sz w:val="22"/>
+                <w:szCs w:val="22"/>
+              </w:rPr>
+              <w:t>slaes</w:t>
+            </w:r>
+            <w:proofErr w:type="spellEnd"/>
+            <w:r>
+              <w:rPr>
+                <w:rFonts w:ascii="Arial" w:hAnsi="Arial" w:cs="Arial"/>
+                <w:sz w:val="22"/>
+                <w:szCs w:val="22"/>
+              </w:rPr>
+              <w:t xml:space="preserve">, </w:t>
             </w:r>
             <w:r>
               <w:rPr>
@@ -25794,7 +27233,25 @@
           <w:sz w:val="22"/>
           <w:szCs w:val="22"/>
         </w:rPr>
-        <w:t>We know that in data analytics ,data ne</w:t>
+        <w:t xml:space="preserve">We know that in data </w:t>
+      </w:r>
+      <w:proofErr w:type="gramStart"/>
+      <w:r>
+        <w:rPr>
+          <w:rFonts w:ascii="Arial" w:hAnsi="Arial" w:cs="Arial"/>
+          <w:sz w:val="22"/>
+          <w:szCs w:val="22"/>
+        </w:rPr>
+        <w:t>analytics ,data</w:t>
+      </w:r>
+      <w:proofErr w:type="gramEnd"/>
+      <w:r>
+        <w:rPr>
+          <w:rFonts w:ascii="Arial" w:hAnsi="Arial" w:cs="Arial"/>
+          <w:sz w:val="22"/>
+          <w:szCs w:val="22"/>
+        </w:rPr>
+        <w:t xml:space="preserve"> ne</w:t>
       </w:r>
       <w:r>
         <w:rPr>
@@ -25818,7 +27275,61 @@
           <w:sz w:val="22"/>
           <w:szCs w:val="22"/>
         </w:rPr>
-        <w:t xml:space="preserve"> analysis . The bigger will be the storage , appropriateness of data analysis will increase. Moreover big data needs lots of processing time. As descriptive data analytics needs particular data amount from past activity, its not possible to store that big amount of data. If for any reason we are able to store that data, </w:t>
+        <w:t xml:space="preserve"> analysis . The bigger will be the </w:t>
+      </w:r>
+      <w:proofErr w:type="gramStart"/>
+      <w:r>
+        <w:rPr>
+          <w:rFonts w:ascii="Arial" w:hAnsi="Arial" w:cs="Arial"/>
+          <w:sz w:val="22"/>
+          <w:szCs w:val="22"/>
+        </w:rPr>
+        <w:t>storage ,</w:t>
+      </w:r>
+      <w:proofErr w:type="gramEnd"/>
+      <w:r>
+        <w:rPr>
+          <w:rFonts w:ascii="Arial" w:hAnsi="Arial" w:cs="Arial"/>
+          <w:sz w:val="22"/>
+          <w:szCs w:val="22"/>
+        </w:rPr>
+        <w:t xml:space="preserve"> appropriateness of data analysis will increase. </w:t>
+      </w:r>
+      <w:proofErr w:type="gramStart"/>
+      <w:r>
+        <w:rPr>
+          <w:rFonts w:ascii="Arial" w:hAnsi="Arial" w:cs="Arial"/>
+          <w:sz w:val="22"/>
+          <w:szCs w:val="22"/>
+        </w:rPr>
+        <w:t>Moreover</w:t>
+      </w:r>
+      <w:proofErr w:type="gramEnd"/>
+      <w:r>
+        <w:rPr>
+          <w:rFonts w:ascii="Arial" w:hAnsi="Arial" w:cs="Arial"/>
+          <w:sz w:val="22"/>
+          <w:szCs w:val="22"/>
+        </w:rPr>
+        <w:t xml:space="preserve"> big data needs lots of processing time. As descriptive data analytics needs particular data amount from past activity, </w:t>
+      </w:r>
+      <w:proofErr w:type="spellStart"/>
+      <w:r>
+        <w:rPr>
+          <w:rFonts w:ascii="Arial" w:hAnsi="Arial" w:cs="Arial"/>
+          <w:sz w:val="22"/>
+          <w:szCs w:val="22"/>
+        </w:rPr>
+        <w:t>its</w:t>
+      </w:r>
+      <w:proofErr w:type="spellEnd"/>
+      <w:r>
+        <w:rPr>
+          <w:rFonts w:ascii="Arial" w:hAnsi="Arial" w:cs="Arial"/>
+          <w:sz w:val="22"/>
+          <w:szCs w:val="22"/>
+        </w:rPr>
+        <w:t xml:space="preserve"> not possible to store that big amount of data. If for any reason we are able to store that data, </w:t>
       </w:r>
       <w:r>
         <w:rPr>
@@ -25834,15 +27345,33 @@
           <w:sz w:val="22"/>
           <w:szCs w:val="22"/>
         </w:rPr>
-        <w:t xml:space="preserve"> Accuracy of prediction may not be reliable for </w:t>
-      </w:r>
-      <w:r>
-        <w:rPr>
-          <w:rFonts w:ascii="Arial" w:hAnsi="Arial" w:cs="Arial"/>
-          <w:sz w:val="22"/>
-          <w:szCs w:val="22"/>
-        </w:rPr>
-        <w:t xml:space="preserve"> further </w:t>
+        <w:t xml:space="preserve"> Accuracy of prediction may not be reliable </w:t>
+      </w:r>
+      <w:proofErr w:type="gramStart"/>
+      <w:r>
+        <w:rPr>
+          <w:rFonts w:ascii="Arial" w:hAnsi="Arial" w:cs="Arial"/>
+          <w:sz w:val="22"/>
+          <w:szCs w:val="22"/>
+        </w:rPr>
+        <w:t xml:space="preserve">for </w:t>
+      </w:r>
+      <w:r>
+        <w:rPr>
+          <w:rFonts w:ascii="Arial" w:hAnsi="Arial" w:cs="Arial"/>
+          <w:sz w:val="22"/>
+          <w:szCs w:val="22"/>
+        </w:rPr>
+        <w:t xml:space="preserve"> further</w:t>
+      </w:r>
+      <w:proofErr w:type="gramEnd"/>
+      <w:r>
+        <w:rPr>
+          <w:rFonts w:ascii="Arial" w:hAnsi="Arial" w:cs="Arial"/>
+          <w:sz w:val="22"/>
+          <w:szCs w:val="22"/>
+        </w:rPr>
+        <w:t xml:space="preserve"> </w:t>
       </w:r>
       <w:r>
         <w:rPr>
@@ -25927,23 +27456,131 @@
           <w:sz w:val="22"/>
           <w:szCs w:val="22"/>
         </w:rPr>
-        <w:t xml:space="preserve"> to track terrorists activity</w:t>
-      </w:r>
-      <w:r>
-        <w:rPr>
-          <w:rFonts w:ascii="Arial" w:hAnsi="Arial" w:cs="Arial"/>
-          <w:sz w:val="22"/>
-          <w:szCs w:val="22"/>
-        </w:rPr>
-        <w:t xml:space="preserve"> like possession for weapons, certain targeted keywords communication, watching certain youtube videos, use of social networks or specified suspected phone numbers.</w:t>
-      </w:r>
-      <w:r>
-        <w:rPr>
-          <w:rFonts w:ascii="Arial" w:hAnsi="Arial" w:cs="Arial"/>
-          <w:sz w:val="22"/>
-          <w:szCs w:val="22"/>
-        </w:rPr>
-        <w:t xml:space="preserve"> According to the Jeff Jonas , it can be a clue when two  or more persons using same phone number , providing the same address or email id. Further more if we want to be more sure rather should say tray to complete our puzzles we have to go deeper by investigating  driver’s license, car registration, credit card header,voter registration, property ownership</w:t>
+        <w:t xml:space="preserve"> to track </w:t>
+      </w:r>
+      <w:proofErr w:type="gramStart"/>
+      <w:r>
+        <w:rPr>
+          <w:rFonts w:ascii="Arial" w:hAnsi="Arial" w:cs="Arial"/>
+          <w:sz w:val="22"/>
+          <w:szCs w:val="22"/>
+        </w:rPr>
+        <w:t>terrorists</w:t>
+      </w:r>
+      <w:proofErr w:type="gramEnd"/>
+      <w:r>
+        <w:rPr>
+          <w:rFonts w:ascii="Arial" w:hAnsi="Arial" w:cs="Arial"/>
+          <w:sz w:val="22"/>
+          <w:szCs w:val="22"/>
+        </w:rPr>
+        <w:t xml:space="preserve"> activity</w:t>
+      </w:r>
+      <w:r>
+        <w:rPr>
+          <w:rFonts w:ascii="Arial" w:hAnsi="Arial" w:cs="Arial"/>
+          <w:sz w:val="22"/>
+          <w:szCs w:val="22"/>
+        </w:rPr>
+        <w:t xml:space="preserve"> like possession for weapons, certain targeted keywords communication, watching certain </w:t>
+      </w:r>
+      <w:proofErr w:type="spellStart"/>
+      <w:r>
+        <w:rPr>
+          <w:rFonts w:ascii="Arial" w:hAnsi="Arial" w:cs="Arial"/>
+          <w:sz w:val="22"/>
+          <w:szCs w:val="22"/>
+        </w:rPr>
+        <w:t>youtube</w:t>
+      </w:r>
+      <w:proofErr w:type="spellEnd"/>
+      <w:r>
+        <w:rPr>
+          <w:rFonts w:ascii="Arial" w:hAnsi="Arial" w:cs="Arial"/>
+          <w:sz w:val="22"/>
+          <w:szCs w:val="22"/>
+        </w:rPr>
+        <w:t xml:space="preserve"> videos, use of social networks or specified suspected phone numbers.</w:t>
+      </w:r>
+      <w:r>
+        <w:rPr>
+          <w:rFonts w:ascii="Arial" w:hAnsi="Arial" w:cs="Arial"/>
+          <w:sz w:val="22"/>
+          <w:szCs w:val="22"/>
+        </w:rPr>
+        <w:t xml:space="preserve"> According to the Jeff </w:t>
+      </w:r>
+      <w:proofErr w:type="gramStart"/>
+      <w:r>
+        <w:rPr>
+          <w:rFonts w:ascii="Arial" w:hAnsi="Arial" w:cs="Arial"/>
+          <w:sz w:val="22"/>
+          <w:szCs w:val="22"/>
+        </w:rPr>
+        <w:t>Jonas ,</w:t>
+      </w:r>
+      <w:proofErr w:type="gramEnd"/>
+      <w:r>
+        <w:rPr>
+          <w:rFonts w:ascii="Arial" w:hAnsi="Arial" w:cs="Arial"/>
+          <w:sz w:val="22"/>
+          <w:szCs w:val="22"/>
+        </w:rPr>
+        <w:t xml:space="preserve"> it can be a clue when two  or more persons using same phone number , providing the same address or email id. </w:t>
+      </w:r>
+      <w:proofErr w:type="spellStart"/>
+      <w:r>
+        <w:rPr>
+          <w:rFonts w:ascii="Arial" w:hAnsi="Arial" w:cs="Arial"/>
+          <w:sz w:val="22"/>
+          <w:szCs w:val="22"/>
+        </w:rPr>
+        <w:t>Further more</w:t>
+      </w:r>
+      <w:proofErr w:type="spellEnd"/>
+      <w:r>
+        <w:rPr>
+          <w:rFonts w:ascii="Arial" w:hAnsi="Arial" w:cs="Arial"/>
+          <w:sz w:val="22"/>
+          <w:szCs w:val="22"/>
+        </w:rPr>
+        <w:t xml:space="preserve"> if we want to be more sure rather should say tray to complete our puzzles we have to go deeper by </w:t>
+      </w:r>
+      <w:proofErr w:type="gramStart"/>
+      <w:r>
+        <w:rPr>
+          <w:rFonts w:ascii="Arial" w:hAnsi="Arial" w:cs="Arial"/>
+          <w:sz w:val="22"/>
+          <w:szCs w:val="22"/>
+        </w:rPr>
+        <w:t>investigating  driver’s</w:t>
+      </w:r>
+      <w:proofErr w:type="gramEnd"/>
+      <w:r>
+        <w:rPr>
+          <w:rFonts w:ascii="Arial" w:hAnsi="Arial" w:cs="Arial"/>
+          <w:sz w:val="22"/>
+          <w:szCs w:val="22"/>
+        </w:rPr>
+        <w:t xml:space="preserve"> license, car registration, credit card </w:t>
+      </w:r>
+      <w:proofErr w:type="spellStart"/>
+      <w:r>
+        <w:rPr>
+          <w:rFonts w:ascii="Arial" w:hAnsi="Arial" w:cs="Arial"/>
+          <w:sz w:val="22"/>
+          <w:szCs w:val="22"/>
+        </w:rPr>
+        <w:t>header,voter</w:t>
+      </w:r>
+      <w:proofErr w:type="spellEnd"/>
+      <w:r>
+        <w:rPr>
+          <w:rFonts w:ascii="Arial" w:hAnsi="Arial" w:cs="Arial"/>
+          <w:sz w:val="22"/>
+          <w:szCs w:val="22"/>
+        </w:rPr>
+        <w:t xml:space="preserve"> registration, property ownership</w:t>
       </w:r>
       <w:r>
         <w:rPr>
@@ -26146,7 +27783,25 @@
           <w:sz w:val="22"/>
           <w:szCs w:val="22"/>
         </w:rPr>
-        <w:t>First of all it needs to be store</w:t>
+        <w:t xml:space="preserve">First of </w:t>
+      </w:r>
+      <w:proofErr w:type="gramStart"/>
+      <w:r>
+        <w:rPr>
+          <w:rFonts w:ascii="Arial" w:hAnsi="Arial" w:cs="Arial"/>
+          <w:sz w:val="22"/>
+          <w:szCs w:val="22"/>
+        </w:rPr>
+        <w:t>all</w:t>
+      </w:r>
+      <w:proofErr w:type="gramEnd"/>
+      <w:r>
+        <w:rPr>
+          <w:rFonts w:ascii="Arial" w:hAnsi="Arial" w:cs="Arial"/>
+          <w:sz w:val="22"/>
+          <w:szCs w:val="22"/>
+        </w:rPr>
+        <w:t xml:space="preserve"> it needs to be store</w:t>
       </w:r>
       <w:r>
         <w:rPr>
@@ -26186,15 +27841,53 @@
           <w:sz w:val="22"/>
           <w:szCs w:val="22"/>
         </w:rPr>
-        <w:t>First model the objects at a logical level,apply the objects to the physical level</w:t>
-      </w:r>
-      <w:r>
-        <w:rPr>
-          <w:rFonts w:ascii="Arial" w:hAnsi="Arial" w:cs="Arial"/>
-          <w:sz w:val="22"/>
-          <w:szCs w:val="22"/>
-        </w:rPr>
-        <w:t>. Main general idea needs to be divide into different entity then the entity needs to be divided into attributes. Each attributes may be refined again , defining it yet more details, until the entire specification is detailed enough to validate the model</w:t>
+        <w:t xml:space="preserve">First model the objects at a logical </w:t>
+      </w:r>
+      <w:proofErr w:type="spellStart"/>
+      <w:proofErr w:type="gramStart"/>
+      <w:r>
+        <w:rPr>
+          <w:rFonts w:ascii="Arial" w:hAnsi="Arial" w:cs="Arial"/>
+          <w:sz w:val="22"/>
+          <w:szCs w:val="22"/>
+        </w:rPr>
+        <w:t>level,apply</w:t>
+      </w:r>
+      <w:proofErr w:type="spellEnd"/>
+      <w:proofErr w:type="gramEnd"/>
+      <w:r>
+        <w:rPr>
+          <w:rFonts w:ascii="Arial" w:hAnsi="Arial" w:cs="Arial"/>
+          <w:sz w:val="22"/>
+          <w:szCs w:val="22"/>
+        </w:rPr>
+        <w:t xml:space="preserve"> the objects to the physical level</w:t>
+      </w:r>
+      <w:r>
+        <w:rPr>
+          <w:rFonts w:ascii="Arial" w:hAnsi="Arial" w:cs="Arial"/>
+          <w:sz w:val="22"/>
+          <w:szCs w:val="22"/>
+        </w:rPr>
+        <w:t xml:space="preserve">. Main general idea needs to be divide into different entity then the entity needs to be divided into attributes. Each attributes may be refined </w:t>
+      </w:r>
+      <w:proofErr w:type="gramStart"/>
+      <w:r>
+        <w:rPr>
+          <w:rFonts w:ascii="Arial" w:hAnsi="Arial" w:cs="Arial"/>
+          <w:sz w:val="22"/>
+          <w:szCs w:val="22"/>
+        </w:rPr>
+        <w:t>again ,</w:t>
+      </w:r>
+      <w:proofErr w:type="gramEnd"/>
+      <w:r>
+        <w:rPr>
+          <w:rFonts w:ascii="Arial" w:hAnsi="Arial" w:cs="Arial"/>
+          <w:sz w:val="22"/>
+          <w:szCs w:val="22"/>
+        </w:rPr>
+        <w:t xml:space="preserve"> defining it yet more details, until the entire specification is detailed enough to validate the model</w:t>
       </w:r>
     </w:p>
     <w:p>
@@ -26268,6 +27961,8 @@
           <w:szCs w:val="22"/>
         </w:rPr>
       </w:pPr>
+      <w:proofErr w:type="spellStart"/>
+      <w:proofErr w:type="gramStart"/>
       <w:r>
         <w:rPr>
           <w:rFonts w:ascii="Arial" w:hAnsi="Arial" w:cs="Arial"/>
@@ -26284,6 +27979,8 @@
         </w:rPr>
         <w:t>.International</w:t>
       </w:r>
+      <w:proofErr w:type="spellEnd"/>
+      <w:proofErr w:type="gramEnd"/>
     </w:p>
     <w:p>
       <w:pPr>
@@ -26974,7 +28671,25 @@
           <w:sz w:val="22"/>
           <w:szCs w:val="22"/>
         </w:rPr>
-        <w:t>First identify the data element  and then grouping them together in data sets.</w:t>
+        <w:t xml:space="preserve">First identify the data </w:t>
+      </w:r>
+      <w:proofErr w:type="gramStart"/>
+      <w:r>
+        <w:rPr>
+          <w:rFonts w:ascii="Arial" w:hAnsi="Arial" w:cs="Arial"/>
+          <w:sz w:val="22"/>
+          <w:szCs w:val="22"/>
+        </w:rPr>
+        <w:t>element  and</w:t>
+      </w:r>
+      <w:proofErr w:type="gramEnd"/>
+      <w:r>
+        <w:rPr>
+          <w:rFonts w:ascii="Arial" w:hAnsi="Arial" w:cs="Arial"/>
+          <w:sz w:val="22"/>
+          <w:szCs w:val="22"/>
+        </w:rPr>
+        <w:t xml:space="preserve"> then grouping them together in data sets.</w:t>
       </w:r>
     </w:p>
     <w:p>
@@ -27157,8 +28872,18 @@
           <w:sz w:val="22"/>
           <w:szCs w:val="22"/>
         </w:rPr>
-        <w:t>How to Choose a Primary Key - http://sqlmag.com/database-administration/sql-design-how-choose-primary-key</w:t>
-      </w:r>
+        <w:t xml:space="preserve">How to Choose a Primary </w:t>
+      </w:r>
+      <w:proofErr w:type="gramStart"/>
+      <w:r>
+        <w:rPr>
+          <w:rFonts w:ascii="Arial" w:hAnsi="Arial" w:cs="Arial"/>
+          <w:sz w:val="22"/>
+          <w:szCs w:val="22"/>
+        </w:rPr>
+        <w:t>Key - http://sqlmag.com/database-administration/sql-design-how-choose-primary-key</w:t>
+      </w:r>
+      <w:proofErr w:type="gramEnd"/>
     </w:p>
     <w:p>
       <w:pPr>
@@ -27900,7 +29625,25 @@
           <w:sz w:val="22"/>
           <w:szCs w:val="22"/>
         </w:rPr>
-        <w:t>There are plenty of cases when ssn is changed</w:t>
+        <w:t xml:space="preserve">There are plenty of cases when </w:t>
+      </w:r>
+      <w:proofErr w:type="spellStart"/>
+      <w:r>
+        <w:rPr>
+          <w:rFonts w:ascii="Arial" w:hAnsi="Arial" w:cs="Arial"/>
+          <w:sz w:val="22"/>
+          <w:szCs w:val="22"/>
+        </w:rPr>
+        <w:t>ssn</w:t>
+      </w:r>
+      <w:proofErr w:type="spellEnd"/>
+      <w:r>
+        <w:rPr>
+          <w:rFonts w:ascii="Arial" w:hAnsi="Arial" w:cs="Arial"/>
+          <w:sz w:val="22"/>
+          <w:szCs w:val="22"/>
+        </w:rPr>
+        <w:t xml:space="preserve"> is changed</w:t>
       </w:r>
       <w:r>
         <w:rPr>
@@ -28155,7 +29898,25 @@
           <w:sz w:val="22"/>
           <w:szCs w:val="22"/>
         </w:rPr>
-        <w:t>Natural primary key works as an unique identifier which is used to identify a specific item or event.</w:t>
+        <w:t xml:space="preserve">Natural primary key works as </w:t>
+      </w:r>
+      <w:proofErr w:type="gramStart"/>
+      <w:r>
+        <w:rPr>
+          <w:rFonts w:ascii="Arial" w:hAnsi="Arial" w:cs="Arial"/>
+          <w:sz w:val="22"/>
+          <w:szCs w:val="22"/>
+        </w:rPr>
+        <w:t>an</w:t>
+      </w:r>
+      <w:proofErr w:type="gramEnd"/>
+      <w:r>
+        <w:rPr>
+          <w:rFonts w:ascii="Arial" w:hAnsi="Arial" w:cs="Arial"/>
+          <w:sz w:val="22"/>
+          <w:szCs w:val="22"/>
+        </w:rPr>
+        <w:t xml:space="preserve"> unique identifier which is used to identify a specific item or event.</w:t>
       </w:r>
     </w:p>
     <w:p>
@@ -28638,7 +30399,25 @@
                 <w:sz w:val="22"/>
                 <w:szCs w:val="22"/>
               </w:rPr>
-              <w:t xml:space="preserve">Airplane Inventory - Airplane Extra Notes (An airplane may or may not have  Extra Descriptive notes  1:1) </w:t>
+              <w:t xml:space="preserve">Airplane Inventory - Airplane Extra Notes (An airplane may or may not </w:t>
+            </w:r>
+            <w:proofErr w:type="gramStart"/>
+            <w:r>
+              <w:rPr>
+                <w:rFonts w:ascii="Arial" w:hAnsi="Arial" w:cs="Arial"/>
+                <w:sz w:val="22"/>
+                <w:szCs w:val="22"/>
+              </w:rPr>
+              <w:t>have  Extra</w:t>
+            </w:r>
+            <w:proofErr w:type="gramEnd"/>
+            <w:r>
+              <w:rPr>
+                <w:rFonts w:ascii="Arial" w:hAnsi="Arial" w:cs="Arial"/>
+                <w:sz w:val="22"/>
+                <w:szCs w:val="22"/>
+              </w:rPr>
+              <w:t xml:space="preserve"> Descriptive notes  1:1) </w:t>
             </w:r>
           </w:p>
           <w:p>
@@ -28770,7 +30549,25 @@
                 <w:sz w:val="22"/>
                 <w:szCs w:val="22"/>
               </w:rPr>
-              <w:t xml:space="preserve">Airplane Types and Model Description  - Airplane Inventory ( A given airplane model and type may have many different airplanes in inventory (1:N)  </w:t>
+              <w:t xml:space="preserve">Airplane Types and Model </w:t>
+            </w:r>
+            <w:proofErr w:type="gramStart"/>
+            <w:r>
+              <w:rPr>
+                <w:rFonts w:ascii="Arial" w:hAnsi="Arial" w:cs="Arial"/>
+                <w:sz w:val="22"/>
+                <w:szCs w:val="22"/>
+              </w:rPr>
+              <w:t>Description  -</w:t>
+            </w:r>
+            <w:proofErr w:type="gramEnd"/>
+            <w:r>
+              <w:rPr>
+                <w:rFonts w:ascii="Arial" w:hAnsi="Arial" w:cs="Arial"/>
+                <w:sz w:val="22"/>
+                <w:szCs w:val="22"/>
+              </w:rPr>
+              <w:t xml:space="preserve"> Airplane Inventory ( A given airplane model and type may have many different airplanes in inventory (1:N)  </w:t>
             </w:r>
           </w:p>
           <w:p>
@@ -28893,7 +30690,25 @@
                 <w:sz w:val="22"/>
                 <w:szCs w:val="22"/>
               </w:rPr>
-              <w:t xml:space="preserve">Airline Flights - Destinations (A given airline flight may have many different destinations and stops and destination may be served by many different airline flights  N:M) </w:t>
+              <w:t xml:space="preserve">Airline Flights - Destinations (A given airline flight may have many different destinations and stops and destination may be served by many different airline </w:t>
+            </w:r>
+            <w:proofErr w:type="gramStart"/>
+            <w:r>
+              <w:rPr>
+                <w:rFonts w:ascii="Arial" w:hAnsi="Arial" w:cs="Arial"/>
+                <w:sz w:val="22"/>
+                <w:szCs w:val="22"/>
+              </w:rPr>
+              <w:t>flights  N</w:t>
+            </w:r>
+            <w:proofErr w:type="gramEnd"/>
+            <w:r>
+              <w:rPr>
+                <w:rFonts w:ascii="Arial" w:hAnsi="Arial" w:cs="Arial"/>
+                <w:sz w:val="22"/>
+                <w:szCs w:val="22"/>
+              </w:rPr>
+              <w:t xml:space="preserve">:M) </w:t>
             </w:r>
           </w:p>
           <w:p>
@@ -29074,13 +30889,23 @@
           <w:szCs w:val="22"/>
         </w:rPr>
       </w:pPr>
-      <w:r>
-        <w:rPr>
-          <w:rFonts w:ascii="Arial" w:hAnsi="Arial" w:cs="Arial"/>
-          <w:sz w:val="22"/>
-          <w:szCs w:val="22"/>
-        </w:rPr>
-        <w:t xml:space="preserve">Generalizaion </w:t>
+      <w:proofErr w:type="spellStart"/>
+      <w:r>
+        <w:rPr>
+          <w:rFonts w:ascii="Arial" w:hAnsi="Arial" w:cs="Arial"/>
+          <w:sz w:val="22"/>
+          <w:szCs w:val="22"/>
+        </w:rPr>
+        <w:t>Generalizaion</w:t>
+      </w:r>
+      <w:proofErr w:type="spellEnd"/>
+      <w:r>
+        <w:rPr>
+          <w:rFonts w:ascii="Arial" w:hAnsi="Arial" w:cs="Arial"/>
+          <w:sz w:val="22"/>
+          <w:szCs w:val="22"/>
+        </w:rPr>
+        <w:t xml:space="preserve"> </w:t>
       </w:r>
       <w:r>
         <w:rPr>
@@ -29203,7 +31028,25 @@
           <w:sz w:val="22"/>
           <w:szCs w:val="22"/>
         </w:rPr>
-        <w:t>many to many relationship is to break it down into two 1:N relationships. The major student table can be processed by using a primary key to get a list of all students in a major in “student number order” or by the use of the index which groups the major for a given student, to list all the major for a given student.</w:t>
+        <w:t xml:space="preserve">many to many relationship is to break it down into two </w:t>
+      </w:r>
+      <w:proofErr w:type="gramStart"/>
+      <w:r>
+        <w:rPr>
+          <w:rFonts w:ascii="Arial" w:hAnsi="Arial" w:cs="Arial"/>
+          <w:sz w:val="22"/>
+          <w:szCs w:val="22"/>
+        </w:rPr>
+        <w:t>1:N</w:t>
+      </w:r>
+      <w:proofErr w:type="gramEnd"/>
+      <w:r>
+        <w:rPr>
+          <w:rFonts w:ascii="Arial" w:hAnsi="Arial" w:cs="Arial"/>
+          <w:sz w:val="22"/>
+          <w:szCs w:val="22"/>
+        </w:rPr>
+        <w:t xml:space="preserve"> relationships. The major student table can be processed by using a primary key to get a list of all students in a major in “student number order” or by the use of the index which groups the major for a given student, to list all the major for a given student.</w:t>
       </w:r>
     </w:p>
     <w:p>
@@ -29296,6 +31139,14 @@
           <w:szCs w:val="22"/>
         </w:rPr>
       </w:pPr>
+      <w:r>
+        <w:rPr>
+          <w:rFonts w:ascii="Arial" w:hAnsi="Arial" w:cs="Arial"/>
+          <w:sz w:val="22"/>
+          <w:szCs w:val="22"/>
+        </w:rPr>
+        <w:t>minimum columns should be 3</w:t>
+      </w:r>
     </w:p>
     <w:p>
       <w:pPr>
@@ -29352,7 +31203,25 @@
           <w:sz w:val="22"/>
           <w:szCs w:val="22"/>
         </w:rPr>
-        <w:t>. Why is a foreign keys often used in a help-me or intersection table?</w:t>
+        <w:t xml:space="preserve">. Why is a foreign </w:t>
+      </w:r>
+      <w:proofErr w:type="gramStart"/>
+      <w:r>
+        <w:rPr>
+          <w:rFonts w:ascii="Arial" w:hAnsi="Arial" w:cs="Arial"/>
+          <w:sz w:val="22"/>
+          <w:szCs w:val="22"/>
+        </w:rPr>
+        <w:t>keys</w:t>
+      </w:r>
+      <w:proofErr w:type="gramEnd"/>
+      <w:r>
+        <w:rPr>
+          <w:rFonts w:ascii="Arial" w:hAnsi="Arial" w:cs="Arial"/>
+          <w:sz w:val="22"/>
+          <w:szCs w:val="22"/>
+        </w:rPr>
+        <w:t xml:space="preserve"> often used in a help-me or intersection table?</w:t>
       </w:r>
       <w:r>
         <w:rPr>
@@ -29645,7 +31514,25 @@
           <w:sz w:val="22"/>
           <w:szCs w:val="22"/>
         </w:rPr>
-        <w:t>Unique indexes guanrentee quickly identifiable records in the database.</w:t>
+        <w:t xml:space="preserve">Unique indexes </w:t>
+      </w:r>
+      <w:proofErr w:type="spellStart"/>
+      <w:r>
+        <w:rPr>
+          <w:rFonts w:ascii="Arial" w:hAnsi="Arial" w:cs="Arial"/>
+          <w:sz w:val="22"/>
+          <w:szCs w:val="22"/>
+        </w:rPr>
+        <w:t>guanrentee</w:t>
+      </w:r>
+      <w:proofErr w:type="spellEnd"/>
+      <w:r>
+        <w:rPr>
+          <w:rFonts w:ascii="Arial" w:hAnsi="Arial" w:cs="Arial"/>
+          <w:sz w:val="22"/>
+          <w:szCs w:val="22"/>
+        </w:rPr>
+        <w:t xml:space="preserve"> quickly identifiable records in the database.</w:t>
       </w:r>
     </w:p>
     <w:p>
@@ -29695,7 +31582,25 @@
           <w:sz w:val="22"/>
           <w:szCs w:val="22"/>
         </w:rPr>
-        <w:t xml:space="preserve">. List the disadvantages for creating an index or secondary key. .  (The answers are in this assignment document.) </w:t>
+        <w:t>. List the disadvantages for creating an index or secondary key</w:t>
+      </w:r>
+      <w:proofErr w:type="gramStart"/>
+      <w:r>
+        <w:rPr>
+          <w:rFonts w:ascii="Arial" w:hAnsi="Arial" w:cs="Arial"/>
+          <w:sz w:val="22"/>
+          <w:szCs w:val="22"/>
+        </w:rPr>
+        <w:t>. .</w:t>
+      </w:r>
+      <w:proofErr w:type="gramEnd"/>
+      <w:r>
+        <w:rPr>
+          <w:rFonts w:ascii="Arial" w:hAnsi="Arial" w:cs="Arial"/>
+          <w:sz w:val="22"/>
+          <w:szCs w:val="22"/>
+        </w:rPr>
+        <w:t xml:space="preserve">  (The answers are in this assignment document.) </w:t>
       </w:r>
       <w:r>
         <w:rPr>
@@ -30592,8 +32497,8 @@
         <w:tblLook w:val="04A0" w:firstRow="1" w:lastRow="0" w:firstColumn="1" w:lastColumn="0" w:noHBand="0" w:noVBand="1"/>
       </w:tblPr>
       <w:tblGrid>
-        <w:gridCol w:w="5057"/>
-        <w:gridCol w:w="4869"/>
+        <w:gridCol w:w="5040"/>
+        <w:gridCol w:w="4886"/>
       </w:tblGrid>
       <w:tr>
         <w:tc>
@@ -30738,6 +32643,14 @@
                 <w:szCs w:val="22"/>
               </w:rPr>
             </w:pPr>
+            <w:r>
+              <w:rPr>
+                <w:rFonts w:ascii="Arial" w:hAnsi="Arial" w:cs="Arial"/>
+                <w:sz w:val="22"/>
+                <w:szCs w:val="22"/>
+              </w:rPr>
+              <w:t>The data will be first sorted and grouped by CUSTOMER_ID, then within each CUSTOMER_ID group the data will be stored by DATE_PURCHASED</w:t>
+            </w:r>
           </w:p>
           <w:p>
             <w:pPr>
@@ -30798,6 +32711,32 @@
                 <w:szCs w:val="22"/>
               </w:rPr>
             </w:pPr>
+            <w:r>
+              <w:rPr>
+                <w:rFonts w:ascii="Arial" w:hAnsi="Arial" w:cs="Arial"/>
+                <w:sz w:val="22"/>
+                <w:szCs w:val="22"/>
+              </w:rPr>
+              <w:t xml:space="preserve">The data will first </w:t>
+            </w:r>
+            <w:proofErr w:type="gramStart"/>
+            <w:r>
+              <w:rPr>
+                <w:rFonts w:ascii="Arial" w:hAnsi="Arial" w:cs="Arial"/>
+                <w:sz w:val="22"/>
+                <w:szCs w:val="22"/>
+              </w:rPr>
+              <w:t>sorted</w:t>
+            </w:r>
+            <w:proofErr w:type="gramEnd"/>
+            <w:r>
+              <w:rPr>
+                <w:rFonts w:ascii="Arial" w:hAnsi="Arial" w:cs="Arial"/>
+                <w:sz w:val="22"/>
+                <w:szCs w:val="22"/>
+              </w:rPr>
+              <w:t xml:space="preserve"> and grouped by MAJOR_CODE, then within each MAJOR_CODE group the data will be stored by STUDENT_ID</w:t>
+            </w:r>
           </w:p>
           <w:p>
             <w:pPr>
@@ -30858,6 +32797,32 @@
                 <w:szCs w:val="22"/>
               </w:rPr>
             </w:pPr>
+            <w:r>
+              <w:rPr>
+                <w:rFonts w:ascii="Arial" w:hAnsi="Arial" w:cs="Arial"/>
+                <w:sz w:val="22"/>
+                <w:szCs w:val="22"/>
+              </w:rPr>
+              <w:t xml:space="preserve">The data will first </w:t>
+            </w:r>
+            <w:proofErr w:type="gramStart"/>
+            <w:r>
+              <w:rPr>
+                <w:rFonts w:ascii="Arial" w:hAnsi="Arial" w:cs="Arial"/>
+                <w:sz w:val="22"/>
+                <w:szCs w:val="22"/>
+              </w:rPr>
+              <w:t>sorted</w:t>
+            </w:r>
+            <w:proofErr w:type="gramEnd"/>
+            <w:r>
+              <w:rPr>
+                <w:rFonts w:ascii="Arial" w:hAnsi="Arial" w:cs="Arial"/>
+                <w:sz w:val="22"/>
+                <w:szCs w:val="22"/>
+              </w:rPr>
+              <w:t xml:space="preserve"> and grouped by INVOICE_ITEM, then within each INVOICE_ITEM group the data will be stored by STOCK_NUMBER</w:t>
+            </w:r>
           </w:p>
           <w:p>
             <w:pPr>
@@ -31577,7 +33542,21 @@
               <w:rPr>
                 <w:rFonts w:ascii="Arial" w:hAnsi="Arial" w:cs="Arial"/>
               </w:rPr>
-              <w:t xml:space="preserve">SALE PERSON,  INVOICE, </w:t>
+              <w:t xml:space="preserve">SALE </w:t>
+            </w:r>
+            <w:proofErr w:type="gramStart"/>
+            <w:r>
+              <w:rPr>
+                <w:rFonts w:ascii="Arial" w:hAnsi="Arial" w:cs="Arial"/>
+              </w:rPr>
+              <w:t>PERSON,  INVOICE</w:t>
+            </w:r>
+            <w:proofErr w:type="gramEnd"/>
+            <w:r>
+              <w:rPr>
+                <w:rFonts w:ascii="Arial" w:hAnsi="Arial" w:cs="Arial"/>
+              </w:rPr>
+              <w:t xml:space="preserve">, </w:t>
             </w:r>
           </w:p>
           <w:p>
@@ -31653,7 +33632,21 @@
               <w:rPr>
                 <w:rFonts w:ascii="Arial" w:hAnsi="Arial" w:cs="Arial"/>
               </w:rPr>
-              <w:t>4) Perform math on  Quan-Ship * (Price-Ship – Cost-Ship_</w:t>
+              <w:t xml:space="preserve">4) Perform math on  </w:t>
+            </w:r>
+            <w:proofErr w:type="spellStart"/>
+            <w:r>
+              <w:rPr>
+                <w:rFonts w:ascii="Arial" w:hAnsi="Arial" w:cs="Arial"/>
+              </w:rPr>
+              <w:t>Quan</w:t>
+            </w:r>
+            <w:proofErr w:type="spellEnd"/>
+            <w:r>
+              <w:rPr>
+                <w:rFonts w:ascii="Arial" w:hAnsi="Arial" w:cs="Arial"/>
+              </w:rPr>
+              <w:t>-Ship * (Price-Ship – Cost-Ship_</w:t>
             </w:r>
           </w:p>
         </w:tc>
@@ -32105,7 +34098,25 @@
           <w:sz w:val="20"/>
           <w:szCs w:val="20"/>
         </w:rPr>
-        <w:t>ER Model - Basic Concepts (TutorialsPoint)</w:t>
+        <w:t>ER Model - Basic Concepts (</w:t>
+      </w:r>
+      <w:proofErr w:type="spellStart"/>
+      <w:r>
+        <w:rPr>
+          <w:rFonts w:ascii="Arial" w:hAnsi="Arial" w:cs="Arial"/>
+          <w:sz w:val="20"/>
+          <w:szCs w:val="20"/>
+        </w:rPr>
+        <w:t>TutorialsPoint</w:t>
+      </w:r>
+      <w:proofErr w:type="spellEnd"/>
+      <w:r>
+        <w:rPr>
+          <w:rFonts w:ascii="Arial" w:hAnsi="Arial" w:cs="Arial"/>
+          <w:sz w:val="20"/>
+          <w:szCs w:val="20"/>
+        </w:rPr>
+        <w:t>)</w:t>
       </w:r>
       <w:r>
         <w:rPr>
@@ -32149,8 +34160,18 @@
           <w:sz w:val="20"/>
           <w:szCs w:val="20"/>
         </w:rPr>
-        <w:t xml:space="preserve"> Representation (TutorialsPoint</w:t>
-      </w:r>
+        <w:t xml:space="preserve"> Representation (</w:t>
+      </w:r>
+      <w:proofErr w:type="spellStart"/>
+      <w:r>
+        <w:rPr>
+          <w:rFonts w:ascii="Arial" w:hAnsi="Arial" w:cs="Arial"/>
+          <w:sz w:val="20"/>
+          <w:szCs w:val="20"/>
+        </w:rPr>
+        <w:t>TutorialsPoint</w:t>
+      </w:r>
+      <w:proofErr w:type="spellEnd"/>
       <w:r>
         <w:rPr>
           <w:rFonts w:ascii="Arial" w:hAnsi="Arial" w:cs="Arial"/>
@@ -32185,7 +34206,25 @@
           <w:sz w:val="20"/>
           <w:szCs w:val="20"/>
         </w:rPr>
-        <w:t>Generalization, Specialization and Aggregation (TutorialsPoint)</w:t>
+        <w:t>Generalization, Specialization and Aggregation (</w:t>
+      </w:r>
+      <w:proofErr w:type="spellStart"/>
+      <w:r>
+        <w:rPr>
+          <w:rFonts w:ascii="Arial" w:hAnsi="Arial" w:cs="Arial"/>
+          <w:sz w:val="20"/>
+          <w:szCs w:val="20"/>
+        </w:rPr>
+        <w:t>TutorialsPoint</w:t>
+      </w:r>
+      <w:proofErr w:type="spellEnd"/>
+      <w:r>
+        <w:rPr>
+          <w:rFonts w:ascii="Arial" w:hAnsi="Arial" w:cs="Arial"/>
+          <w:sz w:val="20"/>
+          <w:szCs w:val="20"/>
+        </w:rPr>
+        <w:t>)</w:t>
       </w:r>
       <w:r>
         <w:rPr>
@@ -32879,7 +34918,25 @@
           <w:sz w:val="22"/>
           <w:szCs w:val="22"/>
         </w:rPr>
-        <w:t xml:space="preserve">But, what a about the student's grade, credits for a course, semester, and course and section number? These are nouns. How many times are these nouns mentioned? This is very important information that needs to be stored. Later on we will realize that these nouns are simply details of a data to be stored in a student transcript. a non-key filed.   </w:t>
+        <w:t xml:space="preserve">But, what </w:t>
+      </w:r>
+      <w:proofErr w:type="gramStart"/>
+      <w:r>
+        <w:rPr>
+          <w:rFonts w:ascii="Arial" w:hAnsi="Arial" w:cs="Arial"/>
+          <w:sz w:val="22"/>
+          <w:szCs w:val="22"/>
+        </w:rPr>
+        <w:t>a</w:t>
+      </w:r>
+      <w:proofErr w:type="gramEnd"/>
+      <w:r>
+        <w:rPr>
+          <w:rFonts w:ascii="Arial" w:hAnsi="Arial" w:cs="Arial"/>
+          <w:sz w:val="22"/>
+          <w:szCs w:val="22"/>
+        </w:rPr>
+        <w:t xml:space="preserve"> about the student's grade, credits for a course, semester, and course and section number? These are nouns. How many times are these nouns mentioned? This is very important information that needs to be stored. Later on we will realize that these nouns are simply details of a data to be stored in a student transcript. a non-key filed.   </w:t>
       </w:r>
     </w:p>
     <w:p>
@@ -33096,7 +35153,25 @@
           <w:sz w:val="22"/>
           <w:szCs w:val="22"/>
         </w:rPr>
-        <w:t xml:space="preserve">Some users designers initially </w:t>
+        <w:t xml:space="preserve">Some </w:t>
+      </w:r>
+      <w:proofErr w:type="gramStart"/>
+      <w:r>
+        <w:rPr>
+          <w:rFonts w:ascii="Arial" w:hAnsi="Arial" w:cs="Arial"/>
+          <w:sz w:val="22"/>
+          <w:szCs w:val="22"/>
+        </w:rPr>
+        <w:t>users</w:t>
+      </w:r>
+      <w:proofErr w:type="gramEnd"/>
+      <w:r>
+        <w:rPr>
+          <w:rFonts w:ascii="Arial" w:hAnsi="Arial" w:cs="Arial"/>
+          <w:sz w:val="22"/>
+          <w:szCs w:val="22"/>
+        </w:rPr>
+        <w:t xml:space="preserve"> designers initially </w:t>
       </w:r>
       <w:r>
         <w:rPr>
@@ -33720,7 +35795,25 @@
           <w:sz w:val="22"/>
           <w:szCs w:val="22"/>
         </w:rPr>
-        <w:t>There are three basic elements in an ER Diagram: entity, attribute, relationship. There are more elements which are based on the main elements. They are weak entity, multi valued attribute, derived attribute, weak relationship, and recursive relationship. Cardinality and ordinality are two other notations used in ER diagrams to further define relationships.</w:t>
+        <w:t xml:space="preserve">There are three basic elements in an ER Diagram: entity, attribute, relationship. There are more elements which are based on the main elements. They are weak entity, multi valued attribute, derived attribute, weak relationship, and recursive relationship. Cardinality and </w:t>
+      </w:r>
+      <w:proofErr w:type="spellStart"/>
+      <w:r>
+        <w:rPr>
+          <w:rFonts w:ascii="Arial" w:hAnsi="Arial" w:cs="Arial"/>
+          <w:sz w:val="22"/>
+          <w:szCs w:val="22"/>
+        </w:rPr>
+        <w:t>ordinality</w:t>
+      </w:r>
+      <w:proofErr w:type="spellEnd"/>
+      <w:r>
+        <w:rPr>
+          <w:rFonts w:ascii="Arial" w:hAnsi="Arial" w:cs="Arial"/>
+          <w:sz w:val="22"/>
+          <w:szCs w:val="22"/>
+        </w:rPr>
+        <w:t xml:space="preserve"> are two other notations used in ER diagrams to further define relationships.</w:t>
       </w:r>
     </w:p>
     <w:p>
@@ -34223,7 +36316,25 @@
           <w:sz w:val="22"/>
           <w:szCs w:val="22"/>
         </w:rPr>
-        <w:t xml:space="preserve">, e.g., Address is compose of Number, Street and City  </w:t>
+        <w:t xml:space="preserve">, e.g., Address is </w:t>
+      </w:r>
+      <w:proofErr w:type="gramStart"/>
+      <w:r>
+        <w:rPr>
+          <w:rFonts w:ascii="Arial" w:hAnsi="Arial" w:cs="Arial"/>
+          <w:sz w:val="22"/>
+          <w:szCs w:val="22"/>
+        </w:rPr>
+        <w:t>compose</w:t>
+      </w:r>
+      <w:proofErr w:type="gramEnd"/>
+      <w:r>
+        <w:rPr>
+          <w:rFonts w:ascii="Arial" w:hAnsi="Arial" w:cs="Arial"/>
+          <w:sz w:val="22"/>
+          <w:szCs w:val="22"/>
+        </w:rPr>
+        <w:t xml:space="preserve"> of Number, Street and City  </w:t>
       </w:r>
     </w:p>
     <w:p>
@@ -34806,7 +36917,25 @@
           <w:sz w:val="22"/>
           <w:szCs w:val="22"/>
         </w:rPr>
-        <w:t xml:space="preserve"> For example, a supervisor is an employee, but most employees have a supervisor, which is simply another employee  See examples of SQL Self joins</w:t>
+        <w:t xml:space="preserve"> For example, a supervisor is an employee, but most employees have a supervisor, which is simply another </w:t>
+      </w:r>
+      <w:proofErr w:type="gramStart"/>
+      <w:r>
+        <w:rPr>
+          <w:rFonts w:ascii="Arial" w:hAnsi="Arial" w:cs="Arial"/>
+          <w:sz w:val="22"/>
+          <w:szCs w:val="22"/>
+        </w:rPr>
+        <w:t>employee  See</w:t>
+      </w:r>
+      <w:proofErr w:type="gramEnd"/>
+      <w:r>
+        <w:rPr>
+          <w:rFonts w:ascii="Arial" w:hAnsi="Arial" w:cs="Arial"/>
+          <w:sz w:val="22"/>
+          <w:szCs w:val="22"/>
+        </w:rPr>
+        <w:t xml:space="preserve"> examples of SQL Self joins</w:t>
       </w:r>
     </w:p>
     <w:p>
@@ -34956,7 +37085,25 @@
           <w:sz w:val="22"/>
           <w:szCs w:val="22"/>
         </w:rPr>
-        <w:t xml:space="preserve"> describes the minimum and maximum of a relationship between two tables To summarize </w:t>
+        <w:t xml:space="preserve"> describes the minimum and maximum of a relationship between two tables </w:t>
+      </w:r>
+      <w:proofErr w:type="gramStart"/>
+      <w:r>
+        <w:rPr>
+          <w:rFonts w:ascii="Arial" w:hAnsi="Arial" w:cs="Arial"/>
+          <w:sz w:val="22"/>
+          <w:szCs w:val="22"/>
+        </w:rPr>
+        <w:t>To</w:t>
+      </w:r>
+      <w:proofErr w:type="gramEnd"/>
+      <w:r>
+        <w:rPr>
+          <w:rFonts w:ascii="Arial" w:hAnsi="Arial" w:cs="Arial"/>
+          <w:sz w:val="22"/>
+          <w:szCs w:val="22"/>
+        </w:rPr>
+        <w:t xml:space="preserve"> summarize </w:t>
       </w:r>
       <w:r>
         <w:rPr>
@@ -35253,15 +37400,51 @@
           <w:sz w:val="22"/>
           <w:szCs w:val="22"/>
         </w:rPr>
-        <w:t xml:space="preserve">numbers In an email system, for example, one account can have multiple contacts. The relationship, in this case, follows a “one to many” model. There are a number of notations used to present cardinality in ER diagrams. Chen, UML, Crow’s foot, Bachman are some of the popular notations. </w:t>
-      </w:r>
-      <w:r>
-        <w:rPr>
-          <w:rFonts w:ascii="Arial" w:hAnsi="Arial" w:cs="Arial"/>
-          <w:sz w:val="22"/>
-          <w:szCs w:val="22"/>
-        </w:rPr>
-        <w:t>For example one email account may have no contacts or may have many contacts. T</w:t>
+        <w:t xml:space="preserve">numbers </w:t>
+      </w:r>
+      <w:proofErr w:type="gramStart"/>
+      <w:r>
+        <w:rPr>
+          <w:rFonts w:ascii="Arial" w:hAnsi="Arial" w:cs="Arial"/>
+          <w:sz w:val="22"/>
+          <w:szCs w:val="22"/>
+        </w:rPr>
+        <w:t>In</w:t>
+      </w:r>
+      <w:proofErr w:type="gramEnd"/>
+      <w:r>
+        <w:rPr>
+          <w:rFonts w:ascii="Arial" w:hAnsi="Arial" w:cs="Arial"/>
+          <w:sz w:val="22"/>
+          <w:szCs w:val="22"/>
+        </w:rPr>
+        <w:t xml:space="preserve"> an email system, for example, one account can have multiple contacts. The relationship, in this case, follows a “one to many” model. There are a number of notations used to present cardinality in ER diagrams. Chen, UML, Crow’s foot, Bachman are some of the popular notations. </w:t>
+      </w:r>
+      <w:r>
+        <w:rPr>
+          <w:rFonts w:ascii="Arial" w:hAnsi="Arial" w:cs="Arial"/>
+          <w:sz w:val="22"/>
+          <w:szCs w:val="22"/>
+        </w:rPr>
+        <w:t xml:space="preserve">For </w:t>
+      </w:r>
+      <w:proofErr w:type="gramStart"/>
+      <w:r>
+        <w:rPr>
+          <w:rFonts w:ascii="Arial" w:hAnsi="Arial" w:cs="Arial"/>
+          <w:sz w:val="22"/>
+          <w:szCs w:val="22"/>
+        </w:rPr>
+        <w:t>example</w:t>
+      </w:r>
+      <w:proofErr w:type="gramEnd"/>
+      <w:r>
+        <w:rPr>
+          <w:rFonts w:ascii="Arial" w:hAnsi="Arial" w:cs="Arial"/>
+          <w:sz w:val="22"/>
+          <w:szCs w:val="22"/>
+        </w:rPr>
+        <w:t xml:space="preserve"> one email account may have no contacts or may have many contacts. T</w:t>
       </w:r>
       <w:r>
         <w:rPr>
@@ -35767,34 +37950,64 @@
           <w:sz w:val="22"/>
           <w:szCs w:val="22"/>
         </w:rPr>
-        <w:t>Generalization Specialization and Aggregation in DBMS are abstraction mechanisms used to model information. The abstraction is the mechanism used to hide the superfluous details of a set of objects. For example, vehicle is a abstraction, that includes the types car, jeep and bus.</w:t>
-      </w:r>
-    </w:p>
-    <w:p>
-      <w:pPr>
-        <w:rPr>
-          <w:rFonts w:ascii="Arial" w:hAnsi="Arial" w:cs="Arial"/>
-          <w:sz w:val="22"/>
-          <w:szCs w:val="22"/>
-        </w:rPr>
-      </w:pPr>
-    </w:p>
-    <w:p>
-      <w:pPr>
-        <w:rPr>
-          <w:rFonts w:ascii="Arial" w:hAnsi="Arial" w:cs="Arial"/>
-          <w:sz w:val="22"/>
-          <w:szCs w:val="22"/>
-        </w:rPr>
-      </w:pPr>
-      <w:r>
-        <w:rPr>
-          <w:rFonts w:ascii="Arial" w:hAnsi="Arial" w:cs="Arial"/>
-          <w:sz w:val="22"/>
-          <w:szCs w:val="22"/>
-        </w:rPr>
-        <w:t>So, the two abstraction mechanisms used to model information :</w:t>
-      </w:r>
+        <w:t xml:space="preserve">Generalization Specialization and Aggregation in DBMS are abstraction mechanisms used to model information. The abstraction is the mechanism used to hide the superfluous details of a set of objects. For example, vehicle is </w:t>
+      </w:r>
+      <w:proofErr w:type="spellStart"/>
+      <w:proofErr w:type="gramStart"/>
+      <w:r>
+        <w:rPr>
+          <w:rFonts w:ascii="Arial" w:hAnsi="Arial" w:cs="Arial"/>
+          <w:sz w:val="22"/>
+          <w:szCs w:val="22"/>
+        </w:rPr>
+        <w:t>a</w:t>
+      </w:r>
+      <w:proofErr w:type="spellEnd"/>
+      <w:proofErr w:type="gramEnd"/>
+      <w:r>
+        <w:rPr>
+          <w:rFonts w:ascii="Arial" w:hAnsi="Arial" w:cs="Arial"/>
+          <w:sz w:val="22"/>
+          <w:szCs w:val="22"/>
+        </w:rPr>
+        <w:t xml:space="preserve"> abstraction, that includes the types car, jeep and bus.</w:t>
+      </w:r>
+    </w:p>
+    <w:p>
+      <w:pPr>
+        <w:rPr>
+          <w:rFonts w:ascii="Arial" w:hAnsi="Arial" w:cs="Arial"/>
+          <w:sz w:val="22"/>
+          <w:szCs w:val="22"/>
+        </w:rPr>
+      </w:pPr>
+    </w:p>
+    <w:p>
+      <w:pPr>
+        <w:rPr>
+          <w:rFonts w:ascii="Arial" w:hAnsi="Arial" w:cs="Arial"/>
+          <w:sz w:val="22"/>
+          <w:szCs w:val="22"/>
+        </w:rPr>
+      </w:pPr>
+      <w:r>
+        <w:rPr>
+          <w:rFonts w:ascii="Arial" w:hAnsi="Arial" w:cs="Arial"/>
+          <w:sz w:val="22"/>
+          <w:szCs w:val="22"/>
+        </w:rPr>
+        <w:t xml:space="preserve">So, the two abstraction mechanisms used to model </w:t>
+      </w:r>
+      <w:proofErr w:type="gramStart"/>
+      <w:r>
+        <w:rPr>
+          <w:rFonts w:ascii="Arial" w:hAnsi="Arial" w:cs="Arial"/>
+          <w:sz w:val="22"/>
+          <w:szCs w:val="22"/>
+        </w:rPr>
+        <w:t>information :</w:t>
+      </w:r>
+      <w:proofErr w:type="gramEnd"/>
     </w:p>
     <w:p>
       <w:pPr>
@@ -36166,8 +38379,19 @@
           <w:szCs w:val="22"/>
         </w:rPr>
         <w:lastRenderedPageBreak/>
-        <w:t>Example of Generalization :</w:t>
-      </w:r>
+        <w:t xml:space="preserve">Example of </w:t>
+      </w:r>
+      <w:proofErr w:type="gramStart"/>
+      <w:r>
+        <w:rPr>
+          <w:rStyle w:val="Strong"/>
+          <w:rFonts w:ascii="Arial" w:hAnsi="Arial" w:cs="Arial"/>
+          <w:sz w:val="22"/>
+          <w:szCs w:val="22"/>
+        </w:rPr>
+        <w:t>Generalization :</w:t>
+      </w:r>
+      <w:proofErr w:type="gramEnd"/>
     </w:p>
     <w:p>
       <w:pPr>
@@ -36193,7 +38417,43 @@
           <w:sz w:val="22"/>
           <w:szCs w:val="22"/>
         </w:rPr>
-        <w:t>a Part_Time Employee and Full_Time Employee entity sets can be generalized as EMPLOYEE entity sets;</w:t>
+        <w:t xml:space="preserve">a </w:t>
+      </w:r>
+      <w:proofErr w:type="spellStart"/>
+      <w:r>
+        <w:rPr>
+          <w:rFonts w:ascii="Arial" w:hAnsi="Arial" w:cs="Arial"/>
+          <w:sz w:val="22"/>
+          <w:szCs w:val="22"/>
+        </w:rPr>
+        <w:t>Part_Time</w:t>
+      </w:r>
+      <w:proofErr w:type="spellEnd"/>
+      <w:r>
+        <w:rPr>
+          <w:rFonts w:ascii="Arial" w:hAnsi="Arial" w:cs="Arial"/>
+          <w:sz w:val="22"/>
+          <w:szCs w:val="22"/>
+        </w:rPr>
+        <w:t xml:space="preserve"> Employee and </w:t>
+      </w:r>
+      <w:proofErr w:type="spellStart"/>
+      <w:r>
+        <w:rPr>
+          <w:rFonts w:ascii="Arial" w:hAnsi="Arial" w:cs="Arial"/>
+          <w:sz w:val="22"/>
+          <w:szCs w:val="22"/>
+        </w:rPr>
+        <w:t>Full_Time</w:t>
+      </w:r>
+      <w:proofErr w:type="spellEnd"/>
+      <w:r>
+        <w:rPr>
+          <w:rFonts w:ascii="Arial" w:hAnsi="Arial" w:cs="Arial"/>
+          <w:sz w:val="22"/>
+          <w:szCs w:val="22"/>
+        </w:rPr>
+        <w:t xml:space="preserve"> Employee entity sets can be generalized as EMPLOYEE entity sets;</w:t>
       </w:r>
       <w:r>
         <w:rPr>
@@ -36202,7 +38462,25 @@
           <w:szCs w:val="22"/>
         </w:rPr>
         <w:br/>
-        <w:t>The Full_Time_Employee is a generalization of the entity set Faculty and Staff;</w:t>
+        <w:t xml:space="preserve">The </w:t>
+      </w:r>
+      <w:proofErr w:type="spellStart"/>
+      <w:r>
+        <w:rPr>
+          <w:rFonts w:ascii="Arial" w:hAnsi="Arial" w:cs="Arial"/>
+          <w:sz w:val="22"/>
+          <w:szCs w:val="22"/>
+        </w:rPr>
+        <w:t>Full_Time_Employee</w:t>
+      </w:r>
+      <w:proofErr w:type="spellEnd"/>
+      <w:r>
+        <w:rPr>
+          <w:rFonts w:ascii="Arial" w:hAnsi="Arial" w:cs="Arial"/>
+          <w:sz w:val="22"/>
+          <w:szCs w:val="22"/>
+        </w:rPr>
+        <w:t xml:space="preserve"> is a generalization of the entity set Faculty and Staff;</w:t>
       </w:r>
       <w:r>
         <w:rPr>
@@ -36211,7 +38489,25 @@
           <w:szCs w:val="22"/>
         </w:rPr>
         <w:br/>
-        <w:t>The Part_Time_Employee is a generalization of the entity set Teaching and Casual.</w:t>
+        <w:t xml:space="preserve">The </w:t>
+      </w:r>
+      <w:proofErr w:type="spellStart"/>
+      <w:r>
+        <w:rPr>
+          <w:rFonts w:ascii="Arial" w:hAnsi="Arial" w:cs="Arial"/>
+          <w:sz w:val="22"/>
+          <w:szCs w:val="22"/>
+        </w:rPr>
+        <w:t>Part_Time_Employee</w:t>
+      </w:r>
+      <w:proofErr w:type="spellEnd"/>
+      <w:r>
+        <w:rPr>
+          <w:rFonts w:ascii="Arial" w:hAnsi="Arial" w:cs="Arial"/>
+          <w:sz w:val="22"/>
+          <w:szCs w:val="22"/>
+        </w:rPr>
+        <w:t xml:space="preserve"> is a generalization of the entity set Teaching and Casual.</w:t>
       </w:r>
     </w:p>
     <w:p>
@@ -36309,7 +38605,25 @@
           <w:sz w:val="22"/>
           <w:szCs w:val="22"/>
         </w:rPr>
-        <w:t xml:space="preserve">The design would normally be implemented using five tables. The Employee table will store attributes that are common to all employees, e.g., employee number, name and date of hire.  The Full time-Employee table will store attributes which are common to all full time employees, e.g., salary. The Faculty and Staff tables will store information to all Faculty or Staff members.  </w:t>
+        <w:t xml:space="preserve">The design would normally be implemented using five tables. The Employee table will store attributes that are common to all employees, e.g., employee number, name and date of hire.  The Full </w:t>
+      </w:r>
+      <w:proofErr w:type="gramStart"/>
+      <w:r>
+        <w:rPr>
+          <w:rFonts w:ascii="Arial" w:hAnsi="Arial" w:cs="Arial"/>
+          <w:sz w:val="22"/>
+          <w:szCs w:val="22"/>
+        </w:rPr>
+        <w:t>time</w:t>
+      </w:r>
+      <w:proofErr w:type="gramEnd"/>
+      <w:r>
+        <w:rPr>
+          <w:rFonts w:ascii="Arial" w:hAnsi="Arial" w:cs="Arial"/>
+          <w:sz w:val="22"/>
+          <w:szCs w:val="22"/>
+        </w:rPr>
+        <w:t xml:space="preserve">-Employee table will store attributes which are common to all full time employees, e.g., salary. The Faculty and Staff tables will store information to all Faculty or Staff members.  </w:t>
       </w:r>
     </w:p>
     <w:p>
@@ -36391,7 +38705,25 @@
           <w:sz w:val="22"/>
           <w:szCs w:val="22"/>
         </w:rPr>
-        <w:t>n entity Person is derived by aggregating the characteristics name, house_no., city and social security number(SSN).</w:t>
+        <w:t xml:space="preserve">n entity Person is derived by aggregating the characteristics name, </w:t>
+      </w:r>
+      <w:proofErr w:type="spellStart"/>
+      <w:r>
+        <w:rPr>
+          <w:rFonts w:ascii="Arial" w:hAnsi="Arial" w:cs="Arial"/>
+          <w:sz w:val="22"/>
+          <w:szCs w:val="22"/>
+        </w:rPr>
+        <w:t>house_no</w:t>
+      </w:r>
+      <w:proofErr w:type="spellEnd"/>
+      <w:r>
+        <w:rPr>
+          <w:rFonts w:ascii="Arial" w:hAnsi="Arial" w:cs="Arial"/>
+          <w:sz w:val="22"/>
+          <w:szCs w:val="22"/>
+        </w:rPr>
+        <w:t>., city and social security number(SSN).</w:t>
       </w:r>
     </w:p>
     <w:p>
@@ -36461,7 +38793,16 @@
           <w:sz w:val="22"/>
           <w:szCs w:val="22"/>
         </w:rPr>
-        <w:t xml:space="preserve"> or has a course syllabus, e.g., the course syllabus is owned by the teacher.</w:t>
+        <w:t xml:space="preserve"> or has a course syllabus, e.g., the course syllabus is owned by the </w:t>
+      </w:r>
+      <w:proofErr w:type="gramStart"/>
+      <w:r>
+        <w:rPr>
+          <w:rFonts w:ascii="Arial" w:hAnsi="Arial" w:cs="Arial"/>
+          <w:sz w:val="22"/>
+          <w:szCs w:val="22"/>
+        </w:rPr>
+        <w:t>teacher.</w:t>
       </w:r>
       <w:r>
         <w:rPr>
@@ -36471,6 +38812,7 @@
         </w:rPr>
         <w:t>.</w:t>
       </w:r>
+      <w:proofErr w:type="gramEnd"/>
     </w:p>
     <w:p>
       <w:pPr>
@@ -36568,7 +38910,25 @@
           <w:sz w:val="22"/>
           <w:szCs w:val="22"/>
         </w:rPr>
-        <w:t xml:space="preserve">The aggregation symbol is also is graphically represented as a hollow diamond shape on the containing </w:t>
+        <w:t xml:space="preserve">The aggregation symbol is also </w:t>
+      </w:r>
+      <w:proofErr w:type="gramStart"/>
+      <w:r>
+        <w:rPr>
+          <w:rFonts w:ascii="Arial" w:hAnsi="Arial" w:cs="Arial"/>
+          <w:sz w:val="22"/>
+          <w:szCs w:val="22"/>
+        </w:rPr>
+        <w:t>is</w:t>
+      </w:r>
+      <w:proofErr w:type="gramEnd"/>
+      <w:r>
+        <w:rPr>
+          <w:rFonts w:ascii="Arial" w:hAnsi="Arial" w:cs="Arial"/>
+          <w:sz w:val="22"/>
+          <w:szCs w:val="22"/>
+        </w:rPr>
+        <w:t xml:space="preserve"> graphically represented as a hollow diamond shape on the containing </w:t>
       </w:r>
       <w:r>
         <w:rPr>
@@ -36911,15 +39271,51 @@
           <w:sz w:val="22"/>
           <w:szCs w:val="22"/>
         </w:rPr>
-        <w:t>tables or c</w:t>
-      </w:r>
-      <w:r>
-        <w:rPr>
-          <w:rFonts w:ascii="Arial" w:hAnsi="Arial" w:cs="Arial"/>
-          <w:sz w:val="22"/>
-          <w:szCs w:val="22"/>
-        </w:rPr>
-        <w:t xml:space="preserve">ass(es) to the containing </w:t>
+        <w:t xml:space="preserve">tables or </w:t>
+      </w:r>
+      <w:proofErr w:type="spellStart"/>
+      <w:r>
+        <w:rPr>
+          <w:rFonts w:ascii="Arial" w:hAnsi="Arial" w:cs="Arial"/>
+          <w:sz w:val="22"/>
+          <w:szCs w:val="22"/>
+        </w:rPr>
+        <w:t>c</w:t>
+      </w:r>
+      <w:r>
+        <w:rPr>
+          <w:rFonts w:ascii="Arial" w:hAnsi="Arial" w:cs="Arial"/>
+          <w:sz w:val="22"/>
+          <w:szCs w:val="22"/>
+        </w:rPr>
+        <w:t>ass</w:t>
+      </w:r>
+      <w:proofErr w:type="spellEnd"/>
+      <w:r>
+        <w:rPr>
+          <w:rFonts w:ascii="Arial" w:hAnsi="Arial" w:cs="Arial"/>
+          <w:sz w:val="22"/>
+          <w:szCs w:val="22"/>
+        </w:rPr>
+        <w:t>(</w:t>
+      </w:r>
+      <w:proofErr w:type="spellStart"/>
+      <w:r>
+        <w:rPr>
+          <w:rFonts w:ascii="Arial" w:hAnsi="Arial" w:cs="Arial"/>
+          <w:sz w:val="22"/>
+          <w:szCs w:val="22"/>
+        </w:rPr>
+        <w:t>es</w:t>
+      </w:r>
+      <w:proofErr w:type="spellEnd"/>
+      <w:r>
+        <w:rPr>
+          <w:rFonts w:ascii="Arial" w:hAnsi="Arial" w:cs="Arial"/>
+          <w:sz w:val="22"/>
+          <w:szCs w:val="22"/>
+        </w:rPr>
+        <w:t xml:space="preserve">) to the containing </w:t>
       </w:r>
       <w:r>
         <w:rPr>
@@ -37683,7 +40079,55 @@
                 <w:rFonts w:ascii="Arial" w:hAnsi="Arial" w:cs="Arial"/>
                 <w:sz w:val="20"/>
               </w:rPr>
-              <w:t>Set of objects with same kind  of properties but having indepenedent existence which is identified by the enterprice.</w:t>
+              <w:t xml:space="preserve">Set of objects with same </w:t>
+            </w:r>
+            <w:proofErr w:type="gramStart"/>
+            <w:r>
+              <w:rPr>
+                <w:rFonts w:ascii="Arial" w:hAnsi="Arial" w:cs="Arial"/>
+                <w:sz w:val="20"/>
+              </w:rPr>
+              <w:t>kind  of</w:t>
+            </w:r>
+            <w:proofErr w:type="gramEnd"/>
+            <w:r>
+              <w:rPr>
+                <w:rFonts w:ascii="Arial" w:hAnsi="Arial" w:cs="Arial"/>
+                <w:sz w:val="20"/>
+              </w:rPr>
+              <w:t xml:space="preserve"> properties but having </w:t>
+            </w:r>
+            <w:proofErr w:type="spellStart"/>
+            <w:r>
+              <w:rPr>
+                <w:rFonts w:ascii="Arial" w:hAnsi="Arial" w:cs="Arial"/>
+                <w:sz w:val="20"/>
+              </w:rPr>
+              <w:t>indepenedent</w:t>
+            </w:r>
+            <w:proofErr w:type="spellEnd"/>
+            <w:r>
+              <w:rPr>
+                <w:rFonts w:ascii="Arial" w:hAnsi="Arial" w:cs="Arial"/>
+                <w:sz w:val="20"/>
+              </w:rPr>
+              <w:t xml:space="preserve"> existence which is identified by the </w:t>
+            </w:r>
+            <w:proofErr w:type="spellStart"/>
+            <w:r>
+              <w:rPr>
+                <w:rFonts w:ascii="Arial" w:hAnsi="Arial" w:cs="Arial"/>
+                <w:sz w:val="20"/>
+              </w:rPr>
+              <w:t>enterprice</w:t>
+            </w:r>
+            <w:proofErr w:type="spellEnd"/>
+            <w:r>
+              <w:rPr>
+                <w:rFonts w:ascii="Arial" w:hAnsi="Arial" w:cs="Arial"/>
+                <w:sz w:val="20"/>
+              </w:rPr>
+              <w:t>.</w:t>
             </w:r>
           </w:p>
           <w:p>
@@ -38032,7 +40476,39 @@
                 <w:rFonts w:ascii="Arial" w:hAnsi="Arial" w:cs="Arial"/>
                 <w:sz w:val="20"/>
               </w:rPr>
-              <w:t>If CUSTOMER TABLE is an entity, then c#, cname, and cadd are attributes.</w:t>
+              <w:t xml:space="preserve">If CUSTOMER TABLE is an entity, then c#, </w:t>
+            </w:r>
+            <w:proofErr w:type="spellStart"/>
+            <w:r>
+              <w:rPr>
+                <w:rFonts w:ascii="Arial" w:hAnsi="Arial" w:cs="Arial"/>
+                <w:sz w:val="20"/>
+              </w:rPr>
+              <w:t>cname</w:t>
+            </w:r>
+            <w:proofErr w:type="spellEnd"/>
+            <w:r>
+              <w:rPr>
+                <w:rFonts w:ascii="Arial" w:hAnsi="Arial" w:cs="Arial"/>
+                <w:sz w:val="20"/>
+              </w:rPr>
+              <w:t xml:space="preserve">, and </w:t>
+            </w:r>
+            <w:proofErr w:type="spellStart"/>
+            <w:r>
+              <w:rPr>
+                <w:rFonts w:ascii="Arial" w:hAnsi="Arial" w:cs="Arial"/>
+                <w:sz w:val="20"/>
+              </w:rPr>
+              <w:t>cadd</w:t>
+            </w:r>
+            <w:proofErr w:type="spellEnd"/>
+            <w:r>
+              <w:rPr>
+                <w:rFonts w:ascii="Arial" w:hAnsi="Arial" w:cs="Arial"/>
+                <w:sz w:val="20"/>
+              </w:rPr>
+              <w:t xml:space="preserve"> are attributes.</w:t>
             </w:r>
           </w:p>
         </w:tc>
@@ -38225,7 +40701,23 @@
                 <w:rFonts w:ascii="Arial" w:hAnsi="Arial" w:cs="Arial"/>
                 <w:sz w:val="20"/>
               </w:rPr>
-              <w:t>Single value Attribute for each occerence of an entity type.</w:t>
+              <w:t xml:space="preserve">Single value Attribute for each </w:t>
+            </w:r>
+            <w:proofErr w:type="spellStart"/>
+            <w:r>
+              <w:rPr>
+                <w:rFonts w:ascii="Arial" w:hAnsi="Arial" w:cs="Arial"/>
+                <w:sz w:val="20"/>
+              </w:rPr>
+              <w:t>occerence</w:t>
+            </w:r>
+            <w:proofErr w:type="spellEnd"/>
+            <w:r>
+              <w:rPr>
+                <w:rFonts w:ascii="Arial" w:hAnsi="Arial" w:cs="Arial"/>
+                <w:sz w:val="20"/>
+              </w:rPr>
+              <w:t xml:space="preserve"> of an entity type.</w:t>
             </w:r>
           </w:p>
           <w:p>
@@ -38292,7 +40784,23 @@
                 <w:rFonts w:ascii="Arial" w:hAnsi="Arial" w:cs="Arial"/>
                 <w:sz w:val="20"/>
               </w:rPr>
-              <w:t>Multiple value Attribute for each occerence of an entity type.</w:t>
+              <w:t xml:space="preserve">Multiple value Attribute for each </w:t>
+            </w:r>
+            <w:proofErr w:type="spellStart"/>
+            <w:r>
+              <w:rPr>
+                <w:rFonts w:ascii="Arial" w:hAnsi="Arial" w:cs="Arial"/>
+                <w:sz w:val="20"/>
+              </w:rPr>
+              <w:t>occerence</w:t>
+            </w:r>
+            <w:proofErr w:type="spellEnd"/>
+            <w:r>
+              <w:rPr>
+                <w:rFonts w:ascii="Arial" w:hAnsi="Arial" w:cs="Arial"/>
+                <w:sz w:val="20"/>
+              </w:rPr>
+              <w:t xml:space="preserve"> of an entity type.</w:t>
             </w:r>
           </w:p>
           <w:p>
@@ -38509,8 +41017,6 @@
               </w:rPr>
               <w:t>An entity whose existence depends on the existence of another entity</w:t>
             </w:r>
-            <w:bookmarkStart w:id="84" w:name="_GoBack"/>
-            <w:bookmarkEnd w:id="84"/>
           </w:p>
           <w:p>
             <w:pPr>
@@ -38572,6 +41078,36 @@
                 <w:sz w:val="20"/>
               </w:rPr>
             </w:pPr>
+            <w:r>
+              <w:rPr>
+                <w:rFonts w:ascii="Arial" w:hAnsi="Arial" w:cs="Arial"/>
+                <w:sz w:val="20"/>
+              </w:rPr>
+              <w:t xml:space="preserve">Number </w:t>
+            </w:r>
+            <w:r>
+              <w:rPr>
+                <w:rFonts w:ascii="Arial" w:hAnsi="Arial" w:cs="Arial"/>
+                <w:sz w:val="20"/>
+              </w:rPr>
+              <w:t xml:space="preserve">of possible </w:t>
+            </w:r>
+            <w:proofErr w:type="spellStart"/>
+            <w:r>
+              <w:rPr>
+                <w:rFonts w:ascii="Arial" w:hAnsi="Arial" w:cs="Arial"/>
+                <w:sz w:val="20"/>
+              </w:rPr>
+              <w:t>occurences</w:t>
+            </w:r>
+            <w:proofErr w:type="spellEnd"/>
+            <w:r>
+              <w:rPr>
+                <w:rFonts w:ascii="Arial" w:hAnsi="Arial" w:cs="Arial"/>
+                <w:sz w:val="20"/>
+              </w:rPr>
+              <w:t xml:space="preserve"> of an entity type that may relate to a single occurrence of an associated entity type through a particular relation. </w:t>
+            </w:r>
           </w:p>
           <w:p>
             <w:pPr>
@@ -38632,6 +41168,29 @@
                 <w:sz w:val="20"/>
               </w:rPr>
             </w:pPr>
+            <w:r>
+              <w:rPr>
+                <w:rFonts w:ascii="Arial" w:hAnsi="Arial" w:cs="Arial"/>
+                <w:sz w:val="20"/>
+              </w:rPr>
+              <w:t xml:space="preserve">Maximum number of possible relationship </w:t>
+            </w:r>
+            <w:proofErr w:type="spellStart"/>
+            <w:r>
+              <w:rPr>
+                <w:rFonts w:ascii="Arial" w:hAnsi="Arial" w:cs="Arial"/>
+                <w:sz w:val="20"/>
+              </w:rPr>
+              <w:t>occurences</w:t>
+            </w:r>
+            <w:proofErr w:type="spellEnd"/>
+            <w:r>
+              <w:rPr>
+                <w:rFonts w:ascii="Arial" w:hAnsi="Arial" w:cs="Arial"/>
+                <w:sz w:val="20"/>
+              </w:rPr>
+              <w:t xml:space="preserve"> for an entity participating in a given relationship type.</w:t>
+            </w:r>
           </w:p>
           <w:p>
             <w:pPr>
@@ -38692,6 +41251,20 @@
                 <w:sz w:val="20"/>
               </w:rPr>
             </w:pPr>
+            <w:r>
+              <w:rPr>
+                <w:rFonts w:ascii="Arial" w:hAnsi="Arial" w:cs="Arial"/>
+                <w:sz w:val="20"/>
+              </w:rPr>
+              <w:t xml:space="preserve">All or only few </w:t>
+            </w:r>
+            <w:r>
+              <w:rPr>
+                <w:rFonts w:ascii="Arial" w:hAnsi="Arial" w:cs="Arial"/>
+                <w:sz w:val="20"/>
+              </w:rPr>
+              <w:t>entity occurrences participate in a relationship.</w:t>
+            </w:r>
           </w:p>
           <w:p>
             <w:pPr>
@@ -38874,6 +41447,63 @@
                 <w:sz w:val="20"/>
               </w:rPr>
             </w:pPr>
+            <w:r>
+              <w:rPr>
+                <w:rFonts w:ascii="Avenir Next" w:hAnsi="Avenir Next" w:cs="Avenir Next"/>
+                <w:noProof/>
+                <w:color w:val="2F3741"/>
+                <w:sz w:val="38"/>
+                <w:szCs w:val="38"/>
+              </w:rPr>
+              <w:drawing>
+                <wp:inline distT="0" distB="0" distL="0" distR="0" wp14:anchorId="2AC4FA8D" wp14:editId="68CCC741">
+                  <wp:extent cx="1294765" cy="1021772"/>
+                  <wp:effectExtent l="0" t="0" r="635" b="0"/>
+                  <wp:docPr id="23" name="Picture 23"/>
+                  <wp:cNvGraphicFramePr>
+                    <a:graphicFrameLocks xmlns:a="http://schemas.openxmlformats.org/drawingml/2006/main" noChangeAspect="1"/>
+                  </wp:cNvGraphicFramePr>
+                  <a:graphic xmlns:a="http://schemas.openxmlformats.org/drawingml/2006/main">
+                    <a:graphicData uri="http://schemas.openxmlformats.org/drawingml/2006/picture">
+                      <pic:pic xmlns:pic="http://schemas.openxmlformats.org/drawingml/2006/picture">
+                        <pic:nvPicPr>
+                          <pic:cNvPr id="0" name="Picture 1"/>
+                          <pic:cNvPicPr>
+                            <a:picLocks noChangeAspect="1" noChangeArrowheads="1"/>
+                          </pic:cNvPicPr>
+                        </pic:nvPicPr>
+                        <pic:blipFill>
+                          <a:blip r:embed="rId72">
+                            <a:extLst>
+                              <a:ext uri="{28A0092B-C50C-407E-A947-70E740481C1C}">
+                                <a14:useLocalDpi xmlns:a14="http://schemas.microsoft.com/office/drawing/2010/main" val="0"/>
+                              </a:ext>
+                            </a:extLst>
+                          </a:blip>
+                          <a:srcRect/>
+                          <a:stretch>
+                            <a:fillRect/>
+                          </a:stretch>
+                        </pic:blipFill>
+                        <pic:spPr bwMode="auto">
+                          <a:xfrm>
+                            <a:off x="0" y="0"/>
+                            <a:ext cx="1303879" cy="1028964"/>
+                          </a:xfrm>
+                          <a:prstGeom prst="rect">
+                            <a:avLst/>
+                          </a:prstGeom>
+                          <a:noFill/>
+                          <a:ln>
+                            <a:noFill/>
+                          </a:ln>
+                        </pic:spPr>
+                      </pic:pic>
+                    </a:graphicData>
+                  </a:graphic>
+                </wp:inline>
+              </w:drawing>
+            </w:r>
           </w:p>
           <w:p>
             <w:pPr>
@@ -38928,6 +41558,63 @@
                 <w:sz w:val="20"/>
               </w:rPr>
             </w:pPr>
+            <w:r>
+              <w:rPr>
+                <w:rFonts w:ascii="Avenir Next" w:hAnsi="Avenir Next" w:cs="Avenir Next"/>
+                <w:noProof/>
+                <w:color w:val="2F3741"/>
+                <w:sz w:val="38"/>
+                <w:szCs w:val="38"/>
+              </w:rPr>
+              <w:drawing>
+                <wp:inline distT="0" distB="0" distL="0" distR="0" wp14:anchorId="1BB751A8" wp14:editId="7D45CC5E">
+                  <wp:extent cx="926465" cy="881272"/>
+                  <wp:effectExtent l="0" t="0" r="0" b="8255"/>
+                  <wp:docPr id="24" name="Picture 24"/>
+                  <wp:cNvGraphicFramePr>
+                    <a:graphicFrameLocks xmlns:a="http://schemas.openxmlformats.org/drawingml/2006/main" noChangeAspect="1"/>
+                  </wp:cNvGraphicFramePr>
+                  <a:graphic xmlns:a="http://schemas.openxmlformats.org/drawingml/2006/main">
+                    <a:graphicData uri="http://schemas.openxmlformats.org/drawingml/2006/picture">
+                      <pic:pic xmlns:pic="http://schemas.openxmlformats.org/drawingml/2006/picture">
+                        <pic:nvPicPr>
+                          <pic:cNvPr id="0" name="Picture 4"/>
+                          <pic:cNvPicPr>
+                            <a:picLocks noChangeAspect="1" noChangeArrowheads="1"/>
+                          </pic:cNvPicPr>
+                        </pic:nvPicPr>
+                        <pic:blipFill>
+                          <a:blip r:embed="rId73">
+                            <a:extLst>
+                              <a:ext uri="{28A0092B-C50C-407E-A947-70E740481C1C}">
+                                <a14:useLocalDpi xmlns:a14="http://schemas.microsoft.com/office/drawing/2010/main" val="0"/>
+                              </a:ext>
+                            </a:extLst>
+                          </a:blip>
+                          <a:srcRect/>
+                          <a:stretch>
+                            <a:fillRect/>
+                          </a:stretch>
+                        </pic:blipFill>
+                        <pic:spPr bwMode="auto">
+                          <a:xfrm>
+                            <a:off x="0" y="0"/>
+                            <a:ext cx="937365" cy="891640"/>
+                          </a:xfrm>
+                          <a:prstGeom prst="rect">
+                            <a:avLst/>
+                          </a:prstGeom>
+                          <a:noFill/>
+                          <a:ln>
+                            <a:noFill/>
+                          </a:ln>
+                        </pic:spPr>
+                      </pic:pic>
+                    </a:graphicData>
+                  </a:graphic>
+                </wp:inline>
+              </w:drawing>
+            </w:r>
           </w:p>
           <w:p>
             <w:pPr>
@@ -38974,6 +41661,63 @@
                 <w:sz w:val="20"/>
               </w:rPr>
             </w:pPr>
+            <w:r>
+              <w:rPr>
+                <w:rFonts w:ascii="Avenir Next" w:hAnsi="Avenir Next" w:cs="Avenir Next"/>
+                <w:noProof/>
+                <w:color w:val="2F3741"/>
+                <w:sz w:val="38"/>
+                <w:szCs w:val="38"/>
+              </w:rPr>
+              <w:drawing>
+                <wp:inline distT="0" distB="0" distL="0" distR="0" wp14:anchorId="440FE831" wp14:editId="5ACB2F8A">
+                  <wp:extent cx="1028065" cy="777026"/>
+                  <wp:effectExtent l="0" t="0" r="0" b="10795"/>
+                  <wp:docPr id="25" name="Picture 25"/>
+                  <wp:cNvGraphicFramePr>
+                    <a:graphicFrameLocks xmlns:a="http://schemas.openxmlformats.org/drawingml/2006/main" noChangeAspect="1"/>
+                  </wp:cNvGraphicFramePr>
+                  <a:graphic xmlns:a="http://schemas.openxmlformats.org/drawingml/2006/main">
+                    <a:graphicData uri="http://schemas.openxmlformats.org/drawingml/2006/picture">
+                      <pic:pic xmlns:pic="http://schemas.openxmlformats.org/drawingml/2006/picture">
+                        <pic:nvPicPr>
+                          <pic:cNvPr id="0" name="Picture 7"/>
+                          <pic:cNvPicPr>
+                            <a:picLocks noChangeAspect="1" noChangeArrowheads="1"/>
+                          </pic:cNvPicPr>
+                        </pic:nvPicPr>
+                        <pic:blipFill>
+                          <a:blip r:embed="rId74">
+                            <a:extLst>
+                              <a:ext uri="{28A0092B-C50C-407E-A947-70E740481C1C}">
+                                <a14:useLocalDpi xmlns:a14="http://schemas.microsoft.com/office/drawing/2010/main" val="0"/>
+                              </a:ext>
+                            </a:extLst>
+                          </a:blip>
+                          <a:srcRect/>
+                          <a:stretch>
+                            <a:fillRect/>
+                          </a:stretch>
+                        </pic:blipFill>
+                        <pic:spPr bwMode="auto">
+                          <a:xfrm>
+                            <a:off x="0" y="0"/>
+                            <a:ext cx="1054201" cy="796780"/>
+                          </a:xfrm>
+                          <a:prstGeom prst="rect">
+                            <a:avLst/>
+                          </a:prstGeom>
+                          <a:noFill/>
+                          <a:ln>
+                            <a:noFill/>
+                          </a:ln>
+                        </pic:spPr>
+                      </pic:pic>
+                    </a:graphicData>
+                  </a:graphic>
+                </wp:inline>
+              </w:drawing>
+            </w:r>
           </w:p>
           <w:p>
             <w:pPr>
@@ -39085,6 +41829,80 @@
           </w:p>
           <w:p>
             <w:pPr>
+              <w:widowControl w:val="0"/>
+              <w:autoSpaceDE w:val="0"/>
+              <w:autoSpaceDN w:val="0"/>
+              <w:adjustRightInd w:val="0"/>
+              <w:ind w:left="300" w:hanging="300"/>
+              <w:rPr>
+                <w:rFonts w:ascii="Helvetica" w:hAnsi="Helvetica" w:cs="Helvetica"/>
+                <w:color w:val="535353"/>
+                <w:sz w:val="32"/>
+                <w:szCs w:val="32"/>
+              </w:rPr>
+            </w:pPr>
+            <w:bookmarkStart w:id="84" w:name="_GoBack"/>
+            <w:r>
+              <w:rPr>
+                <w:rFonts w:ascii="Helvetica" w:hAnsi="Helvetica" w:cs="Helvetica"/>
+                <w:noProof/>
+                <w:color w:val="535353"/>
+                <w:sz w:val="32"/>
+                <w:szCs w:val="32"/>
+              </w:rPr>
+              <w:drawing>
+                <wp:inline distT="0" distB="0" distL="0" distR="0" wp14:anchorId="4E8AB312" wp14:editId="6CBF7A91">
+                  <wp:extent cx="1236372" cy="650240"/>
+                  <wp:effectExtent l="0" t="0" r="8255" b="10160"/>
+                  <wp:docPr id="27" name="Picture 27"/>
+                  <wp:cNvGraphicFramePr>
+                    <a:graphicFrameLocks xmlns:a="http://schemas.openxmlformats.org/drawingml/2006/main" noChangeAspect="1"/>
+                  </wp:cNvGraphicFramePr>
+                  <a:graphic xmlns:a="http://schemas.openxmlformats.org/drawingml/2006/main">
+                    <a:graphicData uri="http://schemas.openxmlformats.org/drawingml/2006/picture">
+                      <pic:pic xmlns:pic="http://schemas.openxmlformats.org/drawingml/2006/picture">
+                        <pic:nvPicPr>
+                          <pic:cNvPr id="0" name="Picture 13"/>
+                          <pic:cNvPicPr>
+                            <a:picLocks noChangeAspect="1" noChangeArrowheads="1"/>
+                          </pic:cNvPicPr>
+                        </pic:nvPicPr>
+                        <pic:blipFill>
+                          <a:blip r:embed="rId75">
+                            <a:extLst>
+                              <a:ext uri="{28A0092B-C50C-407E-A947-70E740481C1C}">
+                                <a14:useLocalDpi xmlns:a14="http://schemas.microsoft.com/office/drawing/2010/main" val="0"/>
+                              </a:ext>
+                            </a:extLst>
+                          </a:blip>
+                          <a:srcRect/>
+                          <a:stretch>
+                            <a:fillRect/>
+                          </a:stretch>
+                        </pic:blipFill>
+                        <pic:spPr bwMode="auto">
+                          <a:xfrm>
+                            <a:off x="0" y="0"/>
+                            <a:ext cx="1250531" cy="657687"/>
+                          </a:xfrm>
+                          <a:prstGeom prst="rect">
+                            <a:avLst/>
+                          </a:prstGeom>
+                          <a:noFill/>
+                          <a:ln>
+                            <a:noFill/>
+                          </a:ln>
+                        </pic:spPr>
+                      </pic:pic>
+                    </a:graphicData>
+                  </a:graphic>
+                </wp:inline>
+              </w:drawing>
+            </w:r>
+            <w:bookmarkEnd w:id="84"/>
+          </w:p>
+          <w:p>
+            <w:pPr>
               <w:rPr>
                 <w:rFonts w:ascii="Arial" w:hAnsi="Arial" w:cs="Arial"/>
                 <w:sz w:val="20"/>
@@ -39144,6 +41962,63 @@
                 <w:sz w:val="20"/>
               </w:rPr>
             </w:pPr>
+            <w:r>
+              <w:rPr>
+                <w:rFonts w:ascii="Avenir Next" w:hAnsi="Avenir Next" w:cs="Avenir Next"/>
+                <w:noProof/>
+                <w:color w:val="2F3741"/>
+                <w:sz w:val="38"/>
+                <w:szCs w:val="38"/>
+              </w:rPr>
+              <w:drawing>
+                <wp:inline distT="0" distB="0" distL="0" distR="0" wp14:anchorId="5DD9C94E" wp14:editId="0A048A8F">
+                  <wp:extent cx="1205865" cy="925932"/>
+                  <wp:effectExtent l="0" t="0" r="0" b="0"/>
+                  <wp:docPr id="26" name="Picture 26"/>
+                  <wp:cNvGraphicFramePr>
+                    <a:graphicFrameLocks xmlns:a="http://schemas.openxmlformats.org/drawingml/2006/main" noChangeAspect="1"/>
+                  </wp:cNvGraphicFramePr>
+                  <a:graphic xmlns:a="http://schemas.openxmlformats.org/drawingml/2006/main">
+                    <a:graphicData uri="http://schemas.openxmlformats.org/drawingml/2006/picture">
+                      <pic:pic xmlns:pic="http://schemas.openxmlformats.org/drawingml/2006/picture">
+                        <pic:nvPicPr>
+                          <pic:cNvPr id="0" name="Picture 10"/>
+                          <pic:cNvPicPr>
+                            <a:picLocks noChangeAspect="1" noChangeArrowheads="1"/>
+                          </pic:cNvPicPr>
+                        </pic:nvPicPr>
+                        <pic:blipFill>
+                          <a:blip r:embed="rId76">
+                            <a:extLst>
+                              <a:ext uri="{28A0092B-C50C-407E-A947-70E740481C1C}">
+                                <a14:useLocalDpi xmlns:a14="http://schemas.microsoft.com/office/drawing/2010/main" val="0"/>
+                              </a:ext>
+                            </a:extLst>
+                          </a:blip>
+                          <a:srcRect/>
+                          <a:stretch>
+                            <a:fillRect/>
+                          </a:stretch>
+                        </pic:blipFill>
+                        <pic:spPr bwMode="auto">
+                          <a:xfrm>
+                            <a:off x="0" y="0"/>
+                            <a:ext cx="1222907" cy="939017"/>
+                          </a:xfrm>
+                          <a:prstGeom prst="rect">
+                            <a:avLst/>
+                          </a:prstGeom>
+                          <a:noFill/>
+                          <a:ln>
+                            <a:noFill/>
+                          </a:ln>
+                        </pic:spPr>
+                      </pic:pic>
+                    </a:graphicData>
+                  </a:graphic>
+                </wp:inline>
+              </w:drawing>
+            </w:r>
           </w:p>
           <w:p>
             <w:pPr>
@@ -39920,7 +42795,25 @@
           <w:sz w:val="22"/>
           <w:szCs w:val="22"/>
         </w:rPr>
-        <w:t xml:space="preserve"> Assume that you are designing a database that will store investment information for a stock broker  for the various types of stock, bonds and other investment alternatives  </w:t>
+        <w:t xml:space="preserve"> Assume that you are designing a database that will store investment information for a stock </w:t>
+      </w:r>
+      <w:proofErr w:type="gramStart"/>
+      <w:r>
+        <w:rPr>
+          <w:rFonts w:ascii="Arial" w:hAnsi="Arial" w:cs="Arial"/>
+          <w:sz w:val="22"/>
+          <w:szCs w:val="22"/>
+        </w:rPr>
+        <w:t>broker  for</w:t>
+      </w:r>
+      <w:proofErr w:type="gramEnd"/>
+      <w:r>
+        <w:rPr>
+          <w:rFonts w:ascii="Arial" w:hAnsi="Arial" w:cs="Arial"/>
+          <w:sz w:val="22"/>
+          <w:szCs w:val="22"/>
+        </w:rPr>
+        <w:t xml:space="preserve"> the various types of stock, bonds and other investment alternatives  </w:t>
       </w:r>
       <w:r>
         <w:rPr>
@@ -40207,8 +43100,8 @@
       </w:pPr>
     </w:p>
     <w:sectPr>
-      <w:headerReference w:type="default" r:id="rId72"/>
-      <w:footerReference w:type="default" r:id="rId73"/>
+      <w:headerReference w:type="default" r:id="rId77"/>
+      <w:footerReference w:type="default" r:id="rId78"/>
       <w:pgSz w:w="12240" w:h="15840"/>
       <w:pgMar w:top="1008" w:right="1152" w:bottom="864" w:left="1152" w:header="720" w:footer="720" w:gutter="0"/>
       <w:cols w:space="720"/>
@@ -40288,7 +43181,7 @@
         <w:noProof/>
         <w:color w:val="17365D" w:themeColor="text2" w:themeShade="BF"/>
       </w:rPr>
-      <w:t>63</w:t>
+      <w:t>66</w:t>
     </w:r>
     <w:r>
       <w:rPr>
@@ -40325,7 +43218,7 @@
         <w:noProof/>
         <w:color w:val="17365D" w:themeColor="text2" w:themeShade="BF"/>
       </w:rPr>
-      <w:t>67</w:t>
+      <w:t>68</w:t>
     </w:r>
     <w:r>
       <w:rPr>
@@ -40489,7 +43382,7 @@
             </wp:anchor>
           </w:drawing>
         </mc:Choice>
-        <mc:Fallback xmlns:w16se="http://schemas.microsoft.com/office/word/2015/wordml/symex" xmlns:cx1="http://schemas.microsoft.com/office/drawing/2015/9/8/chartex" xmlns:cx="http://schemas.microsoft.com/office/drawing/2014/chartex">
+        <mc:Fallback xmlns:cx="http://schemas.microsoft.com/office/drawing/2014/chartex" xmlns:cx1="http://schemas.microsoft.com/office/drawing/2015/9/8/chartex" xmlns:w16se="http://schemas.microsoft.com/office/word/2015/wordml/symex">
           <w:pict>
             <v:rect id="Rectangle 197" o:spid="_x0000_s1029" style="position:absolute;margin-left:0;margin-top:0;width:468.5pt;height:21.3pt;z-index:-251657216;visibility:visible;mso-wrap-style:square;mso-width-percent:1000;mso-height-percent:27;mso-top-percent:45;mso-wrap-distance-left:9.35pt;mso-wrap-distance-top:0;mso-wrap-distance-right:9.35pt;mso-wrap-distance-bottom:0;mso-position-horizontal:center;mso-position-horizontal-relative:margin;mso-position-vertical-relative:page;mso-width-percent:1000;mso-height-percent:27;mso-top-percent:45;mso-width-relative:margin;mso-height-relative:page;v-text-anchor:middle" o:gfxdata="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" o:allowoverlap="f" fillcolor="#4f81bd [3204]" stroked="f" strokeweight="2pt">
               <v:textbox style="mso-fit-shape-to-text:t">
@@ -42792,7 +45685,7 @@
 </file>
 
 <file path=customXml/itemProps2.xml><?xml version="1.0" encoding="utf-8"?>
-<ds:datastoreItem xmlns:ds="http://schemas.openxmlformats.org/officeDocument/2006/customXml" ds:itemID="{947C5FA3-6A84-4B40-A5BE-26031983D3E8}">
+<ds:datastoreItem xmlns:ds="http://schemas.openxmlformats.org/officeDocument/2006/customXml" ds:itemID="{8196323F-8F60-6041-B160-3AA66A77640B}">
   <ds:schemaRefs>
     <ds:schemaRef ds:uri="http://schemas.openxmlformats.org/officeDocument/2006/bibliography"/>
   </ds:schemaRefs>

--- a/Ghosh Assignment 3 Theory Spring 2018.docx
+++ b/Ghosh Assignment 3 Theory Spring 2018.docx
@@ -8,47 +8,11 @@
           <w:b/>
         </w:rPr>
       </w:pPr>
-      <w:proofErr w:type="spellStart"/>
       <w:r>
         <w:rPr>
           <w:b/>
         </w:rPr>
-        <w:t>tso</w:t>
-      </w:r>
-      <w:proofErr w:type="spellEnd"/>
-      <w:r>
-        <w:rPr>
-          <w:b/>
-        </w:rPr>
-        <w:t xml:space="preserve"> </w:t>
-      </w:r>
-      <w:proofErr w:type="spellStart"/>
-      <w:r>
-        <w:rPr>
-          <w:b/>
-        </w:rPr>
-        <w:t>omvs</w:t>
-      </w:r>
-      <w:proofErr w:type="spellEnd"/>
-      <w:r>
-        <w:rPr>
-          <w:b/>
-        </w:rPr>
-        <w:t xml:space="preserve"> </w:t>
-      </w:r>
-      <w:proofErr w:type="gramStart"/>
-      <w:r>
-        <w:rPr>
-          <w:b/>
-        </w:rPr>
-        <w:t>sessions(</w:t>
-      </w:r>
-      <w:proofErr w:type="gramEnd"/>
-      <w:r>
-        <w:rPr>
-          <w:b/>
-        </w:rPr>
-        <w:t>3)</w:t>
+        <w:t>tso omvs sessions(3)</w:t>
       </w:r>
     </w:p>
     <w:sdt>
@@ -10145,23 +10109,13 @@
         </w:rPr>
         <w:t xml:space="preserve">It is not the intention of this assignment to be "not picky". </w:t>
       </w:r>
-      <w:proofErr w:type="spellStart"/>
-      <w:r>
-        <w:rPr>
-          <w:rFonts w:ascii="Arial" w:hAnsi="Arial" w:cs="Arial"/>
-          <w:sz w:val="22"/>
-          <w:szCs w:val="22"/>
-        </w:rPr>
-        <w:t>Parital</w:t>
-      </w:r>
-      <w:proofErr w:type="spellEnd"/>
-      <w:r>
-        <w:rPr>
-          <w:rFonts w:ascii="Arial" w:hAnsi="Arial" w:cs="Arial"/>
-          <w:sz w:val="22"/>
-          <w:szCs w:val="22"/>
-        </w:rPr>
-        <w:t xml:space="preserve"> credit will be awarded as appropriate. </w:t>
+      <w:r>
+        <w:rPr>
+          <w:rFonts w:ascii="Arial" w:hAnsi="Arial" w:cs="Arial"/>
+          <w:sz w:val="22"/>
+          <w:szCs w:val="22"/>
+        </w:rPr>
+        <w:t xml:space="preserve">Parital credit will be awarded as appropriate. </w:t>
       </w:r>
     </w:p>
     <w:p>
@@ -11136,25 +11090,7 @@
           <w:sz w:val="22"/>
           <w:szCs w:val="22"/>
         </w:rPr>
-        <w:t xml:space="preserve">While the assignments have a recommended due date, the instructor does not </w:t>
-      </w:r>
-      <w:proofErr w:type="gramStart"/>
-      <w:r>
-        <w:rPr>
-          <w:rFonts w:ascii="Arial" w:hAnsi="Arial" w:cs="Arial"/>
-          <w:sz w:val="22"/>
-          <w:szCs w:val="22"/>
-        </w:rPr>
-        <w:t>penalized</w:t>
-      </w:r>
-      <w:proofErr w:type="gramEnd"/>
-      <w:r>
-        <w:rPr>
-          <w:rFonts w:ascii="Arial" w:hAnsi="Arial" w:cs="Arial"/>
-          <w:sz w:val="22"/>
-          <w:szCs w:val="22"/>
-        </w:rPr>
-        <w:t xml:space="preserve"> your assignment grade if you are slightly late. </w:t>
+        <w:t xml:space="preserve">While the assignments have a recommended due date, the instructor does not penalized your assignment grade if you are slightly late. </w:t>
       </w:r>
       <w:r>
         <w:rPr>
@@ -11785,12 +11721,10 @@
       <w:r>
         <w:t xml:space="preserve">Content </w:t>
       </w:r>
-      <w:proofErr w:type="gramStart"/>
       <w:r>
         <w:t>Questions</w:t>
       </w:r>
       <w:bookmarkEnd w:id="11"/>
-      <w:proofErr w:type="gramEnd"/>
       <w:r>
         <w:t xml:space="preserve"> </w:t>
       </w:r>
@@ -11837,25 +11771,7 @@
           <w:sz w:val="22"/>
           <w:szCs w:val="22"/>
         </w:rPr>
-        <w:t xml:space="preserve"> also </w:t>
-      </w:r>
-      <w:proofErr w:type="gramStart"/>
-      <w:r>
-        <w:rPr>
-          <w:rFonts w:ascii="Arial" w:hAnsi="Arial" w:cs="Arial"/>
-          <w:sz w:val="22"/>
-          <w:szCs w:val="22"/>
-        </w:rPr>
-        <w:t>be</w:t>
-      </w:r>
-      <w:proofErr w:type="gramEnd"/>
-      <w:r>
-        <w:rPr>
-          <w:rFonts w:ascii="Arial" w:hAnsi="Arial" w:cs="Arial"/>
-          <w:sz w:val="22"/>
-          <w:szCs w:val="22"/>
-        </w:rPr>
-        <w:t xml:space="preserve"> provided</w:t>
+        <w:t xml:space="preserve"> also be provided</w:t>
       </w:r>
       <w:r>
         <w:rPr>
@@ -12118,25 +12034,7 @@
           <w:sz w:val="22"/>
           <w:szCs w:val="22"/>
         </w:rPr>
-        <w:t xml:space="preserve">While a database may store vast amounts of data, they significantly differ from flat tables in the both the manner in which the data is organized and designed. While issues such as: referential and transactional </w:t>
-      </w:r>
-      <w:proofErr w:type="gramStart"/>
-      <w:r>
-        <w:rPr>
-          <w:rFonts w:ascii="Arial" w:hAnsi="Arial" w:cs="Arial"/>
-          <w:sz w:val="22"/>
-          <w:szCs w:val="22"/>
-        </w:rPr>
-        <w:t>integrity,  concurrency</w:t>
-      </w:r>
-      <w:proofErr w:type="gramEnd"/>
-      <w:r>
-        <w:rPr>
-          <w:rFonts w:ascii="Arial" w:hAnsi="Arial" w:cs="Arial"/>
-          <w:sz w:val="22"/>
-          <w:szCs w:val="22"/>
-        </w:rPr>
-        <w:t xml:space="preserve">, data recovery and data independence user interfaces are important features of databases, the most critical determinant of a data base's success is how we organize, store and access the data. </w:t>
+        <w:t xml:space="preserve">While a database may store vast amounts of data, they significantly differ from flat tables in the both the manner in which the data is organized and designed. While issues such as: referential and transactional integrity,  concurrency, data recovery and data independence user interfaces are important features of databases, the most critical determinant of a data base's success is how we organize, store and access the data. </w:t>
       </w:r>
     </w:p>
     <w:p>
@@ -12473,25 +12371,7 @@
           <w:sz w:val="22"/>
           <w:szCs w:val="22"/>
         </w:rPr>
-        <w:t>entities, attributes, domains, and constraints are common, it does no matter the type of database, e.g., hierarchical, network, or relational, or what type of dataset, e.g., sequential, relative, index, etc.</w:t>
-      </w:r>
-      <w:proofErr w:type="gramStart"/>
-      <w:r>
-        <w:rPr>
-          <w:rFonts w:ascii="Arial" w:hAnsi="Arial" w:cs="Arial"/>
-          <w:sz w:val="22"/>
-          <w:szCs w:val="22"/>
-        </w:rPr>
-        <w:t>,  is</w:t>
-      </w:r>
-      <w:proofErr w:type="gramEnd"/>
-      <w:r>
-        <w:rPr>
-          <w:rFonts w:ascii="Arial" w:hAnsi="Arial" w:cs="Arial"/>
-          <w:sz w:val="22"/>
-          <w:szCs w:val="22"/>
-        </w:rPr>
-        <w:t xml:space="preserve"> physically used  Normalization, Bachman and ERD diagrams will be the starting point.</w:t>
+        <w:t>entities, attributes, domains, and constraints are common, it does no matter the type of database, e.g., hierarchical, network, or relational, or what type of dataset, e.g., sequential, relative, index, etc.,  is physically used  Normalization, Bachman and ERD diagrams will be the starting point.</w:t>
       </w:r>
     </w:p>
     <w:p>
@@ -13501,25 +13381,7 @@
           <w:sz w:val="22"/>
           <w:szCs w:val="22"/>
         </w:rPr>
-        <w:t xml:space="preserve"> </w:t>
-      </w:r>
-      <w:proofErr w:type="spellStart"/>
-      <w:r>
-        <w:rPr>
-          <w:rFonts w:ascii="Arial" w:hAnsi="Arial" w:cs="Arial"/>
-          <w:sz w:val="22"/>
-          <w:szCs w:val="22"/>
-        </w:rPr>
-        <w:t>Codd's</w:t>
-      </w:r>
-      <w:proofErr w:type="spellEnd"/>
-      <w:r>
-        <w:rPr>
-          <w:rFonts w:ascii="Arial" w:hAnsi="Arial" w:cs="Arial"/>
-          <w:sz w:val="22"/>
-          <w:szCs w:val="22"/>
-        </w:rPr>
-        <w:t xml:space="preserve"> rules of normalization a database</w:t>
+        <w:t xml:space="preserve"> Codd's rules of normalization a database</w:t>
       </w:r>
       <w:r>
         <w:rPr>
@@ -15160,18 +15022,8 @@
           <w:sz w:val="22"/>
           <w:szCs w:val="22"/>
         </w:rPr>
-        <w:t xml:space="preserve">  The invoice number can be used to uniquely identify the invoice header.  There is only one invoice # 1 and that invoice represented a transaction with customer </w:t>
-      </w:r>
-      <w:proofErr w:type="spellStart"/>
-      <w:r>
-        <w:rPr>
-          <w:rFonts w:ascii="Arial" w:hAnsi="Arial" w:cs="Arial"/>
-          <w:sz w:val="22"/>
-          <w:szCs w:val="22"/>
-        </w:rPr>
-        <w:t>packy</w:t>
-      </w:r>
-      <w:proofErr w:type="spellEnd"/>
+        <w:t xml:space="preserve">  The invoice number can be used to uniquely identify the invoice header.  There is only one invoice # 1 and that invoice represented a transaction with customer packy</w:t>
+      </w:r>
       <w:r>
         <w:rPr>
           <w:rFonts w:ascii="Arial" w:hAnsi="Arial" w:cs="Arial"/>
@@ -15314,115 +15166,7 @@
           <w:sz w:val="22"/>
           <w:szCs w:val="22"/>
         </w:rPr>
-        <w:t xml:space="preserve">Consider the Non-Key columns of the INVOPICE ITEM TABLE. Non-key columns are any other columns besides the candidate primary key column STOCK#.  Therefore, the Non-Key columns of the INVOICE ITEM TABLE are s# (Stock Number), </w:t>
-      </w:r>
-      <w:proofErr w:type="spellStart"/>
-      <w:r>
-        <w:rPr>
-          <w:rFonts w:ascii="Arial" w:hAnsi="Arial" w:cs="Arial"/>
-          <w:sz w:val="22"/>
-          <w:szCs w:val="22"/>
-        </w:rPr>
-        <w:t>desc</w:t>
-      </w:r>
-      <w:proofErr w:type="spellEnd"/>
-      <w:r>
-        <w:rPr>
-          <w:rFonts w:ascii="Arial" w:hAnsi="Arial" w:cs="Arial"/>
-          <w:sz w:val="22"/>
-          <w:szCs w:val="22"/>
-        </w:rPr>
-        <w:t xml:space="preserve">(Description), </w:t>
-      </w:r>
-      <w:proofErr w:type="spellStart"/>
-      <w:r>
-        <w:rPr>
-          <w:rFonts w:ascii="Arial" w:hAnsi="Arial" w:cs="Arial"/>
-          <w:sz w:val="22"/>
-          <w:szCs w:val="22"/>
-        </w:rPr>
-        <w:t>quan</w:t>
-      </w:r>
-      <w:proofErr w:type="spellEnd"/>
-      <w:r>
-        <w:rPr>
-          <w:rFonts w:ascii="Arial" w:hAnsi="Arial" w:cs="Arial"/>
-          <w:sz w:val="22"/>
-          <w:szCs w:val="22"/>
-        </w:rPr>
-        <w:t xml:space="preserve"> (Quantity Sold), </w:t>
-      </w:r>
-      <w:proofErr w:type="spellStart"/>
-      <w:r>
-        <w:rPr>
-          <w:rFonts w:ascii="Arial" w:hAnsi="Arial" w:cs="Arial"/>
-          <w:sz w:val="22"/>
-          <w:szCs w:val="22"/>
-        </w:rPr>
-        <w:t>sp</w:t>
-      </w:r>
-      <w:proofErr w:type="spellEnd"/>
-      <w:r>
-        <w:rPr>
-          <w:rFonts w:ascii="Arial" w:hAnsi="Arial" w:cs="Arial"/>
-          <w:sz w:val="22"/>
-          <w:szCs w:val="22"/>
-        </w:rPr>
-        <w:t xml:space="preserve"> (List Price) and </w:t>
-      </w:r>
-      <w:proofErr w:type="spellStart"/>
-      <w:r>
-        <w:rPr>
-          <w:rFonts w:ascii="Arial" w:hAnsi="Arial" w:cs="Arial"/>
-          <w:sz w:val="22"/>
-          <w:szCs w:val="22"/>
-        </w:rPr>
-        <w:t>tprice</w:t>
-      </w:r>
-      <w:proofErr w:type="spellEnd"/>
-      <w:r>
-        <w:rPr>
-          <w:rFonts w:ascii="Arial" w:hAnsi="Arial" w:cs="Arial"/>
-          <w:sz w:val="22"/>
-          <w:szCs w:val="22"/>
-        </w:rPr>
-        <w:t xml:space="preserve"> (Total Price (</w:t>
-      </w:r>
-      <w:proofErr w:type="spellStart"/>
-      <w:r>
-        <w:rPr>
-          <w:rFonts w:ascii="Arial" w:hAnsi="Arial" w:cs="Arial"/>
-          <w:sz w:val="22"/>
-          <w:szCs w:val="22"/>
-        </w:rPr>
-        <w:t>quan</w:t>
-      </w:r>
-      <w:proofErr w:type="spellEnd"/>
-      <w:r>
-        <w:rPr>
-          <w:rFonts w:ascii="Arial" w:hAnsi="Arial" w:cs="Arial"/>
-          <w:sz w:val="22"/>
-          <w:szCs w:val="22"/>
-        </w:rPr>
-        <w:t xml:space="preserve"> times </w:t>
-      </w:r>
-      <w:proofErr w:type="spellStart"/>
-      <w:r>
-        <w:rPr>
-          <w:rFonts w:ascii="Arial" w:hAnsi="Arial" w:cs="Arial"/>
-          <w:sz w:val="22"/>
-          <w:szCs w:val="22"/>
-        </w:rPr>
-        <w:t>sp</w:t>
-      </w:r>
-      <w:proofErr w:type="spellEnd"/>
-      <w:r>
-        <w:rPr>
-          <w:rFonts w:ascii="Arial" w:hAnsi="Arial" w:cs="Arial"/>
-          <w:sz w:val="22"/>
-          <w:szCs w:val="22"/>
-        </w:rPr>
-        <w:t xml:space="preserve">)).     </w:t>
+        <w:t xml:space="preserve">Consider the Non-Key columns of the INVOPICE ITEM TABLE. Non-key columns are any other columns besides the candidate primary key column STOCK#.  Therefore, the Non-Key columns of the INVOICE ITEM TABLE are s# (Stock Number), desc(Description), quan (Quantity Sold), sp (List Price) and tprice (Total Price (quan times sp)).     </w:t>
       </w:r>
     </w:p>
     <w:p>
@@ -15648,9 +15392,79 @@
           <w:sz w:val="22"/>
           <w:szCs w:val="22"/>
         </w:rPr>
-        <w:t xml:space="preserve">This would mean that only </w:t>
-      </w:r>
-      <w:proofErr w:type="gramStart"/>
+        <w:t xml:space="preserve">This would mean that only one line item could be stored per invoice.  As you can see invoice # 1 has two line items: hand grenades and panty hose.  </w:t>
+      </w:r>
+    </w:p>
+    <w:p>
+      <w:pPr>
+        <w:rPr>
+          <w:rFonts w:ascii="Arial" w:hAnsi="Arial" w:cs="Arial"/>
+          <w:sz w:val="22"/>
+          <w:szCs w:val="22"/>
+        </w:rPr>
+      </w:pPr>
+      <w:r>
+        <w:rPr>
+          <w:rFonts w:ascii="Arial" w:hAnsi="Arial" w:cs="Arial"/>
+          <w:sz w:val="22"/>
+          <w:szCs w:val="22"/>
+        </w:rPr>
+        <w:br w:type="page"/>
+      </w:r>
+    </w:p>
+    <w:p>
+      <w:pPr>
+        <w:pStyle w:val="PlainText"/>
+        <w:rPr>
+          <w:rFonts w:ascii="Arial" w:hAnsi="Arial" w:cs="Arial"/>
+          <w:sz w:val="22"/>
+          <w:szCs w:val="22"/>
+        </w:rPr>
+      </w:pPr>
+    </w:p>
+    <w:p>
+      <w:pPr>
+        <w:pStyle w:val="Heading3"/>
+      </w:pPr>
+      <w:bookmarkStart w:id="21" w:name="_Toc504135199"/>
+      <w:r>
+        <w:t xml:space="preserve">2.1.2 </w:t>
+      </w:r>
+      <w:r>
+        <w:t>Composite Primary Keys and Atomic Primary Key</w:t>
+      </w:r>
+      <w:bookmarkEnd w:id="21"/>
+      <w:r>
+        <w:t xml:space="preserve"> </w:t>
+      </w:r>
+    </w:p>
+    <w:p>
+      <w:pPr>
+        <w:pStyle w:val="PlainText"/>
+        <w:rPr>
+          <w:rFonts w:ascii="Arial" w:hAnsi="Arial" w:cs="Arial"/>
+          <w:sz w:val="22"/>
+          <w:szCs w:val="22"/>
+        </w:rPr>
+      </w:pPr>
+    </w:p>
+    <w:p>
+      <w:pPr>
+        <w:pStyle w:val="PlainText"/>
+        <w:rPr>
+          <w:rFonts w:ascii="Arial" w:hAnsi="Arial" w:cs="Arial"/>
+          <w:sz w:val="22"/>
+          <w:szCs w:val="22"/>
+        </w:rPr>
+      </w:pPr>
+      <w:r>
+        <w:rPr>
+          <w:rFonts w:ascii="Arial" w:hAnsi="Arial" w:cs="Arial"/>
+          <w:sz w:val="22"/>
+          <w:szCs w:val="22"/>
+        </w:rPr>
+        <w:t xml:space="preserve">Now let's propose a composite key field, such as: INVOICE NUMBER + STOCK # to uniquely identify the row.  The use of a one field to identify a row is called an </w:t>
+      </w:r>
       <w:r>
         <w:rPr>
           <w:rFonts w:ascii="Arial" w:hAnsi="Arial" w:cs="Arial"/>
@@ -15658,9 +15472,16 @@
           <w:sz w:val="22"/>
           <w:szCs w:val="22"/>
         </w:rPr>
-        <w:t>one line</w:t>
-      </w:r>
-      <w:proofErr w:type="gramEnd"/>
+        <w:t>atomic key</w:t>
+      </w:r>
+      <w:r>
+        <w:rPr>
+          <w:rFonts w:ascii="Arial" w:hAnsi="Arial" w:cs="Arial"/>
+          <w:sz w:val="22"/>
+          <w:szCs w:val="22"/>
+        </w:rPr>
+        <w:t xml:space="preserve">.  The use of multiple fields to describe a row is called a </w:t>
+      </w:r>
       <w:r>
         <w:rPr>
           <w:rFonts w:ascii="Arial" w:hAnsi="Arial" w:cs="Arial"/>
@@ -15668,24 +15489,15 @@
           <w:sz w:val="22"/>
           <w:szCs w:val="22"/>
         </w:rPr>
-        <w:t xml:space="preserve"> item could be stored per invoice.  As you can see invoice # 1 has two line items: hand grenades and panty hose.  </w:t>
-      </w:r>
-    </w:p>
-    <w:p>
-      <w:pPr>
-        <w:rPr>
-          <w:rFonts w:ascii="Arial" w:hAnsi="Arial" w:cs="Arial"/>
-          <w:sz w:val="22"/>
-          <w:szCs w:val="22"/>
-        </w:rPr>
-      </w:pPr>
-      <w:r>
-        <w:rPr>
-          <w:rFonts w:ascii="Arial" w:hAnsi="Arial" w:cs="Arial"/>
-          <w:sz w:val="22"/>
-          <w:szCs w:val="22"/>
-        </w:rPr>
-        <w:br w:type="page"/>
+        <w:t>composite key</w:t>
+      </w:r>
+      <w:r>
+        <w:rPr>
+          <w:rFonts w:ascii="Arial" w:hAnsi="Arial" w:cs="Arial"/>
+          <w:sz w:val="22"/>
+          <w:szCs w:val="22"/>
+        </w:rPr>
+        <w:t xml:space="preserve">.  </w:t>
       </w:r>
     </w:p>
     <w:p>
@@ -15700,16 +15512,44 @@
     </w:p>
     <w:p>
       <w:pPr>
+        <w:pStyle w:val="PlainText"/>
+        <w:rPr>
+          <w:rFonts w:ascii="Arial" w:hAnsi="Arial" w:cs="Arial"/>
+          <w:sz w:val="22"/>
+          <w:szCs w:val="22"/>
+        </w:rPr>
+      </w:pPr>
+      <w:r>
+        <w:rPr>
+          <w:rFonts w:ascii="Arial" w:hAnsi="Arial" w:cs="Arial"/>
+          <w:sz w:val="22"/>
+          <w:szCs w:val="22"/>
+        </w:rPr>
+        <w:t xml:space="preserve">As you can see, the key "invoice number + stock #" is a good choice in the above example, but it does create other limitations. For example, you can only sell panty hose once on an invoice.  Considering the real life problems such as quantity discounts, panty hose may appear twice on the same invoice at two different prices.  </w:t>
+      </w:r>
+    </w:p>
+    <w:p>
+      <w:pPr>
+        <w:pStyle w:val="PlainText"/>
+        <w:rPr>
+          <w:rFonts w:ascii="Arial" w:hAnsi="Arial" w:cs="Arial"/>
+          <w:sz w:val="22"/>
+          <w:szCs w:val="22"/>
+        </w:rPr>
+      </w:pPr>
+    </w:p>
+    <w:p>
+      <w:pPr>
         <w:pStyle w:val="Heading3"/>
       </w:pPr>
-      <w:bookmarkStart w:id="21" w:name="_Toc504135199"/>
-      <w:r>
-        <w:t xml:space="preserve">2.1.2 </w:t>
-      </w:r>
-      <w:r>
-        <w:t>Composite Primary Keys and Atomic Primary Key</w:t>
-      </w:r>
-      <w:bookmarkEnd w:id="21"/>
+      <w:bookmarkStart w:id="22" w:name="_Toc504135200"/>
+      <w:r>
+        <w:t xml:space="preserve">2.1.3 </w:t>
+      </w:r>
+      <w:r>
+        <w:t>Limitations of Composite Primary Key</w:t>
+      </w:r>
+      <w:bookmarkEnd w:id="22"/>
       <w:r>
         <w:t xml:space="preserve"> </w:t>
       </w:r>
@@ -15739,8 +15579,78 @@
           <w:sz w:val="22"/>
           <w:szCs w:val="22"/>
         </w:rPr>
-        <w:t xml:space="preserve">Now let's propose a composite key field, such as: INVOICE NUMBER + STOCK # to uniquely identify the row.  The use of a one field to identify a row is called an </w:t>
-      </w:r>
+        <w:t xml:space="preserve">Using the existing data fields as a composite key may not provide the answer to uniquely identifying a row.  Sometimes we might have to make up our own key field.  In my applications I have identified an invoice item row with the composite key invoice number + invoice line number.  In other situations assigning an arbitrary unique reference number may be the only alternative.  </w:t>
+      </w:r>
+    </w:p>
+    <w:p>
+      <w:pPr>
+        <w:pStyle w:val="PlainText"/>
+        <w:rPr>
+          <w:rFonts w:ascii="Arial" w:hAnsi="Arial" w:cs="Arial"/>
+          <w:sz w:val="22"/>
+          <w:szCs w:val="22"/>
+        </w:rPr>
+      </w:pPr>
+    </w:p>
+    <w:p>
+      <w:pPr>
+        <w:pStyle w:val="PlainText"/>
+        <w:rPr>
+          <w:rFonts w:ascii="Arial" w:hAnsi="Arial" w:cs="Arial"/>
+          <w:sz w:val="22"/>
+          <w:szCs w:val="22"/>
+        </w:rPr>
+      </w:pPr>
+      <w:r>
+        <w:rPr>
+          <w:rFonts w:ascii="Arial" w:hAnsi="Arial" w:cs="Arial"/>
+          <w:sz w:val="22"/>
+          <w:szCs w:val="22"/>
+        </w:rPr>
+        <w:t xml:space="preserve">Some databases do not require a primary key.  But basic principles of internal control state that you should always design an audit trail.  And to do this you should always design a unique identifier. </w:t>
+      </w:r>
+    </w:p>
+    <w:p>
+      <w:pPr>
+        <w:pStyle w:val="PlainText"/>
+        <w:rPr>
+          <w:rFonts w:ascii="Arial" w:hAnsi="Arial" w:cs="Arial"/>
+        </w:rPr>
+      </w:pPr>
+    </w:p>
+    <w:p>
+      <w:pPr>
+        <w:pStyle w:val="Heading3"/>
+      </w:pPr>
+      <w:bookmarkStart w:id="23" w:name="_Toc504135201"/>
+      <w:r>
+        <w:t xml:space="preserve">2.1.4 </w:t>
+      </w:r>
+      <w:r>
+        <w:t>Natural Primary Keys</w:t>
+      </w:r>
+      <w:bookmarkEnd w:id="23"/>
+      <w:r>
+        <w:t xml:space="preserve"> </w:t>
+      </w:r>
+    </w:p>
+    <w:p>
+      <w:pPr>
+        <w:pStyle w:val="PlainText"/>
+        <w:rPr>
+          <w:rFonts w:ascii="Arial" w:hAnsi="Arial" w:cs="Arial"/>
+        </w:rPr>
+      </w:pPr>
+    </w:p>
+    <w:p>
+      <w:pPr>
+        <w:pStyle w:val="PlainText"/>
+        <w:rPr>
+          <w:rFonts w:ascii="Arial" w:hAnsi="Arial" w:cs="Arial"/>
+          <w:sz w:val="22"/>
+          <w:szCs w:val="22"/>
+        </w:rPr>
+      </w:pPr>
       <w:r>
         <w:rPr>
           <w:rFonts w:ascii="Arial" w:hAnsi="Arial" w:cs="Arial"/>
@@ -15748,260 +15658,56 @@
           <w:sz w:val="22"/>
           <w:szCs w:val="22"/>
         </w:rPr>
-        <w:t>atomic key</w:t>
-      </w:r>
-      <w:r>
-        <w:rPr>
-          <w:rFonts w:ascii="Arial" w:hAnsi="Arial" w:cs="Arial"/>
-          <w:sz w:val="22"/>
-          <w:szCs w:val="22"/>
-        </w:rPr>
-        <w:t xml:space="preserve">.  The use of multiple fields to describe a row is called a </w:t>
-      </w:r>
-      <w:r>
-        <w:rPr>
-          <w:rFonts w:ascii="Arial" w:hAnsi="Arial" w:cs="Arial"/>
-          <w:b/>
-          <w:sz w:val="22"/>
-          <w:szCs w:val="22"/>
-        </w:rPr>
-        <w:t>composite key</w:t>
-      </w:r>
-      <w:r>
-        <w:rPr>
-          <w:rFonts w:ascii="Arial" w:hAnsi="Arial" w:cs="Arial"/>
-          <w:sz w:val="22"/>
-          <w:szCs w:val="22"/>
-        </w:rPr>
-        <w:t xml:space="preserve">.  </w:t>
-      </w:r>
-    </w:p>
-    <w:p>
-      <w:pPr>
-        <w:pStyle w:val="PlainText"/>
-        <w:rPr>
-          <w:rFonts w:ascii="Arial" w:hAnsi="Arial" w:cs="Arial"/>
-          <w:sz w:val="22"/>
-          <w:szCs w:val="22"/>
-        </w:rPr>
-      </w:pPr>
-    </w:p>
-    <w:p>
-      <w:pPr>
-        <w:pStyle w:val="PlainText"/>
-        <w:rPr>
-          <w:rFonts w:ascii="Arial" w:hAnsi="Arial" w:cs="Arial"/>
-          <w:sz w:val="22"/>
-          <w:szCs w:val="22"/>
-        </w:rPr>
-      </w:pPr>
-      <w:r>
-        <w:rPr>
-          <w:rFonts w:ascii="Arial" w:hAnsi="Arial" w:cs="Arial"/>
-          <w:sz w:val="22"/>
-          <w:szCs w:val="22"/>
-        </w:rPr>
-        <w:t xml:space="preserve">As you can see, the key "invoice number + stock #" is a good choice in the above example, but it does create other limitations. For example, you can only sell panty hose once on an invoice.  Considering the real life problems such as quantity discounts, panty hose may appear twice on the same invoice at two different prices.  </w:t>
-      </w:r>
-    </w:p>
-    <w:p>
-      <w:pPr>
-        <w:pStyle w:val="PlainText"/>
-        <w:rPr>
-          <w:rFonts w:ascii="Arial" w:hAnsi="Arial" w:cs="Arial"/>
-          <w:sz w:val="22"/>
-          <w:szCs w:val="22"/>
-        </w:rPr>
-      </w:pPr>
-    </w:p>
-    <w:p>
-      <w:pPr>
-        <w:pStyle w:val="Heading3"/>
-      </w:pPr>
-      <w:bookmarkStart w:id="22" w:name="_Toc504135200"/>
-      <w:r>
-        <w:t xml:space="preserve">2.1.3 </w:t>
-      </w:r>
-      <w:r>
-        <w:t>Limitations of Composite Primary Key</w:t>
-      </w:r>
-      <w:bookmarkEnd w:id="22"/>
-      <w:r>
+        <w:t>A natural key is a unique identifier that is has been used or is commonly used to identify a specific item or event.</w:t>
+      </w:r>
+      <w:r>
+        <w:rPr>
+          <w:rFonts w:ascii="Arial" w:hAnsi="Arial" w:cs="Arial"/>
+          <w:sz w:val="22"/>
+          <w:szCs w:val="22"/>
+        </w:rPr>
+        <w:t xml:space="preserve"> Examples include Social Security numbers, stock numbers, customer ids, and so </w:t>
+      </w:r>
+      <w:r>
+        <w:rPr>
+          <w:rFonts w:ascii="Arial" w:hAnsi="Arial" w:cs="Arial"/>
+          <w:sz w:val="22"/>
+          <w:szCs w:val="22"/>
+        </w:rPr>
+        <w:t>forth</w:t>
+      </w:r>
+      <w:r>
+        <w:rPr>
+          <w:rFonts w:ascii="Arial" w:hAnsi="Arial" w:cs="Arial"/>
+          <w:sz w:val="22"/>
+          <w:szCs w:val="22"/>
+        </w:rPr>
+        <w:t>.</w:t>
+      </w:r>
+      <w:r>
+        <w:rPr>
+          <w:rFonts w:ascii="Arial" w:hAnsi="Arial" w:cs="Arial"/>
+          <w:sz w:val="22"/>
+          <w:szCs w:val="22"/>
+        </w:rPr>
+        <w:t xml:space="preserve">  </w:t>
+      </w:r>
+      <w:r>
+        <w:rPr>
+          <w:rFonts w:ascii="Arial" w:hAnsi="Arial" w:cs="Arial"/>
+          <w:sz w:val="22"/>
+          <w:szCs w:val="22"/>
+        </w:rPr>
+        <w:t>Some database designers</w:t>
+      </w:r>
+      <w:r>
+        <w:rPr>
+          <w:rFonts w:ascii="Arial" w:hAnsi="Arial" w:cs="Arial"/>
+          <w:sz w:val="22"/>
+          <w:szCs w:val="22"/>
+        </w:rPr>
         <w:t xml:space="preserve"> </w:t>
       </w:r>
-    </w:p>
-    <w:p>
-      <w:pPr>
-        <w:pStyle w:val="PlainText"/>
-        <w:rPr>
-          <w:rFonts w:ascii="Arial" w:hAnsi="Arial" w:cs="Arial"/>
-          <w:sz w:val="22"/>
-          <w:szCs w:val="22"/>
-        </w:rPr>
-      </w:pPr>
-    </w:p>
-    <w:p>
-      <w:pPr>
-        <w:pStyle w:val="PlainText"/>
-        <w:rPr>
-          <w:rFonts w:ascii="Arial" w:hAnsi="Arial" w:cs="Arial"/>
-          <w:sz w:val="22"/>
-          <w:szCs w:val="22"/>
-        </w:rPr>
-      </w:pPr>
-      <w:r>
-        <w:rPr>
-          <w:rFonts w:ascii="Arial" w:hAnsi="Arial" w:cs="Arial"/>
-          <w:sz w:val="22"/>
-          <w:szCs w:val="22"/>
-        </w:rPr>
-        <w:t xml:space="preserve">Using the existing data fields as a composite key may not provide the answer to uniquely identifying a row.  Sometimes we might have to make up our own key field.  In my applications I have identified an invoice item row with the composite key invoice number + invoice line number.  In other </w:t>
-      </w:r>
-      <w:proofErr w:type="gramStart"/>
-      <w:r>
-        <w:rPr>
-          <w:rFonts w:ascii="Arial" w:hAnsi="Arial" w:cs="Arial"/>
-          <w:sz w:val="22"/>
-          <w:szCs w:val="22"/>
-        </w:rPr>
-        <w:t>situations</w:t>
-      </w:r>
-      <w:proofErr w:type="gramEnd"/>
-      <w:r>
-        <w:rPr>
-          <w:rFonts w:ascii="Arial" w:hAnsi="Arial" w:cs="Arial"/>
-          <w:sz w:val="22"/>
-          <w:szCs w:val="22"/>
-        </w:rPr>
-        <w:t xml:space="preserve"> assigning an arbitrary unique reference number may be the only alternative.  </w:t>
-      </w:r>
-    </w:p>
-    <w:p>
-      <w:pPr>
-        <w:pStyle w:val="PlainText"/>
-        <w:rPr>
-          <w:rFonts w:ascii="Arial" w:hAnsi="Arial" w:cs="Arial"/>
-          <w:sz w:val="22"/>
-          <w:szCs w:val="22"/>
-        </w:rPr>
-      </w:pPr>
-    </w:p>
-    <w:p>
-      <w:pPr>
-        <w:pStyle w:val="PlainText"/>
-        <w:rPr>
-          <w:rFonts w:ascii="Arial" w:hAnsi="Arial" w:cs="Arial"/>
-          <w:sz w:val="22"/>
-          <w:szCs w:val="22"/>
-        </w:rPr>
-      </w:pPr>
-      <w:r>
-        <w:rPr>
-          <w:rFonts w:ascii="Arial" w:hAnsi="Arial" w:cs="Arial"/>
-          <w:sz w:val="22"/>
-          <w:szCs w:val="22"/>
-        </w:rPr>
-        <w:t xml:space="preserve">Some databases do not require a primary key.  But basic principles of internal control state that you should always design an audit trail.  And to do this you should always design a unique identifier. </w:t>
-      </w:r>
-    </w:p>
-    <w:p>
-      <w:pPr>
-        <w:pStyle w:val="PlainText"/>
-        <w:rPr>
-          <w:rFonts w:ascii="Arial" w:hAnsi="Arial" w:cs="Arial"/>
-        </w:rPr>
-      </w:pPr>
-    </w:p>
-    <w:p>
-      <w:pPr>
-        <w:pStyle w:val="Heading3"/>
-      </w:pPr>
-      <w:bookmarkStart w:id="23" w:name="_Toc504135201"/>
-      <w:r>
-        <w:t xml:space="preserve">2.1.4 </w:t>
-      </w:r>
-      <w:r>
-        <w:t>Natural Primary Keys</w:t>
-      </w:r>
-      <w:bookmarkEnd w:id="23"/>
-      <w:r>
-        <w:t xml:space="preserve"> </w:t>
-      </w:r>
-    </w:p>
-    <w:p>
-      <w:pPr>
-        <w:pStyle w:val="PlainText"/>
-        <w:rPr>
-          <w:rFonts w:ascii="Arial" w:hAnsi="Arial" w:cs="Arial"/>
-        </w:rPr>
-      </w:pPr>
-    </w:p>
-    <w:p>
-      <w:pPr>
-        <w:pStyle w:val="PlainText"/>
-        <w:rPr>
-          <w:rFonts w:ascii="Arial" w:hAnsi="Arial" w:cs="Arial"/>
-          <w:sz w:val="22"/>
-          <w:szCs w:val="22"/>
-        </w:rPr>
-      </w:pPr>
-      <w:r>
-        <w:rPr>
-          <w:rFonts w:ascii="Arial" w:hAnsi="Arial" w:cs="Arial"/>
-          <w:b/>
-          <w:sz w:val="22"/>
-          <w:szCs w:val="22"/>
-        </w:rPr>
-        <w:t>A natural key is a unique identifier that is has been used or is commonly used to identify a specific item or event.</w:t>
-      </w:r>
-      <w:r>
-        <w:rPr>
-          <w:rFonts w:ascii="Arial" w:hAnsi="Arial" w:cs="Arial"/>
-          <w:sz w:val="22"/>
-          <w:szCs w:val="22"/>
-        </w:rPr>
-        <w:t xml:space="preserve"> Examples include Social Security numbers, stock numbers, customer ids, and so </w:t>
-      </w:r>
-      <w:r>
-        <w:rPr>
-          <w:rFonts w:ascii="Arial" w:hAnsi="Arial" w:cs="Arial"/>
-          <w:sz w:val="22"/>
-          <w:szCs w:val="22"/>
-        </w:rPr>
-        <w:t>forth</w:t>
-      </w:r>
-      <w:r>
-        <w:rPr>
-          <w:rFonts w:ascii="Arial" w:hAnsi="Arial" w:cs="Arial"/>
-          <w:sz w:val="22"/>
-          <w:szCs w:val="22"/>
-        </w:rPr>
-        <w:t>.</w:t>
-      </w:r>
-      <w:r>
-        <w:rPr>
-          <w:rFonts w:ascii="Arial" w:hAnsi="Arial" w:cs="Arial"/>
-          <w:sz w:val="22"/>
-          <w:szCs w:val="22"/>
-        </w:rPr>
-        <w:t xml:space="preserve">  </w:t>
-      </w:r>
-      <w:r>
-        <w:rPr>
-          <w:rFonts w:ascii="Arial" w:hAnsi="Arial" w:cs="Arial"/>
-          <w:sz w:val="22"/>
-          <w:szCs w:val="22"/>
-        </w:rPr>
-        <w:t>Some database designers</w:t>
-      </w:r>
-      <w:r>
-        <w:rPr>
-          <w:rFonts w:ascii="Arial" w:hAnsi="Arial" w:cs="Arial"/>
-          <w:sz w:val="22"/>
-          <w:szCs w:val="22"/>
-        </w:rPr>
-        <w:t xml:space="preserve"> </w:t>
-      </w:r>
       <w:r>
         <w:rPr>
           <w:rFonts w:ascii="Arial" w:hAnsi="Arial" w:cs="Arial"/>
@@ -16032,25 +15738,7 @@
           <w:sz w:val="22"/>
           <w:szCs w:val="22"/>
         </w:rPr>
-        <w:t xml:space="preserve">more storage space than an integer auto-increment inter key, but this issue may be </w:t>
-      </w:r>
-      <w:proofErr w:type="gramStart"/>
-      <w:r>
-        <w:rPr>
-          <w:rFonts w:ascii="Arial" w:hAnsi="Arial" w:cs="Arial"/>
-          <w:sz w:val="22"/>
-          <w:szCs w:val="22"/>
-        </w:rPr>
-        <w:t>is</w:t>
-      </w:r>
-      <w:proofErr w:type="gramEnd"/>
-      <w:r>
-        <w:rPr>
-          <w:rFonts w:ascii="Arial" w:hAnsi="Arial" w:cs="Arial"/>
-          <w:sz w:val="22"/>
-          <w:szCs w:val="22"/>
-        </w:rPr>
-        <w:t xml:space="preserve"> overblown.</w:t>
+        <w:t>more storage space than an integer auto-increment inter key, but this issue may be is overblown.</w:t>
       </w:r>
       <w:r>
         <w:rPr>
@@ -16961,25 +16649,7 @@
           <w:sz w:val="22"/>
           <w:szCs w:val="22"/>
         </w:rPr>
-        <w:t xml:space="preserve">2. Describe the inter-table relationships between the tables.  These inter-table relationships depict logical design paths that programmers will use to access the data base rows in order to share data.  In this example, the interrelationship will produce an invoice.  The table interrelationship is a generic design concept.  How they are implemented is dependent upon the database model that you are using.  In a network data base table interrelationships are called sets.  In a hierarchical data </w:t>
-      </w:r>
-      <w:proofErr w:type="gramStart"/>
-      <w:r>
-        <w:rPr>
-          <w:rFonts w:ascii="Arial" w:hAnsi="Arial" w:cs="Arial"/>
-          <w:sz w:val="22"/>
-          <w:szCs w:val="22"/>
-        </w:rPr>
-        <w:t>base</w:t>
-      </w:r>
-      <w:proofErr w:type="gramEnd"/>
-      <w:r>
-        <w:rPr>
-          <w:rFonts w:ascii="Arial" w:hAnsi="Arial" w:cs="Arial"/>
-          <w:sz w:val="22"/>
-          <w:szCs w:val="22"/>
-        </w:rPr>
-        <w:t xml:space="preserve"> they may be implemented as external or logical databases.  In a relational database they be called foreign keys or even organized into a view.  In a relational data base, these interrelationship paths are used by the SQL JOIN commands</w:t>
+        <w:t>2. Describe the inter-table relationships between the tables.  These inter-table relationships depict logical design paths that programmers will use to access the data base rows in order to share data.  In this example, the interrelationship will produce an invoice.  The table interrelationship is a generic design concept.  How they are implemented is dependent upon the database model that you are using.  In a network data base table interrelationships are called sets.  In a hierarchical data base they may be implemented as external or logical databases.  In a relational database they be called foreign keys or even organized into a view.  In a relational data base, these interrelationship paths are used by the SQL JOIN commands</w:t>
       </w:r>
     </w:p>
     <w:p>
@@ -17058,15 +16728,7 @@
       <w:bookmarkStart w:id="29" w:name="_Toc504135207"/>
       <w:r>
         <w:lastRenderedPageBreak/>
-        <w:t>2.6 Pros of a Normalized or De-</w:t>
-      </w:r>
-      <w:proofErr w:type="gramStart"/>
-      <w:r>
-        <w:t>normalized</w:t>
-      </w:r>
-      <w:proofErr w:type="gramEnd"/>
-      <w:r>
-        <w:t xml:space="preserve"> Database Design</w:t>
+        <w:t>2.6 Pros of a Normalized or De-normalized Database Design</w:t>
       </w:r>
       <w:bookmarkEnd w:id="29"/>
       <w:r>
@@ -17094,33 +16756,15 @@
           <w:sz w:val="22"/>
           <w:szCs w:val="22"/>
         </w:rPr>
-        <w:t xml:space="preserve">Pros and Cons of a Normalized database </w:t>
-      </w:r>
-      <w:proofErr w:type="gramStart"/>
-      <w:r>
-        <w:rPr>
-          <w:rFonts w:ascii="Arial" w:hAnsi="Arial" w:cs="Arial"/>
-          <w:sz w:val="22"/>
-          <w:szCs w:val="22"/>
-        </w:rPr>
-        <w:t>design.</w:t>
-      </w:r>
-      <w:r>
-        <w:rPr>
-          <w:rFonts w:ascii="Arial" w:hAnsi="Arial" w:cs="Arial"/>
-          <w:sz w:val="22"/>
-          <w:szCs w:val="22"/>
-        </w:rPr>
-        <w:t>-</w:t>
-      </w:r>
-      <w:proofErr w:type="gramEnd"/>
-      <w:r>
-        <w:rPr>
-          <w:rFonts w:ascii="Arial" w:hAnsi="Arial" w:cs="Arial"/>
-          <w:sz w:val="22"/>
-          <w:szCs w:val="22"/>
-        </w:rPr>
-        <w:t xml:space="preserve"> http://www.ovaistariq.net/199/databases-normalization-or-denormalization-which-is-the-better-technique/#.WRcXYNy1vcs</w:t>
+        <w:t>Pros and Cons of a Normalized database design.</w:t>
+      </w:r>
+      <w:r>
+        <w:rPr>
+          <w:rFonts w:ascii="Arial" w:hAnsi="Arial" w:cs="Arial"/>
+          <w:sz w:val="22"/>
+          <w:szCs w:val="22"/>
+        </w:rPr>
+        <w:t>- http://www.ovaistariq.net/199/databases-normalization-or-denormalization-which-is-the-better-technique/#.WRcXYNy1vcs</w:t>
       </w:r>
     </w:p>
     <w:p>
@@ -17472,25 +17116,7 @@
           <w:sz w:val="22"/>
           <w:szCs w:val="22"/>
         </w:rPr>
-        <w:t>. Tables contain codes instead of real data: Repeated data is stored as odes codes rather than meaningful data, e.g., employee class "M1" instead of "management Level 1 Class</w:t>
-      </w:r>
-      <w:proofErr w:type="gramStart"/>
-      <w:r>
-        <w:rPr>
-          <w:rFonts w:ascii="Arial" w:hAnsi="Arial" w:cs="Arial"/>
-          <w:sz w:val="22"/>
-          <w:szCs w:val="22"/>
-        </w:rPr>
-        <w:t>".  .</w:t>
-      </w:r>
-      <w:proofErr w:type="gramEnd"/>
-      <w:r>
-        <w:rPr>
-          <w:rFonts w:ascii="Arial" w:hAnsi="Arial" w:cs="Arial"/>
-          <w:sz w:val="22"/>
-          <w:szCs w:val="22"/>
-        </w:rPr>
-        <w:t xml:space="preserve"> Therefore, there is always a need to go to the lookup table for the value.</w:t>
+        <w:t>. Tables contain codes instead of real data: Repeated data is stored as odes codes rather than meaningful data, e.g., employee class "M1" instead of "management Level 1 Class".  . Therefore, there is always a need to go to the lookup table for the value.</w:t>
       </w:r>
     </w:p>
     <w:p>
@@ -17569,21 +17195,13 @@
       </w:pPr>
       <w:bookmarkStart w:id="31" w:name="_Toc504135209"/>
       <w:r>
-        <w:t>2.6.2 Pros and Cons of De-</w:t>
-      </w:r>
-      <w:proofErr w:type="gramStart"/>
-      <w:r>
-        <w:t>n</w:t>
+        <w:t>2.6.2 Pros and Cons of De-n</w:t>
       </w:r>
       <w:r>
         <w:t>ormaliz</w:t>
       </w:r>
       <w:r>
-        <w:t>ed</w:t>
-      </w:r>
-      <w:proofErr w:type="gramEnd"/>
-      <w:r>
-        <w:t xml:space="preserve"> Database Design</w:t>
+        <w:t>ed Database Design</w:t>
       </w:r>
       <w:bookmarkEnd w:id="31"/>
       <w:r>
@@ -18352,25 +17970,7 @@
           <w:sz w:val="22"/>
           <w:szCs w:val="22"/>
         </w:rPr>
-        <w:t xml:space="preserve">,20 overly </w:t>
-      </w:r>
-      <w:proofErr w:type="gramStart"/>
-      <w:r>
-        <w:rPr>
-          <w:rFonts w:ascii="Arial" w:hAnsi="Arial" w:cs="Arial"/>
-          <w:sz w:val="22"/>
-          <w:szCs w:val="22"/>
-        </w:rPr>
-        <w:t>summarized,  2</w:t>
-      </w:r>
-      <w:proofErr w:type="gramEnd"/>
-      <w:r>
-        <w:rPr>
-          <w:rFonts w:ascii="Arial" w:hAnsi="Arial" w:cs="Arial"/>
-          <w:sz w:val="22"/>
-          <w:szCs w:val="22"/>
-        </w:rPr>
-        <w:t xml:space="preserve">) the data is old, 3) not timely, 4) includes duplicates or evil twins from multiple sources, 5) may have inaccurate sources, and 6) does not include appropriate time-space or data origin identifier, that may be required to make good decisions. Most descriptive analytics are generated by batch processing and are more often used to search for marketing, product or customer opportunities. </w:t>
+        <w:t xml:space="preserve">,20 overly summarized,  2) the data is old, 3) not timely, 4) includes duplicates or evil twins from multiple sources, 5) may have inaccurate sources, and 6) does not include appropriate time-space or data origin identifier, that may be required to make good decisions. Most descriptive analytics are generated by batch processing and are more often used to search for marketing, product or customer opportunities. </w:t>
       </w:r>
     </w:p>
     <w:p>
@@ -18615,25 +18215,7 @@
           <w:sz w:val="22"/>
           <w:szCs w:val="22"/>
         </w:rPr>
-        <w:t xml:space="preserve">Since 9-11 the design and data collection used for U.S. Government Terrorist data has been improved by adding more data sources and increasing the granularity of data to predict a future terrorist attacks. While the results of this data warehouse redesign continues to be improved to predicted WHY something has </w:t>
-      </w:r>
-      <w:proofErr w:type="gramStart"/>
-      <w:r>
-        <w:rPr>
-          <w:rFonts w:ascii="Arial" w:hAnsi="Arial" w:cs="Arial"/>
-          <w:sz w:val="22"/>
-          <w:szCs w:val="22"/>
-        </w:rPr>
-        <w:t>happen</w:t>
-      </w:r>
-      <w:proofErr w:type="gramEnd"/>
-      <w:r>
-        <w:rPr>
-          <w:rFonts w:ascii="Arial" w:hAnsi="Arial" w:cs="Arial"/>
-          <w:sz w:val="22"/>
-          <w:szCs w:val="22"/>
-        </w:rPr>
-        <w:t xml:space="preserve">, predictive analysis is limited to prevent a terrorist attack. As stated previously has stated, Prescriptive Analytics requires a data warehouse that may warn that the terrorist attack may occur as new real time data is added to the data warehouse. </w:t>
+        <w:t xml:space="preserve">Since 9-11 the design and data collection used for U.S. Government Terrorist data has been improved by adding more data sources and increasing the granularity of data to predict a future terrorist attacks. While the results of this data warehouse redesign continues to be improved to predicted WHY something has happen, predictive analysis is limited to prevent a terrorist attack. As stated previously has stated, Prescriptive Analytics requires a data warehouse that may warn that the terrorist attack may occur as new real time data is added to the data warehouse. </w:t>
       </w:r>
     </w:p>
     <w:p>
@@ -18992,27 +18574,7 @@
           <w:sz w:val="22"/>
           <w:szCs w:val="22"/>
         </w:rPr>
-        <w:t xml:space="preserve">Empowering governments through contextual </w:t>
-      </w:r>
-      <w:proofErr w:type="gramStart"/>
-      <w:r>
-        <w:rPr>
-          <w:rFonts w:ascii="Arial" w:hAnsi="Arial" w:cs="Arial"/>
-          <w:b/>
-          <w:sz w:val="22"/>
-          <w:szCs w:val="22"/>
-        </w:rPr>
-        <w:t>computing  -</w:t>
-      </w:r>
-      <w:proofErr w:type="gramEnd"/>
-      <w:r>
-        <w:rPr>
-          <w:rFonts w:ascii="Arial" w:hAnsi="Arial" w:cs="Arial"/>
-          <w:b/>
-          <w:sz w:val="22"/>
-          <w:szCs w:val="22"/>
-        </w:rPr>
-        <w:t>http://www-935.ibm.com/services/multimedia/GBE03597USEN.pdf</w:t>
+        <w:t>Empowering governments through contextual computing  -http://www-935.ibm.com/services/multimedia/GBE03597USEN.pdf</w:t>
       </w:r>
     </w:p>
     <w:p>
@@ -19165,25 +18727,7 @@
           <w:sz w:val="22"/>
           <w:szCs w:val="22"/>
         </w:rPr>
-        <w:t xml:space="preserve">Jonas is developing a Prescriptive Data Model to support real time data analytics based on how we make decisions to put together a picture puzzle.  Assume that you are provide a </w:t>
-      </w:r>
-      <w:proofErr w:type="gramStart"/>
-      <w:r>
-        <w:rPr>
-          <w:rFonts w:ascii="Arial" w:hAnsi="Arial" w:cs="Arial"/>
-          <w:sz w:val="22"/>
-          <w:szCs w:val="22"/>
-        </w:rPr>
-        <w:t>200 piece</w:t>
-      </w:r>
-      <w:proofErr w:type="gramEnd"/>
-      <w:r>
-        <w:rPr>
-          <w:rFonts w:ascii="Arial" w:hAnsi="Arial" w:cs="Arial"/>
-          <w:sz w:val="22"/>
-          <w:szCs w:val="22"/>
-        </w:rPr>
-        <w:t xml:space="preserve"> puzzle, but you do not know what the finished puzzle looks like. Each piece of puzzle represents small container of information that relates to a given entity or finished puzzle. In previous discussions and entity was a person, transaction, place, time or event</w:t>
+        <w:t>Jonas is developing a Prescriptive Data Model to support real time data analytics based on how we make decisions to put together a picture puzzle.  Assume that you are provide a 200 piece puzzle, but you do not know what the finished puzzle looks like. Each piece of puzzle represents small container of information that relates to a given entity or finished puzzle. In previous discussions and entity was a person, transaction, place, time or event</w:t>
       </w:r>
       <w:r>
         <w:rPr>
@@ -19276,25 +18820,7 @@
           <w:sz w:val="22"/>
           <w:szCs w:val="22"/>
         </w:rPr>
-        <w:t xml:space="preserve">contextual information to make a decision. Likewise, Jonas Contextual Data Model will </w:t>
-      </w:r>
-      <w:proofErr w:type="gramStart"/>
-      <w:r>
-        <w:rPr>
-          <w:rFonts w:ascii="Arial" w:hAnsi="Arial" w:cs="Arial"/>
-          <w:sz w:val="22"/>
-          <w:szCs w:val="22"/>
-        </w:rPr>
-        <w:t>permitted</w:t>
-      </w:r>
-      <w:proofErr w:type="gramEnd"/>
-      <w:r>
-        <w:rPr>
-          <w:rFonts w:ascii="Arial" w:hAnsi="Arial" w:cs="Arial"/>
-          <w:sz w:val="22"/>
-          <w:szCs w:val="22"/>
-        </w:rPr>
-        <w:t xml:space="preserve"> future data scientists to predict and take actions to prevent terrorist's attacks. As future data becomes available the model supports minimal processing power and timely requirements which may make reduce the cost of the preventing terror attacks comparable to "buying a vowel". </w:t>
+        <w:t xml:space="preserve">contextual information to make a decision. Likewise, Jonas Contextual Data Model will permitted future data scientists to predict and take actions to prevent terrorist's attacks. As future data becomes available the model supports minimal processing power and timely requirements which may make reduce the cost of the preventing terror attacks comparable to "buying a vowel". </w:t>
       </w:r>
     </w:p>
     <w:p>
@@ -19846,25 +19372,7 @@
           <w:sz w:val="22"/>
           <w:szCs w:val="22"/>
         </w:rPr>
-        <w:t xml:space="preserve">There is a design problem illustrated by the previous example.  While the data is grouped by major there is nothing that ensures that within a major the student's names would be alphabetically ordered.  Using a composite index would correct this problem.  In most databases the composite key fields do not have to be contiguous (side by side) data fields in the rows.  However, Contiguous columns for this example, e.g., CREATE INDEX MYINDEX ON </w:t>
-      </w:r>
-      <w:proofErr w:type="gramStart"/>
-      <w:r>
-        <w:rPr>
-          <w:rFonts w:ascii="Arial" w:hAnsi="Arial" w:cs="Arial"/>
-          <w:sz w:val="22"/>
-          <w:szCs w:val="22"/>
-        </w:rPr>
-        <w:t>STUDENT(</w:t>
-      </w:r>
-      <w:proofErr w:type="gramEnd"/>
-      <w:r>
-        <w:rPr>
-          <w:rFonts w:ascii="Arial" w:hAnsi="Arial" w:cs="Arial"/>
-          <w:sz w:val="22"/>
-          <w:szCs w:val="22"/>
-        </w:rPr>
-        <w:t xml:space="preserve">MAJOR, SNAME).  </w:t>
+        <w:t xml:space="preserve">There is a design problem illustrated by the previous example.  While the data is grouped by major there is nothing that ensures that within a major the student's names would be alphabetically ordered.  Using a composite index would correct this problem.  In most databases the composite key fields do not have to be contiguous (side by side) data fields in the rows.  However, Contiguous columns for this example, e.g., CREATE INDEX MYINDEX ON STUDENT(MAJOR, SNAME).  </w:t>
       </w:r>
       <w:r>
         <w:rPr>
@@ -19975,28 +19483,13 @@
           <w:rFonts w:ascii="Arial" w:hAnsi="Arial" w:cs="Arial"/>
           <w:b/>
         </w:rPr>
-        <w:t>for column(s) other than the column(s) selected for the Primary Key</w:t>
-      </w:r>
-      <w:proofErr w:type="gramStart"/>
-      <w:r>
-        <w:rPr>
-          <w:rFonts w:ascii="Arial" w:hAnsi="Arial" w:cs="Arial"/>
-          <w:b/>
-        </w:rPr>
-        <w:t xml:space="preserve">. </w:t>
-      </w:r>
-      <w:r>
-        <w:rPr>
-          <w:rFonts w:ascii="Arial" w:hAnsi="Arial" w:cs="Arial"/>
-        </w:rPr>
-        <w:t>.</w:t>
-      </w:r>
-      <w:proofErr w:type="gramEnd"/>
-      <w:r>
-        <w:rPr>
-          <w:rFonts w:ascii="Arial" w:hAnsi="Arial" w:cs="Arial"/>
-        </w:rPr>
-        <w:t xml:space="preserve">  </w:t>
+        <w:t xml:space="preserve">for column(s) other than the column(s) selected for the Primary Key. </w:t>
+      </w:r>
+      <w:r>
+        <w:rPr>
+          <w:rFonts w:ascii="Arial" w:hAnsi="Arial" w:cs="Arial"/>
+        </w:rPr>
+        <w:t xml:space="preserve">.  </w:t>
       </w:r>
     </w:p>
     <w:p/>
@@ -20156,25 +19649,7 @@
           <w:sz w:val="22"/>
           <w:szCs w:val="22"/>
         </w:rPr>
-        <w:t xml:space="preserve"> </w:t>
-      </w:r>
-      <w:proofErr w:type="gramStart"/>
-      <w:r>
-        <w:rPr>
-          <w:rFonts w:ascii="Arial" w:hAnsi="Arial" w:cs="Arial"/>
-          <w:sz w:val="22"/>
-          <w:szCs w:val="22"/>
-        </w:rPr>
-        <w:t>has</w:t>
-      </w:r>
-      <w:proofErr w:type="gramEnd"/>
-      <w:r>
-        <w:rPr>
-          <w:rFonts w:ascii="Arial" w:hAnsi="Arial" w:cs="Arial"/>
-          <w:sz w:val="22"/>
-          <w:szCs w:val="22"/>
-        </w:rPr>
-        <w:t xml:space="preserve"> to be updated</w:t>
+        <w:t xml:space="preserve"> has to be updated</w:t>
       </w:r>
       <w:r>
         <w:rPr>
@@ -20508,25 +19983,7 @@
           <w:sz w:val="22"/>
           <w:szCs w:val="22"/>
         </w:rPr>
-        <w:t xml:space="preserve"> Designing an index for a stock number stored in the invoice item table will group all the sales together of a given stock number.  An alternative to this design strategy is to store YTD sales in the inventory row.  That would be acceptable but would not provide us with as much valuable information. Using table interrelationships one can determine not only how many panty hose </w:t>
-      </w:r>
-      <w:proofErr w:type="gramStart"/>
-      <w:r>
-        <w:rPr>
-          <w:rFonts w:ascii="Arial" w:hAnsi="Arial" w:cs="Arial"/>
-          <w:sz w:val="22"/>
-          <w:szCs w:val="22"/>
-        </w:rPr>
-        <w:t>were</w:t>
-      </w:r>
-      <w:proofErr w:type="gramEnd"/>
-      <w:r>
-        <w:rPr>
-          <w:rFonts w:ascii="Arial" w:hAnsi="Arial" w:cs="Arial"/>
-          <w:sz w:val="22"/>
-          <w:szCs w:val="22"/>
-        </w:rPr>
-        <w:t xml:space="preserve"> sold but also: </w:t>
+        <w:t xml:space="preserve"> Designing an index for a stock number stored in the invoice item table will group all the sales together of a given stock number.  An alternative to this design strategy is to store YTD sales in the inventory row.  That would be acceptable but would not provide us with as much valuable information. Using table interrelationships one can determine not only how many panty hose were sold but also: </w:t>
       </w:r>
     </w:p>
     <w:p>
@@ -20554,25 +20011,7 @@
           <w:sz w:val="22"/>
           <w:szCs w:val="22"/>
         </w:rPr>
-        <w:t xml:space="preserve">1. Who purchased panty hose? The invoice number of the invoice item table can be used to retrieve information stored the invoice header table. How much quantity, i.e., q-ship, did the customer buy and on which date did that customer purchased it, i.e., </w:t>
-      </w:r>
-      <w:proofErr w:type="spellStart"/>
-      <w:r>
-        <w:rPr>
-          <w:rFonts w:ascii="Arial" w:hAnsi="Arial" w:cs="Arial"/>
-          <w:sz w:val="22"/>
-          <w:szCs w:val="22"/>
-        </w:rPr>
-        <w:t>inv</w:t>
-      </w:r>
-      <w:proofErr w:type="spellEnd"/>
-      <w:r>
-        <w:rPr>
-          <w:rFonts w:ascii="Arial" w:hAnsi="Arial" w:cs="Arial"/>
-          <w:sz w:val="22"/>
-          <w:szCs w:val="22"/>
-        </w:rPr>
-        <w:t>-date?  The customer number, i.e., c#, stored in the invoice header table will provide a link to a customer's information?</w:t>
+        <w:t>1. Who purchased panty hose? The invoice number of the invoice item table can be used to retrieve information stored the invoice header table. How much quantity, i.e., q-ship, did the customer buy and on which date did that customer purchased it, i.e., inv-date?  The customer number, i.e., c#, stored in the invoice header table will provide a link to a customer's information?</w:t>
       </w:r>
     </w:p>
     <w:p>
@@ -20608,25 +20047,7 @@
           <w:sz w:val="22"/>
           <w:szCs w:val="22"/>
         </w:rPr>
-        <w:t xml:space="preserve">2. On which date, i.e., </w:t>
-      </w:r>
-      <w:proofErr w:type="spellStart"/>
-      <w:r>
-        <w:rPr>
-          <w:rFonts w:ascii="Arial" w:hAnsi="Arial" w:cs="Arial"/>
-          <w:sz w:val="22"/>
-          <w:szCs w:val="22"/>
-        </w:rPr>
-        <w:t>inv</w:t>
-      </w:r>
-      <w:proofErr w:type="spellEnd"/>
-      <w:r>
-        <w:rPr>
-          <w:rFonts w:ascii="Arial" w:hAnsi="Arial" w:cs="Arial"/>
-          <w:sz w:val="22"/>
-          <w:szCs w:val="22"/>
-        </w:rPr>
-        <w:t xml:space="preserve">-date, were items shipped for any customer? Is there a seasonal pattern of sales for this stock number?  </w:t>
+        <w:t xml:space="preserve">2. On which date, i.e., inv-date, were items shipped for any customer? Is there a seasonal pattern of sales for this stock number?  </w:t>
       </w:r>
     </w:p>
     <w:p>
@@ -20689,25 +20110,7 @@
           <w:sz w:val="22"/>
           <w:szCs w:val="22"/>
         </w:rPr>
-        <w:t xml:space="preserve"> Designing an index for the invoice date, i.e., </w:t>
-      </w:r>
-      <w:proofErr w:type="spellStart"/>
-      <w:r>
-        <w:rPr>
-          <w:rFonts w:ascii="Arial" w:hAnsi="Arial" w:cs="Arial"/>
-          <w:sz w:val="22"/>
-          <w:szCs w:val="22"/>
-        </w:rPr>
-        <w:t>inv</w:t>
-      </w:r>
-      <w:proofErr w:type="spellEnd"/>
-      <w:r>
-        <w:rPr>
-          <w:rFonts w:ascii="Arial" w:hAnsi="Arial" w:cs="Arial"/>
-          <w:sz w:val="22"/>
-          <w:szCs w:val="22"/>
-        </w:rPr>
-        <w:t xml:space="preserve">-date, would order invoices by date for sales to any customer.  This, as the accountants would say "would give appropriate cut off for a given month's sales."  In other words, producing a report in the by the order of the invoice date key would be produce a sales journal.  </w:t>
+        <w:t xml:space="preserve"> Designing an index for the invoice date, i.e., inv-date, would order invoices by date for sales to any customer.  This, as the accountants would say "would give appropriate cut off for a given month's sales."  In other words, producing a report in the by the order of the invoice date key would be produce a sales journal.  </w:t>
       </w:r>
     </w:p>
     <w:p>
@@ -20893,43 +20296,7 @@
           <w:sz w:val="22"/>
           <w:szCs w:val="22"/>
         </w:rPr>
-        <w:t xml:space="preserve">To ensure that invoices are ordered by date, when first group by customer then the index must be designed as a composite key: </w:t>
-      </w:r>
-      <w:proofErr w:type="spellStart"/>
-      <w:r>
-        <w:rPr>
-          <w:rFonts w:ascii="Arial" w:hAnsi="Arial" w:cs="Arial"/>
-          <w:sz w:val="22"/>
-          <w:szCs w:val="22"/>
-        </w:rPr>
-        <w:t>c#</w:t>
-      </w:r>
-      <w:proofErr w:type="spellEnd"/>
-      <w:r>
-        <w:rPr>
-          <w:rFonts w:ascii="Arial" w:hAnsi="Arial" w:cs="Arial"/>
-          <w:sz w:val="22"/>
-          <w:szCs w:val="22"/>
-        </w:rPr>
-        <w:t xml:space="preserve"> + </w:t>
-      </w:r>
-      <w:proofErr w:type="spellStart"/>
-      <w:r>
-        <w:rPr>
-          <w:rFonts w:ascii="Arial" w:hAnsi="Arial" w:cs="Arial"/>
-          <w:sz w:val="22"/>
-          <w:szCs w:val="22"/>
-        </w:rPr>
-        <w:t>inv</w:t>
-      </w:r>
-      <w:proofErr w:type="spellEnd"/>
-      <w:r>
-        <w:rPr>
-          <w:rFonts w:ascii="Arial" w:hAnsi="Arial" w:cs="Arial"/>
-          <w:sz w:val="22"/>
-          <w:szCs w:val="22"/>
-        </w:rPr>
-        <w:t xml:space="preserve">-date. This improved key will be illustrated in a later discussion.  </w:t>
+        <w:t xml:space="preserve">To ensure that invoices are ordered by date, when first group by customer then the index must be designed as a composite key: c# + inv-date. This improved key will be illustrated in a later discussion.  </w:t>
       </w:r>
     </w:p>
     <w:p>
@@ -21092,19 +20459,11 @@
                 <w:rFonts w:ascii="Arial" w:hAnsi="Arial" w:cs="Arial"/>
               </w:rPr>
             </w:pPr>
-            <w:proofErr w:type="gramStart"/>
-            <w:r>
-              <w:rPr>
-                <w:rFonts w:ascii="Arial" w:hAnsi="Arial" w:cs="Arial"/>
-              </w:rPr>
-              <w:t>50  99</w:t>
-            </w:r>
-            <w:proofErr w:type="gramEnd"/>
-            <w:r>
-              <w:rPr>
-                <w:rFonts w:ascii="Arial" w:hAnsi="Arial" w:cs="Arial"/>
-              </w:rPr>
-              <w:t xml:space="preserve">    1/3/98    xyz</w:t>
+            <w:r>
+              <w:rPr>
+                <w:rFonts w:ascii="Arial" w:hAnsi="Arial" w:cs="Arial"/>
+              </w:rPr>
+              <w:t>50  99    1/3/98    xyz</w:t>
             </w:r>
           </w:p>
           <w:p>
@@ -21114,28 +20473,12 @@
                 <w:rFonts w:ascii="Arial" w:hAnsi="Arial" w:cs="Arial"/>
               </w:rPr>
             </w:pPr>
-            <w:proofErr w:type="gramStart"/>
-            <w:r>
-              <w:rPr>
-                <w:rFonts w:ascii="Arial" w:hAnsi="Arial" w:cs="Arial"/>
-              </w:rPr>
-              <w:t>51  77</w:t>
-            </w:r>
-            <w:proofErr w:type="gramEnd"/>
-            <w:r>
-              <w:rPr>
-                <w:rFonts w:ascii="Arial" w:hAnsi="Arial" w:cs="Arial"/>
-              </w:rPr>
-              <w:t xml:space="preserve">    1/3/98    </w:t>
-            </w:r>
-            <w:proofErr w:type="spellStart"/>
-            <w:r>
-              <w:rPr>
-                <w:rFonts w:ascii="Arial" w:hAnsi="Arial" w:cs="Arial"/>
-              </w:rPr>
-              <w:t>fff</w:t>
-            </w:r>
-            <w:proofErr w:type="spellEnd"/>
+            <w:r>
+              <w:rPr>
+                <w:rFonts w:ascii="Arial" w:hAnsi="Arial" w:cs="Arial"/>
+              </w:rPr>
+              <w:t>51  77    1/3/98    fff</w:t>
+            </w:r>
           </w:p>
           <w:p>
             <w:pPr>
@@ -21144,33 +20487,11 @@
                 <w:rFonts w:ascii="Arial" w:hAnsi="Arial" w:cs="Arial"/>
               </w:rPr>
             </w:pPr>
-            <w:proofErr w:type="gramStart"/>
-            <w:r>
-              <w:rPr>
-                <w:rFonts w:ascii="Arial" w:hAnsi="Arial" w:cs="Arial"/>
-              </w:rPr>
-              <w:t>52  99</w:t>
-            </w:r>
-            <w:proofErr w:type="gramEnd"/>
-            <w:r>
-              <w:rPr>
-                <w:rFonts w:ascii="Arial" w:hAnsi="Arial" w:cs="Arial"/>
-              </w:rPr>
-              <w:t xml:space="preserve">    1/5/98    </w:t>
-            </w:r>
-            <w:proofErr w:type="spellStart"/>
-            <w:r>
-              <w:rPr>
-                <w:rFonts w:ascii="Arial" w:hAnsi="Arial" w:cs="Arial"/>
-              </w:rPr>
-              <w:t>fgf</w:t>
-            </w:r>
-            <w:proofErr w:type="spellEnd"/>
-            <w:r>
-              <w:rPr>
-                <w:rFonts w:ascii="Arial" w:hAnsi="Arial" w:cs="Arial"/>
-              </w:rPr>
-              <w:t xml:space="preserve"> </w:t>
+            <w:r>
+              <w:rPr>
+                <w:rFonts w:ascii="Arial" w:hAnsi="Arial" w:cs="Arial"/>
+              </w:rPr>
+              <w:t xml:space="preserve">52  99    1/5/98    fgf </w:t>
             </w:r>
           </w:p>
           <w:p>
@@ -21180,33 +20501,11 @@
                 <w:rFonts w:ascii="Arial" w:hAnsi="Arial" w:cs="Arial"/>
               </w:rPr>
             </w:pPr>
-            <w:proofErr w:type="gramStart"/>
-            <w:r>
-              <w:rPr>
-                <w:rFonts w:ascii="Arial" w:hAnsi="Arial" w:cs="Arial"/>
-              </w:rPr>
-              <w:t>53  99</w:t>
-            </w:r>
-            <w:proofErr w:type="gramEnd"/>
-            <w:r>
-              <w:rPr>
-                <w:rFonts w:ascii="Arial" w:hAnsi="Arial" w:cs="Arial"/>
-              </w:rPr>
-              <w:t xml:space="preserve">    1/4/98    </w:t>
-            </w:r>
-            <w:proofErr w:type="spellStart"/>
-            <w:r>
-              <w:rPr>
-                <w:rFonts w:ascii="Arial" w:hAnsi="Arial" w:cs="Arial"/>
-              </w:rPr>
-              <w:t>dfd</w:t>
-            </w:r>
-            <w:proofErr w:type="spellEnd"/>
-            <w:r>
-              <w:rPr>
-                <w:rFonts w:ascii="Arial" w:hAnsi="Arial" w:cs="Arial"/>
-              </w:rPr>
-              <w:t xml:space="preserve"> </w:t>
+            <w:r>
+              <w:rPr>
+                <w:rFonts w:ascii="Arial" w:hAnsi="Arial" w:cs="Arial"/>
+              </w:rPr>
+              <w:t xml:space="preserve">53  99    1/4/98    dfd </w:t>
             </w:r>
           </w:p>
           <w:p>
@@ -21216,28 +20515,12 @@
                 <w:rFonts w:ascii="Arial" w:hAnsi="Arial" w:cs="Arial"/>
               </w:rPr>
             </w:pPr>
-            <w:proofErr w:type="gramStart"/>
-            <w:r>
-              <w:rPr>
-                <w:rFonts w:ascii="Arial" w:hAnsi="Arial" w:cs="Arial"/>
-              </w:rPr>
-              <w:t>54  77</w:t>
-            </w:r>
-            <w:proofErr w:type="gramEnd"/>
-            <w:r>
-              <w:rPr>
-                <w:rFonts w:ascii="Arial" w:hAnsi="Arial" w:cs="Arial"/>
-              </w:rPr>
-              <w:t xml:space="preserve">    1/9/98    </w:t>
-            </w:r>
-            <w:proofErr w:type="spellStart"/>
-            <w:r>
-              <w:rPr>
-                <w:rFonts w:ascii="Arial" w:hAnsi="Arial" w:cs="Arial"/>
-              </w:rPr>
-              <w:t>sdd</w:t>
-            </w:r>
-            <w:proofErr w:type="spellEnd"/>
+            <w:r>
+              <w:rPr>
+                <w:rFonts w:ascii="Arial" w:hAnsi="Arial" w:cs="Arial"/>
+              </w:rPr>
+              <w:t>54  77    1/9/98    sdd</w:t>
+            </w:r>
           </w:p>
           <w:p>
             <w:pPr>
@@ -21250,16 +20533,8 @@
               <w:rPr>
                 <w:rFonts w:ascii="Arial" w:hAnsi="Arial" w:cs="Arial"/>
               </w:rPr>
-              <w:t xml:space="preserve">55  99    1/8/98    </w:t>
-            </w:r>
-            <w:proofErr w:type="spellStart"/>
-            <w:r>
-              <w:rPr>
-                <w:rFonts w:ascii="Arial" w:hAnsi="Arial" w:cs="Arial"/>
-              </w:rPr>
-              <w:t>sds</w:t>
-            </w:r>
-            <w:proofErr w:type="spellEnd"/>
+              <w:t>55  99    1/8/98    sds</w:t>
+            </w:r>
           </w:p>
         </w:tc>
         <w:tc>
@@ -21299,16 +20574,8 @@
               <w:rPr>
                 <w:rFonts w:ascii="Arial" w:hAnsi="Arial" w:cs="Arial"/>
               </w:rPr>
-              <w:t xml:space="preserve">51 77 1/3/98   </w:t>
-            </w:r>
-            <w:proofErr w:type="spellStart"/>
-            <w:r>
-              <w:rPr>
-                <w:rFonts w:ascii="Arial" w:hAnsi="Arial" w:cs="Arial"/>
-              </w:rPr>
-              <w:t>fff</w:t>
-            </w:r>
-            <w:proofErr w:type="spellEnd"/>
+              <w:t>51 77 1/3/98   fff</w:t>
+            </w:r>
           </w:p>
           <w:p>
             <w:pPr>
@@ -21321,21 +20588,7 @@
               <w:rPr>
                 <w:rFonts w:ascii="Arial" w:hAnsi="Arial" w:cs="Arial"/>
               </w:rPr>
-              <w:t xml:space="preserve">53 99 1/4/98   </w:t>
-            </w:r>
-            <w:proofErr w:type="spellStart"/>
-            <w:r>
-              <w:rPr>
-                <w:rFonts w:ascii="Arial" w:hAnsi="Arial" w:cs="Arial"/>
-              </w:rPr>
-              <w:t>dfd</w:t>
-            </w:r>
-            <w:proofErr w:type="spellEnd"/>
-            <w:r>
-              <w:rPr>
-                <w:rFonts w:ascii="Arial" w:hAnsi="Arial" w:cs="Arial"/>
-              </w:rPr>
-              <w:t xml:space="preserve">  </w:t>
+              <w:t xml:space="preserve">53 99 1/4/98   dfd  </w:t>
             </w:r>
           </w:p>
           <w:p>
@@ -21349,16 +20602,8 @@
               <w:rPr>
                 <w:rFonts w:ascii="Arial" w:hAnsi="Arial" w:cs="Arial"/>
               </w:rPr>
-              <w:t xml:space="preserve">52 99 1/5/98   </w:t>
-            </w:r>
-            <w:proofErr w:type="spellStart"/>
-            <w:r>
-              <w:rPr>
-                <w:rFonts w:ascii="Arial" w:hAnsi="Arial" w:cs="Arial"/>
-              </w:rPr>
-              <w:t>fgf</w:t>
-            </w:r>
-            <w:proofErr w:type="spellEnd"/>
+              <w:t>52 99 1/5/98   fgf</w:t>
+            </w:r>
           </w:p>
           <w:p>
             <w:pPr>
@@ -21371,16 +20616,8 @@
               <w:rPr>
                 <w:rFonts w:ascii="Arial" w:hAnsi="Arial" w:cs="Arial"/>
               </w:rPr>
-              <w:t xml:space="preserve">54 77 1/9/98   </w:t>
-            </w:r>
-            <w:proofErr w:type="spellStart"/>
-            <w:r>
-              <w:rPr>
-                <w:rFonts w:ascii="Arial" w:hAnsi="Arial" w:cs="Arial"/>
-              </w:rPr>
-              <w:t>sdd</w:t>
-            </w:r>
-            <w:proofErr w:type="spellEnd"/>
+              <w:t>54 77 1/9/98   sdd</w:t>
+            </w:r>
           </w:p>
           <w:p>
             <w:pPr>
@@ -21393,16 +20630,8 @@
               <w:rPr>
                 <w:rFonts w:ascii="Arial" w:hAnsi="Arial" w:cs="Arial"/>
               </w:rPr>
-              <w:t xml:space="preserve">55 99 1/8/98   </w:t>
-            </w:r>
-            <w:proofErr w:type="spellStart"/>
-            <w:r>
-              <w:rPr>
-                <w:rFonts w:ascii="Arial" w:hAnsi="Arial" w:cs="Arial"/>
-              </w:rPr>
-              <w:t>sds</w:t>
-            </w:r>
-            <w:proofErr w:type="spellEnd"/>
+              <w:t>55 99 1/8/98   sds</w:t>
+            </w:r>
           </w:p>
         </w:tc>
         <w:tc>
@@ -21430,28 +20659,12 @@
                 <w:rFonts w:ascii="Arial" w:hAnsi="Arial" w:cs="Arial"/>
               </w:rPr>
             </w:pPr>
-            <w:proofErr w:type="gramStart"/>
-            <w:r>
-              <w:rPr>
-                <w:rFonts w:ascii="Arial" w:hAnsi="Arial" w:cs="Arial"/>
-              </w:rPr>
-              <w:t>51  77</w:t>
-            </w:r>
-            <w:proofErr w:type="gramEnd"/>
-            <w:r>
-              <w:rPr>
-                <w:rFonts w:ascii="Arial" w:hAnsi="Arial" w:cs="Arial"/>
-              </w:rPr>
-              <w:t xml:space="preserve">  1/3/98   </w:t>
-            </w:r>
-            <w:proofErr w:type="spellStart"/>
-            <w:r>
-              <w:rPr>
-                <w:rFonts w:ascii="Arial" w:hAnsi="Arial" w:cs="Arial"/>
-              </w:rPr>
-              <w:t>fff</w:t>
-            </w:r>
-            <w:proofErr w:type="spellEnd"/>
+            <w:r>
+              <w:rPr>
+                <w:rFonts w:ascii="Arial" w:hAnsi="Arial" w:cs="Arial"/>
+              </w:rPr>
+              <w:t>51  77  1/3/98   fff</w:t>
+            </w:r>
           </w:p>
           <w:p>
             <w:pPr>
@@ -21460,28 +20673,12 @@
                 <w:rFonts w:ascii="Arial" w:hAnsi="Arial" w:cs="Arial"/>
               </w:rPr>
             </w:pPr>
-            <w:proofErr w:type="gramStart"/>
-            <w:r>
-              <w:rPr>
-                <w:rFonts w:ascii="Arial" w:hAnsi="Arial" w:cs="Arial"/>
-              </w:rPr>
-              <w:t>54  77</w:t>
-            </w:r>
-            <w:proofErr w:type="gramEnd"/>
-            <w:r>
-              <w:rPr>
-                <w:rFonts w:ascii="Arial" w:hAnsi="Arial" w:cs="Arial"/>
-              </w:rPr>
-              <w:t xml:space="preserve">  1/9/98   </w:t>
-            </w:r>
-            <w:proofErr w:type="spellStart"/>
-            <w:r>
-              <w:rPr>
-                <w:rFonts w:ascii="Arial" w:hAnsi="Arial" w:cs="Arial"/>
-              </w:rPr>
-              <w:t>sdd</w:t>
-            </w:r>
-            <w:proofErr w:type="spellEnd"/>
+            <w:r>
+              <w:rPr>
+                <w:rFonts w:ascii="Arial" w:hAnsi="Arial" w:cs="Arial"/>
+              </w:rPr>
+              <w:t>54  77  1/9/98   sdd</w:t>
+            </w:r>
           </w:p>
           <w:p>
             <w:pPr>
@@ -21490,19 +20687,11 @@
                 <w:rFonts w:ascii="Arial" w:hAnsi="Arial" w:cs="Arial"/>
               </w:rPr>
             </w:pPr>
-            <w:proofErr w:type="gramStart"/>
-            <w:r>
-              <w:rPr>
-                <w:rFonts w:ascii="Arial" w:hAnsi="Arial" w:cs="Arial"/>
-              </w:rPr>
-              <w:t>50  99</w:t>
-            </w:r>
-            <w:proofErr w:type="gramEnd"/>
-            <w:r>
-              <w:rPr>
-                <w:rFonts w:ascii="Arial" w:hAnsi="Arial" w:cs="Arial"/>
-              </w:rPr>
-              <w:t xml:space="preserve">  1/3/98   xyz </w:t>
+            <w:r>
+              <w:rPr>
+                <w:rFonts w:ascii="Arial" w:hAnsi="Arial" w:cs="Arial"/>
+              </w:rPr>
+              <w:t xml:space="preserve">50  99  1/3/98   xyz </w:t>
             </w:r>
           </w:p>
           <w:p>
@@ -21512,28 +20701,12 @@
                 <w:rFonts w:ascii="Arial" w:hAnsi="Arial" w:cs="Arial"/>
               </w:rPr>
             </w:pPr>
-            <w:proofErr w:type="gramStart"/>
-            <w:r>
-              <w:rPr>
-                <w:rFonts w:ascii="Arial" w:hAnsi="Arial" w:cs="Arial"/>
-              </w:rPr>
-              <w:t>52  99</w:t>
-            </w:r>
-            <w:proofErr w:type="gramEnd"/>
-            <w:r>
-              <w:rPr>
-                <w:rFonts w:ascii="Arial" w:hAnsi="Arial" w:cs="Arial"/>
-              </w:rPr>
-              <w:t xml:space="preserve">  1/5/98   </w:t>
-            </w:r>
-            <w:proofErr w:type="spellStart"/>
-            <w:r>
-              <w:rPr>
-                <w:rFonts w:ascii="Arial" w:hAnsi="Arial" w:cs="Arial"/>
-              </w:rPr>
-              <w:t>fgf</w:t>
-            </w:r>
-            <w:proofErr w:type="spellEnd"/>
+            <w:r>
+              <w:rPr>
+                <w:rFonts w:ascii="Arial" w:hAnsi="Arial" w:cs="Arial"/>
+              </w:rPr>
+              <w:t>52  99  1/5/98   fgf</w:t>
+            </w:r>
           </w:p>
           <w:p>
             <w:pPr>
@@ -21542,33 +20715,11 @@
                 <w:rFonts w:ascii="Arial" w:hAnsi="Arial" w:cs="Arial"/>
               </w:rPr>
             </w:pPr>
-            <w:proofErr w:type="gramStart"/>
-            <w:r>
-              <w:rPr>
-                <w:rFonts w:ascii="Arial" w:hAnsi="Arial" w:cs="Arial"/>
-              </w:rPr>
-              <w:t>53  99</w:t>
-            </w:r>
-            <w:proofErr w:type="gramEnd"/>
-            <w:r>
-              <w:rPr>
-                <w:rFonts w:ascii="Arial" w:hAnsi="Arial" w:cs="Arial"/>
-              </w:rPr>
-              <w:t xml:space="preserve">  1/4/98   </w:t>
-            </w:r>
-            <w:proofErr w:type="spellStart"/>
-            <w:r>
-              <w:rPr>
-                <w:rFonts w:ascii="Arial" w:hAnsi="Arial" w:cs="Arial"/>
-              </w:rPr>
-              <w:t>dfd</w:t>
-            </w:r>
-            <w:proofErr w:type="spellEnd"/>
-            <w:r>
-              <w:rPr>
-                <w:rFonts w:ascii="Arial" w:hAnsi="Arial" w:cs="Arial"/>
-              </w:rPr>
-              <w:t xml:space="preserve"> </w:t>
+            <w:r>
+              <w:rPr>
+                <w:rFonts w:ascii="Arial" w:hAnsi="Arial" w:cs="Arial"/>
+              </w:rPr>
+              <w:t xml:space="preserve">53  99  1/4/98   dfd </w:t>
             </w:r>
           </w:p>
           <w:p>
@@ -21578,28 +20729,12 @@
                 <w:rFonts w:ascii="Arial" w:hAnsi="Arial" w:cs="Arial"/>
               </w:rPr>
             </w:pPr>
-            <w:proofErr w:type="gramStart"/>
-            <w:r>
-              <w:rPr>
-                <w:rFonts w:ascii="Arial" w:hAnsi="Arial" w:cs="Arial"/>
-              </w:rPr>
-              <w:t>55  99</w:t>
-            </w:r>
-            <w:proofErr w:type="gramEnd"/>
-            <w:r>
-              <w:rPr>
-                <w:rFonts w:ascii="Arial" w:hAnsi="Arial" w:cs="Arial"/>
-              </w:rPr>
-              <w:t xml:space="preserve">  1/8/98   </w:t>
-            </w:r>
-            <w:proofErr w:type="spellStart"/>
-            <w:r>
-              <w:rPr>
-                <w:rFonts w:ascii="Arial" w:hAnsi="Arial" w:cs="Arial"/>
-              </w:rPr>
-              <w:t>sds</w:t>
-            </w:r>
-            <w:proofErr w:type="spellEnd"/>
+            <w:r>
+              <w:rPr>
+                <w:rFonts w:ascii="Arial" w:hAnsi="Arial" w:cs="Arial"/>
+              </w:rPr>
+              <w:t>55  99  1/8/98   sds</w:t>
+            </w:r>
           </w:p>
           <w:p>
             <w:pPr>
@@ -21716,55 +20851,23 @@
           <w:rFonts w:ascii="Arial" w:hAnsi="Arial" w:cs="Arial"/>
           <w:b/>
         </w:rPr>
-        <w:t xml:space="preserve">                * ONE TO ONE RELATIONSHIPS</w:t>
-      </w:r>
-      <w:proofErr w:type="gramStart"/>
-      <w:r>
+        <w:t xml:space="preserve">                * ONE TO ONE RELATIONSHIPS   (1:1)</w:t>
+      </w:r>
+    </w:p>
+    <w:p>
+      <w:pPr>
+        <w:pStyle w:val="PlainText"/>
         <w:rPr>
           <w:rFonts w:ascii="Arial" w:hAnsi="Arial" w:cs="Arial"/>
           <w:b/>
         </w:rPr>
-        <w:t xml:space="preserve">   (</w:t>
-      </w:r>
-      <w:proofErr w:type="gramEnd"/>
+      </w:pPr>
       <w:r>
         <w:rPr>
           <w:rFonts w:ascii="Arial" w:hAnsi="Arial" w:cs="Arial"/>
           <w:b/>
         </w:rPr>
-        <w:t>1:1)</w:t>
-      </w:r>
-    </w:p>
-    <w:p>
-      <w:pPr>
-        <w:pStyle w:val="PlainText"/>
-        <w:rPr>
-          <w:rFonts w:ascii="Arial" w:hAnsi="Arial" w:cs="Arial"/>
-          <w:b/>
-        </w:rPr>
-      </w:pPr>
-      <w:r>
-        <w:rPr>
-          <w:rFonts w:ascii="Arial" w:hAnsi="Arial" w:cs="Arial"/>
-          <w:b/>
-        </w:rPr>
-        <w:t xml:space="preserve">                * ONE TO MANY RELATIONSHIPS (</w:t>
-      </w:r>
-      <w:proofErr w:type="gramStart"/>
-      <w:r>
-        <w:rPr>
-          <w:rFonts w:ascii="Arial" w:hAnsi="Arial" w:cs="Arial"/>
-          <w:b/>
-        </w:rPr>
-        <w:t>1:N</w:t>
-      </w:r>
-      <w:proofErr w:type="gramEnd"/>
-      <w:r>
-        <w:rPr>
-          <w:rFonts w:ascii="Arial" w:hAnsi="Arial" w:cs="Arial"/>
-          <w:b/>
-        </w:rPr>
-        <w:t>)</w:t>
+        <w:t xml:space="preserve">                * ONE TO MANY RELATIONSHIPS (1:N)</w:t>
       </w:r>
     </w:p>
     <w:p>
@@ -21967,25 +21070,7 @@
           <w:sz w:val="22"/>
           <w:szCs w:val="22"/>
         </w:rPr>
-        <w:t xml:space="preserve">For every customer background row there is one customer </w:t>
-      </w:r>
-      <w:proofErr w:type="spellStart"/>
-      <w:r>
-        <w:rPr>
-          <w:rFonts w:ascii="Arial" w:hAnsi="Arial" w:cs="Arial"/>
-          <w:sz w:val="22"/>
-          <w:szCs w:val="22"/>
-        </w:rPr>
-        <w:t>a/r</w:t>
-      </w:r>
-      <w:proofErr w:type="spellEnd"/>
-      <w:r>
-        <w:rPr>
-          <w:rFonts w:ascii="Arial" w:hAnsi="Arial" w:cs="Arial"/>
-          <w:sz w:val="22"/>
-          <w:szCs w:val="22"/>
-        </w:rPr>
-        <w:t xml:space="preserve"> summary row.  If all the non-key fields are functionally dependent upon the customer number why should we separate the information into two different tables?  This may require more seek time to process the information and it may increase the number of file handles required by the operating system.  </w:t>
+        <w:t xml:space="preserve">For every customer background row there is one customer a/r summary row.  If all the non-key fields are functionally dependent upon the customer number why should we separate the information into two different tables?  This may require more seek time to process the information and it may increase the number of file handles required by the operating system.  </w:t>
       </w:r>
     </w:p>
     <w:p>
@@ -22041,25 +21126,7 @@
           <w:sz w:val="22"/>
           <w:szCs w:val="22"/>
         </w:rPr>
-        <w:t xml:space="preserve">There may be other design issues that may still overrule my objections to this 1:1 design that may be more important. In some systems that perform row locking and security by tables, there may be reasons to segregate the information into two different tables. For example, you may wish all employees to view customer background information, while only designated employees could view the summarized </w:t>
-      </w:r>
-      <w:proofErr w:type="spellStart"/>
-      <w:r>
-        <w:rPr>
-          <w:rFonts w:ascii="Arial" w:hAnsi="Arial" w:cs="Arial"/>
-          <w:sz w:val="22"/>
-          <w:szCs w:val="22"/>
-        </w:rPr>
-        <w:t>a/r</w:t>
-      </w:r>
-      <w:proofErr w:type="spellEnd"/>
-      <w:r>
-        <w:rPr>
-          <w:rFonts w:ascii="Arial" w:hAnsi="Arial" w:cs="Arial"/>
-          <w:sz w:val="22"/>
-          <w:szCs w:val="22"/>
-        </w:rPr>
-        <w:t xml:space="preserve"> table.  However, DB2 for example, can use a view to limit access to certain data fields.  </w:t>
+        <w:t xml:space="preserve">There may be other design issues that may still overrule my objections to this 1:1 design that may be more important. In some systems that perform row locking and security by tables, there may be reasons to segregate the information into two different tables. For example, you may wish all employees to view customer background information, while only designated employees could view the summarized a/r table.  However, DB2 for example, can use a view to limit access to certain data fields.  </w:t>
       </w:r>
     </w:p>
     <w:p>
@@ -22122,43 +21189,7 @@
           <w:sz w:val="22"/>
           <w:szCs w:val="22"/>
         </w:rPr>
-        <w:t xml:space="preserve"> "Don't you ever move or get married and change your name or address if a database is designed as described above." Each duplicated table must be updated. Frequently, one table is updated by one program, but the other tables will </w:t>
-      </w:r>
-      <w:proofErr w:type="gramStart"/>
-      <w:r>
-        <w:rPr>
-          <w:rFonts w:ascii="Arial" w:hAnsi="Arial" w:cs="Arial"/>
-          <w:sz w:val="22"/>
-          <w:szCs w:val="22"/>
-        </w:rPr>
-        <w:t>updated</w:t>
-      </w:r>
-      <w:proofErr w:type="gramEnd"/>
-      <w:r>
-        <w:rPr>
-          <w:rFonts w:ascii="Arial" w:hAnsi="Arial" w:cs="Arial"/>
-          <w:sz w:val="22"/>
-          <w:szCs w:val="22"/>
-        </w:rPr>
-        <w:t xml:space="preserve"> by a different program.  For example, the human resource program may update the employee table, but not the student table for a change of address.  If that employee is also a </w:t>
-      </w:r>
-      <w:proofErr w:type="gramStart"/>
-      <w:r>
-        <w:rPr>
-          <w:rFonts w:ascii="Arial" w:hAnsi="Arial" w:cs="Arial"/>
-          <w:sz w:val="22"/>
-          <w:szCs w:val="22"/>
-        </w:rPr>
-        <w:t>student</w:t>
-      </w:r>
-      <w:proofErr w:type="gramEnd"/>
-      <w:r>
-        <w:rPr>
-          <w:rFonts w:ascii="Arial" w:hAnsi="Arial" w:cs="Arial"/>
-          <w:sz w:val="22"/>
-          <w:szCs w:val="22"/>
-        </w:rPr>
-        <w:t xml:space="preserve"> they may never get their grades. Therefore, let's give you a good 1:1 solution.  </w:t>
+        <w:t xml:space="preserve"> "Don't you ever move or get married and change your name or address if a database is designed as described above." Each duplicated table must be updated. Frequently, one table is updated by one program, but the other tables will updated by a different program.  For example, the human resource program may update the employee table, but not the student table for a change of address.  If that employee is also a student they may never get their grades. Therefore, let's give you a good 1:1 solution.  </w:t>
       </w:r>
     </w:p>
     <w:p>
@@ -22276,25 +21307,7 @@
           <w:sz w:val="22"/>
           <w:szCs w:val="22"/>
         </w:rPr>
-        <w:t>If you want to know if Mary Smith is a faculty member, all you have to do is inquire the faculty table.  If you find a row (successful inquiry), then Mary is a faculty member. If you don't find a row (</w:t>
-      </w:r>
-      <w:proofErr w:type="spellStart"/>
-      <w:r>
-        <w:rPr>
-          <w:rFonts w:ascii="Arial" w:hAnsi="Arial" w:cs="Arial"/>
-          <w:sz w:val="22"/>
-          <w:szCs w:val="22"/>
-        </w:rPr>
-        <w:t>row</w:t>
-      </w:r>
-      <w:proofErr w:type="spellEnd"/>
-      <w:r>
-        <w:rPr>
-          <w:rFonts w:ascii="Arial" w:hAnsi="Arial" w:cs="Arial"/>
-          <w:sz w:val="22"/>
-          <w:szCs w:val="22"/>
-        </w:rPr>
-        <w:t xml:space="preserve"> not found), then Mary is not a faculty member.  Notice that the "row not found" condition is an important tool in this design.  </w:t>
+        <w:t xml:space="preserve">If you want to know if Mary Smith is a faculty member, all you have to do is inquire the faculty table.  If you find a row (successful inquiry), then Mary is a faculty member. If you don't find a row (row not found), then Mary is not a faculty member.  Notice that the "row not found" condition is an important tool in this design.  </w:t>
       </w:r>
     </w:p>
     <w:p>
@@ -22572,25 +21585,7 @@
           <w:sz w:val="22"/>
           <w:szCs w:val="22"/>
         </w:rPr>
-        <w:t xml:space="preserve">These are probably the most popular design relationships in data base design.  The first normalizing rule cited above applies this concept by separating repeating items, i.e., many, into a different table.  We have already discussed several </w:t>
-      </w:r>
-      <w:proofErr w:type="gramStart"/>
-      <w:r>
-        <w:rPr>
-          <w:rFonts w:ascii="Arial" w:hAnsi="Arial" w:cs="Arial"/>
-          <w:sz w:val="22"/>
-          <w:szCs w:val="22"/>
-        </w:rPr>
-        <w:t>1:N</w:t>
-      </w:r>
-      <w:proofErr w:type="gramEnd"/>
-      <w:r>
-        <w:rPr>
-          <w:rFonts w:ascii="Arial" w:hAnsi="Arial" w:cs="Arial"/>
-          <w:sz w:val="22"/>
-          <w:szCs w:val="22"/>
-        </w:rPr>
-        <w:t xml:space="preserve"> relationships.  Consider the following examples.   </w:t>
+        <w:t xml:space="preserve">These are probably the most popular design relationships in data base design.  The first normalizing rule cited above applies this concept by separating repeating items, i.e., many, into a different table.  We have already discussed several 1:N relationships.  Consider the following examples.   </w:t>
       </w:r>
     </w:p>
     <w:p>
@@ -23015,25 +22010,7 @@
           <w:sz w:val="22"/>
           <w:szCs w:val="22"/>
         </w:rPr>
-        <w:t xml:space="preserve">While a Many-to-Many relationship is conceptually valid, a relational database cannot physically implement this type of relationship. Therefore, the way to design a N:M relationship is to break it down into two </w:t>
-      </w:r>
-      <w:proofErr w:type="gramStart"/>
-      <w:r>
-        <w:rPr>
-          <w:rFonts w:ascii="Arial" w:hAnsi="Arial" w:cs="Arial"/>
-          <w:sz w:val="22"/>
-          <w:szCs w:val="22"/>
-        </w:rPr>
-        <w:t>1:N</w:t>
-      </w:r>
-      <w:proofErr w:type="gramEnd"/>
-      <w:r>
-        <w:rPr>
-          <w:rFonts w:ascii="Arial" w:hAnsi="Arial" w:cs="Arial"/>
-          <w:sz w:val="22"/>
-          <w:szCs w:val="22"/>
-        </w:rPr>
-        <w:t xml:space="preserve"> relationships through the use of a "</w:t>
+        <w:t>While a Many-to-Many relationship is conceptually valid, a relational database cannot physically implement this type of relationship. Therefore, the way to design a N:M relationship is to break it down into two 1:N relationships through the use of a "</w:t>
       </w:r>
       <w:r>
         <w:rPr>
@@ -23397,25 +22374,7 @@
           <w:sz w:val="22"/>
           <w:szCs w:val="22"/>
         </w:rPr>
-        <w:t xml:space="preserve">Using the composite primary key of the vendor inventory table, i.e., </w:t>
-      </w:r>
-      <w:proofErr w:type="spellStart"/>
-      <w:r>
-        <w:rPr>
-          <w:rFonts w:ascii="Arial" w:hAnsi="Arial" w:cs="Arial"/>
-          <w:sz w:val="22"/>
-          <w:szCs w:val="22"/>
-        </w:rPr>
-        <w:t>ven</w:t>
-      </w:r>
-      <w:proofErr w:type="spellEnd"/>
-      <w:r>
-        <w:rPr>
-          <w:rFonts w:ascii="Arial" w:hAnsi="Arial" w:cs="Arial"/>
-          <w:sz w:val="22"/>
-          <w:szCs w:val="22"/>
-        </w:rPr>
-        <w:t xml:space="preserve"># + s#, a report can be prepared that will provide a list of stock items supplied by a given vendor.  The index, i.e., s#, can be accessed to produce a report that will provide a list of vendor numbers who supplies a given stock item.  Notice that this discussion of the primary and indexes for the vendor inventory table is similar to that for the major student table.  Most "help me" designs follow this pattern.  </w:t>
+        <w:t xml:space="preserve">Using the composite primary key of the vendor inventory table, i.e., ven# + s#, a report can be prepared that will provide a list of stock items supplied by a given vendor.  The index, i.e., s#, can be accessed to produce a report that will provide a list of vendor numbers who supplies a given stock item.  Notice that this discussion of the primary and indexes for the vendor inventory table is similar to that for the major student table.  Most "help me" designs follow this pattern.  </w:t>
       </w:r>
       <w:r>
         <w:rPr>
@@ -23504,21 +22463,7 @@
               <w:rPr>
                 <w:rFonts w:ascii="Arial" w:hAnsi="Arial" w:cs="Arial"/>
               </w:rPr>
-              <w:t xml:space="preserve">Order by the composite key </w:t>
-            </w:r>
-            <w:proofErr w:type="spellStart"/>
-            <w:r>
-              <w:rPr>
-                <w:rFonts w:ascii="Arial" w:hAnsi="Arial" w:cs="Arial"/>
-              </w:rPr>
-              <w:t>ven</w:t>
-            </w:r>
-            <w:proofErr w:type="spellEnd"/>
-            <w:r>
-              <w:rPr>
-                <w:rFonts w:ascii="Arial" w:hAnsi="Arial" w:cs="Arial"/>
-              </w:rPr>
-              <w:t># + s#</w:t>
+              <w:t>Order by the composite key ven# + s#</w:t>
             </w:r>
           </w:p>
         </w:tc>
@@ -23581,33 +22526,11 @@
                 <w:rFonts w:ascii="Arial" w:hAnsi="Arial" w:cs="Arial"/>
               </w:rPr>
             </w:pPr>
-            <w:proofErr w:type="spellStart"/>
-            <w:r>
-              <w:rPr>
-                <w:rFonts w:ascii="Arial" w:hAnsi="Arial" w:cs="Arial"/>
-              </w:rPr>
-              <w:t>Ven</w:t>
-            </w:r>
-            <w:proofErr w:type="spellEnd"/>
-            <w:r>
-              <w:rPr>
-                <w:rFonts w:ascii="Arial" w:hAnsi="Arial" w:cs="Arial"/>
-              </w:rPr>
-              <w:t xml:space="preserve">#   S#    </w:t>
-            </w:r>
-            <w:proofErr w:type="spellStart"/>
-            <w:r>
-              <w:rPr>
-                <w:rFonts w:ascii="Arial" w:hAnsi="Arial" w:cs="Arial"/>
-              </w:rPr>
-              <w:t>mfg</w:t>
-            </w:r>
-            <w:proofErr w:type="spellEnd"/>
-            <w:r>
-              <w:rPr>
-                <w:rFonts w:ascii="Arial" w:hAnsi="Arial" w:cs="Arial"/>
-              </w:rPr>
-              <w:t xml:space="preserve">-code </w:t>
+            <w:r>
+              <w:rPr>
+                <w:rFonts w:ascii="Arial" w:hAnsi="Arial" w:cs="Arial"/>
+              </w:rPr>
+              <w:t xml:space="preserve">Ven#   S#    mfg-code </w:t>
             </w:r>
           </w:p>
           <w:p>
@@ -23719,21 +22642,7 @@
               <w:rPr>
                 <w:rFonts w:ascii="Arial" w:hAnsi="Arial" w:cs="Arial"/>
               </w:rPr>
-              <w:t xml:space="preserve">    18     765   </w:t>
-            </w:r>
-            <w:proofErr w:type="spellStart"/>
-            <w:r>
-              <w:rPr>
-                <w:rFonts w:ascii="Arial" w:hAnsi="Arial" w:cs="Arial"/>
-              </w:rPr>
-              <w:t>ic</w:t>
-            </w:r>
-            <w:proofErr w:type="spellEnd"/>
-            <w:r>
-              <w:rPr>
-                <w:rFonts w:ascii="Arial" w:hAnsi="Arial" w:cs="Arial"/>
-              </w:rPr>
-              <w:t xml:space="preserve"> lite</w:t>
+              <w:t xml:space="preserve">    18     765   ic lite</w:t>
             </w:r>
           </w:p>
         </w:tc>
@@ -23748,41 +22657,11 @@
                 <w:rFonts w:ascii="Arial" w:hAnsi="Arial" w:cs="Arial"/>
               </w:rPr>
             </w:pPr>
-            <w:proofErr w:type="spellStart"/>
-            <w:r>
-              <w:rPr>
-                <w:rFonts w:ascii="Arial" w:hAnsi="Arial" w:cs="Arial"/>
-              </w:rPr>
-              <w:t>Ven</w:t>
-            </w:r>
-            <w:proofErr w:type="spellEnd"/>
-            <w:proofErr w:type="gramStart"/>
-            <w:r>
-              <w:rPr>
-                <w:rFonts w:ascii="Arial" w:hAnsi="Arial" w:cs="Arial"/>
-              </w:rPr>
-              <w:t>#  S</w:t>
-            </w:r>
-            <w:proofErr w:type="gramEnd"/>
-            <w:r>
-              <w:rPr>
-                <w:rFonts w:ascii="Arial" w:hAnsi="Arial" w:cs="Arial"/>
-              </w:rPr>
-              <w:t xml:space="preserve">#  </w:t>
-            </w:r>
-            <w:proofErr w:type="spellStart"/>
-            <w:r>
-              <w:rPr>
-                <w:rFonts w:ascii="Arial" w:hAnsi="Arial" w:cs="Arial"/>
-              </w:rPr>
-              <w:t>mfg</w:t>
-            </w:r>
-            <w:proofErr w:type="spellEnd"/>
-            <w:r>
-              <w:rPr>
-                <w:rFonts w:ascii="Arial" w:hAnsi="Arial" w:cs="Arial"/>
-              </w:rPr>
-              <w:t xml:space="preserve">-code </w:t>
+            <w:r>
+              <w:rPr>
+                <w:rFonts w:ascii="Arial" w:hAnsi="Arial" w:cs="Arial"/>
+              </w:rPr>
+              <w:t xml:space="preserve">Ven#  S#  mfg-code </w:t>
             </w:r>
           </w:p>
           <w:p>
@@ -23796,21 +22675,7 @@
               <w:rPr>
                 <w:rFonts w:ascii="Arial" w:hAnsi="Arial" w:cs="Arial"/>
               </w:rPr>
-              <w:t xml:space="preserve">10    </w:t>
-            </w:r>
-            <w:proofErr w:type="gramStart"/>
-            <w:r>
-              <w:rPr>
-                <w:rFonts w:ascii="Arial" w:hAnsi="Arial" w:cs="Arial"/>
-              </w:rPr>
-              <w:t>23  brown</w:t>
-            </w:r>
-            <w:proofErr w:type="gramEnd"/>
-            <w:r>
-              <w:rPr>
-                <w:rFonts w:ascii="Arial" w:hAnsi="Arial" w:cs="Arial"/>
-              </w:rPr>
-              <w:t xml:space="preserve"> model 1</w:t>
+              <w:t>10    23  brown model 1</w:t>
             </w:r>
           </w:p>
           <w:p>
@@ -23824,16 +22689,8 @@
               <w:rPr>
                 <w:rFonts w:ascii="Arial" w:hAnsi="Arial" w:cs="Arial"/>
               </w:rPr>
-              <w:t xml:space="preserve">15   </w:t>
-            </w:r>
-            <w:proofErr w:type="gramStart"/>
-            <w:r>
-              <w:rPr>
-                <w:rFonts w:ascii="Arial" w:hAnsi="Arial" w:cs="Arial"/>
-              </w:rPr>
-              <w:t>55  paper</w:t>
-            </w:r>
-            <w:proofErr w:type="gramEnd"/>
+              <w:t>15   55  paper</w:t>
+            </w:r>
           </w:p>
           <w:p>
             <w:pPr>
@@ -23842,19 +22699,11 @@
                 <w:rFonts w:ascii="Arial" w:hAnsi="Arial" w:cs="Arial"/>
               </w:rPr>
             </w:pPr>
-            <w:proofErr w:type="gramStart"/>
-            <w:r>
-              <w:rPr>
-                <w:rFonts w:ascii="Arial" w:hAnsi="Arial" w:cs="Arial"/>
-              </w:rPr>
-              <w:t>10  667</w:t>
-            </w:r>
-            <w:proofErr w:type="gramEnd"/>
-            <w:r>
-              <w:rPr>
-                <w:rFonts w:ascii="Arial" w:hAnsi="Arial" w:cs="Arial"/>
-              </w:rPr>
-              <w:t xml:space="preserve"> screw driver </w:t>
+            <w:r>
+              <w:rPr>
+                <w:rFonts w:ascii="Arial" w:hAnsi="Arial" w:cs="Arial"/>
+              </w:rPr>
+              <w:t xml:space="preserve">10  667 screw driver </w:t>
             </w:r>
           </w:p>
           <w:p>
@@ -23864,19 +22713,11 @@
                 <w:rFonts w:ascii="Arial" w:hAnsi="Arial" w:cs="Arial"/>
               </w:rPr>
             </w:pPr>
-            <w:proofErr w:type="gramStart"/>
-            <w:r>
-              <w:rPr>
-                <w:rFonts w:ascii="Arial" w:hAnsi="Arial" w:cs="Arial"/>
-              </w:rPr>
-              <w:t>15  667</w:t>
-            </w:r>
-            <w:proofErr w:type="gramEnd"/>
-            <w:r>
-              <w:rPr>
-                <w:rFonts w:ascii="Arial" w:hAnsi="Arial" w:cs="Arial"/>
-              </w:rPr>
-              <w:t xml:space="preserve"> big screw driver</w:t>
+            <w:r>
+              <w:rPr>
+                <w:rFonts w:ascii="Arial" w:hAnsi="Arial" w:cs="Arial"/>
+              </w:rPr>
+              <w:t>15  667 big screw driver</w:t>
             </w:r>
           </w:p>
           <w:p>
@@ -23886,19 +22727,11 @@
                 <w:rFonts w:ascii="Arial" w:hAnsi="Arial" w:cs="Arial"/>
               </w:rPr>
             </w:pPr>
-            <w:proofErr w:type="gramStart"/>
-            <w:r>
-              <w:rPr>
-                <w:rFonts w:ascii="Arial" w:hAnsi="Arial" w:cs="Arial"/>
-              </w:rPr>
-              <w:t>18  667</w:t>
-            </w:r>
-            <w:proofErr w:type="gramEnd"/>
-            <w:r>
-              <w:rPr>
-                <w:rFonts w:ascii="Arial" w:hAnsi="Arial" w:cs="Arial"/>
-              </w:rPr>
-              <w:t xml:space="preserve"> different screw driver</w:t>
+            <w:r>
+              <w:rPr>
+                <w:rFonts w:ascii="Arial" w:hAnsi="Arial" w:cs="Arial"/>
+              </w:rPr>
+              <w:t>18  667 different screw driver</w:t>
             </w:r>
           </w:p>
           <w:p>
@@ -23912,21 +22745,7 @@
               <w:rPr>
                 <w:rFonts w:ascii="Arial" w:hAnsi="Arial" w:cs="Arial"/>
               </w:rPr>
-              <w:t xml:space="preserve">15   765 </w:t>
-            </w:r>
-            <w:proofErr w:type="gramStart"/>
-            <w:r>
-              <w:rPr>
-                <w:rFonts w:ascii="Arial" w:hAnsi="Arial" w:cs="Arial"/>
-              </w:rPr>
-              <w:t>miller</w:t>
-            </w:r>
-            <w:proofErr w:type="gramEnd"/>
-            <w:r>
-              <w:rPr>
-                <w:rFonts w:ascii="Arial" w:hAnsi="Arial" w:cs="Arial"/>
-              </w:rPr>
-              <w:t xml:space="preserve"> lite</w:t>
+              <w:t>15   765 miller lite</w:t>
             </w:r>
           </w:p>
           <w:p>
@@ -23940,21 +22759,7 @@
               <w:rPr>
                 <w:rFonts w:ascii="Arial" w:hAnsi="Arial" w:cs="Arial"/>
               </w:rPr>
-              <w:t xml:space="preserve">18   765 </w:t>
-            </w:r>
-            <w:proofErr w:type="spellStart"/>
-            <w:r>
-              <w:rPr>
-                <w:rFonts w:ascii="Arial" w:hAnsi="Arial" w:cs="Arial"/>
-              </w:rPr>
-              <w:t>ic</w:t>
-            </w:r>
-            <w:proofErr w:type="spellEnd"/>
-            <w:r>
-              <w:rPr>
-                <w:rFonts w:ascii="Arial" w:hAnsi="Arial" w:cs="Arial"/>
-              </w:rPr>
-              <w:t xml:space="preserve"> lite</w:t>
+              <w:t>18   765 ic lite</w:t>
             </w:r>
           </w:p>
           <w:p>
@@ -24019,115 +22824,7 @@
           <w:sz w:val="22"/>
           <w:szCs w:val="22"/>
         </w:rPr>
-        <w:t xml:space="preserve">Notice that that the help-me (intersection) table illustrated in the above example can store other data than the primary keys of the related tables. Storing the </w:t>
-      </w:r>
-      <w:proofErr w:type="spellStart"/>
-      <w:r>
-        <w:rPr>
-          <w:rFonts w:ascii="Arial" w:hAnsi="Arial" w:cs="Arial"/>
-          <w:sz w:val="22"/>
-          <w:szCs w:val="22"/>
-        </w:rPr>
-        <w:t>mfg</w:t>
-      </w:r>
-      <w:proofErr w:type="spellEnd"/>
-      <w:r>
-        <w:rPr>
-          <w:rFonts w:ascii="Arial" w:hAnsi="Arial" w:cs="Arial"/>
-          <w:sz w:val="22"/>
-          <w:szCs w:val="22"/>
-        </w:rPr>
-        <w:t xml:space="preserve">-code for a given inventory is a sound business practice. Users can cross reference our stock number to a vendor's </w:t>
-      </w:r>
-      <w:proofErr w:type="spellStart"/>
-      <w:r>
-        <w:rPr>
-          <w:rFonts w:ascii="Arial" w:hAnsi="Arial" w:cs="Arial"/>
-          <w:sz w:val="22"/>
-          <w:szCs w:val="22"/>
-        </w:rPr>
-        <w:t>mfg</w:t>
-      </w:r>
-      <w:proofErr w:type="spellEnd"/>
-      <w:r>
-        <w:rPr>
-          <w:rFonts w:ascii="Arial" w:hAnsi="Arial" w:cs="Arial"/>
-          <w:sz w:val="22"/>
-          <w:szCs w:val="22"/>
-        </w:rPr>
-        <w:t xml:space="preserve">-code listed on a vendor's shipping slip that arrives in our company's receiving room. The receiving department can inquire and inventory item by </w:t>
-      </w:r>
-      <w:proofErr w:type="spellStart"/>
-      <w:r>
-        <w:rPr>
-          <w:rFonts w:ascii="Arial" w:hAnsi="Arial" w:cs="Arial"/>
-          <w:sz w:val="22"/>
-          <w:szCs w:val="22"/>
-        </w:rPr>
-        <w:t>mfg</w:t>
-      </w:r>
-      <w:proofErr w:type="spellEnd"/>
-      <w:r>
-        <w:rPr>
-          <w:rFonts w:ascii="Arial" w:hAnsi="Arial" w:cs="Arial"/>
-          <w:sz w:val="22"/>
-          <w:szCs w:val="22"/>
-        </w:rPr>
-        <w:t xml:space="preserve">-code and assign our own stock number.  Since two vendors may use the same </w:t>
-      </w:r>
-      <w:proofErr w:type="spellStart"/>
-      <w:r>
-        <w:rPr>
-          <w:rFonts w:ascii="Arial" w:hAnsi="Arial" w:cs="Arial"/>
-          <w:sz w:val="22"/>
-          <w:szCs w:val="22"/>
-        </w:rPr>
-        <w:t>mfg</w:t>
-      </w:r>
-      <w:proofErr w:type="spellEnd"/>
-      <w:r>
-        <w:rPr>
-          <w:rFonts w:ascii="Arial" w:hAnsi="Arial" w:cs="Arial"/>
-          <w:sz w:val="22"/>
-          <w:szCs w:val="22"/>
-        </w:rPr>
-        <w:t xml:space="preserve">-code, the </w:t>
-      </w:r>
-      <w:proofErr w:type="spellStart"/>
-      <w:r>
-        <w:rPr>
-          <w:rFonts w:ascii="Arial" w:hAnsi="Arial" w:cs="Arial"/>
-          <w:sz w:val="22"/>
-          <w:szCs w:val="22"/>
-        </w:rPr>
-        <w:t>mfg</w:t>
-      </w:r>
-      <w:proofErr w:type="spellEnd"/>
-      <w:r>
-        <w:rPr>
-          <w:rFonts w:ascii="Arial" w:hAnsi="Arial" w:cs="Arial"/>
-          <w:sz w:val="22"/>
-          <w:szCs w:val="22"/>
-        </w:rPr>
-        <w:t xml:space="preserve">-code is stored in the inventory vendor table and not the inventory table. The </w:t>
-      </w:r>
-      <w:proofErr w:type="spellStart"/>
-      <w:r>
-        <w:rPr>
-          <w:rFonts w:ascii="Arial" w:hAnsi="Arial" w:cs="Arial"/>
-          <w:sz w:val="22"/>
-          <w:szCs w:val="22"/>
-        </w:rPr>
-        <w:t>mfg</w:t>
-      </w:r>
-      <w:proofErr w:type="spellEnd"/>
-      <w:r>
-        <w:rPr>
-          <w:rFonts w:ascii="Arial" w:hAnsi="Arial" w:cs="Arial"/>
-          <w:sz w:val="22"/>
-          <w:szCs w:val="22"/>
-        </w:rPr>
-        <w:t>-code is dependent upon the combination of the vendor and the stock number, not the stock number by itself.</w:t>
+        <w:t>Notice that that the help-me (intersection) table illustrated in the above example can store other data than the primary keys of the related tables. Storing the mfg-code for a given inventory is a sound business practice. Users can cross reference our stock number to a vendor's mfg-code listed on a vendor's shipping slip that arrives in our company's receiving room. The receiving department can inquire and inventory item by mfg-code and assign our own stock number.  Since two vendors may use the same mfg-code, the mfg-code is stored in the inventory vendor table and not the inventory table. The mfg-code is dependent upon the combination of the vendor and the stock number, not the stock number by itself.</w:t>
       </w:r>
     </w:p>
     <w:p>
@@ -24539,25 +23236,7 @@
           <w:sz w:val="22"/>
           <w:szCs w:val="22"/>
         </w:rPr>
-        <w:t>Determine how a given vendor's product line is performing using the V#-S</w:t>
-      </w:r>
-      <w:proofErr w:type="gramStart"/>
-      <w:r>
-        <w:rPr>
-          <w:rFonts w:ascii="Arial" w:hAnsi="Arial" w:cs="Arial"/>
-          <w:sz w:val="22"/>
-          <w:szCs w:val="22"/>
-        </w:rPr>
-        <w:t>#  index</w:t>
-      </w:r>
-      <w:proofErr w:type="gramEnd"/>
-      <w:r>
-        <w:rPr>
-          <w:rFonts w:ascii="Arial" w:hAnsi="Arial" w:cs="Arial"/>
-          <w:sz w:val="22"/>
-          <w:szCs w:val="22"/>
-        </w:rPr>
-        <w:t xml:space="preserve"> and joining the INVOICE ITEM Table </w:t>
+        <w:t xml:space="preserve">Determine how a given vendor's product line is performing using the V#-S#  index and joining the INVOICE ITEM Table </w:t>
       </w:r>
     </w:p>
     <w:p>
@@ -24580,25 +23259,7 @@
           <w:szCs w:val="22"/>
         </w:rPr>
         <w:lastRenderedPageBreak/>
-        <w:t xml:space="preserve">Determine the seasonality of sales for a given stock number using the </w:t>
-      </w:r>
-      <w:proofErr w:type="spellStart"/>
-      <w:r>
-        <w:rPr>
-          <w:rFonts w:ascii="Arial" w:hAnsi="Arial" w:cs="Arial"/>
-          <w:sz w:val="22"/>
-          <w:szCs w:val="22"/>
-        </w:rPr>
-        <w:t>inv</w:t>
-      </w:r>
-      <w:proofErr w:type="spellEnd"/>
-      <w:r>
-        <w:rPr>
-          <w:rFonts w:ascii="Arial" w:hAnsi="Arial" w:cs="Arial"/>
-          <w:sz w:val="22"/>
-          <w:szCs w:val="22"/>
-        </w:rPr>
-        <w:t>-date index for performance.</w:t>
+        <w:t>Determine the seasonality of sales for a given stock number using the inv-date index for performance.</w:t>
       </w:r>
     </w:p>
     <w:p>
@@ -25585,25 +24246,7 @@
           <w:sz w:val="22"/>
           <w:szCs w:val="22"/>
         </w:rPr>
-        <w:t xml:space="preserve"> These can be </w:t>
-      </w:r>
-      <w:proofErr w:type="gramStart"/>
-      <w:r>
-        <w:rPr>
-          <w:rFonts w:ascii="Arial" w:hAnsi="Arial" w:cs="Arial"/>
-          <w:sz w:val="22"/>
-          <w:szCs w:val="22"/>
-        </w:rPr>
-        <w:t>happen</w:t>
-      </w:r>
-      <w:proofErr w:type="gramEnd"/>
-      <w:r>
-        <w:rPr>
-          <w:rFonts w:ascii="Arial" w:hAnsi="Arial" w:cs="Arial"/>
-          <w:sz w:val="22"/>
-          <w:szCs w:val="22"/>
-        </w:rPr>
-        <w:t xml:space="preserve"> through interviewing, group discussion.</w:t>
+        <w:t xml:space="preserve"> These can be happen through interviewing, group discussion.</w:t>
       </w:r>
     </w:p>
     <w:p>
@@ -25627,25 +24270,7 @@
           <w:sz w:val="22"/>
           <w:szCs w:val="22"/>
         </w:rPr>
-        <w:t xml:space="preserve">Once the requirement are </w:t>
-      </w:r>
-      <w:proofErr w:type="gramStart"/>
-      <w:r>
-        <w:rPr>
-          <w:rFonts w:ascii="Arial" w:hAnsi="Arial" w:cs="Arial"/>
-          <w:sz w:val="22"/>
-          <w:szCs w:val="22"/>
-        </w:rPr>
-        <w:t>gathered ,</w:t>
-      </w:r>
-      <w:proofErr w:type="gramEnd"/>
-      <w:r>
-        <w:rPr>
-          <w:rFonts w:ascii="Arial" w:hAnsi="Arial" w:cs="Arial"/>
-          <w:sz w:val="22"/>
-          <w:szCs w:val="22"/>
-        </w:rPr>
-        <w:t xml:space="preserve"> a structured analysis are made.</w:t>
+        <w:t>Once the requirement are gathered , a structured analysis are made.</w:t>
       </w:r>
     </w:p>
     <w:p>
@@ -25702,18 +24327,8 @@
           <w:sz w:val="22"/>
           <w:szCs w:val="22"/>
         </w:rPr>
-        <w:t xml:space="preserve">management process has to be set up who will ensure the verification of the </w:t>
-      </w:r>
-      <w:proofErr w:type="gramStart"/>
-      <w:r>
-        <w:rPr>
-          <w:rFonts w:ascii="Arial" w:hAnsi="Arial" w:cs="Arial"/>
-          <w:sz w:val="22"/>
-          <w:szCs w:val="22"/>
-        </w:rPr>
-        <w:t>requirements .</w:t>
-      </w:r>
-      <w:proofErr w:type="gramEnd"/>
+        <w:t>management process has to be set up who will ensure the verification of the requirements .</w:t>
+      </w:r>
     </w:p>
     <w:p>
       <w:pPr>
@@ -25863,25 +24478,7 @@
           <w:sz w:val="22"/>
           <w:szCs w:val="22"/>
         </w:rPr>
-        <w:t xml:space="preserve">Online transaction processing is a set of systems which supports high-transaction-oriented applications. OLTP. It is used main in those fields where large number of client transactions </w:t>
-      </w:r>
-      <w:proofErr w:type="spellStart"/>
-      <w:r>
-        <w:rPr>
-          <w:rFonts w:ascii="Arial" w:hAnsi="Arial" w:cs="Arial"/>
-          <w:sz w:val="22"/>
-          <w:szCs w:val="22"/>
-        </w:rPr>
-        <w:t>proccesd</w:t>
-      </w:r>
-      <w:proofErr w:type="spellEnd"/>
-      <w:r>
-        <w:rPr>
-          <w:rFonts w:ascii="Arial" w:hAnsi="Arial" w:cs="Arial"/>
-          <w:sz w:val="22"/>
-          <w:szCs w:val="22"/>
-        </w:rPr>
-        <w:t xml:space="preserve"> like bank, airlines and retailers.</w:t>
+        <w:t>Online transaction processing is a set of systems which supports high-transaction-oriented applications. OLTP. It is used main in those fields where large number of client transactions proccesd like bank, airlines and retailers.</w:t>
       </w:r>
     </w:p>
     <w:p>
@@ -26136,25 +24733,7 @@
           <w:sz w:val="22"/>
           <w:szCs w:val="22"/>
         </w:rPr>
-        <w:t xml:space="preserve">view data </w:t>
-      </w:r>
-      <w:proofErr w:type="gramStart"/>
-      <w:r>
-        <w:rPr>
-          <w:rFonts w:ascii="Arial" w:hAnsi="Arial" w:cs="Arial"/>
-          <w:sz w:val="22"/>
-          <w:szCs w:val="22"/>
-        </w:rPr>
-        <w:t>in  various</w:t>
-      </w:r>
-      <w:proofErr w:type="gramEnd"/>
-      <w:r>
-        <w:rPr>
-          <w:rFonts w:ascii="Arial" w:hAnsi="Arial" w:cs="Arial"/>
-          <w:sz w:val="22"/>
-          <w:szCs w:val="22"/>
-        </w:rPr>
-        <w:t xml:space="preserve"> directions.</w:t>
+        <w:t>view data in  various directions.</w:t>
       </w:r>
     </w:p>
     <w:p>
@@ -26503,25 +25082,7 @@
                 <w:sz w:val="22"/>
                 <w:szCs w:val="22"/>
               </w:rPr>
-              <w:t xml:space="preserve"> event has happened whether a month ago or a minute. Example like reports that provide historical insights regarding the company’s production, financial, operation </w:t>
-            </w:r>
-            <w:proofErr w:type="spellStart"/>
-            <w:r>
-              <w:rPr>
-                <w:rFonts w:ascii="Arial" w:hAnsi="Arial" w:cs="Arial"/>
-                <w:sz w:val="22"/>
-                <w:szCs w:val="22"/>
-              </w:rPr>
-              <w:t>slaes</w:t>
-            </w:r>
-            <w:proofErr w:type="spellEnd"/>
-            <w:r>
-              <w:rPr>
-                <w:rFonts w:ascii="Arial" w:hAnsi="Arial" w:cs="Arial"/>
-                <w:sz w:val="22"/>
-                <w:szCs w:val="22"/>
-              </w:rPr>
-              <w:t xml:space="preserve">, </w:t>
+              <w:t xml:space="preserve"> event has happened whether a month ago or a minute. Example like reports that provide historical insights regarding the company’s production, financial, operation slaes, </w:t>
             </w:r>
             <w:r>
               <w:rPr>
@@ -27233,25 +25794,7 @@
           <w:sz w:val="22"/>
           <w:szCs w:val="22"/>
         </w:rPr>
-        <w:t xml:space="preserve">We know that in data </w:t>
-      </w:r>
-      <w:proofErr w:type="gramStart"/>
-      <w:r>
-        <w:rPr>
-          <w:rFonts w:ascii="Arial" w:hAnsi="Arial" w:cs="Arial"/>
-          <w:sz w:val="22"/>
-          <w:szCs w:val="22"/>
-        </w:rPr>
-        <w:t>analytics ,data</w:t>
-      </w:r>
-      <w:proofErr w:type="gramEnd"/>
-      <w:r>
-        <w:rPr>
-          <w:rFonts w:ascii="Arial" w:hAnsi="Arial" w:cs="Arial"/>
-          <w:sz w:val="22"/>
-          <w:szCs w:val="22"/>
-        </w:rPr>
-        <w:t xml:space="preserve"> ne</w:t>
+        <w:t>We know that in data analytics ,data ne</w:t>
       </w:r>
       <w:r>
         <w:rPr>
@@ -27275,61 +25818,7 @@
           <w:sz w:val="22"/>
           <w:szCs w:val="22"/>
         </w:rPr>
-        <w:t xml:space="preserve"> analysis . The bigger will be the </w:t>
-      </w:r>
-      <w:proofErr w:type="gramStart"/>
-      <w:r>
-        <w:rPr>
-          <w:rFonts w:ascii="Arial" w:hAnsi="Arial" w:cs="Arial"/>
-          <w:sz w:val="22"/>
-          <w:szCs w:val="22"/>
-        </w:rPr>
-        <w:t>storage ,</w:t>
-      </w:r>
-      <w:proofErr w:type="gramEnd"/>
-      <w:r>
-        <w:rPr>
-          <w:rFonts w:ascii="Arial" w:hAnsi="Arial" w:cs="Arial"/>
-          <w:sz w:val="22"/>
-          <w:szCs w:val="22"/>
-        </w:rPr>
-        <w:t xml:space="preserve"> appropriateness of data analysis will increase. </w:t>
-      </w:r>
-      <w:proofErr w:type="gramStart"/>
-      <w:r>
-        <w:rPr>
-          <w:rFonts w:ascii="Arial" w:hAnsi="Arial" w:cs="Arial"/>
-          <w:sz w:val="22"/>
-          <w:szCs w:val="22"/>
-        </w:rPr>
-        <w:t>Moreover</w:t>
-      </w:r>
-      <w:proofErr w:type="gramEnd"/>
-      <w:r>
-        <w:rPr>
-          <w:rFonts w:ascii="Arial" w:hAnsi="Arial" w:cs="Arial"/>
-          <w:sz w:val="22"/>
-          <w:szCs w:val="22"/>
-        </w:rPr>
-        <w:t xml:space="preserve"> big data needs lots of processing time. As descriptive data analytics needs particular data amount from past activity, </w:t>
-      </w:r>
-      <w:proofErr w:type="spellStart"/>
-      <w:r>
-        <w:rPr>
-          <w:rFonts w:ascii="Arial" w:hAnsi="Arial" w:cs="Arial"/>
-          <w:sz w:val="22"/>
-          <w:szCs w:val="22"/>
-        </w:rPr>
-        <w:t>its</w:t>
-      </w:r>
-      <w:proofErr w:type="spellEnd"/>
-      <w:r>
-        <w:rPr>
-          <w:rFonts w:ascii="Arial" w:hAnsi="Arial" w:cs="Arial"/>
-          <w:sz w:val="22"/>
-          <w:szCs w:val="22"/>
-        </w:rPr>
-        <w:t xml:space="preserve"> not possible to store that big amount of data. If for any reason we are able to store that data, </w:t>
+        <w:t xml:space="preserve"> analysis . The bigger will be the storage , appropriateness of data analysis will increase. Moreover big data needs lots of processing time. As descriptive data analytics needs particular data amount from past activity, its not possible to store that big amount of data. If for any reason we are able to store that data, </w:t>
       </w:r>
       <w:r>
         <w:rPr>
@@ -27345,33 +25834,15 @@
           <w:sz w:val="22"/>
           <w:szCs w:val="22"/>
         </w:rPr>
-        <w:t xml:space="preserve"> Accuracy of prediction may not be reliable </w:t>
-      </w:r>
-      <w:proofErr w:type="gramStart"/>
-      <w:r>
-        <w:rPr>
-          <w:rFonts w:ascii="Arial" w:hAnsi="Arial" w:cs="Arial"/>
-          <w:sz w:val="22"/>
-          <w:szCs w:val="22"/>
-        </w:rPr>
-        <w:t xml:space="preserve">for </w:t>
-      </w:r>
-      <w:r>
-        <w:rPr>
-          <w:rFonts w:ascii="Arial" w:hAnsi="Arial" w:cs="Arial"/>
-          <w:sz w:val="22"/>
-          <w:szCs w:val="22"/>
-        </w:rPr>
-        <w:t xml:space="preserve"> further</w:t>
-      </w:r>
-      <w:proofErr w:type="gramEnd"/>
-      <w:r>
-        <w:rPr>
-          <w:rFonts w:ascii="Arial" w:hAnsi="Arial" w:cs="Arial"/>
-          <w:sz w:val="22"/>
-          <w:szCs w:val="22"/>
-        </w:rPr>
-        <w:t xml:space="preserve"> </w:t>
+        <w:t xml:space="preserve"> Accuracy of prediction may not be reliable for </w:t>
+      </w:r>
+      <w:r>
+        <w:rPr>
+          <w:rFonts w:ascii="Arial" w:hAnsi="Arial" w:cs="Arial"/>
+          <w:sz w:val="22"/>
+          <w:szCs w:val="22"/>
+        </w:rPr>
+        <w:t xml:space="preserve"> further </w:t>
       </w:r>
       <w:r>
         <w:rPr>
@@ -27456,131 +25927,23 @@
           <w:sz w:val="22"/>
           <w:szCs w:val="22"/>
         </w:rPr>
-        <w:t xml:space="preserve"> to track </w:t>
-      </w:r>
-      <w:proofErr w:type="gramStart"/>
-      <w:r>
-        <w:rPr>
-          <w:rFonts w:ascii="Arial" w:hAnsi="Arial" w:cs="Arial"/>
-          <w:sz w:val="22"/>
-          <w:szCs w:val="22"/>
-        </w:rPr>
-        <w:t>terrorists</w:t>
-      </w:r>
-      <w:proofErr w:type="gramEnd"/>
-      <w:r>
-        <w:rPr>
-          <w:rFonts w:ascii="Arial" w:hAnsi="Arial" w:cs="Arial"/>
-          <w:sz w:val="22"/>
-          <w:szCs w:val="22"/>
-        </w:rPr>
-        <w:t xml:space="preserve"> activity</w:t>
-      </w:r>
-      <w:r>
-        <w:rPr>
-          <w:rFonts w:ascii="Arial" w:hAnsi="Arial" w:cs="Arial"/>
-          <w:sz w:val="22"/>
-          <w:szCs w:val="22"/>
-        </w:rPr>
-        <w:t xml:space="preserve"> like possession for weapons, certain targeted keywords communication, watching certain </w:t>
-      </w:r>
-      <w:proofErr w:type="spellStart"/>
-      <w:r>
-        <w:rPr>
-          <w:rFonts w:ascii="Arial" w:hAnsi="Arial" w:cs="Arial"/>
-          <w:sz w:val="22"/>
-          <w:szCs w:val="22"/>
-        </w:rPr>
-        <w:t>youtube</w:t>
-      </w:r>
-      <w:proofErr w:type="spellEnd"/>
-      <w:r>
-        <w:rPr>
-          <w:rFonts w:ascii="Arial" w:hAnsi="Arial" w:cs="Arial"/>
-          <w:sz w:val="22"/>
-          <w:szCs w:val="22"/>
-        </w:rPr>
-        <w:t xml:space="preserve"> videos, use of social networks or specified suspected phone numbers.</w:t>
-      </w:r>
-      <w:r>
-        <w:rPr>
-          <w:rFonts w:ascii="Arial" w:hAnsi="Arial" w:cs="Arial"/>
-          <w:sz w:val="22"/>
-          <w:szCs w:val="22"/>
-        </w:rPr>
-        <w:t xml:space="preserve"> According to the Jeff </w:t>
-      </w:r>
-      <w:proofErr w:type="gramStart"/>
-      <w:r>
-        <w:rPr>
-          <w:rFonts w:ascii="Arial" w:hAnsi="Arial" w:cs="Arial"/>
-          <w:sz w:val="22"/>
-          <w:szCs w:val="22"/>
-        </w:rPr>
-        <w:t>Jonas ,</w:t>
-      </w:r>
-      <w:proofErr w:type="gramEnd"/>
-      <w:r>
-        <w:rPr>
-          <w:rFonts w:ascii="Arial" w:hAnsi="Arial" w:cs="Arial"/>
-          <w:sz w:val="22"/>
-          <w:szCs w:val="22"/>
-        </w:rPr>
-        <w:t xml:space="preserve"> it can be a clue when two  or more persons using same phone number , providing the same address or email id. </w:t>
-      </w:r>
-      <w:proofErr w:type="spellStart"/>
-      <w:r>
-        <w:rPr>
-          <w:rFonts w:ascii="Arial" w:hAnsi="Arial" w:cs="Arial"/>
-          <w:sz w:val="22"/>
-          <w:szCs w:val="22"/>
-        </w:rPr>
-        <w:t>Further more</w:t>
-      </w:r>
-      <w:proofErr w:type="spellEnd"/>
-      <w:r>
-        <w:rPr>
-          <w:rFonts w:ascii="Arial" w:hAnsi="Arial" w:cs="Arial"/>
-          <w:sz w:val="22"/>
-          <w:szCs w:val="22"/>
-        </w:rPr>
-        <w:t xml:space="preserve"> if we want to be more sure rather should say tray to complete our puzzles we have to go deeper by </w:t>
-      </w:r>
-      <w:proofErr w:type="gramStart"/>
-      <w:r>
-        <w:rPr>
-          <w:rFonts w:ascii="Arial" w:hAnsi="Arial" w:cs="Arial"/>
-          <w:sz w:val="22"/>
-          <w:szCs w:val="22"/>
-        </w:rPr>
-        <w:t>investigating  driver’s</w:t>
-      </w:r>
-      <w:proofErr w:type="gramEnd"/>
-      <w:r>
-        <w:rPr>
-          <w:rFonts w:ascii="Arial" w:hAnsi="Arial" w:cs="Arial"/>
-          <w:sz w:val="22"/>
-          <w:szCs w:val="22"/>
-        </w:rPr>
-        <w:t xml:space="preserve"> license, car registration, credit card </w:t>
-      </w:r>
-      <w:proofErr w:type="spellStart"/>
-      <w:r>
-        <w:rPr>
-          <w:rFonts w:ascii="Arial" w:hAnsi="Arial" w:cs="Arial"/>
-          <w:sz w:val="22"/>
-          <w:szCs w:val="22"/>
-        </w:rPr>
-        <w:t>header,voter</w:t>
-      </w:r>
-      <w:proofErr w:type="spellEnd"/>
-      <w:r>
-        <w:rPr>
-          <w:rFonts w:ascii="Arial" w:hAnsi="Arial" w:cs="Arial"/>
-          <w:sz w:val="22"/>
-          <w:szCs w:val="22"/>
-        </w:rPr>
-        <w:t xml:space="preserve"> registration, property ownership</w:t>
+        <w:t xml:space="preserve"> to track terrorists activity</w:t>
+      </w:r>
+      <w:r>
+        <w:rPr>
+          <w:rFonts w:ascii="Arial" w:hAnsi="Arial" w:cs="Arial"/>
+          <w:sz w:val="22"/>
+          <w:szCs w:val="22"/>
+        </w:rPr>
+        <w:t xml:space="preserve"> like possession for weapons, certain targeted keywords communication, watching certain youtube videos, use of social networks or specified suspected phone numbers.</w:t>
+      </w:r>
+      <w:r>
+        <w:rPr>
+          <w:rFonts w:ascii="Arial" w:hAnsi="Arial" w:cs="Arial"/>
+          <w:sz w:val="22"/>
+          <w:szCs w:val="22"/>
+        </w:rPr>
+        <w:t xml:space="preserve"> According to the Jeff Jonas , it can be a clue when two  or more persons using same phone number , providing the same address or email id. Further more if we want to be more sure rather should say tray to complete our puzzles we have to go deeper by investigating  driver’s license, car registration, credit card header,voter registration, property ownership</w:t>
       </w:r>
       <w:r>
         <w:rPr>
@@ -27783,25 +26146,7 @@
           <w:sz w:val="22"/>
           <w:szCs w:val="22"/>
         </w:rPr>
-        <w:t xml:space="preserve">First of </w:t>
-      </w:r>
-      <w:proofErr w:type="gramStart"/>
-      <w:r>
-        <w:rPr>
-          <w:rFonts w:ascii="Arial" w:hAnsi="Arial" w:cs="Arial"/>
-          <w:sz w:val="22"/>
-          <w:szCs w:val="22"/>
-        </w:rPr>
-        <w:t>all</w:t>
-      </w:r>
-      <w:proofErr w:type="gramEnd"/>
-      <w:r>
-        <w:rPr>
-          <w:rFonts w:ascii="Arial" w:hAnsi="Arial" w:cs="Arial"/>
-          <w:sz w:val="22"/>
-          <w:szCs w:val="22"/>
-        </w:rPr>
-        <w:t xml:space="preserve"> it needs to be store</w:t>
+        <w:t>First of all it needs to be store</w:t>
       </w:r>
       <w:r>
         <w:rPr>
@@ -27841,53 +26186,15 @@
           <w:sz w:val="22"/>
           <w:szCs w:val="22"/>
         </w:rPr>
-        <w:t xml:space="preserve">First model the objects at a logical </w:t>
-      </w:r>
-      <w:proofErr w:type="spellStart"/>
-      <w:proofErr w:type="gramStart"/>
-      <w:r>
-        <w:rPr>
-          <w:rFonts w:ascii="Arial" w:hAnsi="Arial" w:cs="Arial"/>
-          <w:sz w:val="22"/>
-          <w:szCs w:val="22"/>
-        </w:rPr>
-        <w:t>level,apply</w:t>
-      </w:r>
-      <w:proofErr w:type="spellEnd"/>
-      <w:proofErr w:type="gramEnd"/>
-      <w:r>
-        <w:rPr>
-          <w:rFonts w:ascii="Arial" w:hAnsi="Arial" w:cs="Arial"/>
-          <w:sz w:val="22"/>
-          <w:szCs w:val="22"/>
-        </w:rPr>
-        <w:t xml:space="preserve"> the objects to the physical level</w:t>
-      </w:r>
-      <w:r>
-        <w:rPr>
-          <w:rFonts w:ascii="Arial" w:hAnsi="Arial" w:cs="Arial"/>
-          <w:sz w:val="22"/>
-          <w:szCs w:val="22"/>
-        </w:rPr>
-        <w:t xml:space="preserve">. Main general idea needs to be divide into different entity then the entity needs to be divided into attributes. Each attributes may be refined </w:t>
-      </w:r>
-      <w:proofErr w:type="gramStart"/>
-      <w:r>
-        <w:rPr>
-          <w:rFonts w:ascii="Arial" w:hAnsi="Arial" w:cs="Arial"/>
-          <w:sz w:val="22"/>
-          <w:szCs w:val="22"/>
-        </w:rPr>
-        <w:t>again ,</w:t>
-      </w:r>
-      <w:proofErr w:type="gramEnd"/>
-      <w:r>
-        <w:rPr>
-          <w:rFonts w:ascii="Arial" w:hAnsi="Arial" w:cs="Arial"/>
-          <w:sz w:val="22"/>
-          <w:szCs w:val="22"/>
-        </w:rPr>
-        <w:t xml:space="preserve"> defining it yet more details, until the entire specification is detailed enough to validate the model</w:t>
+        <w:t>First model the objects at a logical level,apply the objects to the physical level</w:t>
+      </w:r>
+      <w:r>
+        <w:rPr>
+          <w:rFonts w:ascii="Arial" w:hAnsi="Arial" w:cs="Arial"/>
+          <w:sz w:val="22"/>
+          <w:szCs w:val="22"/>
+        </w:rPr>
+        <w:t>. Main general idea needs to be divide into different entity then the entity needs to be divided into attributes. Each attributes may be refined again , defining it yet more details, until the entire specification is detailed enough to validate the model</w:t>
       </w:r>
     </w:p>
     <w:p>
@@ -27961,8 +26268,6 @@
           <w:szCs w:val="22"/>
         </w:rPr>
       </w:pPr>
-      <w:proofErr w:type="spellStart"/>
-      <w:proofErr w:type="gramStart"/>
       <w:r>
         <w:rPr>
           <w:rFonts w:ascii="Arial" w:hAnsi="Arial" w:cs="Arial"/>
@@ -27979,8 +26284,6 @@
         </w:rPr>
         <w:t>.International</w:t>
       </w:r>
-      <w:proofErr w:type="spellEnd"/>
-      <w:proofErr w:type="gramEnd"/>
     </w:p>
     <w:p>
       <w:pPr>
@@ -28671,25 +26974,7 @@
           <w:sz w:val="22"/>
           <w:szCs w:val="22"/>
         </w:rPr>
-        <w:t xml:space="preserve">First identify the data </w:t>
-      </w:r>
-      <w:proofErr w:type="gramStart"/>
-      <w:r>
-        <w:rPr>
-          <w:rFonts w:ascii="Arial" w:hAnsi="Arial" w:cs="Arial"/>
-          <w:sz w:val="22"/>
-          <w:szCs w:val="22"/>
-        </w:rPr>
-        <w:t>element  and</w:t>
-      </w:r>
-      <w:proofErr w:type="gramEnd"/>
-      <w:r>
-        <w:rPr>
-          <w:rFonts w:ascii="Arial" w:hAnsi="Arial" w:cs="Arial"/>
-          <w:sz w:val="22"/>
-          <w:szCs w:val="22"/>
-        </w:rPr>
-        <w:t xml:space="preserve"> then grouping them together in data sets.</w:t>
+        <w:t>First identify the data element  and then grouping them together in data sets.</w:t>
       </w:r>
     </w:p>
     <w:p>
@@ -28872,18 +27157,8 @@
           <w:sz w:val="22"/>
           <w:szCs w:val="22"/>
         </w:rPr>
-        <w:t xml:space="preserve">How to Choose a Primary </w:t>
-      </w:r>
-      <w:proofErr w:type="gramStart"/>
-      <w:r>
-        <w:rPr>
-          <w:rFonts w:ascii="Arial" w:hAnsi="Arial" w:cs="Arial"/>
-          <w:sz w:val="22"/>
-          <w:szCs w:val="22"/>
-        </w:rPr>
-        <w:t>Key - http://sqlmag.com/database-administration/sql-design-how-choose-primary-key</w:t>
-      </w:r>
-      <w:proofErr w:type="gramEnd"/>
+        <w:t>How to Choose a Primary Key - http://sqlmag.com/database-administration/sql-design-how-choose-primary-key</w:t>
+      </w:r>
     </w:p>
     <w:p>
       <w:pPr>
@@ -29625,25 +27900,7 @@
           <w:sz w:val="22"/>
           <w:szCs w:val="22"/>
         </w:rPr>
-        <w:t xml:space="preserve">There are plenty of cases when </w:t>
-      </w:r>
-      <w:proofErr w:type="spellStart"/>
-      <w:r>
-        <w:rPr>
-          <w:rFonts w:ascii="Arial" w:hAnsi="Arial" w:cs="Arial"/>
-          <w:sz w:val="22"/>
-          <w:szCs w:val="22"/>
-        </w:rPr>
-        <w:t>ssn</w:t>
-      </w:r>
-      <w:proofErr w:type="spellEnd"/>
-      <w:r>
-        <w:rPr>
-          <w:rFonts w:ascii="Arial" w:hAnsi="Arial" w:cs="Arial"/>
-          <w:sz w:val="22"/>
-          <w:szCs w:val="22"/>
-        </w:rPr>
-        <w:t xml:space="preserve"> is changed</w:t>
+        <w:t>There are plenty of cases when ssn is changed</w:t>
       </w:r>
       <w:r>
         <w:rPr>
@@ -29898,25 +28155,7 @@
           <w:sz w:val="22"/>
           <w:szCs w:val="22"/>
         </w:rPr>
-        <w:t xml:space="preserve">Natural primary key works as </w:t>
-      </w:r>
-      <w:proofErr w:type="gramStart"/>
-      <w:r>
-        <w:rPr>
-          <w:rFonts w:ascii="Arial" w:hAnsi="Arial" w:cs="Arial"/>
-          <w:sz w:val="22"/>
-          <w:szCs w:val="22"/>
-        </w:rPr>
-        <w:t>an</w:t>
-      </w:r>
-      <w:proofErr w:type="gramEnd"/>
-      <w:r>
-        <w:rPr>
-          <w:rFonts w:ascii="Arial" w:hAnsi="Arial" w:cs="Arial"/>
-          <w:sz w:val="22"/>
-          <w:szCs w:val="22"/>
-        </w:rPr>
-        <w:t xml:space="preserve"> unique identifier which is used to identify a specific item or event.</w:t>
+        <w:t>Natural primary key works as an unique identifier which is used to identify a specific item or event.</w:t>
       </w:r>
     </w:p>
     <w:p>
@@ -30399,25 +28638,7 @@
                 <w:sz w:val="22"/>
                 <w:szCs w:val="22"/>
               </w:rPr>
-              <w:t xml:space="preserve">Airplane Inventory - Airplane Extra Notes (An airplane may or may not </w:t>
-            </w:r>
-            <w:proofErr w:type="gramStart"/>
-            <w:r>
-              <w:rPr>
-                <w:rFonts w:ascii="Arial" w:hAnsi="Arial" w:cs="Arial"/>
-                <w:sz w:val="22"/>
-                <w:szCs w:val="22"/>
-              </w:rPr>
-              <w:t>have  Extra</w:t>
-            </w:r>
-            <w:proofErr w:type="gramEnd"/>
-            <w:r>
-              <w:rPr>
-                <w:rFonts w:ascii="Arial" w:hAnsi="Arial" w:cs="Arial"/>
-                <w:sz w:val="22"/>
-                <w:szCs w:val="22"/>
-              </w:rPr>
-              <w:t xml:space="preserve"> Descriptive notes  1:1) </w:t>
+              <w:t xml:space="preserve">Airplane Inventory - Airplane Extra Notes (An airplane may or may not have  Extra Descriptive notes  1:1) </w:t>
             </w:r>
           </w:p>
           <w:p>
@@ -30549,25 +28770,7 @@
                 <w:sz w:val="22"/>
                 <w:szCs w:val="22"/>
               </w:rPr>
-              <w:t xml:space="preserve">Airplane Types and Model </w:t>
-            </w:r>
-            <w:proofErr w:type="gramStart"/>
-            <w:r>
-              <w:rPr>
-                <w:rFonts w:ascii="Arial" w:hAnsi="Arial" w:cs="Arial"/>
-                <w:sz w:val="22"/>
-                <w:szCs w:val="22"/>
-              </w:rPr>
-              <w:t>Description  -</w:t>
-            </w:r>
-            <w:proofErr w:type="gramEnd"/>
-            <w:r>
-              <w:rPr>
-                <w:rFonts w:ascii="Arial" w:hAnsi="Arial" w:cs="Arial"/>
-                <w:sz w:val="22"/>
-                <w:szCs w:val="22"/>
-              </w:rPr>
-              <w:t xml:space="preserve"> Airplane Inventory ( A given airplane model and type may have many different airplanes in inventory (1:N)  </w:t>
+              <w:t xml:space="preserve">Airplane Types and Model Description  - Airplane Inventory ( A given airplane model and type may have many different airplanes in inventory (1:N)  </w:t>
             </w:r>
           </w:p>
           <w:p>
@@ -30690,25 +28893,7 @@
                 <w:sz w:val="22"/>
                 <w:szCs w:val="22"/>
               </w:rPr>
-              <w:t xml:space="preserve">Airline Flights - Destinations (A given airline flight may have many different destinations and stops and destination may be served by many different airline </w:t>
-            </w:r>
-            <w:proofErr w:type="gramStart"/>
-            <w:r>
-              <w:rPr>
-                <w:rFonts w:ascii="Arial" w:hAnsi="Arial" w:cs="Arial"/>
-                <w:sz w:val="22"/>
-                <w:szCs w:val="22"/>
-              </w:rPr>
-              <w:t>flights  N</w:t>
-            </w:r>
-            <w:proofErr w:type="gramEnd"/>
-            <w:r>
-              <w:rPr>
-                <w:rFonts w:ascii="Arial" w:hAnsi="Arial" w:cs="Arial"/>
-                <w:sz w:val="22"/>
-                <w:szCs w:val="22"/>
-              </w:rPr>
-              <w:t xml:space="preserve">:M) </w:t>
+              <w:t xml:space="preserve">Airline Flights - Destinations (A given airline flight may have many different destinations and stops and destination may be served by many different airline flights  N:M) </w:t>
             </w:r>
           </w:p>
           <w:p>
@@ -30889,23 +29074,13 @@
           <w:szCs w:val="22"/>
         </w:rPr>
       </w:pPr>
-      <w:proofErr w:type="spellStart"/>
-      <w:r>
-        <w:rPr>
-          <w:rFonts w:ascii="Arial" w:hAnsi="Arial" w:cs="Arial"/>
-          <w:sz w:val="22"/>
-          <w:szCs w:val="22"/>
-        </w:rPr>
-        <w:t>Generalizaion</w:t>
-      </w:r>
-      <w:proofErr w:type="spellEnd"/>
-      <w:r>
-        <w:rPr>
-          <w:rFonts w:ascii="Arial" w:hAnsi="Arial" w:cs="Arial"/>
-          <w:sz w:val="22"/>
-          <w:szCs w:val="22"/>
-        </w:rPr>
-        <w:t xml:space="preserve"> </w:t>
+      <w:r>
+        <w:rPr>
+          <w:rFonts w:ascii="Arial" w:hAnsi="Arial" w:cs="Arial"/>
+          <w:sz w:val="22"/>
+          <w:szCs w:val="22"/>
+        </w:rPr>
+        <w:t xml:space="preserve">Generalizaion </w:t>
       </w:r>
       <w:r>
         <w:rPr>
@@ -31028,25 +29203,7 @@
           <w:sz w:val="22"/>
           <w:szCs w:val="22"/>
         </w:rPr>
-        <w:t xml:space="preserve">many to many relationship is to break it down into two </w:t>
-      </w:r>
-      <w:proofErr w:type="gramStart"/>
-      <w:r>
-        <w:rPr>
-          <w:rFonts w:ascii="Arial" w:hAnsi="Arial" w:cs="Arial"/>
-          <w:sz w:val="22"/>
-          <w:szCs w:val="22"/>
-        </w:rPr>
-        <w:t>1:N</w:t>
-      </w:r>
-      <w:proofErr w:type="gramEnd"/>
-      <w:r>
-        <w:rPr>
-          <w:rFonts w:ascii="Arial" w:hAnsi="Arial" w:cs="Arial"/>
-          <w:sz w:val="22"/>
-          <w:szCs w:val="22"/>
-        </w:rPr>
-        <w:t xml:space="preserve"> relationships. The major student table can be processed by using a primary key to get a list of all students in a major in “student number order” or by the use of the index which groups the major for a given student, to list all the major for a given student.</w:t>
+        <w:t>many to many relationship is to break it down into two 1:N relationships. The major student table can be processed by using a primary key to get a list of all students in a major in “student number order” or by the use of the index which groups the major for a given student, to list all the major for a given student.</w:t>
       </w:r>
     </w:p>
     <w:p>
@@ -31203,25 +29360,7 @@
           <w:sz w:val="22"/>
           <w:szCs w:val="22"/>
         </w:rPr>
-        <w:t xml:space="preserve">. Why is a foreign </w:t>
-      </w:r>
-      <w:proofErr w:type="gramStart"/>
-      <w:r>
-        <w:rPr>
-          <w:rFonts w:ascii="Arial" w:hAnsi="Arial" w:cs="Arial"/>
-          <w:sz w:val="22"/>
-          <w:szCs w:val="22"/>
-        </w:rPr>
-        <w:t>keys</w:t>
-      </w:r>
-      <w:proofErr w:type="gramEnd"/>
-      <w:r>
-        <w:rPr>
-          <w:rFonts w:ascii="Arial" w:hAnsi="Arial" w:cs="Arial"/>
-          <w:sz w:val="22"/>
-          <w:szCs w:val="22"/>
-        </w:rPr>
-        <w:t xml:space="preserve"> often used in a help-me or intersection table?</w:t>
+        <w:t>. Why is a foreign keys often used in a help-me or intersection table?</w:t>
       </w:r>
       <w:r>
         <w:rPr>
@@ -31514,25 +29653,7 @@
           <w:sz w:val="22"/>
           <w:szCs w:val="22"/>
         </w:rPr>
-        <w:t xml:space="preserve">Unique indexes </w:t>
-      </w:r>
-      <w:proofErr w:type="spellStart"/>
-      <w:r>
-        <w:rPr>
-          <w:rFonts w:ascii="Arial" w:hAnsi="Arial" w:cs="Arial"/>
-          <w:sz w:val="22"/>
-          <w:szCs w:val="22"/>
-        </w:rPr>
-        <w:t>guanrentee</w:t>
-      </w:r>
-      <w:proofErr w:type="spellEnd"/>
-      <w:r>
-        <w:rPr>
-          <w:rFonts w:ascii="Arial" w:hAnsi="Arial" w:cs="Arial"/>
-          <w:sz w:val="22"/>
-          <w:szCs w:val="22"/>
-        </w:rPr>
-        <w:t xml:space="preserve"> quickly identifiable records in the database.</w:t>
+        <w:t>Unique indexes guanrentee quickly identifiable records in the database.</w:t>
       </w:r>
     </w:p>
     <w:p>
@@ -31582,25 +29703,7 @@
           <w:sz w:val="22"/>
           <w:szCs w:val="22"/>
         </w:rPr>
-        <w:t>. List the disadvantages for creating an index or secondary key</w:t>
-      </w:r>
-      <w:proofErr w:type="gramStart"/>
-      <w:r>
-        <w:rPr>
-          <w:rFonts w:ascii="Arial" w:hAnsi="Arial" w:cs="Arial"/>
-          <w:sz w:val="22"/>
-          <w:szCs w:val="22"/>
-        </w:rPr>
-        <w:t>. .</w:t>
-      </w:r>
-      <w:proofErr w:type="gramEnd"/>
-      <w:r>
-        <w:rPr>
-          <w:rFonts w:ascii="Arial" w:hAnsi="Arial" w:cs="Arial"/>
-          <w:sz w:val="22"/>
-          <w:szCs w:val="22"/>
-        </w:rPr>
-        <w:t xml:space="preserve">  (The answers are in this assignment document.) </w:t>
+        <w:t xml:space="preserve">. List the disadvantages for creating an index or secondary key. .  (The answers are in this assignment document.) </w:t>
       </w:r>
       <w:r>
         <w:rPr>
@@ -32717,25 +30820,7 @@
                 <w:sz w:val="22"/>
                 <w:szCs w:val="22"/>
               </w:rPr>
-              <w:t xml:space="preserve">The data will first </w:t>
-            </w:r>
-            <w:proofErr w:type="gramStart"/>
-            <w:r>
-              <w:rPr>
-                <w:rFonts w:ascii="Arial" w:hAnsi="Arial" w:cs="Arial"/>
-                <w:sz w:val="22"/>
-                <w:szCs w:val="22"/>
-              </w:rPr>
-              <w:t>sorted</w:t>
-            </w:r>
-            <w:proofErr w:type="gramEnd"/>
-            <w:r>
-              <w:rPr>
-                <w:rFonts w:ascii="Arial" w:hAnsi="Arial" w:cs="Arial"/>
-                <w:sz w:val="22"/>
-                <w:szCs w:val="22"/>
-              </w:rPr>
-              <w:t xml:space="preserve"> and grouped by MAJOR_CODE, then within each MAJOR_CODE group the data will be stored by STUDENT_ID</w:t>
+              <w:t>The data will first sorted and grouped by MAJOR_CODE, then within each MAJOR_CODE group the data will be stored by STUDENT_ID</w:t>
             </w:r>
           </w:p>
           <w:p>
@@ -32803,25 +30888,7 @@
                 <w:sz w:val="22"/>
                 <w:szCs w:val="22"/>
               </w:rPr>
-              <w:t xml:space="preserve">The data will first </w:t>
-            </w:r>
-            <w:proofErr w:type="gramStart"/>
-            <w:r>
-              <w:rPr>
-                <w:rFonts w:ascii="Arial" w:hAnsi="Arial" w:cs="Arial"/>
-                <w:sz w:val="22"/>
-                <w:szCs w:val="22"/>
-              </w:rPr>
-              <w:t>sorted</w:t>
-            </w:r>
-            <w:proofErr w:type="gramEnd"/>
-            <w:r>
-              <w:rPr>
-                <w:rFonts w:ascii="Arial" w:hAnsi="Arial" w:cs="Arial"/>
-                <w:sz w:val="22"/>
-                <w:szCs w:val="22"/>
-              </w:rPr>
-              <w:t xml:space="preserve"> and grouped by INVOICE_ITEM, then within each INVOICE_ITEM group the data will be stored by STOCK_NUMBER</w:t>
+              <w:t>The data will first sorted and grouped by INVOICE_ITEM, then within each INVOICE_ITEM group the data will be stored by STOCK_NUMBER</w:t>
             </w:r>
           </w:p>
           <w:p>
@@ -33542,21 +31609,7 @@
               <w:rPr>
                 <w:rFonts w:ascii="Arial" w:hAnsi="Arial" w:cs="Arial"/>
               </w:rPr>
-              <w:t xml:space="preserve">SALE </w:t>
-            </w:r>
-            <w:proofErr w:type="gramStart"/>
-            <w:r>
-              <w:rPr>
-                <w:rFonts w:ascii="Arial" w:hAnsi="Arial" w:cs="Arial"/>
-              </w:rPr>
-              <w:t>PERSON,  INVOICE</w:t>
-            </w:r>
-            <w:proofErr w:type="gramEnd"/>
-            <w:r>
-              <w:rPr>
-                <w:rFonts w:ascii="Arial" w:hAnsi="Arial" w:cs="Arial"/>
-              </w:rPr>
-              <w:t xml:space="preserve">, </w:t>
+              <w:t xml:space="preserve">SALE PERSON,  INVOICE, </w:t>
             </w:r>
           </w:p>
           <w:p>
@@ -33632,21 +31685,7 @@
               <w:rPr>
                 <w:rFonts w:ascii="Arial" w:hAnsi="Arial" w:cs="Arial"/>
               </w:rPr>
-              <w:t xml:space="preserve">4) Perform math on  </w:t>
-            </w:r>
-            <w:proofErr w:type="spellStart"/>
-            <w:r>
-              <w:rPr>
-                <w:rFonts w:ascii="Arial" w:hAnsi="Arial" w:cs="Arial"/>
-              </w:rPr>
-              <w:t>Quan</w:t>
-            </w:r>
-            <w:proofErr w:type="spellEnd"/>
-            <w:r>
-              <w:rPr>
-                <w:rFonts w:ascii="Arial" w:hAnsi="Arial" w:cs="Arial"/>
-              </w:rPr>
-              <w:t>-Ship * (Price-Ship – Cost-Ship_</w:t>
+              <w:t>4) Perform math on  Quan-Ship * (Price-Ship – Cost-Ship_</w:t>
             </w:r>
           </w:p>
         </w:tc>
@@ -34098,25 +32137,7 @@
           <w:sz w:val="20"/>
           <w:szCs w:val="20"/>
         </w:rPr>
-        <w:t>ER Model - Basic Concepts (</w:t>
-      </w:r>
-      <w:proofErr w:type="spellStart"/>
-      <w:r>
-        <w:rPr>
-          <w:rFonts w:ascii="Arial" w:hAnsi="Arial" w:cs="Arial"/>
-          <w:sz w:val="20"/>
-          <w:szCs w:val="20"/>
-        </w:rPr>
-        <w:t>TutorialsPoint</w:t>
-      </w:r>
-      <w:proofErr w:type="spellEnd"/>
-      <w:r>
-        <w:rPr>
-          <w:rFonts w:ascii="Arial" w:hAnsi="Arial" w:cs="Arial"/>
-          <w:sz w:val="20"/>
-          <w:szCs w:val="20"/>
-        </w:rPr>
-        <w:t>)</w:t>
+        <w:t>ER Model - Basic Concepts (TutorialsPoint)</w:t>
       </w:r>
       <w:r>
         <w:rPr>
@@ -34160,18 +32181,8 @@
           <w:sz w:val="20"/>
           <w:szCs w:val="20"/>
         </w:rPr>
-        <w:t xml:space="preserve"> Representation (</w:t>
-      </w:r>
-      <w:proofErr w:type="spellStart"/>
-      <w:r>
-        <w:rPr>
-          <w:rFonts w:ascii="Arial" w:hAnsi="Arial" w:cs="Arial"/>
-          <w:sz w:val="20"/>
-          <w:szCs w:val="20"/>
-        </w:rPr>
-        <w:t>TutorialsPoint</w:t>
-      </w:r>
-      <w:proofErr w:type="spellEnd"/>
+        <w:t xml:space="preserve"> Representation (TutorialsPoint</w:t>
+      </w:r>
       <w:r>
         <w:rPr>
           <w:rFonts w:ascii="Arial" w:hAnsi="Arial" w:cs="Arial"/>
@@ -34206,25 +32217,7 @@
           <w:sz w:val="20"/>
           <w:szCs w:val="20"/>
         </w:rPr>
-        <w:t>Generalization, Specialization and Aggregation (</w:t>
-      </w:r>
-      <w:proofErr w:type="spellStart"/>
-      <w:r>
-        <w:rPr>
-          <w:rFonts w:ascii="Arial" w:hAnsi="Arial" w:cs="Arial"/>
-          <w:sz w:val="20"/>
-          <w:szCs w:val="20"/>
-        </w:rPr>
-        <w:t>TutorialsPoint</w:t>
-      </w:r>
-      <w:proofErr w:type="spellEnd"/>
-      <w:r>
-        <w:rPr>
-          <w:rFonts w:ascii="Arial" w:hAnsi="Arial" w:cs="Arial"/>
-          <w:sz w:val="20"/>
-          <w:szCs w:val="20"/>
-        </w:rPr>
-        <w:t>)</w:t>
+        <w:t>Generalization, Specialization and Aggregation (TutorialsPoint)</w:t>
       </w:r>
       <w:r>
         <w:rPr>
@@ -34918,25 +32911,7 @@
           <w:sz w:val="22"/>
           <w:szCs w:val="22"/>
         </w:rPr>
-        <w:t xml:space="preserve">But, what </w:t>
-      </w:r>
-      <w:proofErr w:type="gramStart"/>
-      <w:r>
-        <w:rPr>
-          <w:rFonts w:ascii="Arial" w:hAnsi="Arial" w:cs="Arial"/>
-          <w:sz w:val="22"/>
-          <w:szCs w:val="22"/>
-        </w:rPr>
-        <w:t>a</w:t>
-      </w:r>
-      <w:proofErr w:type="gramEnd"/>
-      <w:r>
-        <w:rPr>
-          <w:rFonts w:ascii="Arial" w:hAnsi="Arial" w:cs="Arial"/>
-          <w:sz w:val="22"/>
-          <w:szCs w:val="22"/>
-        </w:rPr>
-        <w:t xml:space="preserve"> about the student's grade, credits for a course, semester, and course and section number? These are nouns. How many times are these nouns mentioned? This is very important information that needs to be stored. Later on we will realize that these nouns are simply details of a data to be stored in a student transcript. a non-key filed.   </w:t>
+        <w:t xml:space="preserve">But, what a about the student's grade, credits for a course, semester, and course and section number? These are nouns. How many times are these nouns mentioned? This is very important information that needs to be stored. Later on we will realize that these nouns are simply details of a data to be stored in a student transcript. a non-key filed.   </w:t>
       </w:r>
     </w:p>
     <w:p>
@@ -35153,25 +33128,7 @@
           <w:sz w:val="22"/>
           <w:szCs w:val="22"/>
         </w:rPr>
-        <w:t xml:space="preserve">Some </w:t>
-      </w:r>
-      <w:proofErr w:type="gramStart"/>
-      <w:r>
-        <w:rPr>
-          <w:rFonts w:ascii="Arial" w:hAnsi="Arial" w:cs="Arial"/>
-          <w:sz w:val="22"/>
-          <w:szCs w:val="22"/>
-        </w:rPr>
-        <w:t>users</w:t>
-      </w:r>
-      <w:proofErr w:type="gramEnd"/>
-      <w:r>
-        <w:rPr>
-          <w:rFonts w:ascii="Arial" w:hAnsi="Arial" w:cs="Arial"/>
-          <w:sz w:val="22"/>
-          <w:szCs w:val="22"/>
-        </w:rPr>
-        <w:t xml:space="preserve"> designers initially </w:t>
+        <w:t xml:space="preserve">Some users designers initially </w:t>
       </w:r>
       <w:r>
         <w:rPr>
@@ -35795,25 +33752,7 @@
           <w:sz w:val="22"/>
           <w:szCs w:val="22"/>
         </w:rPr>
-        <w:t xml:space="preserve">There are three basic elements in an ER Diagram: entity, attribute, relationship. There are more elements which are based on the main elements. They are weak entity, multi valued attribute, derived attribute, weak relationship, and recursive relationship. Cardinality and </w:t>
-      </w:r>
-      <w:proofErr w:type="spellStart"/>
-      <w:r>
-        <w:rPr>
-          <w:rFonts w:ascii="Arial" w:hAnsi="Arial" w:cs="Arial"/>
-          <w:sz w:val="22"/>
-          <w:szCs w:val="22"/>
-        </w:rPr>
-        <w:t>ordinality</w:t>
-      </w:r>
-      <w:proofErr w:type="spellEnd"/>
-      <w:r>
-        <w:rPr>
-          <w:rFonts w:ascii="Arial" w:hAnsi="Arial" w:cs="Arial"/>
-          <w:sz w:val="22"/>
-          <w:szCs w:val="22"/>
-        </w:rPr>
-        <w:t xml:space="preserve"> are two other notations used in ER diagrams to further define relationships.</w:t>
+        <w:t>There are three basic elements in an ER Diagram: entity, attribute, relationship. There are more elements which are based on the main elements. They are weak entity, multi valued attribute, derived attribute, weak relationship, and recursive relationship. Cardinality and ordinality are two other notations used in ER diagrams to further define relationships.</w:t>
       </w:r>
     </w:p>
     <w:p>
@@ -36316,25 +34255,7 @@
           <w:sz w:val="22"/>
           <w:szCs w:val="22"/>
         </w:rPr>
-        <w:t xml:space="preserve">, e.g., Address is </w:t>
-      </w:r>
-      <w:proofErr w:type="gramStart"/>
-      <w:r>
-        <w:rPr>
-          <w:rFonts w:ascii="Arial" w:hAnsi="Arial" w:cs="Arial"/>
-          <w:sz w:val="22"/>
-          <w:szCs w:val="22"/>
-        </w:rPr>
-        <w:t>compose</w:t>
-      </w:r>
-      <w:proofErr w:type="gramEnd"/>
-      <w:r>
-        <w:rPr>
-          <w:rFonts w:ascii="Arial" w:hAnsi="Arial" w:cs="Arial"/>
-          <w:sz w:val="22"/>
-          <w:szCs w:val="22"/>
-        </w:rPr>
-        <w:t xml:space="preserve"> of Number, Street and City  </w:t>
+        <w:t xml:space="preserve">, e.g., Address is compose of Number, Street and City  </w:t>
       </w:r>
     </w:p>
     <w:p>
@@ -36917,25 +34838,7 @@
           <w:sz w:val="22"/>
           <w:szCs w:val="22"/>
         </w:rPr>
-        <w:t xml:space="preserve"> For example, a supervisor is an employee, but most employees have a supervisor, which is simply another </w:t>
-      </w:r>
-      <w:proofErr w:type="gramStart"/>
-      <w:r>
-        <w:rPr>
-          <w:rFonts w:ascii="Arial" w:hAnsi="Arial" w:cs="Arial"/>
-          <w:sz w:val="22"/>
-          <w:szCs w:val="22"/>
-        </w:rPr>
-        <w:t>employee  See</w:t>
-      </w:r>
-      <w:proofErr w:type="gramEnd"/>
-      <w:r>
-        <w:rPr>
-          <w:rFonts w:ascii="Arial" w:hAnsi="Arial" w:cs="Arial"/>
-          <w:sz w:val="22"/>
-          <w:szCs w:val="22"/>
-        </w:rPr>
-        <w:t xml:space="preserve"> examples of SQL Self joins</w:t>
+        <w:t xml:space="preserve"> For example, a supervisor is an employee, but most employees have a supervisor, which is simply another employee  See examples of SQL Self joins</w:t>
       </w:r>
     </w:p>
     <w:p>
@@ -37085,25 +34988,7 @@
           <w:sz w:val="22"/>
           <w:szCs w:val="22"/>
         </w:rPr>
-        <w:t xml:space="preserve"> describes the minimum and maximum of a relationship between two tables </w:t>
-      </w:r>
-      <w:proofErr w:type="gramStart"/>
-      <w:r>
-        <w:rPr>
-          <w:rFonts w:ascii="Arial" w:hAnsi="Arial" w:cs="Arial"/>
-          <w:sz w:val="22"/>
-          <w:szCs w:val="22"/>
-        </w:rPr>
-        <w:t>To</w:t>
-      </w:r>
-      <w:proofErr w:type="gramEnd"/>
-      <w:r>
-        <w:rPr>
-          <w:rFonts w:ascii="Arial" w:hAnsi="Arial" w:cs="Arial"/>
-          <w:sz w:val="22"/>
-          <w:szCs w:val="22"/>
-        </w:rPr>
-        <w:t xml:space="preserve"> summarize </w:t>
+        <w:t xml:space="preserve"> describes the minimum and maximum of a relationship between two tables To summarize </w:t>
       </w:r>
       <w:r>
         <w:rPr>
@@ -37400,51 +35285,15 @@
           <w:sz w:val="22"/>
           <w:szCs w:val="22"/>
         </w:rPr>
-        <w:t xml:space="preserve">numbers </w:t>
-      </w:r>
-      <w:proofErr w:type="gramStart"/>
-      <w:r>
-        <w:rPr>
-          <w:rFonts w:ascii="Arial" w:hAnsi="Arial" w:cs="Arial"/>
-          <w:sz w:val="22"/>
-          <w:szCs w:val="22"/>
-        </w:rPr>
-        <w:t>In</w:t>
-      </w:r>
-      <w:proofErr w:type="gramEnd"/>
-      <w:r>
-        <w:rPr>
-          <w:rFonts w:ascii="Arial" w:hAnsi="Arial" w:cs="Arial"/>
-          <w:sz w:val="22"/>
-          <w:szCs w:val="22"/>
-        </w:rPr>
-        <w:t xml:space="preserve"> an email system, for example, one account can have multiple contacts. The relationship, in this case, follows a “one to many” model. There are a number of notations used to present cardinality in ER diagrams. Chen, UML, Crow’s foot, Bachman are some of the popular notations. </w:t>
-      </w:r>
-      <w:r>
-        <w:rPr>
-          <w:rFonts w:ascii="Arial" w:hAnsi="Arial" w:cs="Arial"/>
-          <w:sz w:val="22"/>
-          <w:szCs w:val="22"/>
-        </w:rPr>
-        <w:t xml:space="preserve">For </w:t>
-      </w:r>
-      <w:proofErr w:type="gramStart"/>
-      <w:r>
-        <w:rPr>
-          <w:rFonts w:ascii="Arial" w:hAnsi="Arial" w:cs="Arial"/>
-          <w:sz w:val="22"/>
-          <w:szCs w:val="22"/>
-        </w:rPr>
-        <w:t>example</w:t>
-      </w:r>
-      <w:proofErr w:type="gramEnd"/>
-      <w:r>
-        <w:rPr>
-          <w:rFonts w:ascii="Arial" w:hAnsi="Arial" w:cs="Arial"/>
-          <w:sz w:val="22"/>
-          <w:szCs w:val="22"/>
-        </w:rPr>
-        <w:t xml:space="preserve"> one email account may have no contacts or may have many contacts. T</w:t>
+        <w:t xml:space="preserve">numbers In an email system, for example, one account can have multiple contacts. The relationship, in this case, follows a “one to many” model. There are a number of notations used to present cardinality in ER diagrams. Chen, UML, Crow’s foot, Bachman are some of the popular notations. </w:t>
+      </w:r>
+      <w:r>
+        <w:rPr>
+          <w:rFonts w:ascii="Arial" w:hAnsi="Arial" w:cs="Arial"/>
+          <w:sz w:val="22"/>
+          <w:szCs w:val="22"/>
+        </w:rPr>
+        <w:t>For example one email account may have no contacts or may have many contacts. T</w:t>
       </w:r>
       <w:r>
         <w:rPr>
@@ -37950,64 +35799,34 @@
           <w:sz w:val="22"/>
           <w:szCs w:val="22"/>
         </w:rPr>
-        <w:t xml:space="preserve">Generalization Specialization and Aggregation in DBMS are abstraction mechanisms used to model information. The abstraction is the mechanism used to hide the superfluous details of a set of objects. For example, vehicle is </w:t>
-      </w:r>
-      <w:proofErr w:type="spellStart"/>
-      <w:proofErr w:type="gramStart"/>
-      <w:r>
-        <w:rPr>
-          <w:rFonts w:ascii="Arial" w:hAnsi="Arial" w:cs="Arial"/>
-          <w:sz w:val="22"/>
-          <w:szCs w:val="22"/>
-        </w:rPr>
-        <w:t>a</w:t>
-      </w:r>
-      <w:proofErr w:type="spellEnd"/>
-      <w:proofErr w:type="gramEnd"/>
-      <w:r>
-        <w:rPr>
-          <w:rFonts w:ascii="Arial" w:hAnsi="Arial" w:cs="Arial"/>
-          <w:sz w:val="22"/>
-          <w:szCs w:val="22"/>
-        </w:rPr>
-        <w:t xml:space="preserve"> abstraction, that includes the types car, jeep and bus.</w:t>
-      </w:r>
-    </w:p>
-    <w:p>
-      <w:pPr>
-        <w:rPr>
-          <w:rFonts w:ascii="Arial" w:hAnsi="Arial" w:cs="Arial"/>
-          <w:sz w:val="22"/>
-          <w:szCs w:val="22"/>
-        </w:rPr>
-      </w:pPr>
-    </w:p>
-    <w:p>
-      <w:pPr>
-        <w:rPr>
-          <w:rFonts w:ascii="Arial" w:hAnsi="Arial" w:cs="Arial"/>
-          <w:sz w:val="22"/>
-          <w:szCs w:val="22"/>
-        </w:rPr>
-      </w:pPr>
-      <w:r>
-        <w:rPr>
-          <w:rFonts w:ascii="Arial" w:hAnsi="Arial" w:cs="Arial"/>
-          <w:sz w:val="22"/>
-          <w:szCs w:val="22"/>
-        </w:rPr>
-        <w:t xml:space="preserve">So, the two abstraction mechanisms used to model </w:t>
-      </w:r>
-      <w:proofErr w:type="gramStart"/>
-      <w:r>
-        <w:rPr>
-          <w:rFonts w:ascii="Arial" w:hAnsi="Arial" w:cs="Arial"/>
-          <w:sz w:val="22"/>
-          <w:szCs w:val="22"/>
-        </w:rPr>
-        <w:t>information :</w:t>
-      </w:r>
-      <w:proofErr w:type="gramEnd"/>
+        <w:t>Generalization Specialization and Aggregation in DBMS are abstraction mechanisms used to model information. The abstraction is the mechanism used to hide the superfluous details of a set of objects. For example, vehicle is a abstraction, that includes the types car, jeep and bus.</w:t>
+      </w:r>
+    </w:p>
+    <w:p>
+      <w:pPr>
+        <w:rPr>
+          <w:rFonts w:ascii="Arial" w:hAnsi="Arial" w:cs="Arial"/>
+          <w:sz w:val="22"/>
+          <w:szCs w:val="22"/>
+        </w:rPr>
+      </w:pPr>
+    </w:p>
+    <w:p>
+      <w:pPr>
+        <w:rPr>
+          <w:rFonts w:ascii="Arial" w:hAnsi="Arial" w:cs="Arial"/>
+          <w:sz w:val="22"/>
+          <w:szCs w:val="22"/>
+        </w:rPr>
+      </w:pPr>
+      <w:r>
+        <w:rPr>
+          <w:rFonts w:ascii="Arial" w:hAnsi="Arial" w:cs="Arial"/>
+          <w:sz w:val="22"/>
+          <w:szCs w:val="22"/>
+        </w:rPr>
+        <w:t>So, the two abstraction mechanisms used to model information :</w:t>
+      </w:r>
     </w:p>
     <w:p>
       <w:pPr>
@@ -38379,9 +36198,18 @@
           <w:szCs w:val="22"/>
         </w:rPr>
         <w:lastRenderedPageBreak/>
-        <w:t xml:space="preserve">Example of </w:t>
-      </w:r>
-      <w:proofErr w:type="gramStart"/>
+        <w:t>Example of Generalization :</w:t>
+      </w:r>
+    </w:p>
+    <w:p>
+      <w:pPr>
+        <w:pStyle w:val="NormalWeb"/>
+        <w:rPr>
+          <w:rFonts w:ascii="Arial" w:hAnsi="Arial" w:cs="Arial"/>
+          <w:sz w:val="22"/>
+          <w:szCs w:val="22"/>
+        </w:rPr>
+      </w:pPr>
       <w:r>
         <w:rPr>
           <w:rStyle w:val="Strong"/>
@@ -38389,26 +36217,6 @@
           <w:sz w:val="22"/>
           <w:szCs w:val="22"/>
         </w:rPr>
-        <w:t>Generalization :</w:t>
-      </w:r>
-      <w:proofErr w:type="gramEnd"/>
-    </w:p>
-    <w:p>
-      <w:pPr>
-        <w:pStyle w:val="NormalWeb"/>
-        <w:rPr>
-          <w:rFonts w:ascii="Arial" w:hAnsi="Arial" w:cs="Arial"/>
-          <w:sz w:val="22"/>
-          <w:szCs w:val="22"/>
-        </w:rPr>
-      </w:pPr>
-      <w:r>
-        <w:rPr>
-          <w:rStyle w:val="Strong"/>
-          <w:rFonts w:ascii="Arial" w:hAnsi="Arial" w:cs="Arial"/>
-          <w:sz w:val="22"/>
-          <w:szCs w:val="22"/>
-        </w:rPr>
         <w:t>For example, </w:t>
       </w:r>
       <w:r>
@@ -38417,43 +36225,7 @@
           <w:sz w:val="22"/>
           <w:szCs w:val="22"/>
         </w:rPr>
-        <w:t xml:space="preserve">a </w:t>
-      </w:r>
-      <w:proofErr w:type="spellStart"/>
-      <w:r>
-        <w:rPr>
-          <w:rFonts w:ascii="Arial" w:hAnsi="Arial" w:cs="Arial"/>
-          <w:sz w:val="22"/>
-          <w:szCs w:val="22"/>
-        </w:rPr>
-        <w:t>Part_Time</w:t>
-      </w:r>
-      <w:proofErr w:type="spellEnd"/>
-      <w:r>
-        <w:rPr>
-          <w:rFonts w:ascii="Arial" w:hAnsi="Arial" w:cs="Arial"/>
-          <w:sz w:val="22"/>
-          <w:szCs w:val="22"/>
-        </w:rPr>
-        <w:t xml:space="preserve"> Employee and </w:t>
-      </w:r>
-      <w:proofErr w:type="spellStart"/>
-      <w:r>
-        <w:rPr>
-          <w:rFonts w:ascii="Arial" w:hAnsi="Arial" w:cs="Arial"/>
-          <w:sz w:val="22"/>
-          <w:szCs w:val="22"/>
-        </w:rPr>
-        <w:t>Full_Time</w:t>
-      </w:r>
-      <w:proofErr w:type="spellEnd"/>
-      <w:r>
-        <w:rPr>
-          <w:rFonts w:ascii="Arial" w:hAnsi="Arial" w:cs="Arial"/>
-          <w:sz w:val="22"/>
-          <w:szCs w:val="22"/>
-        </w:rPr>
-        <w:t xml:space="preserve"> Employee entity sets can be generalized as EMPLOYEE entity sets;</w:t>
+        <w:t>a Part_Time Employee and Full_Time Employee entity sets can be generalized as EMPLOYEE entity sets;</w:t>
       </w:r>
       <w:r>
         <w:rPr>
@@ -38462,25 +36234,7 @@
           <w:szCs w:val="22"/>
         </w:rPr>
         <w:br/>
-        <w:t xml:space="preserve">The </w:t>
-      </w:r>
-      <w:proofErr w:type="spellStart"/>
-      <w:r>
-        <w:rPr>
-          <w:rFonts w:ascii="Arial" w:hAnsi="Arial" w:cs="Arial"/>
-          <w:sz w:val="22"/>
-          <w:szCs w:val="22"/>
-        </w:rPr>
-        <w:t>Full_Time_Employee</w:t>
-      </w:r>
-      <w:proofErr w:type="spellEnd"/>
-      <w:r>
-        <w:rPr>
-          <w:rFonts w:ascii="Arial" w:hAnsi="Arial" w:cs="Arial"/>
-          <w:sz w:val="22"/>
-          <w:szCs w:val="22"/>
-        </w:rPr>
-        <w:t xml:space="preserve"> is a generalization of the entity set Faculty and Staff;</w:t>
+        <w:t>The Full_Time_Employee is a generalization of the entity set Faculty and Staff;</w:t>
       </w:r>
       <w:r>
         <w:rPr>
@@ -38489,25 +36243,7 @@
           <w:szCs w:val="22"/>
         </w:rPr>
         <w:br/>
-        <w:t xml:space="preserve">The </w:t>
-      </w:r>
-      <w:proofErr w:type="spellStart"/>
-      <w:r>
-        <w:rPr>
-          <w:rFonts w:ascii="Arial" w:hAnsi="Arial" w:cs="Arial"/>
-          <w:sz w:val="22"/>
-          <w:szCs w:val="22"/>
-        </w:rPr>
-        <w:t>Part_Time_Employee</w:t>
-      </w:r>
-      <w:proofErr w:type="spellEnd"/>
-      <w:r>
-        <w:rPr>
-          <w:rFonts w:ascii="Arial" w:hAnsi="Arial" w:cs="Arial"/>
-          <w:sz w:val="22"/>
-          <w:szCs w:val="22"/>
-        </w:rPr>
-        <w:t xml:space="preserve"> is a generalization of the entity set Teaching and Casual.</w:t>
+        <w:t>The Part_Time_Employee is a generalization of the entity set Teaching and Casual.</w:t>
       </w:r>
     </w:p>
     <w:p>
@@ -38605,25 +36341,7 @@
           <w:sz w:val="22"/>
           <w:szCs w:val="22"/>
         </w:rPr>
-        <w:t xml:space="preserve">The design would normally be implemented using five tables. The Employee table will store attributes that are common to all employees, e.g., employee number, name and date of hire.  The Full </w:t>
-      </w:r>
-      <w:proofErr w:type="gramStart"/>
-      <w:r>
-        <w:rPr>
-          <w:rFonts w:ascii="Arial" w:hAnsi="Arial" w:cs="Arial"/>
-          <w:sz w:val="22"/>
-          <w:szCs w:val="22"/>
-        </w:rPr>
-        <w:t>time</w:t>
-      </w:r>
-      <w:proofErr w:type="gramEnd"/>
-      <w:r>
-        <w:rPr>
-          <w:rFonts w:ascii="Arial" w:hAnsi="Arial" w:cs="Arial"/>
-          <w:sz w:val="22"/>
-          <w:szCs w:val="22"/>
-        </w:rPr>
-        <w:t xml:space="preserve">-Employee table will store attributes which are common to all full time employees, e.g., salary. The Faculty and Staff tables will store information to all Faculty or Staff members.  </w:t>
+        <w:t xml:space="preserve">The design would normally be implemented using five tables. The Employee table will store attributes that are common to all employees, e.g., employee number, name and date of hire.  The Full time-Employee table will store attributes which are common to all full time employees, e.g., salary. The Faculty and Staff tables will store information to all Faculty or Staff members.  </w:t>
       </w:r>
     </w:p>
     <w:p>
@@ -38705,25 +36423,7 @@
           <w:sz w:val="22"/>
           <w:szCs w:val="22"/>
         </w:rPr>
-        <w:t xml:space="preserve">n entity Person is derived by aggregating the characteristics name, </w:t>
-      </w:r>
-      <w:proofErr w:type="spellStart"/>
-      <w:r>
-        <w:rPr>
-          <w:rFonts w:ascii="Arial" w:hAnsi="Arial" w:cs="Arial"/>
-          <w:sz w:val="22"/>
-          <w:szCs w:val="22"/>
-        </w:rPr>
-        <w:t>house_no</w:t>
-      </w:r>
-      <w:proofErr w:type="spellEnd"/>
-      <w:r>
-        <w:rPr>
-          <w:rFonts w:ascii="Arial" w:hAnsi="Arial" w:cs="Arial"/>
-          <w:sz w:val="22"/>
-          <w:szCs w:val="22"/>
-        </w:rPr>
-        <w:t>., city and social security number(SSN).</w:t>
+        <w:t>n entity Person is derived by aggregating the characteristics name, house_no., city and social security number(SSN).</w:t>
       </w:r>
     </w:p>
     <w:p>
@@ -38793,16 +36493,7 @@
           <w:sz w:val="22"/>
           <w:szCs w:val="22"/>
         </w:rPr>
-        <w:t xml:space="preserve"> or has a course syllabus, e.g., the course syllabus is owned by the </w:t>
-      </w:r>
-      <w:proofErr w:type="gramStart"/>
-      <w:r>
-        <w:rPr>
-          <w:rFonts w:ascii="Arial" w:hAnsi="Arial" w:cs="Arial"/>
-          <w:sz w:val="22"/>
-          <w:szCs w:val="22"/>
-        </w:rPr>
-        <w:t>teacher.</w:t>
+        <w:t xml:space="preserve"> or has a course syllabus, e.g., the course syllabus is owned by the teacher.</w:t>
       </w:r>
       <w:r>
         <w:rPr>
@@ -38812,7 +36503,6 @@
         </w:rPr>
         <w:t>.</w:t>
       </w:r>
-      <w:proofErr w:type="gramEnd"/>
     </w:p>
     <w:p>
       <w:pPr>
@@ -38910,25 +36600,7 @@
           <w:sz w:val="22"/>
           <w:szCs w:val="22"/>
         </w:rPr>
-        <w:t xml:space="preserve">The aggregation symbol is also </w:t>
-      </w:r>
-      <w:proofErr w:type="gramStart"/>
-      <w:r>
-        <w:rPr>
-          <w:rFonts w:ascii="Arial" w:hAnsi="Arial" w:cs="Arial"/>
-          <w:sz w:val="22"/>
-          <w:szCs w:val="22"/>
-        </w:rPr>
-        <w:t>is</w:t>
-      </w:r>
-      <w:proofErr w:type="gramEnd"/>
-      <w:r>
-        <w:rPr>
-          <w:rFonts w:ascii="Arial" w:hAnsi="Arial" w:cs="Arial"/>
-          <w:sz w:val="22"/>
-          <w:szCs w:val="22"/>
-        </w:rPr>
-        <w:t xml:space="preserve"> graphically represented as a hollow diamond shape on the containing </w:t>
+        <w:t xml:space="preserve">The aggregation symbol is also is graphically represented as a hollow diamond shape on the containing </w:t>
       </w:r>
       <w:r>
         <w:rPr>
@@ -39271,51 +36943,15 @@
           <w:sz w:val="22"/>
           <w:szCs w:val="22"/>
         </w:rPr>
-        <w:t xml:space="preserve">tables or </w:t>
-      </w:r>
-      <w:proofErr w:type="spellStart"/>
-      <w:r>
-        <w:rPr>
-          <w:rFonts w:ascii="Arial" w:hAnsi="Arial" w:cs="Arial"/>
-          <w:sz w:val="22"/>
-          <w:szCs w:val="22"/>
-        </w:rPr>
-        <w:t>c</w:t>
-      </w:r>
-      <w:r>
-        <w:rPr>
-          <w:rFonts w:ascii="Arial" w:hAnsi="Arial" w:cs="Arial"/>
-          <w:sz w:val="22"/>
-          <w:szCs w:val="22"/>
-        </w:rPr>
-        <w:t>ass</w:t>
-      </w:r>
-      <w:proofErr w:type="spellEnd"/>
-      <w:r>
-        <w:rPr>
-          <w:rFonts w:ascii="Arial" w:hAnsi="Arial" w:cs="Arial"/>
-          <w:sz w:val="22"/>
-          <w:szCs w:val="22"/>
-        </w:rPr>
-        <w:t>(</w:t>
-      </w:r>
-      <w:proofErr w:type="spellStart"/>
-      <w:r>
-        <w:rPr>
-          <w:rFonts w:ascii="Arial" w:hAnsi="Arial" w:cs="Arial"/>
-          <w:sz w:val="22"/>
-          <w:szCs w:val="22"/>
-        </w:rPr>
-        <w:t>es</w:t>
-      </w:r>
-      <w:proofErr w:type="spellEnd"/>
-      <w:r>
-        <w:rPr>
-          <w:rFonts w:ascii="Arial" w:hAnsi="Arial" w:cs="Arial"/>
-          <w:sz w:val="22"/>
-          <w:szCs w:val="22"/>
-        </w:rPr>
-        <w:t xml:space="preserve">) to the containing </w:t>
+        <w:t>tables or c</w:t>
+      </w:r>
+      <w:r>
+        <w:rPr>
+          <w:rFonts w:ascii="Arial" w:hAnsi="Arial" w:cs="Arial"/>
+          <w:sz w:val="22"/>
+          <w:szCs w:val="22"/>
+        </w:rPr>
+        <w:t xml:space="preserve">ass(es) to the containing </w:t>
       </w:r>
       <w:r>
         <w:rPr>
@@ -40079,56 +37715,296 @@
                 <w:rFonts w:ascii="Arial" w:hAnsi="Arial" w:cs="Arial"/>
                 <w:sz w:val="20"/>
               </w:rPr>
-              <w:t xml:space="preserve">Set of objects with same </w:t>
-            </w:r>
-            <w:proofErr w:type="gramStart"/>
-            <w:r>
+              <w:t>Set of objects with same kind  of properties but having indepenedent existence which is identified by the enterprice.</w:t>
+            </w:r>
+          </w:p>
+          <w:p>
+            <w:pPr>
               <w:rPr>
                 <w:rFonts w:ascii="Arial" w:hAnsi="Arial" w:cs="Arial"/>
                 <w:sz w:val="20"/>
               </w:rPr>
-              <w:t>kind  of</w:t>
-            </w:r>
-            <w:proofErr w:type="gramEnd"/>
-            <w:r>
+            </w:pPr>
+          </w:p>
+        </w:tc>
+        <w:tc>
+          <w:tcPr>
+            <w:tcW w:w="3525" w:type="dxa"/>
+            <w:shd w:val="clear" w:color="auto" w:fill="D9D9D9" w:themeFill="background1" w:themeFillShade="D9"/>
+          </w:tcPr>
+          <w:p>
+            <w:pPr>
               <w:rPr>
                 <w:rFonts w:ascii="Arial" w:hAnsi="Arial" w:cs="Arial"/>
                 <w:sz w:val="20"/>
               </w:rPr>
-              <w:t xml:space="preserve"> properties but having </w:t>
-            </w:r>
-            <w:proofErr w:type="spellStart"/>
+            </w:pPr>
             <w:r>
               <w:rPr>
                 <w:rFonts w:ascii="Arial" w:hAnsi="Arial" w:cs="Arial"/>
                 <w:sz w:val="20"/>
               </w:rPr>
-              <w:t>indepenedent</w:t>
-            </w:r>
-            <w:proofErr w:type="spellEnd"/>
+              <w:t>An entity can be a person, place , object,</w:t>
+            </w:r>
             <w:r>
               <w:rPr>
                 <w:rFonts w:ascii="Arial" w:hAnsi="Arial" w:cs="Arial"/>
                 <w:sz w:val="20"/>
               </w:rPr>
-              <w:t xml:space="preserve"> existence which is identified by the </w:t>
-            </w:r>
-            <w:proofErr w:type="spellStart"/>
-            <w:r>
+              <w:t xml:space="preserve"> A school system include teachers, students, courses, majors, other many items.</w:t>
+            </w:r>
+          </w:p>
+        </w:tc>
+      </w:tr>
+      <w:tr>
+        <w:tc>
+          <w:tcPr>
+            <w:tcW w:w="2855" w:type="dxa"/>
+            <w:shd w:val="clear" w:color="auto" w:fill="FFFFFF" w:themeFill="background1"/>
+            <w:vAlign w:val="center"/>
+          </w:tcPr>
+          <w:p>
+            <w:pPr>
+              <w:rPr>
+                <w:rFonts w:ascii="Arial" w:hAnsi="Arial" w:cs="Arial"/>
+                <w:b/>
+              </w:rPr>
+            </w:pPr>
+            <w:r>
+              <w:rPr>
+                <w:rFonts w:ascii="Arial" w:hAnsi="Arial" w:cs="Arial"/>
+                <w:b/>
+              </w:rPr>
+              <w:t xml:space="preserve">Entity Occurrence </w:t>
+            </w:r>
+          </w:p>
+        </w:tc>
+        <w:tc>
+          <w:tcPr>
+            <w:tcW w:w="3546" w:type="dxa"/>
+            <w:shd w:val="clear" w:color="auto" w:fill="D9D9D9" w:themeFill="background1" w:themeFillShade="D9"/>
+          </w:tcPr>
+          <w:p>
+            <w:pPr>
               <w:rPr>
                 <w:rFonts w:ascii="Arial" w:hAnsi="Arial" w:cs="Arial"/>
                 <w:sz w:val="20"/>
               </w:rPr>
-              <w:t>enterprice</w:t>
-            </w:r>
-            <w:proofErr w:type="spellEnd"/>
-            <w:r>
+            </w:pPr>
+          </w:p>
+          <w:p>
+            <w:pPr>
               <w:rPr>
                 <w:rFonts w:ascii="Arial" w:hAnsi="Arial" w:cs="Arial"/>
                 <w:sz w:val="20"/>
               </w:rPr>
-              <w:t>.</w:t>
-            </w:r>
+            </w:pPr>
+            <w:r>
+              <w:rPr>
+                <w:rFonts w:ascii="Arial" w:hAnsi="Arial" w:cs="Arial"/>
+                <w:sz w:val="20"/>
+              </w:rPr>
+              <w:t>It is uniquely identi</w:t>
+            </w:r>
+            <w:r>
+              <w:rPr>
+                <w:rFonts w:ascii="Arial" w:hAnsi="Arial" w:cs="Arial"/>
+                <w:sz w:val="20"/>
+              </w:rPr>
+              <w:t>fiable object in entity type.</w:t>
+            </w:r>
+          </w:p>
+          <w:p>
+            <w:pPr>
+              <w:rPr>
+                <w:rFonts w:ascii="Arial" w:hAnsi="Arial" w:cs="Arial"/>
+                <w:sz w:val="20"/>
+              </w:rPr>
+            </w:pPr>
+          </w:p>
+        </w:tc>
+        <w:tc>
+          <w:tcPr>
+            <w:tcW w:w="3525" w:type="dxa"/>
+            <w:shd w:val="clear" w:color="auto" w:fill="D9D9D9" w:themeFill="background1" w:themeFillShade="D9"/>
+          </w:tcPr>
+          <w:p>
+            <w:pPr>
+              <w:rPr>
+                <w:rFonts w:ascii="Arial" w:hAnsi="Arial" w:cs="Arial"/>
+                <w:sz w:val="20"/>
+              </w:rPr>
+            </w:pPr>
+            <w:r>
+              <w:rPr>
+                <w:rFonts w:ascii="Arial" w:hAnsi="Arial" w:cs="Arial"/>
+                <w:sz w:val="20"/>
+              </w:rPr>
+              <w:t xml:space="preserve">Customer table is an entity , </w:t>
+            </w:r>
+            <w:r>
+              <w:rPr>
+                <w:rFonts w:ascii="Arial" w:hAnsi="Arial" w:cs="Arial"/>
+                <w:sz w:val="20"/>
+              </w:rPr>
+              <w:t>each row gives the idea of a customer</w:t>
+            </w:r>
+          </w:p>
+        </w:tc>
+      </w:tr>
+      <w:tr>
+        <w:tc>
+          <w:tcPr>
+            <w:tcW w:w="2855" w:type="dxa"/>
+            <w:shd w:val="clear" w:color="auto" w:fill="FFFFFF" w:themeFill="background1"/>
+            <w:vAlign w:val="center"/>
+          </w:tcPr>
+          <w:p>
+            <w:pPr>
+              <w:rPr>
+                <w:rFonts w:ascii="Arial" w:hAnsi="Arial" w:cs="Arial"/>
+                <w:b/>
+              </w:rPr>
+            </w:pPr>
+            <w:r>
+              <w:rPr>
+                <w:rFonts w:ascii="Arial" w:hAnsi="Arial" w:cs="Arial"/>
+                <w:b/>
+              </w:rPr>
+              <w:t xml:space="preserve">Relationship Type </w:t>
+            </w:r>
+          </w:p>
+        </w:tc>
+        <w:tc>
+          <w:tcPr>
+            <w:tcW w:w="3546" w:type="dxa"/>
+            <w:shd w:val="clear" w:color="auto" w:fill="D9D9D9" w:themeFill="background1" w:themeFillShade="D9"/>
+          </w:tcPr>
+          <w:p>
+            <w:pPr>
+              <w:rPr>
+                <w:rFonts w:ascii="Arial" w:hAnsi="Arial" w:cs="Arial"/>
+                <w:sz w:val="20"/>
+              </w:rPr>
+            </w:pPr>
+            <w:r>
+              <w:rPr>
+                <w:rFonts w:ascii="Arial" w:hAnsi="Arial" w:cs="Arial"/>
+                <w:sz w:val="20"/>
+              </w:rPr>
+              <w:t>Set of associations between one or more participating entity types.</w:t>
+            </w:r>
+          </w:p>
+          <w:p>
+            <w:pPr>
+              <w:rPr>
+                <w:rFonts w:ascii="Arial" w:hAnsi="Arial" w:cs="Arial"/>
+                <w:sz w:val="20"/>
+              </w:rPr>
+            </w:pPr>
+          </w:p>
+          <w:p>
+            <w:pPr>
+              <w:rPr>
+                <w:rFonts w:ascii="Arial" w:hAnsi="Arial" w:cs="Arial"/>
+                <w:sz w:val="20"/>
+              </w:rPr>
+            </w:pPr>
+          </w:p>
+        </w:tc>
+        <w:tc>
+          <w:tcPr>
+            <w:tcW w:w="3525" w:type="dxa"/>
+            <w:shd w:val="clear" w:color="auto" w:fill="D9D9D9" w:themeFill="background1" w:themeFillShade="D9"/>
+          </w:tcPr>
+          <w:p>
+            <w:pPr>
+              <w:rPr>
+                <w:rFonts w:ascii="Arial" w:hAnsi="Arial" w:cs="Arial"/>
+                <w:sz w:val="20"/>
+              </w:rPr>
+            </w:pPr>
+            <w:r>
+              <w:rPr>
+                <w:rFonts w:ascii="Arial" w:hAnsi="Arial" w:cs="Arial"/>
+                <w:sz w:val="20"/>
+              </w:rPr>
+              <w:t>Entity Carpenter may be related to the table through the relationship type like build or make.</w:t>
+            </w:r>
+          </w:p>
+        </w:tc>
+      </w:tr>
+      <w:tr>
+        <w:tc>
+          <w:tcPr>
+            <w:tcW w:w="2855" w:type="dxa"/>
+            <w:shd w:val="clear" w:color="auto" w:fill="FFFFFF" w:themeFill="background1"/>
+            <w:vAlign w:val="center"/>
+          </w:tcPr>
+          <w:p>
+            <w:pPr>
+              <w:rPr>
+                <w:rFonts w:ascii="Arial" w:hAnsi="Arial" w:cs="Arial"/>
+                <w:b/>
+              </w:rPr>
+            </w:pPr>
+            <w:r>
+              <w:rPr>
+                <w:rFonts w:ascii="Arial" w:hAnsi="Arial" w:cs="Arial"/>
+                <w:b/>
+              </w:rPr>
+              <w:t xml:space="preserve">Degree of a Relationship Type </w:t>
+            </w:r>
+          </w:p>
+        </w:tc>
+        <w:tc>
+          <w:tcPr>
+            <w:tcW w:w="3546" w:type="dxa"/>
+            <w:shd w:val="clear" w:color="auto" w:fill="D9D9D9" w:themeFill="background1" w:themeFillShade="D9"/>
+          </w:tcPr>
+          <w:p>
+            <w:pPr>
+              <w:rPr>
+                <w:rFonts w:ascii="Arial" w:hAnsi="Arial" w:cs="Arial"/>
+                <w:sz w:val="20"/>
+              </w:rPr>
+            </w:pPr>
+            <w:r>
+              <w:rPr>
+                <w:rFonts w:ascii="Arial" w:hAnsi="Arial" w:cs="Arial"/>
+                <w:sz w:val="20"/>
+              </w:rPr>
+              <w:t>Number of participate</w:t>
+            </w:r>
+            <w:r>
+              <w:rPr>
+                <w:rFonts w:ascii="Arial" w:hAnsi="Arial" w:cs="Arial"/>
+                <w:sz w:val="20"/>
+              </w:rPr>
+              <w:t>s</w:t>
+            </w:r>
+            <w:r>
+              <w:rPr>
+                <w:rFonts w:ascii="Arial" w:hAnsi="Arial" w:cs="Arial"/>
+                <w:sz w:val="20"/>
+              </w:rPr>
+              <w:t xml:space="preserve"> participate</w:t>
+            </w:r>
+            <w:r>
+              <w:rPr>
+                <w:rFonts w:ascii="Arial" w:hAnsi="Arial" w:cs="Arial"/>
+                <w:sz w:val="20"/>
+              </w:rPr>
+              <w:t xml:space="preserve"> in the relationship type.</w:t>
+            </w:r>
+          </w:p>
+          <w:p>
+            <w:pPr>
+              <w:rPr>
+                <w:rFonts w:ascii="Arial" w:hAnsi="Arial" w:cs="Arial"/>
+                <w:sz w:val="20"/>
+              </w:rPr>
+            </w:pPr>
           </w:p>
           <w:p>
             <w:pPr>
@@ -40173,7 +38049,7 @@
                 <w:rFonts w:ascii="Arial" w:hAnsi="Arial" w:cs="Arial"/>
                 <w:b/>
               </w:rPr>
-              <w:t xml:space="preserve">Entity Occurrence </w:t>
+              <w:t>Attributes</w:t>
             </w:r>
           </w:p>
         </w:tc>
@@ -40189,6 +38065,13 @@
                 <w:sz w:val="20"/>
               </w:rPr>
             </w:pPr>
+            <w:r>
+              <w:rPr>
+                <w:rFonts w:ascii="Arial" w:hAnsi="Arial" w:cs="Arial"/>
+                <w:sz w:val="20"/>
+              </w:rPr>
+              <w:t>Characteristics or property of an entity.</w:t>
+            </w:r>
           </w:p>
           <w:p>
             <w:pPr>
@@ -40197,19 +38080,78 @@
                 <w:sz w:val="20"/>
               </w:rPr>
             </w:pPr>
-            <w:r>
+          </w:p>
+        </w:tc>
+        <w:tc>
+          <w:tcPr>
+            <w:tcW w:w="3525" w:type="dxa"/>
+            <w:shd w:val="clear" w:color="auto" w:fill="D9D9D9" w:themeFill="background1" w:themeFillShade="D9"/>
+          </w:tcPr>
+          <w:p>
+            <w:pPr>
               <w:rPr>
                 <w:rFonts w:ascii="Arial" w:hAnsi="Arial" w:cs="Arial"/>
                 <w:sz w:val="20"/>
               </w:rPr>
-              <w:t>It is uniquely identi</w:t>
-            </w:r>
+            </w:pPr>
             <w:r>
               <w:rPr>
                 <w:rFonts w:ascii="Arial" w:hAnsi="Arial" w:cs="Arial"/>
                 <w:sz w:val="20"/>
               </w:rPr>
-              <w:t>fiable object in entity type.</w:t>
+              <w:t>If CUSTOMER TABLE is an entity, then c#, cname, and cadd are attributes.</w:t>
+            </w:r>
+          </w:p>
+        </w:tc>
+      </w:tr>
+      <w:tr>
+        <w:tc>
+          <w:tcPr>
+            <w:tcW w:w="2855" w:type="dxa"/>
+            <w:shd w:val="clear" w:color="auto" w:fill="FFFFFF" w:themeFill="background1"/>
+            <w:vAlign w:val="center"/>
+          </w:tcPr>
+          <w:p>
+            <w:pPr>
+              <w:rPr>
+                <w:rFonts w:ascii="Arial" w:hAnsi="Arial" w:cs="Arial"/>
+                <w:b/>
+              </w:rPr>
+            </w:pPr>
+            <w:r>
+              <w:rPr>
+                <w:rFonts w:ascii="Arial" w:hAnsi="Arial" w:cs="Arial"/>
+                <w:b/>
+              </w:rPr>
+              <w:t xml:space="preserve">Simple Attributes </w:t>
+            </w:r>
+          </w:p>
+        </w:tc>
+        <w:tc>
+          <w:tcPr>
+            <w:tcW w:w="3546" w:type="dxa"/>
+            <w:shd w:val="clear" w:color="auto" w:fill="D9D9D9" w:themeFill="background1" w:themeFillShade="D9"/>
+          </w:tcPr>
+          <w:p>
+            <w:pPr>
+              <w:rPr>
+                <w:rFonts w:ascii="Arial" w:hAnsi="Arial" w:cs="Arial"/>
+                <w:sz w:val="20"/>
+              </w:rPr>
+            </w:pPr>
+            <w:r>
+              <w:rPr>
+                <w:rFonts w:ascii="Arial" w:hAnsi="Arial" w:cs="Arial"/>
+                <w:sz w:val="20"/>
+              </w:rPr>
+              <w:t>Single component attri</w:t>
+            </w:r>
+            <w:r>
+              <w:rPr>
+                <w:rFonts w:ascii="Arial" w:hAnsi="Arial" w:cs="Arial"/>
+                <w:sz w:val="20"/>
+              </w:rPr>
+              <w:t>bute with independent existence.</w:t>
             </w:r>
           </w:p>
           <w:p>
@@ -40255,7 +38197,7 @@
                 <w:rFonts w:ascii="Arial" w:hAnsi="Arial" w:cs="Arial"/>
                 <w:b/>
               </w:rPr>
-              <w:t xml:space="preserve">Relationship Type </w:t>
+              <w:t xml:space="preserve">Composite Attributes  </w:t>
             </w:r>
           </w:p>
         </w:tc>
@@ -40276,16 +38218,15 @@
                 <w:rFonts w:ascii="Arial" w:hAnsi="Arial" w:cs="Arial"/>
                 <w:sz w:val="20"/>
               </w:rPr>
-              <w:t>Set of associations between one or more participating entity types.</w:t>
-            </w:r>
-          </w:p>
-          <w:p>
-            <w:pPr>
+              <w:t>Multiple component attributes</w:t>
+            </w:r>
+            <w:r>
               <w:rPr>
                 <w:rFonts w:ascii="Arial" w:hAnsi="Arial" w:cs="Arial"/>
                 <w:sz w:val="20"/>
               </w:rPr>
-            </w:pPr>
+              <w:t xml:space="preserve"> with dependent existence.</w:t>
+            </w:r>
           </w:p>
           <w:p>
             <w:pPr>
@@ -40330,7 +38271,7 @@
                 <w:rFonts w:ascii="Arial" w:hAnsi="Arial" w:cs="Arial"/>
                 <w:b/>
               </w:rPr>
-              <w:t xml:space="preserve">Degree of a Relationship Type </w:t>
+              <w:t xml:space="preserve">Single-value attributes </w:t>
             </w:r>
           </w:p>
         </w:tc>
@@ -40351,37 +38292,8 @@
                 <w:rFonts w:ascii="Arial" w:hAnsi="Arial" w:cs="Arial"/>
                 <w:sz w:val="20"/>
               </w:rPr>
-              <w:t>Number of participate</w:t>
-            </w:r>
-            <w:r>
-              <w:rPr>
-                <w:rFonts w:ascii="Arial" w:hAnsi="Arial" w:cs="Arial"/>
-                <w:sz w:val="20"/>
-              </w:rPr>
-              <w:t>s</w:t>
-            </w:r>
-            <w:r>
-              <w:rPr>
-                <w:rFonts w:ascii="Arial" w:hAnsi="Arial" w:cs="Arial"/>
-                <w:sz w:val="20"/>
-              </w:rPr>
-              <w:t xml:space="preserve"> participate</w:t>
-            </w:r>
-            <w:r>
-              <w:rPr>
-                <w:rFonts w:ascii="Arial" w:hAnsi="Arial" w:cs="Arial"/>
-                <w:sz w:val="20"/>
-              </w:rPr>
-              <w:t xml:space="preserve"> in the relationship type.</w:t>
-            </w:r>
-          </w:p>
-          <w:p>
-            <w:pPr>
-              <w:rPr>
-                <w:rFonts w:ascii="Arial" w:hAnsi="Arial" w:cs="Arial"/>
-                <w:sz w:val="20"/>
-              </w:rPr>
-            </w:pPr>
+              <w:t>Single value Attribute for each occerence of an entity type.</w:t>
+            </w:r>
           </w:p>
           <w:p>
             <w:pPr>
@@ -40426,7 +38338,7 @@
                 <w:rFonts w:ascii="Arial" w:hAnsi="Arial" w:cs="Arial"/>
                 <w:b/>
               </w:rPr>
-              <w:t>Attributes</w:t>
+              <w:t>Multiple-value attributes</w:t>
             </w:r>
           </w:p>
         </w:tc>
@@ -40447,120 +38359,7 @@
                 <w:rFonts w:ascii="Arial" w:hAnsi="Arial" w:cs="Arial"/>
                 <w:sz w:val="20"/>
               </w:rPr>
-              <w:t>Characteristics or property of an entity.</w:t>
-            </w:r>
-          </w:p>
-          <w:p>
-            <w:pPr>
-              <w:rPr>
-                <w:rFonts w:ascii="Arial" w:hAnsi="Arial" w:cs="Arial"/>
-                <w:sz w:val="20"/>
-              </w:rPr>
-            </w:pPr>
-          </w:p>
-        </w:tc>
-        <w:tc>
-          <w:tcPr>
-            <w:tcW w:w="3525" w:type="dxa"/>
-            <w:shd w:val="clear" w:color="auto" w:fill="D9D9D9" w:themeFill="background1" w:themeFillShade="D9"/>
-          </w:tcPr>
-          <w:p>
-            <w:pPr>
-              <w:rPr>
-                <w:rFonts w:ascii="Arial" w:hAnsi="Arial" w:cs="Arial"/>
-                <w:sz w:val="20"/>
-              </w:rPr>
-            </w:pPr>
-            <w:r>
-              <w:rPr>
-                <w:rFonts w:ascii="Arial" w:hAnsi="Arial" w:cs="Arial"/>
-                <w:sz w:val="20"/>
-              </w:rPr>
-              <w:t xml:space="preserve">If CUSTOMER TABLE is an entity, then c#, </w:t>
-            </w:r>
-            <w:proofErr w:type="spellStart"/>
-            <w:r>
-              <w:rPr>
-                <w:rFonts w:ascii="Arial" w:hAnsi="Arial" w:cs="Arial"/>
-                <w:sz w:val="20"/>
-              </w:rPr>
-              <w:t>cname</w:t>
-            </w:r>
-            <w:proofErr w:type="spellEnd"/>
-            <w:r>
-              <w:rPr>
-                <w:rFonts w:ascii="Arial" w:hAnsi="Arial" w:cs="Arial"/>
-                <w:sz w:val="20"/>
-              </w:rPr>
-              <w:t xml:space="preserve">, and </w:t>
-            </w:r>
-            <w:proofErr w:type="spellStart"/>
-            <w:r>
-              <w:rPr>
-                <w:rFonts w:ascii="Arial" w:hAnsi="Arial" w:cs="Arial"/>
-                <w:sz w:val="20"/>
-              </w:rPr>
-              <w:t>cadd</w:t>
-            </w:r>
-            <w:proofErr w:type="spellEnd"/>
-            <w:r>
-              <w:rPr>
-                <w:rFonts w:ascii="Arial" w:hAnsi="Arial" w:cs="Arial"/>
-                <w:sz w:val="20"/>
-              </w:rPr>
-              <w:t xml:space="preserve"> are attributes.</w:t>
-            </w:r>
-          </w:p>
-        </w:tc>
-      </w:tr>
-      <w:tr>
-        <w:tc>
-          <w:tcPr>
-            <w:tcW w:w="2855" w:type="dxa"/>
-            <w:shd w:val="clear" w:color="auto" w:fill="FFFFFF" w:themeFill="background1"/>
-            <w:vAlign w:val="center"/>
-          </w:tcPr>
-          <w:p>
-            <w:pPr>
-              <w:rPr>
-                <w:rFonts w:ascii="Arial" w:hAnsi="Arial" w:cs="Arial"/>
-                <w:b/>
-              </w:rPr>
-            </w:pPr>
-            <w:r>
-              <w:rPr>
-                <w:rFonts w:ascii="Arial" w:hAnsi="Arial" w:cs="Arial"/>
-                <w:b/>
-              </w:rPr>
-              <w:t xml:space="preserve">Simple Attributes </w:t>
-            </w:r>
-          </w:p>
-        </w:tc>
-        <w:tc>
-          <w:tcPr>
-            <w:tcW w:w="3546" w:type="dxa"/>
-            <w:shd w:val="clear" w:color="auto" w:fill="D9D9D9" w:themeFill="background1" w:themeFillShade="D9"/>
-          </w:tcPr>
-          <w:p>
-            <w:pPr>
-              <w:rPr>
-                <w:rFonts w:ascii="Arial" w:hAnsi="Arial" w:cs="Arial"/>
-                <w:sz w:val="20"/>
-              </w:rPr>
-            </w:pPr>
-            <w:r>
-              <w:rPr>
-                <w:rFonts w:ascii="Arial" w:hAnsi="Arial" w:cs="Arial"/>
-                <w:sz w:val="20"/>
-              </w:rPr>
-              <w:t>Single component attri</w:t>
-            </w:r>
-            <w:r>
-              <w:rPr>
-                <w:rFonts w:ascii="Arial" w:hAnsi="Arial" w:cs="Arial"/>
-                <w:sz w:val="20"/>
-              </w:rPr>
-              <w:t>bute with independent existence.</w:t>
+              <w:t>Multiple value Attribute for each occerence of an entity type.</w:t>
             </w:r>
           </w:p>
           <w:p>
@@ -40606,7 +38405,7 @@
                 <w:rFonts w:ascii="Arial" w:hAnsi="Arial" w:cs="Arial"/>
                 <w:b/>
               </w:rPr>
-              <w:t xml:space="preserve">Composite Attributes  </w:t>
+              <w:t xml:space="preserve">Derived Attribute </w:t>
             </w:r>
           </w:p>
         </w:tc>
@@ -40622,20 +38421,6 @@
                 <w:sz w:val="20"/>
               </w:rPr>
             </w:pPr>
-            <w:r>
-              <w:rPr>
-                <w:rFonts w:ascii="Arial" w:hAnsi="Arial" w:cs="Arial"/>
-                <w:sz w:val="20"/>
-              </w:rPr>
-              <w:t>Multiple component attributes</w:t>
-            </w:r>
-            <w:r>
-              <w:rPr>
-                <w:rFonts w:ascii="Arial" w:hAnsi="Arial" w:cs="Arial"/>
-                <w:sz w:val="20"/>
-              </w:rPr>
-              <w:t xml:space="preserve"> with dependent existence.</w:t>
-            </w:r>
           </w:p>
           <w:p>
             <w:pPr>
@@ -40680,7 +38465,7 @@
                 <w:rFonts w:ascii="Arial" w:hAnsi="Arial" w:cs="Arial"/>
                 <w:b/>
               </w:rPr>
-              <w:t xml:space="preserve">Single-value attributes </w:t>
+              <w:t xml:space="preserve">Strong Entity Type </w:t>
             </w:r>
           </w:p>
         </w:tc>
@@ -40701,23 +38486,28 @@
                 <w:rFonts w:ascii="Arial" w:hAnsi="Arial" w:cs="Arial"/>
                 <w:sz w:val="20"/>
               </w:rPr>
-              <w:t xml:space="preserve">Single value Attribute for each </w:t>
-            </w:r>
-            <w:proofErr w:type="spellStart"/>
+              <w:t xml:space="preserve">An entity whose existence does not </w:t>
+            </w:r>
             <w:r>
               <w:rPr>
                 <w:rFonts w:ascii="Arial" w:hAnsi="Arial" w:cs="Arial"/>
                 <w:sz w:val="20"/>
               </w:rPr>
-              <w:t>occerence</w:t>
-            </w:r>
-            <w:proofErr w:type="spellEnd"/>
+              <w:t>dependent on</w:t>
+            </w:r>
             <w:r>
               <w:rPr>
                 <w:rFonts w:ascii="Arial" w:hAnsi="Arial" w:cs="Arial"/>
                 <w:sz w:val="20"/>
               </w:rPr>
-              <w:t xml:space="preserve"> of an entity type.</w:t>
+              <w:t xml:space="preserve"> the existence</w:t>
+            </w:r>
+            <w:r>
+              <w:rPr>
+                <w:rFonts w:ascii="Arial" w:hAnsi="Arial" w:cs="Arial"/>
+                <w:sz w:val="20"/>
+              </w:rPr>
+              <w:t xml:space="preserve"> other entity type.</w:t>
             </w:r>
           </w:p>
           <w:p>
@@ -40763,7 +38553,7 @@
                 <w:rFonts w:ascii="Arial" w:hAnsi="Arial" w:cs="Arial"/>
                 <w:b/>
               </w:rPr>
-              <w:t>Multiple-value attributes</w:t>
+              <w:t xml:space="preserve">Weak Entity Type </w:t>
             </w:r>
           </w:p>
         </w:tc>
@@ -40784,23 +38574,7 @@
                 <w:rFonts w:ascii="Arial" w:hAnsi="Arial" w:cs="Arial"/>
                 <w:sz w:val="20"/>
               </w:rPr>
-              <w:t xml:space="preserve">Multiple value Attribute for each </w:t>
-            </w:r>
-            <w:proofErr w:type="spellStart"/>
-            <w:r>
-              <w:rPr>
-                <w:rFonts w:ascii="Arial" w:hAnsi="Arial" w:cs="Arial"/>
-                <w:sz w:val="20"/>
-              </w:rPr>
-              <w:t>occerence</w:t>
-            </w:r>
-            <w:proofErr w:type="spellEnd"/>
-            <w:r>
-              <w:rPr>
-                <w:rFonts w:ascii="Arial" w:hAnsi="Arial" w:cs="Arial"/>
-                <w:sz w:val="20"/>
-              </w:rPr>
-              <w:t xml:space="preserve"> of an entity type.</w:t>
+              <w:t>An entity whose existence depends on the existence of another entity</w:t>
             </w:r>
           </w:p>
           <w:p>
@@ -40846,7 +38620,8 @@
                 <w:rFonts w:ascii="Arial" w:hAnsi="Arial" w:cs="Arial"/>
                 <w:b/>
               </w:rPr>
-              <w:t xml:space="preserve">Derived Attribute </w:t>
+              <w:lastRenderedPageBreak/>
+              <w:t xml:space="preserve">Multiplicity </w:t>
             </w:r>
           </w:p>
         </w:tc>
@@ -40862,6 +38637,20 @@
                 <w:sz w:val="20"/>
               </w:rPr>
             </w:pPr>
+            <w:r>
+              <w:rPr>
+                <w:rFonts w:ascii="Arial" w:hAnsi="Arial" w:cs="Arial"/>
+                <w:sz w:val="20"/>
+              </w:rPr>
+              <w:t xml:space="preserve">Number </w:t>
+            </w:r>
+            <w:r>
+              <w:rPr>
+                <w:rFonts w:ascii="Arial" w:hAnsi="Arial" w:cs="Arial"/>
+                <w:sz w:val="20"/>
+              </w:rPr>
+              <w:t xml:space="preserve">of possible occurences of an entity type that may relate to a single occurrence of an associated entity type through a particular relation. </w:t>
+            </w:r>
           </w:p>
           <w:p>
             <w:pPr>
@@ -40906,7 +38695,7 @@
                 <w:rFonts w:ascii="Arial" w:hAnsi="Arial" w:cs="Arial"/>
                 <w:b/>
               </w:rPr>
-              <w:t xml:space="preserve">Strong Entity Type </w:t>
+              <w:t xml:space="preserve">Cardinality </w:t>
             </w:r>
           </w:p>
         </w:tc>
@@ -40927,269 +38716,7 @@
                 <w:rFonts w:ascii="Arial" w:hAnsi="Arial" w:cs="Arial"/>
                 <w:sz w:val="20"/>
               </w:rPr>
-              <w:t xml:space="preserve">An entity whose existence does not </w:t>
-            </w:r>
-            <w:r>
-              <w:rPr>
-                <w:rFonts w:ascii="Arial" w:hAnsi="Arial" w:cs="Arial"/>
-                <w:sz w:val="20"/>
-              </w:rPr>
-              <w:t>dependent on</w:t>
-            </w:r>
-            <w:r>
-              <w:rPr>
-                <w:rFonts w:ascii="Arial" w:hAnsi="Arial" w:cs="Arial"/>
-                <w:sz w:val="20"/>
-              </w:rPr>
-              <w:t xml:space="preserve"> the existence</w:t>
-            </w:r>
-            <w:r>
-              <w:rPr>
-                <w:rFonts w:ascii="Arial" w:hAnsi="Arial" w:cs="Arial"/>
-                <w:sz w:val="20"/>
-              </w:rPr>
-              <w:t xml:space="preserve"> other entity type.</w:t>
-            </w:r>
-          </w:p>
-          <w:p>
-            <w:pPr>
-              <w:rPr>
-                <w:rFonts w:ascii="Arial" w:hAnsi="Arial" w:cs="Arial"/>
-                <w:sz w:val="20"/>
-              </w:rPr>
-            </w:pPr>
-          </w:p>
-        </w:tc>
-        <w:tc>
-          <w:tcPr>
-            <w:tcW w:w="3525" w:type="dxa"/>
-            <w:shd w:val="clear" w:color="auto" w:fill="D9D9D9" w:themeFill="background1" w:themeFillShade="D9"/>
-          </w:tcPr>
-          <w:p>
-            <w:pPr>
-              <w:rPr>
-                <w:rFonts w:ascii="Arial" w:hAnsi="Arial" w:cs="Arial"/>
-                <w:sz w:val="20"/>
-              </w:rPr>
-            </w:pPr>
-          </w:p>
-        </w:tc>
-      </w:tr>
-      <w:tr>
-        <w:tc>
-          <w:tcPr>
-            <w:tcW w:w="2855" w:type="dxa"/>
-            <w:shd w:val="clear" w:color="auto" w:fill="FFFFFF" w:themeFill="background1"/>
-            <w:vAlign w:val="center"/>
-          </w:tcPr>
-          <w:p>
-            <w:pPr>
-              <w:rPr>
-                <w:rFonts w:ascii="Arial" w:hAnsi="Arial" w:cs="Arial"/>
-                <w:b/>
-              </w:rPr>
-            </w:pPr>
-            <w:r>
-              <w:rPr>
-                <w:rFonts w:ascii="Arial" w:hAnsi="Arial" w:cs="Arial"/>
-                <w:b/>
-              </w:rPr>
-              <w:t xml:space="preserve">Weak Entity Type </w:t>
-            </w:r>
-          </w:p>
-        </w:tc>
-        <w:tc>
-          <w:tcPr>
-            <w:tcW w:w="3546" w:type="dxa"/>
-            <w:shd w:val="clear" w:color="auto" w:fill="D9D9D9" w:themeFill="background1" w:themeFillShade="D9"/>
-          </w:tcPr>
-          <w:p>
-            <w:pPr>
-              <w:rPr>
-                <w:rFonts w:ascii="Arial" w:hAnsi="Arial" w:cs="Arial"/>
-                <w:sz w:val="20"/>
-              </w:rPr>
-            </w:pPr>
-            <w:r>
-              <w:rPr>
-                <w:rFonts w:ascii="Arial" w:hAnsi="Arial" w:cs="Arial"/>
-                <w:sz w:val="20"/>
-              </w:rPr>
-              <w:t>An entity whose existence depends on the existence of another entity</w:t>
-            </w:r>
-          </w:p>
-          <w:p>
-            <w:pPr>
-              <w:rPr>
-                <w:rFonts w:ascii="Arial" w:hAnsi="Arial" w:cs="Arial"/>
-                <w:sz w:val="20"/>
-              </w:rPr>
-            </w:pPr>
-          </w:p>
-        </w:tc>
-        <w:tc>
-          <w:tcPr>
-            <w:tcW w:w="3525" w:type="dxa"/>
-            <w:shd w:val="clear" w:color="auto" w:fill="D9D9D9" w:themeFill="background1" w:themeFillShade="D9"/>
-          </w:tcPr>
-          <w:p>
-            <w:pPr>
-              <w:rPr>
-                <w:rFonts w:ascii="Arial" w:hAnsi="Arial" w:cs="Arial"/>
-                <w:sz w:val="20"/>
-              </w:rPr>
-            </w:pPr>
-          </w:p>
-        </w:tc>
-      </w:tr>
-      <w:tr>
-        <w:tc>
-          <w:tcPr>
-            <w:tcW w:w="2855" w:type="dxa"/>
-            <w:shd w:val="clear" w:color="auto" w:fill="FFFFFF" w:themeFill="background1"/>
-            <w:vAlign w:val="center"/>
-          </w:tcPr>
-          <w:p>
-            <w:pPr>
-              <w:rPr>
-                <w:rFonts w:ascii="Arial" w:hAnsi="Arial" w:cs="Arial"/>
-                <w:b/>
-              </w:rPr>
-            </w:pPr>
-            <w:r>
-              <w:rPr>
-                <w:rFonts w:ascii="Arial" w:hAnsi="Arial" w:cs="Arial"/>
-                <w:b/>
-              </w:rPr>
-              <w:lastRenderedPageBreak/>
-              <w:t xml:space="preserve">Multiplicity </w:t>
-            </w:r>
-          </w:p>
-        </w:tc>
-        <w:tc>
-          <w:tcPr>
-            <w:tcW w:w="3546" w:type="dxa"/>
-            <w:shd w:val="clear" w:color="auto" w:fill="D9D9D9" w:themeFill="background1" w:themeFillShade="D9"/>
-          </w:tcPr>
-          <w:p>
-            <w:pPr>
-              <w:rPr>
-                <w:rFonts w:ascii="Arial" w:hAnsi="Arial" w:cs="Arial"/>
-                <w:sz w:val="20"/>
-              </w:rPr>
-            </w:pPr>
-            <w:r>
-              <w:rPr>
-                <w:rFonts w:ascii="Arial" w:hAnsi="Arial" w:cs="Arial"/>
-                <w:sz w:val="20"/>
-              </w:rPr>
-              <w:t xml:space="preserve">Number </w:t>
-            </w:r>
-            <w:r>
-              <w:rPr>
-                <w:rFonts w:ascii="Arial" w:hAnsi="Arial" w:cs="Arial"/>
-                <w:sz w:val="20"/>
-              </w:rPr>
-              <w:t xml:space="preserve">of possible </w:t>
-            </w:r>
-            <w:proofErr w:type="spellStart"/>
-            <w:r>
-              <w:rPr>
-                <w:rFonts w:ascii="Arial" w:hAnsi="Arial" w:cs="Arial"/>
-                <w:sz w:val="20"/>
-              </w:rPr>
-              <w:t>occurences</w:t>
-            </w:r>
-            <w:proofErr w:type="spellEnd"/>
-            <w:r>
-              <w:rPr>
-                <w:rFonts w:ascii="Arial" w:hAnsi="Arial" w:cs="Arial"/>
-                <w:sz w:val="20"/>
-              </w:rPr>
-              <w:t xml:space="preserve"> of an entity type that may relate to a single occurrence of an associated entity type through a particular relation. </w:t>
-            </w:r>
-          </w:p>
-          <w:p>
-            <w:pPr>
-              <w:rPr>
-                <w:rFonts w:ascii="Arial" w:hAnsi="Arial" w:cs="Arial"/>
-                <w:sz w:val="20"/>
-              </w:rPr>
-            </w:pPr>
-          </w:p>
-        </w:tc>
-        <w:tc>
-          <w:tcPr>
-            <w:tcW w:w="3525" w:type="dxa"/>
-            <w:shd w:val="clear" w:color="auto" w:fill="D9D9D9" w:themeFill="background1" w:themeFillShade="D9"/>
-          </w:tcPr>
-          <w:p>
-            <w:pPr>
-              <w:rPr>
-                <w:rFonts w:ascii="Arial" w:hAnsi="Arial" w:cs="Arial"/>
-                <w:sz w:val="20"/>
-              </w:rPr>
-            </w:pPr>
-          </w:p>
-        </w:tc>
-      </w:tr>
-      <w:tr>
-        <w:tc>
-          <w:tcPr>
-            <w:tcW w:w="2855" w:type="dxa"/>
-            <w:shd w:val="clear" w:color="auto" w:fill="FFFFFF" w:themeFill="background1"/>
-            <w:vAlign w:val="center"/>
-          </w:tcPr>
-          <w:p>
-            <w:pPr>
-              <w:rPr>
-                <w:rFonts w:ascii="Arial" w:hAnsi="Arial" w:cs="Arial"/>
-                <w:b/>
-              </w:rPr>
-            </w:pPr>
-            <w:r>
-              <w:rPr>
-                <w:rFonts w:ascii="Arial" w:hAnsi="Arial" w:cs="Arial"/>
-                <w:b/>
-              </w:rPr>
-              <w:t xml:space="preserve">Cardinality </w:t>
-            </w:r>
-          </w:p>
-        </w:tc>
-        <w:tc>
-          <w:tcPr>
-            <w:tcW w:w="3546" w:type="dxa"/>
-            <w:shd w:val="clear" w:color="auto" w:fill="D9D9D9" w:themeFill="background1" w:themeFillShade="D9"/>
-          </w:tcPr>
-          <w:p>
-            <w:pPr>
-              <w:rPr>
-                <w:rFonts w:ascii="Arial" w:hAnsi="Arial" w:cs="Arial"/>
-                <w:sz w:val="20"/>
-              </w:rPr>
-            </w:pPr>
-            <w:r>
-              <w:rPr>
-                <w:rFonts w:ascii="Arial" w:hAnsi="Arial" w:cs="Arial"/>
-                <w:sz w:val="20"/>
-              </w:rPr>
-              <w:t xml:space="preserve">Maximum number of possible relationship </w:t>
-            </w:r>
-            <w:proofErr w:type="spellStart"/>
-            <w:r>
-              <w:rPr>
-                <w:rFonts w:ascii="Arial" w:hAnsi="Arial" w:cs="Arial"/>
-                <w:sz w:val="20"/>
-              </w:rPr>
-              <w:t>occurences</w:t>
-            </w:r>
-            <w:proofErr w:type="spellEnd"/>
-            <w:r>
-              <w:rPr>
-                <w:rFonts w:ascii="Arial" w:hAnsi="Arial" w:cs="Arial"/>
-                <w:sz w:val="20"/>
-              </w:rPr>
-              <w:t xml:space="preserve"> for an entity participating in a given relationship type.</w:t>
+              <w:t>Maximum number of possible relationship occurences for an entity participating in a given relationship type.</w:t>
             </w:r>
           </w:p>
           <w:p>
@@ -41504,6 +39031,13 @@
                 </wp:inline>
               </w:drawing>
             </w:r>
+            <w:r>
+              <w:rPr>
+                <w:rFonts w:ascii="Arial" w:hAnsi="Arial" w:cs="Arial"/>
+                <w:sz w:val="20"/>
+              </w:rPr>
+              <w:t xml:space="preserve"> Rectangular shape</w:t>
+            </w:r>
           </w:p>
           <w:p>
             <w:pPr>
@@ -41615,6 +39149,13 @@
                 </wp:inline>
               </w:drawing>
             </w:r>
+            <w:r>
+              <w:rPr>
+                <w:rFonts w:ascii="Arial" w:hAnsi="Arial" w:cs="Arial"/>
+                <w:sz w:val="20"/>
+              </w:rPr>
+              <w:t xml:space="preserve"> Diamond shape</w:t>
+            </w:r>
           </w:p>
           <w:p>
             <w:pPr>
@@ -41718,6 +39259,13 @@
                 </wp:inline>
               </w:drawing>
             </w:r>
+            <w:r>
+              <w:rPr>
+                <w:rFonts w:ascii="Arial" w:hAnsi="Arial" w:cs="Arial"/>
+                <w:sz w:val="20"/>
+              </w:rPr>
+              <w:t xml:space="preserve">  Circle shape</w:t>
+            </w:r>
           </w:p>
           <w:p>
             <w:pPr>
@@ -41780,6 +39328,15 @@
                 <w:sz w:val="20"/>
               </w:rPr>
             </w:pPr>
+            <w:r>
+              <w:rPr>
+                <w:rFonts w:ascii="Arial" w:hAnsi="Arial" w:cs="Arial"/>
+                <w:sz w:val="20"/>
+              </w:rPr>
+              <w:t>Circle connected with two circles with two lines</w:t>
+            </w:r>
+            <w:bookmarkStart w:id="84" w:name="_GoBack"/>
+            <w:bookmarkEnd w:id="84"/>
           </w:p>
           <w:p>
             <w:pPr>
@@ -41841,7 +39398,6 @@
                 <w:szCs w:val="32"/>
               </w:rPr>
             </w:pPr>
-            <w:bookmarkStart w:id="84" w:name="_GoBack"/>
             <w:r>
               <w:rPr>
                 <w:rFonts w:ascii="Helvetica" w:hAnsi="Helvetica" w:cs="Helvetica"/>
@@ -41899,7 +39455,6 @@
                 </wp:inline>
               </w:drawing>
             </w:r>
-            <w:bookmarkEnd w:id="84"/>
           </w:p>
           <w:p>
             <w:pPr>
@@ -41908,6 +39463,13 @@
                 <w:sz w:val="20"/>
               </w:rPr>
             </w:pPr>
+            <w:r>
+              <w:rPr>
+                <w:rFonts w:ascii="Arial" w:hAnsi="Arial" w:cs="Arial"/>
+                <w:sz w:val="20"/>
+              </w:rPr>
+              <w:t xml:space="preserve"> Dotted circle</w:t>
+            </w:r>
           </w:p>
           <w:p>
             <w:pPr>
@@ -42019,6 +39581,13 @@
                 </wp:inline>
               </w:drawing>
             </w:r>
+            <w:r>
+              <w:rPr>
+                <w:rFonts w:ascii="Arial" w:hAnsi="Arial" w:cs="Arial"/>
+                <w:sz w:val="20"/>
+              </w:rPr>
+              <w:t xml:space="preserve"> Double line bold circle shape</w:t>
+            </w:r>
           </w:p>
           <w:p>
             <w:pPr>
@@ -42119,6 +39688,13 @@
                 <w:sz w:val="20"/>
               </w:rPr>
             </w:pPr>
+            <w:r>
+              <w:rPr>
+                <w:rFonts w:ascii="Arial" w:hAnsi="Arial" w:cs="Arial"/>
+                <w:sz w:val="20"/>
+              </w:rPr>
+              <w:t>Hollow diamond shape with a line</w:t>
+            </w:r>
           </w:p>
           <w:p>
             <w:pPr>
@@ -42173,6 +39749,13 @@
                 <w:sz w:val="20"/>
               </w:rPr>
             </w:pPr>
+            <w:r>
+              <w:rPr>
+                <w:rFonts w:ascii="Arial" w:hAnsi="Arial" w:cs="Arial"/>
+                <w:sz w:val="20"/>
+              </w:rPr>
+              <w:t>Filled diamond shape with a line</w:t>
+            </w:r>
           </w:p>
           <w:p>
             <w:pPr>
@@ -42343,6 +39926,22 @@
           <w:szCs w:val="22"/>
         </w:rPr>
       </w:pPr>
+      <w:r>
+        <w:rPr>
+          <w:rFonts w:ascii="Arial" w:hAnsi="Arial" w:cs="Arial"/>
+          <w:sz w:val="22"/>
+          <w:szCs w:val="22"/>
+        </w:rPr>
+        <w:t>a. what is the maximum number</w:t>
+      </w:r>
+      <w:r>
+        <w:rPr>
+          <w:rFonts w:ascii="Arial" w:hAnsi="Arial" w:cs="Arial"/>
+          <w:sz w:val="22"/>
+          <w:szCs w:val="22"/>
+        </w:rPr>
+        <w:t xml:space="preserve"> of flights that a airport can have?</w:t>
+      </w:r>
     </w:p>
     <w:p>
       <w:pPr>
@@ -42359,6 +39958,14 @@
           <w:szCs w:val="22"/>
         </w:rPr>
       </w:pPr>
+      <w:r>
+        <w:rPr>
+          <w:rFonts w:ascii="Arial" w:hAnsi="Arial" w:cs="Arial"/>
+          <w:sz w:val="22"/>
+          <w:szCs w:val="22"/>
+        </w:rPr>
+        <w:t>b. what is the maximum number of airports that a flight can reach?</w:t>
+      </w:r>
     </w:p>
     <w:p>
       <w:pPr>
@@ -42410,108 +40017,6 @@
     </w:p>
     <w:p>
       <w:pPr>
-        <w:rPr>
-          <w:rFonts w:ascii="Arial" w:hAnsi="Arial" w:cs="Arial"/>
-          <w:sz w:val="22"/>
-          <w:szCs w:val="22"/>
-        </w:rPr>
-      </w:pPr>
-      <w:r>
-        <w:rPr>
-          <w:rFonts w:ascii="Arial" w:hAnsi="Arial" w:cs="Arial"/>
-          <w:sz w:val="22"/>
-          <w:szCs w:val="22"/>
-        </w:rPr>
-        <w:br w:type="page"/>
-      </w:r>
-    </w:p>
-    <w:p>
-      <w:pPr>
-        <w:rPr>
-          <w:rFonts w:ascii="Arial" w:hAnsi="Arial" w:cs="Arial"/>
-          <w:sz w:val="22"/>
-          <w:szCs w:val="22"/>
-        </w:rPr>
-      </w:pPr>
-    </w:p>
-    <w:p>
-      <w:pPr>
-        <w:rPr>
-          <w:rFonts w:ascii="Arial" w:hAnsi="Arial" w:cs="Arial"/>
-          <w:sz w:val="22"/>
-          <w:szCs w:val="22"/>
-        </w:rPr>
-      </w:pPr>
-      <w:r>
-        <w:rPr>
-          <w:rFonts w:ascii="Arial" w:hAnsi="Arial" w:cs="Arial"/>
-          <w:sz w:val="22"/>
-          <w:szCs w:val="22"/>
-        </w:rPr>
-        <w:t>4</w:t>
-      </w:r>
-      <w:r>
-        <w:rPr>
-          <w:rFonts w:ascii="Arial" w:hAnsi="Arial" w:cs="Arial"/>
-          <w:sz w:val="22"/>
-          <w:szCs w:val="22"/>
-        </w:rPr>
-        <w:t>.</w:t>
-      </w:r>
-      <w:r>
-        <w:rPr>
-          <w:rFonts w:ascii="Arial" w:hAnsi="Arial" w:cs="Arial"/>
-          <w:sz w:val="22"/>
-          <w:szCs w:val="22"/>
-        </w:rPr>
-        <w:t xml:space="preserve"> Assume that you are analyzing the relationship between storing flight reservation data for Expedia.com for different Airlines, e.g., United, American, WOW, etc. and From-TO Routes, e.g., PG to Las Vegas, NY to LA, etc. </w:t>
-      </w:r>
-      <w:r>
-        <w:rPr>
-          <w:rFonts w:ascii="Arial" w:hAnsi="Arial" w:cs="Arial"/>
-          <w:b/>
-          <w:sz w:val="22"/>
-          <w:szCs w:val="22"/>
-        </w:rPr>
-        <w:t xml:space="preserve">List two specific design questions that you must consider to analyze the </w:t>
-      </w:r>
-      <w:r>
-        <w:rPr>
-          <w:rFonts w:ascii="Arial" w:hAnsi="Arial" w:cs="Arial"/>
-          <w:b/>
-          <w:sz w:val="22"/>
-          <w:szCs w:val="22"/>
-        </w:rPr>
-        <w:t xml:space="preserve">participation of </w:t>
-      </w:r>
-      <w:r>
-        <w:rPr>
-          <w:rFonts w:ascii="Arial" w:hAnsi="Arial" w:cs="Arial"/>
-          <w:b/>
-          <w:sz w:val="22"/>
-          <w:szCs w:val="22"/>
-        </w:rPr>
-        <w:t>this relationship.</w:t>
-      </w:r>
-      <w:r>
-        <w:rPr>
-          <w:rFonts w:ascii="Arial" w:hAnsi="Arial" w:cs="Arial"/>
-          <w:sz w:val="22"/>
-          <w:szCs w:val="22"/>
-        </w:rPr>
-        <w:t xml:space="preserve"> </w:t>
-      </w:r>
-      <w:r>
-        <w:rPr>
-          <w:rFonts w:ascii="Arial" w:hAnsi="Arial" w:cs="Arial"/>
-          <w:sz w:val="22"/>
-          <w:szCs w:val="22"/>
-        </w:rPr>
-        <w:t>Answer =&gt;</w:t>
-      </w:r>
-    </w:p>
-    <w:p>
-      <w:pPr>
         <w:pBdr>
           <w:top w:val="single" w:sz="4" w:space="1" w:color="auto"/>
           <w:left w:val="single" w:sz="4" w:space="4" w:color="auto"/>
@@ -42528,6 +40033,108 @@
     </w:p>
     <w:p>
       <w:pPr>
+        <w:rPr>
+          <w:rFonts w:ascii="Arial" w:hAnsi="Arial" w:cs="Arial"/>
+          <w:sz w:val="22"/>
+          <w:szCs w:val="22"/>
+        </w:rPr>
+      </w:pPr>
+      <w:r>
+        <w:rPr>
+          <w:rFonts w:ascii="Arial" w:hAnsi="Arial" w:cs="Arial"/>
+          <w:sz w:val="22"/>
+          <w:szCs w:val="22"/>
+        </w:rPr>
+        <w:br w:type="page"/>
+      </w:r>
+    </w:p>
+    <w:p>
+      <w:pPr>
+        <w:rPr>
+          <w:rFonts w:ascii="Arial" w:hAnsi="Arial" w:cs="Arial"/>
+          <w:sz w:val="22"/>
+          <w:szCs w:val="22"/>
+        </w:rPr>
+      </w:pPr>
+    </w:p>
+    <w:p>
+      <w:pPr>
+        <w:rPr>
+          <w:rFonts w:ascii="Arial" w:hAnsi="Arial" w:cs="Arial"/>
+          <w:sz w:val="22"/>
+          <w:szCs w:val="22"/>
+        </w:rPr>
+      </w:pPr>
+      <w:r>
+        <w:rPr>
+          <w:rFonts w:ascii="Arial" w:hAnsi="Arial" w:cs="Arial"/>
+          <w:sz w:val="22"/>
+          <w:szCs w:val="22"/>
+        </w:rPr>
+        <w:t>4</w:t>
+      </w:r>
+      <w:r>
+        <w:rPr>
+          <w:rFonts w:ascii="Arial" w:hAnsi="Arial" w:cs="Arial"/>
+          <w:sz w:val="22"/>
+          <w:szCs w:val="22"/>
+        </w:rPr>
+        <w:t>.</w:t>
+      </w:r>
+      <w:r>
+        <w:rPr>
+          <w:rFonts w:ascii="Arial" w:hAnsi="Arial" w:cs="Arial"/>
+          <w:sz w:val="22"/>
+          <w:szCs w:val="22"/>
+        </w:rPr>
+        <w:t xml:space="preserve"> Assume that you are analyzing the relationship between storing flight reservation data for Expedia.com for different Airlines, e.g., United, American, WOW, etc. and From-TO Routes, e.g., PG to Las Vegas, NY to LA, etc. </w:t>
+      </w:r>
+      <w:r>
+        <w:rPr>
+          <w:rFonts w:ascii="Arial" w:hAnsi="Arial" w:cs="Arial"/>
+          <w:b/>
+          <w:sz w:val="22"/>
+          <w:szCs w:val="22"/>
+        </w:rPr>
+        <w:t xml:space="preserve">List two specific design questions that you must consider to analyze the </w:t>
+      </w:r>
+      <w:r>
+        <w:rPr>
+          <w:rFonts w:ascii="Arial" w:hAnsi="Arial" w:cs="Arial"/>
+          <w:b/>
+          <w:sz w:val="22"/>
+          <w:szCs w:val="22"/>
+        </w:rPr>
+        <w:t xml:space="preserve">participation of </w:t>
+      </w:r>
+      <w:r>
+        <w:rPr>
+          <w:rFonts w:ascii="Arial" w:hAnsi="Arial" w:cs="Arial"/>
+          <w:b/>
+          <w:sz w:val="22"/>
+          <w:szCs w:val="22"/>
+        </w:rPr>
+        <w:t>this relationship.</w:t>
+      </w:r>
+      <w:r>
+        <w:rPr>
+          <w:rFonts w:ascii="Arial" w:hAnsi="Arial" w:cs="Arial"/>
+          <w:sz w:val="22"/>
+          <w:szCs w:val="22"/>
+        </w:rPr>
+        <w:t xml:space="preserve"> </w:t>
+      </w:r>
+      <w:r>
+        <w:rPr>
+          <w:rFonts w:ascii="Arial" w:hAnsi="Arial" w:cs="Arial"/>
+          <w:sz w:val="22"/>
+          <w:szCs w:val="22"/>
+        </w:rPr>
+        <w:t>Answer =&gt;</w:t>
+      </w:r>
+    </w:p>
+    <w:p>
+      <w:pPr>
         <w:pBdr>
           <w:top w:val="single" w:sz="4" w:space="1" w:color="auto"/>
           <w:left w:val="single" w:sz="4" w:space="4" w:color="auto"/>
@@ -42541,6 +40148,14 @@
           <w:szCs w:val="22"/>
         </w:rPr>
       </w:pPr>
+      <w:r>
+        <w:rPr>
+          <w:rFonts w:ascii="Arial" w:hAnsi="Arial" w:cs="Arial"/>
+          <w:sz w:val="22"/>
+          <w:szCs w:val="22"/>
+        </w:rPr>
+        <w:t>a. What is the minimum number of flights that a airport can have?</w:t>
+      </w:r>
     </w:p>
     <w:p>
       <w:pPr>
@@ -42557,6 +40172,14 @@
           <w:szCs w:val="22"/>
         </w:rPr>
       </w:pPr>
+      <w:r>
+        <w:rPr>
+          <w:rFonts w:ascii="Arial" w:hAnsi="Arial" w:cs="Arial"/>
+          <w:sz w:val="22"/>
+          <w:szCs w:val="22"/>
+        </w:rPr>
+        <w:t>b. What is the minimum number of airports that a flight can reach?</w:t>
+      </w:r>
     </w:p>
     <w:p>
       <w:pPr>
@@ -42592,82 +40215,6 @@
     </w:p>
     <w:p>
       <w:pPr>
-        <w:rPr>
-          <w:rFonts w:ascii="Arial" w:hAnsi="Arial" w:cs="Arial"/>
-          <w:sz w:val="22"/>
-          <w:szCs w:val="22"/>
-        </w:rPr>
-      </w:pPr>
-    </w:p>
-    <w:p>
-      <w:pPr>
-        <w:rPr>
-          <w:rFonts w:ascii="Arial" w:hAnsi="Arial" w:cs="Arial"/>
-          <w:sz w:val="22"/>
-          <w:szCs w:val="22"/>
-        </w:rPr>
-      </w:pPr>
-      <w:r>
-        <w:rPr>
-          <w:rFonts w:ascii="Arial" w:hAnsi="Arial" w:cs="Arial"/>
-          <w:sz w:val="22"/>
-          <w:szCs w:val="22"/>
-        </w:rPr>
-        <w:t>5</w:t>
-      </w:r>
-      <w:r>
-        <w:rPr>
-          <w:rFonts w:ascii="Arial" w:hAnsi="Arial" w:cs="Arial"/>
-          <w:sz w:val="22"/>
-          <w:szCs w:val="22"/>
-        </w:rPr>
-        <w:t>.</w:t>
-      </w:r>
-      <w:r>
-        <w:rPr>
-          <w:rFonts w:ascii="Arial" w:hAnsi="Arial" w:cs="Arial"/>
-          <w:sz w:val="22"/>
-          <w:szCs w:val="22"/>
-        </w:rPr>
-        <w:t xml:space="preserve"> Assume that you are designing a database that will store information for micro beer brewery for each micro and its ingredient for each beer. </w:t>
-      </w:r>
-      <w:r>
-        <w:rPr>
-          <w:rFonts w:ascii="Arial" w:hAnsi="Arial" w:cs="Arial"/>
-          <w:b/>
-          <w:sz w:val="22"/>
-          <w:szCs w:val="22"/>
-        </w:rPr>
-        <w:t>Describe and apply</w:t>
-      </w:r>
-      <w:r>
-        <w:rPr>
-          <w:rFonts w:ascii="Arial" w:hAnsi="Arial" w:cs="Arial"/>
-          <w:b/>
-          <w:sz w:val="22"/>
-          <w:szCs w:val="22"/>
-        </w:rPr>
-        <w:t xml:space="preserve"> one of the following ERD relationships which will be most appropriate, e.g., Generalization, and Specialization, Aggregation or Composition. </w:t>
-      </w:r>
-      <w:r>
-        <w:rPr>
-          <w:rFonts w:ascii="Arial" w:hAnsi="Arial" w:cs="Arial"/>
-          <w:sz w:val="22"/>
-          <w:szCs w:val="22"/>
-        </w:rPr>
-        <w:t xml:space="preserve"> </w:t>
-      </w:r>
-      <w:r>
-        <w:rPr>
-          <w:rFonts w:ascii="Arial" w:hAnsi="Arial" w:cs="Arial"/>
-          <w:sz w:val="22"/>
-          <w:szCs w:val="22"/>
-        </w:rPr>
-        <w:t>Answer =&gt;</w:t>
-      </w:r>
-    </w:p>
-    <w:p>
-      <w:pPr>
         <w:pBdr>
           <w:top w:val="single" w:sz="4" w:space="1" w:color="auto"/>
           <w:left w:val="single" w:sz="4" w:space="4" w:color="auto"/>
@@ -42700,6 +40247,82 @@
     </w:p>
     <w:p>
       <w:pPr>
+        <w:rPr>
+          <w:rFonts w:ascii="Arial" w:hAnsi="Arial" w:cs="Arial"/>
+          <w:sz w:val="22"/>
+          <w:szCs w:val="22"/>
+        </w:rPr>
+      </w:pPr>
+    </w:p>
+    <w:p>
+      <w:pPr>
+        <w:rPr>
+          <w:rFonts w:ascii="Arial" w:hAnsi="Arial" w:cs="Arial"/>
+          <w:sz w:val="22"/>
+          <w:szCs w:val="22"/>
+        </w:rPr>
+      </w:pPr>
+      <w:r>
+        <w:rPr>
+          <w:rFonts w:ascii="Arial" w:hAnsi="Arial" w:cs="Arial"/>
+          <w:sz w:val="22"/>
+          <w:szCs w:val="22"/>
+        </w:rPr>
+        <w:t>5</w:t>
+      </w:r>
+      <w:r>
+        <w:rPr>
+          <w:rFonts w:ascii="Arial" w:hAnsi="Arial" w:cs="Arial"/>
+          <w:sz w:val="22"/>
+          <w:szCs w:val="22"/>
+        </w:rPr>
+        <w:t>.</w:t>
+      </w:r>
+      <w:r>
+        <w:rPr>
+          <w:rFonts w:ascii="Arial" w:hAnsi="Arial" w:cs="Arial"/>
+          <w:sz w:val="22"/>
+          <w:szCs w:val="22"/>
+        </w:rPr>
+        <w:t xml:space="preserve"> Assume that you are designing a database that will store information for micro beer brewery for each micro and its ingredient for each beer. </w:t>
+      </w:r>
+      <w:r>
+        <w:rPr>
+          <w:rFonts w:ascii="Arial" w:hAnsi="Arial" w:cs="Arial"/>
+          <w:b/>
+          <w:sz w:val="22"/>
+          <w:szCs w:val="22"/>
+        </w:rPr>
+        <w:t>Describe and apply</w:t>
+      </w:r>
+      <w:r>
+        <w:rPr>
+          <w:rFonts w:ascii="Arial" w:hAnsi="Arial" w:cs="Arial"/>
+          <w:b/>
+          <w:sz w:val="22"/>
+          <w:szCs w:val="22"/>
+        </w:rPr>
+        <w:t xml:space="preserve"> one of the following ERD relationships which will be most appropriate, e.g., Generalization, and Specialization, Aggregation or Composition. </w:t>
+      </w:r>
+      <w:r>
+        <w:rPr>
+          <w:rFonts w:ascii="Arial" w:hAnsi="Arial" w:cs="Arial"/>
+          <w:sz w:val="22"/>
+          <w:szCs w:val="22"/>
+        </w:rPr>
+        <w:t xml:space="preserve"> </w:t>
+      </w:r>
+      <w:r>
+        <w:rPr>
+          <w:rFonts w:ascii="Arial" w:hAnsi="Arial" w:cs="Arial"/>
+          <w:sz w:val="22"/>
+          <w:szCs w:val="22"/>
+        </w:rPr>
+        <w:t>Answer =&gt;</w:t>
+      </w:r>
+    </w:p>
+    <w:p>
+      <w:pPr>
         <w:pBdr>
           <w:top w:val="single" w:sz="4" w:space="1" w:color="auto"/>
           <w:left w:val="single" w:sz="4" w:space="4" w:color="auto"/>
@@ -42748,101 +40371,6 @@
     </w:p>
     <w:p>
       <w:pPr>
-        <w:rPr>
-          <w:rFonts w:ascii="Arial" w:hAnsi="Arial" w:cs="Arial"/>
-          <w:sz w:val="22"/>
-          <w:szCs w:val="22"/>
-        </w:rPr>
-      </w:pPr>
-    </w:p>
-    <w:p>
-      <w:pPr>
-        <w:spacing w:after="200" w:line="276" w:lineRule="auto"/>
-        <w:rPr>
-          <w:rFonts w:ascii="Arial" w:hAnsi="Arial" w:cs="Arial"/>
-          <w:sz w:val="20"/>
-          <w:u w:val="single"/>
-        </w:rPr>
-      </w:pPr>
-    </w:p>
-    <w:p>
-      <w:pPr>
-        <w:rPr>
-          <w:rFonts w:ascii="Arial" w:hAnsi="Arial" w:cs="Arial"/>
-          <w:sz w:val="22"/>
-          <w:szCs w:val="22"/>
-        </w:rPr>
-      </w:pPr>
-      <w:r>
-        <w:rPr>
-          <w:rFonts w:ascii="Arial" w:hAnsi="Arial" w:cs="Arial"/>
-          <w:sz w:val="22"/>
-          <w:szCs w:val="22"/>
-        </w:rPr>
-        <w:t>6</w:t>
-      </w:r>
-      <w:r>
-        <w:rPr>
-          <w:rFonts w:ascii="Arial" w:hAnsi="Arial" w:cs="Arial"/>
-          <w:sz w:val="22"/>
-          <w:szCs w:val="22"/>
-        </w:rPr>
-        <w:t>.</w:t>
-      </w:r>
-      <w:r>
-        <w:rPr>
-          <w:rFonts w:ascii="Arial" w:hAnsi="Arial" w:cs="Arial"/>
-          <w:sz w:val="22"/>
-          <w:szCs w:val="22"/>
-        </w:rPr>
-        <w:t xml:space="preserve"> Assume that you are designing a database that will store investment information for a stock </w:t>
-      </w:r>
-      <w:proofErr w:type="gramStart"/>
-      <w:r>
-        <w:rPr>
-          <w:rFonts w:ascii="Arial" w:hAnsi="Arial" w:cs="Arial"/>
-          <w:sz w:val="22"/>
-          <w:szCs w:val="22"/>
-        </w:rPr>
-        <w:t>broker  for</w:t>
-      </w:r>
-      <w:proofErr w:type="gramEnd"/>
-      <w:r>
-        <w:rPr>
-          <w:rFonts w:ascii="Arial" w:hAnsi="Arial" w:cs="Arial"/>
-          <w:sz w:val="22"/>
-          <w:szCs w:val="22"/>
-        </w:rPr>
-        <w:t xml:space="preserve"> the various types of stock, bonds and other investment alternatives  </w:t>
-      </w:r>
-      <w:r>
-        <w:rPr>
-          <w:rFonts w:ascii="Arial" w:hAnsi="Arial" w:cs="Arial"/>
-          <w:b/>
-          <w:sz w:val="22"/>
-          <w:szCs w:val="22"/>
-        </w:rPr>
-        <w:t xml:space="preserve">Describe and apply one of the following ERD relationships which will be most appropriate, e.g., Generalization, and Specialization, Aggregation or Composition </w:t>
-      </w:r>
-      <w:r>
-        <w:rPr>
-          <w:rFonts w:ascii="Arial" w:hAnsi="Arial" w:cs="Arial"/>
-          <w:sz w:val="22"/>
-          <w:szCs w:val="22"/>
-        </w:rPr>
-        <w:t xml:space="preserve"> </w:t>
-      </w:r>
-      <w:r>
-        <w:rPr>
-          <w:rFonts w:ascii="Arial" w:hAnsi="Arial" w:cs="Arial"/>
-          <w:sz w:val="22"/>
-          <w:szCs w:val="22"/>
-        </w:rPr>
-        <w:t>Answer =&gt;</w:t>
-      </w:r>
-    </w:p>
-    <w:p>
-      <w:pPr>
         <w:pBdr>
           <w:top w:val="single" w:sz="4" w:space="1" w:color="auto"/>
           <w:left w:val="single" w:sz="4" w:space="4" w:color="auto"/>
@@ -42872,6 +40400,123 @@
           <w:szCs w:val="22"/>
         </w:rPr>
       </w:pPr>
+    </w:p>
+    <w:p>
+      <w:pPr>
+        <w:rPr>
+          <w:rFonts w:ascii="Arial" w:hAnsi="Arial" w:cs="Arial"/>
+          <w:sz w:val="22"/>
+          <w:szCs w:val="22"/>
+        </w:rPr>
+      </w:pPr>
+    </w:p>
+    <w:p>
+      <w:pPr>
+        <w:spacing w:after="200" w:line="276" w:lineRule="auto"/>
+        <w:rPr>
+          <w:rFonts w:ascii="Arial" w:hAnsi="Arial" w:cs="Arial"/>
+          <w:sz w:val="20"/>
+          <w:u w:val="single"/>
+        </w:rPr>
+      </w:pPr>
+    </w:p>
+    <w:p>
+      <w:pPr>
+        <w:rPr>
+          <w:rFonts w:ascii="Arial" w:hAnsi="Arial" w:cs="Arial"/>
+          <w:sz w:val="22"/>
+          <w:szCs w:val="22"/>
+        </w:rPr>
+      </w:pPr>
+      <w:r>
+        <w:rPr>
+          <w:rFonts w:ascii="Arial" w:hAnsi="Arial" w:cs="Arial"/>
+          <w:sz w:val="22"/>
+          <w:szCs w:val="22"/>
+        </w:rPr>
+        <w:t>6</w:t>
+      </w:r>
+      <w:r>
+        <w:rPr>
+          <w:rFonts w:ascii="Arial" w:hAnsi="Arial" w:cs="Arial"/>
+          <w:sz w:val="22"/>
+          <w:szCs w:val="22"/>
+        </w:rPr>
+        <w:t>.</w:t>
+      </w:r>
+      <w:r>
+        <w:rPr>
+          <w:rFonts w:ascii="Arial" w:hAnsi="Arial" w:cs="Arial"/>
+          <w:sz w:val="22"/>
+          <w:szCs w:val="22"/>
+        </w:rPr>
+        <w:t xml:space="preserve"> Assume that you are designing a database that will store investment information for a stock broker  for the various types of stock, bonds and other investment alternatives  </w:t>
+      </w:r>
+      <w:r>
+        <w:rPr>
+          <w:rFonts w:ascii="Arial" w:hAnsi="Arial" w:cs="Arial"/>
+          <w:b/>
+          <w:sz w:val="22"/>
+          <w:szCs w:val="22"/>
+        </w:rPr>
+        <w:t xml:space="preserve">Describe and apply one of the following ERD relationships which will be most appropriate, e.g., Generalization, and Specialization, Aggregation or Composition </w:t>
+      </w:r>
+      <w:r>
+        <w:rPr>
+          <w:rFonts w:ascii="Arial" w:hAnsi="Arial" w:cs="Arial"/>
+          <w:sz w:val="22"/>
+          <w:szCs w:val="22"/>
+        </w:rPr>
+        <w:t xml:space="preserve"> </w:t>
+      </w:r>
+      <w:r>
+        <w:rPr>
+          <w:rFonts w:ascii="Arial" w:hAnsi="Arial" w:cs="Arial"/>
+          <w:sz w:val="22"/>
+          <w:szCs w:val="22"/>
+        </w:rPr>
+        <w:t>Answer =&gt;</w:t>
+      </w:r>
+    </w:p>
+    <w:p>
+      <w:pPr>
+        <w:pBdr>
+          <w:top w:val="single" w:sz="4" w:space="1" w:color="auto"/>
+          <w:left w:val="single" w:sz="4" w:space="4" w:color="auto"/>
+          <w:bottom w:val="single" w:sz="4" w:space="2" w:color="auto"/>
+          <w:right w:val="single" w:sz="4" w:space="4" w:color="auto"/>
+        </w:pBdr>
+        <w:shd w:val="clear" w:color="auto" w:fill="D9D9D9" w:themeFill="background1" w:themeFillShade="D9"/>
+        <w:rPr>
+          <w:rFonts w:ascii="Arial" w:hAnsi="Arial" w:cs="Arial"/>
+          <w:sz w:val="22"/>
+          <w:szCs w:val="22"/>
+        </w:rPr>
+      </w:pPr>
+    </w:p>
+    <w:p>
+      <w:pPr>
+        <w:pBdr>
+          <w:top w:val="single" w:sz="4" w:space="1" w:color="auto"/>
+          <w:left w:val="single" w:sz="4" w:space="4" w:color="auto"/>
+          <w:bottom w:val="single" w:sz="4" w:space="2" w:color="auto"/>
+          <w:right w:val="single" w:sz="4" w:space="4" w:color="auto"/>
+        </w:pBdr>
+        <w:shd w:val="clear" w:color="auto" w:fill="D9D9D9" w:themeFill="background1" w:themeFillShade="D9"/>
+        <w:rPr>
+          <w:rFonts w:ascii="Arial" w:hAnsi="Arial" w:cs="Arial"/>
+          <w:sz w:val="22"/>
+          <w:szCs w:val="22"/>
+        </w:rPr>
+      </w:pPr>
+      <w:r>
+        <w:rPr>
+          <w:rFonts w:ascii="Arial" w:hAnsi="Arial" w:cs="Arial"/>
+          <w:sz w:val="22"/>
+          <w:szCs w:val="22"/>
+        </w:rPr>
+        <w:t>Generalisation and specialisation</w:t>
+      </w:r>
     </w:p>
     <w:p>
       <w:pPr>
@@ -45685,7 +43330,7 @@
 </file>
 
 <file path=customXml/itemProps2.xml><?xml version="1.0" encoding="utf-8"?>
-<ds:datastoreItem xmlns:ds="http://schemas.openxmlformats.org/officeDocument/2006/customXml" ds:itemID="{8196323F-8F60-6041-B160-3AA66A77640B}">
+<ds:datastoreItem xmlns:ds="http://schemas.openxmlformats.org/officeDocument/2006/customXml" ds:itemID="{5A62EE8F-1F53-6C42-A9CD-E41F32BF3B0A}">
   <ds:schemaRefs>
     <ds:schemaRef ds:uri="http://schemas.openxmlformats.org/officeDocument/2006/bibliography"/>
   </ds:schemaRefs>

--- a/Ghosh Assignment 3 Theory Spring 2018.docx
+++ b/Ghosh Assignment 3 Theory Spring 2018.docx
@@ -12,7 +12,21 @@
         <w:rPr>
           <w:b/>
         </w:rPr>
-        <w:t>tso omvs sessions(3)</w:t>
+        <w:t xml:space="preserve">tso omvs </w:t>
+      </w:r>
+      <w:proofErr w:type="gramStart"/>
+      <w:r>
+        <w:rPr>
+          <w:b/>
+        </w:rPr>
+        <w:t>sessions(</w:t>
+      </w:r>
+      <w:proofErr w:type="gramEnd"/>
+      <w:r>
+        <w:rPr>
+          <w:b/>
+        </w:rPr>
+        <w:t>3)</w:t>
       </w:r>
     </w:p>
     <w:sdt>
@@ -23,6 +37,7 @@
           <w:docPartUnique/>
         </w:docPartObj>
       </w:sdtPr>
+      <w:sdtEndPr/>
       <w:sdtContent>
         <w:p>
           <w:r>
@@ -277,7 +292,7 @@
                   </wp:anchor>
                 </w:drawing>
               </mc:Choice>
-              <mc:Fallback xmlns:cx="http://schemas.microsoft.com/office/drawing/2014/chartex" xmlns:cx1="http://schemas.microsoft.com/office/drawing/2015/9/8/chartex" xmlns:w16se="http://schemas.microsoft.com/office/word/2015/wordml/symex">
+              <mc:Fallback xmlns:w16se="http://schemas.microsoft.com/office/word/2015/wordml/symex" xmlns:cx1="http://schemas.microsoft.com/office/drawing/2015/9/8/chartex" xmlns:cx="http://schemas.microsoft.com/office/drawing/2014/chartex">
                 <w:pict>
                   <v:group w14:anchorId="3B6D9EB5" id="Group 149" o:spid="_x0000_s1026" style="position:absolute;margin-left:0;margin-top:0;width:8in;height:95.7pt;z-index:251790336;mso-width-percent:941;mso-height-percent:121;mso-top-percent:23;mso-position-horizontal:center;mso-position-horizontal-relative:page;mso-position-vertical-relative:page;mso-width-percent:941;mso-height-percent:121;mso-top-percent:23" coordorigin="" coordsize="73152,12161" o:gfxdata="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">
                     <v:shape id="Rectangle 51" o:spid="_x0000_s1027" style="position:absolute;width:73152;height:11303;visibility:visible;mso-wrap-style:square;v-text-anchor:middle" coordsize="7312660,1129665" o:gfxdata="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" path="m,l7312660,r,1129665l3619500,733425,,1091565,,xe" fillcolor="#4f81bd [3204]" stroked="f" strokeweight="2pt">
@@ -369,6 +384,7 @@
                                   <w:dataBinding w:prefixMappings="xmlns:ns0='http://schemas.microsoft.com/office/2006/coverPageProps' " w:xpath="/ns0:CoverPageProperties[1]/ns0:Abstract[1]" w:storeItemID="{55AF091B-3C7A-41E3-B477-F2FDAA23CFDA}"/>
                                   <w:text w:multiLine="1"/>
                                 </w:sdtPr>
+                                <w:sdtEndPr/>
                                 <w:sdtContent>
                                   <w:p>
                                     <w:pPr>
@@ -592,6 +608,7 @@
                                   <w:dataBinding w:prefixMappings="xmlns:ns0='http://purl.org/dc/elements/1.1/' xmlns:ns1='http://schemas.openxmlformats.org/package/2006/metadata/core-properties' " w:xpath="/ns1:coreProperties[1]/ns0:subject[1]" w:storeItemID="{6C3C8BC8-F283-45AE-878A-BAB7291924A1}"/>
                                   <w:text/>
                                 </w:sdtPr>
+                                <w:sdtEndPr/>
                                 <w:sdtContent>
                                   <w:p>
                                     <w:pPr>
@@ -636,7 +653,11 @@
               </mc:Choice>
               <mc:Fallback>
                 <w:pict>
-                  <v:shape w14:anchorId="24EB8D38" id="Text Box 154" o:spid="_x0000_s1027" type="#_x0000_t202" style="position:absolute;margin-left:0;margin-top:0;width:8in;height:286.5pt;z-index:251787264;visibility:visible;mso-wrap-style:square;mso-width-percent:941;mso-height-percent:363;mso-top-percent:300;mso-wrap-distance-left:9pt;mso-wrap-distance-top:0;mso-wrap-distance-right:9pt;mso-wrap-distance-bottom:0;mso-position-horizontal:center;mso-position-horizontal-relative:page;mso-position-vertical-relative:page;mso-width-percent:941;mso-height-percent:363;mso-top-percent:300;mso-width-relative:page;mso-height-relative:page;v-text-anchor:bottom" o:gfxdata="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" filled="f" stroked="f" strokeweight=".5pt">
+                  <v:shapetype w14:anchorId="24EB8D38" id="_x0000_t202" coordsize="21600,21600" o:spt="202" path="m0,0l0,21600,21600,21600,21600,0xe">
+                    <v:stroke joinstyle="miter"/>
+                    <v:path gradientshapeok="t" o:connecttype="rect"/>
+                  </v:shapetype>
+                  <v:shape id="Text Box 154" o:spid="_x0000_s1027" type="#_x0000_t202" style="position:absolute;margin-left:0;margin-top:0;width:8in;height:286.5pt;z-index:251787264;visibility:visible;mso-wrap-style:square;mso-width-percent:941;mso-height-percent:363;mso-top-percent:300;mso-wrap-distance-left:9pt;mso-wrap-distance-top:0;mso-wrap-distance-right:9pt;mso-wrap-distance-bottom:0;mso-position-horizontal:center;mso-position-horizontal-relative:page;mso-position-vertical-relative:page;mso-width-percent:941;mso-height-percent:363;mso-top-percent:300;mso-width-relative:page;mso-height-relative:page;v-text-anchor:bottom" o:gfxdata="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" filled="f" stroked="f" strokeweight=".5pt">
                     <v:textbox inset="126pt,0,54pt,0">
                       <w:txbxContent>
                         <w:p>
@@ -704,6 +725,7 @@
                             <w:dataBinding w:prefixMappings="xmlns:ns0='http://purl.org/dc/elements/1.1/' xmlns:ns1='http://schemas.openxmlformats.org/package/2006/metadata/core-properties' " w:xpath="/ns1:coreProperties[1]/ns0:subject[1]" w:storeItemID="{6C3C8BC8-F283-45AE-878A-BAB7291924A1}"/>
                             <w:text/>
                           </w:sdtPr>
+                          <w:sdtEndPr/>
                           <w:sdtContent>
                             <w:p>
                               <w:pPr>
@@ -825,6 +847,7 @@
                                     <w:dataBinding w:prefixMappings="xmlns:ns0='http://purl.org/dc/elements/1.1/' xmlns:ns1='http://schemas.openxmlformats.org/package/2006/metadata/core-properties' " w:xpath="/ns1:coreProperties[1]/ns0:creator[1]" w:storeItemID="{6C3C8BC8-F283-45AE-878A-BAB7291924A1}"/>
                                     <w:text/>
                                   </w:sdtPr>
+                                  <w:sdtEndPr/>
                                   <w:sdtContent>
                                     <w:r>
                                       <w:rPr>
@@ -858,6 +881,7 @@
                                     <w:dataBinding w:prefixMappings="xmlns:ns0='http://schemas.microsoft.com/office/2006/coverPageProps' " w:xpath="/ns0:CoverPageProperties[1]/ns0:CompanyEmail[1]" w:storeItemID="{55AF091B-3C7A-41E3-B477-F2FDAA23CFDA}"/>
                                     <w:text/>
                                   </w:sdtPr>
+                                  <w:sdtEndPr/>
                                   <w:sdtContent>
                                     <w:r>
                                       <w:rPr>
@@ -11090,7 +11114,25 @@
           <w:sz w:val="22"/>
           <w:szCs w:val="22"/>
         </w:rPr>
-        <w:t xml:space="preserve">While the assignments have a recommended due date, the instructor does not penalized your assignment grade if you are slightly late. </w:t>
+        <w:t xml:space="preserve">While the assignments have a recommended due date, the instructor does not </w:t>
+      </w:r>
+      <w:proofErr w:type="gramStart"/>
+      <w:r>
+        <w:rPr>
+          <w:rFonts w:ascii="Arial" w:hAnsi="Arial" w:cs="Arial"/>
+          <w:sz w:val="22"/>
+          <w:szCs w:val="22"/>
+        </w:rPr>
+        <w:t>penalized</w:t>
+      </w:r>
+      <w:proofErr w:type="gramEnd"/>
+      <w:r>
+        <w:rPr>
+          <w:rFonts w:ascii="Arial" w:hAnsi="Arial" w:cs="Arial"/>
+          <w:sz w:val="22"/>
+          <w:szCs w:val="22"/>
+        </w:rPr>
+        <w:t xml:space="preserve"> your assignment grade if you are slightly late. </w:t>
       </w:r>
       <w:r>
         <w:rPr>
@@ -11721,10 +11763,12 @@
       <w:r>
         <w:t xml:space="preserve">Content </w:t>
       </w:r>
+      <w:proofErr w:type="gramStart"/>
       <w:r>
         <w:t>Questions</w:t>
       </w:r>
       <w:bookmarkEnd w:id="11"/>
+      <w:proofErr w:type="gramEnd"/>
       <w:r>
         <w:t xml:space="preserve"> </w:t>
       </w:r>
@@ -11771,7 +11815,25 @@
           <w:sz w:val="22"/>
           <w:szCs w:val="22"/>
         </w:rPr>
-        <w:t xml:space="preserve"> also be provided</w:t>
+        <w:t xml:space="preserve"> also </w:t>
+      </w:r>
+      <w:proofErr w:type="gramStart"/>
+      <w:r>
+        <w:rPr>
+          <w:rFonts w:ascii="Arial" w:hAnsi="Arial" w:cs="Arial"/>
+          <w:sz w:val="22"/>
+          <w:szCs w:val="22"/>
+        </w:rPr>
+        <w:t>be</w:t>
+      </w:r>
+      <w:proofErr w:type="gramEnd"/>
+      <w:r>
+        <w:rPr>
+          <w:rFonts w:ascii="Arial" w:hAnsi="Arial" w:cs="Arial"/>
+          <w:sz w:val="22"/>
+          <w:szCs w:val="22"/>
+        </w:rPr>
+        <w:t xml:space="preserve"> provided</w:t>
       </w:r>
       <w:r>
         <w:rPr>
@@ -12034,7 +12096,25 @@
           <w:sz w:val="22"/>
           <w:szCs w:val="22"/>
         </w:rPr>
-        <w:t xml:space="preserve">While a database may store vast amounts of data, they significantly differ from flat tables in the both the manner in which the data is organized and designed. While issues such as: referential and transactional integrity,  concurrency, data recovery and data independence user interfaces are important features of databases, the most critical determinant of a data base's success is how we organize, store and access the data. </w:t>
+        <w:t xml:space="preserve">While a database may store vast amounts of data, they significantly differ from flat tables in the both the manner in which the data is organized and designed. While issues such as: referential and transactional </w:t>
+      </w:r>
+      <w:proofErr w:type="gramStart"/>
+      <w:r>
+        <w:rPr>
+          <w:rFonts w:ascii="Arial" w:hAnsi="Arial" w:cs="Arial"/>
+          <w:sz w:val="22"/>
+          <w:szCs w:val="22"/>
+        </w:rPr>
+        <w:t>integrity,  concurrency</w:t>
+      </w:r>
+      <w:proofErr w:type="gramEnd"/>
+      <w:r>
+        <w:rPr>
+          <w:rFonts w:ascii="Arial" w:hAnsi="Arial" w:cs="Arial"/>
+          <w:sz w:val="22"/>
+          <w:szCs w:val="22"/>
+        </w:rPr>
+        <w:t xml:space="preserve">, data recovery and data independence user interfaces are important features of databases, the most critical determinant of a data base's success is how we organize, store and access the data. </w:t>
       </w:r>
     </w:p>
     <w:p>
@@ -12371,7 +12451,25 @@
           <w:sz w:val="22"/>
           <w:szCs w:val="22"/>
         </w:rPr>
-        <w:t>entities, attributes, domains, and constraints are common, it does no matter the type of database, e.g., hierarchical, network, or relational, or what type of dataset, e.g., sequential, relative, index, etc.,  is physically used  Normalization, Bachman and ERD diagrams will be the starting point.</w:t>
+        <w:t>entities, attributes, domains, and constraints are common, it does no matter the type of database, e.g., hierarchical, network, or relational, or what type of dataset, e.g., sequential, relative, index, etc.</w:t>
+      </w:r>
+      <w:proofErr w:type="gramStart"/>
+      <w:r>
+        <w:rPr>
+          <w:rFonts w:ascii="Arial" w:hAnsi="Arial" w:cs="Arial"/>
+          <w:sz w:val="22"/>
+          <w:szCs w:val="22"/>
+        </w:rPr>
+        <w:t>,  is</w:t>
+      </w:r>
+      <w:proofErr w:type="gramEnd"/>
+      <w:r>
+        <w:rPr>
+          <w:rFonts w:ascii="Arial" w:hAnsi="Arial" w:cs="Arial"/>
+          <w:sz w:val="22"/>
+          <w:szCs w:val="22"/>
+        </w:rPr>
+        <w:t xml:space="preserve"> physically used  Normalization, Bachman and ERD diagrams will be the starting point.</w:t>
       </w:r>
     </w:p>
     <w:p>
@@ -14816,7 +14914,7 @@
               </wp:anchor>
             </w:drawing>
           </mc:Choice>
-          <mc:Fallback xmlns:cx="http://schemas.microsoft.com/office/drawing/2014/chartex" xmlns:cx1="http://schemas.microsoft.com/office/drawing/2015/9/8/chartex" xmlns:w16se="http://schemas.microsoft.com/office/word/2015/wordml/symex">
+          <mc:Fallback xmlns:w16se="http://schemas.microsoft.com/office/word/2015/wordml/symex" xmlns:cx1="http://schemas.microsoft.com/office/drawing/2015/9/8/chartex" xmlns:cx="http://schemas.microsoft.com/office/drawing/2014/chartex">
             <w:pict>
               <v:shapetype w14:anchorId="793BDE34" id="_x0000_t32" coordsize="21600,21600" o:spt="32" o:oned="t" path="m,l21600,21600e" filled="f">
                 <v:path arrowok="t" fillok="f" o:connecttype="none"/>
@@ -14889,7 +14987,7 @@
               </wp:anchor>
             </w:drawing>
           </mc:Choice>
-          <mc:Fallback xmlns:cx="http://schemas.microsoft.com/office/drawing/2014/chartex" xmlns:cx1="http://schemas.microsoft.com/office/drawing/2015/9/8/chartex" xmlns:w16se="http://schemas.microsoft.com/office/word/2015/wordml/symex">
+          <mc:Fallback xmlns:w16se="http://schemas.microsoft.com/office/word/2015/wordml/symex" xmlns:cx1="http://schemas.microsoft.com/office/drawing/2015/9/8/chartex" xmlns:cx="http://schemas.microsoft.com/office/drawing/2014/chartex">
             <w:pict>
               <v:shape w14:anchorId="304E3052" id="Straight Arrow Connector 3" o:spid="_x0000_s1026" type="#_x0000_t32" style="position:absolute;margin-left:15.15pt;margin-top:25.2pt;width:60.75pt;height:.75pt;flip:y;z-index:251794432;visibility:visible;mso-wrap-style:square;mso-wrap-distance-left:9pt;mso-wrap-distance-top:0;mso-wrap-distance-right:9pt;mso-wrap-distance-bottom:0;mso-position-horizontal:absolute;mso-position-horizontal-relative:text;mso-position-vertical:absolute;mso-position-vertical-relative:text" o:gfxdata="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" strokecolor="red" strokeweight="2pt">
                 <v:stroke endarrow="block"/>
@@ -15145,7 +15243,7 @@
               </wp:anchor>
             </w:drawing>
           </mc:Choice>
-          <mc:Fallback xmlns:cx="http://schemas.microsoft.com/office/drawing/2014/chartex" xmlns:cx1="http://schemas.microsoft.com/office/drawing/2015/9/8/chartex" xmlns:w16se="http://schemas.microsoft.com/office/word/2015/wordml/symex">
+          <mc:Fallback xmlns:w16se="http://schemas.microsoft.com/office/word/2015/wordml/symex" xmlns:cx1="http://schemas.microsoft.com/office/drawing/2015/9/8/chartex" xmlns:cx="http://schemas.microsoft.com/office/drawing/2014/chartex">
             <w:pict>
               <v:line w14:anchorId="30874C8D" id="Straight Connector 6" o:spid="_x0000_s1026" style="position:absolute;z-index:251793408;visibility:visible;mso-wrap-style:square;mso-width-percent:0;mso-height-percent:0;mso-wrap-distance-left:9pt;mso-wrap-distance-top:0;mso-wrap-distance-right:9pt;mso-wrap-distance-bottom:0;mso-position-horizontal:absolute;mso-position-horizontal-relative:text;mso-position-vertical:absolute;mso-position-vertical-relative:text;mso-width-percent:0;mso-height-percent:0;mso-width-relative:page;mso-height-relative:page" from="50.4pt,65.9pt" to="50.4pt,65.9pt" o:gfxdata="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" o:allowincell="f"/>
             </w:pict>
@@ -15392,7 +15490,27 @@
           <w:sz w:val="22"/>
           <w:szCs w:val="22"/>
         </w:rPr>
-        <w:t xml:space="preserve">This would mean that only one line item could be stored per invoice.  As you can see invoice # 1 has two line items: hand grenades and panty hose.  </w:t>
+        <w:t xml:space="preserve">This would mean that only </w:t>
+      </w:r>
+      <w:proofErr w:type="gramStart"/>
+      <w:r>
+        <w:rPr>
+          <w:rFonts w:ascii="Arial" w:hAnsi="Arial" w:cs="Arial"/>
+          <w:b/>
+          <w:sz w:val="22"/>
+          <w:szCs w:val="22"/>
+        </w:rPr>
+        <w:t>one line</w:t>
+      </w:r>
+      <w:proofErr w:type="gramEnd"/>
+      <w:r>
+        <w:rPr>
+          <w:rFonts w:ascii="Arial" w:hAnsi="Arial" w:cs="Arial"/>
+          <w:b/>
+          <w:sz w:val="22"/>
+          <w:szCs w:val="22"/>
+        </w:rPr>
+        <w:t xml:space="preserve"> item could be stored per invoice.  As you can see invoice # 1 has two line items: hand grenades and panty hose.  </w:t>
       </w:r>
     </w:p>
     <w:p>
@@ -15579,7 +15697,25 @@
           <w:sz w:val="22"/>
           <w:szCs w:val="22"/>
         </w:rPr>
-        <w:t xml:space="preserve">Using the existing data fields as a composite key may not provide the answer to uniquely identifying a row.  Sometimes we might have to make up our own key field.  In my applications I have identified an invoice item row with the composite key invoice number + invoice line number.  In other situations assigning an arbitrary unique reference number may be the only alternative.  </w:t>
+        <w:t xml:space="preserve">Using the existing data fields as a composite key may not provide the answer to uniquely identifying a row.  Sometimes we might have to make up our own key field.  In my applications I have identified an invoice item row with the composite key invoice number + invoice line number.  In other </w:t>
+      </w:r>
+      <w:proofErr w:type="gramStart"/>
+      <w:r>
+        <w:rPr>
+          <w:rFonts w:ascii="Arial" w:hAnsi="Arial" w:cs="Arial"/>
+          <w:sz w:val="22"/>
+          <w:szCs w:val="22"/>
+        </w:rPr>
+        <w:t>situations</w:t>
+      </w:r>
+      <w:proofErr w:type="gramEnd"/>
+      <w:r>
+        <w:rPr>
+          <w:rFonts w:ascii="Arial" w:hAnsi="Arial" w:cs="Arial"/>
+          <w:sz w:val="22"/>
+          <w:szCs w:val="22"/>
+        </w:rPr>
+        <w:t xml:space="preserve"> assigning an arbitrary unique reference number may be the only alternative.  </w:t>
       </w:r>
     </w:p>
     <w:p>
@@ -15738,7 +15874,25 @@
           <w:sz w:val="22"/>
           <w:szCs w:val="22"/>
         </w:rPr>
-        <w:t>more storage space than an integer auto-increment inter key, but this issue may be is overblown.</w:t>
+        <w:t xml:space="preserve">more storage space than an integer auto-increment inter key, but this issue may be </w:t>
+      </w:r>
+      <w:proofErr w:type="gramStart"/>
+      <w:r>
+        <w:rPr>
+          <w:rFonts w:ascii="Arial" w:hAnsi="Arial" w:cs="Arial"/>
+          <w:sz w:val="22"/>
+          <w:szCs w:val="22"/>
+        </w:rPr>
+        <w:t>is</w:t>
+      </w:r>
+      <w:proofErr w:type="gramEnd"/>
+      <w:r>
+        <w:rPr>
+          <w:rFonts w:ascii="Arial" w:hAnsi="Arial" w:cs="Arial"/>
+          <w:sz w:val="22"/>
+          <w:szCs w:val="22"/>
+        </w:rPr>
+        <w:t xml:space="preserve"> overblown.</w:t>
       </w:r>
       <w:r>
         <w:rPr>
@@ -16649,7 +16803,25 @@
           <w:sz w:val="22"/>
           <w:szCs w:val="22"/>
         </w:rPr>
-        <w:t>2. Describe the inter-table relationships between the tables.  These inter-table relationships depict logical design paths that programmers will use to access the data base rows in order to share data.  In this example, the interrelationship will produce an invoice.  The table interrelationship is a generic design concept.  How they are implemented is dependent upon the database model that you are using.  In a network data base table interrelationships are called sets.  In a hierarchical data base they may be implemented as external or logical databases.  In a relational database they be called foreign keys or even organized into a view.  In a relational data base, these interrelationship paths are used by the SQL JOIN commands</w:t>
+        <w:t xml:space="preserve">2. Describe the inter-table relationships between the tables.  These inter-table relationships depict logical design paths that programmers will use to access the data base rows in order to share data.  In this example, the interrelationship will produce an invoice.  The table interrelationship is a generic design concept.  How they are implemented is dependent upon the database model that you are using.  In a network data base table interrelationships are called sets.  In a hierarchical data </w:t>
+      </w:r>
+      <w:proofErr w:type="gramStart"/>
+      <w:r>
+        <w:rPr>
+          <w:rFonts w:ascii="Arial" w:hAnsi="Arial" w:cs="Arial"/>
+          <w:sz w:val="22"/>
+          <w:szCs w:val="22"/>
+        </w:rPr>
+        <w:t>base</w:t>
+      </w:r>
+      <w:proofErr w:type="gramEnd"/>
+      <w:r>
+        <w:rPr>
+          <w:rFonts w:ascii="Arial" w:hAnsi="Arial" w:cs="Arial"/>
+          <w:sz w:val="22"/>
+          <w:szCs w:val="22"/>
+        </w:rPr>
+        <w:t xml:space="preserve"> they may be implemented as external or logical databases.  In a relational database they be called foreign keys or even organized into a view.  In a relational data base, these interrelationship paths are used by the SQL JOIN commands</w:t>
       </w:r>
     </w:p>
     <w:p>
@@ -16728,7 +16900,15 @@
       <w:bookmarkStart w:id="29" w:name="_Toc504135207"/>
       <w:r>
         <w:lastRenderedPageBreak/>
-        <w:t>2.6 Pros of a Normalized or De-normalized Database Design</w:t>
+        <w:t>2.6 Pros of a Normalized or De-</w:t>
+      </w:r>
+      <w:proofErr w:type="gramStart"/>
+      <w:r>
+        <w:t>normalized</w:t>
+      </w:r>
+      <w:proofErr w:type="gramEnd"/>
+      <w:r>
+        <w:t xml:space="preserve"> Database Design</w:t>
       </w:r>
       <w:bookmarkEnd w:id="29"/>
       <w:r>
@@ -16756,15 +16936,33 @@
           <w:sz w:val="22"/>
           <w:szCs w:val="22"/>
         </w:rPr>
-        <w:t>Pros and Cons of a Normalized database design.</w:t>
-      </w:r>
-      <w:r>
-        <w:rPr>
-          <w:rFonts w:ascii="Arial" w:hAnsi="Arial" w:cs="Arial"/>
-          <w:sz w:val="22"/>
-          <w:szCs w:val="22"/>
-        </w:rPr>
-        <w:t>- http://www.ovaistariq.net/199/databases-normalization-or-denormalization-which-is-the-better-technique/#.WRcXYNy1vcs</w:t>
+        <w:t xml:space="preserve">Pros and Cons of a Normalized database </w:t>
+      </w:r>
+      <w:proofErr w:type="gramStart"/>
+      <w:r>
+        <w:rPr>
+          <w:rFonts w:ascii="Arial" w:hAnsi="Arial" w:cs="Arial"/>
+          <w:sz w:val="22"/>
+          <w:szCs w:val="22"/>
+        </w:rPr>
+        <w:t>design.</w:t>
+      </w:r>
+      <w:r>
+        <w:rPr>
+          <w:rFonts w:ascii="Arial" w:hAnsi="Arial" w:cs="Arial"/>
+          <w:sz w:val="22"/>
+          <w:szCs w:val="22"/>
+        </w:rPr>
+        <w:t>-</w:t>
+      </w:r>
+      <w:proofErr w:type="gramEnd"/>
+      <w:r>
+        <w:rPr>
+          <w:rFonts w:ascii="Arial" w:hAnsi="Arial" w:cs="Arial"/>
+          <w:sz w:val="22"/>
+          <w:szCs w:val="22"/>
+        </w:rPr>
+        <w:t xml:space="preserve"> http://www.ovaistariq.net/199/databases-normalization-or-denormalization-which-is-the-better-technique/#.WRcXYNy1vcs</w:t>
       </w:r>
     </w:p>
     <w:p>
@@ -17116,7 +17314,25 @@
           <w:sz w:val="22"/>
           <w:szCs w:val="22"/>
         </w:rPr>
-        <w:t>. Tables contain codes instead of real data: Repeated data is stored as odes codes rather than meaningful data, e.g., employee class "M1" instead of "management Level 1 Class".  . Therefore, there is always a need to go to the lookup table for the value.</w:t>
+        <w:t>. Tables contain codes instead of real data: Repeated data is stored as odes codes rather than meaningful data, e.g., employee class "M1" instead of "management Level 1 Class</w:t>
+      </w:r>
+      <w:proofErr w:type="gramStart"/>
+      <w:r>
+        <w:rPr>
+          <w:rFonts w:ascii="Arial" w:hAnsi="Arial" w:cs="Arial"/>
+          <w:sz w:val="22"/>
+          <w:szCs w:val="22"/>
+        </w:rPr>
+        <w:t>".  .</w:t>
+      </w:r>
+      <w:proofErr w:type="gramEnd"/>
+      <w:r>
+        <w:rPr>
+          <w:rFonts w:ascii="Arial" w:hAnsi="Arial" w:cs="Arial"/>
+          <w:sz w:val="22"/>
+          <w:szCs w:val="22"/>
+        </w:rPr>
+        <w:t xml:space="preserve"> Therefore, there is always a need to go to the lookup table for the value.</w:t>
       </w:r>
     </w:p>
     <w:p>
@@ -17195,13 +17411,21 @@
       </w:pPr>
       <w:bookmarkStart w:id="31" w:name="_Toc504135209"/>
       <w:r>
-        <w:t>2.6.2 Pros and Cons of De-n</w:t>
+        <w:t>2.6.2 Pros and Cons of De-</w:t>
+      </w:r>
+      <w:proofErr w:type="gramStart"/>
+      <w:r>
+        <w:t>n</w:t>
       </w:r>
       <w:r>
         <w:t>ormaliz</w:t>
       </w:r>
       <w:r>
-        <w:t>ed Database Design</w:t>
+        <w:t>ed</w:t>
+      </w:r>
+      <w:proofErr w:type="gramEnd"/>
+      <w:r>
+        <w:t xml:space="preserve"> Database Design</w:t>
       </w:r>
       <w:bookmarkEnd w:id="31"/>
       <w:r>
@@ -17970,7 +18194,25 @@
           <w:sz w:val="22"/>
           <w:szCs w:val="22"/>
         </w:rPr>
-        <w:t xml:space="preserve">,20 overly summarized,  2) the data is old, 3) not timely, 4) includes duplicates or evil twins from multiple sources, 5) may have inaccurate sources, and 6) does not include appropriate time-space or data origin identifier, that may be required to make good decisions. Most descriptive analytics are generated by batch processing and are more often used to search for marketing, product or customer opportunities. </w:t>
+        <w:t xml:space="preserve">,20 overly </w:t>
+      </w:r>
+      <w:proofErr w:type="gramStart"/>
+      <w:r>
+        <w:rPr>
+          <w:rFonts w:ascii="Arial" w:hAnsi="Arial" w:cs="Arial"/>
+          <w:sz w:val="22"/>
+          <w:szCs w:val="22"/>
+        </w:rPr>
+        <w:t>summarized,  2</w:t>
+      </w:r>
+      <w:proofErr w:type="gramEnd"/>
+      <w:r>
+        <w:rPr>
+          <w:rFonts w:ascii="Arial" w:hAnsi="Arial" w:cs="Arial"/>
+          <w:sz w:val="22"/>
+          <w:szCs w:val="22"/>
+        </w:rPr>
+        <w:t xml:space="preserve">) the data is old, 3) not timely, 4) includes duplicates or evil twins from multiple sources, 5) may have inaccurate sources, and 6) does not include appropriate time-space or data origin identifier, that may be required to make good decisions. Most descriptive analytics are generated by batch processing and are more often used to search for marketing, product or customer opportunities. </w:t>
       </w:r>
     </w:p>
     <w:p>
@@ -18215,7 +18457,25 @@
           <w:sz w:val="22"/>
           <w:szCs w:val="22"/>
         </w:rPr>
-        <w:t xml:space="preserve">Since 9-11 the design and data collection used for U.S. Government Terrorist data has been improved by adding more data sources and increasing the granularity of data to predict a future terrorist attacks. While the results of this data warehouse redesign continues to be improved to predicted WHY something has happen, predictive analysis is limited to prevent a terrorist attack. As stated previously has stated, Prescriptive Analytics requires a data warehouse that may warn that the terrorist attack may occur as new real time data is added to the data warehouse. </w:t>
+        <w:t xml:space="preserve">Since 9-11 the design and data collection used for U.S. Government Terrorist data has been improved by adding more data sources and increasing the granularity of data to predict a future terrorist attacks. While the results of this data warehouse redesign continues to be improved to predicted WHY something has </w:t>
+      </w:r>
+      <w:proofErr w:type="gramStart"/>
+      <w:r>
+        <w:rPr>
+          <w:rFonts w:ascii="Arial" w:hAnsi="Arial" w:cs="Arial"/>
+          <w:sz w:val="22"/>
+          <w:szCs w:val="22"/>
+        </w:rPr>
+        <w:t>happen</w:t>
+      </w:r>
+      <w:proofErr w:type="gramEnd"/>
+      <w:r>
+        <w:rPr>
+          <w:rFonts w:ascii="Arial" w:hAnsi="Arial" w:cs="Arial"/>
+          <w:sz w:val="22"/>
+          <w:szCs w:val="22"/>
+        </w:rPr>
+        <w:t xml:space="preserve">, predictive analysis is limited to prevent a terrorist attack. As stated previously has stated, Prescriptive Analytics requires a data warehouse that may warn that the terrorist attack may occur as new real time data is added to the data warehouse. </w:t>
       </w:r>
     </w:p>
     <w:p>
@@ -18574,7 +18834,27 @@
           <w:sz w:val="22"/>
           <w:szCs w:val="22"/>
         </w:rPr>
-        <w:t>Empowering governments through contextual computing  -http://www-935.ibm.com/services/multimedia/GBE03597USEN.pdf</w:t>
+        <w:t xml:space="preserve">Empowering governments through contextual </w:t>
+      </w:r>
+      <w:proofErr w:type="gramStart"/>
+      <w:r>
+        <w:rPr>
+          <w:rFonts w:ascii="Arial" w:hAnsi="Arial" w:cs="Arial"/>
+          <w:b/>
+          <w:sz w:val="22"/>
+          <w:szCs w:val="22"/>
+        </w:rPr>
+        <w:t>computing  -</w:t>
+      </w:r>
+      <w:proofErr w:type="gramEnd"/>
+      <w:r>
+        <w:rPr>
+          <w:rFonts w:ascii="Arial" w:hAnsi="Arial" w:cs="Arial"/>
+          <w:b/>
+          <w:sz w:val="22"/>
+          <w:szCs w:val="22"/>
+        </w:rPr>
+        <w:t>http://www-935.ibm.com/services/multimedia/GBE03597USEN.pdf</w:t>
       </w:r>
     </w:p>
     <w:p>
@@ -18727,7 +19007,25 @@
           <w:sz w:val="22"/>
           <w:szCs w:val="22"/>
         </w:rPr>
-        <w:t>Jonas is developing a Prescriptive Data Model to support real time data analytics based on how we make decisions to put together a picture puzzle.  Assume that you are provide a 200 piece puzzle, but you do not know what the finished puzzle looks like. Each piece of puzzle represents small container of information that relates to a given entity or finished puzzle. In previous discussions and entity was a person, transaction, place, time or event</w:t>
+        <w:t xml:space="preserve">Jonas is developing a Prescriptive Data Model to support real time data analytics based on how we make decisions to put together a picture puzzle.  Assume that you are provide a </w:t>
+      </w:r>
+      <w:proofErr w:type="gramStart"/>
+      <w:r>
+        <w:rPr>
+          <w:rFonts w:ascii="Arial" w:hAnsi="Arial" w:cs="Arial"/>
+          <w:sz w:val="22"/>
+          <w:szCs w:val="22"/>
+        </w:rPr>
+        <w:t>200 piece</w:t>
+      </w:r>
+      <w:proofErr w:type="gramEnd"/>
+      <w:r>
+        <w:rPr>
+          <w:rFonts w:ascii="Arial" w:hAnsi="Arial" w:cs="Arial"/>
+          <w:sz w:val="22"/>
+          <w:szCs w:val="22"/>
+        </w:rPr>
+        <w:t xml:space="preserve"> puzzle, but you do not know what the finished puzzle looks like. Each piece of puzzle represents small container of information that relates to a given entity or finished puzzle. In previous discussions and entity was a person, transaction, place, time or event</w:t>
       </w:r>
       <w:r>
         <w:rPr>
@@ -18820,7 +19118,25 @@
           <w:sz w:val="22"/>
           <w:szCs w:val="22"/>
         </w:rPr>
-        <w:t xml:space="preserve">contextual information to make a decision. Likewise, Jonas Contextual Data Model will permitted future data scientists to predict and take actions to prevent terrorist's attacks. As future data becomes available the model supports minimal processing power and timely requirements which may make reduce the cost of the preventing terror attacks comparable to "buying a vowel". </w:t>
+        <w:t xml:space="preserve">contextual information to make a decision. Likewise, Jonas Contextual Data Model will </w:t>
+      </w:r>
+      <w:proofErr w:type="gramStart"/>
+      <w:r>
+        <w:rPr>
+          <w:rFonts w:ascii="Arial" w:hAnsi="Arial" w:cs="Arial"/>
+          <w:sz w:val="22"/>
+          <w:szCs w:val="22"/>
+        </w:rPr>
+        <w:t>permitted</w:t>
+      </w:r>
+      <w:proofErr w:type="gramEnd"/>
+      <w:r>
+        <w:rPr>
+          <w:rFonts w:ascii="Arial" w:hAnsi="Arial" w:cs="Arial"/>
+          <w:sz w:val="22"/>
+          <w:szCs w:val="22"/>
+        </w:rPr>
+        <w:t xml:space="preserve"> future data scientists to predict and take actions to prevent terrorist's attacks. As future data becomes available the model supports minimal processing power and timely requirements which may make reduce the cost of the preventing terror attacks comparable to "buying a vowel". </w:t>
       </w:r>
     </w:p>
     <w:p>
@@ -19372,7 +19688,25 @@
           <w:sz w:val="22"/>
           <w:szCs w:val="22"/>
         </w:rPr>
-        <w:t xml:space="preserve">There is a design problem illustrated by the previous example.  While the data is grouped by major there is nothing that ensures that within a major the student's names would be alphabetically ordered.  Using a composite index would correct this problem.  In most databases the composite key fields do not have to be contiguous (side by side) data fields in the rows.  However, Contiguous columns for this example, e.g., CREATE INDEX MYINDEX ON STUDENT(MAJOR, SNAME).  </w:t>
+        <w:t xml:space="preserve">There is a design problem illustrated by the previous example.  While the data is grouped by major there is nothing that ensures that within a major the student's names would be alphabetically ordered.  Using a composite index would correct this problem.  In most databases the composite key fields do not have to be contiguous (side by side) data fields in the rows.  However, Contiguous columns for this example, e.g., CREATE INDEX MYINDEX ON </w:t>
+      </w:r>
+      <w:proofErr w:type="gramStart"/>
+      <w:r>
+        <w:rPr>
+          <w:rFonts w:ascii="Arial" w:hAnsi="Arial" w:cs="Arial"/>
+          <w:sz w:val="22"/>
+          <w:szCs w:val="22"/>
+        </w:rPr>
+        <w:t>STUDENT(</w:t>
+      </w:r>
+      <w:proofErr w:type="gramEnd"/>
+      <w:r>
+        <w:rPr>
+          <w:rFonts w:ascii="Arial" w:hAnsi="Arial" w:cs="Arial"/>
+          <w:sz w:val="22"/>
+          <w:szCs w:val="22"/>
+        </w:rPr>
+        <w:t xml:space="preserve">MAJOR, SNAME).  </w:t>
       </w:r>
       <w:r>
         <w:rPr>
@@ -19483,13 +19817,28 @@
           <w:rFonts w:ascii="Arial" w:hAnsi="Arial" w:cs="Arial"/>
           <w:b/>
         </w:rPr>
-        <w:t xml:space="preserve">for column(s) other than the column(s) selected for the Primary Key. </w:t>
-      </w:r>
-      <w:r>
-        <w:rPr>
-          <w:rFonts w:ascii="Arial" w:hAnsi="Arial" w:cs="Arial"/>
-        </w:rPr>
-        <w:t xml:space="preserve">.  </w:t>
+        <w:t>for column(s) other than the column(s) selected for the Primary Key</w:t>
+      </w:r>
+      <w:proofErr w:type="gramStart"/>
+      <w:r>
+        <w:rPr>
+          <w:rFonts w:ascii="Arial" w:hAnsi="Arial" w:cs="Arial"/>
+          <w:b/>
+        </w:rPr>
+        <w:t xml:space="preserve">. </w:t>
+      </w:r>
+      <w:r>
+        <w:rPr>
+          <w:rFonts w:ascii="Arial" w:hAnsi="Arial" w:cs="Arial"/>
+        </w:rPr>
+        <w:t>.</w:t>
+      </w:r>
+      <w:proofErr w:type="gramEnd"/>
+      <w:r>
+        <w:rPr>
+          <w:rFonts w:ascii="Arial" w:hAnsi="Arial" w:cs="Arial"/>
+        </w:rPr>
+        <w:t xml:space="preserve">  </w:t>
       </w:r>
     </w:p>
     <w:p/>
@@ -19649,7 +19998,25 @@
           <w:sz w:val="22"/>
           <w:szCs w:val="22"/>
         </w:rPr>
-        <w:t xml:space="preserve"> has to be updated</w:t>
+        <w:t xml:space="preserve"> </w:t>
+      </w:r>
+      <w:proofErr w:type="gramStart"/>
+      <w:r>
+        <w:rPr>
+          <w:rFonts w:ascii="Arial" w:hAnsi="Arial" w:cs="Arial"/>
+          <w:sz w:val="22"/>
+          <w:szCs w:val="22"/>
+        </w:rPr>
+        <w:t>has</w:t>
+      </w:r>
+      <w:proofErr w:type="gramEnd"/>
+      <w:r>
+        <w:rPr>
+          <w:rFonts w:ascii="Arial" w:hAnsi="Arial" w:cs="Arial"/>
+          <w:sz w:val="22"/>
+          <w:szCs w:val="22"/>
+        </w:rPr>
+        <w:t xml:space="preserve"> to be updated</w:t>
       </w:r>
       <w:r>
         <w:rPr>
@@ -19983,7 +20350,25 @@
           <w:sz w:val="22"/>
           <w:szCs w:val="22"/>
         </w:rPr>
-        <w:t xml:space="preserve"> Designing an index for a stock number stored in the invoice item table will group all the sales together of a given stock number.  An alternative to this design strategy is to store YTD sales in the inventory row.  That would be acceptable but would not provide us with as much valuable information. Using table interrelationships one can determine not only how many panty hose were sold but also: </w:t>
+        <w:t xml:space="preserve"> Designing an index for a stock number stored in the invoice item table will group all the sales together of a given stock number.  An alternative to this design strategy is to store YTD sales in the inventory row.  That would be acceptable but would not provide us with as much valuable information. Using table interrelationships one can determine not only how many panty hose </w:t>
+      </w:r>
+      <w:proofErr w:type="gramStart"/>
+      <w:r>
+        <w:rPr>
+          <w:rFonts w:ascii="Arial" w:hAnsi="Arial" w:cs="Arial"/>
+          <w:sz w:val="22"/>
+          <w:szCs w:val="22"/>
+        </w:rPr>
+        <w:t>were</w:t>
+      </w:r>
+      <w:proofErr w:type="gramEnd"/>
+      <w:r>
+        <w:rPr>
+          <w:rFonts w:ascii="Arial" w:hAnsi="Arial" w:cs="Arial"/>
+          <w:sz w:val="22"/>
+          <w:szCs w:val="22"/>
+        </w:rPr>
+        <w:t xml:space="preserve"> sold but also: </w:t>
       </w:r>
     </w:p>
     <w:p>
@@ -20459,11 +20844,19 @@
                 <w:rFonts w:ascii="Arial" w:hAnsi="Arial" w:cs="Arial"/>
               </w:rPr>
             </w:pPr>
-            <w:r>
-              <w:rPr>
-                <w:rFonts w:ascii="Arial" w:hAnsi="Arial" w:cs="Arial"/>
-              </w:rPr>
-              <w:t>50  99    1/3/98    xyz</w:t>
+            <w:proofErr w:type="gramStart"/>
+            <w:r>
+              <w:rPr>
+                <w:rFonts w:ascii="Arial" w:hAnsi="Arial" w:cs="Arial"/>
+              </w:rPr>
+              <w:t>50  99</w:t>
+            </w:r>
+            <w:proofErr w:type="gramEnd"/>
+            <w:r>
+              <w:rPr>
+                <w:rFonts w:ascii="Arial" w:hAnsi="Arial" w:cs="Arial"/>
+              </w:rPr>
+              <w:t xml:space="preserve">    1/3/98    xyz</w:t>
             </w:r>
           </w:p>
           <w:p>
@@ -20473,11 +20866,19 @@
                 <w:rFonts w:ascii="Arial" w:hAnsi="Arial" w:cs="Arial"/>
               </w:rPr>
             </w:pPr>
-            <w:r>
-              <w:rPr>
-                <w:rFonts w:ascii="Arial" w:hAnsi="Arial" w:cs="Arial"/>
-              </w:rPr>
-              <w:t>51  77    1/3/98    fff</w:t>
+            <w:proofErr w:type="gramStart"/>
+            <w:r>
+              <w:rPr>
+                <w:rFonts w:ascii="Arial" w:hAnsi="Arial" w:cs="Arial"/>
+              </w:rPr>
+              <w:t>51  77</w:t>
+            </w:r>
+            <w:proofErr w:type="gramEnd"/>
+            <w:r>
+              <w:rPr>
+                <w:rFonts w:ascii="Arial" w:hAnsi="Arial" w:cs="Arial"/>
+              </w:rPr>
+              <w:t xml:space="preserve">    1/3/98    fff</w:t>
             </w:r>
           </w:p>
           <w:p>
@@ -20487,11 +20888,19 @@
                 <w:rFonts w:ascii="Arial" w:hAnsi="Arial" w:cs="Arial"/>
               </w:rPr>
             </w:pPr>
-            <w:r>
-              <w:rPr>
-                <w:rFonts w:ascii="Arial" w:hAnsi="Arial" w:cs="Arial"/>
-              </w:rPr>
-              <w:t xml:space="preserve">52  99    1/5/98    fgf </w:t>
+            <w:proofErr w:type="gramStart"/>
+            <w:r>
+              <w:rPr>
+                <w:rFonts w:ascii="Arial" w:hAnsi="Arial" w:cs="Arial"/>
+              </w:rPr>
+              <w:t>52  99</w:t>
+            </w:r>
+            <w:proofErr w:type="gramEnd"/>
+            <w:r>
+              <w:rPr>
+                <w:rFonts w:ascii="Arial" w:hAnsi="Arial" w:cs="Arial"/>
+              </w:rPr>
+              <w:t xml:space="preserve">    1/5/98    fgf </w:t>
             </w:r>
           </w:p>
           <w:p>
@@ -20501,11 +20910,19 @@
                 <w:rFonts w:ascii="Arial" w:hAnsi="Arial" w:cs="Arial"/>
               </w:rPr>
             </w:pPr>
-            <w:r>
-              <w:rPr>
-                <w:rFonts w:ascii="Arial" w:hAnsi="Arial" w:cs="Arial"/>
-              </w:rPr>
-              <w:t xml:space="preserve">53  99    1/4/98    dfd </w:t>
+            <w:proofErr w:type="gramStart"/>
+            <w:r>
+              <w:rPr>
+                <w:rFonts w:ascii="Arial" w:hAnsi="Arial" w:cs="Arial"/>
+              </w:rPr>
+              <w:t>53  99</w:t>
+            </w:r>
+            <w:proofErr w:type="gramEnd"/>
+            <w:r>
+              <w:rPr>
+                <w:rFonts w:ascii="Arial" w:hAnsi="Arial" w:cs="Arial"/>
+              </w:rPr>
+              <w:t xml:space="preserve">    1/4/98    dfd </w:t>
             </w:r>
           </w:p>
           <w:p>
@@ -20515,11 +20932,19 @@
                 <w:rFonts w:ascii="Arial" w:hAnsi="Arial" w:cs="Arial"/>
               </w:rPr>
             </w:pPr>
-            <w:r>
-              <w:rPr>
-                <w:rFonts w:ascii="Arial" w:hAnsi="Arial" w:cs="Arial"/>
-              </w:rPr>
-              <w:t>54  77    1/9/98    sdd</w:t>
+            <w:proofErr w:type="gramStart"/>
+            <w:r>
+              <w:rPr>
+                <w:rFonts w:ascii="Arial" w:hAnsi="Arial" w:cs="Arial"/>
+              </w:rPr>
+              <w:t>54  77</w:t>
+            </w:r>
+            <w:proofErr w:type="gramEnd"/>
+            <w:r>
+              <w:rPr>
+                <w:rFonts w:ascii="Arial" w:hAnsi="Arial" w:cs="Arial"/>
+              </w:rPr>
+              <w:t xml:space="preserve">    1/9/98    sdd</w:t>
             </w:r>
           </w:p>
           <w:p>
@@ -20659,11 +21084,19 @@
                 <w:rFonts w:ascii="Arial" w:hAnsi="Arial" w:cs="Arial"/>
               </w:rPr>
             </w:pPr>
-            <w:r>
-              <w:rPr>
-                <w:rFonts w:ascii="Arial" w:hAnsi="Arial" w:cs="Arial"/>
-              </w:rPr>
-              <w:t>51  77  1/3/98   fff</w:t>
+            <w:proofErr w:type="gramStart"/>
+            <w:r>
+              <w:rPr>
+                <w:rFonts w:ascii="Arial" w:hAnsi="Arial" w:cs="Arial"/>
+              </w:rPr>
+              <w:t>51  77</w:t>
+            </w:r>
+            <w:proofErr w:type="gramEnd"/>
+            <w:r>
+              <w:rPr>
+                <w:rFonts w:ascii="Arial" w:hAnsi="Arial" w:cs="Arial"/>
+              </w:rPr>
+              <w:t xml:space="preserve">  1/3/98   fff</w:t>
             </w:r>
           </w:p>
           <w:p>
@@ -20673,11 +21106,19 @@
                 <w:rFonts w:ascii="Arial" w:hAnsi="Arial" w:cs="Arial"/>
               </w:rPr>
             </w:pPr>
-            <w:r>
-              <w:rPr>
-                <w:rFonts w:ascii="Arial" w:hAnsi="Arial" w:cs="Arial"/>
-              </w:rPr>
-              <w:t>54  77  1/9/98   sdd</w:t>
+            <w:proofErr w:type="gramStart"/>
+            <w:r>
+              <w:rPr>
+                <w:rFonts w:ascii="Arial" w:hAnsi="Arial" w:cs="Arial"/>
+              </w:rPr>
+              <w:t>54  77</w:t>
+            </w:r>
+            <w:proofErr w:type="gramEnd"/>
+            <w:r>
+              <w:rPr>
+                <w:rFonts w:ascii="Arial" w:hAnsi="Arial" w:cs="Arial"/>
+              </w:rPr>
+              <w:t xml:space="preserve">  1/9/98   sdd</w:t>
             </w:r>
           </w:p>
           <w:p>
@@ -20687,11 +21128,19 @@
                 <w:rFonts w:ascii="Arial" w:hAnsi="Arial" w:cs="Arial"/>
               </w:rPr>
             </w:pPr>
-            <w:r>
-              <w:rPr>
-                <w:rFonts w:ascii="Arial" w:hAnsi="Arial" w:cs="Arial"/>
-              </w:rPr>
-              <w:t xml:space="preserve">50  99  1/3/98   xyz </w:t>
+            <w:proofErr w:type="gramStart"/>
+            <w:r>
+              <w:rPr>
+                <w:rFonts w:ascii="Arial" w:hAnsi="Arial" w:cs="Arial"/>
+              </w:rPr>
+              <w:t>50  99</w:t>
+            </w:r>
+            <w:proofErr w:type="gramEnd"/>
+            <w:r>
+              <w:rPr>
+                <w:rFonts w:ascii="Arial" w:hAnsi="Arial" w:cs="Arial"/>
+              </w:rPr>
+              <w:t xml:space="preserve">  1/3/98   xyz </w:t>
             </w:r>
           </w:p>
           <w:p>
@@ -20701,11 +21150,19 @@
                 <w:rFonts w:ascii="Arial" w:hAnsi="Arial" w:cs="Arial"/>
               </w:rPr>
             </w:pPr>
-            <w:r>
-              <w:rPr>
-                <w:rFonts w:ascii="Arial" w:hAnsi="Arial" w:cs="Arial"/>
-              </w:rPr>
-              <w:t>52  99  1/5/98   fgf</w:t>
+            <w:proofErr w:type="gramStart"/>
+            <w:r>
+              <w:rPr>
+                <w:rFonts w:ascii="Arial" w:hAnsi="Arial" w:cs="Arial"/>
+              </w:rPr>
+              <w:t>52  99</w:t>
+            </w:r>
+            <w:proofErr w:type="gramEnd"/>
+            <w:r>
+              <w:rPr>
+                <w:rFonts w:ascii="Arial" w:hAnsi="Arial" w:cs="Arial"/>
+              </w:rPr>
+              <w:t xml:space="preserve">  1/5/98   fgf</w:t>
             </w:r>
           </w:p>
           <w:p>
@@ -20715,11 +21172,19 @@
                 <w:rFonts w:ascii="Arial" w:hAnsi="Arial" w:cs="Arial"/>
               </w:rPr>
             </w:pPr>
-            <w:r>
-              <w:rPr>
-                <w:rFonts w:ascii="Arial" w:hAnsi="Arial" w:cs="Arial"/>
-              </w:rPr>
-              <w:t xml:space="preserve">53  99  1/4/98   dfd </w:t>
+            <w:proofErr w:type="gramStart"/>
+            <w:r>
+              <w:rPr>
+                <w:rFonts w:ascii="Arial" w:hAnsi="Arial" w:cs="Arial"/>
+              </w:rPr>
+              <w:t>53  99</w:t>
+            </w:r>
+            <w:proofErr w:type="gramEnd"/>
+            <w:r>
+              <w:rPr>
+                <w:rFonts w:ascii="Arial" w:hAnsi="Arial" w:cs="Arial"/>
+              </w:rPr>
+              <w:t xml:space="preserve">  1/4/98   dfd </w:t>
             </w:r>
           </w:p>
           <w:p>
@@ -20729,11 +21194,19 @@
                 <w:rFonts w:ascii="Arial" w:hAnsi="Arial" w:cs="Arial"/>
               </w:rPr>
             </w:pPr>
-            <w:r>
-              <w:rPr>
-                <w:rFonts w:ascii="Arial" w:hAnsi="Arial" w:cs="Arial"/>
-              </w:rPr>
-              <w:t>55  99  1/8/98   sds</w:t>
+            <w:proofErr w:type="gramStart"/>
+            <w:r>
+              <w:rPr>
+                <w:rFonts w:ascii="Arial" w:hAnsi="Arial" w:cs="Arial"/>
+              </w:rPr>
+              <w:t>55  99</w:t>
+            </w:r>
+            <w:proofErr w:type="gramEnd"/>
+            <w:r>
+              <w:rPr>
+                <w:rFonts w:ascii="Arial" w:hAnsi="Arial" w:cs="Arial"/>
+              </w:rPr>
+              <w:t xml:space="preserve">  1/8/98   sds</w:t>
             </w:r>
           </w:p>
           <w:p>
@@ -20851,7 +21324,23 @@
           <w:rFonts w:ascii="Arial" w:hAnsi="Arial" w:cs="Arial"/>
           <w:b/>
         </w:rPr>
-        <w:t xml:space="preserve">                * ONE TO ONE RELATIONSHIPS   (1:1)</w:t>
+        <w:t xml:space="preserve">                * ONE TO ONE RELATIONSHIPS</w:t>
+      </w:r>
+      <w:proofErr w:type="gramStart"/>
+      <w:r>
+        <w:rPr>
+          <w:rFonts w:ascii="Arial" w:hAnsi="Arial" w:cs="Arial"/>
+          <w:b/>
+        </w:rPr>
+        <w:t xml:space="preserve">   (</w:t>
+      </w:r>
+      <w:proofErr w:type="gramEnd"/>
+      <w:r>
+        <w:rPr>
+          <w:rFonts w:ascii="Arial" w:hAnsi="Arial" w:cs="Arial"/>
+          <w:b/>
+        </w:rPr>
+        <w:t>1:1)</w:t>
       </w:r>
     </w:p>
     <w:p>
@@ -20867,7 +21356,23 @@
           <w:rFonts w:ascii="Arial" w:hAnsi="Arial" w:cs="Arial"/>
           <w:b/>
         </w:rPr>
-        <w:t xml:space="preserve">                * ONE TO MANY RELATIONSHIPS (1:N)</w:t>
+        <w:t xml:space="preserve">                * ONE TO MANY RELATIONSHIPS (</w:t>
+      </w:r>
+      <w:proofErr w:type="gramStart"/>
+      <w:r>
+        <w:rPr>
+          <w:rFonts w:ascii="Arial" w:hAnsi="Arial" w:cs="Arial"/>
+          <w:b/>
+        </w:rPr>
+        <w:t>1:N</w:t>
+      </w:r>
+      <w:proofErr w:type="gramEnd"/>
+      <w:r>
+        <w:rPr>
+          <w:rFonts w:ascii="Arial" w:hAnsi="Arial" w:cs="Arial"/>
+          <w:b/>
+        </w:rPr>
+        <w:t>)</w:t>
       </w:r>
     </w:p>
     <w:p>
@@ -21189,7 +21694,43 @@
           <w:sz w:val="22"/>
           <w:szCs w:val="22"/>
         </w:rPr>
-        <w:t xml:space="preserve"> "Don't you ever move or get married and change your name or address if a database is designed as described above." Each duplicated table must be updated. Frequently, one table is updated by one program, but the other tables will updated by a different program.  For example, the human resource program may update the employee table, but not the student table for a change of address.  If that employee is also a student they may never get their grades. Therefore, let's give you a good 1:1 solution.  </w:t>
+        <w:t xml:space="preserve"> "Don't you ever move or get married and change your name or address if a database is designed as described above." Each duplicated table must be updated. Frequently, one table is updated by one program, but the other tables will </w:t>
+      </w:r>
+      <w:proofErr w:type="gramStart"/>
+      <w:r>
+        <w:rPr>
+          <w:rFonts w:ascii="Arial" w:hAnsi="Arial" w:cs="Arial"/>
+          <w:sz w:val="22"/>
+          <w:szCs w:val="22"/>
+        </w:rPr>
+        <w:t>updated</w:t>
+      </w:r>
+      <w:proofErr w:type="gramEnd"/>
+      <w:r>
+        <w:rPr>
+          <w:rFonts w:ascii="Arial" w:hAnsi="Arial" w:cs="Arial"/>
+          <w:sz w:val="22"/>
+          <w:szCs w:val="22"/>
+        </w:rPr>
+        <w:t xml:space="preserve"> by a different program.  For example, the human resource program may update the employee table, but not the student table for a change of address.  If that employee is also a </w:t>
+      </w:r>
+      <w:proofErr w:type="gramStart"/>
+      <w:r>
+        <w:rPr>
+          <w:rFonts w:ascii="Arial" w:hAnsi="Arial" w:cs="Arial"/>
+          <w:sz w:val="22"/>
+          <w:szCs w:val="22"/>
+        </w:rPr>
+        <w:t>student</w:t>
+      </w:r>
+      <w:proofErr w:type="gramEnd"/>
+      <w:r>
+        <w:rPr>
+          <w:rFonts w:ascii="Arial" w:hAnsi="Arial" w:cs="Arial"/>
+          <w:sz w:val="22"/>
+          <w:szCs w:val="22"/>
+        </w:rPr>
+        <w:t xml:space="preserve"> they may never get their grades. Therefore, let's give you a good 1:1 solution.  </w:t>
       </w:r>
     </w:p>
     <w:p>
@@ -21585,7 +22126,25 @@
           <w:sz w:val="22"/>
           <w:szCs w:val="22"/>
         </w:rPr>
-        <w:t xml:space="preserve">These are probably the most popular design relationships in data base design.  The first normalizing rule cited above applies this concept by separating repeating items, i.e., many, into a different table.  We have already discussed several 1:N relationships.  Consider the following examples.   </w:t>
+        <w:t xml:space="preserve">These are probably the most popular design relationships in data base design.  The first normalizing rule cited above applies this concept by separating repeating items, i.e., many, into a different table.  We have already discussed several </w:t>
+      </w:r>
+      <w:proofErr w:type="gramStart"/>
+      <w:r>
+        <w:rPr>
+          <w:rFonts w:ascii="Arial" w:hAnsi="Arial" w:cs="Arial"/>
+          <w:sz w:val="22"/>
+          <w:szCs w:val="22"/>
+        </w:rPr>
+        <w:t>1:N</w:t>
+      </w:r>
+      <w:proofErr w:type="gramEnd"/>
+      <w:r>
+        <w:rPr>
+          <w:rFonts w:ascii="Arial" w:hAnsi="Arial" w:cs="Arial"/>
+          <w:sz w:val="22"/>
+          <w:szCs w:val="22"/>
+        </w:rPr>
+        <w:t xml:space="preserve"> relationships.  Consider the following examples.   </w:t>
       </w:r>
     </w:p>
     <w:p>
@@ -22010,7 +22569,25 @@
           <w:sz w:val="22"/>
           <w:szCs w:val="22"/>
         </w:rPr>
-        <w:t>While a Many-to-Many relationship is conceptually valid, a relational database cannot physically implement this type of relationship. Therefore, the way to design a N:M relationship is to break it down into two 1:N relationships through the use of a "</w:t>
+        <w:t xml:space="preserve">While a Many-to-Many relationship is conceptually valid, a relational database cannot physically implement this type of relationship. Therefore, the way to design a N:M relationship is to break it down into two </w:t>
+      </w:r>
+      <w:proofErr w:type="gramStart"/>
+      <w:r>
+        <w:rPr>
+          <w:rFonts w:ascii="Arial" w:hAnsi="Arial" w:cs="Arial"/>
+          <w:sz w:val="22"/>
+          <w:szCs w:val="22"/>
+        </w:rPr>
+        <w:t>1:N</w:t>
+      </w:r>
+      <w:proofErr w:type="gramEnd"/>
+      <w:r>
+        <w:rPr>
+          <w:rFonts w:ascii="Arial" w:hAnsi="Arial" w:cs="Arial"/>
+          <w:sz w:val="22"/>
+          <w:szCs w:val="22"/>
+        </w:rPr>
+        <w:t xml:space="preserve"> relationships through the use of a "</w:t>
       </w:r>
       <w:r>
         <w:rPr>
@@ -22661,7 +23238,21 @@
               <w:rPr>
                 <w:rFonts w:ascii="Arial" w:hAnsi="Arial" w:cs="Arial"/>
               </w:rPr>
-              <w:t xml:space="preserve">Ven#  S#  mfg-code </w:t>
+              <w:t>Ven</w:t>
+            </w:r>
+            <w:proofErr w:type="gramStart"/>
+            <w:r>
+              <w:rPr>
+                <w:rFonts w:ascii="Arial" w:hAnsi="Arial" w:cs="Arial"/>
+              </w:rPr>
+              <w:t>#  S</w:t>
+            </w:r>
+            <w:proofErr w:type="gramEnd"/>
+            <w:r>
+              <w:rPr>
+                <w:rFonts w:ascii="Arial" w:hAnsi="Arial" w:cs="Arial"/>
+              </w:rPr>
+              <w:t xml:space="preserve">#  mfg-code </w:t>
             </w:r>
           </w:p>
           <w:p>
@@ -22675,7 +23266,21 @@
               <w:rPr>
                 <w:rFonts w:ascii="Arial" w:hAnsi="Arial" w:cs="Arial"/>
               </w:rPr>
-              <w:t>10    23  brown model 1</w:t>
+              <w:t xml:space="preserve">10    </w:t>
+            </w:r>
+            <w:proofErr w:type="gramStart"/>
+            <w:r>
+              <w:rPr>
+                <w:rFonts w:ascii="Arial" w:hAnsi="Arial" w:cs="Arial"/>
+              </w:rPr>
+              <w:t>23  brown</w:t>
+            </w:r>
+            <w:proofErr w:type="gramEnd"/>
+            <w:r>
+              <w:rPr>
+                <w:rFonts w:ascii="Arial" w:hAnsi="Arial" w:cs="Arial"/>
+              </w:rPr>
+              <w:t xml:space="preserve"> model 1</w:t>
             </w:r>
           </w:p>
           <w:p>
@@ -22689,8 +23294,16 @@
               <w:rPr>
                 <w:rFonts w:ascii="Arial" w:hAnsi="Arial" w:cs="Arial"/>
               </w:rPr>
-              <w:t>15   55  paper</w:t>
-            </w:r>
+              <w:t xml:space="preserve">15   </w:t>
+            </w:r>
+            <w:proofErr w:type="gramStart"/>
+            <w:r>
+              <w:rPr>
+                <w:rFonts w:ascii="Arial" w:hAnsi="Arial" w:cs="Arial"/>
+              </w:rPr>
+              <w:t>55  paper</w:t>
+            </w:r>
+            <w:proofErr w:type="gramEnd"/>
           </w:p>
           <w:p>
             <w:pPr>
@@ -22699,11 +23312,19 @@
                 <w:rFonts w:ascii="Arial" w:hAnsi="Arial" w:cs="Arial"/>
               </w:rPr>
             </w:pPr>
-            <w:r>
-              <w:rPr>
-                <w:rFonts w:ascii="Arial" w:hAnsi="Arial" w:cs="Arial"/>
-              </w:rPr>
-              <w:t xml:space="preserve">10  667 screw driver </w:t>
+            <w:proofErr w:type="gramStart"/>
+            <w:r>
+              <w:rPr>
+                <w:rFonts w:ascii="Arial" w:hAnsi="Arial" w:cs="Arial"/>
+              </w:rPr>
+              <w:t>10  667</w:t>
+            </w:r>
+            <w:proofErr w:type="gramEnd"/>
+            <w:r>
+              <w:rPr>
+                <w:rFonts w:ascii="Arial" w:hAnsi="Arial" w:cs="Arial"/>
+              </w:rPr>
+              <w:t xml:space="preserve"> screw driver </w:t>
             </w:r>
           </w:p>
           <w:p>
@@ -22713,11 +23334,19 @@
                 <w:rFonts w:ascii="Arial" w:hAnsi="Arial" w:cs="Arial"/>
               </w:rPr>
             </w:pPr>
-            <w:r>
-              <w:rPr>
-                <w:rFonts w:ascii="Arial" w:hAnsi="Arial" w:cs="Arial"/>
-              </w:rPr>
-              <w:t>15  667 big screw driver</w:t>
+            <w:proofErr w:type="gramStart"/>
+            <w:r>
+              <w:rPr>
+                <w:rFonts w:ascii="Arial" w:hAnsi="Arial" w:cs="Arial"/>
+              </w:rPr>
+              <w:t>15  667</w:t>
+            </w:r>
+            <w:proofErr w:type="gramEnd"/>
+            <w:r>
+              <w:rPr>
+                <w:rFonts w:ascii="Arial" w:hAnsi="Arial" w:cs="Arial"/>
+              </w:rPr>
+              <w:t xml:space="preserve"> big screw driver</w:t>
             </w:r>
           </w:p>
           <w:p>
@@ -22727,11 +23356,19 @@
                 <w:rFonts w:ascii="Arial" w:hAnsi="Arial" w:cs="Arial"/>
               </w:rPr>
             </w:pPr>
-            <w:r>
-              <w:rPr>
-                <w:rFonts w:ascii="Arial" w:hAnsi="Arial" w:cs="Arial"/>
-              </w:rPr>
-              <w:t>18  667 different screw driver</w:t>
+            <w:proofErr w:type="gramStart"/>
+            <w:r>
+              <w:rPr>
+                <w:rFonts w:ascii="Arial" w:hAnsi="Arial" w:cs="Arial"/>
+              </w:rPr>
+              <w:t>18  667</w:t>
+            </w:r>
+            <w:proofErr w:type="gramEnd"/>
+            <w:r>
+              <w:rPr>
+                <w:rFonts w:ascii="Arial" w:hAnsi="Arial" w:cs="Arial"/>
+              </w:rPr>
+              <w:t xml:space="preserve"> different screw driver</w:t>
             </w:r>
           </w:p>
           <w:p>
@@ -22745,7 +23382,21 @@
               <w:rPr>
                 <w:rFonts w:ascii="Arial" w:hAnsi="Arial" w:cs="Arial"/>
               </w:rPr>
-              <w:t>15   765 miller lite</w:t>
+              <w:t xml:space="preserve">15   765 </w:t>
+            </w:r>
+            <w:proofErr w:type="gramStart"/>
+            <w:r>
+              <w:rPr>
+                <w:rFonts w:ascii="Arial" w:hAnsi="Arial" w:cs="Arial"/>
+              </w:rPr>
+              <w:t>miller</w:t>
+            </w:r>
+            <w:proofErr w:type="gramEnd"/>
+            <w:r>
+              <w:rPr>
+                <w:rFonts w:ascii="Arial" w:hAnsi="Arial" w:cs="Arial"/>
+              </w:rPr>
+              <w:t xml:space="preserve"> lite</w:t>
             </w:r>
           </w:p>
           <w:p>
@@ -23236,7 +23887,25 @@
           <w:sz w:val="22"/>
           <w:szCs w:val="22"/>
         </w:rPr>
-        <w:t xml:space="preserve">Determine how a given vendor's product line is performing using the V#-S#  index and joining the INVOICE ITEM Table </w:t>
+        <w:t>Determine how a given vendor's product line is performing using the V#-S</w:t>
+      </w:r>
+      <w:proofErr w:type="gramStart"/>
+      <w:r>
+        <w:rPr>
+          <w:rFonts w:ascii="Arial" w:hAnsi="Arial" w:cs="Arial"/>
+          <w:sz w:val="22"/>
+          <w:szCs w:val="22"/>
+        </w:rPr>
+        <w:t>#  index</w:t>
+      </w:r>
+      <w:proofErr w:type="gramEnd"/>
+      <w:r>
+        <w:rPr>
+          <w:rFonts w:ascii="Arial" w:hAnsi="Arial" w:cs="Arial"/>
+          <w:sz w:val="22"/>
+          <w:szCs w:val="22"/>
+        </w:rPr>
+        <w:t xml:space="preserve"> and joining the INVOICE ITEM Table </w:t>
       </w:r>
     </w:p>
     <w:p>
@@ -24246,7 +24915,25 @@
           <w:sz w:val="22"/>
           <w:szCs w:val="22"/>
         </w:rPr>
-        <w:t xml:space="preserve"> These can be happen through interviewing, group discussion.</w:t>
+        <w:t xml:space="preserve"> These can be </w:t>
+      </w:r>
+      <w:proofErr w:type="gramStart"/>
+      <w:r>
+        <w:rPr>
+          <w:rFonts w:ascii="Arial" w:hAnsi="Arial" w:cs="Arial"/>
+          <w:sz w:val="22"/>
+          <w:szCs w:val="22"/>
+        </w:rPr>
+        <w:t>happen</w:t>
+      </w:r>
+      <w:proofErr w:type="gramEnd"/>
+      <w:r>
+        <w:rPr>
+          <w:rFonts w:ascii="Arial" w:hAnsi="Arial" w:cs="Arial"/>
+          <w:sz w:val="22"/>
+          <w:szCs w:val="22"/>
+        </w:rPr>
+        <w:t xml:space="preserve"> through interviewing, group discussion.</w:t>
       </w:r>
     </w:p>
     <w:p>
@@ -24270,7 +24957,25 @@
           <w:sz w:val="22"/>
           <w:szCs w:val="22"/>
         </w:rPr>
-        <w:t>Once the requirement are gathered , a structured analysis are made.</w:t>
+        <w:t xml:space="preserve">Once the requirement are </w:t>
+      </w:r>
+      <w:proofErr w:type="gramStart"/>
+      <w:r>
+        <w:rPr>
+          <w:rFonts w:ascii="Arial" w:hAnsi="Arial" w:cs="Arial"/>
+          <w:sz w:val="22"/>
+          <w:szCs w:val="22"/>
+        </w:rPr>
+        <w:t>gathered ,</w:t>
+      </w:r>
+      <w:proofErr w:type="gramEnd"/>
+      <w:r>
+        <w:rPr>
+          <w:rFonts w:ascii="Arial" w:hAnsi="Arial" w:cs="Arial"/>
+          <w:sz w:val="22"/>
+          <w:szCs w:val="22"/>
+        </w:rPr>
+        <w:t xml:space="preserve"> a structured analysis are made.</w:t>
       </w:r>
     </w:p>
     <w:p>
@@ -24327,8 +25032,18 @@
           <w:sz w:val="22"/>
           <w:szCs w:val="22"/>
         </w:rPr>
-        <w:t>management process has to be set up who will ensure the verification of the requirements .</w:t>
-      </w:r>
+        <w:t xml:space="preserve">management process has to be set up who will ensure the verification of the </w:t>
+      </w:r>
+      <w:proofErr w:type="gramStart"/>
+      <w:r>
+        <w:rPr>
+          <w:rFonts w:ascii="Arial" w:hAnsi="Arial" w:cs="Arial"/>
+          <w:sz w:val="22"/>
+          <w:szCs w:val="22"/>
+        </w:rPr>
+        <w:t>requirements .</w:t>
+      </w:r>
+      <w:proofErr w:type="gramEnd"/>
     </w:p>
     <w:p>
       <w:pPr>
@@ -24733,7 +25448,25 @@
           <w:sz w:val="22"/>
           <w:szCs w:val="22"/>
         </w:rPr>
-        <w:t>view data in  various directions.</w:t>
+        <w:t xml:space="preserve">view data </w:t>
+      </w:r>
+      <w:proofErr w:type="gramStart"/>
+      <w:r>
+        <w:rPr>
+          <w:rFonts w:ascii="Arial" w:hAnsi="Arial" w:cs="Arial"/>
+          <w:sz w:val="22"/>
+          <w:szCs w:val="22"/>
+        </w:rPr>
+        <w:t>in  various</w:t>
+      </w:r>
+      <w:proofErr w:type="gramEnd"/>
+      <w:r>
+        <w:rPr>
+          <w:rFonts w:ascii="Arial" w:hAnsi="Arial" w:cs="Arial"/>
+          <w:sz w:val="22"/>
+          <w:szCs w:val="22"/>
+        </w:rPr>
+        <w:t xml:space="preserve"> directions.</w:t>
       </w:r>
     </w:p>
     <w:p>
@@ -25794,7 +26527,23 @@
           <w:sz w:val="22"/>
           <w:szCs w:val="22"/>
         </w:rPr>
-        <w:t>We know that in data analytics ,data ne</w:t>
+        <w:t xml:space="preserve">We know that in data </w:t>
+      </w:r>
+      <w:r>
+        <w:rPr>
+          <w:rFonts w:ascii="Arial" w:hAnsi="Arial" w:cs="Arial"/>
+          <w:sz w:val="22"/>
+          <w:szCs w:val="22"/>
+        </w:rPr>
+        <w:t>analytics, data</w:t>
+      </w:r>
+      <w:r>
+        <w:rPr>
+          <w:rFonts w:ascii="Arial" w:hAnsi="Arial" w:cs="Arial"/>
+          <w:sz w:val="22"/>
+          <w:szCs w:val="22"/>
+        </w:rPr>
+        <w:t xml:space="preserve"> ne</w:t>
       </w:r>
       <w:r>
         <w:rPr>
@@ -25818,7 +26567,55 @@
           <w:sz w:val="22"/>
           <w:szCs w:val="22"/>
         </w:rPr>
-        <w:t xml:space="preserve"> analysis . The bigger will be the storage , appropriateness of data analysis will increase. Moreover big data needs lots of processing time. As descriptive data analytics needs particular data amount from past activity, its not possible to store that big amount of data. If for any reason we are able to store that data, </w:t>
+        <w:t xml:space="preserve"> </w:t>
+      </w:r>
+      <w:r>
+        <w:rPr>
+          <w:rFonts w:ascii="Arial" w:hAnsi="Arial" w:cs="Arial"/>
+          <w:sz w:val="22"/>
+          <w:szCs w:val="22"/>
+        </w:rPr>
+        <w:t>analysis.</w:t>
+      </w:r>
+      <w:r>
+        <w:rPr>
+          <w:rFonts w:ascii="Arial" w:hAnsi="Arial" w:cs="Arial"/>
+          <w:sz w:val="22"/>
+          <w:szCs w:val="22"/>
+        </w:rPr>
+        <w:t xml:space="preserve"> The bigger will be the </w:t>
+      </w:r>
+      <w:r>
+        <w:rPr>
+          <w:rFonts w:ascii="Arial" w:hAnsi="Arial" w:cs="Arial"/>
+          <w:sz w:val="22"/>
+          <w:szCs w:val="22"/>
+        </w:rPr>
+        <w:t>storage,</w:t>
+      </w:r>
+      <w:r>
+        <w:rPr>
+          <w:rFonts w:ascii="Arial" w:hAnsi="Arial" w:cs="Arial"/>
+          <w:sz w:val="22"/>
+          <w:szCs w:val="22"/>
+        </w:rPr>
+        <w:t xml:space="preserve"> appropriateness of data analysis will increase. </w:t>
+      </w:r>
+      <w:r>
+        <w:rPr>
+          <w:rFonts w:ascii="Arial" w:hAnsi="Arial" w:cs="Arial"/>
+          <w:sz w:val="22"/>
+          <w:szCs w:val="22"/>
+        </w:rPr>
+        <w:t>Moreover,</w:t>
+      </w:r>
+      <w:r>
+        <w:rPr>
+          <w:rFonts w:ascii="Arial" w:hAnsi="Arial" w:cs="Arial"/>
+          <w:sz w:val="22"/>
+          <w:szCs w:val="22"/>
+        </w:rPr>
+        <w:t xml:space="preserve"> big data needs lots of processing time. As descriptive data analytics needs particular data amount from past activity, its not possible to store that big amount of data. If for any reason we are able to store that data, </w:t>
       </w:r>
       <w:r>
         <w:rPr>
@@ -25834,15 +26631,33 @@
           <w:sz w:val="22"/>
           <w:szCs w:val="22"/>
         </w:rPr>
-        <w:t xml:space="preserve"> Accuracy of prediction may not be reliable for </w:t>
-      </w:r>
-      <w:r>
-        <w:rPr>
-          <w:rFonts w:ascii="Arial" w:hAnsi="Arial" w:cs="Arial"/>
-          <w:sz w:val="22"/>
-          <w:szCs w:val="22"/>
-        </w:rPr>
-        <w:t xml:space="preserve"> further </w:t>
+        <w:t xml:space="preserve"> Accuracy of prediction may not be reliable </w:t>
+      </w:r>
+      <w:proofErr w:type="gramStart"/>
+      <w:r>
+        <w:rPr>
+          <w:rFonts w:ascii="Arial" w:hAnsi="Arial" w:cs="Arial"/>
+          <w:sz w:val="22"/>
+          <w:szCs w:val="22"/>
+        </w:rPr>
+        <w:t xml:space="preserve">for </w:t>
+      </w:r>
+      <w:r>
+        <w:rPr>
+          <w:rFonts w:ascii="Arial" w:hAnsi="Arial" w:cs="Arial"/>
+          <w:sz w:val="22"/>
+          <w:szCs w:val="22"/>
+        </w:rPr>
+        <w:t xml:space="preserve"> further</w:t>
+      </w:r>
+      <w:proofErr w:type="gramEnd"/>
+      <w:r>
+        <w:rPr>
+          <w:rFonts w:ascii="Arial" w:hAnsi="Arial" w:cs="Arial"/>
+          <w:sz w:val="22"/>
+          <w:szCs w:val="22"/>
+        </w:rPr>
+        <w:t xml:space="preserve"> </w:t>
       </w:r>
       <w:r>
         <w:rPr>
@@ -25927,7 +26742,25 @@
           <w:sz w:val="22"/>
           <w:szCs w:val="22"/>
         </w:rPr>
-        <w:t xml:space="preserve"> to track terrorists activity</w:t>
+        <w:t xml:space="preserve"> to track </w:t>
+      </w:r>
+      <w:proofErr w:type="gramStart"/>
+      <w:r>
+        <w:rPr>
+          <w:rFonts w:ascii="Arial" w:hAnsi="Arial" w:cs="Arial"/>
+          <w:sz w:val="22"/>
+          <w:szCs w:val="22"/>
+        </w:rPr>
+        <w:t>terrorists</w:t>
+      </w:r>
+      <w:proofErr w:type="gramEnd"/>
+      <w:r>
+        <w:rPr>
+          <w:rFonts w:ascii="Arial" w:hAnsi="Arial" w:cs="Arial"/>
+          <w:sz w:val="22"/>
+          <w:szCs w:val="22"/>
+        </w:rPr>
+        <w:t xml:space="preserve"> activity</w:t>
       </w:r>
       <w:r>
         <w:rPr>
@@ -25943,7 +26776,75 @@
           <w:sz w:val="22"/>
           <w:szCs w:val="22"/>
         </w:rPr>
-        <w:t xml:space="preserve"> According to the Jeff Jonas , it can be a clue when two  or more persons using same phone number , providing the same address or email id. Further more if we want to be more sure rather should say tray to complete our puzzles we have to go deeper by investigating  driver’s license, car registration, credit card header,voter registration, property ownership</w:t>
+        <w:t xml:space="preserve"> According to the Jeff </w:t>
+      </w:r>
+      <w:proofErr w:type="gramStart"/>
+      <w:r>
+        <w:rPr>
+          <w:rFonts w:ascii="Arial" w:hAnsi="Arial" w:cs="Arial"/>
+          <w:sz w:val="22"/>
+          <w:szCs w:val="22"/>
+        </w:rPr>
+        <w:t>Jonas ,</w:t>
+      </w:r>
+      <w:proofErr w:type="gramEnd"/>
+      <w:r>
+        <w:rPr>
+          <w:rFonts w:ascii="Arial" w:hAnsi="Arial" w:cs="Arial"/>
+          <w:sz w:val="22"/>
+          <w:szCs w:val="22"/>
+        </w:rPr>
+        <w:t xml:space="preserve"> it can be a clue when two  or more persons using same phone number , providing the same address or email id. </w:t>
+      </w:r>
+      <w:proofErr w:type="gramStart"/>
+      <w:r>
+        <w:rPr>
+          <w:rFonts w:ascii="Arial" w:hAnsi="Arial" w:cs="Arial"/>
+          <w:sz w:val="22"/>
+          <w:szCs w:val="22"/>
+        </w:rPr>
+        <w:t>Furthermore</w:t>
+      </w:r>
+      <w:proofErr w:type="gramEnd"/>
+      <w:r>
+        <w:rPr>
+          <w:rFonts w:ascii="Arial" w:hAnsi="Arial" w:cs="Arial"/>
+          <w:sz w:val="22"/>
+          <w:szCs w:val="22"/>
+        </w:rPr>
+        <w:t xml:space="preserve"> if we want to be more sure rather should say tray to complete our puzzles we have to go deeper by </w:t>
+      </w:r>
+      <w:r>
+        <w:rPr>
+          <w:rFonts w:ascii="Arial" w:hAnsi="Arial" w:cs="Arial"/>
+          <w:sz w:val="22"/>
+          <w:szCs w:val="22"/>
+        </w:rPr>
+        <w:t>investigating driver’s</w:t>
+      </w:r>
+      <w:r>
+        <w:rPr>
+          <w:rFonts w:ascii="Arial" w:hAnsi="Arial" w:cs="Arial"/>
+          <w:sz w:val="22"/>
+          <w:szCs w:val="22"/>
+        </w:rPr>
+        <w:t xml:space="preserve"> license, car registration, credit card </w:t>
+      </w:r>
+      <w:r>
+        <w:rPr>
+          <w:rFonts w:ascii="Arial" w:hAnsi="Arial" w:cs="Arial"/>
+          <w:sz w:val="22"/>
+          <w:szCs w:val="22"/>
+        </w:rPr>
+        <w:t>header, voter</w:t>
+      </w:r>
+      <w:r>
+        <w:rPr>
+          <w:rFonts w:ascii="Arial" w:hAnsi="Arial" w:cs="Arial"/>
+          <w:sz w:val="22"/>
+          <w:szCs w:val="22"/>
+        </w:rPr>
+        <w:t xml:space="preserve"> registration, property ownership</w:t>
       </w:r>
       <w:r>
         <w:rPr>
@@ -26146,7 +27047,25 @@
           <w:sz w:val="22"/>
           <w:szCs w:val="22"/>
         </w:rPr>
-        <w:t>First of all it needs to be store</w:t>
+        <w:t xml:space="preserve">First of </w:t>
+      </w:r>
+      <w:proofErr w:type="gramStart"/>
+      <w:r>
+        <w:rPr>
+          <w:rFonts w:ascii="Arial" w:hAnsi="Arial" w:cs="Arial"/>
+          <w:sz w:val="22"/>
+          <w:szCs w:val="22"/>
+        </w:rPr>
+        <w:t>all</w:t>
+      </w:r>
+      <w:proofErr w:type="gramEnd"/>
+      <w:r>
+        <w:rPr>
+          <w:rFonts w:ascii="Arial" w:hAnsi="Arial" w:cs="Arial"/>
+          <w:sz w:val="22"/>
+          <w:szCs w:val="22"/>
+        </w:rPr>
+        <w:t xml:space="preserve"> it needs to be store</w:t>
       </w:r>
       <w:r>
         <w:rPr>
@@ -26186,15 +27105,51 @@
           <w:sz w:val="22"/>
           <w:szCs w:val="22"/>
         </w:rPr>
-        <w:t>First model the objects at a logical level,apply the objects to the physical level</w:t>
-      </w:r>
-      <w:r>
-        <w:rPr>
-          <w:rFonts w:ascii="Arial" w:hAnsi="Arial" w:cs="Arial"/>
-          <w:sz w:val="22"/>
-          <w:szCs w:val="22"/>
-        </w:rPr>
-        <w:t>. Main general idea needs to be divide into different entity then the entity needs to be divided into attributes. Each attributes may be refined again , defining it yet more details, until the entire specification is detailed enough to validate the model</w:t>
+        <w:t xml:space="preserve">First model the objects at a logical </w:t>
+      </w:r>
+      <w:proofErr w:type="gramStart"/>
+      <w:r>
+        <w:rPr>
+          <w:rFonts w:ascii="Arial" w:hAnsi="Arial" w:cs="Arial"/>
+          <w:sz w:val="22"/>
+          <w:szCs w:val="22"/>
+        </w:rPr>
+        <w:t>level,apply</w:t>
+      </w:r>
+      <w:proofErr w:type="gramEnd"/>
+      <w:r>
+        <w:rPr>
+          <w:rFonts w:ascii="Arial" w:hAnsi="Arial" w:cs="Arial"/>
+          <w:sz w:val="22"/>
+          <w:szCs w:val="22"/>
+        </w:rPr>
+        <w:t xml:space="preserve"> the objects to the physical level</w:t>
+      </w:r>
+      <w:r>
+        <w:rPr>
+          <w:rFonts w:ascii="Arial" w:hAnsi="Arial" w:cs="Arial"/>
+          <w:sz w:val="22"/>
+          <w:szCs w:val="22"/>
+        </w:rPr>
+        <w:t xml:space="preserve">. Main general idea needs to be divide into different entity then the entity needs to be divided into attributes. Each attributes may be refined </w:t>
+      </w:r>
+      <w:proofErr w:type="gramStart"/>
+      <w:r>
+        <w:rPr>
+          <w:rFonts w:ascii="Arial" w:hAnsi="Arial" w:cs="Arial"/>
+          <w:sz w:val="22"/>
+          <w:szCs w:val="22"/>
+        </w:rPr>
+        <w:t>again ,</w:t>
+      </w:r>
+      <w:proofErr w:type="gramEnd"/>
+      <w:r>
+        <w:rPr>
+          <w:rFonts w:ascii="Arial" w:hAnsi="Arial" w:cs="Arial"/>
+          <w:sz w:val="22"/>
+          <w:szCs w:val="22"/>
+        </w:rPr>
+        <w:t xml:space="preserve"> defining it yet more details, until the entire specification is detailed enough to validate the model</w:t>
       </w:r>
     </w:p>
     <w:p>
@@ -26268,6 +27223,7 @@
           <w:szCs w:val="22"/>
         </w:rPr>
       </w:pPr>
+      <w:proofErr w:type="gramStart"/>
       <w:r>
         <w:rPr>
           <w:rFonts w:ascii="Arial" w:hAnsi="Arial" w:cs="Arial"/>
@@ -26284,6 +27240,7 @@
         </w:rPr>
         <w:t>.International</w:t>
       </w:r>
+      <w:proofErr w:type="gramEnd"/>
     </w:p>
     <w:p>
       <w:pPr>
@@ -26974,7 +27931,25 @@
           <w:sz w:val="22"/>
           <w:szCs w:val="22"/>
         </w:rPr>
-        <w:t>First identify the data element  and then grouping them together in data sets.</w:t>
+        <w:t xml:space="preserve">First identify the data </w:t>
+      </w:r>
+      <w:proofErr w:type="gramStart"/>
+      <w:r>
+        <w:rPr>
+          <w:rFonts w:ascii="Arial" w:hAnsi="Arial" w:cs="Arial"/>
+          <w:sz w:val="22"/>
+          <w:szCs w:val="22"/>
+        </w:rPr>
+        <w:t>element  and</w:t>
+      </w:r>
+      <w:proofErr w:type="gramEnd"/>
+      <w:r>
+        <w:rPr>
+          <w:rFonts w:ascii="Arial" w:hAnsi="Arial" w:cs="Arial"/>
+          <w:sz w:val="22"/>
+          <w:szCs w:val="22"/>
+        </w:rPr>
+        <w:t xml:space="preserve"> then grouping them together in data sets.</w:t>
       </w:r>
     </w:p>
     <w:p>
@@ -27157,8 +28132,18 @@
           <w:sz w:val="22"/>
           <w:szCs w:val="22"/>
         </w:rPr>
-        <w:t>How to Choose a Primary Key - http://sqlmag.com/database-administration/sql-design-how-choose-primary-key</w:t>
-      </w:r>
+        <w:t xml:space="preserve">How to Choose a Primary </w:t>
+      </w:r>
+      <w:proofErr w:type="gramStart"/>
+      <w:r>
+        <w:rPr>
+          <w:rFonts w:ascii="Arial" w:hAnsi="Arial" w:cs="Arial"/>
+          <w:sz w:val="22"/>
+          <w:szCs w:val="22"/>
+        </w:rPr>
+        <w:t>Key - http://sqlmag.com/database-administration/sql-design-how-choose-primary-key</w:t>
+      </w:r>
+      <w:proofErr w:type="gramEnd"/>
     </w:p>
     <w:p>
       <w:pPr>
@@ -28155,7 +29140,25 @@
           <w:sz w:val="22"/>
           <w:szCs w:val="22"/>
         </w:rPr>
-        <w:t>Natural primary key works as an unique identifier which is used to identify a specific item or event.</w:t>
+        <w:t xml:space="preserve">Natural primary key works as </w:t>
+      </w:r>
+      <w:proofErr w:type="gramStart"/>
+      <w:r>
+        <w:rPr>
+          <w:rFonts w:ascii="Arial" w:hAnsi="Arial" w:cs="Arial"/>
+          <w:sz w:val="22"/>
+          <w:szCs w:val="22"/>
+        </w:rPr>
+        <w:t>an</w:t>
+      </w:r>
+      <w:proofErr w:type="gramEnd"/>
+      <w:r>
+        <w:rPr>
+          <w:rFonts w:ascii="Arial" w:hAnsi="Arial" w:cs="Arial"/>
+          <w:sz w:val="22"/>
+          <w:szCs w:val="22"/>
+        </w:rPr>
+        <w:t xml:space="preserve"> unique identifier which is used to identify a specific item or event.</w:t>
       </w:r>
     </w:p>
     <w:p>
@@ -28638,7 +29641,23 @@
                 <w:sz w:val="22"/>
                 <w:szCs w:val="22"/>
               </w:rPr>
-              <w:t xml:space="preserve">Airplane Inventory - Airplane Extra Notes (An airplane may or may not have  Extra Descriptive notes  1:1) </w:t>
+              <w:t xml:space="preserve">Airplane Inventory - Airplane Extra Notes (An airplane may or may not </w:t>
+            </w:r>
+            <w:r>
+              <w:rPr>
+                <w:rFonts w:ascii="Arial" w:hAnsi="Arial" w:cs="Arial"/>
+                <w:sz w:val="22"/>
+                <w:szCs w:val="22"/>
+              </w:rPr>
+              <w:t>have Extra</w:t>
+            </w:r>
+            <w:r>
+              <w:rPr>
+                <w:rFonts w:ascii="Arial" w:hAnsi="Arial" w:cs="Arial"/>
+                <w:sz w:val="22"/>
+                <w:szCs w:val="22"/>
+              </w:rPr>
+              <w:t xml:space="preserve"> Descriptive notes  1:1) </w:t>
             </w:r>
           </w:p>
           <w:p>
@@ -28770,7 +29789,41 @@
                 <w:sz w:val="22"/>
                 <w:szCs w:val="22"/>
               </w:rPr>
-              <w:t xml:space="preserve">Airplane Types and Model Description  - Airplane Inventory ( A given airplane model and type may have many different airplanes in inventory (1:N)  </w:t>
+              <w:t xml:space="preserve">Airplane Types and Model </w:t>
+            </w:r>
+            <w:r>
+              <w:rPr>
+                <w:rFonts w:ascii="Arial" w:hAnsi="Arial" w:cs="Arial"/>
+                <w:sz w:val="22"/>
+                <w:szCs w:val="22"/>
+              </w:rPr>
+              <w:t>Description -</w:t>
+            </w:r>
+            <w:r>
+              <w:rPr>
+                <w:rFonts w:ascii="Arial" w:hAnsi="Arial" w:cs="Arial"/>
+                <w:sz w:val="22"/>
+                <w:szCs w:val="22"/>
+              </w:rPr>
+              <w:t xml:space="preserve"> Airplane Inventory </w:t>
+            </w:r>
+            <w:proofErr w:type="gramStart"/>
+            <w:r>
+              <w:rPr>
+                <w:rFonts w:ascii="Arial" w:hAnsi="Arial" w:cs="Arial"/>
+                <w:sz w:val="22"/>
+                <w:szCs w:val="22"/>
+              </w:rPr>
+              <w:t>( A</w:t>
+            </w:r>
+            <w:proofErr w:type="gramEnd"/>
+            <w:r>
+              <w:rPr>
+                <w:rFonts w:ascii="Arial" w:hAnsi="Arial" w:cs="Arial"/>
+                <w:sz w:val="22"/>
+                <w:szCs w:val="22"/>
+              </w:rPr>
+              <w:t xml:space="preserve"> given airplane model and type may have many different airplanes in inventory (1:N)  </w:t>
             </w:r>
           </w:p>
           <w:p>
@@ -28893,7 +29946,23 @@
                 <w:sz w:val="22"/>
                 <w:szCs w:val="22"/>
               </w:rPr>
-              <w:t xml:space="preserve">Airline Flights - Destinations (A given airline flight may have many different destinations and stops and destination may be served by many different airline flights  N:M) </w:t>
+              <w:t xml:space="preserve">Airline Flights - Destinations (A given airline flight may have many different destinations and stops and destination may be served by many different airline </w:t>
+            </w:r>
+            <w:r>
+              <w:rPr>
+                <w:rFonts w:ascii="Arial" w:hAnsi="Arial" w:cs="Arial"/>
+                <w:sz w:val="22"/>
+                <w:szCs w:val="22"/>
+              </w:rPr>
+              <w:t>flights N</w:t>
+            </w:r>
+            <w:r>
+              <w:rPr>
+                <w:rFonts w:ascii="Arial" w:hAnsi="Arial" w:cs="Arial"/>
+                <w:sz w:val="22"/>
+                <w:szCs w:val="22"/>
+              </w:rPr>
+              <w:t xml:space="preserve">:M) </w:t>
             </w:r>
           </w:p>
           <w:p>
@@ -29080,7 +30149,15 @@
           <w:sz w:val="22"/>
           <w:szCs w:val="22"/>
         </w:rPr>
-        <w:t xml:space="preserve">Generalizaion </w:t>
+        <w:t>Generalization</w:t>
+      </w:r>
+      <w:r>
+        <w:rPr>
+          <w:rFonts w:ascii="Arial" w:hAnsi="Arial" w:cs="Arial"/>
+          <w:sz w:val="22"/>
+          <w:szCs w:val="22"/>
+        </w:rPr>
+        <w:t xml:space="preserve"> </w:t>
       </w:r>
       <w:r>
         <w:rPr>
@@ -29203,7 +30280,25 @@
           <w:sz w:val="22"/>
           <w:szCs w:val="22"/>
         </w:rPr>
-        <w:t>many to many relationship is to break it down into two 1:N relationships. The major student table can be processed by using a primary key to get a list of all students in a major in “student number order” or by the use of the index which groups the major for a given student, to list all the major for a given student.</w:t>
+        <w:t xml:space="preserve">many to many relationship is to break it down into two </w:t>
+      </w:r>
+      <w:proofErr w:type="gramStart"/>
+      <w:r>
+        <w:rPr>
+          <w:rFonts w:ascii="Arial" w:hAnsi="Arial" w:cs="Arial"/>
+          <w:sz w:val="22"/>
+          <w:szCs w:val="22"/>
+        </w:rPr>
+        <w:t>1:N</w:t>
+      </w:r>
+      <w:proofErr w:type="gramEnd"/>
+      <w:r>
+        <w:rPr>
+          <w:rFonts w:ascii="Arial" w:hAnsi="Arial" w:cs="Arial"/>
+          <w:sz w:val="22"/>
+          <w:szCs w:val="22"/>
+        </w:rPr>
+        <w:t xml:space="preserve"> relationships. The major student table can be processed by using a primary key to get a list of all students in a major in “student number order” or by the use of the index which groups the major for a given student, to list all the major for a given student.</w:t>
       </w:r>
     </w:p>
     <w:p>
@@ -29360,7 +30455,25 @@
           <w:sz w:val="22"/>
           <w:szCs w:val="22"/>
         </w:rPr>
-        <w:t>. Why is a foreign keys often used in a help-me or intersection table?</w:t>
+        <w:t xml:space="preserve">. Why is a foreign </w:t>
+      </w:r>
+      <w:proofErr w:type="gramStart"/>
+      <w:r>
+        <w:rPr>
+          <w:rFonts w:ascii="Arial" w:hAnsi="Arial" w:cs="Arial"/>
+          <w:sz w:val="22"/>
+          <w:szCs w:val="22"/>
+        </w:rPr>
+        <w:t>keys</w:t>
+      </w:r>
+      <w:proofErr w:type="gramEnd"/>
+      <w:r>
+        <w:rPr>
+          <w:rFonts w:ascii="Arial" w:hAnsi="Arial" w:cs="Arial"/>
+          <w:sz w:val="22"/>
+          <w:szCs w:val="22"/>
+        </w:rPr>
+        <w:t xml:space="preserve"> often used in a help-me or intersection table?</w:t>
       </w:r>
       <w:r>
         <w:rPr>
@@ -29703,7 +30816,25 @@
           <w:sz w:val="22"/>
           <w:szCs w:val="22"/>
         </w:rPr>
-        <w:t xml:space="preserve">. List the disadvantages for creating an index or secondary key. .  (The answers are in this assignment document.) </w:t>
+        <w:t>. List the disadvantages for creating an index or secondary key</w:t>
+      </w:r>
+      <w:proofErr w:type="gramStart"/>
+      <w:r>
+        <w:rPr>
+          <w:rFonts w:ascii="Arial" w:hAnsi="Arial" w:cs="Arial"/>
+          <w:sz w:val="22"/>
+          <w:szCs w:val="22"/>
+        </w:rPr>
+        <w:t>. .</w:t>
+      </w:r>
+      <w:proofErr w:type="gramEnd"/>
+      <w:r>
+        <w:rPr>
+          <w:rFonts w:ascii="Arial" w:hAnsi="Arial" w:cs="Arial"/>
+          <w:sz w:val="22"/>
+          <w:szCs w:val="22"/>
+        </w:rPr>
+        <w:t xml:space="preserve">  (The answers are in this assignment document.) </w:t>
       </w:r>
       <w:r>
         <w:rPr>
@@ -30820,7 +31951,25 @@
                 <w:sz w:val="22"/>
                 <w:szCs w:val="22"/>
               </w:rPr>
-              <w:t>The data will first sorted and grouped by MAJOR_CODE, then within each MAJOR_CODE group the data will be stored by STUDENT_ID</w:t>
+              <w:t xml:space="preserve">The data will first </w:t>
+            </w:r>
+            <w:proofErr w:type="gramStart"/>
+            <w:r>
+              <w:rPr>
+                <w:rFonts w:ascii="Arial" w:hAnsi="Arial" w:cs="Arial"/>
+                <w:sz w:val="22"/>
+                <w:szCs w:val="22"/>
+              </w:rPr>
+              <w:t>sorted</w:t>
+            </w:r>
+            <w:proofErr w:type="gramEnd"/>
+            <w:r>
+              <w:rPr>
+                <w:rFonts w:ascii="Arial" w:hAnsi="Arial" w:cs="Arial"/>
+                <w:sz w:val="22"/>
+                <w:szCs w:val="22"/>
+              </w:rPr>
+              <w:t xml:space="preserve"> and grouped by MAJOR_CODE, then within each MAJOR_CODE group the data will be stored by STUDENT_ID</w:t>
             </w:r>
           </w:p>
           <w:p>
@@ -30888,7 +32037,25 @@
                 <w:sz w:val="22"/>
                 <w:szCs w:val="22"/>
               </w:rPr>
-              <w:t>The data will first sorted and grouped by INVOICE_ITEM, then within each INVOICE_ITEM group the data will be stored by STOCK_NUMBER</w:t>
+              <w:t xml:space="preserve">The data will first </w:t>
+            </w:r>
+            <w:proofErr w:type="gramStart"/>
+            <w:r>
+              <w:rPr>
+                <w:rFonts w:ascii="Arial" w:hAnsi="Arial" w:cs="Arial"/>
+                <w:sz w:val="22"/>
+                <w:szCs w:val="22"/>
+              </w:rPr>
+              <w:t>sorted</w:t>
+            </w:r>
+            <w:proofErr w:type="gramEnd"/>
+            <w:r>
+              <w:rPr>
+                <w:rFonts w:ascii="Arial" w:hAnsi="Arial" w:cs="Arial"/>
+                <w:sz w:val="22"/>
+                <w:szCs w:val="22"/>
+              </w:rPr>
+              <w:t xml:space="preserve"> and grouped by INVOICE_ITEM, then within each INVOICE_ITEM group the data will be stored by STOCK_NUMBER</w:t>
             </w:r>
           </w:p>
           <w:p>
@@ -31609,7 +32776,21 @@
               <w:rPr>
                 <w:rFonts w:ascii="Arial" w:hAnsi="Arial" w:cs="Arial"/>
               </w:rPr>
-              <w:t xml:space="preserve">SALE PERSON,  INVOICE, </w:t>
+              <w:t xml:space="preserve">SALE </w:t>
+            </w:r>
+            <w:proofErr w:type="gramStart"/>
+            <w:r>
+              <w:rPr>
+                <w:rFonts w:ascii="Arial" w:hAnsi="Arial" w:cs="Arial"/>
+              </w:rPr>
+              <w:t>PERSON,  INVOICE</w:t>
+            </w:r>
+            <w:proofErr w:type="gramEnd"/>
+            <w:r>
+              <w:rPr>
+                <w:rFonts w:ascii="Arial" w:hAnsi="Arial" w:cs="Arial"/>
+              </w:rPr>
+              <w:t xml:space="preserve">, </w:t>
             </w:r>
           </w:p>
           <w:p>
@@ -32911,7 +34092,25 @@
           <w:sz w:val="22"/>
           <w:szCs w:val="22"/>
         </w:rPr>
-        <w:t xml:space="preserve">But, what a about the student's grade, credits for a course, semester, and course and section number? These are nouns. How many times are these nouns mentioned? This is very important information that needs to be stored. Later on we will realize that these nouns are simply details of a data to be stored in a student transcript. a non-key filed.   </w:t>
+        <w:t xml:space="preserve">But, what </w:t>
+      </w:r>
+      <w:proofErr w:type="gramStart"/>
+      <w:r>
+        <w:rPr>
+          <w:rFonts w:ascii="Arial" w:hAnsi="Arial" w:cs="Arial"/>
+          <w:sz w:val="22"/>
+          <w:szCs w:val="22"/>
+        </w:rPr>
+        <w:t>a</w:t>
+      </w:r>
+      <w:proofErr w:type="gramEnd"/>
+      <w:r>
+        <w:rPr>
+          <w:rFonts w:ascii="Arial" w:hAnsi="Arial" w:cs="Arial"/>
+          <w:sz w:val="22"/>
+          <w:szCs w:val="22"/>
+        </w:rPr>
+        <w:t xml:space="preserve"> about the student's grade, credits for a course, semester, and course and section number? These are nouns. How many times are these nouns mentioned? This is very important information that needs to be stored. Later on we will realize that these nouns are simply details of a data to be stored in a student transcript. a non-key filed.   </w:t>
       </w:r>
     </w:p>
     <w:p>
@@ -33128,7 +34327,25 @@
           <w:sz w:val="22"/>
           <w:szCs w:val="22"/>
         </w:rPr>
-        <w:t xml:space="preserve">Some users designers initially </w:t>
+        <w:t xml:space="preserve">Some </w:t>
+      </w:r>
+      <w:proofErr w:type="gramStart"/>
+      <w:r>
+        <w:rPr>
+          <w:rFonts w:ascii="Arial" w:hAnsi="Arial" w:cs="Arial"/>
+          <w:sz w:val="22"/>
+          <w:szCs w:val="22"/>
+        </w:rPr>
+        <w:t>users</w:t>
+      </w:r>
+      <w:proofErr w:type="gramEnd"/>
+      <w:r>
+        <w:rPr>
+          <w:rFonts w:ascii="Arial" w:hAnsi="Arial" w:cs="Arial"/>
+          <w:sz w:val="22"/>
+          <w:szCs w:val="22"/>
+        </w:rPr>
+        <w:t xml:space="preserve"> designers initially </w:t>
       </w:r>
       <w:r>
         <w:rPr>
@@ -34255,7 +35472,25 @@
           <w:sz w:val="22"/>
           <w:szCs w:val="22"/>
         </w:rPr>
-        <w:t xml:space="preserve">, e.g., Address is compose of Number, Street and City  </w:t>
+        <w:t xml:space="preserve">, e.g., Address is </w:t>
+      </w:r>
+      <w:proofErr w:type="gramStart"/>
+      <w:r>
+        <w:rPr>
+          <w:rFonts w:ascii="Arial" w:hAnsi="Arial" w:cs="Arial"/>
+          <w:sz w:val="22"/>
+          <w:szCs w:val="22"/>
+        </w:rPr>
+        <w:t>compose</w:t>
+      </w:r>
+      <w:proofErr w:type="gramEnd"/>
+      <w:r>
+        <w:rPr>
+          <w:rFonts w:ascii="Arial" w:hAnsi="Arial" w:cs="Arial"/>
+          <w:sz w:val="22"/>
+          <w:szCs w:val="22"/>
+        </w:rPr>
+        <w:t xml:space="preserve"> of Number, Street and City  </w:t>
       </w:r>
     </w:p>
     <w:p>
@@ -34838,7 +36073,25 @@
           <w:sz w:val="22"/>
           <w:szCs w:val="22"/>
         </w:rPr>
-        <w:t xml:space="preserve"> For example, a supervisor is an employee, but most employees have a supervisor, which is simply another employee  See examples of SQL Self joins</w:t>
+        <w:t xml:space="preserve"> For example, a supervisor is an employee, but most employees have a supervisor, which is simply another </w:t>
+      </w:r>
+      <w:proofErr w:type="gramStart"/>
+      <w:r>
+        <w:rPr>
+          <w:rFonts w:ascii="Arial" w:hAnsi="Arial" w:cs="Arial"/>
+          <w:sz w:val="22"/>
+          <w:szCs w:val="22"/>
+        </w:rPr>
+        <w:t>employee  See</w:t>
+      </w:r>
+      <w:proofErr w:type="gramEnd"/>
+      <w:r>
+        <w:rPr>
+          <w:rFonts w:ascii="Arial" w:hAnsi="Arial" w:cs="Arial"/>
+          <w:sz w:val="22"/>
+          <w:szCs w:val="22"/>
+        </w:rPr>
+        <w:t xml:space="preserve"> examples of SQL Self joins</w:t>
       </w:r>
     </w:p>
     <w:p>
@@ -34988,7 +36241,25 @@
           <w:sz w:val="22"/>
           <w:szCs w:val="22"/>
         </w:rPr>
-        <w:t xml:space="preserve"> describes the minimum and maximum of a relationship between two tables To summarize </w:t>
+        <w:t xml:space="preserve"> describes the minimum and maximum of a relationship between two tables </w:t>
+      </w:r>
+      <w:proofErr w:type="gramStart"/>
+      <w:r>
+        <w:rPr>
+          <w:rFonts w:ascii="Arial" w:hAnsi="Arial" w:cs="Arial"/>
+          <w:sz w:val="22"/>
+          <w:szCs w:val="22"/>
+        </w:rPr>
+        <w:t>To</w:t>
+      </w:r>
+      <w:proofErr w:type="gramEnd"/>
+      <w:r>
+        <w:rPr>
+          <w:rFonts w:ascii="Arial" w:hAnsi="Arial" w:cs="Arial"/>
+          <w:sz w:val="22"/>
+          <w:szCs w:val="22"/>
+        </w:rPr>
+        <w:t xml:space="preserve"> summarize </w:t>
       </w:r>
       <w:r>
         <w:rPr>
@@ -35285,15 +36556,51 @@
           <w:sz w:val="22"/>
           <w:szCs w:val="22"/>
         </w:rPr>
-        <w:t xml:space="preserve">numbers In an email system, for example, one account can have multiple contacts. The relationship, in this case, follows a “one to many” model. There are a number of notations used to present cardinality in ER diagrams. Chen, UML, Crow’s foot, Bachman are some of the popular notations. </w:t>
-      </w:r>
-      <w:r>
-        <w:rPr>
-          <w:rFonts w:ascii="Arial" w:hAnsi="Arial" w:cs="Arial"/>
-          <w:sz w:val="22"/>
-          <w:szCs w:val="22"/>
-        </w:rPr>
-        <w:t>For example one email account may have no contacts or may have many contacts. T</w:t>
+        <w:t xml:space="preserve">numbers </w:t>
+      </w:r>
+      <w:proofErr w:type="gramStart"/>
+      <w:r>
+        <w:rPr>
+          <w:rFonts w:ascii="Arial" w:hAnsi="Arial" w:cs="Arial"/>
+          <w:sz w:val="22"/>
+          <w:szCs w:val="22"/>
+        </w:rPr>
+        <w:t>In</w:t>
+      </w:r>
+      <w:proofErr w:type="gramEnd"/>
+      <w:r>
+        <w:rPr>
+          <w:rFonts w:ascii="Arial" w:hAnsi="Arial" w:cs="Arial"/>
+          <w:sz w:val="22"/>
+          <w:szCs w:val="22"/>
+        </w:rPr>
+        <w:t xml:space="preserve"> an email system, for example, one account can have multiple contacts. The relationship, in this case, follows a “one to many” model. There are a number of notations used to present cardinality in ER diagrams. Chen, UML, Crow’s foot, Bachman are some of the popular notations. </w:t>
+      </w:r>
+      <w:r>
+        <w:rPr>
+          <w:rFonts w:ascii="Arial" w:hAnsi="Arial" w:cs="Arial"/>
+          <w:sz w:val="22"/>
+          <w:szCs w:val="22"/>
+        </w:rPr>
+        <w:t xml:space="preserve">For </w:t>
+      </w:r>
+      <w:proofErr w:type="gramStart"/>
+      <w:r>
+        <w:rPr>
+          <w:rFonts w:ascii="Arial" w:hAnsi="Arial" w:cs="Arial"/>
+          <w:sz w:val="22"/>
+          <w:szCs w:val="22"/>
+        </w:rPr>
+        <w:t>example</w:t>
+      </w:r>
+      <w:proofErr w:type="gramEnd"/>
+      <w:r>
+        <w:rPr>
+          <w:rFonts w:ascii="Arial" w:hAnsi="Arial" w:cs="Arial"/>
+          <w:sz w:val="22"/>
+          <w:szCs w:val="22"/>
+        </w:rPr>
+        <w:t xml:space="preserve"> one email account may have no contacts or may have many contacts. T</w:t>
       </w:r>
       <w:r>
         <w:rPr>
@@ -35799,34 +37106,62 @@
           <w:sz w:val="22"/>
           <w:szCs w:val="22"/>
         </w:rPr>
-        <w:t>Generalization Specialization and Aggregation in DBMS are abstraction mechanisms used to model information. The abstraction is the mechanism used to hide the superfluous details of a set of objects. For example, vehicle is a abstraction, that includes the types car, jeep and bus.</w:t>
-      </w:r>
-    </w:p>
-    <w:p>
-      <w:pPr>
-        <w:rPr>
-          <w:rFonts w:ascii="Arial" w:hAnsi="Arial" w:cs="Arial"/>
-          <w:sz w:val="22"/>
-          <w:szCs w:val="22"/>
-        </w:rPr>
-      </w:pPr>
-    </w:p>
-    <w:p>
-      <w:pPr>
-        <w:rPr>
-          <w:rFonts w:ascii="Arial" w:hAnsi="Arial" w:cs="Arial"/>
-          <w:sz w:val="22"/>
-          <w:szCs w:val="22"/>
-        </w:rPr>
-      </w:pPr>
-      <w:r>
-        <w:rPr>
-          <w:rFonts w:ascii="Arial" w:hAnsi="Arial" w:cs="Arial"/>
-          <w:sz w:val="22"/>
-          <w:szCs w:val="22"/>
-        </w:rPr>
-        <w:t>So, the two abstraction mechanisms used to model information :</w:t>
-      </w:r>
+        <w:t xml:space="preserve">Generalization Specialization and Aggregation in DBMS are abstraction mechanisms used to model information. The abstraction is the mechanism used to hide the superfluous details of a set of objects. For example, vehicle is </w:t>
+      </w:r>
+      <w:proofErr w:type="gramStart"/>
+      <w:r>
+        <w:rPr>
+          <w:rFonts w:ascii="Arial" w:hAnsi="Arial" w:cs="Arial"/>
+          <w:sz w:val="22"/>
+          <w:szCs w:val="22"/>
+        </w:rPr>
+        <w:t>a</w:t>
+      </w:r>
+      <w:proofErr w:type="gramEnd"/>
+      <w:r>
+        <w:rPr>
+          <w:rFonts w:ascii="Arial" w:hAnsi="Arial" w:cs="Arial"/>
+          <w:sz w:val="22"/>
+          <w:szCs w:val="22"/>
+        </w:rPr>
+        <w:t xml:space="preserve"> abstraction, that includes the types car, jeep and bus.</w:t>
+      </w:r>
+    </w:p>
+    <w:p>
+      <w:pPr>
+        <w:rPr>
+          <w:rFonts w:ascii="Arial" w:hAnsi="Arial" w:cs="Arial"/>
+          <w:sz w:val="22"/>
+          <w:szCs w:val="22"/>
+        </w:rPr>
+      </w:pPr>
+    </w:p>
+    <w:p>
+      <w:pPr>
+        <w:rPr>
+          <w:rFonts w:ascii="Arial" w:hAnsi="Arial" w:cs="Arial"/>
+          <w:sz w:val="22"/>
+          <w:szCs w:val="22"/>
+        </w:rPr>
+      </w:pPr>
+      <w:r>
+        <w:rPr>
+          <w:rFonts w:ascii="Arial" w:hAnsi="Arial" w:cs="Arial"/>
+          <w:sz w:val="22"/>
+          <w:szCs w:val="22"/>
+        </w:rPr>
+        <w:t xml:space="preserve">So, the two abstraction mechanisms used to model </w:t>
+      </w:r>
+      <w:proofErr w:type="gramStart"/>
+      <w:r>
+        <w:rPr>
+          <w:rFonts w:ascii="Arial" w:hAnsi="Arial" w:cs="Arial"/>
+          <w:sz w:val="22"/>
+          <w:szCs w:val="22"/>
+        </w:rPr>
+        <w:t>information :</w:t>
+      </w:r>
+      <w:proofErr w:type="gramEnd"/>
     </w:p>
     <w:p>
       <w:pPr>
@@ -36198,8 +37533,19 @@
           <w:szCs w:val="22"/>
         </w:rPr>
         <w:lastRenderedPageBreak/>
-        <w:t>Example of Generalization :</w:t>
-      </w:r>
+        <w:t xml:space="preserve">Example of </w:t>
+      </w:r>
+      <w:proofErr w:type="gramStart"/>
+      <w:r>
+        <w:rPr>
+          <w:rStyle w:val="Strong"/>
+          <w:rFonts w:ascii="Arial" w:hAnsi="Arial" w:cs="Arial"/>
+          <w:sz w:val="22"/>
+          <w:szCs w:val="22"/>
+        </w:rPr>
+        <w:t>Generalization :</w:t>
+      </w:r>
+      <w:proofErr w:type="gramEnd"/>
     </w:p>
     <w:p>
       <w:pPr>
@@ -36341,7 +37687,25 @@
           <w:sz w:val="22"/>
           <w:szCs w:val="22"/>
         </w:rPr>
-        <w:t xml:space="preserve">The design would normally be implemented using five tables. The Employee table will store attributes that are common to all employees, e.g., employee number, name and date of hire.  The Full time-Employee table will store attributes which are common to all full time employees, e.g., salary. The Faculty and Staff tables will store information to all Faculty or Staff members.  </w:t>
+        <w:t xml:space="preserve">The design would normally be implemented using five tables. The Employee table will store attributes that are common to all employees, e.g., employee number, name and date of hire.  The Full </w:t>
+      </w:r>
+      <w:proofErr w:type="gramStart"/>
+      <w:r>
+        <w:rPr>
+          <w:rFonts w:ascii="Arial" w:hAnsi="Arial" w:cs="Arial"/>
+          <w:sz w:val="22"/>
+          <w:szCs w:val="22"/>
+        </w:rPr>
+        <w:t>time</w:t>
+      </w:r>
+      <w:proofErr w:type="gramEnd"/>
+      <w:r>
+        <w:rPr>
+          <w:rFonts w:ascii="Arial" w:hAnsi="Arial" w:cs="Arial"/>
+          <w:sz w:val="22"/>
+          <w:szCs w:val="22"/>
+        </w:rPr>
+        <w:t xml:space="preserve">-Employee table will store attributes which are common to all full time employees, e.g., salary. The Faculty and Staff tables will store information to all Faculty or Staff members.  </w:t>
       </w:r>
     </w:p>
     <w:p>
@@ -36493,7 +37857,16 @@
           <w:sz w:val="22"/>
           <w:szCs w:val="22"/>
         </w:rPr>
-        <w:t xml:space="preserve"> or has a course syllabus, e.g., the course syllabus is owned by the teacher.</w:t>
+        <w:t xml:space="preserve"> or has a course syllabus, e.g., the course syllabus is owned by the </w:t>
+      </w:r>
+      <w:proofErr w:type="gramStart"/>
+      <w:r>
+        <w:rPr>
+          <w:rFonts w:ascii="Arial" w:hAnsi="Arial" w:cs="Arial"/>
+          <w:sz w:val="22"/>
+          <w:szCs w:val="22"/>
+        </w:rPr>
+        <w:t>teacher.</w:t>
       </w:r>
       <w:r>
         <w:rPr>
@@ -36503,6 +37876,7 @@
         </w:rPr>
         <w:t>.</w:t>
       </w:r>
+      <w:proofErr w:type="gramEnd"/>
     </w:p>
     <w:p>
       <w:pPr>
@@ -36600,7 +37974,25 @@
           <w:sz w:val="22"/>
           <w:szCs w:val="22"/>
         </w:rPr>
-        <w:t xml:space="preserve">The aggregation symbol is also is graphically represented as a hollow diamond shape on the containing </w:t>
+        <w:t xml:space="preserve">The aggregation symbol is also </w:t>
+      </w:r>
+      <w:proofErr w:type="gramStart"/>
+      <w:r>
+        <w:rPr>
+          <w:rFonts w:ascii="Arial" w:hAnsi="Arial" w:cs="Arial"/>
+          <w:sz w:val="22"/>
+          <w:szCs w:val="22"/>
+        </w:rPr>
+        <w:t>is</w:t>
+      </w:r>
+      <w:proofErr w:type="gramEnd"/>
+      <w:r>
+        <w:rPr>
+          <w:rFonts w:ascii="Arial" w:hAnsi="Arial" w:cs="Arial"/>
+          <w:sz w:val="22"/>
+          <w:szCs w:val="22"/>
+        </w:rPr>
+        <w:t xml:space="preserve"> graphically represented as a hollow diamond shape on the containing </w:t>
       </w:r>
       <w:r>
         <w:rPr>
@@ -37715,7 +39107,23 @@
                 <w:rFonts w:ascii="Arial" w:hAnsi="Arial" w:cs="Arial"/>
                 <w:sz w:val="20"/>
               </w:rPr>
-              <w:t>Set of objects with same kind  of properties but having indepenedent existence which is identified by the enterprice.</w:t>
+              <w:t xml:space="preserve">Set of objects with same </w:t>
+            </w:r>
+            <w:proofErr w:type="gramStart"/>
+            <w:r>
+              <w:rPr>
+                <w:rFonts w:ascii="Arial" w:hAnsi="Arial" w:cs="Arial"/>
+                <w:sz w:val="20"/>
+              </w:rPr>
+              <w:t>kind  of</w:t>
+            </w:r>
+            <w:proofErr w:type="gramEnd"/>
+            <w:r>
+              <w:rPr>
+                <w:rFonts w:ascii="Arial" w:hAnsi="Arial" w:cs="Arial"/>
+                <w:sz w:val="20"/>
+              </w:rPr>
+              <w:t xml:space="preserve"> properties but having indepenedent existence which is identified by the enterprice.</w:t>
             </w:r>
           </w:p>
           <w:p>
@@ -39335,8 +40743,6 @@
               </w:rPr>
               <w:t>Circle connected with two circles with two lines</w:t>
             </w:r>
-            <w:bookmarkStart w:id="84" w:name="_GoBack"/>
-            <w:bookmarkEnd w:id="84"/>
           </w:p>
           <w:p>
             <w:pPr>
@@ -39940,7 +41346,25 @@
           <w:sz w:val="22"/>
           <w:szCs w:val="22"/>
         </w:rPr>
-        <w:t xml:space="preserve"> of flights that a airport can have?</w:t>
+        <w:t xml:space="preserve"> of flights that </w:t>
+      </w:r>
+      <w:proofErr w:type="gramStart"/>
+      <w:r>
+        <w:rPr>
+          <w:rFonts w:ascii="Arial" w:hAnsi="Arial" w:cs="Arial"/>
+          <w:sz w:val="22"/>
+          <w:szCs w:val="22"/>
+        </w:rPr>
+        <w:t>a</w:t>
+      </w:r>
+      <w:proofErr w:type="gramEnd"/>
+      <w:r>
+        <w:rPr>
+          <w:rFonts w:ascii="Arial" w:hAnsi="Arial" w:cs="Arial"/>
+          <w:sz w:val="22"/>
+          <w:szCs w:val="22"/>
+        </w:rPr>
+        <w:t xml:space="preserve"> airport can have?</w:t>
       </w:r>
     </w:p>
     <w:p>
@@ -40154,7 +41578,25 @@
           <w:sz w:val="22"/>
           <w:szCs w:val="22"/>
         </w:rPr>
-        <w:t>a. What is the minimum number of flights that a airport can have?</w:t>
+        <w:t xml:space="preserve">a. What is the minimum number of flights that </w:t>
+      </w:r>
+      <w:proofErr w:type="gramStart"/>
+      <w:r>
+        <w:rPr>
+          <w:rFonts w:ascii="Arial" w:hAnsi="Arial" w:cs="Arial"/>
+          <w:sz w:val="22"/>
+          <w:szCs w:val="22"/>
+        </w:rPr>
+        <w:t>a</w:t>
+      </w:r>
+      <w:proofErr w:type="gramEnd"/>
+      <w:r>
+        <w:rPr>
+          <w:rFonts w:ascii="Arial" w:hAnsi="Arial" w:cs="Arial"/>
+          <w:sz w:val="22"/>
+          <w:szCs w:val="22"/>
+        </w:rPr>
+        <w:t xml:space="preserve"> airport can have?</w:t>
       </w:r>
     </w:p>
     <w:p>
@@ -40450,7 +41892,34 @@
           <w:sz w:val="22"/>
           <w:szCs w:val="22"/>
         </w:rPr>
-        <w:t xml:space="preserve"> Assume that you are designing a database that will store investment information for a stock broker  for the various types of stock, bonds and other investment alternatives  </w:t>
+        <w:t xml:space="preserve"> Assume that you are designing a database that will store investment information for a stock </w:t>
+      </w:r>
+      <w:bookmarkStart w:id="84" w:name="_GoBack"/>
+      <w:bookmarkEnd w:id="84"/>
+      <w:r>
+        <w:rPr>
+          <w:rFonts w:ascii="Arial" w:hAnsi="Arial" w:cs="Arial"/>
+          <w:sz w:val="22"/>
+          <w:szCs w:val="22"/>
+        </w:rPr>
+        <w:t>broker for</w:t>
+      </w:r>
+      <w:r>
+        <w:rPr>
+          <w:rFonts w:ascii="Arial" w:hAnsi="Arial" w:cs="Arial"/>
+          <w:sz w:val="22"/>
+          <w:szCs w:val="22"/>
+        </w:rPr>
+        <w:t xml:space="preserve"> the various types of stock, bonds and other investment </w:t>
+      </w:r>
+      <w:proofErr w:type="gramStart"/>
+      <w:r>
+        <w:rPr>
+          <w:rFonts w:ascii="Arial" w:hAnsi="Arial" w:cs="Arial"/>
+          <w:sz w:val="22"/>
+          <w:szCs w:val="22"/>
+        </w:rPr>
+        <w:t xml:space="preserve">alternatives  </w:t>
       </w:r>
       <w:r>
         <w:rPr>
@@ -40459,7 +41928,17 @@
           <w:sz w:val="22"/>
           <w:szCs w:val="22"/>
         </w:rPr>
-        <w:t xml:space="preserve">Describe and apply one of the following ERD relationships which will be most appropriate, e.g., Generalization, and Specialization, Aggregation or Composition </w:t>
+        <w:t>Describe</w:t>
+      </w:r>
+      <w:proofErr w:type="gramEnd"/>
+      <w:r>
+        <w:rPr>
+          <w:rFonts w:ascii="Arial" w:hAnsi="Arial" w:cs="Arial"/>
+          <w:b/>
+          <w:sz w:val="22"/>
+          <w:szCs w:val="22"/>
+        </w:rPr>
+        <w:t xml:space="preserve"> and apply one of the following ERD relationships which will be most appropriate, e.g., Generalization, and Specialization, Aggregation or Composition </w:t>
       </w:r>
       <w:r>
         <w:rPr>
@@ -40515,7 +41994,23 @@
           <w:sz w:val="22"/>
           <w:szCs w:val="22"/>
         </w:rPr>
-        <w:t>Generalisation and specialisation</w:t>
+        <w:t>Generalization</w:t>
+      </w:r>
+      <w:r>
+        <w:rPr>
+          <w:rFonts w:ascii="Arial" w:hAnsi="Arial" w:cs="Arial"/>
+          <w:sz w:val="22"/>
+          <w:szCs w:val="22"/>
+        </w:rPr>
+        <w:t xml:space="preserve"> and </w:t>
+      </w:r>
+      <w:r>
+        <w:rPr>
+          <w:rFonts w:ascii="Arial" w:hAnsi="Arial" w:cs="Arial"/>
+          <w:sz w:val="22"/>
+          <w:szCs w:val="22"/>
+        </w:rPr>
+        <w:t>specialization</w:t>
       </w:r>
     </w:p>
     <w:p>
@@ -40826,7 +42321,7 @@
         <w:noProof/>
         <w:color w:val="17365D" w:themeColor="text2" w:themeShade="BF"/>
       </w:rPr>
-      <w:t>66</w:t>
+      <w:t>68</w:t>
     </w:r>
     <w:r>
       <w:rPr>
@@ -40987,6 +42482,7 @@
                             <w:dataBinding w:prefixMappings="xmlns:ns0='http://purl.org/dc/elements/1.1/' xmlns:ns1='http://schemas.openxmlformats.org/package/2006/metadata/core-properties' " w:xpath="/ns1:coreProperties[1]/ns0:title[1]" w:storeItemID="{6C3C8BC8-F283-45AE-878A-BAB7291924A1}"/>
                             <w:text/>
                           </w:sdtPr>
+                          <w:sdtEndPr/>
                           <w:sdtContent>
                             <w:p>
                               <w:pPr>
@@ -41027,7 +42523,7 @@
             </wp:anchor>
           </w:drawing>
         </mc:Choice>
-        <mc:Fallback xmlns:cx="http://schemas.microsoft.com/office/drawing/2014/chartex" xmlns:cx1="http://schemas.microsoft.com/office/drawing/2015/9/8/chartex" xmlns:w16se="http://schemas.microsoft.com/office/word/2015/wordml/symex">
+        <mc:Fallback xmlns:w16se="http://schemas.microsoft.com/office/word/2015/wordml/symex" xmlns:cx1="http://schemas.microsoft.com/office/drawing/2015/9/8/chartex" xmlns:cx="http://schemas.microsoft.com/office/drawing/2014/chartex">
           <w:pict>
             <v:rect id="Rectangle 197" o:spid="_x0000_s1029" style="position:absolute;margin-left:0;margin-top:0;width:468.5pt;height:21.3pt;z-index:-251657216;visibility:visible;mso-wrap-style:square;mso-width-percent:1000;mso-height-percent:27;mso-top-percent:45;mso-wrap-distance-left:9.35pt;mso-wrap-distance-top:0;mso-wrap-distance-right:9.35pt;mso-wrap-distance-bottom:0;mso-position-horizontal:center;mso-position-horizontal-relative:margin;mso-position-vertical-relative:page;mso-width-percent:1000;mso-height-percent:27;mso-top-percent:45;mso-width-relative:margin;mso-height-relative:page;v-text-anchor:middle" o:gfxdata="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" o:allowoverlap="f" fillcolor="#4f81bd [3204]" stroked="f" strokeweight="2pt">
               <v:textbox style="mso-fit-shape-to-text:t">
@@ -43330,7 +44826,7 @@
 </file>
 
 <file path=customXml/itemProps2.xml><?xml version="1.0" encoding="utf-8"?>
-<ds:datastoreItem xmlns:ds="http://schemas.openxmlformats.org/officeDocument/2006/customXml" ds:itemID="{5A62EE8F-1F53-6C42-A9CD-E41F32BF3B0A}">
+<ds:datastoreItem xmlns:ds="http://schemas.openxmlformats.org/officeDocument/2006/customXml" ds:itemID="{CE343B13-84E8-B14F-927C-912F46479062}">
   <ds:schemaRefs>
     <ds:schemaRef ds:uri="http://schemas.openxmlformats.org/officeDocument/2006/bibliography"/>
   </ds:schemaRefs>

--- a/Ghosh Assignment 3 Theory Spring 2018.docx
+++ b/Ghosh Assignment 3 Theory Spring 2018.docx
@@ -8,11 +8,33 @@
           <w:b/>
         </w:rPr>
       </w:pPr>
+      <w:proofErr w:type="spellStart"/>
       <w:r>
         <w:rPr>
           <w:b/>
         </w:rPr>
-        <w:t xml:space="preserve">tso omvs </w:t>
+        <w:t>tso</w:t>
+      </w:r>
+      <w:proofErr w:type="spellEnd"/>
+      <w:r>
+        <w:rPr>
+          <w:b/>
+        </w:rPr>
+        <w:t xml:space="preserve"> </w:t>
+      </w:r>
+      <w:proofErr w:type="spellStart"/>
+      <w:r>
+        <w:rPr>
+          <w:b/>
+        </w:rPr>
+        <w:t>omvs</w:t>
+      </w:r>
+      <w:proofErr w:type="spellEnd"/>
+      <w:r>
+        <w:rPr>
+          <w:b/>
+        </w:rPr>
+        <w:t xml:space="preserve"> </w:t>
       </w:r>
       <w:proofErr w:type="gramStart"/>
       <w:r>
@@ -37,7 +59,6 @@
           <w:docPartUnique/>
         </w:docPartObj>
       </w:sdtPr>
-      <w:sdtEndPr/>
       <w:sdtContent>
         <w:p>
           <w:r>
@@ -292,7 +313,7 @@
                   </wp:anchor>
                 </w:drawing>
               </mc:Choice>
-              <mc:Fallback xmlns:w16se="http://schemas.microsoft.com/office/word/2015/wordml/symex" xmlns:cx1="http://schemas.microsoft.com/office/drawing/2015/9/8/chartex" xmlns:cx="http://schemas.microsoft.com/office/drawing/2014/chartex">
+              <mc:Fallback xmlns:cx="http://schemas.microsoft.com/office/drawing/2014/chartex" xmlns:cx1="http://schemas.microsoft.com/office/drawing/2015/9/8/chartex" xmlns:w16se="http://schemas.microsoft.com/office/word/2015/wordml/symex">
                 <w:pict>
                   <v:group w14:anchorId="3B6D9EB5" id="Group 149" o:spid="_x0000_s1026" style="position:absolute;margin-left:0;margin-top:0;width:8in;height:95.7pt;z-index:251790336;mso-width-percent:941;mso-height-percent:121;mso-top-percent:23;mso-position-horizontal:center;mso-position-horizontal-relative:page;mso-position-vertical-relative:page;mso-width-percent:941;mso-height-percent:121;mso-top-percent:23" coordorigin="" coordsize="73152,12161" o:gfxdata="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">
                     <v:shape id="Rectangle 51" o:spid="_x0000_s1027" style="position:absolute;width:73152;height:11303;visibility:visible;mso-wrap-style:square;v-text-anchor:middle" coordsize="7312660,1129665" o:gfxdata="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" path="m,l7312660,r,1129665l3619500,733425,,1091565,,xe" fillcolor="#4f81bd [3204]" stroked="f" strokeweight="2pt">
@@ -384,7 +405,6 @@
                                   <w:dataBinding w:prefixMappings="xmlns:ns0='http://schemas.microsoft.com/office/2006/coverPageProps' " w:xpath="/ns0:CoverPageProperties[1]/ns0:Abstract[1]" w:storeItemID="{55AF091B-3C7A-41E3-B477-F2FDAA23CFDA}"/>
                                   <w:text w:multiLine="1"/>
                                 </w:sdtPr>
-                                <w:sdtEndPr/>
                                 <w:sdtContent>
                                   <w:p>
                                     <w:pPr>
@@ -608,7 +628,6 @@
                                   <w:dataBinding w:prefixMappings="xmlns:ns0='http://purl.org/dc/elements/1.1/' xmlns:ns1='http://schemas.openxmlformats.org/package/2006/metadata/core-properties' " w:xpath="/ns1:coreProperties[1]/ns0:subject[1]" w:storeItemID="{6C3C8BC8-F283-45AE-878A-BAB7291924A1}"/>
                                   <w:text/>
                                 </w:sdtPr>
-                                <w:sdtEndPr/>
                                 <w:sdtContent>
                                   <w:p>
                                     <w:pPr>
@@ -653,11 +672,7 @@
               </mc:Choice>
               <mc:Fallback>
                 <w:pict>
-                  <v:shapetype w14:anchorId="24EB8D38" id="_x0000_t202" coordsize="21600,21600" o:spt="202" path="m0,0l0,21600,21600,21600,21600,0xe">
-                    <v:stroke joinstyle="miter"/>
-                    <v:path gradientshapeok="t" o:connecttype="rect"/>
-                  </v:shapetype>
-                  <v:shape id="Text Box 154" o:spid="_x0000_s1027" type="#_x0000_t202" style="position:absolute;margin-left:0;margin-top:0;width:8in;height:286.5pt;z-index:251787264;visibility:visible;mso-wrap-style:square;mso-width-percent:941;mso-height-percent:363;mso-top-percent:300;mso-wrap-distance-left:9pt;mso-wrap-distance-top:0;mso-wrap-distance-right:9pt;mso-wrap-distance-bottom:0;mso-position-horizontal:center;mso-position-horizontal-relative:page;mso-position-vertical-relative:page;mso-width-percent:941;mso-height-percent:363;mso-top-percent:300;mso-width-relative:page;mso-height-relative:page;v-text-anchor:bottom" o:gfxdata="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" filled="f" stroked="f" strokeweight=".5pt">
+                  <v:shape w14:anchorId="24EB8D38" id="Text Box 154" o:spid="_x0000_s1027" type="#_x0000_t202" style="position:absolute;margin-left:0;margin-top:0;width:8in;height:286.5pt;z-index:251787264;visibility:visible;mso-wrap-style:square;mso-width-percent:941;mso-height-percent:363;mso-top-percent:300;mso-wrap-distance-left:9pt;mso-wrap-distance-top:0;mso-wrap-distance-right:9pt;mso-wrap-distance-bottom:0;mso-position-horizontal:center;mso-position-horizontal-relative:page;mso-position-vertical-relative:page;mso-width-percent:941;mso-height-percent:363;mso-top-percent:300;mso-width-relative:page;mso-height-relative:page;v-text-anchor:bottom" o:gfxdata="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" filled="f" stroked="f" strokeweight=".5pt">
                     <v:textbox inset="126pt,0,54pt,0">
                       <w:txbxContent>
                         <w:p>
@@ -725,7 +740,6 @@
                             <w:dataBinding w:prefixMappings="xmlns:ns0='http://purl.org/dc/elements/1.1/' xmlns:ns1='http://schemas.openxmlformats.org/package/2006/metadata/core-properties' " w:xpath="/ns1:coreProperties[1]/ns0:subject[1]" w:storeItemID="{6C3C8BC8-F283-45AE-878A-BAB7291924A1}"/>
                             <w:text/>
                           </w:sdtPr>
-                          <w:sdtEndPr/>
                           <w:sdtContent>
                             <w:p>
                               <w:pPr>
@@ -847,7 +861,6 @@
                                     <w:dataBinding w:prefixMappings="xmlns:ns0='http://purl.org/dc/elements/1.1/' xmlns:ns1='http://schemas.openxmlformats.org/package/2006/metadata/core-properties' " w:xpath="/ns1:coreProperties[1]/ns0:creator[1]" w:storeItemID="{6C3C8BC8-F283-45AE-878A-BAB7291924A1}"/>
                                     <w:text/>
                                   </w:sdtPr>
-                                  <w:sdtEndPr/>
                                   <w:sdtContent>
                                     <w:r>
                                       <w:rPr>
@@ -881,7 +894,6 @@
                                     <w:dataBinding w:prefixMappings="xmlns:ns0='http://schemas.microsoft.com/office/2006/coverPageProps' " w:xpath="/ns0:CoverPageProperties[1]/ns0:CompanyEmail[1]" w:storeItemID="{55AF091B-3C7A-41E3-B477-F2FDAA23CFDA}"/>
                                     <w:text/>
                                   </w:sdtPr>
-                                  <w:sdtEndPr/>
                                   <w:sdtContent>
                                     <w:r>
                                       <w:rPr>
@@ -10133,13 +10145,23 @@
         </w:rPr>
         <w:t xml:space="preserve">It is not the intention of this assignment to be "not picky". </w:t>
       </w:r>
-      <w:r>
-        <w:rPr>
-          <w:rFonts w:ascii="Arial" w:hAnsi="Arial" w:cs="Arial"/>
-          <w:sz w:val="22"/>
-          <w:szCs w:val="22"/>
-        </w:rPr>
-        <w:t xml:space="preserve">Parital credit will be awarded as appropriate. </w:t>
+      <w:proofErr w:type="spellStart"/>
+      <w:r>
+        <w:rPr>
+          <w:rFonts w:ascii="Arial" w:hAnsi="Arial" w:cs="Arial"/>
+          <w:sz w:val="22"/>
+          <w:szCs w:val="22"/>
+        </w:rPr>
+        <w:t>Parital</w:t>
+      </w:r>
+      <w:proofErr w:type="spellEnd"/>
+      <w:r>
+        <w:rPr>
+          <w:rFonts w:ascii="Arial" w:hAnsi="Arial" w:cs="Arial"/>
+          <w:sz w:val="22"/>
+          <w:szCs w:val="22"/>
+        </w:rPr>
+        <w:t xml:space="preserve"> credit will be awarded as appropriate. </w:t>
       </w:r>
     </w:p>
     <w:p>
@@ -13479,7 +13501,25 @@
           <w:sz w:val="22"/>
           <w:szCs w:val="22"/>
         </w:rPr>
-        <w:t xml:space="preserve"> Codd's rules of normalization a database</w:t>
+        <w:t xml:space="preserve"> </w:t>
+      </w:r>
+      <w:proofErr w:type="spellStart"/>
+      <w:r>
+        <w:rPr>
+          <w:rFonts w:ascii="Arial" w:hAnsi="Arial" w:cs="Arial"/>
+          <w:sz w:val="22"/>
+          <w:szCs w:val="22"/>
+        </w:rPr>
+        <w:t>Codd's</w:t>
+      </w:r>
+      <w:proofErr w:type="spellEnd"/>
+      <w:r>
+        <w:rPr>
+          <w:rFonts w:ascii="Arial" w:hAnsi="Arial" w:cs="Arial"/>
+          <w:sz w:val="22"/>
+          <w:szCs w:val="22"/>
+        </w:rPr>
+        <w:t xml:space="preserve"> rules of normalization a database</w:t>
       </w:r>
       <w:r>
         <w:rPr>
@@ -14914,7 +14954,7 @@
               </wp:anchor>
             </w:drawing>
           </mc:Choice>
-          <mc:Fallback xmlns:w16se="http://schemas.microsoft.com/office/word/2015/wordml/symex" xmlns:cx1="http://schemas.microsoft.com/office/drawing/2015/9/8/chartex" xmlns:cx="http://schemas.microsoft.com/office/drawing/2014/chartex">
+          <mc:Fallback xmlns:cx="http://schemas.microsoft.com/office/drawing/2014/chartex" xmlns:cx1="http://schemas.microsoft.com/office/drawing/2015/9/8/chartex" xmlns:w16se="http://schemas.microsoft.com/office/word/2015/wordml/symex">
             <w:pict>
               <v:shapetype w14:anchorId="793BDE34" id="_x0000_t32" coordsize="21600,21600" o:spt="32" o:oned="t" path="m,l21600,21600e" filled="f">
                 <v:path arrowok="t" fillok="f" o:connecttype="none"/>
@@ -14987,7 +15027,7 @@
               </wp:anchor>
             </w:drawing>
           </mc:Choice>
-          <mc:Fallback xmlns:w16se="http://schemas.microsoft.com/office/word/2015/wordml/symex" xmlns:cx1="http://schemas.microsoft.com/office/drawing/2015/9/8/chartex" xmlns:cx="http://schemas.microsoft.com/office/drawing/2014/chartex">
+          <mc:Fallback xmlns:cx="http://schemas.microsoft.com/office/drawing/2014/chartex" xmlns:cx1="http://schemas.microsoft.com/office/drawing/2015/9/8/chartex" xmlns:w16se="http://schemas.microsoft.com/office/word/2015/wordml/symex">
             <w:pict>
               <v:shape w14:anchorId="304E3052" id="Straight Arrow Connector 3" o:spid="_x0000_s1026" type="#_x0000_t32" style="position:absolute;margin-left:15.15pt;margin-top:25.2pt;width:60.75pt;height:.75pt;flip:y;z-index:251794432;visibility:visible;mso-wrap-style:square;mso-wrap-distance-left:9pt;mso-wrap-distance-top:0;mso-wrap-distance-right:9pt;mso-wrap-distance-bottom:0;mso-position-horizontal:absolute;mso-position-horizontal-relative:text;mso-position-vertical:absolute;mso-position-vertical-relative:text" o:gfxdata="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" strokecolor="red" strokeweight="2pt">
                 <v:stroke endarrow="block"/>
@@ -15120,8 +15160,18 @@
           <w:sz w:val="22"/>
           <w:szCs w:val="22"/>
         </w:rPr>
-        <w:t xml:space="preserve">  The invoice number can be used to uniquely identify the invoice header.  There is only one invoice # 1 and that invoice represented a transaction with customer packy</w:t>
-      </w:r>
+        <w:t xml:space="preserve">  The invoice number can be used to uniquely identify the invoice header.  There is only one invoice # 1 and that invoice represented a transaction with customer </w:t>
+      </w:r>
+      <w:proofErr w:type="spellStart"/>
+      <w:r>
+        <w:rPr>
+          <w:rFonts w:ascii="Arial" w:hAnsi="Arial" w:cs="Arial"/>
+          <w:sz w:val="22"/>
+          <w:szCs w:val="22"/>
+        </w:rPr>
+        <w:t>packy</w:t>
+      </w:r>
+      <w:proofErr w:type="spellEnd"/>
       <w:r>
         <w:rPr>
           <w:rFonts w:ascii="Arial" w:hAnsi="Arial" w:cs="Arial"/>
@@ -15243,7 +15293,7 @@
               </wp:anchor>
             </w:drawing>
           </mc:Choice>
-          <mc:Fallback xmlns:w16se="http://schemas.microsoft.com/office/word/2015/wordml/symex" xmlns:cx1="http://schemas.microsoft.com/office/drawing/2015/9/8/chartex" xmlns:cx="http://schemas.microsoft.com/office/drawing/2014/chartex">
+          <mc:Fallback xmlns:cx="http://schemas.microsoft.com/office/drawing/2014/chartex" xmlns:cx1="http://schemas.microsoft.com/office/drawing/2015/9/8/chartex" xmlns:w16se="http://schemas.microsoft.com/office/word/2015/wordml/symex">
             <w:pict>
               <v:line w14:anchorId="30874C8D" id="Straight Connector 6" o:spid="_x0000_s1026" style="position:absolute;z-index:251793408;visibility:visible;mso-wrap-style:square;mso-width-percent:0;mso-height-percent:0;mso-wrap-distance-left:9pt;mso-wrap-distance-top:0;mso-wrap-distance-right:9pt;mso-wrap-distance-bottom:0;mso-position-horizontal:absolute;mso-position-horizontal-relative:text;mso-position-vertical:absolute;mso-position-vertical-relative:text;mso-width-percent:0;mso-height-percent:0;mso-width-relative:page;mso-height-relative:page" from="50.4pt,65.9pt" to="50.4pt,65.9pt" o:gfxdata="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" o:allowincell="f"/>
             </w:pict>
@@ -15264,7 +15314,115 @@
           <w:sz w:val="22"/>
           <w:szCs w:val="22"/>
         </w:rPr>
-        <w:t xml:space="preserve">Consider the Non-Key columns of the INVOPICE ITEM TABLE. Non-key columns are any other columns besides the candidate primary key column STOCK#.  Therefore, the Non-Key columns of the INVOICE ITEM TABLE are s# (Stock Number), desc(Description), quan (Quantity Sold), sp (List Price) and tprice (Total Price (quan times sp)).     </w:t>
+        <w:t xml:space="preserve">Consider the Non-Key columns of the INVOPICE ITEM TABLE. Non-key columns are any other columns besides the candidate primary key column STOCK#.  Therefore, the Non-Key columns of the INVOICE ITEM TABLE are s# (Stock Number), </w:t>
+      </w:r>
+      <w:proofErr w:type="spellStart"/>
+      <w:r>
+        <w:rPr>
+          <w:rFonts w:ascii="Arial" w:hAnsi="Arial" w:cs="Arial"/>
+          <w:sz w:val="22"/>
+          <w:szCs w:val="22"/>
+        </w:rPr>
+        <w:t>desc</w:t>
+      </w:r>
+      <w:proofErr w:type="spellEnd"/>
+      <w:r>
+        <w:rPr>
+          <w:rFonts w:ascii="Arial" w:hAnsi="Arial" w:cs="Arial"/>
+          <w:sz w:val="22"/>
+          <w:szCs w:val="22"/>
+        </w:rPr>
+        <w:t xml:space="preserve">(Description), </w:t>
+      </w:r>
+      <w:proofErr w:type="spellStart"/>
+      <w:r>
+        <w:rPr>
+          <w:rFonts w:ascii="Arial" w:hAnsi="Arial" w:cs="Arial"/>
+          <w:sz w:val="22"/>
+          <w:szCs w:val="22"/>
+        </w:rPr>
+        <w:t>quan</w:t>
+      </w:r>
+      <w:proofErr w:type="spellEnd"/>
+      <w:r>
+        <w:rPr>
+          <w:rFonts w:ascii="Arial" w:hAnsi="Arial" w:cs="Arial"/>
+          <w:sz w:val="22"/>
+          <w:szCs w:val="22"/>
+        </w:rPr>
+        <w:t xml:space="preserve"> (Quantity Sold), </w:t>
+      </w:r>
+      <w:proofErr w:type="spellStart"/>
+      <w:r>
+        <w:rPr>
+          <w:rFonts w:ascii="Arial" w:hAnsi="Arial" w:cs="Arial"/>
+          <w:sz w:val="22"/>
+          <w:szCs w:val="22"/>
+        </w:rPr>
+        <w:t>sp</w:t>
+      </w:r>
+      <w:proofErr w:type="spellEnd"/>
+      <w:r>
+        <w:rPr>
+          <w:rFonts w:ascii="Arial" w:hAnsi="Arial" w:cs="Arial"/>
+          <w:sz w:val="22"/>
+          <w:szCs w:val="22"/>
+        </w:rPr>
+        <w:t xml:space="preserve"> (List Price) and </w:t>
+      </w:r>
+      <w:proofErr w:type="spellStart"/>
+      <w:r>
+        <w:rPr>
+          <w:rFonts w:ascii="Arial" w:hAnsi="Arial" w:cs="Arial"/>
+          <w:sz w:val="22"/>
+          <w:szCs w:val="22"/>
+        </w:rPr>
+        <w:t>tprice</w:t>
+      </w:r>
+      <w:proofErr w:type="spellEnd"/>
+      <w:r>
+        <w:rPr>
+          <w:rFonts w:ascii="Arial" w:hAnsi="Arial" w:cs="Arial"/>
+          <w:sz w:val="22"/>
+          <w:szCs w:val="22"/>
+        </w:rPr>
+        <w:t xml:space="preserve"> (Total Price (</w:t>
+      </w:r>
+      <w:proofErr w:type="spellStart"/>
+      <w:r>
+        <w:rPr>
+          <w:rFonts w:ascii="Arial" w:hAnsi="Arial" w:cs="Arial"/>
+          <w:sz w:val="22"/>
+          <w:szCs w:val="22"/>
+        </w:rPr>
+        <w:t>quan</w:t>
+      </w:r>
+      <w:proofErr w:type="spellEnd"/>
+      <w:r>
+        <w:rPr>
+          <w:rFonts w:ascii="Arial" w:hAnsi="Arial" w:cs="Arial"/>
+          <w:sz w:val="22"/>
+          <w:szCs w:val="22"/>
+        </w:rPr>
+        <w:t xml:space="preserve"> times </w:t>
+      </w:r>
+      <w:proofErr w:type="spellStart"/>
+      <w:r>
+        <w:rPr>
+          <w:rFonts w:ascii="Arial" w:hAnsi="Arial" w:cs="Arial"/>
+          <w:sz w:val="22"/>
+          <w:szCs w:val="22"/>
+        </w:rPr>
+        <w:t>sp</w:t>
+      </w:r>
+      <w:proofErr w:type="spellEnd"/>
+      <w:r>
+        <w:rPr>
+          <w:rFonts w:ascii="Arial" w:hAnsi="Arial" w:cs="Arial"/>
+          <w:sz w:val="22"/>
+          <w:szCs w:val="22"/>
+        </w:rPr>
+        <w:t xml:space="preserve">)).     </w:t>
       </w:r>
     </w:p>
     <w:p>
@@ -20396,7 +20554,25 @@
           <w:sz w:val="22"/>
           <w:szCs w:val="22"/>
         </w:rPr>
-        <w:t>1. Who purchased panty hose? The invoice number of the invoice item table can be used to retrieve information stored the invoice header table. How much quantity, i.e., q-ship, did the customer buy and on which date did that customer purchased it, i.e., inv-date?  The customer number, i.e., c#, stored in the invoice header table will provide a link to a customer's information?</w:t>
+        <w:t xml:space="preserve">1. Who purchased panty hose? The invoice number of the invoice item table can be used to retrieve information stored the invoice header table. How much quantity, i.e., q-ship, did the customer buy and on which date did that customer purchased it, i.e., </w:t>
+      </w:r>
+      <w:proofErr w:type="spellStart"/>
+      <w:r>
+        <w:rPr>
+          <w:rFonts w:ascii="Arial" w:hAnsi="Arial" w:cs="Arial"/>
+          <w:sz w:val="22"/>
+          <w:szCs w:val="22"/>
+        </w:rPr>
+        <w:t>inv</w:t>
+      </w:r>
+      <w:proofErr w:type="spellEnd"/>
+      <w:r>
+        <w:rPr>
+          <w:rFonts w:ascii="Arial" w:hAnsi="Arial" w:cs="Arial"/>
+          <w:sz w:val="22"/>
+          <w:szCs w:val="22"/>
+        </w:rPr>
+        <w:t>-date?  The customer number, i.e., c#, stored in the invoice header table will provide a link to a customer's information?</w:t>
       </w:r>
     </w:p>
     <w:p>
@@ -20432,7 +20608,25 @@
           <w:sz w:val="22"/>
           <w:szCs w:val="22"/>
         </w:rPr>
-        <w:t xml:space="preserve">2. On which date, i.e., inv-date, were items shipped for any customer? Is there a seasonal pattern of sales for this stock number?  </w:t>
+        <w:t xml:space="preserve">2. On which date, i.e., </w:t>
+      </w:r>
+      <w:proofErr w:type="spellStart"/>
+      <w:r>
+        <w:rPr>
+          <w:rFonts w:ascii="Arial" w:hAnsi="Arial" w:cs="Arial"/>
+          <w:sz w:val="22"/>
+          <w:szCs w:val="22"/>
+        </w:rPr>
+        <w:t>inv</w:t>
+      </w:r>
+      <w:proofErr w:type="spellEnd"/>
+      <w:r>
+        <w:rPr>
+          <w:rFonts w:ascii="Arial" w:hAnsi="Arial" w:cs="Arial"/>
+          <w:sz w:val="22"/>
+          <w:szCs w:val="22"/>
+        </w:rPr>
+        <w:t xml:space="preserve">-date, were items shipped for any customer? Is there a seasonal pattern of sales for this stock number?  </w:t>
       </w:r>
     </w:p>
     <w:p>
@@ -20495,7 +20689,25 @@
           <w:sz w:val="22"/>
           <w:szCs w:val="22"/>
         </w:rPr>
-        <w:t xml:space="preserve"> Designing an index for the invoice date, i.e., inv-date, would order invoices by date for sales to any customer.  This, as the accountants would say "would give appropriate cut off for a given month's sales."  In other words, producing a report in the by the order of the invoice date key would be produce a sales journal.  </w:t>
+        <w:t xml:space="preserve"> Designing an index for the invoice date, i.e., </w:t>
+      </w:r>
+      <w:proofErr w:type="spellStart"/>
+      <w:r>
+        <w:rPr>
+          <w:rFonts w:ascii="Arial" w:hAnsi="Arial" w:cs="Arial"/>
+          <w:sz w:val="22"/>
+          <w:szCs w:val="22"/>
+        </w:rPr>
+        <w:t>inv</w:t>
+      </w:r>
+      <w:proofErr w:type="spellEnd"/>
+      <w:r>
+        <w:rPr>
+          <w:rFonts w:ascii="Arial" w:hAnsi="Arial" w:cs="Arial"/>
+          <w:sz w:val="22"/>
+          <w:szCs w:val="22"/>
+        </w:rPr>
+        <w:t xml:space="preserve">-date, would order invoices by date for sales to any customer.  This, as the accountants would say "would give appropriate cut off for a given month's sales."  In other words, producing a report in the by the order of the invoice date key would be produce a sales journal.  </w:t>
       </w:r>
     </w:p>
     <w:p>
@@ -20681,7 +20893,43 @@
           <w:sz w:val="22"/>
           <w:szCs w:val="22"/>
         </w:rPr>
-        <w:t xml:space="preserve">To ensure that invoices are ordered by date, when first group by customer then the index must be designed as a composite key: c# + inv-date. This improved key will be illustrated in a later discussion.  </w:t>
+        <w:t xml:space="preserve">To ensure that invoices are ordered by date, when first group by customer then the index must be designed as a composite key: </w:t>
+      </w:r>
+      <w:proofErr w:type="spellStart"/>
+      <w:r>
+        <w:rPr>
+          <w:rFonts w:ascii="Arial" w:hAnsi="Arial" w:cs="Arial"/>
+          <w:sz w:val="22"/>
+          <w:szCs w:val="22"/>
+        </w:rPr>
+        <w:t>c#</w:t>
+      </w:r>
+      <w:proofErr w:type="spellEnd"/>
+      <w:r>
+        <w:rPr>
+          <w:rFonts w:ascii="Arial" w:hAnsi="Arial" w:cs="Arial"/>
+          <w:sz w:val="22"/>
+          <w:szCs w:val="22"/>
+        </w:rPr>
+        <w:t xml:space="preserve"> + </w:t>
+      </w:r>
+      <w:proofErr w:type="spellStart"/>
+      <w:r>
+        <w:rPr>
+          <w:rFonts w:ascii="Arial" w:hAnsi="Arial" w:cs="Arial"/>
+          <w:sz w:val="22"/>
+          <w:szCs w:val="22"/>
+        </w:rPr>
+        <w:t>inv</w:t>
+      </w:r>
+      <w:proofErr w:type="spellEnd"/>
+      <w:r>
+        <w:rPr>
+          <w:rFonts w:ascii="Arial" w:hAnsi="Arial" w:cs="Arial"/>
+          <w:sz w:val="22"/>
+          <w:szCs w:val="22"/>
+        </w:rPr>
+        <w:t xml:space="preserve">-date. This improved key will be illustrated in a later discussion.  </w:t>
       </w:r>
     </w:p>
     <w:p>
@@ -20878,8 +21126,16 @@
               <w:rPr>
                 <w:rFonts w:ascii="Arial" w:hAnsi="Arial" w:cs="Arial"/>
               </w:rPr>
-              <w:t xml:space="preserve">    1/3/98    fff</w:t>
-            </w:r>
+              <w:t xml:space="preserve">    1/3/98    </w:t>
+            </w:r>
+            <w:proofErr w:type="spellStart"/>
+            <w:r>
+              <w:rPr>
+                <w:rFonts w:ascii="Arial" w:hAnsi="Arial" w:cs="Arial"/>
+              </w:rPr>
+              <w:t>fff</w:t>
+            </w:r>
+            <w:proofErr w:type="spellEnd"/>
           </w:p>
           <w:p>
             <w:pPr>
@@ -20900,7 +21156,21 @@
               <w:rPr>
                 <w:rFonts w:ascii="Arial" w:hAnsi="Arial" w:cs="Arial"/>
               </w:rPr>
-              <w:t xml:space="preserve">    1/5/98    fgf </w:t>
+              <w:t xml:space="preserve">    1/5/98    </w:t>
+            </w:r>
+            <w:proofErr w:type="spellStart"/>
+            <w:r>
+              <w:rPr>
+                <w:rFonts w:ascii="Arial" w:hAnsi="Arial" w:cs="Arial"/>
+              </w:rPr>
+              <w:t>fgf</w:t>
+            </w:r>
+            <w:proofErr w:type="spellEnd"/>
+            <w:r>
+              <w:rPr>
+                <w:rFonts w:ascii="Arial" w:hAnsi="Arial" w:cs="Arial"/>
+              </w:rPr>
+              <w:t xml:space="preserve"> </w:t>
             </w:r>
           </w:p>
           <w:p>
@@ -20922,7 +21192,21 @@
               <w:rPr>
                 <w:rFonts w:ascii="Arial" w:hAnsi="Arial" w:cs="Arial"/>
               </w:rPr>
-              <w:t xml:space="preserve">    1/4/98    dfd </w:t>
+              <w:t xml:space="preserve">    1/4/98    </w:t>
+            </w:r>
+            <w:proofErr w:type="spellStart"/>
+            <w:r>
+              <w:rPr>
+                <w:rFonts w:ascii="Arial" w:hAnsi="Arial" w:cs="Arial"/>
+              </w:rPr>
+              <w:t>dfd</w:t>
+            </w:r>
+            <w:proofErr w:type="spellEnd"/>
+            <w:r>
+              <w:rPr>
+                <w:rFonts w:ascii="Arial" w:hAnsi="Arial" w:cs="Arial"/>
+              </w:rPr>
+              <w:t xml:space="preserve"> </w:t>
             </w:r>
           </w:p>
           <w:p>
@@ -20944,8 +21228,16 @@
               <w:rPr>
                 <w:rFonts w:ascii="Arial" w:hAnsi="Arial" w:cs="Arial"/>
               </w:rPr>
-              <w:t xml:space="preserve">    1/9/98    sdd</w:t>
-            </w:r>
+              <w:t xml:space="preserve">    1/9/98    </w:t>
+            </w:r>
+            <w:proofErr w:type="spellStart"/>
+            <w:r>
+              <w:rPr>
+                <w:rFonts w:ascii="Arial" w:hAnsi="Arial" w:cs="Arial"/>
+              </w:rPr>
+              <w:t>sdd</w:t>
+            </w:r>
+            <w:proofErr w:type="spellEnd"/>
           </w:p>
           <w:p>
             <w:pPr>
@@ -20958,8 +21250,16 @@
               <w:rPr>
                 <w:rFonts w:ascii="Arial" w:hAnsi="Arial" w:cs="Arial"/>
               </w:rPr>
-              <w:t>55  99    1/8/98    sds</w:t>
-            </w:r>
+              <w:t xml:space="preserve">55  99    1/8/98    </w:t>
+            </w:r>
+            <w:proofErr w:type="spellStart"/>
+            <w:r>
+              <w:rPr>
+                <w:rFonts w:ascii="Arial" w:hAnsi="Arial" w:cs="Arial"/>
+              </w:rPr>
+              <w:t>sds</w:t>
+            </w:r>
+            <w:proofErr w:type="spellEnd"/>
           </w:p>
         </w:tc>
         <w:tc>
@@ -20999,8 +21299,16 @@
               <w:rPr>
                 <w:rFonts w:ascii="Arial" w:hAnsi="Arial" w:cs="Arial"/>
               </w:rPr>
-              <w:t>51 77 1/3/98   fff</w:t>
-            </w:r>
+              <w:t xml:space="preserve">51 77 1/3/98   </w:t>
+            </w:r>
+            <w:proofErr w:type="spellStart"/>
+            <w:r>
+              <w:rPr>
+                <w:rFonts w:ascii="Arial" w:hAnsi="Arial" w:cs="Arial"/>
+              </w:rPr>
+              <w:t>fff</w:t>
+            </w:r>
+            <w:proofErr w:type="spellEnd"/>
           </w:p>
           <w:p>
             <w:pPr>
@@ -21013,7 +21321,21 @@
               <w:rPr>
                 <w:rFonts w:ascii="Arial" w:hAnsi="Arial" w:cs="Arial"/>
               </w:rPr>
-              <w:t xml:space="preserve">53 99 1/4/98   dfd  </w:t>
+              <w:t xml:space="preserve">53 99 1/4/98   </w:t>
+            </w:r>
+            <w:proofErr w:type="spellStart"/>
+            <w:r>
+              <w:rPr>
+                <w:rFonts w:ascii="Arial" w:hAnsi="Arial" w:cs="Arial"/>
+              </w:rPr>
+              <w:t>dfd</w:t>
+            </w:r>
+            <w:proofErr w:type="spellEnd"/>
+            <w:r>
+              <w:rPr>
+                <w:rFonts w:ascii="Arial" w:hAnsi="Arial" w:cs="Arial"/>
+              </w:rPr>
+              <w:t xml:space="preserve">  </w:t>
             </w:r>
           </w:p>
           <w:p>
@@ -21027,8 +21349,16 @@
               <w:rPr>
                 <w:rFonts w:ascii="Arial" w:hAnsi="Arial" w:cs="Arial"/>
               </w:rPr>
-              <w:t>52 99 1/5/98   fgf</w:t>
-            </w:r>
+              <w:t xml:space="preserve">52 99 1/5/98   </w:t>
+            </w:r>
+            <w:proofErr w:type="spellStart"/>
+            <w:r>
+              <w:rPr>
+                <w:rFonts w:ascii="Arial" w:hAnsi="Arial" w:cs="Arial"/>
+              </w:rPr>
+              <w:t>fgf</w:t>
+            </w:r>
+            <w:proofErr w:type="spellEnd"/>
           </w:p>
           <w:p>
             <w:pPr>
@@ -21041,8 +21371,16 @@
               <w:rPr>
                 <w:rFonts w:ascii="Arial" w:hAnsi="Arial" w:cs="Arial"/>
               </w:rPr>
-              <w:t>54 77 1/9/98   sdd</w:t>
-            </w:r>
+              <w:t xml:space="preserve">54 77 1/9/98   </w:t>
+            </w:r>
+            <w:proofErr w:type="spellStart"/>
+            <w:r>
+              <w:rPr>
+                <w:rFonts w:ascii="Arial" w:hAnsi="Arial" w:cs="Arial"/>
+              </w:rPr>
+              <w:t>sdd</w:t>
+            </w:r>
+            <w:proofErr w:type="spellEnd"/>
           </w:p>
           <w:p>
             <w:pPr>
@@ -21055,8 +21393,16 @@
               <w:rPr>
                 <w:rFonts w:ascii="Arial" w:hAnsi="Arial" w:cs="Arial"/>
               </w:rPr>
-              <w:t>55 99 1/8/98   sds</w:t>
-            </w:r>
+              <w:t xml:space="preserve">55 99 1/8/98   </w:t>
+            </w:r>
+            <w:proofErr w:type="spellStart"/>
+            <w:r>
+              <w:rPr>
+                <w:rFonts w:ascii="Arial" w:hAnsi="Arial" w:cs="Arial"/>
+              </w:rPr>
+              <w:t>sds</w:t>
+            </w:r>
+            <w:proofErr w:type="spellEnd"/>
           </w:p>
         </w:tc>
         <w:tc>
@@ -21096,8 +21442,16 @@
               <w:rPr>
                 <w:rFonts w:ascii="Arial" w:hAnsi="Arial" w:cs="Arial"/>
               </w:rPr>
-              <w:t xml:space="preserve">  1/3/98   fff</w:t>
-            </w:r>
+              <w:t xml:space="preserve">  1/3/98   </w:t>
+            </w:r>
+            <w:proofErr w:type="spellStart"/>
+            <w:r>
+              <w:rPr>
+                <w:rFonts w:ascii="Arial" w:hAnsi="Arial" w:cs="Arial"/>
+              </w:rPr>
+              <w:t>fff</w:t>
+            </w:r>
+            <w:proofErr w:type="spellEnd"/>
           </w:p>
           <w:p>
             <w:pPr>
@@ -21118,8 +21472,16 @@
               <w:rPr>
                 <w:rFonts w:ascii="Arial" w:hAnsi="Arial" w:cs="Arial"/>
               </w:rPr>
-              <w:t xml:space="preserve">  1/9/98   sdd</w:t>
-            </w:r>
+              <w:t xml:space="preserve">  1/9/98   </w:t>
+            </w:r>
+            <w:proofErr w:type="spellStart"/>
+            <w:r>
+              <w:rPr>
+                <w:rFonts w:ascii="Arial" w:hAnsi="Arial" w:cs="Arial"/>
+              </w:rPr>
+              <w:t>sdd</w:t>
+            </w:r>
+            <w:proofErr w:type="spellEnd"/>
           </w:p>
           <w:p>
             <w:pPr>
@@ -21162,8 +21524,16 @@
               <w:rPr>
                 <w:rFonts w:ascii="Arial" w:hAnsi="Arial" w:cs="Arial"/>
               </w:rPr>
-              <w:t xml:space="preserve">  1/5/98   fgf</w:t>
-            </w:r>
+              <w:t xml:space="preserve">  1/5/98   </w:t>
+            </w:r>
+            <w:proofErr w:type="spellStart"/>
+            <w:r>
+              <w:rPr>
+                <w:rFonts w:ascii="Arial" w:hAnsi="Arial" w:cs="Arial"/>
+              </w:rPr>
+              <w:t>fgf</w:t>
+            </w:r>
+            <w:proofErr w:type="spellEnd"/>
           </w:p>
           <w:p>
             <w:pPr>
@@ -21184,7 +21554,21 @@
               <w:rPr>
                 <w:rFonts w:ascii="Arial" w:hAnsi="Arial" w:cs="Arial"/>
               </w:rPr>
-              <w:t xml:space="preserve">  1/4/98   dfd </w:t>
+              <w:t xml:space="preserve">  1/4/98   </w:t>
+            </w:r>
+            <w:proofErr w:type="spellStart"/>
+            <w:r>
+              <w:rPr>
+                <w:rFonts w:ascii="Arial" w:hAnsi="Arial" w:cs="Arial"/>
+              </w:rPr>
+              <w:t>dfd</w:t>
+            </w:r>
+            <w:proofErr w:type="spellEnd"/>
+            <w:r>
+              <w:rPr>
+                <w:rFonts w:ascii="Arial" w:hAnsi="Arial" w:cs="Arial"/>
+              </w:rPr>
+              <w:t xml:space="preserve"> </w:t>
             </w:r>
           </w:p>
           <w:p>
@@ -21206,8 +21590,16 @@
               <w:rPr>
                 <w:rFonts w:ascii="Arial" w:hAnsi="Arial" w:cs="Arial"/>
               </w:rPr>
-              <w:t xml:space="preserve">  1/8/98   sds</w:t>
-            </w:r>
+              <w:t xml:space="preserve">  1/8/98   </w:t>
+            </w:r>
+            <w:proofErr w:type="spellStart"/>
+            <w:r>
+              <w:rPr>
+                <w:rFonts w:ascii="Arial" w:hAnsi="Arial" w:cs="Arial"/>
+              </w:rPr>
+              <w:t>sds</w:t>
+            </w:r>
+            <w:proofErr w:type="spellEnd"/>
           </w:p>
           <w:p>
             <w:pPr>
@@ -21575,7 +21967,25 @@
           <w:sz w:val="22"/>
           <w:szCs w:val="22"/>
         </w:rPr>
-        <w:t xml:space="preserve">For every customer background row there is one customer a/r summary row.  If all the non-key fields are functionally dependent upon the customer number why should we separate the information into two different tables?  This may require more seek time to process the information and it may increase the number of file handles required by the operating system.  </w:t>
+        <w:t xml:space="preserve">For every customer background row there is one customer </w:t>
+      </w:r>
+      <w:proofErr w:type="spellStart"/>
+      <w:r>
+        <w:rPr>
+          <w:rFonts w:ascii="Arial" w:hAnsi="Arial" w:cs="Arial"/>
+          <w:sz w:val="22"/>
+          <w:szCs w:val="22"/>
+        </w:rPr>
+        <w:t>a/r</w:t>
+      </w:r>
+      <w:proofErr w:type="spellEnd"/>
+      <w:r>
+        <w:rPr>
+          <w:rFonts w:ascii="Arial" w:hAnsi="Arial" w:cs="Arial"/>
+          <w:sz w:val="22"/>
+          <w:szCs w:val="22"/>
+        </w:rPr>
+        <w:t xml:space="preserve"> summary row.  If all the non-key fields are functionally dependent upon the customer number why should we separate the information into two different tables?  This may require more seek time to process the information and it may increase the number of file handles required by the operating system.  </w:t>
       </w:r>
     </w:p>
     <w:p>
@@ -21631,7 +22041,25 @@
           <w:sz w:val="22"/>
           <w:szCs w:val="22"/>
         </w:rPr>
-        <w:t xml:space="preserve">There may be other design issues that may still overrule my objections to this 1:1 design that may be more important. In some systems that perform row locking and security by tables, there may be reasons to segregate the information into two different tables. For example, you may wish all employees to view customer background information, while only designated employees could view the summarized a/r table.  However, DB2 for example, can use a view to limit access to certain data fields.  </w:t>
+        <w:t xml:space="preserve">There may be other design issues that may still overrule my objections to this 1:1 design that may be more important. In some systems that perform row locking and security by tables, there may be reasons to segregate the information into two different tables. For example, you may wish all employees to view customer background information, while only designated employees could view the summarized </w:t>
+      </w:r>
+      <w:proofErr w:type="spellStart"/>
+      <w:r>
+        <w:rPr>
+          <w:rFonts w:ascii="Arial" w:hAnsi="Arial" w:cs="Arial"/>
+          <w:sz w:val="22"/>
+          <w:szCs w:val="22"/>
+        </w:rPr>
+        <w:t>a/r</w:t>
+      </w:r>
+      <w:proofErr w:type="spellEnd"/>
+      <w:r>
+        <w:rPr>
+          <w:rFonts w:ascii="Arial" w:hAnsi="Arial" w:cs="Arial"/>
+          <w:sz w:val="22"/>
+          <w:szCs w:val="22"/>
+        </w:rPr>
+        <w:t xml:space="preserve"> table.  However, DB2 for example, can use a view to limit access to certain data fields.  </w:t>
       </w:r>
     </w:p>
     <w:p>
@@ -21848,7 +22276,25 @@
           <w:sz w:val="22"/>
           <w:szCs w:val="22"/>
         </w:rPr>
-        <w:t xml:space="preserve">If you want to know if Mary Smith is a faculty member, all you have to do is inquire the faculty table.  If you find a row (successful inquiry), then Mary is a faculty member. If you don't find a row (row not found), then Mary is not a faculty member.  Notice that the "row not found" condition is an important tool in this design.  </w:t>
+        <w:t>If you want to know if Mary Smith is a faculty member, all you have to do is inquire the faculty table.  If you find a row (successful inquiry), then Mary is a faculty member. If you don't find a row (</w:t>
+      </w:r>
+      <w:proofErr w:type="spellStart"/>
+      <w:r>
+        <w:rPr>
+          <w:rFonts w:ascii="Arial" w:hAnsi="Arial" w:cs="Arial"/>
+          <w:sz w:val="22"/>
+          <w:szCs w:val="22"/>
+        </w:rPr>
+        <w:t>row</w:t>
+      </w:r>
+      <w:proofErr w:type="spellEnd"/>
+      <w:r>
+        <w:rPr>
+          <w:rFonts w:ascii="Arial" w:hAnsi="Arial" w:cs="Arial"/>
+          <w:sz w:val="22"/>
+          <w:szCs w:val="22"/>
+        </w:rPr>
+        <w:t xml:space="preserve"> not found), then Mary is not a faculty member.  Notice that the "row not found" condition is an important tool in this design.  </w:t>
       </w:r>
     </w:p>
     <w:p>
@@ -22951,7 +23397,25 @@
           <w:sz w:val="22"/>
           <w:szCs w:val="22"/>
         </w:rPr>
-        <w:t xml:space="preserve">Using the composite primary key of the vendor inventory table, i.e., ven# + s#, a report can be prepared that will provide a list of stock items supplied by a given vendor.  The index, i.e., s#, can be accessed to produce a report that will provide a list of vendor numbers who supplies a given stock item.  Notice that this discussion of the primary and indexes for the vendor inventory table is similar to that for the major student table.  Most "help me" designs follow this pattern.  </w:t>
+        <w:t xml:space="preserve">Using the composite primary key of the vendor inventory table, i.e., </w:t>
+      </w:r>
+      <w:proofErr w:type="spellStart"/>
+      <w:r>
+        <w:rPr>
+          <w:rFonts w:ascii="Arial" w:hAnsi="Arial" w:cs="Arial"/>
+          <w:sz w:val="22"/>
+          <w:szCs w:val="22"/>
+        </w:rPr>
+        <w:t>ven</w:t>
+      </w:r>
+      <w:proofErr w:type="spellEnd"/>
+      <w:r>
+        <w:rPr>
+          <w:rFonts w:ascii="Arial" w:hAnsi="Arial" w:cs="Arial"/>
+          <w:sz w:val="22"/>
+          <w:szCs w:val="22"/>
+        </w:rPr>
+        <w:t xml:space="preserve"># + s#, a report can be prepared that will provide a list of stock items supplied by a given vendor.  The index, i.e., s#, can be accessed to produce a report that will provide a list of vendor numbers who supplies a given stock item.  Notice that this discussion of the primary and indexes for the vendor inventory table is similar to that for the major student table.  Most "help me" designs follow this pattern.  </w:t>
       </w:r>
       <w:r>
         <w:rPr>
@@ -23040,7 +23504,21 @@
               <w:rPr>
                 <w:rFonts w:ascii="Arial" w:hAnsi="Arial" w:cs="Arial"/>
               </w:rPr>
-              <w:t>Order by the composite key ven# + s#</w:t>
+              <w:t xml:space="preserve">Order by the composite key </w:t>
+            </w:r>
+            <w:proofErr w:type="spellStart"/>
+            <w:r>
+              <w:rPr>
+                <w:rFonts w:ascii="Arial" w:hAnsi="Arial" w:cs="Arial"/>
+              </w:rPr>
+              <w:t>ven</w:t>
+            </w:r>
+            <w:proofErr w:type="spellEnd"/>
+            <w:r>
+              <w:rPr>
+                <w:rFonts w:ascii="Arial" w:hAnsi="Arial" w:cs="Arial"/>
+              </w:rPr>
+              <w:t># + s#</w:t>
             </w:r>
           </w:p>
         </w:tc>
@@ -23103,11 +23581,33 @@
                 <w:rFonts w:ascii="Arial" w:hAnsi="Arial" w:cs="Arial"/>
               </w:rPr>
             </w:pPr>
-            <w:r>
-              <w:rPr>
-                <w:rFonts w:ascii="Arial" w:hAnsi="Arial" w:cs="Arial"/>
-              </w:rPr>
-              <w:t xml:space="preserve">Ven#   S#    mfg-code </w:t>
+            <w:proofErr w:type="spellStart"/>
+            <w:r>
+              <w:rPr>
+                <w:rFonts w:ascii="Arial" w:hAnsi="Arial" w:cs="Arial"/>
+              </w:rPr>
+              <w:t>Ven</w:t>
+            </w:r>
+            <w:proofErr w:type="spellEnd"/>
+            <w:r>
+              <w:rPr>
+                <w:rFonts w:ascii="Arial" w:hAnsi="Arial" w:cs="Arial"/>
+              </w:rPr>
+              <w:t xml:space="preserve">#   S#    </w:t>
+            </w:r>
+            <w:proofErr w:type="spellStart"/>
+            <w:r>
+              <w:rPr>
+                <w:rFonts w:ascii="Arial" w:hAnsi="Arial" w:cs="Arial"/>
+              </w:rPr>
+              <w:t>mfg</w:t>
+            </w:r>
+            <w:proofErr w:type="spellEnd"/>
+            <w:r>
+              <w:rPr>
+                <w:rFonts w:ascii="Arial" w:hAnsi="Arial" w:cs="Arial"/>
+              </w:rPr>
+              <w:t xml:space="preserve">-code </w:t>
             </w:r>
           </w:p>
           <w:p>
@@ -23219,7 +23719,21 @@
               <w:rPr>
                 <w:rFonts w:ascii="Arial" w:hAnsi="Arial" w:cs="Arial"/>
               </w:rPr>
-              <w:t xml:space="preserve">    18     765   ic lite</w:t>
+              <w:t xml:space="preserve">    18     765   </w:t>
+            </w:r>
+            <w:proofErr w:type="spellStart"/>
+            <w:r>
+              <w:rPr>
+                <w:rFonts w:ascii="Arial" w:hAnsi="Arial" w:cs="Arial"/>
+              </w:rPr>
+              <w:t>ic</w:t>
+            </w:r>
+            <w:proofErr w:type="spellEnd"/>
+            <w:r>
+              <w:rPr>
+                <w:rFonts w:ascii="Arial" w:hAnsi="Arial" w:cs="Arial"/>
+              </w:rPr>
+              <w:t xml:space="preserve"> lite</w:t>
             </w:r>
           </w:p>
         </w:tc>
@@ -23234,12 +23748,14 @@
                 <w:rFonts w:ascii="Arial" w:hAnsi="Arial" w:cs="Arial"/>
               </w:rPr>
             </w:pPr>
+            <w:proofErr w:type="spellStart"/>
             <w:r>
               <w:rPr>
                 <w:rFonts w:ascii="Arial" w:hAnsi="Arial" w:cs="Arial"/>
               </w:rPr>
               <w:t>Ven</w:t>
             </w:r>
+            <w:proofErr w:type="spellEnd"/>
             <w:proofErr w:type="gramStart"/>
             <w:r>
               <w:rPr>
@@ -23252,7 +23768,21 @@
               <w:rPr>
                 <w:rFonts w:ascii="Arial" w:hAnsi="Arial" w:cs="Arial"/>
               </w:rPr>
-              <w:t xml:space="preserve">#  mfg-code </w:t>
+              <w:t xml:space="preserve">#  </w:t>
+            </w:r>
+            <w:proofErr w:type="spellStart"/>
+            <w:r>
+              <w:rPr>
+                <w:rFonts w:ascii="Arial" w:hAnsi="Arial" w:cs="Arial"/>
+              </w:rPr>
+              <w:t>mfg</w:t>
+            </w:r>
+            <w:proofErr w:type="spellEnd"/>
+            <w:r>
+              <w:rPr>
+                <w:rFonts w:ascii="Arial" w:hAnsi="Arial" w:cs="Arial"/>
+              </w:rPr>
+              <w:t xml:space="preserve">-code </w:t>
             </w:r>
           </w:p>
           <w:p>
@@ -23410,7 +23940,21 @@
               <w:rPr>
                 <w:rFonts w:ascii="Arial" w:hAnsi="Arial" w:cs="Arial"/>
               </w:rPr>
-              <w:t>18   765 ic lite</w:t>
+              <w:t xml:space="preserve">18   765 </w:t>
+            </w:r>
+            <w:proofErr w:type="spellStart"/>
+            <w:r>
+              <w:rPr>
+                <w:rFonts w:ascii="Arial" w:hAnsi="Arial" w:cs="Arial"/>
+              </w:rPr>
+              <w:t>ic</w:t>
+            </w:r>
+            <w:proofErr w:type="spellEnd"/>
+            <w:r>
+              <w:rPr>
+                <w:rFonts w:ascii="Arial" w:hAnsi="Arial" w:cs="Arial"/>
+              </w:rPr>
+              <w:t xml:space="preserve"> lite</w:t>
             </w:r>
           </w:p>
           <w:p>
@@ -23475,7 +24019,115 @@
           <w:sz w:val="22"/>
           <w:szCs w:val="22"/>
         </w:rPr>
-        <w:t>Notice that that the help-me (intersection) table illustrated in the above example can store other data than the primary keys of the related tables. Storing the mfg-code for a given inventory is a sound business practice. Users can cross reference our stock number to a vendor's mfg-code listed on a vendor's shipping slip that arrives in our company's receiving room. The receiving department can inquire and inventory item by mfg-code and assign our own stock number.  Since two vendors may use the same mfg-code, the mfg-code is stored in the inventory vendor table and not the inventory table. The mfg-code is dependent upon the combination of the vendor and the stock number, not the stock number by itself.</w:t>
+        <w:t xml:space="preserve">Notice that that the help-me (intersection) table illustrated in the above example can store other data than the primary keys of the related tables. Storing the </w:t>
+      </w:r>
+      <w:proofErr w:type="spellStart"/>
+      <w:r>
+        <w:rPr>
+          <w:rFonts w:ascii="Arial" w:hAnsi="Arial" w:cs="Arial"/>
+          <w:sz w:val="22"/>
+          <w:szCs w:val="22"/>
+        </w:rPr>
+        <w:t>mfg</w:t>
+      </w:r>
+      <w:proofErr w:type="spellEnd"/>
+      <w:r>
+        <w:rPr>
+          <w:rFonts w:ascii="Arial" w:hAnsi="Arial" w:cs="Arial"/>
+          <w:sz w:val="22"/>
+          <w:szCs w:val="22"/>
+        </w:rPr>
+        <w:t xml:space="preserve">-code for a given inventory is a sound business practice. Users can cross reference our stock number to a vendor's </w:t>
+      </w:r>
+      <w:proofErr w:type="spellStart"/>
+      <w:r>
+        <w:rPr>
+          <w:rFonts w:ascii="Arial" w:hAnsi="Arial" w:cs="Arial"/>
+          <w:sz w:val="22"/>
+          <w:szCs w:val="22"/>
+        </w:rPr>
+        <w:t>mfg</w:t>
+      </w:r>
+      <w:proofErr w:type="spellEnd"/>
+      <w:r>
+        <w:rPr>
+          <w:rFonts w:ascii="Arial" w:hAnsi="Arial" w:cs="Arial"/>
+          <w:sz w:val="22"/>
+          <w:szCs w:val="22"/>
+        </w:rPr>
+        <w:t xml:space="preserve">-code listed on a vendor's shipping slip that arrives in our company's receiving room. The receiving department can inquire and inventory item by </w:t>
+      </w:r>
+      <w:proofErr w:type="spellStart"/>
+      <w:r>
+        <w:rPr>
+          <w:rFonts w:ascii="Arial" w:hAnsi="Arial" w:cs="Arial"/>
+          <w:sz w:val="22"/>
+          <w:szCs w:val="22"/>
+        </w:rPr>
+        <w:t>mfg</w:t>
+      </w:r>
+      <w:proofErr w:type="spellEnd"/>
+      <w:r>
+        <w:rPr>
+          <w:rFonts w:ascii="Arial" w:hAnsi="Arial" w:cs="Arial"/>
+          <w:sz w:val="22"/>
+          <w:szCs w:val="22"/>
+        </w:rPr>
+        <w:t xml:space="preserve">-code and assign our own stock number.  Since two vendors may use the same </w:t>
+      </w:r>
+      <w:proofErr w:type="spellStart"/>
+      <w:r>
+        <w:rPr>
+          <w:rFonts w:ascii="Arial" w:hAnsi="Arial" w:cs="Arial"/>
+          <w:sz w:val="22"/>
+          <w:szCs w:val="22"/>
+        </w:rPr>
+        <w:t>mfg</w:t>
+      </w:r>
+      <w:proofErr w:type="spellEnd"/>
+      <w:r>
+        <w:rPr>
+          <w:rFonts w:ascii="Arial" w:hAnsi="Arial" w:cs="Arial"/>
+          <w:sz w:val="22"/>
+          <w:szCs w:val="22"/>
+        </w:rPr>
+        <w:t xml:space="preserve">-code, the </w:t>
+      </w:r>
+      <w:proofErr w:type="spellStart"/>
+      <w:r>
+        <w:rPr>
+          <w:rFonts w:ascii="Arial" w:hAnsi="Arial" w:cs="Arial"/>
+          <w:sz w:val="22"/>
+          <w:szCs w:val="22"/>
+        </w:rPr>
+        <w:t>mfg</w:t>
+      </w:r>
+      <w:proofErr w:type="spellEnd"/>
+      <w:r>
+        <w:rPr>
+          <w:rFonts w:ascii="Arial" w:hAnsi="Arial" w:cs="Arial"/>
+          <w:sz w:val="22"/>
+          <w:szCs w:val="22"/>
+        </w:rPr>
+        <w:t xml:space="preserve">-code is stored in the inventory vendor table and not the inventory table. The </w:t>
+      </w:r>
+      <w:proofErr w:type="spellStart"/>
+      <w:r>
+        <w:rPr>
+          <w:rFonts w:ascii="Arial" w:hAnsi="Arial" w:cs="Arial"/>
+          <w:sz w:val="22"/>
+          <w:szCs w:val="22"/>
+        </w:rPr>
+        <w:t>mfg</w:t>
+      </w:r>
+      <w:proofErr w:type="spellEnd"/>
+      <w:r>
+        <w:rPr>
+          <w:rFonts w:ascii="Arial" w:hAnsi="Arial" w:cs="Arial"/>
+          <w:sz w:val="22"/>
+          <w:szCs w:val="22"/>
+        </w:rPr>
+        <w:t>-code is dependent upon the combination of the vendor and the stock number, not the stock number by itself.</w:t>
       </w:r>
     </w:p>
     <w:p>
@@ -23928,7 +24580,25 @@
           <w:szCs w:val="22"/>
         </w:rPr>
         <w:lastRenderedPageBreak/>
-        <w:t>Determine the seasonality of sales for a given stock number using the inv-date index for performance.</w:t>
+        <w:t xml:space="preserve">Determine the seasonality of sales for a given stock number using the </w:t>
+      </w:r>
+      <w:proofErr w:type="spellStart"/>
+      <w:r>
+        <w:rPr>
+          <w:rFonts w:ascii="Arial" w:hAnsi="Arial" w:cs="Arial"/>
+          <w:sz w:val="22"/>
+          <w:szCs w:val="22"/>
+        </w:rPr>
+        <w:t>inv</w:t>
+      </w:r>
+      <w:proofErr w:type="spellEnd"/>
+      <w:r>
+        <w:rPr>
+          <w:rFonts w:ascii="Arial" w:hAnsi="Arial" w:cs="Arial"/>
+          <w:sz w:val="22"/>
+          <w:szCs w:val="22"/>
+        </w:rPr>
+        <w:t>-date index for performance.</w:t>
       </w:r>
     </w:p>
     <w:p>
@@ -25193,7 +25863,25 @@
           <w:sz w:val="22"/>
           <w:szCs w:val="22"/>
         </w:rPr>
-        <w:t>Online transaction processing is a set of systems which supports high-transaction-oriented applications. OLTP. It is used main in those fields where large number of client transactions proccesd like bank, airlines and retailers.</w:t>
+        <w:t xml:space="preserve">Online transaction processing is a set of systems which supports high-transaction-oriented applications. OLTP. It is used main in those fields where large number of client transactions </w:t>
+      </w:r>
+      <w:proofErr w:type="spellStart"/>
+      <w:r>
+        <w:rPr>
+          <w:rFonts w:ascii="Arial" w:hAnsi="Arial" w:cs="Arial"/>
+          <w:sz w:val="22"/>
+          <w:szCs w:val="22"/>
+        </w:rPr>
+        <w:t>proccesd</w:t>
+      </w:r>
+      <w:proofErr w:type="spellEnd"/>
+      <w:r>
+        <w:rPr>
+          <w:rFonts w:ascii="Arial" w:hAnsi="Arial" w:cs="Arial"/>
+          <w:sz w:val="22"/>
+          <w:szCs w:val="22"/>
+        </w:rPr>
+        <w:t xml:space="preserve"> like bank, airlines and retailers.</w:t>
       </w:r>
     </w:p>
     <w:p>
@@ -25815,7 +26503,25 @@
                 <w:sz w:val="22"/>
                 <w:szCs w:val="22"/>
               </w:rPr>
-              <w:t xml:space="preserve"> event has happened whether a month ago or a minute. Example like reports that provide historical insights regarding the company’s production, financial, operation slaes, </w:t>
+              <w:t xml:space="preserve"> event has happened whether a month ago or a minute. Example like reports that provide historical insights regarding the company’s production, financial, operation </w:t>
+            </w:r>
+            <w:proofErr w:type="spellStart"/>
+            <w:r>
+              <w:rPr>
+                <w:rFonts w:ascii="Arial" w:hAnsi="Arial" w:cs="Arial"/>
+                <w:sz w:val="22"/>
+                <w:szCs w:val="22"/>
+              </w:rPr>
+              <w:t>slaes</w:t>
+            </w:r>
+            <w:proofErr w:type="spellEnd"/>
+            <w:r>
+              <w:rPr>
+                <w:rFonts w:ascii="Arial" w:hAnsi="Arial" w:cs="Arial"/>
+                <w:sz w:val="22"/>
+                <w:szCs w:val="22"/>
+              </w:rPr>
+              <w:t xml:space="preserve">, </w:t>
             </w:r>
             <w:r>
               <w:rPr>
@@ -26615,7 +27321,25 @@
           <w:sz w:val="22"/>
           <w:szCs w:val="22"/>
         </w:rPr>
-        <w:t xml:space="preserve"> big data needs lots of processing time. As descriptive data analytics needs particular data amount from past activity, its not possible to store that big amount of data. If for any reason we are able to store that data, </w:t>
+        <w:t xml:space="preserve"> big data needs lots of processing time. As descriptive data analytics needs particular data amount from past activity, </w:t>
+      </w:r>
+      <w:proofErr w:type="spellStart"/>
+      <w:r>
+        <w:rPr>
+          <w:rFonts w:ascii="Arial" w:hAnsi="Arial" w:cs="Arial"/>
+          <w:sz w:val="22"/>
+          <w:szCs w:val="22"/>
+        </w:rPr>
+        <w:t>its</w:t>
+      </w:r>
+      <w:proofErr w:type="spellEnd"/>
+      <w:r>
+        <w:rPr>
+          <w:rFonts w:ascii="Arial" w:hAnsi="Arial" w:cs="Arial"/>
+          <w:sz w:val="22"/>
+          <w:szCs w:val="22"/>
+        </w:rPr>
+        <w:t xml:space="preserve"> not possible to store that big amount of data. If for any reason we are able to store that data, </w:t>
       </w:r>
       <w:r>
         <w:rPr>
@@ -26768,7 +27492,25 @@
           <w:sz w:val="22"/>
           <w:szCs w:val="22"/>
         </w:rPr>
-        <w:t xml:space="preserve"> like possession for weapons, certain targeted keywords communication, watching certain youtube videos, use of social networks or specified suspected phone numbers.</w:t>
+        <w:t xml:space="preserve"> like possession for weapons, certain targeted keywords communication, watching certain </w:t>
+      </w:r>
+      <w:proofErr w:type="spellStart"/>
+      <w:r>
+        <w:rPr>
+          <w:rFonts w:ascii="Arial" w:hAnsi="Arial" w:cs="Arial"/>
+          <w:sz w:val="22"/>
+          <w:szCs w:val="22"/>
+        </w:rPr>
+        <w:t>youtube</w:t>
+      </w:r>
+      <w:proofErr w:type="spellEnd"/>
+      <w:r>
+        <w:rPr>
+          <w:rFonts w:ascii="Arial" w:hAnsi="Arial" w:cs="Arial"/>
+          <w:sz w:val="22"/>
+          <w:szCs w:val="22"/>
+        </w:rPr>
+        <w:t xml:space="preserve"> videos, use of social networks or specified suspected phone numbers.</w:t>
       </w:r>
       <w:r>
         <w:rPr>
@@ -27107,6 +27849,7 @@
         </w:rPr>
         <w:t xml:space="preserve">First model the objects at a logical </w:t>
       </w:r>
+      <w:proofErr w:type="spellStart"/>
       <w:proofErr w:type="gramStart"/>
       <w:r>
         <w:rPr>
@@ -27116,6 +27859,7 @@
         </w:rPr>
         <w:t>level,apply</w:t>
       </w:r>
+      <w:proofErr w:type="spellEnd"/>
       <w:proofErr w:type="gramEnd"/>
       <w:r>
         <w:rPr>
@@ -27223,6 +27967,7 @@
           <w:szCs w:val="22"/>
         </w:rPr>
       </w:pPr>
+      <w:proofErr w:type="spellStart"/>
       <w:proofErr w:type="gramStart"/>
       <w:r>
         <w:rPr>
@@ -27240,6 +27985,7 @@
         </w:rPr>
         <w:t>.International</w:t>
       </w:r>
+      <w:proofErr w:type="spellEnd"/>
       <w:proofErr w:type="gramEnd"/>
     </w:p>
     <w:p>
@@ -28066,22 +28812,14 @@
           <w:szCs w:val="22"/>
         </w:rPr>
       </w:pPr>
-    </w:p>
-    <w:p>
-      <w:pPr>
-        <w:pBdr>
-          <w:top w:val="single" w:sz="4" w:space="1" w:color="auto"/>
-          <w:left w:val="single" w:sz="4" w:space="4" w:color="auto"/>
-          <w:bottom w:val="single" w:sz="4" w:space="1" w:color="auto"/>
-          <w:right w:val="single" w:sz="4" w:space="4" w:color="auto"/>
-        </w:pBdr>
-        <w:shd w:val="clear" w:color="auto" w:fill="D9D9D9" w:themeFill="background1" w:themeFillShade="D9"/>
-        <w:rPr>
-          <w:rFonts w:ascii="Arial" w:hAnsi="Arial" w:cs="Arial"/>
-          <w:sz w:val="22"/>
-          <w:szCs w:val="22"/>
-        </w:rPr>
-      </w:pPr>
+      <w:r>
+        <w:rPr>
+          <w:rFonts w:ascii="Arial" w:hAnsi="Arial" w:cs="Arial"/>
+          <w:sz w:val="22"/>
+          <w:szCs w:val="22"/>
+        </w:rPr>
+        <w:t>As table is recognized as major noun, top-down starts with first identifying tables before specifying all data details of columns to be stored.</w:t>
+      </w:r>
     </w:p>
     <w:p>
       <w:pPr>
@@ -28885,7 +29623,25 @@
           <w:sz w:val="22"/>
           <w:szCs w:val="22"/>
         </w:rPr>
-        <w:t>There are plenty of cases when ssn is changed</w:t>
+        <w:t xml:space="preserve">There are plenty of cases when </w:t>
+      </w:r>
+      <w:proofErr w:type="spellStart"/>
+      <w:r>
+        <w:rPr>
+          <w:rFonts w:ascii="Arial" w:hAnsi="Arial" w:cs="Arial"/>
+          <w:sz w:val="22"/>
+          <w:szCs w:val="22"/>
+        </w:rPr>
+        <w:t>ssn</w:t>
+      </w:r>
+      <w:proofErr w:type="spellEnd"/>
+      <w:r>
+        <w:rPr>
+          <w:rFonts w:ascii="Arial" w:hAnsi="Arial" w:cs="Arial"/>
+          <w:sz w:val="22"/>
+          <w:szCs w:val="22"/>
+        </w:rPr>
+        <w:t xml:space="preserve"> is changed</w:t>
       </w:r>
       <w:r>
         <w:rPr>
@@ -29523,8 +30279,8 @@
         <w:tblLook w:val="04A0" w:firstRow="1" w:lastRow="0" w:firstColumn="1" w:lastColumn="0" w:noHBand="0" w:noVBand="1"/>
       </w:tblPr>
       <w:tblGrid>
-        <w:gridCol w:w="2663"/>
-        <w:gridCol w:w="7263"/>
+        <w:gridCol w:w="2661"/>
+        <w:gridCol w:w="7265"/>
       </w:tblGrid>
       <w:tr>
         <w:trPr>
@@ -29676,6 +30432,8 @@
               </w:rPr>
               <w:t>2.</w:t>
             </w:r>
+            <w:bookmarkStart w:id="58" w:name="_GoBack"/>
+            <w:bookmarkEnd w:id="58"/>
           </w:p>
           <w:p>
             <w:pPr>
@@ -29842,6 +30600,40 @@
               </w:rPr>
               <w:t xml:space="preserve">2. </w:t>
             </w:r>
+            <w:r>
+              <w:rPr>
+                <w:rFonts w:ascii="Arial" w:hAnsi="Arial" w:cs="Arial"/>
+                <w:sz w:val="22"/>
+                <w:szCs w:val="22"/>
+              </w:rPr>
+              <w:t xml:space="preserve">Airplane and </w:t>
+            </w:r>
+            <w:proofErr w:type="gramStart"/>
+            <w:r>
+              <w:rPr>
+                <w:rFonts w:ascii="Arial" w:hAnsi="Arial" w:cs="Arial"/>
+                <w:sz w:val="22"/>
+                <w:szCs w:val="22"/>
+              </w:rPr>
+              <w:t>passengers(</w:t>
+            </w:r>
+            <w:proofErr w:type="gramEnd"/>
+            <w:r>
+              <w:rPr>
+                <w:rFonts w:ascii="Arial" w:hAnsi="Arial" w:cs="Arial"/>
+                <w:sz w:val="22"/>
+                <w:szCs w:val="22"/>
+              </w:rPr>
+              <w:t>one flight has many passengers</w:t>
+            </w:r>
+            <w:r>
+              <w:rPr>
+                <w:rFonts w:ascii="Arial" w:hAnsi="Arial" w:cs="Arial"/>
+                <w:sz w:val="22"/>
+                <w:szCs w:val="22"/>
+              </w:rPr>
+              <w:t xml:space="preserve"> and many passengers can travel in one flight).</w:t>
+            </w:r>
           </w:p>
           <w:p>
             <w:pPr>
@@ -29858,6 +30650,40 @@
                 <w:szCs w:val="22"/>
               </w:rPr>
               <w:t xml:space="preserve">3. </w:t>
+            </w:r>
+            <w:r>
+              <w:rPr>
+                <w:rFonts w:ascii="Arial" w:hAnsi="Arial" w:cs="Arial"/>
+                <w:sz w:val="22"/>
+                <w:szCs w:val="22"/>
+              </w:rPr>
+              <w:t xml:space="preserve">Airplane and crew </w:t>
+            </w:r>
+            <w:proofErr w:type="gramStart"/>
+            <w:r>
+              <w:rPr>
+                <w:rFonts w:ascii="Arial" w:hAnsi="Arial" w:cs="Arial"/>
+                <w:sz w:val="22"/>
+                <w:szCs w:val="22"/>
+              </w:rPr>
+              <w:t>members(</w:t>
+            </w:r>
+            <w:r>
+              <w:rPr>
+                <w:rFonts w:ascii="Arial" w:hAnsi="Arial" w:cs="Arial"/>
+                <w:sz w:val="22"/>
+                <w:szCs w:val="22"/>
+              </w:rPr>
+              <w:t xml:space="preserve"> A</w:t>
+            </w:r>
+            <w:proofErr w:type="gramEnd"/>
+            <w:r>
+              <w:rPr>
+                <w:rFonts w:ascii="Arial" w:hAnsi="Arial" w:cs="Arial"/>
+                <w:sz w:val="22"/>
+                <w:szCs w:val="22"/>
+              </w:rPr>
+              <w:t xml:space="preserve"> flight can be served by many crew members and many crew members serve one flight.)</w:t>
             </w:r>
           </w:p>
           <w:p>
@@ -30766,7 +31592,25 @@
           <w:sz w:val="22"/>
           <w:szCs w:val="22"/>
         </w:rPr>
-        <w:t>Unique indexes guanrentee quickly identifiable records in the database.</w:t>
+        <w:t xml:space="preserve">Unique indexes </w:t>
+      </w:r>
+      <w:proofErr w:type="spellStart"/>
+      <w:r>
+        <w:rPr>
+          <w:rFonts w:ascii="Arial" w:hAnsi="Arial" w:cs="Arial"/>
+          <w:sz w:val="22"/>
+          <w:szCs w:val="22"/>
+        </w:rPr>
+        <w:t>guanrentee</w:t>
+      </w:r>
+      <w:proofErr w:type="spellEnd"/>
+      <w:r>
+        <w:rPr>
+          <w:rFonts w:ascii="Arial" w:hAnsi="Arial" w:cs="Arial"/>
+          <w:sz w:val="22"/>
+          <w:szCs w:val="22"/>
+        </w:rPr>
+        <w:t xml:space="preserve"> quickly identifiable records in the database.</w:t>
       </w:r>
     </w:p>
     <w:p>
@@ -32118,7 +32962,7 @@
       <w:pPr>
         <w:pStyle w:val="Heading1"/>
       </w:pPr>
-      <w:bookmarkStart w:id="58" w:name="_Toc504135236"/>
+      <w:bookmarkStart w:id="59" w:name="_Toc504135236"/>
       <w:r>
         <w:t>6.0</w:t>
       </w:r>
@@ -32134,7 +32978,7 @@
       <w:r>
         <w:t>Analysis</w:t>
       </w:r>
-      <w:bookmarkEnd w:id="58"/>
+      <w:bookmarkEnd w:id="59"/>
       <w:r>
         <w:t xml:space="preserve"> </w:t>
       </w:r>
@@ -32866,7 +33710,21 @@
               <w:rPr>
                 <w:rFonts w:ascii="Arial" w:hAnsi="Arial" w:cs="Arial"/>
               </w:rPr>
-              <w:t>4) Perform math on  Quan-Ship * (Price-Ship – Cost-Ship_</w:t>
+              <w:t xml:space="preserve">4) Perform math on  </w:t>
+            </w:r>
+            <w:proofErr w:type="spellStart"/>
+            <w:r>
+              <w:rPr>
+                <w:rFonts w:ascii="Arial" w:hAnsi="Arial" w:cs="Arial"/>
+              </w:rPr>
+              <w:t>Quan</w:t>
+            </w:r>
+            <w:proofErr w:type="spellEnd"/>
+            <w:r>
+              <w:rPr>
+                <w:rFonts w:ascii="Arial" w:hAnsi="Arial" w:cs="Arial"/>
+              </w:rPr>
+              <w:t>-Ship * (Price-Ship – Cost-Ship_</w:t>
             </w:r>
           </w:p>
         </w:tc>
@@ -33282,7 +34140,7 @@
       <w:pPr>
         <w:pStyle w:val="Heading1"/>
       </w:pPr>
-      <w:bookmarkStart w:id="59" w:name="_Toc504135237"/>
+      <w:bookmarkStart w:id="60" w:name="_Toc504135237"/>
       <w:r>
         <w:lastRenderedPageBreak/>
         <w:t>7.0</w:t>
@@ -33290,7 +34148,7 @@
       <w:r>
         <w:t xml:space="preserve"> Entity Relationship Modeling (ERD Diagrams)</w:t>
       </w:r>
-      <w:bookmarkEnd w:id="59"/>
+      <w:bookmarkEnd w:id="60"/>
       <w:r>
         <w:t xml:space="preserve">  </w:t>
       </w:r>
@@ -33318,7 +34176,25 @@
           <w:sz w:val="20"/>
           <w:szCs w:val="20"/>
         </w:rPr>
-        <w:t>ER Model - Basic Concepts (TutorialsPoint)</w:t>
+        <w:t>ER Model - Basic Concepts (</w:t>
+      </w:r>
+      <w:proofErr w:type="spellStart"/>
+      <w:r>
+        <w:rPr>
+          <w:rFonts w:ascii="Arial" w:hAnsi="Arial" w:cs="Arial"/>
+          <w:sz w:val="20"/>
+          <w:szCs w:val="20"/>
+        </w:rPr>
+        <w:t>TutorialsPoint</w:t>
+      </w:r>
+      <w:proofErr w:type="spellEnd"/>
+      <w:r>
+        <w:rPr>
+          <w:rFonts w:ascii="Arial" w:hAnsi="Arial" w:cs="Arial"/>
+          <w:sz w:val="20"/>
+          <w:szCs w:val="20"/>
+        </w:rPr>
+        <w:t>)</w:t>
       </w:r>
       <w:r>
         <w:rPr>
@@ -33362,8 +34238,18 @@
           <w:sz w:val="20"/>
           <w:szCs w:val="20"/>
         </w:rPr>
-        <w:t xml:space="preserve"> Representation (TutorialsPoint</w:t>
-      </w:r>
+        <w:t xml:space="preserve"> Representation (</w:t>
+      </w:r>
+      <w:proofErr w:type="spellStart"/>
+      <w:r>
+        <w:rPr>
+          <w:rFonts w:ascii="Arial" w:hAnsi="Arial" w:cs="Arial"/>
+          <w:sz w:val="20"/>
+          <w:szCs w:val="20"/>
+        </w:rPr>
+        <w:t>TutorialsPoint</w:t>
+      </w:r>
+      <w:proofErr w:type="spellEnd"/>
       <w:r>
         <w:rPr>
           <w:rFonts w:ascii="Arial" w:hAnsi="Arial" w:cs="Arial"/>
@@ -33398,7 +34284,25 @@
           <w:sz w:val="20"/>
           <w:szCs w:val="20"/>
         </w:rPr>
-        <w:t>Generalization, Specialization and Aggregation (TutorialsPoint)</w:t>
+        <w:t>Generalization, Specialization and Aggregation (</w:t>
+      </w:r>
+      <w:proofErr w:type="spellStart"/>
+      <w:r>
+        <w:rPr>
+          <w:rFonts w:ascii="Arial" w:hAnsi="Arial" w:cs="Arial"/>
+          <w:sz w:val="20"/>
+          <w:szCs w:val="20"/>
+        </w:rPr>
+        <w:t>TutorialsPoint</w:t>
+      </w:r>
+      <w:proofErr w:type="spellEnd"/>
+      <w:r>
+        <w:rPr>
+          <w:rFonts w:ascii="Arial" w:hAnsi="Arial" w:cs="Arial"/>
+          <w:sz w:val="20"/>
+          <w:szCs w:val="20"/>
+        </w:rPr>
+        <w:t>)</w:t>
       </w:r>
       <w:r>
         <w:rPr>
@@ -33929,7 +34833,7 @@
           <w:rFonts w:cs="Arial"/>
         </w:rPr>
       </w:pPr>
-      <w:bookmarkStart w:id="60" w:name="_Toc504135238"/>
+      <w:bookmarkStart w:id="61" w:name="_Toc504135238"/>
       <w:r>
         <w:t xml:space="preserve">7.1 </w:t>
       </w:r>
@@ -33945,7 +34849,7 @@
         </w:rPr>
         <w:t>Nouns versus Verbs</w:t>
       </w:r>
-      <w:bookmarkEnd w:id="60"/>
+      <w:bookmarkEnd w:id="61"/>
       <w:r>
         <w:rPr>
           <w:rFonts w:cs="Arial"/>
@@ -34238,14 +35142,14 @@
       <w:pPr>
         <w:pStyle w:val="Heading2"/>
       </w:pPr>
-      <w:bookmarkStart w:id="61" w:name="_Toc504135239"/>
+      <w:bookmarkStart w:id="62" w:name="_Toc504135239"/>
       <w:r>
         <w:t xml:space="preserve">7.2 </w:t>
       </w:r>
       <w:r>
         <w:t>Common Errors Identifying Major Nouns and Entities</w:t>
       </w:r>
-      <w:bookmarkEnd w:id="61"/>
+      <w:bookmarkEnd w:id="62"/>
       <w:r>
         <w:t xml:space="preserve">  </w:t>
       </w:r>
@@ -34656,14 +35560,14 @@
       <w:pPr>
         <w:pStyle w:val="Heading2"/>
       </w:pPr>
-      <w:bookmarkStart w:id="62" w:name="_Toc504135240"/>
+      <w:bookmarkStart w:id="63" w:name="_Toc504135240"/>
       <w:r>
         <w:t xml:space="preserve">7.3 </w:t>
       </w:r>
       <w:r>
         <w:t>ER Diagrams Usage</w:t>
       </w:r>
-      <w:bookmarkEnd w:id="62"/>
+      <w:bookmarkEnd w:id="63"/>
     </w:p>
     <w:p>
       <w:pPr>
@@ -34721,11 +35625,11 @@
       <w:pPr>
         <w:pStyle w:val="Heading3"/>
       </w:pPr>
-      <w:bookmarkStart w:id="63" w:name="_Toc504135241"/>
+      <w:bookmarkStart w:id="64" w:name="_Toc504135241"/>
       <w:r>
         <w:t>7.3.1 Database ERD Diagrams</w:t>
       </w:r>
-      <w:bookmarkEnd w:id="63"/>
+      <w:bookmarkEnd w:id="64"/>
       <w:r>
         <w:t xml:space="preserve"> </w:t>
       </w:r>
@@ -34832,11 +35736,11 @@
       <w:pPr>
         <w:pStyle w:val="Heading3"/>
       </w:pPr>
-      <w:bookmarkStart w:id="64" w:name="_Toc504135242"/>
+      <w:bookmarkStart w:id="65" w:name="_Toc504135242"/>
       <w:r>
         <w:t>7.3.1 Software Engineering ERD Diagrams</w:t>
       </w:r>
-      <w:bookmarkEnd w:id="64"/>
+      <w:bookmarkEnd w:id="65"/>
       <w:r>
         <w:t xml:space="preserve"> </w:t>
       </w:r>
@@ -34884,11 +35788,11 @@
           <w:szCs w:val="27"/>
         </w:rPr>
       </w:pPr>
-      <w:bookmarkStart w:id="65" w:name="_Toc504135243"/>
+      <w:bookmarkStart w:id="66" w:name="_Toc504135243"/>
       <w:r>
         <w:t>7.4 ER Diagram Symbols and Notations</w:t>
       </w:r>
-      <w:bookmarkEnd w:id="65"/>
+      <w:bookmarkEnd w:id="66"/>
     </w:p>
     <w:p>
       <w:pPr>
@@ -34969,7 +35873,25 @@
           <w:sz w:val="22"/>
           <w:szCs w:val="22"/>
         </w:rPr>
-        <w:t>There are three basic elements in an ER Diagram: entity, attribute, relationship. There are more elements which are based on the main elements. They are weak entity, multi valued attribute, derived attribute, weak relationship, and recursive relationship. Cardinality and ordinality are two other notations used in ER diagrams to further define relationships.</w:t>
+        <w:t xml:space="preserve">There are three basic elements in an ER Diagram: entity, attribute, relationship. There are more elements which are based on the main elements. They are weak entity, multi valued attribute, derived attribute, weak relationship, and recursive relationship. Cardinality and </w:t>
+      </w:r>
+      <w:proofErr w:type="spellStart"/>
+      <w:r>
+        <w:rPr>
+          <w:rFonts w:ascii="Arial" w:hAnsi="Arial" w:cs="Arial"/>
+          <w:sz w:val="22"/>
+          <w:szCs w:val="22"/>
+        </w:rPr>
+        <w:t>ordinality</w:t>
+      </w:r>
+      <w:proofErr w:type="spellEnd"/>
+      <w:r>
+        <w:rPr>
+          <w:rFonts w:ascii="Arial" w:hAnsi="Arial" w:cs="Arial"/>
+          <w:sz w:val="22"/>
+          <w:szCs w:val="22"/>
+        </w:rPr>
+        <w:t xml:space="preserve"> are two other notations used in ER diagrams to further define relationships.</w:t>
       </w:r>
     </w:p>
     <w:p>
@@ -35004,14 +35926,14 @@
       <w:pPr>
         <w:pStyle w:val="Heading3"/>
       </w:pPr>
-      <w:bookmarkStart w:id="66" w:name="_Toc504135244"/>
+      <w:bookmarkStart w:id="67" w:name="_Toc504135244"/>
       <w:r>
         <w:t xml:space="preserve">7.4.1 </w:t>
       </w:r>
       <w:r>
         <w:t>Entity</w:t>
       </w:r>
-      <w:bookmarkEnd w:id="66"/>
+      <w:bookmarkEnd w:id="67"/>
     </w:p>
     <w:p>
       <w:pPr>
@@ -35132,11 +36054,11 @@
       <w:pPr>
         <w:pStyle w:val="Heading3"/>
       </w:pPr>
-      <w:bookmarkStart w:id="67" w:name="_Toc504135245"/>
+      <w:bookmarkStart w:id="68" w:name="_Toc504135245"/>
       <w:r>
         <w:t>7.4.2 Weak Entity</w:t>
       </w:r>
-      <w:bookmarkEnd w:id="67"/>
+      <w:bookmarkEnd w:id="68"/>
       <w:r>
         <w:t xml:space="preserve"> </w:t>
       </w:r>
@@ -35287,14 +36209,14 @@
       <w:pPr>
         <w:pStyle w:val="Heading3"/>
       </w:pPr>
-      <w:bookmarkStart w:id="68" w:name="_Toc504135246"/>
+      <w:bookmarkStart w:id="69" w:name="_Toc504135246"/>
       <w:r>
         <w:t xml:space="preserve">7.4.3 </w:t>
       </w:r>
       <w:r>
         <w:t>Attribute</w:t>
       </w:r>
-      <w:bookmarkEnd w:id="68"/>
+      <w:bookmarkEnd w:id="69"/>
     </w:p>
     <w:p>
       <w:pPr>
@@ -35497,7 +36419,7 @@
       <w:pPr>
         <w:pStyle w:val="Heading3"/>
       </w:pPr>
-      <w:bookmarkStart w:id="69" w:name="_Toc504135247"/>
+      <w:bookmarkStart w:id="70" w:name="_Toc504135247"/>
       <w:r>
         <w:lastRenderedPageBreak/>
         <w:t xml:space="preserve">7.4.4 </w:t>
@@ -35505,7 +36427,7 @@
       <w:r>
         <w:t>Multivalued Attribute</w:t>
       </w:r>
-      <w:bookmarkEnd w:id="69"/>
+      <w:bookmarkEnd w:id="70"/>
     </w:p>
     <w:p>
       <w:pPr>
@@ -35704,14 +36626,14 @@
       <w:pPr>
         <w:pStyle w:val="Heading3"/>
       </w:pPr>
-      <w:bookmarkStart w:id="70" w:name="_Toc504135248"/>
+      <w:bookmarkStart w:id="71" w:name="_Toc504135248"/>
       <w:r>
         <w:t xml:space="preserve">7.4.5 </w:t>
       </w:r>
       <w:r>
         <w:t>Derived Attribute</w:t>
       </w:r>
-      <w:bookmarkEnd w:id="70"/>
+      <w:bookmarkEnd w:id="71"/>
     </w:p>
     <w:p>
       <w:pPr>
@@ -35875,7 +36797,7 @@
       <w:pPr>
         <w:pStyle w:val="Heading2"/>
       </w:pPr>
-      <w:bookmarkStart w:id="71" w:name="_Toc504135249"/>
+      <w:bookmarkStart w:id="72" w:name="_Toc504135249"/>
       <w:r>
         <w:lastRenderedPageBreak/>
         <w:t xml:space="preserve">7.5 </w:t>
@@ -35883,7 +36805,7 @@
       <w:r>
         <w:t>Relationship</w:t>
       </w:r>
-      <w:bookmarkEnd w:id="71"/>
+      <w:bookmarkEnd w:id="72"/>
     </w:p>
     <w:p>
       <w:pPr>
@@ -36029,14 +36951,14 @@
       <w:pPr>
         <w:pStyle w:val="Heading3"/>
       </w:pPr>
-      <w:bookmarkStart w:id="72" w:name="_Toc504135250"/>
+      <w:bookmarkStart w:id="73" w:name="_Toc504135250"/>
       <w:r>
         <w:t xml:space="preserve">7.51 </w:t>
       </w:r>
       <w:r>
         <w:t>Recursive Relationship</w:t>
       </w:r>
-      <w:bookmarkEnd w:id="72"/>
+      <w:bookmarkEnd w:id="73"/>
     </w:p>
     <w:p>
       <w:pPr>
@@ -36186,7 +37108,7 @@
       <w:pPr>
         <w:pStyle w:val="Heading3"/>
       </w:pPr>
-      <w:bookmarkStart w:id="73" w:name="_Toc504135251"/>
+      <w:bookmarkStart w:id="74" w:name="_Toc504135251"/>
       <w:r>
         <w:lastRenderedPageBreak/>
         <w:t xml:space="preserve">7.5.2 </w:t>
@@ -36200,7 +37122,7 @@
       <w:r>
         <w:t>Participation</w:t>
       </w:r>
-      <w:bookmarkEnd w:id="73"/>
+      <w:bookmarkEnd w:id="74"/>
       <w:r>
         <w:t xml:space="preserve"> </w:t>
       </w:r>
@@ -36723,14 +37645,14 @@
       <w:pPr>
         <w:pStyle w:val="Heading3"/>
       </w:pPr>
-      <w:bookmarkStart w:id="74" w:name="_Toc504135252"/>
+      <w:bookmarkStart w:id="75" w:name="_Toc504135252"/>
       <w:r>
         <w:t xml:space="preserve">7.5.3 </w:t>
       </w:r>
       <w:r>
         <w:t>Degrees of Relationship (Cardinality)</w:t>
       </w:r>
-      <w:bookmarkEnd w:id="74"/>
+      <w:bookmarkEnd w:id="75"/>
     </w:p>
     <w:p>
       <w:pPr>
@@ -36771,14 +37693,14 @@
       <w:pPr>
         <w:pStyle w:val="Heading2"/>
       </w:pPr>
-      <w:bookmarkStart w:id="75" w:name="_Toc504135253"/>
+      <w:bookmarkStart w:id="76" w:name="_Toc504135253"/>
       <w:r>
         <w:t xml:space="preserve">7.6 </w:t>
       </w:r>
       <w:r>
         <w:t>How to Draw ER Diagrams</w:t>
       </w:r>
-      <w:bookmarkEnd w:id="75"/>
+      <w:bookmarkEnd w:id="76"/>
     </w:p>
     <w:p>
       <w:pPr>
@@ -36799,8 +37721,8 @@
           <w:szCs w:val="22"/>
         </w:rPr>
       </w:pPr>
-      <w:bookmarkStart w:id="76" w:name="draw"/>
-      <w:bookmarkEnd w:id="76"/>
+      <w:bookmarkStart w:id="77" w:name="draw"/>
+      <w:bookmarkEnd w:id="77"/>
       <w:r>
         <w:rPr>
           <w:rFonts w:ascii="Arial" w:hAnsi="Arial" w:cs="Arial"/>
@@ -36926,7 +37848,7 @@
       <w:pPr>
         <w:pStyle w:val="Heading2"/>
       </w:pPr>
-      <w:bookmarkStart w:id="77" w:name="_Toc504135254"/>
+      <w:bookmarkStart w:id="78" w:name="_Toc504135254"/>
       <w:r>
         <w:lastRenderedPageBreak/>
         <w:t xml:space="preserve">7.7 </w:t>
@@ -36934,7 +37856,7 @@
       <w:r>
         <w:t>ER Diagram Best Practices</w:t>
       </w:r>
-      <w:bookmarkEnd w:id="77"/>
+      <w:bookmarkEnd w:id="78"/>
     </w:p>
     <w:p>
       <w:pPr>
@@ -37061,7 +37983,7 @@
       <w:pPr>
         <w:pStyle w:val="Heading2"/>
       </w:pPr>
-      <w:bookmarkStart w:id="78" w:name="_Toc504135255"/>
+      <w:bookmarkStart w:id="79" w:name="_Toc504135255"/>
       <w:r>
         <w:lastRenderedPageBreak/>
         <w:t xml:space="preserve">7.8 </w:t>
@@ -37081,7 +38003,7 @@
       <w:r>
         <w:t>in DBMS</w:t>
       </w:r>
-      <w:bookmarkEnd w:id="78"/>
+      <w:bookmarkEnd w:id="79"/>
     </w:p>
     <w:p>
       <w:pPr>
@@ -37108,6 +38030,7 @@
         </w:rPr>
         <w:t xml:space="preserve">Generalization Specialization and Aggregation in DBMS are abstraction mechanisms used to model information. The abstraction is the mechanism used to hide the superfluous details of a set of objects. For example, vehicle is </w:t>
       </w:r>
+      <w:proofErr w:type="spellStart"/>
       <w:proofErr w:type="gramStart"/>
       <w:r>
         <w:rPr>
@@ -37117,6 +38040,7 @@
         </w:rPr>
         <w:t>a</w:t>
       </w:r>
+      <w:proofErr w:type="spellEnd"/>
       <w:proofErr w:type="gramEnd"/>
       <w:r>
         <w:rPr>
@@ -37229,7 +38153,7 @@
       <w:pPr>
         <w:pStyle w:val="Heading3"/>
       </w:pPr>
-      <w:bookmarkStart w:id="79" w:name="_Toc504135256"/>
+      <w:bookmarkStart w:id="80" w:name="_Toc504135256"/>
       <w:r>
         <w:t xml:space="preserve">7.8.1 </w:t>
       </w:r>
@@ -37242,7 +38166,7 @@
       <w:r>
         <w:t>in DBMS</w:t>
       </w:r>
-      <w:bookmarkEnd w:id="79"/>
+      <w:bookmarkEnd w:id="80"/>
     </w:p>
     <w:p>
       <w:pPr>
@@ -37571,7 +38495,43 @@
           <w:sz w:val="22"/>
           <w:szCs w:val="22"/>
         </w:rPr>
-        <w:t>a Part_Time Employee and Full_Time Employee entity sets can be generalized as EMPLOYEE entity sets;</w:t>
+        <w:t xml:space="preserve">a </w:t>
+      </w:r>
+      <w:proofErr w:type="spellStart"/>
+      <w:r>
+        <w:rPr>
+          <w:rFonts w:ascii="Arial" w:hAnsi="Arial" w:cs="Arial"/>
+          <w:sz w:val="22"/>
+          <w:szCs w:val="22"/>
+        </w:rPr>
+        <w:t>Part_Time</w:t>
+      </w:r>
+      <w:proofErr w:type="spellEnd"/>
+      <w:r>
+        <w:rPr>
+          <w:rFonts w:ascii="Arial" w:hAnsi="Arial" w:cs="Arial"/>
+          <w:sz w:val="22"/>
+          <w:szCs w:val="22"/>
+        </w:rPr>
+        <w:t xml:space="preserve"> Employee and </w:t>
+      </w:r>
+      <w:proofErr w:type="spellStart"/>
+      <w:r>
+        <w:rPr>
+          <w:rFonts w:ascii="Arial" w:hAnsi="Arial" w:cs="Arial"/>
+          <w:sz w:val="22"/>
+          <w:szCs w:val="22"/>
+        </w:rPr>
+        <w:t>Full_Time</w:t>
+      </w:r>
+      <w:proofErr w:type="spellEnd"/>
+      <w:r>
+        <w:rPr>
+          <w:rFonts w:ascii="Arial" w:hAnsi="Arial" w:cs="Arial"/>
+          <w:sz w:val="22"/>
+          <w:szCs w:val="22"/>
+        </w:rPr>
+        <w:t xml:space="preserve"> Employee entity sets can be generalized as EMPLOYEE entity sets;</w:t>
       </w:r>
       <w:r>
         <w:rPr>
@@ -37580,7 +38540,25 @@
           <w:szCs w:val="22"/>
         </w:rPr>
         <w:br/>
-        <w:t>The Full_Time_Employee is a generalization of the entity set Faculty and Staff;</w:t>
+        <w:t xml:space="preserve">The </w:t>
+      </w:r>
+      <w:proofErr w:type="spellStart"/>
+      <w:r>
+        <w:rPr>
+          <w:rFonts w:ascii="Arial" w:hAnsi="Arial" w:cs="Arial"/>
+          <w:sz w:val="22"/>
+          <w:szCs w:val="22"/>
+        </w:rPr>
+        <w:t>Full_Time_Employee</w:t>
+      </w:r>
+      <w:proofErr w:type="spellEnd"/>
+      <w:r>
+        <w:rPr>
+          <w:rFonts w:ascii="Arial" w:hAnsi="Arial" w:cs="Arial"/>
+          <w:sz w:val="22"/>
+          <w:szCs w:val="22"/>
+        </w:rPr>
+        <w:t xml:space="preserve"> is a generalization of the entity set Faculty and Staff;</w:t>
       </w:r>
       <w:r>
         <w:rPr>
@@ -37589,7 +38567,25 @@
           <w:szCs w:val="22"/>
         </w:rPr>
         <w:br/>
-        <w:t>The Part_Time_Employee is a generalization of the entity set Teaching and Casual.</w:t>
+        <w:t xml:space="preserve">The </w:t>
+      </w:r>
+      <w:proofErr w:type="spellStart"/>
+      <w:r>
+        <w:rPr>
+          <w:rFonts w:ascii="Arial" w:hAnsi="Arial" w:cs="Arial"/>
+          <w:sz w:val="22"/>
+          <w:szCs w:val="22"/>
+        </w:rPr>
+        <w:t>Part_Time_Employee</w:t>
+      </w:r>
+      <w:proofErr w:type="spellEnd"/>
+      <w:r>
+        <w:rPr>
+          <w:rFonts w:ascii="Arial" w:hAnsi="Arial" w:cs="Arial"/>
+          <w:sz w:val="22"/>
+          <w:szCs w:val="22"/>
+        </w:rPr>
+        <w:t xml:space="preserve"> is a generalization of the entity set Teaching and Casual.</w:t>
       </w:r>
     </w:p>
     <w:p>
@@ -37738,7 +38734,7 @@
       <w:pPr>
         <w:pStyle w:val="Heading3"/>
       </w:pPr>
-      <w:bookmarkStart w:id="80" w:name="_Toc504135257"/>
+      <w:bookmarkStart w:id="81" w:name="_Toc504135257"/>
       <w:r>
         <w:lastRenderedPageBreak/>
         <w:t xml:space="preserve">7.8.2 </w:t>
@@ -37746,7 +38742,7 @@
       <w:r>
         <w:t>Aggregation in DBMS</w:t>
       </w:r>
-      <w:bookmarkEnd w:id="80"/>
+      <w:bookmarkEnd w:id="81"/>
     </w:p>
     <w:p>
       <w:pPr>
@@ -37787,7 +38783,25 @@
           <w:sz w:val="22"/>
           <w:szCs w:val="22"/>
         </w:rPr>
-        <w:t>n entity Person is derived by aggregating the characteristics name, house_no., city and social security number(SSN).</w:t>
+        <w:t xml:space="preserve">n entity Person is derived by aggregating the characteristics name, </w:t>
+      </w:r>
+      <w:proofErr w:type="spellStart"/>
+      <w:r>
+        <w:rPr>
+          <w:rFonts w:ascii="Arial" w:hAnsi="Arial" w:cs="Arial"/>
+          <w:sz w:val="22"/>
+          <w:szCs w:val="22"/>
+        </w:rPr>
+        <w:t>house_no</w:t>
+      </w:r>
+      <w:proofErr w:type="spellEnd"/>
+      <w:r>
+        <w:rPr>
+          <w:rFonts w:ascii="Arial" w:hAnsi="Arial" w:cs="Arial"/>
+          <w:sz w:val="22"/>
+          <w:szCs w:val="22"/>
+        </w:rPr>
+        <w:t>., city and social security number(SSN).</w:t>
       </w:r>
     </w:p>
     <w:p>
@@ -38296,11 +39310,11 @@
       <w:pPr>
         <w:pStyle w:val="Heading3"/>
       </w:pPr>
-      <w:bookmarkStart w:id="81" w:name="_Toc504135258"/>
+      <w:bookmarkStart w:id="82" w:name="_Toc504135258"/>
       <w:r>
         <w:t>7.8.3 Composition in DBMS</w:t>
       </w:r>
-      <w:bookmarkEnd w:id="81"/>
+      <w:bookmarkEnd w:id="82"/>
       <w:r>
         <w:t xml:space="preserve">  </w:t>
       </w:r>
@@ -38335,15 +39349,51 @@
           <w:sz w:val="22"/>
           <w:szCs w:val="22"/>
         </w:rPr>
-        <w:t>tables or c</w:t>
-      </w:r>
-      <w:r>
-        <w:rPr>
-          <w:rFonts w:ascii="Arial" w:hAnsi="Arial" w:cs="Arial"/>
-          <w:sz w:val="22"/>
-          <w:szCs w:val="22"/>
-        </w:rPr>
-        <w:t xml:space="preserve">ass(es) to the containing </w:t>
+        <w:t xml:space="preserve">tables or </w:t>
+      </w:r>
+      <w:proofErr w:type="spellStart"/>
+      <w:r>
+        <w:rPr>
+          <w:rFonts w:ascii="Arial" w:hAnsi="Arial" w:cs="Arial"/>
+          <w:sz w:val="22"/>
+          <w:szCs w:val="22"/>
+        </w:rPr>
+        <w:t>c</w:t>
+      </w:r>
+      <w:r>
+        <w:rPr>
+          <w:rFonts w:ascii="Arial" w:hAnsi="Arial" w:cs="Arial"/>
+          <w:sz w:val="22"/>
+          <w:szCs w:val="22"/>
+        </w:rPr>
+        <w:t>ass</w:t>
+      </w:r>
+      <w:proofErr w:type="spellEnd"/>
+      <w:r>
+        <w:rPr>
+          <w:rFonts w:ascii="Arial" w:hAnsi="Arial" w:cs="Arial"/>
+          <w:sz w:val="22"/>
+          <w:szCs w:val="22"/>
+        </w:rPr>
+        <w:t>(</w:t>
+      </w:r>
+      <w:proofErr w:type="spellStart"/>
+      <w:r>
+        <w:rPr>
+          <w:rFonts w:ascii="Arial" w:hAnsi="Arial" w:cs="Arial"/>
+          <w:sz w:val="22"/>
+          <w:szCs w:val="22"/>
+        </w:rPr>
+        <w:t>es</w:t>
+      </w:r>
+      <w:proofErr w:type="spellEnd"/>
+      <w:r>
+        <w:rPr>
+          <w:rFonts w:ascii="Arial" w:hAnsi="Arial" w:cs="Arial"/>
+          <w:sz w:val="22"/>
+          <w:szCs w:val="22"/>
+        </w:rPr>
+        <w:t xml:space="preserve">) to the containing </w:t>
       </w:r>
       <w:r>
         <w:rPr>
@@ -38546,7 +39596,7 @@
       <w:pPr>
         <w:pStyle w:val="Heading2"/>
       </w:pPr>
-      <w:bookmarkStart w:id="82" w:name="_Toc504135259"/>
+      <w:bookmarkStart w:id="83" w:name="_Toc504135259"/>
       <w:r>
         <w:t>7.</w:t>
       </w:r>
@@ -38559,7 +39609,7 @@
       <w:r>
         <w:t>Applying ERD Concepts</w:t>
       </w:r>
-      <w:bookmarkEnd w:id="82"/>
+      <w:bookmarkEnd w:id="83"/>
     </w:p>
     <w:p>
       <w:pPr>
@@ -38739,11 +39789,11 @@
       <w:pPr>
         <w:pStyle w:val="Heading3"/>
       </w:pPr>
-      <w:bookmarkStart w:id="83" w:name="_Toc504135260"/>
+      <w:bookmarkStart w:id="84" w:name="_Toc504135260"/>
       <w:r>
         <w:t>7.9.1 Examples and Description of UML Concepts</w:t>
       </w:r>
-      <w:bookmarkEnd w:id="83"/>
+      <w:bookmarkEnd w:id="84"/>
       <w:r>
         <w:t xml:space="preserve"> </w:t>
       </w:r>
@@ -39123,7 +40173,39 @@
                 <w:rFonts w:ascii="Arial" w:hAnsi="Arial" w:cs="Arial"/>
                 <w:sz w:val="20"/>
               </w:rPr>
-              <w:t xml:space="preserve"> properties but having indepenedent existence which is identified by the enterprice.</w:t>
+              <w:t xml:space="preserve"> properties but having </w:t>
+            </w:r>
+            <w:proofErr w:type="spellStart"/>
+            <w:r>
+              <w:rPr>
+                <w:rFonts w:ascii="Arial" w:hAnsi="Arial" w:cs="Arial"/>
+                <w:sz w:val="20"/>
+              </w:rPr>
+              <w:t>indepenedent</w:t>
+            </w:r>
+            <w:proofErr w:type="spellEnd"/>
+            <w:r>
+              <w:rPr>
+                <w:rFonts w:ascii="Arial" w:hAnsi="Arial" w:cs="Arial"/>
+                <w:sz w:val="20"/>
+              </w:rPr>
+              <w:t xml:space="preserve"> existence which is identified by the </w:t>
+            </w:r>
+            <w:proofErr w:type="spellStart"/>
+            <w:r>
+              <w:rPr>
+                <w:rFonts w:ascii="Arial" w:hAnsi="Arial" w:cs="Arial"/>
+                <w:sz w:val="20"/>
+              </w:rPr>
+              <w:t>enterprice</w:t>
+            </w:r>
+            <w:proofErr w:type="spellEnd"/>
+            <w:r>
+              <w:rPr>
+                <w:rFonts w:ascii="Arial" w:hAnsi="Arial" w:cs="Arial"/>
+                <w:sz w:val="20"/>
+              </w:rPr>
+              <w:t>.</w:t>
             </w:r>
           </w:p>
           <w:p>
@@ -39507,7 +40589,39 @@
                 <w:rFonts w:ascii="Arial" w:hAnsi="Arial" w:cs="Arial"/>
                 <w:sz w:val="20"/>
               </w:rPr>
-              <w:t>If CUSTOMER TABLE is an entity, then c#, cname, and cadd are attributes.</w:t>
+              <w:t xml:space="preserve">If CUSTOMER TABLE is an entity, then c#, </w:t>
+            </w:r>
+            <w:proofErr w:type="spellStart"/>
+            <w:r>
+              <w:rPr>
+                <w:rFonts w:ascii="Arial" w:hAnsi="Arial" w:cs="Arial"/>
+                <w:sz w:val="20"/>
+              </w:rPr>
+              <w:t>cname</w:t>
+            </w:r>
+            <w:proofErr w:type="spellEnd"/>
+            <w:r>
+              <w:rPr>
+                <w:rFonts w:ascii="Arial" w:hAnsi="Arial" w:cs="Arial"/>
+                <w:sz w:val="20"/>
+              </w:rPr>
+              <w:t xml:space="preserve">, and </w:t>
+            </w:r>
+            <w:proofErr w:type="spellStart"/>
+            <w:r>
+              <w:rPr>
+                <w:rFonts w:ascii="Arial" w:hAnsi="Arial" w:cs="Arial"/>
+                <w:sz w:val="20"/>
+              </w:rPr>
+              <w:t>cadd</w:t>
+            </w:r>
+            <w:proofErr w:type="spellEnd"/>
+            <w:r>
+              <w:rPr>
+                <w:rFonts w:ascii="Arial" w:hAnsi="Arial" w:cs="Arial"/>
+                <w:sz w:val="20"/>
+              </w:rPr>
+              <w:t xml:space="preserve"> are attributes.</w:t>
             </w:r>
           </w:p>
         </w:tc>
@@ -39700,7 +40814,23 @@
                 <w:rFonts w:ascii="Arial" w:hAnsi="Arial" w:cs="Arial"/>
                 <w:sz w:val="20"/>
               </w:rPr>
-              <w:t>Single value Attribute for each occerence of an entity type.</w:t>
+              <w:t xml:space="preserve">Single value Attribute for each </w:t>
+            </w:r>
+            <w:proofErr w:type="spellStart"/>
+            <w:r>
+              <w:rPr>
+                <w:rFonts w:ascii="Arial" w:hAnsi="Arial" w:cs="Arial"/>
+                <w:sz w:val="20"/>
+              </w:rPr>
+              <w:t>occerence</w:t>
+            </w:r>
+            <w:proofErr w:type="spellEnd"/>
+            <w:r>
+              <w:rPr>
+                <w:rFonts w:ascii="Arial" w:hAnsi="Arial" w:cs="Arial"/>
+                <w:sz w:val="20"/>
+              </w:rPr>
+              <w:t xml:space="preserve"> of an entity type.</w:t>
             </w:r>
           </w:p>
           <w:p>
@@ -39767,7 +40897,23 @@
                 <w:rFonts w:ascii="Arial" w:hAnsi="Arial" w:cs="Arial"/>
                 <w:sz w:val="20"/>
               </w:rPr>
-              <w:t>Multiple value Attribute for each occerence of an entity type.</w:t>
+              <w:t xml:space="preserve">Multiple value Attribute for each </w:t>
+            </w:r>
+            <w:proofErr w:type="spellStart"/>
+            <w:r>
+              <w:rPr>
+                <w:rFonts w:ascii="Arial" w:hAnsi="Arial" w:cs="Arial"/>
+                <w:sz w:val="20"/>
+              </w:rPr>
+              <w:t>occerence</w:t>
+            </w:r>
+            <w:proofErr w:type="spellEnd"/>
+            <w:r>
+              <w:rPr>
+                <w:rFonts w:ascii="Arial" w:hAnsi="Arial" w:cs="Arial"/>
+                <w:sz w:val="20"/>
+              </w:rPr>
+              <w:t xml:space="preserve"> of an entity type.</w:t>
             </w:r>
           </w:p>
           <w:p>
@@ -40057,7 +41203,23 @@
                 <w:rFonts w:ascii="Arial" w:hAnsi="Arial" w:cs="Arial"/>
                 <w:sz w:val="20"/>
               </w:rPr>
-              <w:t xml:space="preserve">of possible occurences of an entity type that may relate to a single occurrence of an associated entity type through a particular relation. </w:t>
+              <w:t xml:space="preserve">of possible </w:t>
+            </w:r>
+            <w:proofErr w:type="spellStart"/>
+            <w:r>
+              <w:rPr>
+                <w:rFonts w:ascii="Arial" w:hAnsi="Arial" w:cs="Arial"/>
+                <w:sz w:val="20"/>
+              </w:rPr>
+              <w:t>occurences</w:t>
+            </w:r>
+            <w:proofErr w:type="spellEnd"/>
+            <w:r>
+              <w:rPr>
+                <w:rFonts w:ascii="Arial" w:hAnsi="Arial" w:cs="Arial"/>
+                <w:sz w:val="20"/>
+              </w:rPr>
+              <w:t xml:space="preserve"> of an entity type that may relate to a single occurrence of an associated entity type through a particular relation. </w:t>
             </w:r>
           </w:p>
           <w:p>
@@ -40124,7 +41286,23 @@
                 <w:rFonts w:ascii="Arial" w:hAnsi="Arial" w:cs="Arial"/>
                 <w:sz w:val="20"/>
               </w:rPr>
-              <w:t>Maximum number of possible relationship occurences for an entity participating in a given relationship type.</w:t>
+              <w:t xml:space="preserve">Maximum number of possible relationship </w:t>
+            </w:r>
+            <w:proofErr w:type="spellStart"/>
+            <w:r>
+              <w:rPr>
+                <w:rFonts w:ascii="Arial" w:hAnsi="Arial" w:cs="Arial"/>
+                <w:sz w:val="20"/>
+              </w:rPr>
+              <w:t>occurences</w:t>
+            </w:r>
+            <w:proofErr w:type="spellEnd"/>
+            <w:r>
+              <w:rPr>
+                <w:rFonts w:ascii="Arial" w:hAnsi="Arial" w:cs="Arial"/>
+                <w:sz w:val="20"/>
+              </w:rPr>
+              <w:t xml:space="preserve"> for an entity participating in a given relationship type.</w:t>
             </w:r>
           </w:p>
           <w:p>
@@ -41348,6 +42526,7 @@
         </w:rPr>
         <w:t xml:space="preserve"> of flights that </w:t>
       </w:r>
+      <w:proofErr w:type="spellStart"/>
       <w:proofErr w:type="gramStart"/>
       <w:r>
         <w:rPr>
@@ -41357,6 +42536,7 @@
         </w:rPr>
         <w:t>a</w:t>
       </w:r>
+      <w:proofErr w:type="spellEnd"/>
       <w:proofErr w:type="gramEnd"/>
       <w:r>
         <w:rPr>
@@ -41580,6 +42760,7 @@
         </w:rPr>
         <w:t xml:space="preserve">a. What is the minimum number of flights that </w:t>
       </w:r>
+      <w:proofErr w:type="spellStart"/>
       <w:proofErr w:type="gramStart"/>
       <w:r>
         <w:rPr>
@@ -41589,6 +42770,7 @@
         </w:rPr>
         <w:t>a</w:t>
       </w:r>
+      <w:proofErr w:type="spellEnd"/>
       <w:proofErr w:type="gramEnd"/>
       <w:r>
         <w:rPr>
@@ -41894,8 +43076,6 @@
         </w:rPr>
         <w:t xml:space="preserve"> Assume that you are designing a database that will store investment information for a stock </w:t>
       </w:r>
-      <w:bookmarkStart w:id="84" w:name="_GoBack"/>
-      <w:bookmarkEnd w:id="84"/>
       <w:r>
         <w:rPr>
           <w:rFonts w:ascii="Arial" w:hAnsi="Arial" w:cs="Arial"/>
@@ -42321,7 +43501,7 @@
         <w:noProof/>
         <w:color w:val="17365D" w:themeColor="text2" w:themeShade="BF"/>
       </w:rPr>
-      <w:t>68</w:t>
+      <w:t>45</w:t>
     </w:r>
     <w:r>
       <w:rPr>
@@ -42482,7 +43662,6 @@
                             <w:dataBinding w:prefixMappings="xmlns:ns0='http://purl.org/dc/elements/1.1/' xmlns:ns1='http://schemas.openxmlformats.org/package/2006/metadata/core-properties' " w:xpath="/ns1:coreProperties[1]/ns0:title[1]" w:storeItemID="{6C3C8BC8-F283-45AE-878A-BAB7291924A1}"/>
                             <w:text/>
                           </w:sdtPr>
-                          <w:sdtEndPr/>
                           <w:sdtContent>
                             <w:p>
                               <w:pPr>
@@ -42523,7 +43702,7 @@
             </wp:anchor>
           </w:drawing>
         </mc:Choice>
-        <mc:Fallback xmlns:w16se="http://schemas.microsoft.com/office/word/2015/wordml/symex" xmlns:cx1="http://schemas.microsoft.com/office/drawing/2015/9/8/chartex" xmlns:cx="http://schemas.microsoft.com/office/drawing/2014/chartex">
+        <mc:Fallback xmlns:cx="http://schemas.microsoft.com/office/drawing/2014/chartex" xmlns:cx1="http://schemas.microsoft.com/office/drawing/2015/9/8/chartex" xmlns:w16se="http://schemas.microsoft.com/office/word/2015/wordml/symex">
           <w:pict>
             <v:rect id="Rectangle 197" o:spid="_x0000_s1029" style="position:absolute;margin-left:0;margin-top:0;width:468.5pt;height:21.3pt;z-index:-251657216;visibility:visible;mso-wrap-style:square;mso-width-percent:1000;mso-height-percent:27;mso-top-percent:45;mso-wrap-distance-left:9.35pt;mso-wrap-distance-top:0;mso-wrap-distance-right:9.35pt;mso-wrap-distance-bottom:0;mso-position-horizontal:center;mso-position-horizontal-relative:margin;mso-position-vertical-relative:page;mso-width-percent:1000;mso-height-percent:27;mso-top-percent:45;mso-width-relative:margin;mso-height-relative:page;v-text-anchor:middle" o:gfxdata="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" o:allowoverlap="f" fillcolor="#4f81bd [3204]" stroked="f" strokeweight="2pt">
               <v:textbox style="mso-fit-shape-to-text:t">
@@ -44826,7 +46005,7 @@
 </file>
 
 <file path=customXml/itemProps2.xml><?xml version="1.0" encoding="utf-8"?>
-<ds:datastoreItem xmlns:ds="http://schemas.openxmlformats.org/officeDocument/2006/customXml" ds:itemID="{CE343B13-84E8-B14F-927C-912F46479062}">
+<ds:datastoreItem xmlns:ds="http://schemas.openxmlformats.org/officeDocument/2006/customXml" ds:itemID="{8115629A-CD18-DC49-A3A4-85C2C99AD34D}">
   <ds:schemaRefs>
     <ds:schemaRef ds:uri="http://schemas.openxmlformats.org/officeDocument/2006/bibliography"/>
   </ds:schemaRefs>
